--- a/previsao do tempo ABNT.docx
+++ b/previsao do tempo ABNT.docx
@@ -907,7 +907,7 @@
           <w:footerReference w:type="first" r:id="rId13"/>
           <w:pgSz w:w="11906" w:h="16838"/>
           <w:pgMar w:top="1701" w:right="1134" w:bottom="1134" w:left="1701" w:header="709" w:footer="709" w:gutter="0"/>
-          <w:pgNumType w:start="0"/>
+          <w:pgNumType w:start="1"/>
           <w:cols w:space="708"/>
           <w:docGrid w:linePitch="360"/>
         </w:sectPr>
@@ -916,25 +916,21 @@
     <w:p>
       <w:pPr>
         <w:pStyle w:val="Ttulo1"/>
+        <w:jc w:val="center"/>
         <w:rPr>
           <w:rFonts w:eastAsia="Arial Unicode MS"/>
           <w:shd w:val="clear" w:color="auto" w:fill="FFFFFF"/>
         </w:rPr>
       </w:pPr>
       <w:bookmarkStart w:id="0" w:name="_Toc421479658"/>
+      <w:bookmarkStart w:id="1" w:name="_GoBack"/>
+      <w:bookmarkEnd w:id="1"/>
       <w:r>
         <w:rPr>
           <w:rFonts w:eastAsia="Arial Unicode MS"/>
           <w:shd w:val="clear" w:color="auto" w:fill="FFFFFF"/>
         </w:rPr>
         <w:lastRenderedPageBreak/>
-        <w:t xml:space="preserve">1. </w:t>
-      </w:r>
-      <w:r>
-        <w:rPr>
-          <w:rFonts w:eastAsia="Arial Unicode MS"/>
-          <w:shd w:val="clear" w:color="auto" w:fill="FFFFFF"/>
-        </w:rPr>
         <w:t>INTRODUÇÃO</w:t>
       </w:r>
       <w:bookmarkEnd w:id="0"/>
@@ -943,267 +939,87 @@
       <w:pPr>
         <w:spacing w:after="168"/>
         <w:rPr>
-          <w:shd w:val="clear" w:color="auto" w:fill="FFFFFF"/>
-        </w:rPr>
-      </w:pPr>
-      <w:r>
-        <w:rPr>
-          <w:shd w:val="clear" w:color="auto" w:fill="FFFFFF"/>
-        </w:rPr>
-        <w:t>Comece por aqui...</w:t>
-      </w:r>
-    </w:p>
-    <w:p>
-      <w:pPr>
-        <w:spacing w:after="168"/>
-        <w:rPr>
-          <w:shd w:val="clear" w:color="auto" w:fill="FFFFFF"/>
-        </w:rPr>
-      </w:pPr>
-      <w:r>
-        <w:rPr>
-          <w:shd w:val="clear" w:color="auto" w:fill="FFFFFF"/>
-        </w:rPr>
-        <w:t>Exemplo citação direta:</w:t>
-      </w:r>
-    </w:p>
-    <w:p>
-      <w:pPr>
-        <w:pStyle w:val="CitaoDiretaRecuo"/>
-        <w:spacing w:after="480"/>
-      </w:pPr>
-      <w:r>
-        <w:t xml:space="preserve">Marketing é tão básico que não pode ser considerado uma função separada. É o negócio como um todo visto do ponto de vista de seu resultado final, isto é, do ponto de vista do consumidor... O sucesso da empresa não é determinado pelo produto e sim pelo consumidor. (HONORATO, 2004, p. 03, apud </w:t>
-      </w:r>
-      <w:proofErr w:type="spellStart"/>
-      <w:r>
-        <w:t>Druker</w:t>
-      </w:r>
-      <w:proofErr w:type="spellEnd"/>
-      <w:r>
-        <w:t>).</w:t>
-      </w:r>
-    </w:p>
-    <w:p>
-      <w:pPr>
-        <w:spacing w:after="168"/>
-      </w:pPr>
-      <w:r>
-        <w:t>Outro exemplo de citação direta (mais de 3 linhas):</w:t>
-      </w:r>
-    </w:p>
-    <w:p>
-      <w:pPr>
-        <w:pStyle w:val="CitaoDiretaRecuo"/>
-        <w:spacing w:after="480"/>
-      </w:pPr>
-      <w:r>
-        <w:t xml:space="preserve">O conceito moderno de marketing surgiu no pós-guerra, na década de 1950, quando o avanço da industrialização mundial acirrou a competição entre as empresas e a disputa pelos mercados trouxe novos desafios. Já não bastava desenvolver e produzir produtos e serviços com qualidade e a custo competitivo para que receitas e lucros fossem alcançados. O cliente passou a contar com o poder de escolha, selecionando a alternativa que lhe proporcionasse a melhor relação entre custo e </w:t>
-      </w:r>
-      <w:proofErr w:type="spellStart"/>
-      <w:r>
-        <w:t>beneficio</w:t>
-      </w:r>
-      <w:proofErr w:type="spellEnd"/>
-      <w:r>
-        <w:t>. (DIAS, 2003, p. 2).</w:t>
-      </w:r>
-    </w:p>
-    <w:p>
-      <w:pPr>
-        <w:spacing w:after="168"/>
-      </w:pPr>
-      <w:r>
-        <w:t>Exemplo de citação indireta:</w:t>
-      </w:r>
-    </w:p>
-    <w:p>
-      <w:pPr>
-        <w:spacing w:after="168"/>
-      </w:pPr>
-      <w:r>
-        <w:t xml:space="preserve">De acordo com Karen </w:t>
-      </w:r>
-      <w:proofErr w:type="spellStart"/>
-      <w:r>
-        <w:t>Perrotta</w:t>
-      </w:r>
-      <w:proofErr w:type="spellEnd"/>
-      <w:r>
-        <w:t xml:space="preserve"> (2008) "as empresas optam por adotar estratégias de marcas conforme a alternativa que melhor se adapte ao encaminhamento traçado pela sua direção". Fica evidente essa adaptação visto o alto nível de competitividade exigido atualmente, em que os consumidores ficam expostos a um elevado número de produtos e serviços que apresentam características muito semelhantes.</w:t>
-      </w:r>
-    </w:p>
-    <w:p>
-      <w:pPr>
-        <w:spacing w:after="168"/>
-      </w:pPr>
-    </w:p>
-    <w:p>
-      <w:pPr>
-        <w:spacing w:after="168"/>
-      </w:pPr>
-    </w:p>
-    <w:p>
-      <w:pPr>
-        <w:pStyle w:val="Ttulo2"/>
-        <w:tabs>
-          <w:tab w:val="left" w:pos="0"/>
-        </w:tabs>
-        <w:spacing w:after="168"/>
-      </w:pPr>
-      <w:bookmarkStart w:id="1" w:name="_Toc421479659"/>
-      <w:bookmarkStart w:id="2" w:name="_Toc183938288"/>
-      <w:bookmarkStart w:id="3" w:name="_Toc310535676"/>
-      <w:r>
-        <w:t>1.1</w:t>
-      </w:r>
-      <w:r>
-        <w:t>.</w:t>
-      </w:r>
-      <w:r>
-        <w:t xml:space="preserve"> </w:t>
-      </w:r>
-      <w:r>
-        <w:t>C</w:t>
-      </w:r>
-      <w:r>
-        <w:t>ONSIDERAÇÕES INICIAIS</w:t>
-      </w:r>
-      <w:bookmarkEnd w:id="1"/>
-    </w:p>
-    <w:bookmarkEnd w:id="2"/>
-    <w:bookmarkEnd w:id="3"/>
-    <w:p>
-      <w:pPr>
-        <w:spacing w:after="168"/>
-        <w:rPr>
-          <w:rFonts w:cs="Arial"/>
-          <w:szCs w:val="24"/>
-        </w:rPr>
-      </w:pPr>
-    </w:p>
-    <w:p>
-      <w:pPr>
-        <w:spacing w:after="168"/>
-        <w:rPr>
-          <w:rFonts w:cs="Arial"/>
-          <w:szCs w:val="24"/>
-        </w:rPr>
-      </w:pPr>
-      <w:r>
-        <w:rPr>
-          <w:rFonts w:cs="Arial"/>
-          <w:szCs w:val="24"/>
-        </w:rPr>
-        <w:t xml:space="preserve"> </w:t>
-      </w:r>
-    </w:p>
-    <w:p>
-      <w:pPr>
-        <w:pStyle w:val="Ttulo2"/>
-        <w:tabs>
-          <w:tab w:val="left" w:pos="0"/>
-        </w:tabs>
-        <w:spacing w:after="168"/>
-      </w:pPr>
-      <w:bookmarkStart w:id="4" w:name="_Toc421479660"/>
-      <w:r>
-        <w:t xml:space="preserve">1.2. </w:t>
-      </w:r>
-      <w:r>
-        <w:t>OBJETIVOS</w:t>
-      </w:r>
-      <w:r>
-        <w:t xml:space="preserve"> E </w:t>
-      </w:r>
-      <w:r>
-        <w:t>J</w:t>
-      </w:r>
-      <w:r>
-        <w:t>USTIFICATIVA</w:t>
-      </w:r>
-      <w:bookmarkEnd w:id="4"/>
-    </w:p>
-    <w:p>
-      <w:pPr>
-        <w:pStyle w:val="Ttulo2"/>
-      </w:pPr>
-    </w:p>
-    <w:p>
-      <w:pPr>
+          <w:lang w:eastAsia="ar-SA"/>
+        </w:rPr>
+      </w:pPr>
+    </w:p>
+    <w:p>
+      <w:pPr>
+        <w:spacing w:after="168"/>
+        <w:rPr>
+          <w:lang w:eastAsia="ar-SA"/>
+        </w:rPr>
+      </w:pPr>
+    </w:p>
+    <w:p>
+      <w:pPr>
+        <w:pStyle w:val="Contedodatabela"/>
         <w:spacing w:after="168"/>
         <w:ind w:firstLine="0"/>
         <w:rPr>
-          <w:rFonts w:cs="Arial"/>
-          <w:b/>
-          <w:sz w:val="28"/>
-          <w:szCs w:val="28"/>
-        </w:rPr>
-      </w:pPr>
-    </w:p>
-    <w:p>
-      <w:pPr>
-        <w:pStyle w:val="Ttulo3"/>
-      </w:pPr>
-      <w:bookmarkStart w:id="5" w:name="_Toc421479661"/>
-      <w:r>
-        <w:lastRenderedPageBreak/>
-        <w:t>1.2.1. Objetivo Geral</w:t>
-      </w:r>
-      <w:bookmarkEnd w:id="5"/>
-    </w:p>
-    <w:p>
-      <w:pPr>
-        <w:pStyle w:val="SemEspaamento"/>
-        <w:jc w:val="both"/>
-        <w:rPr>
-          <w:rFonts w:eastAsia="Arial Unicode MS" w:cs="Arial"/>
-          <w:b w:val="0"/>
-          <w:szCs w:val="28"/>
-          <w:shd w:val="clear" w:color="auto" w:fill="FFFFFF"/>
-        </w:rPr>
-      </w:pPr>
-    </w:p>
-    <w:p>
-      <w:pPr>
-        <w:spacing w:after="168"/>
-        <w:rPr>
-          <w:lang w:eastAsia="ar-SA"/>
-        </w:rPr>
-      </w:pPr>
-    </w:p>
-    <w:p>
-      <w:pPr>
-        <w:pStyle w:val="Ttulo3"/>
-        <w:rPr>
-          <w:rFonts w:eastAsia="Arial Unicode MS"/>
-          <w:shd w:val="clear" w:color="auto" w:fill="FFFFFF"/>
-        </w:rPr>
-      </w:pPr>
-      <w:bookmarkStart w:id="6" w:name="_Toc421479662"/>
-      <w:r>
-        <w:rPr>
-          <w:rFonts w:eastAsia="Arial Unicode MS"/>
-          <w:shd w:val="clear" w:color="auto" w:fill="FFFFFF"/>
-        </w:rPr>
-        <w:t xml:space="preserve">1.2.2. </w:t>
-      </w:r>
-      <w:r>
-        <w:rPr>
-          <w:rFonts w:eastAsia="Arial Unicode MS"/>
-          <w:shd w:val="clear" w:color="auto" w:fill="FFFFFF"/>
-        </w:rPr>
-        <w:t>Objetivos Específicos</w:t>
-      </w:r>
-      <w:bookmarkEnd w:id="6"/>
-    </w:p>
-    <w:p>
-      <w:pPr>
-        <w:spacing w:after="168"/>
-        <w:rPr>
-          <w:lang w:eastAsia="ar-SA"/>
-        </w:rPr>
-      </w:pPr>
+          <w:rFonts w:ascii="Arial" w:hAnsi="Arial" w:cs="Arial"/>
+        </w:rPr>
+      </w:pPr>
+      <w:r>
+        <w:rPr>
+          <w:rFonts w:ascii="Arial" w:hAnsi="Arial" w:cs="Arial"/>
+        </w:rPr>
+        <w:t>A</w:t>
+      </w:r>
+      <w:r>
+        <w:rPr>
+          <w:rFonts w:ascii="Arial" w:hAnsi="Arial" w:cs="Arial"/>
+        </w:rPr>
+        <w:t xml:space="preserve"> meteorologia </w:t>
+      </w:r>
+      <w:r>
+        <w:rPr>
+          <w:rFonts w:ascii="Arial" w:hAnsi="Arial" w:cs="Arial"/>
+        </w:rPr>
+        <w:t>realiza</w:t>
+      </w:r>
+      <w:r>
+        <w:rPr>
+          <w:rFonts w:ascii="Arial" w:hAnsi="Arial" w:cs="Arial"/>
+        </w:rPr>
+        <w:t xml:space="preserve"> o estudo dos fenômenos físicos da atmosfera, que se manifestam numa localização precisa e num período de tempo relativamente curto, </w:t>
+      </w:r>
+      <w:r>
+        <w:rPr>
+          <w:rFonts w:ascii="Arial" w:hAnsi="Arial" w:cs="Arial"/>
+        </w:rPr>
+        <w:t>fazendo as previsões a curto prazo como horas, dias e semanas, através dos estudos</w:t>
+      </w:r>
+      <w:r>
+        <w:rPr>
+          <w:rFonts w:ascii="Arial" w:hAnsi="Arial" w:cs="Arial"/>
+        </w:rPr>
+        <w:t xml:space="preserve"> feitos nas estações meteorológicas</w:t>
+      </w:r>
+      <w:r>
+        <w:rPr>
+          <w:rFonts w:ascii="Arial" w:hAnsi="Arial" w:cs="Arial"/>
+        </w:rPr>
+        <w:t xml:space="preserve"> dos elementos </w:t>
+      </w:r>
+      <w:r>
+        <w:rPr>
+          <w:rFonts w:ascii="Arial" w:hAnsi="Arial" w:cs="Arial"/>
+        </w:rPr>
+        <w:t xml:space="preserve">como o </w:t>
+      </w:r>
+      <w:r>
+        <w:rPr>
+          <w:rFonts w:ascii="Arial" w:hAnsi="Arial" w:cs="Arial"/>
+        </w:rPr>
+        <w:t xml:space="preserve">relevo, precipitação, temperatura, umidade, pressão atmosférica, radiação, altitude e entre outros são possíveis </w:t>
+      </w:r>
+      <w:r>
+        <w:rPr>
+          <w:rFonts w:ascii="Arial" w:hAnsi="Arial" w:cs="Arial"/>
+        </w:rPr>
+        <w:t>ter um parâmetro do clima atual de determinada região.</w:t>
+      </w:r>
     </w:p>
     <w:p>
       <w:pPr>
@@ -1214,6 +1030,72 @@
           <w:rFonts w:ascii="Arial" w:hAnsi="Arial" w:cs="Arial"/>
         </w:rPr>
       </w:pPr>
+      <w:r>
+        <w:rPr>
+          <w:rFonts w:ascii="Arial" w:hAnsi="Arial" w:cs="Arial"/>
+        </w:rPr>
+        <w:t xml:space="preserve">No início dos tempos onde não existiam as tecnologias </w:t>
+      </w:r>
+      <w:r>
+        <w:rPr>
+          <w:rFonts w:ascii="Arial" w:hAnsi="Arial" w:cs="Arial"/>
+        </w:rPr>
+        <w:t>atuais</w:t>
+      </w:r>
+      <w:r>
+        <w:rPr>
+          <w:rFonts w:ascii="Arial" w:hAnsi="Arial" w:cs="Arial"/>
+        </w:rPr>
+        <w:t xml:space="preserve"> os chineses utilizavam uma técnica</w:t>
+      </w:r>
+      <w:r>
+        <w:rPr>
+          <w:rFonts w:ascii="Arial" w:hAnsi="Arial" w:cs="Arial"/>
+        </w:rPr>
+        <w:t xml:space="preserve"> primitiva para prever as variações ambientais como e</w:t>
+      </w:r>
+      <w:r>
+        <w:rPr>
+          <w:rFonts w:ascii="Arial" w:hAnsi="Arial" w:cs="Arial"/>
+        </w:rPr>
+        <w:t>les pe</w:t>
+      </w:r>
+      <w:r>
+        <w:rPr>
+          <w:rFonts w:ascii="Arial" w:hAnsi="Arial" w:cs="Arial"/>
+        </w:rPr>
+        <w:t>gavam</w:t>
+      </w:r>
+      <w:r>
+        <w:rPr>
+          <w:rFonts w:ascii="Arial" w:hAnsi="Arial" w:cs="Arial"/>
+        </w:rPr>
+        <w:t xml:space="preserve"> um carvão seco </w:t>
+      </w:r>
+      <w:r>
+        <w:rPr>
+          <w:rFonts w:ascii="Arial" w:hAnsi="Arial" w:cs="Arial"/>
+        </w:rPr>
+        <w:t xml:space="preserve">pesava </w:t>
+      </w:r>
+      <w:r>
+        <w:rPr>
+          <w:rFonts w:ascii="Arial" w:hAnsi="Arial" w:cs="Arial"/>
+        </w:rPr>
+        <w:t>e então o deixavam ao ar livre</w:t>
+      </w:r>
+      <w:r>
+        <w:rPr>
+          <w:rFonts w:ascii="Arial" w:hAnsi="Arial" w:cs="Arial"/>
+        </w:rPr>
+        <w:t xml:space="preserve"> e</w:t>
+      </w:r>
+      <w:r>
+        <w:rPr>
+          <w:rFonts w:ascii="Arial" w:hAnsi="Arial" w:cs="Arial"/>
+        </w:rPr>
+        <w:t>m uma segunda pesagem, se o carvão estivesse mais pesado, era porque ele absorveu umidade e, portanto, havia possibilidade de chuva.</w:t>
+      </w:r>
     </w:p>
     <w:p>
       <w:pPr>
@@ -1289,250 +1171,156 @@
       <w:pPr>
         <w:pStyle w:val="Ttulo1"/>
       </w:pPr>
-      <w:bookmarkStart w:id="7" w:name="_Toc421479663"/>
+      <w:bookmarkStart w:id="2" w:name="_Toc421479663"/>
+    </w:p>
+    <w:p>
+      <w:pPr>
+        <w:pStyle w:val="Ttulo1"/>
+      </w:pPr>
+    </w:p>
+    <w:p>
+      <w:pPr>
+        <w:pStyle w:val="Ttulo1"/>
+      </w:pPr>
+    </w:p>
+    <w:p>
+      <w:pPr>
+        <w:pStyle w:val="Ttulo1"/>
+      </w:pPr>
+    </w:p>
+    <w:p>
+      <w:pPr>
+        <w:pStyle w:val="Ttulo1"/>
+      </w:pPr>
+    </w:p>
+    <w:p>
+      <w:pPr>
+        <w:pStyle w:val="Ttulo1"/>
+      </w:pPr>
+    </w:p>
+    <w:p>
+      <w:pPr>
+        <w:pStyle w:val="Ttulo1"/>
+      </w:pPr>
+    </w:p>
+    <w:p>
+      <w:pPr>
+        <w:pStyle w:val="Ttulo1"/>
+      </w:pPr>
+    </w:p>
+    <w:p>
+      <w:pPr>
+        <w:pStyle w:val="Ttulo1"/>
+      </w:pPr>
+    </w:p>
+    <w:p>
+      <w:pPr>
+        <w:pStyle w:val="Ttulo1"/>
+      </w:pPr>
+    </w:p>
+    <w:p>
+      <w:pPr>
+        <w:pStyle w:val="Ttulo1"/>
+      </w:pPr>
+    </w:p>
+    <w:p>
+      <w:pPr>
+        <w:pStyle w:val="Ttulo1"/>
+      </w:pPr>
+    </w:p>
+    <w:p>
+      <w:pPr>
+        <w:pStyle w:val="Ttulo1"/>
+      </w:pPr>
+    </w:p>
+    <w:p>
+      <w:pPr>
+        <w:pStyle w:val="Ttulo1"/>
+      </w:pPr>
+    </w:p>
+    <w:p>
+      <w:pPr>
+        <w:pStyle w:val="Ttulo1"/>
+      </w:pPr>
+    </w:p>
+    <w:p>
+      <w:pPr>
+        <w:pStyle w:val="Ttulo1"/>
+      </w:pPr>
+    </w:p>
+    <w:p>
+      <w:pPr>
+        <w:pStyle w:val="Ttulo1"/>
+      </w:pPr>
+    </w:p>
+    <w:p>
+      <w:pPr>
+        <w:pStyle w:val="Ttulo1"/>
+      </w:pPr>
+    </w:p>
+    <w:p>
+      <w:pPr>
+        <w:pStyle w:val="Ttulo1"/>
+      </w:pPr>
+    </w:p>
+    <w:p>
+      <w:pPr>
+        <w:pStyle w:val="Ttulo1"/>
+      </w:pPr>
+    </w:p>
+    <w:p>
+      <w:pPr>
+        <w:pStyle w:val="Ttulo1"/>
+      </w:pPr>
+    </w:p>
+    <w:p>
+      <w:pPr>
+        <w:pStyle w:val="Ttulo1"/>
+      </w:pPr>
+    </w:p>
+    <w:p>
+      <w:pPr>
+        <w:pStyle w:val="Ttulo1"/>
+      </w:pPr>
+    </w:p>
+    <w:p>
+      <w:pPr>
+        <w:pStyle w:val="Ttulo1"/>
+      </w:pPr>
+    </w:p>
+    <w:p>
+      <w:pPr>
+        <w:pStyle w:val="Ttulo1"/>
+      </w:pPr>
+    </w:p>
+    <w:p>
+      <w:pPr>
+        <w:pStyle w:val="Ttulo1"/>
+      </w:pPr>
+    </w:p>
+    <w:p>
+      <w:pPr>
+        <w:pStyle w:val="Ttulo1"/>
+      </w:pPr>
+    </w:p>
+    <w:p>
+      <w:pPr>
+        <w:pStyle w:val="Ttulo1"/>
+      </w:pPr>
       <w:r>
         <w:lastRenderedPageBreak/>
-        <w:t xml:space="preserve">2. </w:t>
-      </w:r>
-      <w:r>
         <w:t>R</w:t>
       </w:r>
       <w:r>
         <w:t>EFERÊNCIAL TEÓRICO</w:t>
       </w:r>
-      <w:bookmarkEnd w:id="7"/>
+      <w:bookmarkEnd w:id="2"/>
     </w:p>
     <w:p>
       <w:pPr>
         <w:spacing w:afterLines="0"/>
         <w:ind w:firstLine="0"/>
       </w:pPr>
-    </w:p>
-    <w:p>
-      <w:pPr>
-        <w:pStyle w:val="Ttulo2"/>
-      </w:pPr>
-      <w:bookmarkStart w:id="8" w:name="_Toc421479664"/>
-      <w:r>
-        <w:t xml:space="preserve">2.1. </w:t>
-      </w:r>
-      <w:r>
-        <w:t>S</w:t>
-      </w:r>
-      <w:r>
-        <w:t>OBRE O TEMA I</w:t>
-      </w:r>
-      <w:bookmarkEnd w:id="8"/>
-    </w:p>
-    <w:p>
-      <w:pPr>
-        <w:pStyle w:val="Ttulo2"/>
-      </w:pPr>
-      <w:r>
-        <w:br/>
-      </w:r>
-      <w:bookmarkStart w:id="9" w:name="_Toc421479665"/>
-      <w:r>
-        <w:t xml:space="preserve">2.2. </w:t>
-      </w:r>
-      <w:r>
-        <w:t>S</w:t>
-      </w:r>
-      <w:r>
-        <w:t>OBRE O TEMA II</w:t>
-      </w:r>
-      <w:bookmarkEnd w:id="9"/>
-    </w:p>
-    <w:p>
-      <w:pPr>
-        <w:spacing w:afterLines="0"/>
-        <w:ind w:firstLine="0"/>
-      </w:pPr>
-    </w:p>
-    <w:p>
-      <w:pPr>
-        <w:pStyle w:val="Ttulo2"/>
-      </w:pPr>
-      <w:bookmarkStart w:id="10" w:name="_Toc421479666"/>
-      <w:r>
-        <w:t xml:space="preserve">2.3. </w:t>
-      </w:r>
-      <w:r>
-        <w:t>C</w:t>
-      </w:r>
-      <w:r>
-        <w:t>ONCEITOS DE DESENVOLVIMENTO DE SOFTWARE</w:t>
-      </w:r>
-      <w:bookmarkEnd w:id="10"/>
-    </w:p>
-    <w:p>
-      <w:pPr>
-        <w:spacing w:afterLines="0"/>
-        <w:ind w:firstLine="0"/>
-      </w:pPr>
-    </w:p>
-    <w:p>
-      <w:pPr>
-        <w:pStyle w:val="Ttulo3"/>
-      </w:pPr>
-      <w:bookmarkStart w:id="11" w:name="_Toc421479667"/>
-      <w:r>
-        <w:t xml:space="preserve">2.3.1. </w:t>
-      </w:r>
-      <w:r>
-        <w:t>Importância de uma Interface de Software com Qualidade</w:t>
-      </w:r>
-      <w:bookmarkEnd w:id="11"/>
-      <w:r>
-        <w:t xml:space="preserve"> </w:t>
-      </w:r>
-    </w:p>
-    <w:p>
-      <w:pPr>
-        <w:spacing w:afterLines="0"/>
-        <w:ind w:firstLine="0"/>
-        <w:rPr>
-          <w:b/>
-        </w:rPr>
-      </w:pPr>
-    </w:p>
-    <w:p>
-      <w:pPr>
-        <w:pStyle w:val="Ttulo3"/>
-      </w:pPr>
-      <w:bookmarkStart w:id="12" w:name="_Toc421479668"/>
-      <w:r>
-        <w:t xml:space="preserve">2.3.2. </w:t>
-      </w:r>
-      <w:r>
-        <w:t>Principais Conceitos para o Desenvolvimento de Interfaces</w:t>
-      </w:r>
-      <w:bookmarkEnd w:id="12"/>
-      <w:r>
-        <w:t xml:space="preserve"> </w:t>
-      </w:r>
-    </w:p>
-    <w:p>
-      <w:pPr>
-        <w:spacing w:afterLines="0"/>
-        <w:ind w:firstLine="0"/>
-        <w:rPr>
-          <w:b/>
-        </w:rPr>
-      </w:pPr>
-    </w:p>
-    <w:p>
-      <w:pPr>
-        <w:pStyle w:val="Ttulo3"/>
-      </w:pPr>
-      <w:bookmarkStart w:id="13" w:name="_Toc421479669"/>
-      <w:r>
-        <w:t xml:space="preserve">2.3.3. </w:t>
-      </w:r>
-      <w:r>
-        <w:t>Recursos Utilizados no Projeto de Interfaces</w:t>
-      </w:r>
-      <w:bookmarkEnd w:id="13"/>
-      <w:r>
-        <w:t xml:space="preserve"> </w:t>
-      </w:r>
-    </w:p>
-    <w:p>
-      <w:pPr>
-        <w:spacing w:afterLines="0"/>
-        <w:ind w:firstLine="0"/>
-        <w:rPr>
-          <w:b/>
-        </w:rPr>
-      </w:pPr>
-    </w:p>
-    <w:p>
-      <w:pPr>
-        <w:pStyle w:val="Ttulo3"/>
-      </w:pPr>
-      <w:bookmarkStart w:id="14" w:name="_Toc421479670"/>
-      <w:r>
-        <w:t xml:space="preserve">2.3.4. </w:t>
-      </w:r>
-      <w:r>
-        <w:t>Conceitos Iniciais de Orientação a Objetos</w:t>
-      </w:r>
-      <w:bookmarkEnd w:id="14"/>
-      <w:r>
-        <w:t xml:space="preserve"> </w:t>
-      </w:r>
-    </w:p>
-    <w:p>
-      <w:pPr>
-        <w:spacing w:afterLines="0"/>
-        <w:ind w:firstLine="0"/>
-        <w:rPr>
-          <w:b/>
-        </w:rPr>
-      </w:pPr>
-    </w:p>
-    <w:p>
-      <w:pPr>
-        <w:pStyle w:val="Ttulo3"/>
-      </w:pPr>
-      <w:bookmarkStart w:id="15" w:name="_Toc421479671"/>
-      <w:r>
-        <w:t xml:space="preserve">2.3.5. </w:t>
-      </w:r>
-      <w:r>
-        <w:t>O Uso de Linguagem Orientada a Objetos para Desenvolvimento de Software</w:t>
-      </w:r>
-      <w:bookmarkEnd w:id="15"/>
-    </w:p>
-    <w:p>
-      <w:pPr>
-        <w:spacing w:afterLines="0"/>
-        <w:ind w:firstLine="0"/>
-        <w:rPr>
-          <w:b/>
-        </w:rPr>
-      </w:pPr>
-    </w:p>
-    <w:p>
-      <w:pPr>
-        <w:pStyle w:val="Ttulo3"/>
-      </w:pPr>
-      <w:bookmarkStart w:id="16" w:name="_Toc421479672"/>
-      <w:r>
-        <w:t xml:space="preserve">2.3.6. </w:t>
-      </w:r>
-      <w:r>
-        <w:t>Fundamentos de Desenvolvimento Baseado em Engenharia de Software</w:t>
-      </w:r>
-      <w:bookmarkEnd w:id="16"/>
-      <w:r>
-        <w:t xml:space="preserve"> </w:t>
-      </w:r>
-    </w:p>
-    <w:p>
-      <w:pPr>
-        <w:spacing w:afterLines="0"/>
-        <w:ind w:firstLine="0"/>
-        <w:rPr>
-          <w:b/>
-        </w:rPr>
-      </w:pPr>
-    </w:p>
-    <w:p>
-      <w:pPr>
-        <w:pStyle w:val="Ttulo3"/>
-      </w:pPr>
-      <w:bookmarkStart w:id="17" w:name="_Toc421479673"/>
-      <w:r>
-        <w:t xml:space="preserve">2.3.7. </w:t>
-      </w:r>
-      <w:r>
-        <w:t>A Importância da Modelagem de Software</w:t>
-      </w:r>
-      <w:bookmarkEnd w:id="17"/>
-      <w:r>
-        <w:t xml:space="preserve"> </w:t>
-      </w:r>
     </w:p>
     <w:p>
       <w:pPr>
@@ -1570,316 +1358,21 @@
       <w:r>
         <w:br w:type="page"/>
       </w:r>
-    </w:p>
-    <w:p>
-      <w:pPr>
-        <w:pStyle w:val="Ttulo1"/>
-      </w:pPr>
-      <w:bookmarkStart w:id="18" w:name="_Toc421479674"/>
-      <w:r>
-        <w:lastRenderedPageBreak/>
-        <w:t>3</w:t>
-      </w:r>
-      <w:r>
-        <w:t>.</w:t>
-      </w:r>
-      <w:r>
-        <w:t xml:space="preserve"> </w:t>
-      </w:r>
-      <w:r>
-        <w:t>M</w:t>
-      </w:r>
-      <w:r>
-        <w:t>ETODOLOGIA</w:t>
-      </w:r>
-      <w:bookmarkEnd w:id="18"/>
-    </w:p>
-    <w:p>
-      <w:pPr>
-        <w:pStyle w:val="Contedodatabela"/>
-        <w:spacing w:after="168"/>
-        <w:ind w:firstLine="0"/>
-        <w:rPr>
-          <w:rFonts w:ascii="Arial" w:hAnsi="Arial" w:cs="Arial"/>
-          <w:b/>
-          <w:sz w:val="28"/>
-          <w:szCs w:val="28"/>
-        </w:rPr>
-      </w:pPr>
+      <w:bookmarkStart w:id="3" w:name="_Toc183938303"/>
+      <w:bookmarkStart w:id="4" w:name="_Toc310535682"/>
     </w:p>
     <w:p>
       <w:pPr>
         <w:pStyle w:val="Ttulo2"/>
       </w:pPr>
-      <w:bookmarkStart w:id="19" w:name="_Toc421479675"/>
-      <w:r>
-        <w:t xml:space="preserve">3.1. </w:t>
-      </w:r>
-      <w:r>
-        <w:t>LEVANTAMENTO DOS REQUISITOS DO SISTEMA</w:t>
-      </w:r>
-      <w:bookmarkEnd w:id="19"/>
-      <w:r>
-        <w:t xml:space="preserve"> </w:t>
-      </w:r>
-    </w:p>
-    <w:p>
-      <w:pPr>
-        <w:spacing w:afterLines="0" w:line="276" w:lineRule="auto"/>
-        <w:ind w:firstLine="0"/>
-        <w:jc w:val="left"/>
-        <w:rPr>
-          <w:rFonts w:cs="Arial"/>
-          <w:sz w:val="28"/>
-          <w:szCs w:val="28"/>
-        </w:rPr>
-      </w:pPr>
     </w:p>
     <w:p>
       <w:pPr>
         <w:pStyle w:val="Ttulo2"/>
       </w:pPr>
-      <w:bookmarkStart w:id="20" w:name="_Toc421479676"/>
-      <w:r>
-        <w:t xml:space="preserve">3.2. </w:t>
-      </w:r>
-      <w:r>
-        <w:t>PROCEDIMENTOS METODOLÓGICOS</w:t>
-      </w:r>
-      <w:bookmarkEnd w:id="20"/>
-      <w:r>
-        <w:t xml:space="preserve"> </w:t>
-      </w:r>
-    </w:p>
-    <w:p>
-      <w:pPr>
-        <w:spacing w:afterLines="0" w:line="276" w:lineRule="auto"/>
-        <w:ind w:firstLine="0"/>
-        <w:jc w:val="left"/>
-        <w:rPr>
-          <w:rFonts w:cs="Arial"/>
-          <w:sz w:val="28"/>
-          <w:szCs w:val="28"/>
-        </w:rPr>
-      </w:pPr>
-    </w:p>
-    <w:p>
-      <w:pPr>
-        <w:pStyle w:val="Ttulo2"/>
-      </w:pPr>
-      <w:bookmarkStart w:id="21" w:name="_Toc421479677"/>
-      <w:r>
-        <w:t xml:space="preserve">3.3. </w:t>
-      </w:r>
-      <w:r>
-        <w:t>FERRAMENTAS UTILIZADAS</w:t>
-      </w:r>
-      <w:bookmarkEnd w:id="21"/>
-      <w:r>
-        <w:t xml:space="preserve"> </w:t>
-      </w:r>
-    </w:p>
-    <w:p>
-      <w:pPr>
-        <w:spacing w:afterLines="0" w:line="276" w:lineRule="auto"/>
-        <w:ind w:firstLine="0"/>
-        <w:jc w:val="left"/>
-        <w:rPr>
-          <w:rFonts w:cs="Arial"/>
-          <w:sz w:val="28"/>
-          <w:szCs w:val="28"/>
-        </w:rPr>
-      </w:pPr>
-    </w:p>
-    <w:p>
-      <w:pPr>
-        <w:spacing w:afterLines="0" w:line="276" w:lineRule="auto"/>
-        <w:ind w:firstLine="0"/>
-        <w:jc w:val="left"/>
-        <w:rPr>
-          <w:rFonts w:eastAsiaTheme="majorEastAsia" w:cstheme="majorBidi"/>
-          <w:b/>
-          <w:bCs/>
-          <w:caps/>
-          <w:sz w:val="28"/>
-          <w:szCs w:val="28"/>
-        </w:rPr>
-      </w:pPr>
-      <w:r>
-        <w:br w:type="page"/>
-      </w:r>
-    </w:p>
-    <w:p>
-      <w:pPr>
-        <w:pStyle w:val="Ttulo1"/>
-      </w:pPr>
-      <w:bookmarkStart w:id="22" w:name="_Toc421479678"/>
-      <w:r>
-        <w:lastRenderedPageBreak/>
-        <w:t>4</w:t>
-      </w:r>
-      <w:r>
-        <w:t>.</w:t>
-      </w:r>
-      <w:r>
-        <w:t xml:space="preserve"> </w:t>
-      </w:r>
-      <w:r>
-        <w:t>A</w:t>
-      </w:r>
-      <w:r>
-        <w:t>NÁLISE DOS rESULTADOS</w:t>
-      </w:r>
-      <w:bookmarkEnd w:id="22"/>
-      <w:r>
-        <w:t xml:space="preserve"> </w:t>
-      </w:r>
-    </w:p>
-    <w:p>
-      <w:pPr>
-        <w:pStyle w:val="Ttulo2"/>
-      </w:pPr>
-      <w:bookmarkStart w:id="23" w:name="_Toc183938303"/>
-      <w:bookmarkStart w:id="24" w:name="_Toc310535682"/>
-    </w:p>
-    <w:p>
-      <w:pPr>
-        <w:pStyle w:val="Ttulo2"/>
-      </w:pPr>
-    </w:p>
-    <w:p>
-      <w:pPr>
-        <w:pStyle w:val="Ttulo2"/>
-      </w:pPr>
-      <w:bookmarkStart w:id="25" w:name="_Toc421479679"/>
-      <w:r>
-        <w:t xml:space="preserve">4.1. </w:t>
-      </w:r>
-      <w:r>
-        <w:t>ESPECIFICAÇÃO DO SOFTWARE</w:t>
-      </w:r>
-      <w:bookmarkEnd w:id="25"/>
-    </w:p>
-    <w:p>
-      <w:pPr>
-        <w:pStyle w:val="Ttulo2"/>
-      </w:pPr>
-    </w:p>
-    <w:p>
-      <w:pPr>
-        <w:pStyle w:val="Ttulo2"/>
-      </w:pPr>
-      <w:bookmarkStart w:id="26" w:name="_Toc421479680"/>
-      <w:r>
-        <w:t xml:space="preserve">4.2. </w:t>
-      </w:r>
-      <w:r>
-        <w:t>ANÁLISE DOS PROBLEMAS DO SOFTWARE ANTIGO E AS SOLUÇÕES IMPLEMENTADAS (CASO HOUVER)</w:t>
-      </w:r>
-      <w:bookmarkEnd w:id="26"/>
-    </w:p>
-    <w:p>
-      <w:pPr>
-        <w:pStyle w:val="Ttulo2"/>
-      </w:pPr>
-    </w:p>
-    <w:p>
-      <w:pPr>
-        <w:pStyle w:val="Ttulo2"/>
-      </w:pPr>
-      <w:bookmarkStart w:id="27" w:name="_Toc421479681"/>
-      <w:r>
-        <w:t xml:space="preserve">4.3. </w:t>
-      </w:r>
-      <w:r>
-        <w:t>MODELAGEM DO DIAGRAMA DE CASOS DE USO</w:t>
-      </w:r>
-      <w:bookmarkEnd w:id="27"/>
-      <w:r>
-        <w:t xml:space="preserve"> </w:t>
-      </w:r>
-    </w:p>
-    <w:p>
-      <w:pPr>
-        <w:pStyle w:val="Ttulo2"/>
-      </w:pPr>
-    </w:p>
-    <w:p>
-      <w:pPr>
-        <w:pStyle w:val="Ttulo2"/>
-      </w:pPr>
-      <w:bookmarkStart w:id="28" w:name="_Toc421479682"/>
-      <w:r>
-        <w:t xml:space="preserve">4.4. </w:t>
-      </w:r>
-      <w:r>
-        <w:t>MODELAGEM DO DIAGRAMA DE CLASSES</w:t>
-      </w:r>
-      <w:bookmarkEnd w:id="28"/>
-      <w:r>
-        <w:t xml:space="preserve"> </w:t>
-      </w:r>
-    </w:p>
-    <w:p>
-      <w:pPr>
-        <w:pStyle w:val="Ttulo2"/>
-      </w:pPr>
-    </w:p>
-    <w:p>
-      <w:pPr>
-        <w:pStyle w:val="Ttulo2"/>
-      </w:pPr>
-      <w:bookmarkStart w:id="29" w:name="_Toc421479683"/>
-      <w:r>
-        <w:t>4.5</w:t>
-      </w:r>
-      <w:r>
-        <w:t xml:space="preserve">. </w:t>
-      </w:r>
-      <w:r>
-        <w:t>A IMPLEMENTAÇÃO DO SOFTWARE</w:t>
-      </w:r>
-      <w:bookmarkEnd w:id="29"/>
-      <w:r>
-        <w:t xml:space="preserve"> </w:t>
-      </w:r>
-    </w:p>
-    <w:p>
-      <w:pPr>
-        <w:pStyle w:val="Ttulo2"/>
-      </w:pPr>
-    </w:p>
-    <w:p>
-      <w:pPr>
-        <w:pStyle w:val="Ttulo2"/>
-      </w:pPr>
-      <w:bookmarkStart w:id="30" w:name="_Toc421479684"/>
-      <w:r>
-        <w:t>4.6</w:t>
-      </w:r>
-      <w:r>
-        <w:t xml:space="preserve">. </w:t>
-      </w:r>
-      <w:r>
-        <w:t>DESCRIÇÃO DO FUNCIONAMENTO DO SISTEMA</w:t>
-      </w:r>
-      <w:bookmarkEnd w:id="30"/>
-      <w:r>
-        <w:t xml:space="preserve"> </w:t>
-      </w:r>
-    </w:p>
-    <w:p>
-      <w:pPr>
-        <w:pStyle w:val="Ttulo2"/>
-      </w:pPr>
-    </w:p>
-    <w:p>
-      <w:pPr>
-        <w:pStyle w:val="Ttulo2"/>
-      </w:pPr>
-    </w:p>
-    <w:bookmarkEnd w:id="23"/>
-    <w:bookmarkEnd w:id="24"/>
+    </w:p>
+    <w:bookmarkEnd w:id="3"/>
+    <w:bookmarkEnd w:id="4"/>
     <w:p>
       <w:pPr>
         <w:spacing w:after="168"/>
@@ -1915,490 +1408,9 @@
     </w:p>
     <w:p>
       <w:pPr>
-        <w:pStyle w:val="Ttulo1"/>
-      </w:pPr>
-      <w:bookmarkStart w:id="31" w:name="_Toc421479685"/>
-      <w:r>
-        <w:lastRenderedPageBreak/>
-        <w:t>5. Pesquisa Avaliativa para implantação do sistema</w:t>
-      </w:r>
-      <w:bookmarkEnd w:id="31"/>
-    </w:p>
-    <w:p>
-      <w:pPr>
-        <w:spacing w:after="168"/>
-      </w:pPr>
-      <w:r>
-        <w:t xml:space="preserve"> </w:t>
-      </w:r>
-    </w:p>
-    <w:p>
-      <w:pPr>
-        <w:spacing w:after="168"/>
-        <w:rPr>
-          <w:i/>
-          <w:color w:val="FF0000"/>
-        </w:rPr>
-      </w:pPr>
-      <w:r>
-        <w:rPr>
-          <w:i/>
-          <w:color w:val="FF0000"/>
-        </w:rPr>
-        <w:t>(Caso houver)</w:t>
-      </w:r>
-    </w:p>
-    <w:p>
-      <w:pPr>
-        <w:spacing w:after="168"/>
-      </w:pPr>
-      <w:r>
-        <w:t xml:space="preserve">A pesquisa </w:t>
-      </w:r>
-      <w:r>
-        <w:t xml:space="preserve">ocorreu em </w:t>
-      </w:r>
-      <w:proofErr w:type="spellStart"/>
-      <w:r>
-        <w:t>xx</w:t>
-      </w:r>
-      <w:proofErr w:type="spellEnd"/>
-      <w:r>
-        <w:t xml:space="preserve"> empresas de transportes na cidade de São Mateus ES</w:t>
-      </w:r>
-      <w:r>
-        <w:t xml:space="preserve"> </w:t>
-      </w:r>
-      <w:r>
-        <w:rPr>
-          <w:b/>
-          <w:color w:val="FF0000"/>
-        </w:rPr>
-        <w:t xml:space="preserve">no período de </w:t>
-      </w:r>
-      <w:proofErr w:type="spellStart"/>
-      <w:r>
-        <w:rPr>
-          <w:b/>
-          <w:color w:val="FF0000"/>
-        </w:rPr>
-        <w:t>xx</w:t>
-      </w:r>
-      <w:proofErr w:type="spellEnd"/>
-      <w:r>
-        <w:rPr>
-          <w:b/>
-          <w:color w:val="FF0000"/>
-        </w:rPr>
-        <w:t>/</w:t>
-      </w:r>
-      <w:proofErr w:type="spellStart"/>
-      <w:r>
-        <w:rPr>
-          <w:b/>
-          <w:color w:val="FF0000"/>
-        </w:rPr>
-        <w:t>xx</w:t>
-      </w:r>
-      <w:proofErr w:type="spellEnd"/>
-      <w:r>
-        <w:rPr>
-          <w:b/>
-          <w:color w:val="FF0000"/>
-        </w:rPr>
-        <w:t>/201</w:t>
-      </w:r>
-      <w:r>
-        <w:rPr>
-          <w:b/>
-          <w:color w:val="FF0000"/>
-        </w:rPr>
-        <w:t>2</w:t>
-      </w:r>
-      <w:r>
-        <w:rPr>
-          <w:b/>
-          <w:color w:val="FF0000"/>
-        </w:rPr>
-        <w:t xml:space="preserve"> a </w:t>
-      </w:r>
-      <w:proofErr w:type="spellStart"/>
-      <w:r>
-        <w:rPr>
-          <w:b/>
-          <w:color w:val="FF0000"/>
-        </w:rPr>
-        <w:t>xx</w:t>
-      </w:r>
-      <w:proofErr w:type="spellEnd"/>
-      <w:r>
-        <w:rPr>
-          <w:b/>
-          <w:color w:val="FF0000"/>
-        </w:rPr>
-        <w:t>/</w:t>
-      </w:r>
-      <w:proofErr w:type="spellStart"/>
-      <w:r>
-        <w:rPr>
-          <w:b/>
-          <w:color w:val="FF0000"/>
-        </w:rPr>
-        <w:t>xx</w:t>
-      </w:r>
-      <w:proofErr w:type="spellEnd"/>
-      <w:r>
-        <w:rPr>
-          <w:b/>
-          <w:color w:val="FF0000"/>
-        </w:rPr>
-        <w:t>/201</w:t>
-      </w:r>
-      <w:r>
-        <w:rPr>
-          <w:b/>
-          <w:color w:val="FF0000"/>
-        </w:rPr>
-        <w:t>2</w:t>
-      </w:r>
-      <w:r>
-        <w:t>.</w:t>
-      </w:r>
-      <w:r>
-        <w:t xml:space="preserve"> </w:t>
-      </w:r>
-      <w:r>
-        <w:t>O</w:t>
-      </w:r>
-      <w:r>
-        <w:t xml:space="preserve">s entrevistados foram os </w:t>
-      </w:r>
-      <w:r>
-        <w:t>....</w:t>
-      </w:r>
-    </w:p>
-    <w:p>
-      <w:pPr>
-        <w:spacing w:after="168"/>
-      </w:pPr>
-      <w:r>
-        <w:t xml:space="preserve">Segue abaixo </w:t>
-      </w:r>
-      <w:r>
-        <w:t>os dados da pesquisa em gráficos quantitativos</w:t>
-      </w:r>
-      <w:r>
-        <w:t>:</w:t>
-      </w:r>
-    </w:p>
-    <w:p>
-      <w:pPr>
-        <w:spacing w:after="168"/>
+        <w:spacing w:afterLines="0" w:line="276" w:lineRule="auto"/>
         <w:ind w:firstLine="0"/>
-        <w:jc w:val="center"/>
-        <w:rPr>
-          <w:rFonts w:cs="Arial"/>
-          <w:bCs/>
-          <w:szCs w:val="24"/>
-        </w:rPr>
-      </w:pPr>
-      <w:r>
-        <w:rPr>
-          <w:noProof/>
-          <w:lang w:eastAsia="pt-BR"/>
-        </w:rPr>
-        <w:drawing>
-          <wp:inline distT="0" distB="0" distL="0" distR="0" wp14:anchorId="37B359E9" wp14:editId="768CFF7B">
-            <wp:extent cx="4343400" cy="2476500"/>
-            <wp:effectExtent l="0" t="0" r="0" b="0"/>
-            <wp:docPr id="2" name="Gráfico 1"/>
-            <wp:cNvGraphicFramePr>
-              <a:graphicFrameLocks xmlns:a="http://schemas.openxmlformats.org/drawingml/2006/main"/>
-            </wp:cNvGraphicFramePr>
-            <a:graphic xmlns:a="http://schemas.openxmlformats.org/drawingml/2006/main">
-              <a:graphicData uri="http://schemas.openxmlformats.org/drawingml/2006/chart">
-                <c:chart xmlns:c="http://schemas.openxmlformats.org/drawingml/2006/chart" xmlns:r="http://schemas.openxmlformats.org/officeDocument/2006/relationships" r:id="rId14"/>
-              </a:graphicData>
-            </a:graphic>
-          </wp:inline>
-        </w:drawing>
-      </w:r>
-    </w:p>
-    <w:p>
-      <w:pPr>
-        <w:pStyle w:val="Graficos"/>
-      </w:pPr>
-      <w:bookmarkStart w:id="32" w:name="_Toc310539470"/>
-      <w:r>
-        <w:t xml:space="preserve">Gráfico </w:t>
-      </w:r>
-      <w:r>
-        <w:fldChar w:fldCharType="begin"/>
-      </w:r>
-      <w:r>
-        <w:instrText xml:space="preserve"> SEQ Gráfico \* ARABIC </w:instrText>
-      </w:r>
-      <w:r>
-        <w:fldChar w:fldCharType="separate"/>
-      </w:r>
-      <w:r>
-        <w:rPr>
-          <w:noProof/>
-        </w:rPr>
-        <w:t>1</w:t>
-      </w:r>
-      <w:r>
-        <w:rPr>
-          <w:noProof/>
-        </w:rPr>
-        <w:fldChar w:fldCharType="end"/>
-      </w:r>
-      <w:r>
-        <w:t>: Ida</w:t>
-      </w:r>
-      <w:r>
-        <w:t>de dos profissionais envolvidos</w:t>
-      </w:r>
-      <w:bookmarkEnd w:id="32"/>
-    </w:p>
-    <w:p>
-      <w:pPr>
-        <w:spacing w:after="168"/>
-        <w:rPr>
-          <w:rFonts w:cs="Arial"/>
-          <w:szCs w:val="24"/>
-        </w:rPr>
-      </w:pPr>
-    </w:p>
-    <w:p>
-      <w:pPr>
-        <w:spacing w:after="168"/>
-      </w:pPr>
-      <w:r>
-        <w:t xml:space="preserve">Conforme o gráfico </w:t>
-      </w:r>
-      <w:r>
-        <w:t>da pesq</w:t>
-      </w:r>
-      <w:r>
-        <w:t>uisa: a maior parte dos profissionais envolvidos possui</w:t>
-      </w:r>
-      <w:r>
-        <w:t xml:space="preserve"> de 28 a 48 anos.</w:t>
-      </w:r>
-    </w:p>
-    <w:p>
-      <w:pPr>
-        <w:pStyle w:val="Ilustrao"/>
-        <w:tabs>
-          <w:tab w:val="left" w:pos="-5387"/>
-        </w:tabs>
-        <w:spacing w:after="168"/>
-        <w:ind w:firstLine="0"/>
-      </w:pPr>
-      <w:r>
-        <w:rPr>
-          <w:noProof/>
-          <w:lang w:eastAsia="pt-BR"/>
-        </w:rPr>
-        <w:drawing>
-          <wp:inline distT="0" distB="0" distL="0" distR="0" wp14:anchorId="1A320899" wp14:editId="0C809340">
-            <wp:extent cx="4099560" cy="2567940"/>
-            <wp:effectExtent l="19050" t="19050" r="0" b="3810"/>
-            <wp:docPr id="7" name="Imagem 7"/>
-            <wp:cNvGraphicFramePr>
-              <a:graphicFrameLocks xmlns:a="http://schemas.openxmlformats.org/drawingml/2006/main" noChangeAspect="1"/>
-            </wp:cNvGraphicFramePr>
-            <a:graphic xmlns:a="http://schemas.openxmlformats.org/drawingml/2006/main">
-              <a:graphicData uri="http://schemas.openxmlformats.org/drawingml/2006/picture">
-                <pic:pic xmlns:pic="http://schemas.openxmlformats.org/drawingml/2006/picture">
-                  <pic:nvPicPr>
-                    <pic:cNvPr id="0" name="Picture 95"/>
-                    <pic:cNvPicPr>
-                      <a:picLocks noChangeAspect="1" noChangeArrowheads="1"/>
-                    </pic:cNvPicPr>
-                  </pic:nvPicPr>
-                  <pic:blipFill>
-                    <a:blip r:embed="rId15" cstate="print">
-                      <a:extLst>
-                        <a:ext uri="{28A0092B-C50C-407E-A947-70E740481C1C}">
-                          <a14:useLocalDpi xmlns:a14="http://schemas.microsoft.com/office/drawing/2010/main" val="0"/>
-                        </a:ext>
-                      </a:extLst>
-                    </a:blip>
-                    <a:srcRect/>
-                    <a:stretch>
-                      <a:fillRect/>
-                    </a:stretch>
-                  </pic:blipFill>
-                  <pic:spPr bwMode="auto">
-                    <a:xfrm>
-                      <a:off x="0" y="0"/>
-                      <a:ext cx="4099560" cy="2567940"/>
-                    </a:xfrm>
-                    <a:prstGeom prst="rect">
-                      <a:avLst/>
-                    </a:prstGeom>
-                    <a:noFill/>
-                    <a:ln>
-                      <a:solidFill>
-                        <a:schemeClr val="tx1"/>
-                      </a:solidFill>
-                    </a:ln>
-                  </pic:spPr>
-                </pic:pic>
-              </a:graphicData>
-            </a:graphic>
-          </wp:inline>
-        </w:drawing>
-      </w:r>
-    </w:p>
-    <w:p>
-      <w:pPr>
-        <w:pStyle w:val="Graficos"/>
-        <w:rPr>
-          <w:rFonts w:cs="Arial"/>
-          <w:szCs w:val="24"/>
-        </w:rPr>
-      </w:pPr>
-      <w:bookmarkStart w:id="33" w:name="_Toc310539471"/>
-      <w:r>
-        <w:lastRenderedPageBreak/>
-        <w:t xml:space="preserve">Gráfico </w:t>
-      </w:r>
-      <w:r>
-        <w:fldChar w:fldCharType="begin"/>
-      </w:r>
-      <w:r>
-        <w:instrText xml:space="preserve"> SEQ Gráfico \* ARABIC </w:instrText>
-      </w:r>
-      <w:r>
-        <w:fldChar w:fldCharType="separate"/>
-      </w:r>
-      <w:r>
-        <w:rPr>
-          <w:noProof/>
-        </w:rPr>
-        <w:t>2</w:t>
-      </w:r>
-      <w:r>
-        <w:rPr>
-          <w:noProof/>
-        </w:rPr>
-        <w:fldChar w:fldCharType="end"/>
-      </w:r>
-      <w:r>
-        <w:t>: Curso de Informática</w:t>
-      </w:r>
-      <w:bookmarkEnd w:id="33"/>
-    </w:p>
-    <w:p>
-      <w:pPr>
-        <w:spacing w:after="168"/>
-        <w:rPr>
-          <w:rFonts w:cs="Arial"/>
-          <w:szCs w:val="24"/>
-        </w:rPr>
-      </w:pPr>
-    </w:p>
-    <w:p>
-      <w:pPr>
-        <w:spacing w:after="168"/>
-      </w:pPr>
-      <w:r>
-        <w:t>Conclui</w:t>
-      </w:r>
-      <w:r>
-        <w:t>-se</w:t>
-      </w:r>
-      <w:r>
-        <w:t xml:space="preserve"> que ao analisar o gráfico, vinte e nove por cento dos entrevistados possuem conhecimento básico de informática.</w:t>
-      </w:r>
-    </w:p>
-    <w:p>
-      <w:pPr>
-        <w:pStyle w:val="Contedodatabela"/>
-        <w:spacing w:after="168"/>
-        <w:ind w:firstLine="0"/>
-        <w:jc w:val="center"/>
-        <w:rPr>
-          <w:rFonts w:ascii="Arial" w:hAnsi="Arial" w:cs="Arial"/>
-        </w:rPr>
-      </w:pPr>
-      <w:r>
-        <w:rPr>
-          <w:noProof/>
-          <w:lang w:eastAsia="pt-BR"/>
-        </w:rPr>
-        <w:drawing>
-          <wp:inline distT="0" distB="0" distL="0" distR="0" wp14:anchorId="3B9DC489" wp14:editId="2E897DC8">
-            <wp:extent cx="4569339" cy="2740545"/>
-            <wp:effectExtent l="6093" t="6090" r="6093" b="6090"/>
-            <wp:docPr id="9" name="Gráfico 1"/>
-            <wp:cNvGraphicFramePr>
-              <a:graphicFrameLocks xmlns:a="http://schemas.openxmlformats.org/drawingml/2006/main"/>
-            </wp:cNvGraphicFramePr>
-            <a:graphic xmlns:a="http://schemas.openxmlformats.org/drawingml/2006/main">
-              <a:graphicData uri="http://schemas.openxmlformats.org/drawingml/2006/chart">
-                <c:chart xmlns:c="http://schemas.openxmlformats.org/drawingml/2006/chart" xmlns:r="http://schemas.openxmlformats.org/officeDocument/2006/relationships" r:id="rId16"/>
-              </a:graphicData>
-            </a:graphic>
-          </wp:inline>
-        </w:drawing>
-      </w:r>
-    </w:p>
-    <w:p>
-      <w:pPr>
-        <w:pStyle w:val="Graficos"/>
-        <w:rPr>
-          <w:rFonts w:cs="Arial"/>
-          <w:szCs w:val="24"/>
-        </w:rPr>
-      </w:pPr>
-      <w:bookmarkStart w:id="34" w:name="_Toc310539472"/>
-      <w:r>
-        <w:t xml:space="preserve">Gráfico </w:t>
-      </w:r>
-      <w:r>
-        <w:fldChar w:fldCharType="begin"/>
-      </w:r>
-      <w:r>
-        <w:instrText xml:space="preserve"> </w:instrText>
-      </w:r>
-      <w:r>
-        <w:instrText xml:space="preserve">SEQ Gráfico \* ARABIC </w:instrText>
-      </w:r>
-      <w:r>
-        <w:fldChar w:fldCharType="separate"/>
-      </w:r>
-      <w:r>
-        <w:rPr>
-          <w:noProof/>
-        </w:rPr>
-        <w:t>3</w:t>
-      </w:r>
-      <w:r>
-        <w:rPr>
-          <w:noProof/>
-        </w:rPr>
-        <w:fldChar w:fldCharType="end"/>
-      </w:r>
-      <w:r>
-        <w:t xml:space="preserve">: </w:t>
-      </w:r>
-      <w:r>
-        <w:t>Tempo de função</w:t>
-      </w:r>
-      <w:bookmarkEnd w:id="34"/>
-    </w:p>
-    <w:p>
-      <w:pPr>
-        <w:spacing w:after="168"/>
-      </w:pPr>
-    </w:p>
-    <w:p>
-      <w:pPr>
-        <w:spacing w:after="168"/>
+        <w:jc w:val="left"/>
         <w:rPr>
           <w:rFonts w:eastAsia="Arial Unicode MS" w:cstheme="majorBidi"/>
           <w:b/>
@@ -2410,26 +1422,326 @@
         </w:rPr>
       </w:pPr>
       <w:r>
-        <w:t>Conclui</w:t>
-      </w:r>
-      <w:r>
-        <w:t>-se</w:t>
-      </w:r>
-      <w:r>
-        <w:t xml:space="preserve"> que ao analisar o gráfico, </w:t>
-      </w:r>
-      <w:r>
-        <w:t>cinquenta</w:t>
-      </w:r>
-      <w:r>
-        <w:t xml:space="preserve"> por cento dos entrevistados</w:t>
-      </w:r>
-      <w:r>
-        <w:t xml:space="preserve"> trabalham na função entre 1 a 3 anos</w:t>
-      </w:r>
-      <w:r>
-        <w:t>.</w:t>
-      </w:r>
+        <w:rPr>
+          <w:rFonts w:eastAsia="Arial Unicode MS"/>
+          <w:shd w:val="clear" w:color="auto" w:fill="FFFFFF"/>
+        </w:rPr>
+        <w:lastRenderedPageBreak/>
+        <w:br w:type="page"/>
+      </w:r>
+    </w:p>
+    <w:p>
+      <w:pPr>
+        <w:pStyle w:val="Ttulo1"/>
+      </w:pPr>
+      <w:bookmarkStart w:id="5" w:name="_Toc421479686"/>
+      <w:r>
+        <w:lastRenderedPageBreak/>
+        <w:t xml:space="preserve"> </w:t>
+      </w:r>
+      <w:bookmarkEnd w:id="5"/>
+      <w:r>
+        <w:t>Desenvolvimento</w:t>
+      </w:r>
+    </w:p>
+    <w:p>
+      <w:pPr>
+        <w:pStyle w:val="PargrafodaLista"/>
+        <w:spacing w:after="168"/>
+        <w:ind w:left="0"/>
+        <w:rPr>
+          <w:rFonts w:cs="Arial"/>
+          <w:color w:val="000000"/>
+          <w:szCs w:val="24"/>
+        </w:rPr>
+      </w:pPr>
+    </w:p>
+    <w:p>
+      <w:pPr>
+        <w:pStyle w:val="PargrafodaLista"/>
+        <w:spacing w:after="168"/>
+        <w:ind w:left="0"/>
+        <w:rPr>
+          <w:rFonts w:cs="Arial"/>
+          <w:color w:val="000000"/>
+          <w:szCs w:val="24"/>
+        </w:rPr>
+      </w:pPr>
+      <w:r>
+        <w:t xml:space="preserve">Avalia e apresenta os resultados obtidos e pode sugerir </w:t>
+      </w:r>
+      <w:proofErr w:type="spellStart"/>
+      <w:r>
+        <w:t>idéias</w:t>
+      </w:r>
+      <w:proofErr w:type="spellEnd"/>
+      <w:r>
+        <w:t xml:space="preserve"> e abordagens novas a serem consideradas em outros trabalhos da área.</w:t>
+      </w:r>
+    </w:p>
+    <w:p>
+      <w:pPr>
+        <w:pStyle w:val="PargrafodaLista"/>
+        <w:spacing w:after="168"/>
+        <w:ind w:left="0"/>
+        <w:rPr>
+          <w:rFonts w:cs="Arial"/>
+          <w:color w:val="000000"/>
+          <w:szCs w:val="24"/>
+        </w:rPr>
+      </w:pPr>
+    </w:p>
+    <w:p>
+      <w:pPr>
+        <w:pStyle w:val="PargrafodaLista"/>
+        <w:spacing w:after="168"/>
+        <w:ind w:left="0"/>
+        <w:rPr>
+          <w:rFonts w:cs="Arial"/>
+          <w:color w:val="000000"/>
+          <w:szCs w:val="24"/>
+        </w:rPr>
+      </w:pPr>
+    </w:p>
+    <w:p>
+      <w:pPr>
+        <w:pStyle w:val="PargrafodaLista"/>
+        <w:spacing w:after="168"/>
+        <w:ind w:left="0"/>
+        <w:rPr>
+          <w:rFonts w:cs="Arial"/>
+          <w:color w:val="000000"/>
+          <w:szCs w:val="24"/>
+        </w:rPr>
+      </w:pPr>
+    </w:p>
+    <w:p>
+      <w:pPr>
+        <w:pStyle w:val="PargrafodaLista"/>
+        <w:spacing w:after="168"/>
+        <w:ind w:left="0"/>
+        <w:rPr>
+          <w:rFonts w:cs="Arial"/>
+          <w:color w:val="000000"/>
+          <w:szCs w:val="24"/>
+        </w:rPr>
+      </w:pPr>
+    </w:p>
+    <w:p>
+      <w:pPr>
+        <w:pStyle w:val="PargrafodaLista"/>
+        <w:spacing w:after="168"/>
+        <w:ind w:left="0"/>
+        <w:rPr>
+          <w:rFonts w:cs="Arial"/>
+          <w:color w:val="000000"/>
+          <w:szCs w:val="24"/>
+        </w:rPr>
+      </w:pPr>
+    </w:p>
+    <w:p>
+      <w:pPr>
+        <w:pStyle w:val="PargrafodaLista"/>
+        <w:spacing w:after="168"/>
+        <w:ind w:left="0"/>
+        <w:rPr>
+          <w:rFonts w:cs="Arial"/>
+          <w:color w:val="000000"/>
+          <w:szCs w:val="24"/>
+        </w:rPr>
+      </w:pPr>
+    </w:p>
+    <w:p>
+      <w:pPr>
+        <w:pStyle w:val="PargrafodaLista"/>
+        <w:spacing w:after="168"/>
+        <w:ind w:left="0"/>
+        <w:rPr>
+          <w:rFonts w:cs="Arial"/>
+          <w:color w:val="000000"/>
+          <w:szCs w:val="24"/>
+        </w:rPr>
+      </w:pPr>
+    </w:p>
+    <w:p>
+      <w:pPr>
+        <w:pStyle w:val="PargrafodaLista"/>
+        <w:spacing w:after="168"/>
+        <w:ind w:left="0"/>
+        <w:rPr>
+          <w:rFonts w:cs="Arial"/>
+          <w:color w:val="000000"/>
+          <w:szCs w:val="24"/>
+        </w:rPr>
+      </w:pPr>
+    </w:p>
+    <w:p>
+      <w:pPr>
+        <w:pStyle w:val="PargrafodaLista"/>
+        <w:spacing w:after="168"/>
+        <w:ind w:left="0"/>
+        <w:rPr>
+          <w:rFonts w:cs="Arial"/>
+          <w:color w:val="000000"/>
+          <w:szCs w:val="24"/>
+        </w:rPr>
+      </w:pPr>
+    </w:p>
+    <w:p>
+      <w:pPr>
+        <w:pStyle w:val="PargrafodaLista"/>
+        <w:spacing w:after="168"/>
+        <w:ind w:left="0"/>
+        <w:rPr>
+          <w:rFonts w:cs="Arial"/>
+          <w:color w:val="000000"/>
+          <w:szCs w:val="24"/>
+        </w:rPr>
+      </w:pPr>
+    </w:p>
+    <w:p>
+      <w:pPr>
+        <w:pStyle w:val="PargrafodaLista"/>
+        <w:spacing w:after="168"/>
+        <w:ind w:left="0"/>
+        <w:rPr>
+          <w:rFonts w:cs="Arial"/>
+          <w:color w:val="000000"/>
+          <w:szCs w:val="24"/>
+        </w:rPr>
+      </w:pPr>
+    </w:p>
+    <w:p>
+      <w:pPr>
+        <w:pStyle w:val="PargrafodaLista"/>
+        <w:spacing w:after="168"/>
+        <w:ind w:left="0"/>
+        <w:rPr>
+          <w:rFonts w:cs="Arial"/>
+          <w:color w:val="000000"/>
+          <w:szCs w:val="24"/>
+        </w:rPr>
+      </w:pPr>
+    </w:p>
+    <w:p>
+      <w:pPr>
+        <w:pStyle w:val="PargrafodaLista"/>
+        <w:spacing w:after="168"/>
+        <w:ind w:left="0"/>
+        <w:rPr>
+          <w:rFonts w:cs="Arial"/>
+          <w:color w:val="000000"/>
+          <w:szCs w:val="24"/>
+        </w:rPr>
+      </w:pPr>
+    </w:p>
+    <w:p>
+      <w:pPr>
+        <w:pStyle w:val="PargrafodaLista"/>
+        <w:spacing w:after="168"/>
+        <w:ind w:left="0"/>
+        <w:rPr>
+          <w:rFonts w:cs="Arial"/>
+          <w:color w:val="000000"/>
+          <w:szCs w:val="24"/>
+        </w:rPr>
+      </w:pPr>
+    </w:p>
+    <w:p>
+      <w:pPr>
+        <w:pStyle w:val="PargrafodaLista"/>
+        <w:spacing w:after="168"/>
+        <w:ind w:left="0"/>
+        <w:rPr>
+          <w:rFonts w:cs="Arial"/>
+          <w:color w:val="000000"/>
+          <w:szCs w:val="24"/>
+        </w:rPr>
+      </w:pPr>
+    </w:p>
+    <w:p>
+      <w:pPr>
+        <w:pStyle w:val="PargrafodaLista"/>
+        <w:spacing w:after="168"/>
+        <w:ind w:left="0"/>
+        <w:rPr>
+          <w:rFonts w:cs="Arial"/>
+          <w:color w:val="000000"/>
+          <w:szCs w:val="24"/>
+        </w:rPr>
+      </w:pPr>
+    </w:p>
+    <w:p>
+      <w:pPr>
+        <w:pStyle w:val="PargrafodaLista"/>
+        <w:spacing w:after="168"/>
+        <w:ind w:left="0"/>
+        <w:rPr>
+          <w:rFonts w:cs="Arial"/>
+          <w:color w:val="000000"/>
+          <w:szCs w:val="24"/>
+        </w:rPr>
+      </w:pPr>
+    </w:p>
+    <w:p>
+      <w:pPr>
+        <w:pStyle w:val="PargrafodaLista"/>
+        <w:spacing w:after="168"/>
+        <w:ind w:left="0"/>
+        <w:rPr>
+          <w:rFonts w:cs="Arial"/>
+          <w:color w:val="000000"/>
+          <w:szCs w:val="24"/>
+        </w:rPr>
+      </w:pPr>
+    </w:p>
+    <w:p>
+      <w:pPr>
+        <w:pStyle w:val="PargrafodaLista"/>
+        <w:spacing w:after="168"/>
+        <w:ind w:left="0"/>
+        <w:rPr>
+          <w:rFonts w:cs="Arial"/>
+          <w:color w:val="000000"/>
+          <w:szCs w:val="24"/>
+        </w:rPr>
+      </w:pPr>
+    </w:p>
+    <w:p>
+      <w:pPr>
+        <w:pStyle w:val="PargrafodaLista"/>
+        <w:spacing w:after="168"/>
+        <w:ind w:left="0"/>
+        <w:rPr>
+          <w:rFonts w:cs="Arial"/>
+          <w:color w:val="000000"/>
+          <w:szCs w:val="24"/>
+        </w:rPr>
+      </w:pPr>
+    </w:p>
+    <w:p>
+      <w:pPr>
+        <w:pStyle w:val="PargrafodaLista"/>
+        <w:spacing w:after="168"/>
+        <w:ind w:left="0"/>
+        <w:rPr>
+          <w:rFonts w:cs="Arial"/>
+          <w:color w:val="000000"/>
+          <w:szCs w:val="24"/>
+        </w:rPr>
+      </w:pPr>
+    </w:p>
+    <w:p>
+      <w:pPr>
+        <w:pStyle w:val="PargrafodaLista"/>
+        <w:spacing w:after="168"/>
+        <w:ind w:left="0"/>
+        <w:rPr>
+          <w:rFonts w:cs="Arial"/>
+          <w:color w:val="000000"/>
+          <w:szCs w:val="24"/>
+        </w:rPr>
+      </w:pPr>
     </w:p>
     <w:p>
       <w:pPr>
@@ -2457,345 +1769,6 @@
     <w:p>
       <w:pPr>
         <w:pStyle w:val="Ttulo1"/>
-      </w:pPr>
-      <w:bookmarkStart w:id="35" w:name="_Toc421479686"/>
-      <w:r>
-        <w:lastRenderedPageBreak/>
-        <w:t>6</w:t>
-      </w:r>
-      <w:r>
-        <w:t xml:space="preserve">. </w:t>
-      </w:r>
-      <w:r>
-        <w:t>CONSIDERAÇÕES FINAIS</w:t>
-      </w:r>
-      <w:bookmarkEnd w:id="35"/>
-    </w:p>
-    <w:p>
-      <w:pPr>
-        <w:pStyle w:val="PargrafodaLista"/>
-        <w:spacing w:after="168"/>
-        <w:ind w:left="0"/>
-        <w:rPr>
-          <w:rFonts w:cs="Arial"/>
-          <w:color w:val="000000"/>
-          <w:szCs w:val="24"/>
-        </w:rPr>
-      </w:pPr>
-    </w:p>
-    <w:p>
-      <w:pPr>
-        <w:pStyle w:val="PargrafodaLista"/>
-        <w:spacing w:after="168"/>
-        <w:ind w:left="0"/>
-        <w:rPr>
-          <w:rFonts w:cs="Arial"/>
-          <w:color w:val="000000"/>
-          <w:szCs w:val="24"/>
-        </w:rPr>
-      </w:pPr>
-      <w:r>
-        <w:t xml:space="preserve">Avalia e apresenta os resultados obtidos e pode sugerir </w:t>
-      </w:r>
-      <w:proofErr w:type="spellStart"/>
-      <w:r>
-        <w:t>idéias</w:t>
-      </w:r>
-      <w:proofErr w:type="spellEnd"/>
-      <w:r>
-        <w:t xml:space="preserve"> e abordagens novas a serem consideradas em outros trabalhos da área.</w:t>
-      </w:r>
-    </w:p>
-    <w:p>
-      <w:pPr>
-        <w:pStyle w:val="PargrafodaLista"/>
-        <w:spacing w:after="168"/>
-        <w:ind w:left="0"/>
-        <w:rPr>
-          <w:rFonts w:cs="Arial"/>
-          <w:color w:val="000000"/>
-          <w:szCs w:val="24"/>
-        </w:rPr>
-      </w:pPr>
-    </w:p>
-    <w:p>
-      <w:pPr>
-        <w:pStyle w:val="PargrafodaLista"/>
-        <w:spacing w:after="168"/>
-        <w:ind w:left="0"/>
-        <w:rPr>
-          <w:rFonts w:cs="Arial"/>
-          <w:color w:val="000000"/>
-          <w:szCs w:val="24"/>
-        </w:rPr>
-      </w:pPr>
-    </w:p>
-    <w:p>
-      <w:pPr>
-        <w:pStyle w:val="PargrafodaLista"/>
-        <w:spacing w:after="168"/>
-        <w:ind w:left="0"/>
-        <w:rPr>
-          <w:rFonts w:cs="Arial"/>
-          <w:color w:val="000000"/>
-          <w:szCs w:val="24"/>
-        </w:rPr>
-      </w:pPr>
-    </w:p>
-    <w:p>
-      <w:pPr>
-        <w:pStyle w:val="PargrafodaLista"/>
-        <w:spacing w:after="168"/>
-        <w:ind w:left="0"/>
-        <w:rPr>
-          <w:rFonts w:cs="Arial"/>
-          <w:color w:val="000000"/>
-          <w:szCs w:val="24"/>
-        </w:rPr>
-      </w:pPr>
-    </w:p>
-    <w:p>
-      <w:pPr>
-        <w:pStyle w:val="PargrafodaLista"/>
-        <w:spacing w:after="168"/>
-        <w:ind w:left="0"/>
-        <w:rPr>
-          <w:rFonts w:cs="Arial"/>
-          <w:color w:val="000000"/>
-          <w:szCs w:val="24"/>
-        </w:rPr>
-      </w:pPr>
-    </w:p>
-    <w:p>
-      <w:pPr>
-        <w:pStyle w:val="PargrafodaLista"/>
-        <w:spacing w:after="168"/>
-        <w:ind w:left="0"/>
-        <w:rPr>
-          <w:rFonts w:cs="Arial"/>
-          <w:color w:val="000000"/>
-          <w:szCs w:val="24"/>
-        </w:rPr>
-      </w:pPr>
-    </w:p>
-    <w:p>
-      <w:pPr>
-        <w:pStyle w:val="PargrafodaLista"/>
-        <w:spacing w:after="168"/>
-        <w:ind w:left="0"/>
-        <w:rPr>
-          <w:rFonts w:cs="Arial"/>
-          <w:color w:val="000000"/>
-          <w:szCs w:val="24"/>
-        </w:rPr>
-      </w:pPr>
-    </w:p>
-    <w:p>
-      <w:pPr>
-        <w:pStyle w:val="PargrafodaLista"/>
-        <w:spacing w:after="168"/>
-        <w:ind w:left="0"/>
-        <w:rPr>
-          <w:rFonts w:cs="Arial"/>
-          <w:color w:val="000000"/>
-          <w:szCs w:val="24"/>
-        </w:rPr>
-      </w:pPr>
-    </w:p>
-    <w:p>
-      <w:pPr>
-        <w:pStyle w:val="PargrafodaLista"/>
-        <w:spacing w:after="168"/>
-        <w:ind w:left="0"/>
-        <w:rPr>
-          <w:rFonts w:cs="Arial"/>
-          <w:color w:val="000000"/>
-          <w:szCs w:val="24"/>
-        </w:rPr>
-      </w:pPr>
-    </w:p>
-    <w:p>
-      <w:pPr>
-        <w:pStyle w:val="PargrafodaLista"/>
-        <w:spacing w:after="168"/>
-        <w:ind w:left="0"/>
-        <w:rPr>
-          <w:rFonts w:cs="Arial"/>
-          <w:color w:val="000000"/>
-          <w:szCs w:val="24"/>
-        </w:rPr>
-      </w:pPr>
-    </w:p>
-    <w:p>
-      <w:pPr>
-        <w:pStyle w:val="PargrafodaLista"/>
-        <w:spacing w:after="168"/>
-        <w:ind w:left="0"/>
-        <w:rPr>
-          <w:rFonts w:cs="Arial"/>
-          <w:color w:val="000000"/>
-          <w:szCs w:val="24"/>
-        </w:rPr>
-      </w:pPr>
-    </w:p>
-    <w:p>
-      <w:pPr>
-        <w:pStyle w:val="PargrafodaLista"/>
-        <w:spacing w:after="168"/>
-        <w:ind w:left="0"/>
-        <w:rPr>
-          <w:rFonts w:cs="Arial"/>
-          <w:color w:val="000000"/>
-          <w:szCs w:val="24"/>
-        </w:rPr>
-      </w:pPr>
-    </w:p>
-    <w:p>
-      <w:pPr>
-        <w:pStyle w:val="PargrafodaLista"/>
-        <w:spacing w:after="168"/>
-        <w:ind w:left="0"/>
-        <w:rPr>
-          <w:rFonts w:cs="Arial"/>
-          <w:color w:val="000000"/>
-          <w:szCs w:val="24"/>
-        </w:rPr>
-      </w:pPr>
-    </w:p>
-    <w:p>
-      <w:pPr>
-        <w:pStyle w:val="PargrafodaLista"/>
-        <w:spacing w:after="168"/>
-        <w:ind w:left="0"/>
-        <w:rPr>
-          <w:rFonts w:cs="Arial"/>
-          <w:color w:val="000000"/>
-          <w:szCs w:val="24"/>
-        </w:rPr>
-      </w:pPr>
-    </w:p>
-    <w:p>
-      <w:pPr>
-        <w:pStyle w:val="PargrafodaLista"/>
-        <w:spacing w:after="168"/>
-        <w:ind w:left="0"/>
-        <w:rPr>
-          <w:rFonts w:cs="Arial"/>
-          <w:color w:val="000000"/>
-          <w:szCs w:val="24"/>
-        </w:rPr>
-      </w:pPr>
-    </w:p>
-    <w:p>
-      <w:pPr>
-        <w:pStyle w:val="PargrafodaLista"/>
-        <w:spacing w:after="168"/>
-        <w:ind w:left="0"/>
-        <w:rPr>
-          <w:rFonts w:cs="Arial"/>
-          <w:color w:val="000000"/>
-          <w:szCs w:val="24"/>
-        </w:rPr>
-      </w:pPr>
-    </w:p>
-    <w:p>
-      <w:pPr>
-        <w:pStyle w:val="PargrafodaLista"/>
-        <w:spacing w:after="168"/>
-        <w:ind w:left="0"/>
-        <w:rPr>
-          <w:rFonts w:cs="Arial"/>
-          <w:color w:val="000000"/>
-          <w:szCs w:val="24"/>
-        </w:rPr>
-      </w:pPr>
-    </w:p>
-    <w:p>
-      <w:pPr>
-        <w:pStyle w:val="PargrafodaLista"/>
-        <w:spacing w:after="168"/>
-        <w:ind w:left="0"/>
-        <w:rPr>
-          <w:rFonts w:cs="Arial"/>
-          <w:color w:val="000000"/>
-          <w:szCs w:val="24"/>
-        </w:rPr>
-      </w:pPr>
-    </w:p>
-    <w:p>
-      <w:pPr>
-        <w:pStyle w:val="PargrafodaLista"/>
-        <w:spacing w:after="168"/>
-        <w:ind w:left="0"/>
-        <w:rPr>
-          <w:rFonts w:cs="Arial"/>
-          <w:color w:val="000000"/>
-          <w:szCs w:val="24"/>
-        </w:rPr>
-      </w:pPr>
-    </w:p>
-    <w:p>
-      <w:pPr>
-        <w:pStyle w:val="PargrafodaLista"/>
-        <w:spacing w:after="168"/>
-        <w:ind w:left="0"/>
-        <w:rPr>
-          <w:rFonts w:cs="Arial"/>
-          <w:color w:val="000000"/>
-          <w:szCs w:val="24"/>
-        </w:rPr>
-      </w:pPr>
-    </w:p>
-    <w:p>
-      <w:pPr>
-        <w:pStyle w:val="PargrafodaLista"/>
-        <w:spacing w:after="168"/>
-        <w:ind w:left="0"/>
-        <w:rPr>
-          <w:rFonts w:cs="Arial"/>
-          <w:color w:val="000000"/>
-          <w:szCs w:val="24"/>
-        </w:rPr>
-      </w:pPr>
-    </w:p>
-    <w:p>
-      <w:pPr>
-        <w:pStyle w:val="PargrafodaLista"/>
-        <w:spacing w:after="168"/>
-        <w:ind w:left="0"/>
-        <w:rPr>
-          <w:rFonts w:cs="Arial"/>
-          <w:color w:val="000000"/>
-          <w:szCs w:val="24"/>
-        </w:rPr>
-      </w:pPr>
-    </w:p>
-    <w:p>
-      <w:pPr>
-        <w:spacing w:afterLines="0" w:line="276" w:lineRule="auto"/>
-        <w:ind w:firstLine="0"/>
-        <w:jc w:val="left"/>
-        <w:rPr>
-          <w:rFonts w:eastAsia="Arial Unicode MS" w:cstheme="majorBidi"/>
-          <w:b/>
-          <w:bCs/>
-          <w:caps/>
-          <w:sz w:val="28"/>
-          <w:szCs w:val="28"/>
-          <w:shd w:val="clear" w:color="auto" w:fill="FFFFFF"/>
-        </w:rPr>
-      </w:pPr>
-      <w:r>
-        <w:rPr>
-          <w:rFonts w:eastAsia="Arial Unicode MS"/>
-          <w:shd w:val="clear" w:color="auto" w:fill="FFFFFF"/>
-        </w:rPr>
-        <w:br w:type="page"/>
-      </w:r>
-    </w:p>
-    <w:p>
-      <w:pPr>
-        <w:pStyle w:val="Ttulo1"/>
         <w:rPr>
           <w:rFonts w:eastAsia="Arial Unicode MS"/>
           <w:b w:val="0"/>
@@ -2803,7 +1776,7 @@
           <w:shd w:val="clear" w:color="auto" w:fill="FFFFFF"/>
         </w:rPr>
       </w:pPr>
-      <w:bookmarkStart w:id="36" w:name="_Toc421479687"/>
+      <w:bookmarkStart w:id="6" w:name="_Toc421479687"/>
       <w:r>
         <w:lastRenderedPageBreak/>
         <w:t>7</w:t>
@@ -2817,15 +1790,13 @@
       <w:r>
         <w:t>FICAS</w:t>
       </w:r>
-      <w:bookmarkStart w:id="37" w:name="_GoBack"/>
-      <w:bookmarkEnd w:id="36"/>
-      <w:bookmarkEnd w:id="37"/>
+      <w:bookmarkEnd w:id="6"/>
     </w:p>
     <w:sectPr>
-      <w:headerReference w:type="default" r:id="rId17"/>
+      <w:headerReference w:type="default" r:id="rId14"/>
       <w:pgSz w:w="11906" w:h="16838"/>
       <w:pgMar w:top="1701" w:right="1134" w:bottom="1134" w:left="1701" w:header="709" w:footer="709" w:gutter="0"/>
-      <w:pgNumType w:start="12"/>
+      <w:pgNumType w:start="4"/>
       <w:cols w:space="708"/>
       <w:docGrid w:linePitch="360"/>
     </w:sectPr>
@@ -2960,13 +1931,12 @@
 <w:hdr xmlns:wpc="http://schemas.microsoft.com/office/word/2010/wordprocessingCanvas" xmlns:cx="http://schemas.microsoft.com/office/drawing/2014/chartex" xmlns:cx1="http://schemas.microsoft.com/office/drawing/2015/9/8/chartex" xmlns:cx2="http://schemas.microsoft.com/office/drawing/2015/10/21/chartex" xmlns:cx3="http://schemas.microsoft.com/office/drawing/2016/5/9/chartex" xmlns:cx4="http://schemas.microsoft.com/office/drawing/2016/5/10/chartex" xmlns:cx5="http://schemas.microsoft.com/office/drawing/2016/5/11/chartex" xmlns:cx6="http://schemas.microsoft.com/office/drawing/2016/5/12/chartex" xmlns:cx7="http://schemas.microsoft.com/office/drawing/2016/5/13/chartex" xmlns:cx8="http://schemas.microsoft.com/office/drawing/2016/5/14/chartex" xmlns:mc="http://schemas.openxmlformats.org/markup-compatibility/2006" xmlns:aink="http://schemas.microsoft.com/office/drawing/2016/ink" xmlns:am3d="http://schemas.microsoft.com/office/drawing/2017/model3d" xmlns:o="urn:schemas-microsoft-com:office:office" xmlns:r="http://schemas.openxmlformats.org/officeDocument/2006/relationships" xmlns:m="http://schemas.openxmlformats.org/officeDocument/2006/math" xmlns:v="urn:schemas-microsoft-com:vml" xmlns:wp14="http://schemas.microsoft.com/office/word/2010/wordprocessingDrawing" xmlns:wp="http://schemas.openxmlformats.org/drawingml/2006/wordprocessingDrawing" xmlns:w10="urn:schemas-microsoft-com:office:word" xmlns:w="http://schemas.openxmlformats.org/wordprocessingml/2006/main" xmlns:w14="http://schemas.microsoft.com/office/word/2010/wordml" xmlns:w15="http://schemas.microsoft.com/office/word/2012/wordml" xmlns:w16cid="http://schemas.microsoft.com/office/word/2016/wordml/cid" xmlns:w16se="http://schemas.microsoft.com/office/word/2015/wordml/symex" xmlns:wpg="http://schemas.microsoft.com/office/word/2010/wordprocessingGroup" xmlns:wpi="http://schemas.microsoft.com/office/word/2010/wordprocessingInk" xmlns:wne="http://schemas.microsoft.com/office/word/2006/wordml" xmlns:wps="http://schemas.microsoft.com/office/word/2010/wordprocessingShape" mc:Ignorable="w14 w15 w16se w16cid wp14">
   <w:sdt>
     <w:sdtPr>
-      <w:id w:val="1832334284"/>
+      <w:id w:val="-1775247764"/>
       <w:docPartObj>
         <w:docPartGallery w:val="Page Numbers (Top of Page)"/>
         <w:docPartUnique/>
       </w:docPartObj>
     </w:sdtPr>
-    <w:sdtEndPr/>
     <w:sdtContent>
       <w:p>
         <w:pPr>
@@ -2975,12 +1945,19 @@
           <w:jc w:val="right"/>
         </w:pPr>
         <w:r>
-          <w:rPr>
-            <w:rFonts w:cs="Arial"/>
-            <w:sz w:val="20"/>
-            <w:szCs w:val="20"/>
-          </w:rPr>
-          <w:t>4</w:t>
+          <w:fldChar w:fldCharType="begin"/>
+        </w:r>
+        <w:r>
+          <w:instrText>PAGE   \* MERGEFORMAT</w:instrText>
+        </w:r>
+        <w:r>
+          <w:fldChar w:fldCharType="separate"/>
+        </w:r>
+        <w:r>
+          <w:t>2</w:t>
+        </w:r>
+        <w:r>
+          <w:fldChar w:fldCharType="end"/>
         </w:r>
       </w:p>
     </w:sdtContent>
@@ -4941,536 +3918,563 @@
 </w:styles>
 </file>
 
-<file path=word/charts/chart1.xml><?xml version="1.0" encoding="utf-8"?>
-<c:chartSpace xmlns:c="http://schemas.openxmlformats.org/drawingml/2006/chart" xmlns:a="http://schemas.openxmlformats.org/drawingml/2006/main" xmlns:r="http://schemas.openxmlformats.org/officeDocument/2006/relationships" xmlns:c16r2="http://schemas.microsoft.com/office/drawing/2015/06/chart">
-  <c:date1904 val="0"/>
-  <c:lang val="pt-BR"/>
-  <c:roundedCorners val="0"/>
-  <mc:AlternateContent xmlns:mc="http://schemas.openxmlformats.org/markup-compatibility/2006">
-    <mc:Choice xmlns:c14="http://schemas.microsoft.com/office/drawing/2007/8/2/chart" Requires="c14">
-      <c14:style val="102"/>
-    </mc:Choice>
-    <mc:Fallback>
-      <c:style val="2"/>
-    </mc:Fallback>
-  </mc:AlternateContent>
-  <c:clrMapOvr bg1="lt1" tx1="dk1" bg2="lt2" tx2="dk2" accent1="accent1" accent2="accent2" accent3="accent3" accent4="accent4" accent5="accent5" accent6="accent6" hlink="hlink" folHlink="folHlink"/>
-  <c:chart>
-    <c:title>
-      <c:overlay val="0"/>
-    </c:title>
-    <c:autoTitleDeleted val="0"/>
-    <c:view3D>
-      <c:rotX val="15"/>
-      <c:rotY val="20"/>
-      <c:rAngAx val="1"/>
-    </c:view3D>
-    <c:floor>
-      <c:thickness val="0"/>
-    </c:floor>
-    <c:sideWall>
-      <c:thickness val="0"/>
-    </c:sideWall>
-    <c:backWall>
-      <c:thickness val="0"/>
-    </c:backWall>
-    <c:plotArea>
-      <c:layout>
-        <c:manualLayout>
-          <c:layoutTarget val="inner"/>
-          <c:xMode val="edge"/>
-          <c:yMode val="edge"/>
-          <c:x val="9.184951881014862E-2"/>
-          <c:y val="0.23184055118110244"/>
-          <c:w val="0.69588801399825073"/>
-          <c:h val="0.65217957130358883"/>
-        </c:manualLayout>
-      </c:layout>
-      <c:bar3DChart>
-        <c:barDir val="col"/>
-        <c:grouping val="clustered"/>
-        <c:varyColors val="0"/>
-        <c:ser>
-          <c:idx val="0"/>
-          <c:order val="0"/>
-          <c:tx>
-            <c:strRef>
-              <c:f>Folha4!$A$5</c:f>
-              <c:strCache>
-                <c:ptCount val="1"/>
-              </c:strCache>
-            </c:strRef>
-          </c:tx>
-          <c:invertIfNegative val="0"/>
-          <c:dPt>
-            <c:idx val="0"/>
-            <c:invertIfNegative val="0"/>
-            <c:bubble3D val="0"/>
-            <c:spPr>
-              <a:solidFill>
-                <a:srgbClr val="FF0000"/>
-              </a:solidFill>
-            </c:spPr>
-            <c:extLst>
-              <c:ext xmlns:c16="http://schemas.microsoft.com/office/drawing/2014/chart" uri="{C3380CC4-5D6E-409C-BE32-E72D297353CC}">
-                <c16:uniqueId val="{00000001-A9C7-4C7C-988B-E6CCD9EB5D21}"/>
-              </c:ext>
-            </c:extLst>
-          </c:dPt>
-          <c:dPt>
-            <c:idx val="1"/>
-            <c:invertIfNegative val="0"/>
-            <c:bubble3D val="0"/>
-            <c:spPr>
-              <a:solidFill>
-                <a:srgbClr val="FFFF00"/>
-              </a:solidFill>
-            </c:spPr>
-            <c:extLst>
-              <c:ext xmlns:c16="http://schemas.microsoft.com/office/drawing/2014/chart" uri="{C3380CC4-5D6E-409C-BE32-E72D297353CC}">
-                <c16:uniqueId val="{00000003-A9C7-4C7C-988B-E6CCD9EB5D21}"/>
-              </c:ext>
-            </c:extLst>
-          </c:dPt>
-          <c:dLbls>
-            <c:spPr>
-              <a:noFill/>
-              <a:ln>
-                <a:noFill/>
-              </a:ln>
-              <a:effectLst/>
-            </c:spPr>
-            <c:showLegendKey val="0"/>
-            <c:showVal val="1"/>
-            <c:showCatName val="0"/>
-            <c:showSerName val="0"/>
-            <c:showPercent val="0"/>
-            <c:showBubbleSize val="0"/>
-            <c:showLeaderLines val="0"/>
-            <c:extLst>
-              <c:ext xmlns:c15="http://schemas.microsoft.com/office/drawing/2012/chart" uri="{CE6537A1-D6FC-4f65-9D91-7224C49458BB}">
-                <c15:showLeaderLines val="0"/>
-              </c:ext>
-            </c:extLst>
-          </c:dLbls>
-          <c:cat>
-            <c:strRef>
-              <c:f>Folha4!$B$4:$D$4</c:f>
-              <c:strCache>
-                <c:ptCount val="3"/>
-                <c:pt idx="0">
-                  <c:v>(  ) 18 a 28</c:v>
-                </c:pt>
-                <c:pt idx="1">
-                  <c:v>(  ) 28 a 48</c:v>
-                </c:pt>
-                <c:pt idx="2">
-                  <c:v>(  ) 48 a 65</c:v>
-                </c:pt>
-              </c:strCache>
-            </c:strRef>
-          </c:cat>
-          <c:val>
-            <c:numRef>
-              <c:f>Folha4!$B$5:$D$5</c:f>
-              <c:numCache>
-                <c:formatCode>0%</c:formatCode>
-                <c:ptCount val="3"/>
-                <c:pt idx="0">
-                  <c:v>0.25</c:v>
-                </c:pt>
-                <c:pt idx="1">
-                  <c:v>0.5</c:v>
-                </c:pt>
-                <c:pt idx="2">
-                  <c:v>0.25</c:v>
-                </c:pt>
-              </c:numCache>
-            </c:numRef>
-          </c:val>
-          <c:extLst>
-            <c:ext xmlns:c16="http://schemas.microsoft.com/office/drawing/2014/chart" uri="{C3380CC4-5D6E-409C-BE32-E72D297353CC}">
-              <c16:uniqueId val="{00000004-A9C7-4C7C-988B-E6CCD9EB5D21}"/>
-            </c:ext>
-          </c:extLst>
-        </c:ser>
-        <c:dLbls>
-          <c:showLegendKey val="0"/>
-          <c:showVal val="0"/>
-          <c:showCatName val="0"/>
-          <c:showSerName val="0"/>
-          <c:showPercent val="0"/>
-          <c:showBubbleSize val="0"/>
-        </c:dLbls>
-        <c:gapWidth val="150"/>
-        <c:shape val="cylinder"/>
-        <c:axId val="78949760"/>
-        <c:axId val="134523520"/>
-        <c:axId val="0"/>
-      </c:bar3DChart>
-      <c:catAx>
-        <c:axId val="78949760"/>
-        <c:scaling>
-          <c:orientation val="minMax"/>
-        </c:scaling>
-        <c:delete val="0"/>
-        <c:axPos val="b"/>
-        <c:numFmt formatCode="General" sourceLinked="0"/>
-        <c:majorTickMark val="out"/>
-        <c:minorTickMark val="none"/>
-        <c:tickLblPos val="nextTo"/>
-        <c:crossAx val="134523520"/>
-        <c:crosses val="autoZero"/>
-        <c:auto val="1"/>
-        <c:lblAlgn val="ctr"/>
-        <c:lblOffset val="100"/>
-        <c:noMultiLvlLbl val="0"/>
-      </c:catAx>
-      <c:valAx>
-        <c:axId val="134523520"/>
-        <c:scaling>
-          <c:orientation val="minMax"/>
-        </c:scaling>
-        <c:delete val="0"/>
-        <c:axPos val="l"/>
-        <c:majorGridlines/>
-        <c:numFmt formatCode="0%" sourceLinked="1"/>
-        <c:majorTickMark val="out"/>
-        <c:minorTickMark val="none"/>
-        <c:tickLblPos val="nextTo"/>
-        <c:crossAx val="78949760"/>
-        <c:crosses val="autoZero"/>
-        <c:crossBetween val="between"/>
-      </c:valAx>
-    </c:plotArea>
-    <c:legend>
-      <c:legendPos val="r"/>
-      <c:overlay val="0"/>
-    </c:legend>
-    <c:plotVisOnly val="1"/>
-    <c:dispBlanksAs val="gap"/>
-    <c:showDLblsOverMax val="0"/>
-  </c:chart>
-  <c:externalData r:id="rId2">
-    <c:autoUpdate val="0"/>
-  </c:externalData>
-  <c:userShapes r:id="rId3"/>
-</c:chartSpace>
+<file path=word/glossary/document.xml><?xml version="1.0" encoding="utf-8"?>
+<w:glossaryDocument xmlns:wpc="http://schemas.microsoft.com/office/word/2010/wordprocessingCanvas" xmlns:cx="http://schemas.microsoft.com/office/drawing/2014/chartex" xmlns:cx1="http://schemas.microsoft.com/office/drawing/2015/9/8/chartex" xmlns:cx2="http://schemas.microsoft.com/office/drawing/2015/10/21/chartex" xmlns:cx3="http://schemas.microsoft.com/office/drawing/2016/5/9/chartex" xmlns:cx4="http://schemas.microsoft.com/office/drawing/2016/5/10/chartex" xmlns:cx5="http://schemas.microsoft.com/office/drawing/2016/5/11/chartex" xmlns:cx6="http://schemas.microsoft.com/office/drawing/2016/5/12/chartex" xmlns:cx7="http://schemas.microsoft.com/office/drawing/2016/5/13/chartex" xmlns:cx8="http://schemas.microsoft.com/office/drawing/2016/5/14/chartex" xmlns:mc="http://schemas.openxmlformats.org/markup-compatibility/2006" xmlns:aink="http://schemas.microsoft.com/office/drawing/2016/ink" xmlns:am3d="http://schemas.microsoft.com/office/drawing/2017/model3d" xmlns:o="urn:schemas-microsoft-com:office:office" xmlns:r="http://schemas.openxmlformats.org/officeDocument/2006/relationships" xmlns:m="http://schemas.openxmlformats.org/officeDocument/2006/math" xmlns:v="urn:schemas-microsoft-com:vml" xmlns:wp14="http://schemas.microsoft.com/office/word/2010/wordprocessingDrawing" xmlns:wp="http://schemas.openxmlformats.org/drawingml/2006/wordprocessingDrawing" xmlns:w10="urn:schemas-microsoft-com:office:word" xmlns:w="http://schemas.openxmlformats.org/wordprocessingml/2006/main" xmlns:w14="http://schemas.microsoft.com/office/word/2010/wordml" xmlns:w15="http://schemas.microsoft.com/office/word/2012/wordml" xmlns:w16cid="http://schemas.microsoft.com/office/word/2016/wordml/cid" xmlns:w16se="http://schemas.microsoft.com/office/word/2015/wordml/symex" xmlns:wpg="http://schemas.microsoft.com/office/word/2010/wordprocessingGroup" xmlns:wpi="http://schemas.microsoft.com/office/word/2010/wordprocessingInk" xmlns:wne="http://schemas.microsoft.com/office/word/2006/wordml" xmlns:wps="http://schemas.microsoft.com/office/word/2010/wordprocessingShape" mc:Ignorable="w14 w15 w16se w16cid wp14"/>
 </file>
 
-<file path=word/charts/chart2.xml><?xml version="1.0" encoding="utf-8"?>
-<c:chartSpace xmlns:c="http://schemas.openxmlformats.org/drawingml/2006/chart" xmlns:a="http://schemas.openxmlformats.org/drawingml/2006/main" xmlns:r="http://schemas.openxmlformats.org/officeDocument/2006/relationships" xmlns:c16r2="http://schemas.microsoft.com/office/drawing/2015/06/chart">
-  <c:date1904 val="0"/>
-  <c:lang val="pt-BR"/>
-  <c:roundedCorners val="0"/>
-  <mc:AlternateContent xmlns:mc="http://schemas.openxmlformats.org/markup-compatibility/2006">
-    <mc:Choice xmlns:c14="http://schemas.microsoft.com/office/drawing/2007/8/2/chart" Requires="c14">
-      <c14:style val="102"/>
-    </mc:Choice>
-    <mc:Fallback>
-      <c:style val="2"/>
-    </mc:Fallback>
-  </mc:AlternateContent>
-  <c:clrMapOvr bg1="lt1" tx1="dk1" bg2="lt2" tx2="dk2" accent1="accent1" accent2="accent2" accent3="accent3" accent4="accent4" accent5="accent5" accent6="accent6" hlink="hlink" folHlink="folHlink"/>
-  <c:chart>
-    <c:title>
-      <c:overlay val="0"/>
-    </c:title>
-    <c:autoTitleDeleted val="0"/>
-    <c:view3D>
-      <c:rotX val="15"/>
-      <c:rotY val="20"/>
-      <c:rAngAx val="1"/>
-    </c:view3D>
-    <c:floor>
-      <c:thickness val="0"/>
-    </c:floor>
-    <c:sideWall>
-      <c:thickness val="0"/>
-    </c:sideWall>
-    <c:backWall>
-      <c:thickness val="0"/>
-    </c:backWall>
-    <c:plotArea>
-      <c:layout/>
-      <c:bar3DChart>
-        <c:barDir val="col"/>
-        <c:grouping val="clustered"/>
-        <c:varyColors val="0"/>
-        <c:ser>
-          <c:idx val="0"/>
-          <c:order val="0"/>
-          <c:tx>
-            <c:strRef>
-              <c:f>Folha3!$A$4</c:f>
-              <c:strCache>
-                <c:ptCount val="1"/>
-              </c:strCache>
-            </c:strRef>
-          </c:tx>
-          <c:invertIfNegative val="0"/>
-          <c:dPt>
-            <c:idx val="0"/>
-            <c:invertIfNegative val="0"/>
-            <c:bubble3D val="0"/>
-            <c:spPr>
-              <a:solidFill>
-                <a:srgbClr val="FF0000"/>
-              </a:solidFill>
-            </c:spPr>
-            <c:extLst>
-              <c:ext xmlns:c16="http://schemas.microsoft.com/office/drawing/2014/chart" uri="{C3380CC4-5D6E-409C-BE32-E72D297353CC}">
-                <c16:uniqueId val="{00000001-34D1-4FBF-B2C9-D4B36A3D391C}"/>
-              </c:ext>
-            </c:extLst>
-          </c:dPt>
-          <c:dPt>
-            <c:idx val="1"/>
-            <c:invertIfNegative val="0"/>
-            <c:bubble3D val="0"/>
-            <c:spPr>
-              <a:solidFill>
-                <a:srgbClr val="FFFF00"/>
-              </a:solidFill>
-            </c:spPr>
-            <c:extLst>
-              <c:ext xmlns:c16="http://schemas.microsoft.com/office/drawing/2014/chart" uri="{C3380CC4-5D6E-409C-BE32-E72D297353CC}">
-                <c16:uniqueId val="{00000003-34D1-4FBF-B2C9-D4B36A3D391C}"/>
-              </c:ext>
-            </c:extLst>
-          </c:dPt>
-          <c:dPt>
-            <c:idx val="2"/>
-            <c:invertIfNegative val="0"/>
-            <c:bubble3D val="0"/>
-            <c:spPr>
-              <a:solidFill>
-                <a:srgbClr val="00B050"/>
-              </a:solidFill>
-            </c:spPr>
-            <c:extLst>
-              <c:ext xmlns:c16="http://schemas.microsoft.com/office/drawing/2014/chart" uri="{C3380CC4-5D6E-409C-BE32-E72D297353CC}">
-                <c16:uniqueId val="{00000005-34D1-4FBF-B2C9-D4B36A3D391C}"/>
-              </c:ext>
-            </c:extLst>
-          </c:dPt>
-          <c:cat>
-            <c:strRef>
-              <c:f>Folha3!$B$3:$D$3</c:f>
-              <c:strCache>
-                <c:ptCount val="3"/>
-                <c:pt idx="0">
-                  <c:v>(  ) 1 a 3</c:v>
-                </c:pt>
-                <c:pt idx="1">
-                  <c:v>(  ) 3 a 6</c:v>
-                </c:pt>
-                <c:pt idx="2">
-                  <c:v>(  ) 6 a 10</c:v>
-                </c:pt>
-              </c:strCache>
-            </c:strRef>
-          </c:cat>
-          <c:val>
-            <c:numRef>
-              <c:f>Folha3!$B$4:$D$4</c:f>
-              <c:numCache>
-                <c:formatCode>0%</c:formatCode>
-                <c:ptCount val="3"/>
-                <c:pt idx="0">
-                  <c:v>0.5</c:v>
-                </c:pt>
-                <c:pt idx="1">
-                  <c:v>0.2</c:v>
-                </c:pt>
-                <c:pt idx="2">
-                  <c:v>0.30000000000000021</c:v>
-                </c:pt>
-              </c:numCache>
-            </c:numRef>
-          </c:val>
-          <c:extLst>
-            <c:ext xmlns:c16="http://schemas.microsoft.com/office/drawing/2014/chart" uri="{C3380CC4-5D6E-409C-BE32-E72D297353CC}">
-              <c16:uniqueId val="{00000006-34D1-4FBF-B2C9-D4B36A3D391C}"/>
-            </c:ext>
-          </c:extLst>
-        </c:ser>
-        <c:dLbls>
-          <c:showLegendKey val="0"/>
-          <c:showVal val="0"/>
-          <c:showCatName val="0"/>
-          <c:showSerName val="0"/>
-          <c:showPercent val="0"/>
-          <c:showBubbleSize val="0"/>
-        </c:dLbls>
-        <c:gapWidth val="150"/>
-        <c:shape val="pyramid"/>
-        <c:axId val="198711936"/>
-        <c:axId val="37970688"/>
-        <c:axId val="0"/>
-      </c:bar3DChart>
-      <c:catAx>
-        <c:axId val="198711936"/>
-        <c:scaling>
-          <c:orientation val="minMax"/>
-        </c:scaling>
-        <c:delete val="0"/>
-        <c:axPos val="b"/>
-        <c:numFmt formatCode="General" sourceLinked="0"/>
-        <c:majorTickMark val="out"/>
-        <c:minorTickMark val="none"/>
-        <c:tickLblPos val="nextTo"/>
-        <c:crossAx val="37970688"/>
-        <c:crosses val="autoZero"/>
-        <c:auto val="1"/>
-        <c:lblAlgn val="ctr"/>
-        <c:lblOffset val="100"/>
-        <c:noMultiLvlLbl val="0"/>
-      </c:catAx>
-      <c:valAx>
-        <c:axId val="37970688"/>
-        <c:scaling>
-          <c:orientation val="minMax"/>
-        </c:scaling>
-        <c:delete val="0"/>
-        <c:axPos val="l"/>
-        <c:majorGridlines/>
-        <c:numFmt formatCode="0%" sourceLinked="1"/>
-        <c:majorTickMark val="out"/>
-        <c:minorTickMark val="none"/>
-        <c:tickLblPos val="nextTo"/>
-        <c:crossAx val="198711936"/>
-        <c:crosses val="autoZero"/>
-        <c:crossBetween val="between"/>
-      </c:valAx>
-    </c:plotArea>
-    <c:legend>
-      <c:legendPos val="r"/>
-      <c:overlay val="0"/>
-    </c:legend>
-    <c:plotVisOnly val="1"/>
-    <c:dispBlanksAs val="gap"/>
-    <c:showDLblsOverMax val="0"/>
-  </c:chart>
-  <c:externalData r:id="rId2">
-    <c:autoUpdate val="0"/>
-  </c:externalData>
-  <c:userShapes r:id="rId3"/>
-</c:chartSpace>
+<file path=word/glossary/fontTable.xml><?xml version="1.0" encoding="utf-8"?>
+<w:fonts xmlns:mc="http://schemas.openxmlformats.org/markup-compatibility/2006" xmlns:r="http://schemas.openxmlformats.org/officeDocument/2006/relationships" xmlns:w="http://schemas.openxmlformats.org/wordprocessingml/2006/main" xmlns:w14="http://schemas.microsoft.com/office/word/2010/wordml" xmlns:w15="http://schemas.microsoft.com/office/word/2012/wordml" xmlns:w16cid="http://schemas.microsoft.com/office/word/2016/wordml/cid" xmlns:w16se="http://schemas.microsoft.com/office/word/2015/wordml/symex" mc:Ignorable="w14 w15 w16se w16cid">
+  <w:font w:name="Times New Roman">
+    <w:panose1 w:val="02020603050405020304"/>
+    <w:charset w:val="00"/>
+    <w:family w:val="roman"/>
+    <w:pitch w:val="variable"/>
+    <w:sig w:usb0="E0002EFF" w:usb1="C000785B" w:usb2="00000009" w:usb3="00000000" w:csb0="000001FF" w:csb1="00000000"/>
+  </w:font>
+  <w:font w:name="Symbol">
+    <w:panose1 w:val="05050102010706020507"/>
+    <w:charset w:val="02"/>
+    <w:family w:val="roman"/>
+    <w:pitch w:val="variable"/>
+    <w:sig w:usb0="00000000" w:usb1="10000000" w:usb2="00000000" w:usb3="00000000" w:csb0="80000000" w:csb1="00000000"/>
+  </w:font>
+  <w:font w:name="Courier New">
+    <w:panose1 w:val="02070309020205020404"/>
+    <w:charset w:val="00"/>
+    <w:family w:val="modern"/>
+    <w:pitch w:val="fixed"/>
+    <w:sig w:usb0="E0002EFF" w:usb1="C0007843" w:usb2="00000009" w:usb3="00000000" w:csb0="000001FF" w:csb1="00000000"/>
+  </w:font>
+  <w:font w:name="Wingdings">
+    <w:panose1 w:val="05000000000000000000"/>
+    <w:charset w:val="02"/>
+    <w:family w:val="auto"/>
+    <w:pitch w:val="variable"/>
+    <w:sig w:usb0="00000000" w:usb1="10000000" w:usb2="00000000" w:usb3="00000000" w:csb0="80000000" w:csb1="00000000"/>
+  </w:font>
+  <w:font w:name="Calibri">
+    <w:panose1 w:val="020F0502020204030204"/>
+    <w:charset w:val="00"/>
+    <w:family w:val="swiss"/>
+    <w:pitch w:val="variable"/>
+    <w:sig w:usb0="E0002AFF" w:usb1="C000247B" w:usb2="00000009" w:usb3="00000000" w:csb0="000001FF" w:csb1="00000000"/>
+  </w:font>
+  <w:font w:name="Arial">
+    <w:panose1 w:val="020B0604020202020204"/>
+    <w:charset w:val="00"/>
+    <w:family w:val="swiss"/>
+    <w:pitch w:val="variable"/>
+    <w:sig w:usb0="E0002EFF" w:usb1="C000785B" w:usb2="00000009" w:usb3="00000000" w:csb0="000001FF" w:csb1="00000000"/>
+  </w:font>
+  <w:font w:name="Tahoma">
+    <w:panose1 w:val="020B0604030504040204"/>
+    <w:charset w:val="00"/>
+    <w:family w:val="swiss"/>
+    <w:pitch w:val="variable"/>
+    <w:sig w:usb0="E1002EFF" w:usb1="C000605B" w:usb2="00000029" w:usb3="00000000" w:csb0="000101FF" w:csb1="00000000"/>
+  </w:font>
+  <w:font w:name="Arial Unicode MS">
+    <w:panose1 w:val="020B0604020202020204"/>
+    <w:charset w:val="80"/>
+    <w:family w:val="swiss"/>
+    <w:pitch w:val="variable"/>
+    <w:sig w:usb0="F7FFAFFF" w:usb1="E9DFFFFF" w:usb2="0000003F" w:usb3="00000000" w:csb0="003F01FF" w:csb1="00000000"/>
+  </w:font>
+  <w:font w:name="Cambria">
+    <w:panose1 w:val="02040503050406030204"/>
+    <w:charset w:val="00"/>
+    <w:family w:val="roman"/>
+    <w:pitch w:val="variable"/>
+    <w:sig w:usb0="E00006FF" w:usb1="420024FF" w:usb2="02000000" w:usb3="00000000" w:csb0="0000019F" w:csb1="00000000"/>
+  </w:font>
+  <w:font w:name="Calibri Light">
+    <w:panose1 w:val="020F0302020204030204"/>
+    <w:charset w:val="00"/>
+    <w:family w:val="swiss"/>
+    <w:pitch w:val="variable"/>
+    <w:sig w:usb0="E0002AFF" w:usb1="C000247B" w:usb2="00000009" w:usb3="00000000" w:csb0="000001FF" w:csb1="00000000"/>
+  </w:font>
+</w:fonts>
 </file>
 
-<file path=word/drawings/drawing1.xml><?xml version="1.0" encoding="utf-8"?>
-<c:userShapes xmlns:c="http://schemas.openxmlformats.org/drawingml/2006/chart">
-  <cdr:relSizeAnchor xmlns:cdr="http://schemas.openxmlformats.org/drawingml/2006/chartDrawing">
-    <cdr:from>
-      <cdr:x>0.0375</cdr:x>
-      <cdr:y>0.03646</cdr:y>
-    </cdr:from>
-    <cdr:to>
-      <cdr:x>0.40208</cdr:x>
-      <cdr:y>0.36979</cdr:y>
-    </cdr:to>
-    <cdr:sp macro="" textlink="">
-      <cdr:nvSpPr>
-        <cdr:cNvPr id="2" name="CaixaDeTexto 1"/>
-        <cdr:cNvSpPr txBox="1"/>
-      </cdr:nvSpPr>
-      <cdr:spPr>
-        <a:xfrm xmlns:a="http://schemas.openxmlformats.org/drawingml/2006/main">
-          <a:off x="171450" y="100013"/>
-          <a:ext cx="1666875" cy="914400"/>
-        </a:xfrm>
-        <a:prstGeom xmlns:a="http://schemas.openxmlformats.org/drawingml/2006/main" prst="rect">
-          <a:avLst/>
-        </a:prstGeom>
-      </cdr:spPr>
-      <cdr:txBody>
-        <a:bodyPr xmlns:a="http://schemas.openxmlformats.org/drawingml/2006/main" vertOverflow="clip" wrap="none" rtlCol="0"/>
-        <a:lstStyle xmlns:a="http://schemas.openxmlformats.org/drawingml/2006/main"/>
-        <a:p xmlns:a="http://schemas.openxmlformats.org/drawingml/2006/main">
-          <a:r>
-            <a:rPr lang="pt-BR" sz="1400" b="1">
-              <a:effectLst/>
-              <a:latin typeface="Arial" pitchFamily="34" charset="0"/>
-              <a:ea typeface="+mn-ea"/>
-              <a:cs typeface="Arial" pitchFamily="34" charset="0"/>
-            </a:rPr>
-            <a:t>Qual idade dos profissionais envolvidos?</a:t>
-          </a:r>
-          <a:endParaRPr lang="pt-BR" sz="1400" b="1">
-            <a:latin typeface="Arial" pitchFamily="34" charset="0"/>
-            <a:cs typeface="Arial" pitchFamily="34" charset="0"/>
-          </a:endParaRPr>
-        </a:p>
-      </cdr:txBody>
-    </cdr:sp>
-  </cdr:relSizeAnchor>
-</c:userShapes>
+<file path=word/glossary/settings.xml><?xml version="1.0" encoding="utf-8"?>
+<w:settings xmlns:mc="http://schemas.openxmlformats.org/markup-compatibility/2006" xmlns:o="urn:schemas-microsoft-com:office:office" xmlns:r="http://schemas.openxmlformats.org/officeDocument/2006/relationships" xmlns:m="http://schemas.openxmlformats.org/officeDocument/2006/math" xmlns:v="urn:schemas-microsoft-com:vml" xmlns:w10="urn:schemas-microsoft-com:office:word" xmlns:w="http://schemas.openxmlformats.org/wordprocessingml/2006/main" xmlns:w14="http://schemas.microsoft.com/office/word/2010/wordml" xmlns:w15="http://schemas.microsoft.com/office/word/2012/wordml" xmlns:w16cid="http://schemas.microsoft.com/office/word/2016/wordml/cid" xmlns:w16se="http://schemas.microsoft.com/office/word/2015/wordml/symex" xmlns:sl="http://schemas.openxmlformats.org/schemaLibrary/2006/main" mc:Ignorable="w14 w15 w16se w16cid">
+  <w:view w:val="normal"/>
+  <w:defaultTabStop w:val="708"/>
+  <w:hyphenationZone w:val="425"/>
+  <w:characterSpacingControl w:val="doNotCompress"/>
+  <w:compat>
+    <w:useFELayout/>
+    <w:compatSetting w:name="compatibilityMode" w:uri="http://schemas.microsoft.com/office/word" w:val="15"/>
+    <w:compatSetting w:name="overrideTableStyleFontSizeAndJustification" w:uri="http://schemas.microsoft.com/office/word" w:val="1"/>
+    <w:compatSetting w:name="enableOpenTypeFeatures" w:uri="http://schemas.microsoft.com/office/word" w:val="1"/>
+    <w:compatSetting w:name="doNotFlipMirrorIndents" w:uri="http://schemas.microsoft.com/office/word" w:val="1"/>
+    <w:compatSetting w:name="differentiateMultirowTableHeaders" w:uri="http://schemas.microsoft.com/office/word" w:val="1"/>
+    <w:compatSetting w:name="useWord2013TrackBottomHyphenation" w:uri="http://schemas.microsoft.com/office/word" w:val="0"/>
+  </w:compat>
+  <w:rsids>
+    <w:rsidRoot w:val="008E300F"/>
+    <w:rsid w:val="008E300F"/>
+    <w:rsid w:val="00BB5765"/>
+  </w:rsids>
+  <m:mathPr>
+    <m:mathFont m:val="Cambria Math"/>
+    <m:brkBin m:val="before"/>
+    <m:brkBinSub m:val="--"/>
+    <m:smallFrac m:val="0"/>
+    <m:dispDef/>
+    <m:lMargin m:val="0"/>
+    <m:rMargin m:val="0"/>
+    <m:defJc m:val="centerGroup"/>
+    <m:wrapIndent m:val="1440"/>
+    <m:intLim m:val="subSup"/>
+    <m:naryLim m:val="undOvr"/>
+  </m:mathPr>
+  <w:themeFontLang w:val="pt-BR"/>
+  <w:clrSchemeMapping w:bg1="light1" w:t1="dark1" w:bg2="light2" w:t2="dark2" w:accent1="accent1" w:accent2="accent2" w:accent3="accent3" w:accent4="accent4" w:accent5="accent5" w:accent6="accent6" w:hyperlink="hyperlink" w:followedHyperlink="followedHyperlink"/>
+  <w:decimalSymbol w:val=","/>
+  <w:listSeparator w:val=";"/>
+  <w15:chartTrackingRefBased/>
+</w:settings>
 </file>
 
-<file path=word/drawings/drawing2.xml><?xml version="1.0" encoding="utf-8"?>
-<c:userShapes xmlns:c="http://schemas.openxmlformats.org/drawingml/2006/chart">
-  <cdr:relSizeAnchor xmlns:cdr="http://schemas.openxmlformats.org/drawingml/2006/chartDrawing">
-    <cdr:from>
-      <cdr:x>0.10625</cdr:x>
-      <cdr:y>0.04688</cdr:y>
-    </cdr:from>
-    <cdr:to>
-      <cdr:x>0.34792</cdr:x>
-      <cdr:y>0.42535</cdr:y>
-    </cdr:to>
-    <cdr:sp macro="" textlink="">
-      <cdr:nvSpPr>
-        <cdr:cNvPr id="2" name="CaixaDeTexto 1"/>
-        <cdr:cNvSpPr txBox="1"/>
-      </cdr:nvSpPr>
-      <cdr:spPr>
-        <a:xfrm xmlns:a="http://schemas.openxmlformats.org/drawingml/2006/main">
-          <a:off x="485775" y="128588"/>
-          <a:ext cx="1104900" cy="1038225"/>
-        </a:xfrm>
-        <a:prstGeom xmlns:a="http://schemas.openxmlformats.org/drawingml/2006/main" prst="rect">
-          <a:avLst/>
-        </a:prstGeom>
-      </cdr:spPr>
-      <cdr:txBody>
-        <a:bodyPr xmlns:a="http://schemas.openxmlformats.org/drawingml/2006/main" vertOverflow="clip" wrap="none" rtlCol="0"/>
-        <a:lstStyle xmlns:a="http://schemas.openxmlformats.org/drawingml/2006/main"/>
-        <a:p xmlns:a="http://schemas.openxmlformats.org/drawingml/2006/main">
-          <a:pPr marL="0" marR="0" indent="0" defTabSz="914400" eaLnBrk="1" fontAlgn="auto" latinLnBrk="0" hangingPunct="1">
-            <a:lnSpc>
-              <a:spcPct val="100000"/>
-            </a:lnSpc>
-            <a:spcBef>
-              <a:spcPts val="0"/>
-            </a:spcBef>
-            <a:spcAft>
-              <a:spcPts val="0"/>
-            </a:spcAft>
-            <a:buClrTx/>
-            <a:buSzTx/>
-            <a:buFontTx/>
-            <a:buNone/>
-            <a:tabLst/>
-            <a:defRPr/>
-          </a:pPr>
-          <a:r>
-            <a:rPr lang="pt-BR" sz="1400" b="1">
-              <a:effectLst/>
-              <a:latin typeface="Arial" pitchFamily="34" charset="0"/>
-              <a:ea typeface="+mn-ea"/>
-              <a:cs typeface="Arial" pitchFamily="34" charset="0"/>
-            </a:rPr>
-            <a:t>Quantos anos trabalha na função?</a:t>
-          </a:r>
-        </a:p>
-        <a:p xmlns:a="http://schemas.openxmlformats.org/drawingml/2006/main">
-          <a:endParaRPr lang="pt-BR" sz="1100"/>
-        </a:p>
-      </cdr:txBody>
-    </cdr:sp>
-  </cdr:relSizeAnchor>
-</c:userShapes>
+<file path=word/glossary/styles.xml><?xml version="1.0" encoding="utf-8"?>
+<w:styles xmlns:mc="http://schemas.openxmlformats.org/markup-compatibility/2006" xmlns:r="http://schemas.openxmlformats.org/officeDocument/2006/relationships" xmlns:w="http://schemas.openxmlformats.org/wordprocessingml/2006/main" xmlns:w14="http://schemas.microsoft.com/office/word/2010/wordml" xmlns:w15="http://schemas.microsoft.com/office/word/2012/wordml" xmlns:w16cid="http://schemas.microsoft.com/office/word/2016/wordml/cid" xmlns:w16se="http://schemas.microsoft.com/office/word/2015/wordml/symex" mc:Ignorable="w14 w15 w16se w16cid">
+  <w:docDefaults>
+    <w:rPrDefault>
+      <w:rPr>
+        <w:rFonts w:asciiTheme="minorHAnsi" w:eastAsiaTheme="minorEastAsia" w:hAnsiTheme="minorHAnsi" w:cstheme="minorBidi"/>
+        <w:sz w:val="22"/>
+        <w:szCs w:val="22"/>
+        <w:lang w:val="pt-BR" w:eastAsia="pt-BR" w:bidi="ar-SA"/>
+      </w:rPr>
+    </w:rPrDefault>
+    <w:pPrDefault>
+      <w:pPr>
+        <w:spacing w:after="160" w:line="259" w:lineRule="auto"/>
+      </w:pPr>
+    </w:pPrDefault>
+  </w:docDefaults>
+  <w:latentStyles w:defLockedState="0" w:defUIPriority="99" w:defSemiHidden="0" w:defUnhideWhenUsed="0" w:defQFormat="0" w:count="375">
+    <w:lsdException w:name="Normal" w:uiPriority="0" w:qFormat="1"/>
+    <w:lsdException w:name="heading 1" w:uiPriority="9" w:qFormat="1"/>
+    <w:lsdException w:name="heading 2" w:semiHidden="1" w:uiPriority="9" w:unhideWhenUsed="1" w:qFormat="1"/>
+    <w:lsdException w:name="heading 3" w:semiHidden="1" w:uiPriority="9" w:unhideWhenUsed="1" w:qFormat="1"/>
+    <w:lsdException w:name="heading 4" w:semiHidden="1" w:uiPriority="9" w:unhideWhenUsed="1" w:qFormat="1"/>
+    <w:lsdException w:name="heading 5" w:semiHidden="1" w:uiPriority="9" w:unhideWhenUsed="1" w:qFormat="1"/>
+    <w:lsdException w:name="heading 6" w:semiHidden="1" w:uiPriority="9" w:unhideWhenUsed="1" w:qFormat="1"/>
+    <w:lsdException w:name="heading 7" w:semiHidden="1" w:uiPriority="9" w:unhideWhenUsed="1" w:qFormat="1"/>
+    <w:lsdException w:name="heading 8" w:semiHidden="1" w:uiPriority="9" w:unhideWhenUsed="1" w:qFormat="1"/>
+    <w:lsdException w:name="heading 9" w:semiHidden="1" w:uiPriority="9" w:unhideWhenUsed="1" w:qFormat="1"/>
+    <w:lsdException w:name="index 1" w:semiHidden="1" w:unhideWhenUsed="1"/>
+    <w:lsdException w:name="index 2" w:semiHidden="1" w:unhideWhenUsed="1"/>
+    <w:lsdException w:name="index 3" w:semiHidden="1" w:unhideWhenUsed="1"/>
+    <w:lsdException w:name="index 4" w:semiHidden="1" w:unhideWhenUsed="1"/>
+    <w:lsdException w:name="index 5" w:semiHidden="1" w:unhideWhenUsed="1"/>
+    <w:lsdException w:name="index 6" w:semiHidden="1" w:unhideWhenUsed="1"/>
+    <w:lsdException w:name="index 7" w:semiHidden="1" w:unhideWhenUsed="1"/>
+    <w:lsdException w:name="index 8" w:semiHidden="1" w:unhideWhenUsed="1"/>
+    <w:lsdException w:name="index 9" w:semiHidden="1" w:unhideWhenUsed="1"/>
+    <w:lsdException w:name="toc 1" w:semiHidden="1" w:uiPriority="39" w:unhideWhenUsed="1"/>
+    <w:lsdException w:name="toc 2" w:semiHidden="1" w:uiPriority="39" w:unhideWhenUsed="1"/>
+    <w:lsdException w:name="toc 3" w:semiHidden="1" w:uiPriority="39" w:unhideWhenUsed="1"/>
+    <w:lsdException w:name="toc 4" w:semiHidden="1" w:uiPriority="39" w:unhideWhenUsed="1"/>
+    <w:lsdException w:name="toc 5" w:semiHidden="1" w:uiPriority="39" w:unhideWhenUsed="1"/>
+    <w:lsdException w:name="toc 6" w:semiHidden="1" w:uiPriority="39" w:unhideWhenUsed="1"/>
+    <w:lsdException w:name="toc 7" w:semiHidden="1" w:uiPriority="39" w:unhideWhenUsed="1"/>
+    <w:lsdException w:name="toc 8" w:semiHidden="1" w:uiPriority="39" w:unhideWhenUsed="1"/>
+    <w:lsdException w:name="toc 9" w:semiHidden="1" w:uiPriority="39" w:unhideWhenUsed="1"/>
+    <w:lsdException w:name="Normal Indent" w:semiHidden="1" w:unhideWhenUsed="1"/>
+    <w:lsdException w:name="footnote text" w:semiHidden="1" w:unhideWhenUsed="1"/>
+    <w:lsdException w:name="annotation text" w:semiHidden="1" w:unhideWhenUsed="1"/>
+    <w:lsdException w:name="header" w:semiHidden="1" w:unhideWhenUsed="1"/>
+    <w:lsdException w:name="footer" w:semiHidden="1" w:unhideWhenUsed="1"/>
+    <w:lsdException w:name="index heading" w:semiHidden="1" w:unhideWhenUsed="1"/>
+    <w:lsdException w:name="caption" w:semiHidden="1" w:uiPriority="35" w:unhideWhenUsed="1" w:qFormat="1"/>
+    <w:lsdException w:name="table of figures" w:semiHidden="1" w:unhideWhenUsed="1"/>
+    <w:lsdException w:name="envelope address" w:semiHidden="1" w:unhideWhenUsed="1"/>
+    <w:lsdException w:name="envelope return" w:semiHidden="1" w:unhideWhenUsed="1"/>
+    <w:lsdException w:name="footnote reference" w:semiHidden="1" w:unhideWhenUsed="1"/>
+    <w:lsdException w:name="annotation reference" w:semiHidden="1" w:unhideWhenUsed="1"/>
+    <w:lsdException w:name="line number" w:semiHidden="1" w:unhideWhenUsed="1"/>
+    <w:lsdException w:name="page number" w:semiHidden="1" w:unhideWhenUsed="1"/>
+    <w:lsdException w:name="endnote reference" w:semiHidden="1" w:unhideWhenUsed="1"/>
+    <w:lsdException w:name="endnote text" w:semiHidden="1" w:unhideWhenUsed="1"/>
+    <w:lsdException w:name="table of authorities" w:semiHidden="1" w:unhideWhenUsed="1"/>
+    <w:lsdException w:name="macro" w:semiHidden="1" w:unhideWhenUsed="1"/>
+    <w:lsdException w:name="toa heading" w:semiHidden="1" w:unhideWhenUsed="1"/>
+    <w:lsdException w:name="List" w:semiHidden="1" w:unhideWhenUsed="1"/>
+    <w:lsdException w:name="List Bullet" w:semiHidden="1" w:unhideWhenUsed="1"/>
+    <w:lsdException w:name="List Number" w:semiHidden="1" w:unhideWhenUsed="1"/>
+    <w:lsdException w:name="List 2" w:semiHidden="1" w:unhideWhenUsed="1"/>
+    <w:lsdException w:name="List 3" w:semiHidden="1" w:unhideWhenUsed="1"/>
+    <w:lsdException w:name="List 4" w:semiHidden="1" w:unhideWhenUsed="1"/>
+    <w:lsdException w:name="List 5" w:semiHidden="1" w:unhideWhenUsed="1"/>
+    <w:lsdException w:name="List Bullet 2" w:semiHidden="1" w:unhideWhenUsed="1"/>
+    <w:lsdException w:name="List Bullet 3" w:semiHidden="1" w:unhideWhenUsed="1"/>
+    <w:lsdException w:name="List Bullet 4" w:semiHidden="1" w:unhideWhenUsed="1"/>
+    <w:lsdException w:name="List Bullet 5" w:semiHidden="1" w:unhideWhenUsed="1"/>
+    <w:lsdException w:name="List Number 2" w:semiHidden="1" w:unhideWhenUsed="1"/>
+    <w:lsdException w:name="List Number 3" w:semiHidden="1" w:unhideWhenUsed="1"/>
+    <w:lsdException w:name="List Number 4" w:semiHidden="1" w:unhideWhenUsed="1"/>
+    <w:lsdException w:name="List Number 5" w:semiHidden="1" w:unhideWhenUsed="1"/>
+    <w:lsdException w:name="Title" w:uiPriority="10" w:qFormat="1"/>
+    <w:lsdException w:name="Closing" w:semiHidden="1" w:unhideWhenUsed="1"/>
+    <w:lsdException w:name="Signature" w:semiHidden="1" w:unhideWhenUsed="1"/>
+    <w:lsdException w:name="Default Paragraph Font" w:semiHidden="1" w:uiPriority="1" w:unhideWhenUsed="1"/>
+    <w:lsdException w:name="Body Text" w:semiHidden="1" w:unhideWhenUsed="1"/>
+    <w:lsdException w:name="Body Text Indent" w:semiHidden="1" w:unhideWhenUsed="1"/>
+    <w:lsdException w:name="List Continue" w:semiHidden="1" w:unhideWhenUsed="1"/>
+    <w:lsdException w:name="List Continue 2" w:semiHidden="1" w:unhideWhenUsed="1"/>
+    <w:lsdException w:name="List Continue 3" w:semiHidden="1" w:unhideWhenUsed="1"/>
+    <w:lsdException w:name="List Continue 4" w:semiHidden="1" w:unhideWhenUsed="1"/>
+    <w:lsdException w:name="List Continue 5" w:semiHidden="1" w:unhideWhenUsed="1"/>
+    <w:lsdException w:name="Message Header" w:semiHidden="1" w:unhideWhenUsed="1"/>
+    <w:lsdException w:name="Subtitle" w:uiPriority="11" w:qFormat="1"/>
+    <w:lsdException w:name="Salutation" w:semiHidden="1" w:unhideWhenUsed="1"/>
+    <w:lsdException w:name="Date" w:semiHidden="1" w:unhideWhenUsed="1"/>
+    <w:lsdException w:name="Body Text First Indent" w:semiHidden="1" w:unhideWhenUsed="1"/>
+    <w:lsdException w:name="Body Text First Indent 2" w:semiHidden="1" w:unhideWhenUsed="1"/>
+    <w:lsdException w:name="Note Heading" w:semiHidden="1" w:unhideWhenUsed="1"/>
+    <w:lsdException w:name="Body Text 2" w:semiHidden="1" w:unhideWhenUsed="1"/>
+    <w:lsdException w:name="Body Text 3" w:semiHidden="1" w:unhideWhenUsed="1"/>
+    <w:lsdException w:name="Body Text Indent 2" w:semiHidden="1" w:unhideWhenUsed="1"/>
+    <w:lsdException w:name="Body Text Indent 3" w:semiHidden="1" w:unhideWhenUsed="1"/>
+    <w:lsdException w:name="Block Text" w:semiHidden="1" w:unhideWhenUsed="1"/>
+    <w:lsdException w:name="Hyperlink" w:semiHidden="1" w:unhideWhenUsed="1"/>
+    <w:lsdException w:name="FollowedHyperlink" w:semiHidden="1" w:unhideWhenUsed="1"/>
+    <w:lsdException w:name="Strong" w:uiPriority="22" w:qFormat="1"/>
+    <w:lsdException w:name="Emphasis" w:uiPriority="20" w:qFormat="1"/>
+    <w:lsdException w:name="Document Map" w:semiHidden="1" w:unhideWhenUsed="1"/>
+    <w:lsdException w:name="Plain Text" w:semiHidden="1" w:unhideWhenUsed="1"/>
+    <w:lsdException w:name="E-mail Signature" w:semiHidden="1" w:unhideWhenUsed="1"/>
+    <w:lsdException w:name="HTML Top of Form" w:semiHidden="1" w:unhideWhenUsed="1"/>
+    <w:lsdException w:name="HTML Bottom of Form" w:semiHidden="1" w:unhideWhenUsed="1"/>
+    <w:lsdException w:name="Normal (Web)" w:semiHidden="1" w:unhideWhenUsed="1"/>
+    <w:lsdException w:name="HTML Acronym" w:semiHidden="1" w:unhideWhenUsed="1"/>
+    <w:lsdException w:name="HTML Address" w:semiHidden="1" w:unhideWhenUsed="1"/>
+    <w:lsdException w:name="HTML Cite" w:semiHidden="1" w:unhideWhenUsed="1"/>
+    <w:lsdException w:name="HTML Code" w:semiHidden="1" w:unhideWhenUsed="1"/>
+    <w:lsdException w:name="HTML Definition" w:semiHidden="1" w:unhideWhenUsed="1"/>
+    <w:lsdException w:name="HTML Keyboard" w:semiHidden="1" w:unhideWhenUsed="1"/>
+    <w:lsdException w:name="HTML Preformatted" w:semiHidden="1" w:unhideWhenUsed="1"/>
+    <w:lsdException w:name="HTML Sample" w:semiHidden="1" w:unhideWhenUsed="1"/>
+    <w:lsdException w:name="HTML Typewriter" w:semiHidden="1" w:unhideWhenUsed="1"/>
+    <w:lsdException w:name="HTML Variable" w:semiHidden="1" w:unhideWhenUsed="1"/>
+    <w:lsdException w:name="Normal Table" w:semiHidden="1" w:unhideWhenUsed="1"/>
+    <w:lsdException w:name="annotation subject" w:semiHidden="1" w:unhideWhenUsed="1"/>
+    <w:lsdException w:name="No List" w:semiHidden="1" w:unhideWhenUsed="1"/>
+    <w:lsdException w:name="Outline List 1" w:semiHidden="1" w:unhideWhenUsed="1"/>
+    <w:lsdException w:name="Outline List 2" w:semiHidden="1" w:unhideWhenUsed="1"/>
+    <w:lsdException w:name="Outline List 3" w:semiHidden="1" w:unhideWhenUsed="1"/>
+    <w:lsdException w:name="Table Simple 1" w:semiHidden="1" w:unhideWhenUsed="1"/>
+    <w:lsdException w:name="Table Simple 2" w:semiHidden="1" w:unhideWhenUsed="1"/>
+    <w:lsdException w:name="Table Simple 3" w:semiHidden="1" w:unhideWhenUsed="1"/>
+    <w:lsdException w:name="Table Classic 1" w:semiHidden="1" w:unhideWhenUsed="1"/>
+    <w:lsdException w:name="Table Classic 2" w:semiHidden="1" w:unhideWhenUsed="1"/>
+    <w:lsdException w:name="Table Classic 3" w:semiHidden="1" w:unhideWhenUsed="1"/>
+    <w:lsdException w:name="Table Classic 4" w:semiHidden="1" w:unhideWhenUsed="1"/>
+    <w:lsdException w:name="Table Colorful 1" w:semiHidden="1" w:unhideWhenUsed="1"/>
+    <w:lsdException w:name="Table Colorful 2" w:semiHidden="1" w:unhideWhenUsed="1"/>
+    <w:lsdException w:name="Table Colorful 3" w:semiHidden="1" w:unhideWhenUsed="1"/>
+    <w:lsdException w:name="Table Columns 1" w:semiHidden="1" w:unhideWhenUsed="1"/>
+    <w:lsdException w:name="Table Columns 2" w:semiHidden="1" w:unhideWhenUsed="1"/>
+    <w:lsdException w:name="Table Columns 3" w:semiHidden="1" w:unhideWhenUsed="1"/>
+    <w:lsdException w:name="Table Columns 4" w:semiHidden="1" w:unhideWhenUsed="1"/>
+    <w:lsdException w:name="Table Columns 5" w:semiHidden="1" w:unhideWhenUsed="1"/>
+    <w:lsdException w:name="Table Grid 1" w:semiHidden="1" w:unhideWhenUsed="1"/>
+    <w:lsdException w:name="Table Grid 2" w:semiHidden="1" w:unhideWhenUsed="1"/>
+    <w:lsdException w:name="Table Grid 3" w:semiHidden="1" w:unhideWhenUsed="1"/>
+    <w:lsdException w:name="Table Grid 4" w:semiHidden="1" w:unhideWhenUsed="1"/>
+    <w:lsdException w:name="Table Grid 5" w:semiHidden="1" w:unhideWhenUsed="1"/>
+    <w:lsdException w:name="Table Grid 6" w:semiHidden="1" w:unhideWhenUsed="1"/>
+    <w:lsdException w:name="Table Grid 7" w:semiHidden="1" w:unhideWhenUsed="1"/>
+    <w:lsdException w:name="Table Grid 8" w:semiHidden="1" w:unhideWhenUsed="1"/>
+    <w:lsdException w:name="Table List 1" w:semiHidden="1" w:unhideWhenUsed="1"/>
+    <w:lsdException w:name="Table List 2" w:semiHidden="1" w:unhideWhenUsed="1"/>
+    <w:lsdException w:name="Table List 3" w:semiHidden="1" w:unhideWhenUsed="1"/>
+    <w:lsdException w:name="Table List 4" w:semiHidden="1" w:unhideWhenUsed="1"/>
+    <w:lsdException w:name="Table List 5" w:semiHidden="1" w:unhideWhenUsed="1"/>
+    <w:lsdException w:name="Table List 6" w:semiHidden="1" w:unhideWhenUsed="1"/>
+    <w:lsdException w:name="Table List 7" w:semiHidden="1" w:unhideWhenUsed="1"/>
+    <w:lsdException w:name="Table List 8" w:semiHidden="1" w:unhideWhenUsed="1"/>
+    <w:lsdException w:name="Table 3D effects 1" w:semiHidden="1" w:unhideWhenUsed="1"/>
+    <w:lsdException w:name="Table 3D effects 2" w:semiHidden="1" w:unhideWhenUsed="1"/>
+    <w:lsdException w:name="Table 3D effects 3" w:semiHidden="1" w:unhideWhenUsed="1"/>
+    <w:lsdException w:name="Table Contemporary" w:semiHidden="1" w:unhideWhenUsed="1"/>
+    <w:lsdException w:name="Table Elegant" w:semiHidden="1" w:unhideWhenUsed="1"/>
+    <w:lsdException w:name="Table Professional" w:semiHidden="1" w:unhideWhenUsed="1"/>
+    <w:lsdException w:name="Table Subtle 1" w:semiHidden="1" w:unhideWhenUsed="1"/>
+    <w:lsdException w:name="Table Subtle 2" w:semiHidden="1" w:unhideWhenUsed="1"/>
+    <w:lsdException w:name="Table Web 1" w:semiHidden="1" w:unhideWhenUsed="1"/>
+    <w:lsdException w:name="Table Web 2" w:semiHidden="1" w:unhideWhenUsed="1"/>
+    <w:lsdException w:name="Table Web 3" w:semiHidden="1" w:unhideWhenUsed="1"/>
+    <w:lsdException w:name="Balloon Text" w:semiHidden="1" w:unhideWhenUsed="1"/>
+    <w:lsdException w:name="Table Grid" w:uiPriority="39"/>
+    <w:lsdException w:name="Table Theme" w:semiHidden="1" w:unhideWhenUsed="1"/>
+    <w:lsdException w:name="Placeholder Text" w:semiHidden="1"/>
+    <w:lsdException w:name="No Spacing" w:uiPriority="1" w:qFormat="1"/>
+    <w:lsdException w:name="Light Shading" w:uiPriority="60"/>
+    <w:lsdException w:name="Light List" w:uiPriority="61"/>
+    <w:lsdException w:name="Light Grid" w:uiPriority="62"/>
+    <w:lsdException w:name="Medium Shading 1" w:uiPriority="63"/>
+    <w:lsdException w:name="Medium Shading 2" w:uiPriority="64"/>
+    <w:lsdException w:name="Medium List 1" w:uiPriority="65"/>
+    <w:lsdException w:name="Medium List 2" w:uiPriority="66"/>
+    <w:lsdException w:name="Medium Grid 1" w:uiPriority="67"/>
+    <w:lsdException w:name="Medium Grid 2" w:uiPriority="68"/>
+    <w:lsdException w:name="Medium Grid 3" w:uiPriority="69"/>
+    <w:lsdException w:name="Dark List" w:uiPriority="70"/>
+    <w:lsdException w:name="Colorful Shading" w:uiPriority="71"/>
+    <w:lsdException w:name="Colorful List" w:uiPriority="72"/>
+    <w:lsdException w:name="Colorful Grid" w:uiPriority="73"/>
+    <w:lsdException w:name="Light Shading Accent 1" w:uiPriority="60"/>
+    <w:lsdException w:name="Light List Accent 1" w:uiPriority="61"/>
+    <w:lsdException w:name="Light Grid Accent 1" w:uiPriority="62"/>
+    <w:lsdException w:name="Medium Shading 1 Accent 1" w:uiPriority="63"/>
+    <w:lsdException w:name="Medium Shading 2 Accent 1" w:uiPriority="64"/>
+    <w:lsdException w:name="Medium List 1 Accent 1" w:uiPriority="65"/>
+    <w:lsdException w:name="Revision" w:semiHidden="1"/>
+    <w:lsdException w:name="List Paragraph" w:uiPriority="34" w:qFormat="1"/>
+    <w:lsdException w:name="Quote" w:uiPriority="29" w:qFormat="1"/>
+    <w:lsdException w:name="Intense Quote" w:uiPriority="30" w:qFormat="1"/>
+    <w:lsdException w:name="Medium List 2 Accent 1" w:uiPriority="66"/>
+    <w:lsdException w:name="Medium Grid 1 Accent 1" w:uiPriority="67"/>
+    <w:lsdException w:name="Medium Grid 2 Accent 1" w:uiPriority="68"/>
+    <w:lsdException w:name="Medium Grid 3 Accent 1" w:uiPriority="69"/>
+    <w:lsdException w:name="Dark List Accent 1" w:uiPriority="70"/>
+    <w:lsdException w:name="Colorful Shading Accent 1" w:uiPriority="71"/>
+    <w:lsdException w:name="Colorful List Accent 1" w:uiPriority="72"/>
+    <w:lsdException w:name="Colorful Grid Accent 1" w:uiPriority="73"/>
+    <w:lsdException w:name="Light Shading Accent 2" w:uiPriority="60"/>
+    <w:lsdException w:name="Light List Accent 2" w:uiPriority="61"/>
+    <w:lsdException w:name="Light Grid Accent 2" w:uiPriority="62"/>
+    <w:lsdException w:name="Medium Shading 1 Accent 2" w:uiPriority="63"/>
+    <w:lsdException w:name="Medium Shading 2 Accent 2" w:uiPriority="64"/>
+    <w:lsdException w:name="Medium List 1 Accent 2" w:uiPriority="65"/>
+    <w:lsdException w:name="Medium List 2 Accent 2" w:uiPriority="66"/>
+    <w:lsdException w:name="Medium Grid 1 Accent 2" w:uiPriority="67"/>
+    <w:lsdException w:name="Medium Grid 2 Accent 2" w:uiPriority="68"/>
+    <w:lsdException w:name="Medium Grid 3 Accent 2" w:uiPriority="69"/>
+    <w:lsdException w:name="Dark List Accent 2" w:uiPriority="70"/>
+    <w:lsdException w:name="Colorful Shading Accent 2" w:uiPriority="71"/>
+    <w:lsdException w:name="Colorful List Accent 2" w:uiPriority="72"/>
+    <w:lsdException w:name="Colorful Grid Accent 2" w:uiPriority="73"/>
+    <w:lsdException w:name="Light Shading Accent 3" w:uiPriority="60"/>
+    <w:lsdException w:name="Light List Accent 3" w:uiPriority="61"/>
+    <w:lsdException w:name="Light Grid Accent 3" w:uiPriority="62"/>
+    <w:lsdException w:name="Medium Shading 1 Accent 3" w:uiPriority="63"/>
+    <w:lsdException w:name="Medium Shading 2 Accent 3" w:uiPriority="64"/>
+    <w:lsdException w:name="Medium List 1 Accent 3" w:uiPriority="65"/>
+    <w:lsdException w:name="Medium List 2 Accent 3" w:uiPriority="66"/>
+    <w:lsdException w:name="Medium Grid 1 Accent 3" w:uiPriority="67"/>
+    <w:lsdException w:name="Medium Grid 2 Accent 3" w:uiPriority="68"/>
+    <w:lsdException w:name="Medium Grid 3 Accent 3" w:uiPriority="69"/>
+    <w:lsdException w:name="Dark List Accent 3" w:uiPriority="70"/>
+    <w:lsdException w:name="Colorful Shading Accent 3" w:uiPriority="71"/>
+    <w:lsdException w:name="Colorful List Accent 3" w:uiPriority="72"/>
+    <w:lsdException w:name="Colorful Grid Accent 3" w:uiPriority="73"/>
+    <w:lsdException w:name="Light Shading Accent 4" w:uiPriority="60"/>
+    <w:lsdException w:name="Light List Accent 4" w:uiPriority="61"/>
+    <w:lsdException w:name="Light Grid Accent 4" w:uiPriority="62"/>
+    <w:lsdException w:name="Medium Shading 1 Accent 4" w:uiPriority="63"/>
+    <w:lsdException w:name="Medium Shading 2 Accent 4" w:uiPriority="64"/>
+    <w:lsdException w:name="Medium List 1 Accent 4" w:uiPriority="65"/>
+    <w:lsdException w:name="Medium List 2 Accent 4" w:uiPriority="66"/>
+    <w:lsdException w:name="Medium Grid 1 Accent 4" w:uiPriority="67"/>
+    <w:lsdException w:name="Medium Grid 2 Accent 4" w:uiPriority="68"/>
+    <w:lsdException w:name="Medium Grid 3 Accent 4" w:uiPriority="69"/>
+    <w:lsdException w:name="Dark List Accent 4" w:uiPriority="70"/>
+    <w:lsdException w:name="Colorful Shading Accent 4" w:uiPriority="71"/>
+    <w:lsdException w:name="Colorful List Accent 4" w:uiPriority="72"/>
+    <w:lsdException w:name="Colorful Grid Accent 4" w:uiPriority="73"/>
+    <w:lsdException w:name="Light Shading Accent 5" w:uiPriority="60"/>
+    <w:lsdException w:name="Light List Accent 5" w:uiPriority="61"/>
+    <w:lsdException w:name="Light Grid Accent 5" w:uiPriority="62"/>
+    <w:lsdException w:name="Medium Shading 1 Accent 5" w:uiPriority="63"/>
+    <w:lsdException w:name="Medium Shading 2 Accent 5" w:uiPriority="64"/>
+    <w:lsdException w:name="Medium List 1 Accent 5" w:uiPriority="65"/>
+    <w:lsdException w:name="Medium List 2 Accent 5" w:uiPriority="66"/>
+    <w:lsdException w:name="Medium Grid 1 Accent 5" w:uiPriority="67"/>
+    <w:lsdException w:name="Medium Grid 2 Accent 5" w:uiPriority="68"/>
+    <w:lsdException w:name="Medium Grid 3 Accent 5" w:uiPriority="69"/>
+    <w:lsdException w:name="Dark List Accent 5" w:uiPriority="70"/>
+    <w:lsdException w:name="Colorful Shading Accent 5" w:uiPriority="71"/>
+    <w:lsdException w:name="Colorful List Accent 5" w:uiPriority="72"/>
+    <w:lsdException w:name="Colorful Grid Accent 5" w:uiPriority="73"/>
+    <w:lsdException w:name="Light Shading Accent 6" w:uiPriority="60"/>
+    <w:lsdException w:name="Light List Accent 6" w:uiPriority="61"/>
+    <w:lsdException w:name="Light Grid Accent 6" w:uiPriority="62"/>
+    <w:lsdException w:name="Medium Shading 1 Accent 6" w:uiPriority="63"/>
+    <w:lsdException w:name="Medium Shading 2 Accent 6" w:uiPriority="64"/>
+    <w:lsdException w:name="Medium List 1 Accent 6" w:uiPriority="65"/>
+    <w:lsdException w:name="Medium List 2 Accent 6" w:uiPriority="66"/>
+    <w:lsdException w:name="Medium Grid 1 Accent 6" w:uiPriority="67"/>
+    <w:lsdException w:name="Medium Grid 2 Accent 6" w:uiPriority="68"/>
+    <w:lsdException w:name="Medium Grid 3 Accent 6" w:uiPriority="69"/>
+    <w:lsdException w:name="Dark List Accent 6" w:uiPriority="70"/>
+    <w:lsdException w:name="Colorful Shading Accent 6" w:uiPriority="71"/>
+    <w:lsdException w:name="Colorful List Accent 6" w:uiPriority="72"/>
+    <w:lsdException w:name="Colorful Grid Accent 6" w:uiPriority="73"/>
+    <w:lsdException w:name="Subtle Emphasis" w:uiPriority="19" w:qFormat="1"/>
+    <w:lsdException w:name="Intense Emphasis" w:uiPriority="21" w:qFormat="1"/>
+    <w:lsdException w:name="Subtle Reference" w:uiPriority="31" w:qFormat="1"/>
+    <w:lsdException w:name="Intense Reference" w:uiPriority="32" w:qFormat="1"/>
+    <w:lsdException w:name="Book Title" w:uiPriority="33" w:qFormat="1"/>
+    <w:lsdException w:name="Bibliography" w:semiHidden="1" w:uiPriority="37" w:unhideWhenUsed="1"/>
+    <w:lsdException w:name="TOC Heading" w:semiHidden="1" w:uiPriority="39" w:unhideWhenUsed="1" w:qFormat="1"/>
+    <w:lsdException w:name="Plain Table 1" w:uiPriority="41"/>
+    <w:lsdException w:name="Plain Table 2" w:uiPriority="42"/>
+    <w:lsdException w:name="Plain Table 3" w:uiPriority="43"/>
+    <w:lsdException w:name="Plain Table 4" w:uiPriority="44"/>
+    <w:lsdException w:name="Plain Table 5" w:uiPriority="45"/>
+    <w:lsdException w:name="Grid Table Light" w:uiPriority="40"/>
+    <w:lsdException w:name="Grid Table 1 Light" w:uiPriority="46"/>
+    <w:lsdException w:name="Grid Table 2" w:uiPriority="47"/>
+    <w:lsdException w:name="Grid Table 3" w:uiPriority="48"/>
+    <w:lsdException w:name="Grid Table 4" w:uiPriority="49"/>
+    <w:lsdException w:name="Grid Table 5 Dark" w:uiPriority="50"/>
+    <w:lsdException w:name="Grid Table 6 Colorful" w:uiPriority="51"/>
+    <w:lsdException w:name="Grid Table 7 Colorful" w:uiPriority="52"/>
+    <w:lsdException w:name="Grid Table 1 Light Accent 1" w:uiPriority="46"/>
+    <w:lsdException w:name="Grid Table 2 Accent 1" w:uiPriority="47"/>
+    <w:lsdException w:name="Grid Table 3 Accent 1" w:uiPriority="48"/>
+    <w:lsdException w:name="Grid Table 4 Accent 1" w:uiPriority="49"/>
+    <w:lsdException w:name="Grid Table 5 Dark Accent 1" w:uiPriority="50"/>
+    <w:lsdException w:name="Grid Table 6 Colorful Accent 1" w:uiPriority="51"/>
+    <w:lsdException w:name="Grid Table 7 Colorful Accent 1" w:uiPriority="52"/>
+    <w:lsdException w:name="Grid Table 1 Light Accent 2" w:uiPriority="46"/>
+    <w:lsdException w:name="Grid Table 2 Accent 2" w:uiPriority="47"/>
+    <w:lsdException w:name="Grid Table 3 Accent 2" w:uiPriority="48"/>
+    <w:lsdException w:name="Grid Table 4 Accent 2" w:uiPriority="49"/>
+    <w:lsdException w:name="Grid Table 5 Dark Accent 2" w:uiPriority="50"/>
+    <w:lsdException w:name="Grid Table 6 Colorful Accent 2" w:uiPriority="51"/>
+    <w:lsdException w:name="Grid Table 7 Colorful Accent 2" w:uiPriority="52"/>
+    <w:lsdException w:name="Grid Table 1 Light Accent 3" w:uiPriority="46"/>
+    <w:lsdException w:name="Grid Table 2 Accent 3" w:uiPriority="47"/>
+    <w:lsdException w:name="Grid Table 3 Accent 3" w:uiPriority="48"/>
+    <w:lsdException w:name="Grid Table 4 Accent 3" w:uiPriority="49"/>
+    <w:lsdException w:name="Grid Table 5 Dark Accent 3" w:uiPriority="50"/>
+    <w:lsdException w:name="Grid Table 6 Colorful Accent 3" w:uiPriority="51"/>
+    <w:lsdException w:name="Grid Table 7 Colorful Accent 3" w:uiPriority="52"/>
+    <w:lsdException w:name="Grid Table 1 Light Accent 4" w:uiPriority="46"/>
+    <w:lsdException w:name="Grid Table 2 Accent 4" w:uiPriority="47"/>
+    <w:lsdException w:name="Grid Table 3 Accent 4" w:uiPriority="48"/>
+    <w:lsdException w:name="Grid Table 4 Accent 4" w:uiPriority="49"/>
+    <w:lsdException w:name="Grid Table 5 Dark Accent 4" w:uiPriority="50"/>
+    <w:lsdException w:name="Grid Table 6 Colorful Accent 4" w:uiPriority="51"/>
+    <w:lsdException w:name="Grid Table 7 Colorful Accent 4" w:uiPriority="52"/>
+    <w:lsdException w:name="Grid Table 1 Light Accent 5" w:uiPriority="46"/>
+    <w:lsdException w:name="Grid Table 2 Accent 5" w:uiPriority="47"/>
+    <w:lsdException w:name="Grid Table 3 Accent 5" w:uiPriority="48"/>
+    <w:lsdException w:name="Grid Table 4 Accent 5" w:uiPriority="49"/>
+    <w:lsdException w:name="Grid Table 5 Dark Accent 5" w:uiPriority="50"/>
+    <w:lsdException w:name="Grid Table 6 Colorful Accent 5" w:uiPriority="51"/>
+    <w:lsdException w:name="Grid Table 7 Colorful Accent 5" w:uiPriority="52"/>
+    <w:lsdException w:name="Grid Table 1 Light Accent 6" w:uiPriority="46"/>
+    <w:lsdException w:name="Grid Table 2 Accent 6" w:uiPriority="47"/>
+    <w:lsdException w:name="Grid Table 3 Accent 6" w:uiPriority="48"/>
+    <w:lsdException w:name="Grid Table 4 Accent 6" w:uiPriority="49"/>
+    <w:lsdException w:name="Grid Table 5 Dark Accent 6" w:uiPriority="50"/>
+    <w:lsdException w:name="Grid Table 6 Colorful Accent 6" w:uiPriority="51"/>
+    <w:lsdException w:name="Grid Table 7 Colorful Accent 6" w:uiPriority="52"/>
+    <w:lsdException w:name="List Table 1 Light" w:uiPriority="46"/>
+    <w:lsdException w:name="List Table 2" w:uiPriority="47"/>
+    <w:lsdException w:name="List Table 3" w:uiPriority="48"/>
+    <w:lsdException w:name="List Table 4" w:uiPriority="49"/>
+    <w:lsdException w:name="List Table 5 Dark" w:uiPriority="50"/>
+    <w:lsdException w:name="List Table 6 Colorful" w:uiPriority="51"/>
+    <w:lsdException w:name="List Table 7 Colorful" w:uiPriority="52"/>
+    <w:lsdException w:name="List Table 1 Light Accent 1" w:uiPriority="46"/>
+    <w:lsdException w:name="List Table 2 Accent 1" w:uiPriority="47"/>
+    <w:lsdException w:name="List Table 3 Accent 1" w:uiPriority="48"/>
+    <w:lsdException w:name="List Table 4 Accent 1" w:uiPriority="49"/>
+    <w:lsdException w:name="List Table 5 Dark Accent 1" w:uiPriority="50"/>
+    <w:lsdException w:name="List Table 6 Colorful Accent 1" w:uiPriority="51"/>
+    <w:lsdException w:name="List Table 7 Colorful Accent 1" w:uiPriority="52"/>
+    <w:lsdException w:name="List Table 1 Light Accent 2" w:uiPriority="46"/>
+    <w:lsdException w:name="List Table 2 Accent 2" w:uiPriority="47"/>
+    <w:lsdException w:name="List Table 3 Accent 2" w:uiPriority="48"/>
+    <w:lsdException w:name="List Table 4 Accent 2" w:uiPriority="49"/>
+    <w:lsdException w:name="List Table 5 Dark Accent 2" w:uiPriority="50"/>
+    <w:lsdException w:name="List Table 6 Colorful Accent 2" w:uiPriority="51"/>
+    <w:lsdException w:name="List Table 7 Colorful Accent 2" w:uiPriority="52"/>
+    <w:lsdException w:name="List Table 1 Light Accent 3" w:uiPriority="46"/>
+    <w:lsdException w:name="List Table 2 Accent 3" w:uiPriority="47"/>
+    <w:lsdException w:name="List Table 3 Accent 3" w:uiPriority="48"/>
+    <w:lsdException w:name="List Table 4 Accent 3" w:uiPriority="49"/>
+    <w:lsdException w:name="List Table 5 Dark Accent 3" w:uiPriority="50"/>
+    <w:lsdException w:name="List Table 6 Colorful Accent 3" w:uiPriority="51"/>
+    <w:lsdException w:name="List Table 7 Colorful Accent 3" w:uiPriority="52"/>
+    <w:lsdException w:name="List Table 1 Light Accent 4" w:uiPriority="46"/>
+    <w:lsdException w:name="List Table 2 Accent 4" w:uiPriority="47"/>
+    <w:lsdException w:name="List Table 3 Accent 4" w:uiPriority="48"/>
+    <w:lsdException w:name="List Table 4 Accent 4" w:uiPriority="49"/>
+    <w:lsdException w:name="List Table 5 Dark Accent 4" w:uiPriority="50"/>
+    <w:lsdException w:name="List Table 6 Colorful Accent 4" w:uiPriority="51"/>
+    <w:lsdException w:name="List Table 7 Colorful Accent 4" w:uiPriority="52"/>
+    <w:lsdException w:name="List Table 1 Light Accent 5" w:uiPriority="46"/>
+    <w:lsdException w:name="List Table 2 Accent 5" w:uiPriority="47"/>
+    <w:lsdException w:name="List Table 3 Accent 5" w:uiPriority="48"/>
+    <w:lsdException w:name="List Table 4 Accent 5" w:uiPriority="49"/>
+    <w:lsdException w:name="List Table 5 Dark Accent 5" w:uiPriority="50"/>
+    <w:lsdException w:name="List Table 6 Colorful Accent 5" w:uiPriority="51"/>
+    <w:lsdException w:name="List Table 7 Colorful Accent 5" w:uiPriority="52"/>
+    <w:lsdException w:name="List Table 1 Light Accent 6" w:uiPriority="46"/>
+    <w:lsdException w:name="List Table 2 Accent 6" w:uiPriority="47"/>
+    <w:lsdException w:name="List Table 3 Accent 6" w:uiPriority="48"/>
+    <w:lsdException w:name="List Table 4 Accent 6" w:uiPriority="49"/>
+    <w:lsdException w:name="List Table 5 Dark Accent 6" w:uiPriority="50"/>
+    <w:lsdException w:name="List Table 6 Colorful Accent 6" w:uiPriority="51"/>
+    <w:lsdException w:name="List Table 7 Colorful Accent 6" w:uiPriority="52"/>
+    <w:lsdException w:name="Mention" w:semiHidden="1" w:unhideWhenUsed="1"/>
+    <w:lsdException w:name="Smart Hyperlink" w:semiHidden="1" w:unhideWhenUsed="1"/>
+    <w:lsdException w:name="Hashtag" w:semiHidden="1" w:unhideWhenUsed="1"/>
+    <w:lsdException w:name="Unresolved Mention" w:semiHidden="1" w:unhideWhenUsed="1"/>
+  </w:latentStyles>
+  <w:style w:type="paragraph" w:default="1" w:styleId="Normal">
+    <w:name w:val="Normal"/>
+    <w:qFormat/>
+  </w:style>
+  <w:style w:type="character" w:default="1" w:styleId="Fontepargpadro">
+    <w:name w:val="Default Paragraph Font"/>
+    <w:uiPriority w:val="1"/>
+    <w:semiHidden/>
+    <w:unhideWhenUsed/>
+  </w:style>
+  <w:style w:type="table" w:default="1" w:styleId="Tabelanormal">
+    <w:name w:val="Normal Table"/>
+    <w:uiPriority w:val="99"/>
+    <w:semiHidden/>
+    <w:unhideWhenUsed/>
+    <w:tblPr>
+      <w:tblInd w:w="0" w:type="dxa"/>
+      <w:tblCellMar>
+        <w:top w:w="0" w:type="dxa"/>
+        <w:left w:w="108" w:type="dxa"/>
+        <w:bottom w:w="0" w:type="dxa"/>
+        <w:right w:w="108" w:type="dxa"/>
+      </w:tblCellMar>
+    </w:tblPr>
+  </w:style>
+  <w:style w:type="numbering" w:default="1" w:styleId="Semlista">
+    <w:name w:val="No List"/>
+    <w:uiPriority w:val="99"/>
+    <w:semiHidden/>
+    <w:unhideWhenUsed/>
+  </w:style>
+  <w:style w:type="paragraph" w:customStyle="1" w:styleId="9CC47E54D8C34490AB03B4F552CAD25F">
+    <w:name w:val="9CC47E54D8C34490AB03B4F552CAD25F"/>
+    <w:rsid w:val="008E300F"/>
+  </w:style>
+</w:styles>
+</file>
+
+<file path=word/glossary/webSettings.xml><?xml version="1.0" encoding="utf-8"?>
+<w:webSettings xmlns:mc="http://schemas.openxmlformats.org/markup-compatibility/2006" xmlns:r="http://schemas.openxmlformats.org/officeDocument/2006/relationships" xmlns:w="http://schemas.openxmlformats.org/wordprocessingml/2006/main" xmlns:w14="http://schemas.microsoft.com/office/word/2010/wordml" xmlns:w15="http://schemas.microsoft.com/office/word/2012/wordml" xmlns:w16cid="http://schemas.microsoft.com/office/word/2016/wordml/cid" xmlns:w16se="http://schemas.microsoft.com/office/word/2015/wordml/symex" mc:Ignorable="w14 w15 w16se w16cid">
+  <w:optimizeForBrowser/>
+  <w:allowPNG/>
+</w:webSettings>
 </file>
 
 <file path=word/theme/theme1.xml><?xml version="1.0" encoding="utf-8"?>
@@ -5756,574 +4760,12 @@
 </a:theme>
 </file>
 
-<file path=word/theme/themeOverride1.xml><?xml version="1.0" encoding="utf-8"?>
-<a:themeOverride xmlns:a="http://schemas.openxmlformats.org/drawingml/2006/main">
-  <a:clrScheme name="Office">
-    <a:dk1>
-      <a:sysClr val="windowText" lastClr="000000"/>
-    </a:dk1>
-    <a:lt1>
-      <a:sysClr val="window" lastClr="FFFFFF"/>
-    </a:lt1>
-    <a:dk2>
-      <a:srgbClr val="1F497D"/>
-    </a:dk2>
-    <a:lt2>
-      <a:srgbClr val="EEECE1"/>
-    </a:lt2>
-    <a:accent1>
-      <a:srgbClr val="4F81BD"/>
-    </a:accent1>
-    <a:accent2>
-      <a:srgbClr val="C0504D"/>
-    </a:accent2>
-    <a:accent3>
-      <a:srgbClr val="9BBB59"/>
-    </a:accent3>
-    <a:accent4>
-      <a:srgbClr val="8064A2"/>
-    </a:accent4>
-    <a:accent5>
-      <a:srgbClr val="4BACC6"/>
-    </a:accent5>
-    <a:accent6>
-      <a:srgbClr val="F79646"/>
-    </a:accent6>
-    <a:hlink>
-      <a:srgbClr val="0000FF"/>
-    </a:hlink>
-    <a:folHlink>
-      <a:srgbClr val="800080"/>
-    </a:folHlink>
-  </a:clrScheme>
-  <a:fontScheme name="Office">
-    <a:majorFont>
-      <a:latin typeface="Cambria"/>
-      <a:ea typeface=""/>
-      <a:cs typeface=""/>
-      <a:font script="Jpan" typeface="ＭＳ ゴシック"/>
-      <a:font script="Hang" typeface="맑은 고딕"/>
-      <a:font script="Hans" typeface="宋体"/>
-      <a:font script="Hant" typeface="新細明體"/>
-      <a:font script="Arab" typeface="Times New Roman"/>
-      <a:font script="Hebr" typeface="Times New Roman"/>
-      <a:font script="Thai" typeface="Angsana New"/>
-      <a:font script="Ethi" typeface="Nyala"/>
-      <a:font script="Beng" typeface="Vrinda"/>
-      <a:font script="Gujr" typeface="Shruti"/>
-      <a:font script="Khmr" typeface="MoolBoran"/>
-      <a:font script="Knda" typeface="Tunga"/>
-      <a:font script="Guru" typeface="Raavi"/>
-      <a:font script="Cans" typeface="Euphemia"/>
-      <a:font script="Cher" typeface="Plantagenet Cherokee"/>
-      <a:font script="Yiii" typeface="Microsoft Yi Baiti"/>
-      <a:font script="Tibt" typeface="Microsoft Himalaya"/>
-      <a:font script="Thaa" typeface="MV Boli"/>
-      <a:font script="Deva" typeface="Mangal"/>
-      <a:font script="Telu" typeface="Gautami"/>
-      <a:font script="Taml" typeface="Latha"/>
-      <a:font script="Syrc" typeface="Estrangelo Edessa"/>
-      <a:font script="Orya" typeface="Kalinga"/>
-      <a:font script="Mlym" typeface="Kartika"/>
-      <a:font script="Laoo" typeface="DokChampa"/>
-      <a:font script="Sinh" typeface="Iskoola Pota"/>
-      <a:font script="Mong" typeface="Mongolian Baiti"/>
-      <a:font script="Viet" typeface="Times New Roman"/>
-      <a:font script="Uigh" typeface="Microsoft Uighur"/>
-      <a:font script="Geor" typeface="Sylfaen"/>
-    </a:majorFont>
-    <a:minorFont>
-      <a:latin typeface="Calibri"/>
-      <a:ea typeface=""/>
-      <a:cs typeface=""/>
-      <a:font script="Jpan" typeface="ＭＳ 明朝"/>
-      <a:font script="Hang" typeface="맑은 고딕"/>
-      <a:font script="Hans" typeface="宋体"/>
-      <a:font script="Hant" typeface="新細明體"/>
-      <a:font script="Arab" typeface="Arial"/>
-      <a:font script="Hebr" typeface="Arial"/>
-      <a:font script="Thai" typeface="Cordia New"/>
-      <a:font script="Ethi" typeface="Nyala"/>
-      <a:font script="Beng" typeface="Vrinda"/>
-      <a:font script="Gujr" typeface="Shruti"/>
-      <a:font script="Khmr" typeface="DaunPenh"/>
-      <a:font script="Knda" typeface="Tunga"/>
-      <a:font script="Guru" typeface="Raavi"/>
-      <a:font script="Cans" typeface="Euphemia"/>
-      <a:font script="Cher" typeface="Plantagenet Cherokee"/>
-      <a:font script="Yiii" typeface="Microsoft Yi Baiti"/>
-      <a:font script="Tibt" typeface="Microsoft Himalaya"/>
-      <a:font script="Thaa" typeface="MV Boli"/>
-      <a:font script="Deva" typeface="Mangal"/>
-      <a:font script="Telu" typeface="Gautami"/>
-      <a:font script="Taml" typeface="Latha"/>
-      <a:font script="Syrc" typeface="Estrangelo Edessa"/>
-      <a:font script="Orya" typeface="Kalinga"/>
-      <a:font script="Mlym" typeface="Kartika"/>
-      <a:font script="Laoo" typeface="DokChampa"/>
-      <a:font script="Sinh" typeface="Iskoola Pota"/>
-      <a:font script="Mong" typeface="Mongolian Baiti"/>
-      <a:font script="Viet" typeface="Arial"/>
-      <a:font script="Uigh" typeface="Microsoft Uighur"/>
-      <a:font script="Geor" typeface="Sylfaen"/>
-    </a:minorFont>
-  </a:fontScheme>
-  <a:fmtScheme name="Office">
-    <a:fillStyleLst>
-      <a:solidFill>
-        <a:schemeClr val="phClr"/>
-      </a:solidFill>
-      <a:gradFill rotWithShape="1">
-        <a:gsLst>
-          <a:gs pos="0">
-            <a:schemeClr val="phClr">
-              <a:tint val="50000"/>
-              <a:satMod val="300000"/>
-            </a:schemeClr>
-          </a:gs>
-          <a:gs pos="35000">
-            <a:schemeClr val="phClr">
-              <a:tint val="37000"/>
-              <a:satMod val="300000"/>
-            </a:schemeClr>
-          </a:gs>
-          <a:gs pos="100000">
-            <a:schemeClr val="phClr">
-              <a:tint val="15000"/>
-              <a:satMod val="350000"/>
-            </a:schemeClr>
-          </a:gs>
-        </a:gsLst>
-        <a:lin ang="16200000" scaled="1"/>
-      </a:gradFill>
-      <a:gradFill rotWithShape="1">
-        <a:gsLst>
-          <a:gs pos="0">
-            <a:schemeClr val="phClr">
-              <a:shade val="51000"/>
-              <a:satMod val="130000"/>
-            </a:schemeClr>
-          </a:gs>
-          <a:gs pos="80000">
-            <a:schemeClr val="phClr">
-              <a:shade val="93000"/>
-              <a:satMod val="130000"/>
-            </a:schemeClr>
-          </a:gs>
-          <a:gs pos="100000">
-            <a:schemeClr val="phClr">
-              <a:shade val="94000"/>
-              <a:satMod val="135000"/>
-            </a:schemeClr>
-          </a:gs>
-        </a:gsLst>
-        <a:lin ang="16200000" scaled="0"/>
-      </a:gradFill>
-    </a:fillStyleLst>
-    <a:lnStyleLst>
-      <a:ln w="9525" cap="flat" cmpd="sng" algn="ctr">
-        <a:solidFill>
-          <a:schemeClr val="phClr">
-            <a:shade val="95000"/>
-            <a:satMod val="105000"/>
-          </a:schemeClr>
-        </a:solidFill>
-        <a:prstDash val="solid"/>
-      </a:ln>
-      <a:ln w="25400" cap="flat" cmpd="sng" algn="ctr">
-        <a:solidFill>
-          <a:schemeClr val="phClr"/>
-        </a:solidFill>
-        <a:prstDash val="solid"/>
-      </a:ln>
-      <a:ln w="38100" cap="flat" cmpd="sng" algn="ctr">
-        <a:solidFill>
-          <a:schemeClr val="phClr"/>
-        </a:solidFill>
-        <a:prstDash val="solid"/>
-      </a:ln>
-    </a:lnStyleLst>
-    <a:effectStyleLst>
-      <a:effectStyle>
-        <a:effectLst>
-          <a:outerShdw blurRad="40000" dist="20000" dir="5400000" rotWithShape="0">
-            <a:srgbClr val="000000">
-              <a:alpha val="38000"/>
-            </a:srgbClr>
-          </a:outerShdw>
-        </a:effectLst>
-      </a:effectStyle>
-      <a:effectStyle>
-        <a:effectLst>
-          <a:outerShdw blurRad="40000" dist="23000" dir="5400000" rotWithShape="0">
-            <a:srgbClr val="000000">
-              <a:alpha val="35000"/>
-            </a:srgbClr>
-          </a:outerShdw>
-        </a:effectLst>
-      </a:effectStyle>
-      <a:effectStyle>
-        <a:effectLst>
-          <a:outerShdw blurRad="40000" dist="23000" dir="5400000" rotWithShape="0">
-            <a:srgbClr val="000000">
-              <a:alpha val="35000"/>
-            </a:srgbClr>
-          </a:outerShdw>
-        </a:effectLst>
-        <a:scene3d>
-          <a:camera prst="orthographicFront">
-            <a:rot lat="0" lon="0" rev="0"/>
-          </a:camera>
-          <a:lightRig rig="threePt" dir="t">
-            <a:rot lat="0" lon="0" rev="1200000"/>
-          </a:lightRig>
-        </a:scene3d>
-        <a:sp3d>
-          <a:bevelT w="63500" h="25400"/>
-        </a:sp3d>
-      </a:effectStyle>
-    </a:effectStyleLst>
-    <a:bgFillStyleLst>
-      <a:solidFill>
-        <a:schemeClr val="phClr"/>
-      </a:solidFill>
-      <a:gradFill rotWithShape="1">
-        <a:gsLst>
-          <a:gs pos="0">
-            <a:schemeClr val="phClr">
-              <a:tint val="40000"/>
-              <a:satMod val="350000"/>
-            </a:schemeClr>
-          </a:gs>
-          <a:gs pos="40000">
-            <a:schemeClr val="phClr">
-              <a:tint val="45000"/>
-              <a:shade val="99000"/>
-              <a:satMod val="350000"/>
-            </a:schemeClr>
-          </a:gs>
-          <a:gs pos="100000">
-            <a:schemeClr val="phClr">
-              <a:shade val="20000"/>
-              <a:satMod val="255000"/>
-            </a:schemeClr>
-          </a:gs>
-        </a:gsLst>
-        <a:path path="circle">
-          <a:fillToRect l="50000" t="-80000" r="50000" b="180000"/>
-        </a:path>
-      </a:gradFill>
-      <a:gradFill rotWithShape="1">
-        <a:gsLst>
-          <a:gs pos="0">
-            <a:schemeClr val="phClr">
-              <a:tint val="80000"/>
-              <a:satMod val="300000"/>
-            </a:schemeClr>
-          </a:gs>
-          <a:gs pos="100000">
-            <a:schemeClr val="phClr">
-              <a:shade val="30000"/>
-              <a:satMod val="200000"/>
-            </a:schemeClr>
-          </a:gs>
-        </a:gsLst>
-        <a:path path="circle">
-          <a:fillToRect l="50000" t="50000" r="50000" b="50000"/>
-        </a:path>
-      </a:gradFill>
-    </a:bgFillStyleLst>
-  </a:fmtScheme>
-</a:themeOverride>
-</file>
-
-<file path=word/theme/themeOverride2.xml><?xml version="1.0" encoding="utf-8"?>
-<a:themeOverride xmlns:a="http://schemas.openxmlformats.org/drawingml/2006/main">
-  <a:clrScheme name="Office">
-    <a:dk1>
-      <a:sysClr val="windowText" lastClr="000000"/>
-    </a:dk1>
-    <a:lt1>
-      <a:sysClr val="window" lastClr="FFFFFF"/>
-    </a:lt1>
-    <a:dk2>
-      <a:srgbClr val="1F497D"/>
-    </a:dk2>
-    <a:lt2>
-      <a:srgbClr val="EEECE1"/>
-    </a:lt2>
-    <a:accent1>
-      <a:srgbClr val="4F81BD"/>
-    </a:accent1>
-    <a:accent2>
-      <a:srgbClr val="C0504D"/>
-    </a:accent2>
-    <a:accent3>
-      <a:srgbClr val="9BBB59"/>
-    </a:accent3>
-    <a:accent4>
-      <a:srgbClr val="8064A2"/>
-    </a:accent4>
-    <a:accent5>
-      <a:srgbClr val="4BACC6"/>
-    </a:accent5>
-    <a:accent6>
-      <a:srgbClr val="F79646"/>
-    </a:accent6>
-    <a:hlink>
-      <a:srgbClr val="0000FF"/>
-    </a:hlink>
-    <a:folHlink>
-      <a:srgbClr val="800080"/>
-    </a:folHlink>
-  </a:clrScheme>
-  <a:fontScheme name="Office">
-    <a:majorFont>
-      <a:latin typeface="Cambria"/>
-      <a:ea typeface=""/>
-      <a:cs typeface=""/>
-      <a:font script="Jpan" typeface="ＭＳ ゴシック"/>
-      <a:font script="Hang" typeface="맑은 고딕"/>
-      <a:font script="Hans" typeface="宋体"/>
-      <a:font script="Hant" typeface="新細明體"/>
-      <a:font script="Arab" typeface="Times New Roman"/>
-      <a:font script="Hebr" typeface="Times New Roman"/>
-      <a:font script="Thai" typeface="Angsana New"/>
-      <a:font script="Ethi" typeface="Nyala"/>
-      <a:font script="Beng" typeface="Vrinda"/>
-      <a:font script="Gujr" typeface="Shruti"/>
-      <a:font script="Khmr" typeface="MoolBoran"/>
-      <a:font script="Knda" typeface="Tunga"/>
-      <a:font script="Guru" typeface="Raavi"/>
-      <a:font script="Cans" typeface="Euphemia"/>
-      <a:font script="Cher" typeface="Plantagenet Cherokee"/>
-      <a:font script="Yiii" typeface="Microsoft Yi Baiti"/>
-      <a:font script="Tibt" typeface="Microsoft Himalaya"/>
-      <a:font script="Thaa" typeface="MV Boli"/>
-      <a:font script="Deva" typeface="Mangal"/>
-      <a:font script="Telu" typeface="Gautami"/>
-      <a:font script="Taml" typeface="Latha"/>
-      <a:font script="Syrc" typeface="Estrangelo Edessa"/>
-      <a:font script="Orya" typeface="Kalinga"/>
-      <a:font script="Mlym" typeface="Kartika"/>
-      <a:font script="Laoo" typeface="DokChampa"/>
-      <a:font script="Sinh" typeface="Iskoola Pota"/>
-      <a:font script="Mong" typeface="Mongolian Baiti"/>
-      <a:font script="Viet" typeface="Times New Roman"/>
-      <a:font script="Uigh" typeface="Microsoft Uighur"/>
-      <a:font script="Geor" typeface="Sylfaen"/>
-    </a:majorFont>
-    <a:minorFont>
-      <a:latin typeface="Calibri"/>
-      <a:ea typeface=""/>
-      <a:cs typeface=""/>
-      <a:font script="Jpan" typeface="ＭＳ 明朝"/>
-      <a:font script="Hang" typeface="맑은 고딕"/>
-      <a:font script="Hans" typeface="宋体"/>
-      <a:font script="Hant" typeface="新細明體"/>
-      <a:font script="Arab" typeface="Arial"/>
-      <a:font script="Hebr" typeface="Arial"/>
-      <a:font script="Thai" typeface="Cordia New"/>
-      <a:font script="Ethi" typeface="Nyala"/>
-      <a:font script="Beng" typeface="Vrinda"/>
-      <a:font script="Gujr" typeface="Shruti"/>
-      <a:font script="Khmr" typeface="DaunPenh"/>
-      <a:font script="Knda" typeface="Tunga"/>
-      <a:font script="Guru" typeface="Raavi"/>
-      <a:font script="Cans" typeface="Euphemia"/>
-      <a:font script="Cher" typeface="Plantagenet Cherokee"/>
-      <a:font script="Yiii" typeface="Microsoft Yi Baiti"/>
-      <a:font script="Tibt" typeface="Microsoft Himalaya"/>
-      <a:font script="Thaa" typeface="MV Boli"/>
-      <a:font script="Deva" typeface="Mangal"/>
-      <a:font script="Telu" typeface="Gautami"/>
-      <a:font script="Taml" typeface="Latha"/>
-      <a:font script="Syrc" typeface="Estrangelo Edessa"/>
-      <a:font script="Orya" typeface="Kalinga"/>
-      <a:font script="Mlym" typeface="Kartika"/>
-      <a:font script="Laoo" typeface="DokChampa"/>
-      <a:font script="Sinh" typeface="Iskoola Pota"/>
-      <a:font script="Mong" typeface="Mongolian Baiti"/>
-      <a:font script="Viet" typeface="Arial"/>
-      <a:font script="Uigh" typeface="Microsoft Uighur"/>
-      <a:font script="Geor" typeface="Sylfaen"/>
-    </a:minorFont>
-  </a:fontScheme>
-  <a:fmtScheme name="Office">
-    <a:fillStyleLst>
-      <a:solidFill>
-        <a:schemeClr val="phClr"/>
-      </a:solidFill>
-      <a:gradFill rotWithShape="1">
-        <a:gsLst>
-          <a:gs pos="0">
-            <a:schemeClr val="phClr">
-              <a:tint val="50000"/>
-              <a:satMod val="300000"/>
-            </a:schemeClr>
-          </a:gs>
-          <a:gs pos="35000">
-            <a:schemeClr val="phClr">
-              <a:tint val="37000"/>
-              <a:satMod val="300000"/>
-            </a:schemeClr>
-          </a:gs>
-          <a:gs pos="100000">
-            <a:schemeClr val="phClr">
-              <a:tint val="15000"/>
-              <a:satMod val="350000"/>
-            </a:schemeClr>
-          </a:gs>
-        </a:gsLst>
-        <a:lin ang="16200000" scaled="1"/>
-      </a:gradFill>
-      <a:gradFill rotWithShape="1">
-        <a:gsLst>
-          <a:gs pos="0">
-            <a:schemeClr val="phClr">
-              <a:shade val="51000"/>
-              <a:satMod val="130000"/>
-            </a:schemeClr>
-          </a:gs>
-          <a:gs pos="80000">
-            <a:schemeClr val="phClr">
-              <a:shade val="93000"/>
-              <a:satMod val="130000"/>
-            </a:schemeClr>
-          </a:gs>
-          <a:gs pos="100000">
-            <a:schemeClr val="phClr">
-              <a:shade val="94000"/>
-              <a:satMod val="135000"/>
-            </a:schemeClr>
-          </a:gs>
-        </a:gsLst>
-        <a:lin ang="16200000" scaled="0"/>
-      </a:gradFill>
-    </a:fillStyleLst>
-    <a:lnStyleLst>
-      <a:ln w="9525" cap="flat" cmpd="sng" algn="ctr">
-        <a:solidFill>
-          <a:schemeClr val="phClr">
-            <a:shade val="95000"/>
-            <a:satMod val="105000"/>
-          </a:schemeClr>
-        </a:solidFill>
-        <a:prstDash val="solid"/>
-      </a:ln>
-      <a:ln w="25400" cap="flat" cmpd="sng" algn="ctr">
-        <a:solidFill>
-          <a:schemeClr val="phClr"/>
-        </a:solidFill>
-        <a:prstDash val="solid"/>
-      </a:ln>
-      <a:ln w="38100" cap="flat" cmpd="sng" algn="ctr">
-        <a:solidFill>
-          <a:schemeClr val="phClr"/>
-        </a:solidFill>
-        <a:prstDash val="solid"/>
-      </a:ln>
-    </a:lnStyleLst>
-    <a:effectStyleLst>
-      <a:effectStyle>
-        <a:effectLst>
-          <a:outerShdw blurRad="40000" dist="20000" dir="5400000" rotWithShape="0">
-            <a:srgbClr val="000000">
-              <a:alpha val="38000"/>
-            </a:srgbClr>
-          </a:outerShdw>
-        </a:effectLst>
-      </a:effectStyle>
-      <a:effectStyle>
-        <a:effectLst>
-          <a:outerShdw blurRad="40000" dist="23000" dir="5400000" rotWithShape="0">
-            <a:srgbClr val="000000">
-              <a:alpha val="35000"/>
-            </a:srgbClr>
-          </a:outerShdw>
-        </a:effectLst>
-      </a:effectStyle>
-      <a:effectStyle>
-        <a:effectLst>
-          <a:outerShdw blurRad="40000" dist="23000" dir="5400000" rotWithShape="0">
-            <a:srgbClr val="000000">
-              <a:alpha val="35000"/>
-            </a:srgbClr>
-          </a:outerShdw>
-        </a:effectLst>
-        <a:scene3d>
-          <a:camera prst="orthographicFront">
-            <a:rot lat="0" lon="0" rev="0"/>
-          </a:camera>
-          <a:lightRig rig="threePt" dir="t">
-            <a:rot lat="0" lon="0" rev="1200000"/>
-          </a:lightRig>
-        </a:scene3d>
-        <a:sp3d>
-          <a:bevelT w="63500" h="25400"/>
-        </a:sp3d>
-      </a:effectStyle>
-    </a:effectStyleLst>
-    <a:bgFillStyleLst>
-      <a:solidFill>
-        <a:schemeClr val="phClr"/>
-      </a:solidFill>
-      <a:gradFill rotWithShape="1">
-        <a:gsLst>
-          <a:gs pos="0">
-            <a:schemeClr val="phClr">
-              <a:tint val="40000"/>
-              <a:satMod val="350000"/>
-            </a:schemeClr>
-          </a:gs>
-          <a:gs pos="40000">
-            <a:schemeClr val="phClr">
-              <a:tint val="45000"/>
-              <a:shade val="99000"/>
-              <a:satMod val="350000"/>
-            </a:schemeClr>
-          </a:gs>
-          <a:gs pos="100000">
-            <a:schemeClr val="phClr">
-              <a:shade val="20000"/>
-              <a:satMod val="255000"/>
-            </a:schemeClr>
-          </a:gs>
-        </a:gsLst>
-        <a:path path="circle">
-          <a:fillToRect l="50000" t="-80000" r="50000" b="180000"/>
-        </a:path>
-      </a:gradFill>
-      <a:gradFill rotWithShape="1">
-        <a:gsLst>
-          <a:gs pos="0">
-            <a:schemeClr val="phClr">
-              <a:tint val="80000"/>
-              <a:satMod val="300000"/>
-            </a:schemeClr>
-          </a:gs>
-          <a:gs pos="100000">
-            <a:schemeClr val="phClr">
-              <a:shade val="30000"/>
-              <a:satMod val="200000"/>
-            </a:schemeClr>
-          </a:gs>
-        </a:gsLst>
-        <a:path path="circle">
-          <a:fillToRect l="50000" t="50000" r="50000" b="50000"/>
-        </a:path>
-      </a:gradFill>
-    </a:bgFillStyleLst>
-  </a:fmtScheme>
-</a:themeOverride>
-</file>
-
 <file path=customXml/item1.xml><?xml version="1.0" encoding="utf-8"?>
 <b:Sources xmlns:b="http://schemas.openxmlformats.org/officeDocument/2006/bibliography" xmlns="http://schemas.openxmlformats.org/officeDocument/2006/bibliography" SelectedStyle="\APA.XSL" StyleName="APA"/>
 </file>
 
 <file path=customXml/itemProps1.xml><?xml version="1.0" encoding="utf-8"?>
-<ds:datastoreItem xmlns:ds="http://schemas.openxmlformats.org/officeDocument/2006/customXml" ds:itemID="{E82B81C4-0F16-4E2B-9CB8-4EBAF0DF2EC7}">
+<ds:datastoreItem xmlns:ds="http://schemas.openxmlformats.org/officeDocument/2006/customXml" ds:itemID="{BD5AAAFD-28BE-4ACC-83FF-FC262CE36AFC}">
   <ds:schemaRefs>
     <ds:schemaRef ds:uri="http://schemas.openxmlformats.org/officeDocument/2006/bibliography"/>
   </ds:schemaRefs>

--- a/previsao do tempo ABNT.docx
+++ b/previsao do tempo ABNT.docx
@@ -717,14 +717,13 @@
           </w:rPr>
           <w:tab/>
         </w:r>
-        <w:r>
-          <w:rPr>
-            <w:noProof/>
-            <w:webHidden/>
-          </w:rPr>
-          <w:t>5</w:t>
-        </w:r>
       </w:hyperlink>
+      <w:r>
+        <w:rPr>
+          <w:noProof/>
+        </w:rPr>
+        <w:t>6</w:t>
+      </w:r>
     </w:p>
     <w:p>
       <w:pPr>
@@ -763,14 +762,13 @@
           </w:rPr>
           <w:tab/>
         </w:r>
-        <w:r>
-          <w:rPr>
-            <w:noProof/>
-            <w:webHidden/>
-          </w:rPr>
-          <w:t>6</w:t>
-        </w:r>
       </w:hyperlink>
+      <w:r>
+        <w:rPr>
+          <w:noProof/>
+        </w:rPr>
+        <w:t>9</w:t>
+      </w:r>
     </w:p>
     <w:p>
       <w:pPr>
@@ -809,14 +807,13 @@
           </w:rPr>
           <w:tab/>
         </w:r>
-        <w:r>
-          <w:rPr>
-            <w:noProof/>
-            <w:webHidden/>
-          </w:rPr>
-          <w:t>8</w:t>
-        </w:r>
       </w:hyperlink>
+      <w:r>
+        <w:rPr>
+          <w:noProof/>
+        </w:rPr>
+        <w:t>19</w:t>
+      </w:r>
     </w:p>
     <w:p>
       <w:pPr>
@@ -844,7 +841,14 @@
           <w:rFonts w:cs="Arial"/>
           <w:noProof/>
         </w:rPr>
-        <w:t>Considerações Finais:..................................................................................................9</w:t>
+        <w:t>Considerações Finais:................................................................................................</w:t>
+      </w:r>
+      <w:r>
+        <w:rPr>
+          <w:rFonts w:cs="Arial"/>
+          <w:noProof/>
+        </w:rPr>
+        <w:t>25</w:t>
       </w:r>
     </w:p>
     <w:p>
@@ -854,7 +858,10 @@
         <w:ind w:firstLine="0"/>
       </w:pPr>
       <w:r>
-        <w:t>Referências Bibliográficas:.........................................................................................11</w:t>
+        <w:t>Referências Bibliográficas:.........................................................................................</w:t>
+      </w:r>
+      <w:r>
+        <w:t>26</w:t>
       </w:r>
     </w:p>
     <w:p>
@@ -863,7 +870,10 @@
         <w:ind w:firstLine="0"/>
       </w:pPr>
       <w:r>
-        <w:t>Código Fonte:.............................................................................................................12</w:t>
+        <w:t>Código Fonte:.............................................................................................................</w:t>
+      </w:r>
+      <w:r>
+        <w:t>28</w:t>
       </w:r>
     </w:p>
     <w:p>
@@ -923,8 +933,6 @@
         </w:rPr>
       </w:pPr>
       <w:bookmarkStart w:id="0" w:name="_Toc421479658"/>
-      <w:bookmarkStart w:id="1" w:name="_GoBack"/>
-      <w:bookmarkEnd w:id="1"/>
       <w:r>
         <w:rPr>
           <w:rFonts w:eastAsia="Arial Unicode MS"/>
@@ -1171,7 +1179,7 @@
       <w:pPr>
         <w:pStyle w:val="Ttulo1"/>
       </w:pPr>
-      <w:bookmarkStart w:id="2" w:name="_Toc421479663"/>
+      <w:bookmarkStart w:id="1" w:name="_Toc421479663"/>
     </w:p>
     <w:p>
       <w:pPr>
@@ -1314,7 +1322,7 @@
       <w:r>
         <w:t>EFERÊNCIAL TEÓRICO</w:t>
       </w:r>
-      <w:bookmarkEnd w:id="2"/>
+      <w:bookmarkEnd w:id="1"/>
     </w:p>
     <w:p>
       <w:pPr>
@@ -1358,8 +1366,8 @@
       <w:r>
         <w:br w:type="page"/>
       </w:r>
-      <w:bookmarkStart w:id="3" w:name="_Toc183938303"/>
-      <w:bookmarkStart w:id="4" w:name="_Toc310535682"/>
+      <w:bookmarkStart w:id="2" w:name="_Toc183938303"/>
+      <w:bookmarkStart w:id="3" w:name="_Toc310535682"/>
     </w:p>
     <w:p>
       <w:pPr>
@@ -1371,8 +1379,8 @@
         <w:pStyle w:val="Ttulo2"/>
       </w:pPr>
     </w:p>
+    <w:bookmarkEnd w:id="2"/>
     <w:bookmarkEnd w:id="3"/>
-    <w:bookmarkEnd w:id="4"/>
     <w:p>
       <w:pPr>
         <w:spacing w:after="168"/>
@@ -1434,12 +1442,12 @@
       <w:pPr>
         <w:pStyle w:val="Ttulo1"/>
       </w:pPr>
-      <w:bookmarkStart w:id="5" w:name="_Toc421479686"/>
+      <w:bookmarkStart w:id="4" w:name="_Toc421479686"/>
       <w:r>
         <w:lastRenderedPageBreak/>
         <w:t xml:space="preserve"> </w:t>
       </w:r>
-      <w:bookmarkEnd w:id="5"/>
+      <w:bookmarkEnd w:id="4"/>
       <w:r>
         <w:t>Desenvolvimento</w:t>
       </w:r>
@@ -1768,6 +1776,25 @@
     </w:p>
     <w:p>
       <w:pPr>
+        <w:spacing w:afterLines="0" w:line="276" w:lineRule="auto"/>
+        <w:ind w:firstLine="0"/>
+        <w:jc w:val="left"/>
+        <w:rPr>
+          <w:rFonts w:eastAsiaTheme="majorEastAsia" w:cstheme="majorBidi"/>
+          <w:b/>
+          <w:bCs/>
+          <w:caps/>
+          <w:sz w:val="28"/>
+          <w:szCs w:val="28"/>
+        </w:rPr>
+      </w:pPr>
+      <w:r>
+        <w:lastRenderedPageBreak/>
+        <w:br w:type="page"/>
+      </w:r>
+    </w:p>
+    <w:p>
+      <w:pPr>
         <w:pStyle w:val="Ttulo1"/>
         <w:rPr>
           <w:rFonts w:eastAsia="Arial Unicode MS"/>
@@ -1776,21 +1803,651 @@
           <w:shd w:val="clear" w:color="auto" w:fill="FFFFFF"/>
         </w:rPr>
       </w:pPr>
-      <w:bookmarkStart w:id="6" w:name="_Toc421479687"/>
-      <w:r>
+    </w:p>
+    <w:p>
+      <w:pPr>
+        <w:spacing w:afterLines="0" w:line="276" w:lineRule="auto"/>
+        <w:ind w:firstLine="0"/>
+        <w:jc w:val="left"/>
+        <w:rPr>
+          <w:rFonts w:eastAsia="Arial Unicode MS" w:cstheme="majorBidi"/>
+          <w:bCs/>
+          <w:caps/>
+          <w:sz w:val="28"/>
+          <w:szCs w:val="24"/>
+          <w:shd w:val="clear" w:color="auto" w:fill="FFFFFF"/>
+        </w:rPr>
+      </w:pPr>
+      <w:r>
+        <w:rPr>
+          <w:rFonts w:eastAsia="Arial Unicode MS"/>
+          <w:b/>
+          <w:szCs w:val="24"/>
+          <w:shd w:val="clear" w:color="auto" w:fill="FFFFFF"/>
+        </w:rPr>
+        <w:br w:type="page"/>
+      </w:r>
+    </w:p>
+    <w:p>
+      <w:pPr>
+        <w:pStyle w:val="Ttulo1"/>
+        <w:rPr>
+          <w:rFonts w:eastAsia="Arial Unicode MS"/>
+          <w:b w:val="0"/>
+          <w:szCs w:val="24"/>
+          <w:shd w:val="clear" w:color="auto" w:fill="FFFFFF"/>
+        </w:rPr>
+      </w:pPr>
+    </w:p>
+    <w:p>
+      <w:pPr>
+        <w:spacing w:afterLines="0" w:line="276" w:lineRule="auto"/>
+        <w:ind w:firstLine="0"/>
+        <w:jc w:val="left"/>
+        <w:rPr>
+          <w:rFonts w:eastAsia="Arial Unicode MS" w:cstheme="majorBidi"/>
+          <w:bCs/>
+          <w:caps/>
+          <w:sz w:val="28"/>
+          <w:szCs w:val="24"/>
+          <w:shd w:val="clear" w:color="auto" w:fill="FFFFFF"/>
+        </w:rPr>
+      </w:pPr>
+      <w:r>
+        <w:rPr>
+          <w:rFonts w:eastAsia="Arial Unicode MS"/>
+          <w:b/>
+          <w:szCs w:val="24"/>
+          <w:shd w:val="clear" w:color="auto" w:fill="FFFFFF"/>
+        </w:rPr>
+        <w:br w:type="page"/>
+      </w:r>
+    </w:p>
+    <w:p>
+      <w:pPr>
+        <w:pStyle w:val="Ttulo1"/>
+        <w:rPr>
+          <w:rFonts w:eastAsia="Arial Unicode MS"/>
+          <w:b w:val="0"/>
+          <w:szCs w:val="24"/>
+          <w:shd w:val="clear" w:color="auto" w:fill="FFFFFF"/>
+        </w:rPr>
+      </w:pPr>
+    </w:p>
+    <w:p>
+      <w:pPr>
+        <w:spacing w:afterLines="0" w:line="276" w:lineRule="auto"/>
+        <w:ind w:firstLine="0"/>
+        <w:jc w:val="left"/>
+        <w:rPr>
+          <w:rFonts w:eastAsia="Arial Unicode MS" w:cstheme="majorBidi"/>
+          <w:bCs/>
+          <w:caps/>
+          <w:sz w:val="28"/>
+          <w:szCs w:val="24"/>
+          <w:shd w:val="clear" w:color="auto" w:fill="FFFFFF"/>
+        </w:rPr>
+      </w:pPr>
+      <w:r>
+        <w:rPr>
+          <w:rFonts w:eastAsia="Arial Unicode MS"/>
+          <w:b/>
+          <w:szCs w:val="24"/>
+          <w:shd w:val="clear" w:color="auto" w:fill="FFFFFF"/>
+        </w:rPr>
+        <w:br w:type="page"/>
+      </w:r>
+    </w:p>
+    <w:p>
+      <w:pPr>
+        <w:pStyle w:val="Ttulo1"/>
+        <w:rPr>
+          <w:rFonts w:eastAsia="Arial Unicode MS"/>
+          <w:b w:val="0"/>
+          <w:szCs w:val="24"/>
+          <w:shd w:val="clear" w:color="auto" w:fill="FFFFFF"/>
+        </w:rPr>
+      </w:pPr>
+    </w:p>
+    <w:p>
+      <w:pPr>
+        <w:spacing w:afterLines="0" w:line="276" w:lineRule="auto"/>
+        <w:ind w:firstLine="0"/>
+        <w:jc w:val="left"/>
+        <w:rPr>
+          <w:rFonts w:eastAsia="Arial Unicode MS" w:cstheme="majorBidi"/>
+          <w:bCs/>
+          <w:caps/>
+          <w:sz w:val="28"/>
+          <w:szCs w:val="24"/>
+          <w:shd w:val="clear" w:color="auto" w:fill="FFFFFF"/>
+        </w:rPr>
+      </w:pPr>
+      <w:r>
+        <w:rPr>
+          <w:rFonts w:eastAsia="Arial Unicode MS"/>
+          <w:b/>
+          <w:szCs w:val="24"/>
+          <w:shd w:val="clear" w:color="auto" w:fill="FFFFFF"/>
+        </w:rPr>
+        <w:br w:type="page"/>
+      </w:r>
+    </w:p>
+    <w:p>
+      <w:pPr>
+        <w:pStyle w:val="Ttulo1"/>
+        <w:rPr>
+          <w:rFonts w:eastAsia="Arial Unicode MS"/>
+          <w:b w:val="0"/>
+          <w:szCs w:val="24"/>
+          <w:shd w:val="clear" w:color="auto" w:fill="FFFFFF"/>
+        </w:rPr>
+      </w:pPr>
+    </w:p>
+    <w:p>
+      <w:pPr>
+        <w:spacing w:afterLines="0" w:line="276" w:lineRule="auto"/>
+        <w:ind w:firstLine="0"/>
+        <w:jc w:val="left"/>
+        <w:rPr>
+          <w:rFonts w:eastAsia="Arial Unicode MS" w:cstheme="majorBidi"/>
+          <w:bCs/>
+          <w:caps/>
+          <w:sz w:val="28"/>
+          <w:szCs w:val="24"/>
+          <w:shd w:val="clear" w:color="auto" w:fill="FFFFFF"/>
+        </w:rPr>
+      </w:pPr>
+      <w:r>
+        <w:rPr>
+          <w:rFonts w:eastAsia="Arial Unicode MS"/>
+          <w:b/>
+          <w:szCs w:val="24"/>
+          <w:shd w:val="clear" w:color="auto" w:fill="FFFFFF"/>
+        </w:rPr>
+        <w:br w:type="page"/>
+      </w:r>
+    </w:p>
+    <w:p>
+      <w:pPr>
+        <w:pStyle w:val="Ttulo1"/>
+        <w:rPr>
+          <w:rFonts w:eastAsia="Arial Unicode MS"/>
+          <w:b w:val="0"/>
+          <w:szCs w:val="24"/>
+          <w:shd w:val="clear" w:color="auto" w:fill="FFFFFF"/>
+        </w:rPr>
+      </w:pPr>
+    </w:p>
+    <w:p>
+      <w:pPr>
+        <w:spacing w:afterLines="0" w:line="276" w:lineRule="auto"/>
+        <w:ind w:firstLine="0"/>
+        <w:jc w:val="left"/>
+        <w:rPr>
+          <w:rFonts w:eastAsia="Arial Unicode MS" w:cstheme="majorBidi"/>
+          <w:bCs/>
+          <w:caps/>
+          <w:sz w:val="28"/>
+          <w:szCs w:val="24"/>
+          <w:shd w:val="clear" w:color="auto" w:fill="FFFFFF"/>
+        </w:rPr>
+      </w:pPr>
+      <w:r>
+        <w:rPr>
+          <w:rFonts w:eastAsia="Arial Unicode MS"/>
+          <w:b/>
+          <w:szCs w:val="24"/>
+          <w:shd w:val="clear" w:color="auto" w:fill="FFFFFF"/>
+        </w:rPr>
+        <w:br w:type="page"/>
+      </w:r>
+    </w:p>
+    <w:p>
+      <w:pPr>
+        <w:pStyle w:val="Ttulo1"/>
+        <w:rPr>
+          <w:rFonts w:eastAsia="Arial Unicode MS"/>
+          <w:b w:val="0"/>
+          <w:szCs w:val="24"/>
+          <w:shd w:val="clear" w:color="auto" w:fill="FFFFFF"/>
+        </w:rPr>
+      </w:pPr>
+    </w:p>
+    <w:p>
+      <w:pPr>
+        <w:spacing w:afterLines="0" w:line="276" w:lineRule="auto"/>
+        <w:ind w:firstLine="0"/>
+        <w:jc w:val="left"/>
+        <w:rPr>
+          <w:rFonts w:eastAsia="Arial Unicode MS" w:cstheme="majorBidi"/>
+          <w:bCs/>
+          <w:caps/>
+          <w:sz w:val="28"/>
+          <w:szCs w:val="24"/>
+          <w:shd w:val="clear" w:color="auto" w:fill="FFFFFF"/>
+        </w:rPr>
+      </w:pPr>
+      <w:r>
+        <w:rPr>
+          <w:rFonts w:eastAsia="Arial Unicode MS"/>
+          <w:b/>
+          <w:szCs w:val="24"/>
+          <w:shd w:val="clear" w:color="auto" w:fill="FFFFFF"/>
+        </w:rPr>
+        <w:br w:type="page"/>
+      </w:r>
+    </w:p>
+    <w:p>
+      <w:pPr>
+        <w:pStyle w:val="Ttulo1"/>
+        <w:rPr>
+          <w:rFonts w:eastAsia="Arial Unicode MS"/>
+          <w:b w:val="0"/>
+          <w:szCs w:val="24"/>
+          <w:shd w:val="clear" w:color="auto" w:fill="FFFFFF"/>
+        </w:rPr>
+      </w:pPr>
+    </w:p>
+    <w:p>
+      <w:pPr>
+        <w:spacing w:afterLines="0" w:line="276" w:lineRule="auto"/>
+        <w:ind w:firstLine="0"/>
+        <w:jc w:val="left"/>
+        <w:rPr>
+          <w:rFonts w:eastAsia="Arial Unicode MS" w:cstheme="majorBidi"/>
+          <w:bCs/>
+          <w:caps/>
+          <w:sz w:val="28"/>
+          <w:szCs w:val="24"/>
+          <w:shd w:val="clear" w:color="auto" w:fill="FFFFFF"/>
+        </w:rPr>
+      </w:pPr>
+      <w:r>
+        <w:rPr>
+          <w:rFonts w:eastAsia="Arial Unicode MS"/>
+          <w:b/>
+          <w:szCs w:val="24"/>
+          <w:shd w:val="clear" w:color="auto" w:fill="FFFFFF"/>
+        </w:rPr>
+        <w:br w:type="page"/>
+      </w:r>
+    </w:p>
+    <w:p>
+      <w:pPr>
+        <w:pStyle w:val="SemEspaamento"/>
+        <w:jc w:val="left"/>
+        <w:rPr>
+          <w:rFonts w:eastAsia="Arial Unicode MS"/>
+          <w:shd w:val="clear" w:color="auto" w:fill="FFFFFF"/>
+        </w:rPr>
+      </w:pPr>
+      <w:r>
+        <w:rPr>
+          <w:rFonts w:eastAsia="Arial Unicode MS"/>
+          <w:shd w:val="clear" w:color="auto" w:fill="FFFFFF"/>
+        </w:rPr>
         <w:lastRenderedPageBreak/>
-        <w:t>7</w:t>
-      </w:r>
-      <w:r>
-        <w:t xml:space="preserve">. </w:t>
-      </w:r>
-      <w:r>
-        <w:t>REFERÊNCIAS BIBLIOGRá</w:t>
-      </w:r>
-      <w:r>
-        <w:t>FICAS</w:t>
-      </w:r>
-      <w:bookmarkEnd w:id="6"/>
+        <w:t>Resultado e Discussão</w:t>
+      </w:r>
+    </w:p>
+    <w:p>
+      <w:pPr>
+        <w:spacing w:afterLines="0" w:line="276" w:lineRule="auto"/>
+        <w:ind w:firstLine="0"/>
+        <w:jc w:val="left"/>
+        <w:rPr>
+          <w:rFonts w:eastAsia="Arial Unicode MS" w:cstheme="majorBidi"/>
+          <w:bCs/>
+          <w:caps/>
+          <w:sz w:val="28"/>
+          <w:szCs w:val="24"/>
+          <w:shd w:val="clear" w:color="auto" w:fill="FFFFFF"/>
+        </w:rPr>
+      </w:pPr>
+      <w:r>
+        <w:rPr>
+          <w:rFonts w:eastAsia="Arial Unicode MS"/>
+          <w:b/>
+          <w:szCs w:val="24"/>
+          <w:shd w:val="clear" w:color="auto" w:fill="FFFFFF"/>
+        </w:rPr>
+        <w:br w:type="page"/>
+      </w:r>
+    </w:p>
+    <w:p>
+      <w:pPr>
+        <w:pStyle w:val="Ttulo1"/>
+        <w:rPr>
+          <w:rFonts w:eastAsia="Arial Unicode MS"/>
+          <w:b w:val="0"/>
+          <w:szCs w:val="24"/>
+          <w:shd w:val="clear" w:color="auto" w:fill="FFFFFF"/>
+        </w:rPr>
+      </w:pPr>
+    </w:p>
+    <w:p>
+      <w:pPr>
+        <w:spacing w:afterLines="0" w:line="276" w:lineRule="auto"/>
+        <w:ind w:firstLine="0"/>
+        <w:jc w:val="left"/>
+        <w:rPr>
+          <w:rFonts w:eastAsia="Arial Unicode MS" w:cstheme="majorBidi"/>
+          <w:bCs/>
+          <w:caps/>
+          <w:sz w:val="28"/>
+          <w:szCs w:val="24"/>
+          <w:shd w:val="clear" w:color="auto" w:fill="FFFFFF"/>
+        </w:rPr>
+      </w:pPr>
+      <w:r>
+        <w:rPr>
+          <w:rFonts w:eastAsia="Arial Unicode MS"/>
+          <w:b/>
+          <w:szCs w:val="24"/>
+          <w:shd w:val="clear" w:color="auto" w:fill="FFFFFF"/>
+        </w:rPr>
+        <w:br w:type="page"/>
+      </w:r>
+    </w:p>
+    <w:p>
+      <w:pPr>
+        <w:pStyle w:val="Ttulo1"/>
+        <w:rPr>
+          <w:rFonts w:eastAsia="Arial Unicode MS"/>
+          <w:b w:val="0"/>
+          <w:szCs w:val="24"/>
+          <w:shd w:val="clear" w:color="auto" w:fill="FFFFFF"/>
+        </w:rPr>
+      </w:pPr>
+    </w:p>
+    <w:p>
+      <w:pPr>
+        <w:spacing w:afterLines="0" w:line="276" w:lineRule="auto"/>
+        <w:ind w:firstLine="0"/>
+        <w:jc w:val="left"/>
+        <w:rPr>
+          <w:rFonts w:eastAsia="Arial Unicode MS" w:cstheme="majorBidi"/>
+          <w:bCs/>
+          <w:caps/>
+          <w:sz w:val="28"/>
+          <w:szCs w:val="24"/>
+          <w:shd w:val="clear" w:color="auto" w:fill="FFFFFF"/>
+        </w:rPr>
+      </w:pPr>
+      <w:r>
+        <w:rPr>
+          <w:rFonts w:eastAsia="Arial Unicode MS"/>
+          <w:b/>
+          <w:szCs w:val="24"/>
+          <w:shd w:val="clear" w:color="auto" w:fill="FFFFFF"/>
+        </w:rPr>
+        <w:br w:type="page"/>
+      </w:r>
+    </w:p>
+    <w:p>
+      <w:pPr>
+        <w:pStyle w:val="Ttulo1"/>
+        <w:rPr>
+          <w:rFonts w:eastAsia="Arial Unicode MS"/>
+          <w:b w:val="0"/>
+          <w:szCs w:val="24"/>
+          <w:shd w:val="clear" w:color="auto" w:fill="FFFFFF"/>
+        </w:rPr>
+      </w:pPr>
+    </w:p>
+    <w:p>
+      <w:pPr>
+        <w:spacing w:afterLines="0" w:line="276" w:lineRule="auto"/>
+        <w:ind w:firstLine="0"/>
+        <w:jc w:val="left"/>
+        <w:rPr>
+          <w:rFonts w:eastAsia="Arial Unicode MS" w:cstheme="majorBidi"/>
+          <w:bCs/>
+          <w:caps/>
+          <w:sz w:val="28"/>
+          <w:szCs w:val="24"/>
+          <w:shd w:val="clear" w:color="auto" w:fill="FFFFFF"/>
+        </w:rPr>
+      </w:pPr>
+      <w:r>
+        <w:rPr>
+          <w:rFonts w:eastAsia="Arial Unicode MS"/>
+          <w:b/>
+          <w:szCs w:val="24"/>
+          <w:shd w:val="clear" w:color="auto" w:fill="FFFFFF"/>
+        </w:rPr>
+        <w:br w:type="page"/>
+      </w:r>
+    </w:p>
+    <w:p>
+      <w:pPr>
+        <w:pStyle w:val="Ttulo1"/>
+        <w:rPr>
+          <w:rFonts w:eastAsia="Arial Unicode MS"/>
+          <w:b w:val="0"/>
+          <w:szCs w:val="24"/>
+          <w:shd w:val="clear" w:color="auto" w:fill="FFFFFF"/>
+        </w:rPr>
+      </w:pPr>
+    </w:p>
+    <w:p>
+      <w:pPr>
+        <w:spacing w:afterLines="0" w:line="276" w:lineRule="auto"/>
+        <w:ind w:firstLine="0"/>
+        <w:jc w:val="left"/>
+        <w:rPr>
+          <w:rFonts w:eastAsia="Arial Unicode MS" w:cstheme="majorBidi"/>
+          <w:bCs/>
+          <w:caps/>
+          <w:sz w:val="28"/>
+          <w:szCs w:val="24"/>
+          <w:shd w:val="clear" w:color="auto" w:fill="FFFFFF"/>
+        </w:rPr>
+      </w:pPr>
+      <w:r>
+        <w:rPr>
+          <w:rFonts w:eastAsia="Arial Unicode MS"/>
+          <w:b/>
+          <w:szCs w:val="24"/>
+          <w:shd w:val="clear" w:color="auto" w:fill="FFFFFF"/>
+        </w:rPr>
+        <w:br w:type="page"/>
+      </w:r>
+    </w:p>
+    <w:p>
+      <w:pPr>
+        <w:pStyle w:val="Ttulo1"/>
+        <w:rPr>
+          <w:rFonts w:eastAsia="Arial Unicode MS"/>
+          <w:b w:val="0"/>
+          <w:szCs w:val="24"/>
+          <w:shd w:val="clear" w:color="auto" w:fill="FFFFFF"/>
+        </w:rPr>
+      </w:pPr>
+    </w:p>
+    <w:p>
+      <w:pPr>
+        <w:spacing w:afterLines="0" w:line="276" w:lineRule="auto"/>
+        <w:ind w:firstLine="0"/>
+        <w:jc w:val="left"/>
+        <w:rPr>
+          <w:rFonts w:eastAsia="Arial Unicode MS" w:cstheme="majorBidi"/>
+          <w:bCs/>
+          <w:caps/>
+          <w:sz w:val="28"/>
+          <w:szCs w:val="24"/>
+          <w:shd w:val="clear" w:color="auto" w:fill="FFFFFF"/>
+        </w:rPr>
+      </w:pPr>
+      <w:r>
+        <w:rPr>
+          <w:rFonts w:eastAsia="Arial Unicode MS"/>
+          <w:b/>
+          <w:szCs w:val="24"/>
+          <w:shd w:val="clear" w:color="auto" w:fill="FFFFFF"/>
+        </w:rPr>
+        <w:br w:type="page"/>
+      </w:r>
+    </w:p>
+    <w:p>
+      <w:pPr>
+        <w:pStyle w:val="SemEspaamento"/>
+        <w:jc w:val="left"/>
+        <w:rPr>
+          <w:rFonts w:eastAsia="Arial Unicode MS"/>
+          <w:shd w:val="clear" w:color="auto" w:fill="FFFFFF"/>
+        </w:rPr>
+      </w:pPr>
+      <w:r>
+        <w:rPr>
+          <w:rFonts w:eastAsia="Arial Unicode MS"/>
+          <w:shd w:val="clear" w:color="auto" w:fill="FFFFFF"/>
+        </w:rPr>
+        <w:lastRenderedPageBreak/>
+        <w:t>Considerações finais</w:t>
+      </w:r>
+    </w:p>
+    <w:p>
+      <w:pPr>
+        <w:spacing w:afterLines="0" w:line="276" w:lineRule="auto"/>
+        <w:ind w:firstLine="0"/>
+        <w:jc w:val="left"/>
+        <w:rPr>
+          <w:rFonts w:eastAsia="Arial Unicode MS" w:cstheme="majorBidi"/>
+          <w:bCs/>
+          <w:caps/>
+          <w:sz w:val="28"/>
+          <w:szCs w:val="24"/>
+          <w:shd w:val="clear" w:color="auto" w:fill="FFFFFF"/>
+        </w:rPr>
+      </w:pPr>
+      <w:r>
+        <w:rPr>
+          <w:rFonts w:eastAsia="Arial Unicode MS"/>
+          <w:b/>
+          <w:szCs w:val="24"/>
+          <w:shd w:val="clear" w:color="auto" w:fill="FFFFFF"/>
+        </w:rPr>
+        <w:br w:type="page"/>
+      </w:r>
+    </w:p>
+    <w:p>
+      <w:pPr>
+        <w:pStyle w:val="SemEspaamento"/>
+        <w:jc w:val="left"/>
+        <w:rPr>
+          <w:rFonts w:eastAsia="Arial Unicode MS"/>
+          <w:shd w:val="clear" w:color="auto" w:fill="FFFFFF"/>
+        </w:rPr>
+      </w:pPr>
+      <w:r>
+        <w:rPr>
+          <w:rFonts w:eastAsia="Arial Unicode MS"/>
+          <w:shd w:val="clear" w:color="auto" w:fill="FFFFFF"/>
+        </w:rPr>
+        <w:lastRenderedPageBreak/>
+        <w:t>Referência</w:t>
+      </w:r>
+      <w:r>
+        <w:rPr>
+          <w:rFonts w:eastAsia="Arial Unicode MS"/>
+          <w:shd w:val="clear" w:color="auto" w:fill="FFFFFF"/>
+        </w:rPr>
+        <w:t>s</w:t>
+      </w:r>
+      <w:r>
+        <w:rPr>
+          <w:rFonts w:eastAsia="Arial Unicode MS"/>
+          <w:shd w:val="clear" w:color="auto" w:fill="FFFFFF"/>
+        </w:rPr>
+        <w:t xml:space="preserve"> Bibliográfica</w:t>
+      </w:r>
+      <w:r>
+        <w:rPr>
+          <w:rFonts w:eastAsia="Arial Unicode MS"/>
+          <w:shd w:val="clear" w:color="auto" w:fill="FFFFFF"/>
+        </w:rPr>
+        <w:t>s</w:t>
+      </w:r>
+      <w:bookmarkStart w:id="5" w:name="_GoBack"/>
+      <w:bookmarkEnd w:id="5"/>
+    </w:p>
+    <w:p>
+      <w:pPr>
+        <w:pStyle w:val="RefernciaBibliogrfica"/>
+        <w:spacing w:after="168"/>
+        <w:rPr>
+          <w:rFonts w:eastAsia="Arial Unicode MS" w:cstheme="majorBidi"/>
+          <w:sz w:val="28"/>
+          <w:shd w:val="clear" w:color="auto" w:fill="FFFFFF"/>
+        </w:rPr>
+      </w:pPr>
+      <w:r>
+        <w:rPr>
+          <w:rFonts w:eastAsia="Arial Unicode MS"/>
+          <w:shd w:val="clear" w:color="auto" w:fill="FFFFFF"/>
+        </w:rPr>
+        <w:br w:type="page"/>
+      </w:r>
+    </w:p>
+    <w:p>
+      <w:pPr>
+        <w:pStyle w:val="Ttulo1"/>
+        <w:rPr>
+          <w:rFonts w:eastAsia="Arial Unicode MS"/>
+          <w:b w:val="0"/>
+          <w:szCs w:val="24"/>
+          <w:shd w:val="clear" w:color="auto" w:fill="FFFFFF"/>
+        </w:rPr>
+      </w:pPr>
+    </w:p>
+    <w:p>
+      <w:pPr>
+        <w:spacing w:afterLines="0" w:line="276" w:lineRule="auto"/>
+        <w:ind w:firstLine="0"/>
+        <w:jc w:val="left"/>
+        <w:rPr>
+          <w:rFonts w:eastAsia="Arial Unicode MS" w:cstheme="majorBidi"/>
+          <w:bCs/>
+          <w:caps/>
+          <w:sz w:val="28"/>
+          <w:szCs w:val="24"/>
+          <w:shd w:val="clear" w:color="auto" w:fill="FFFFFF"/>
+        </w:rPr>
+      </w:pPr>
+      <w:r>
+        <w:rPr>
+          <w:rFonts w:eastAsia="Arial Unicode MS"/>
+          <w:b/>
+          <w:szCs w:val="24"/>
+          <w:shd w:val="clear" w:color="auto" w:fill="FFFFFF"/>
+        </w:rPr>
+        <w:br w:type="page"/>
+      </w:r>
+    </w:p>
+    <w:p>
+      <w:pPr>
+        <w:pStyle w:val="SemEspaamento"/>
+        <w:jc w:val="left"/>
+        <w:rPr>
+          <w:rFonts w:eastAsia="Arial Unicode MS"/>
+          <w:shd w:val="clear" w:color="auto" w:fill="FFFFFF"/>
+        </w:rPr>
+      </w:pPr>
+      <w:r>
+        <w:rPr>
+          <w:rFonts w:eastAsia="Arial Unicode MS"/>
+          <w:shd w:val="clear" w:color="auto" w:fill="FFFFFF"/>
+        </w:rPr>
+        <w:lastRenderedPageBreak/>
+        <w:t>Código Fonte</w:t>
+      </w:r>
+    </w:p>
+    <w:p>
+      <w:pPr>
+        <w:spacing w:after="168"/>
+      </w:pPr>
     </w:p>
     <w:sectPr>
       <w:headerReference w:type="default" r:id="rId14"/>
@@ -4014,8 +4671,8 @@
   </w:compat>
   <w:rsids>
     <w:rsidRoot w:val="008E300F"/>
+    <w:rsid w:val="0027003D"/>
     <w:rsid w:val="008E300F"/>
-    <w:rsid w:val="00BB5765"/>
   </w:rsids>
   <m:mathPr>
     <m:mathFont m:val="Cambria Math"/>
@@ -4765,7 +5422,7 @@
 </file>
 
 <file path=customXml/itemProps1.xml><?xml version="1.0" encoding="utf-8"?>
-<ds:datastoreItem xmlns:ds="http://schemas.openxmlformats.org/officeDocument/2006/customXml" ds:itemID="{BD5AAAFD-28BE-4ACC-83FF-FC262CE36AFC}">
+<ds:datastoreItem xmlns:ds="http://schemas.openxmlformats.org/officeDocument/2006/customXml" ds:itemID="{513CAA34-B634-408A-A932-42180B49FAAE}">
   <ds:schemaRefs>
     <ds:schemaRef ds:uri="http://schemas.openxmlformats.org/officeDocument/2006/bibliography"/>
   </ds:schemaRefs>

--- a/previsao do tempo ABNT.docx
+++ b/previsao do tempo ABNT.docx
@@ -622,13 +622,6 @@
             <w:noProof/>
             <w:webHidden/>
           </w:rPr>
-          <w:fldChar w:fldCharType="separate"/>
-        </w:r>
-        <w:r>
-          <w:rPr>
-            <w:noProof/>
-            <w:webHidden/>
-          </w:rPr>
           <w:fldChar w:fldCharType="end"/>
         </w:r>
       </w:hyperlink>
@@ -767,7 +760,7 @@
         <w:rPr>
           <w:noProof/>
         </w:rPr>
-        <w:t>9</w:t>
+        <w:t>12</w:t>
       </w:r>
     </w:p>
     <w:p>
@@ -1060,7 +1053,7 @@
         <w:rPr>
           <w:rFonts w:ascii="Arial" w:hAnsi="Arial" w:cs="Arial"/>
         </w:rPr>
-        <w:t xml:space="preserve"> primitiva para prever as variações ambientais como e</w:t>
+        <w:t xml:space="preserve"> primitiva para prever as variações ambientais e</w:t>
       </w:r>
       <w:r>
         <w:rPr>
@@ -1103,6 +1096,203 @@
           <w:rFonts w:ascii="Arial" w:hAnsi="Arial" w:cs="Arial"/>
         </w:rPr>
         <w:t>m uma segunda pesagem, se o carvão estivesse mais pesado, era porque ele absorveu umidade e, portanto, havia possibilidade de chuva.</w:t>
+      </w:r>
+    </w:p>
+    <w:p>
+      <w:pPr>
+        <w:pStyle w:val="Contedodatabela"/>
+        <w:spacing w:after="168"/>
+        <w:ind w:firstLine="0"/>
+        <w:rPr>
+          <w:rFonts w:ascii="Arial" w:hAnsi="Arial" w:cs="Arial"/>
+        </w:rPr>
+      </w:pPr>
+      <w:r>
+        <w:rPr>
+          <w:rFonts w:ascii="Arial" w:hAnsi="Arial" w:cs="Arial"/>
+        </w:rPr>
+        <w:t>Com o tempo, novos aparelhos foram inventados e desenvolvidos. O anemômetro, para medir a velocidade do vento</w:t>
+      </w:r>
+      <w:r>
+        <w:rPr>
+          <w:rFonts w:ascii="Arial" w:hAnsi="Arial" w:cs="Arial"/>
+        </w:rPr>
+        <w:t xml:space="preserve"> o</w:t>
+      </w:r>
+      <w:r>
+        <w:rPr>
+          <w:rFonts w:ascii="Arial" w:hAnsi="Arial" w:cs="Arial"/>
+        </w:rPr>
+        <w:t xml:space="preserve"> barômetro, usado para medir a pressão atmosférica</w:t>
+      </w:r>
+      <w:r>
+        <w:rPr>
+          <w:rFonts w:ascii="Arial" w:hAnsi="Arial" w:cs="Arial"/>
+        </w:rPr>
+        <w:t xml:space="preserve"> o </w:t>
+      </w:r>
+      <w:r>
+        <w:rPr>
+          <w:rFonts w:ascii="Arial" w:hAnsi="Arial" w:cs="Arial"/>
+        </w:rPr>
+        <w:t>higrômetro aparelho usado para medir a umidade do ar</w:t>
+      </w:r>
+      <w:r>
+        <w:rPr>
+          <w:rFonts w:ascii="Arial" w:hAnsi="Arial" w:cs="Arial"/>
+        </w:rPr>
+        <w:t xml:space="preserve"> o </w:t>
+      </w:r>
+      <w:r>
+        <w:rPr>
+          <w:rFonts w:ascii="Arial" w:hAnsi="Arial" w:cs="Arial"/>
+        </w:rPr>
+        <w:t>termômetro, por sua vez, é uma evolução de vários estudos durante esse período.</w:t>
+      </w:r>
+    </w:p>
+    <w:p>
+      <w:pPr>
+        <w:pStyle w:val="Contedodatabela"/>
+        <w:spacing w:after="168"/>
+        <w:ind w:firstLine="0"/>
+        <w:rPr>
+          <w:rFonts w:ascii="Helvetica" w:hAnsi="Helvetica"/>
+          <w:color w:val="333333"/>
+          <w:shd w:val="clear" w:color="auto" w:fill="FFFFFF"/>
+        </w:rPr>
+      </w:pPr>
+      <w:r>
+        <w:rPr>
+          <w:rFonts w:ascii="Arial" w:hAnsi="Arial" w:cs="Arial"/>
+        </w:rPr>
+        <w:t xml:space="preserve">Segundo o site do </w:t>
+      </w:r>
+      <w:proofErr w:type="spellStart"/>
+      <w:r>
+        <w:rPr>
+          <w:rFonts w:ascii="Arial" w:hAnsi="Arial" w:cs="Arial"/>
+        </w:rPr>
+        <w:t>tecmundo</w:t>
+      </w:r>
+      <w:proofErr w:type="spellEnd"/>
+      <w:r>
+        <w:rPr>
+          <w:rFonts w:ascii="Arial" w:hAnsi="Arial" w:cs="Arial"/>
+        </w:rPr>
+        <w:t xml:space="preserve"> (</w:t>
+      </w:r>
+      <w:hyperlink r:id="rId14" w:history="1">
+        <w:r>
+          <w:rPr>
+            <w:rStyle w:val="Hyperlink"/>
+            <w:rFonts w:ascii="Arial" w:hAnsi="Arial" w:cs="Arial"/>
+          </w:rPr>
+          <w:t>https://www.tecmundo.com.br/internet/8740-conheca-as-tecnologias-envolvidas-na-previsao-do-tempo.htm</w:t>
+        </w:r>
+      </w:hyperlink>
+      <w:r>
+        <w:rPr>
+          <w:rFonts w:ascii="Arial" w:hAnsi="Arial" w:cs="Arial"/>
+        </w:rPr>
+        <w:t xml:space="preserve">) </w:t>
+      </w:r>
+      <w:r>
+        <w:rPr>
+          <w:rFonts w:ascii="Helvetica" w:hAnsi="Helvetica"/>
+          <w:color w:val="333333"/>
+          <w:shd w:val="clear" w:color="auto" w:fill="FFFFFF"/>
+        </w:rPr>
+        <w:t>os tempos mudaram e hoje a tecnologia é extensamente utilizada na previsão do tempo. Só para citar alguns exemplos, aparatos tecnológicos utilizados incluem sensores, radares, balões com instrumentos e satélites. Computadores e sistemas fazem a leitura dos dados e imagens, processam fenômenos atmosféricos, criam mapas, etc. Claro, sempre com a ajuda de especialistas. Apesar do avançado aparato tecnológico, a participação de pessoas com conhecimento é fundamental para a eficiência dos sistemas.</w:t>
+      </w:r>
+    </w:p>
+    <w:p>
+      <w:pPr>
+        <w:pStyle w:val="Contedodatabela"/>
+        <w:spacing w:after="168"/>
+        <w:ind w:firstLine="0"/>
+        <w:rPr>
+          <w:rFonts w:ascii="Arial" w:hAnsi="Arial" w:cs="Arial"/>
+        </w:rPr>
+      </w:pPr>
+      <w:r>
+        <w:rPr>
+          <w:rFonts w:ascii="Arial" w:hAnsi="Arial" w:cs="Arial"/>
+        </w:rPr>
+        <w:t>Segue imagem do Radar Meteorológico:</w:t>
+      </w:r>
+    </w:p>
+    <w:p>
+      <w:pPr>
+        <w:pStyle w:val="Contedodatabela"/>
+        <w:spacing w:after="168"/>
+        <w:ind w:firstLine="0"/>
+        <w:rPr>
+          <w:rFonts w:ascii="Arial" w:hAnsi="Arial" w:cs="Arial"/>
+        </w:rPr>
+      </w:pPr>
+      <w:r>
+        <w:rPr>
+          <w:rFonts w:ascii="Arial" w:hAnsi="Arial" w:cs="Arial"/>
+          <w:noProof/>
+        </w:rPr>
+        <w:lastRenderedPageBreak/>
+        <w:drawing>
+          <wp:inline distT="0" distB="0" distL="0" distR="0">
+            <wp:extent cx="5695950" cy="3708516"/>
+            <wp:effectExtent l="0" t="0" r="0" b="6350"/>
+            <wp:docPr id="1" name="Imagem 1"/>
+            <wp:cNvGraphicFramePr>
+              <a:graphicFrameLocks xmlns:a="http://schemas.openxmlformats.org/drawingml/2006/main" noChangeAspect="1"/>
+            </wp:cNvGraphicFramePr>
+            <a:graphic xmlns:a="http://schemas.openxmlformats.org/drawingml/2006/main">
+              <a:graphicData uri="http://schemas.openxmlformats.org/drawingml/2006/picture">
+                <pic:pic xmlns:pic="http://schemas.openxmlformats.org/drawingml/2006/picture">
+                  <pic:nvPicPr>
+                    <pic:cNvPr id="1" name="images.jpg"/>
+                    <pic:cNvPicPr/>
+                  </pic:nvPicPr>
+                  <pic:blipFill>
+                    <a:blip r:embed="rId15">
+                      <a:extLst>
+                        <a:ext uri="{28A0092B-C50C-407E-A947-70E740481C1C}">
+                          <a14:useLocalDpi xmlns:a14="http://schemas.microsoft.com/office/drawing/2010/main" val="0"/>
+                        </a:ext>
+                      </a:extLst>
+                    </a:blip>
+                    <a:stretch>
+                      <a:fillRect/>
+                    </a:stretch>
+                  </pic:blipFill>
+                  <pic:spPr>
+                    <a:xfrm>
+                      <a:off x="0" y="0"/>
+                      <a:ext cx="5790070" cy="3769796"/>
+                    </a:xfrm>
+                    <a:prstGeom prst="rect">
+                      <a:avLst/>
+                    </a:prstGeom>
+                  </pic:spPr>
+                </pic:pic>
+              </a:graphicData>
+            </a:graphic>
+          </wp:inline>
+        </w:drawing>
+      </w:r>
+    </w:p>
+    <w:p>
+      <w:pPr>
+        <w:pStyle w:val="Contedodatabela"/>
+        <w:spacing w:after="168"/>
+        <w:ind w:firstLine="0"/>
+        <w:rPr>
+          <w:rFonts w:ascii="Arial" w:hAnsi="Arial" w:cs="Arial"/>
+        </w:rPr>
+      </w:pPr>
+      <w:r>
+        <w:rPr>
+          <w:rFonts w:ascii="Arial" w:hAnsi="Arial" w:cs="Arial"/>
+        </w:rPr>
+        <w:t xml:space="preserve">  </w:t>
       </w:r>
     </w:p>
     <w:p>
@@ -1156,6 +1346,2783 @@
           <w:rFonts w:ascii="Arial" w:hAnsi="Arial" w:cs="Arial"/>
         </w:rPr>
       </w:pPr>
+    </w:p>
+    <w:p>
+      <w:pPr>
+        <w:pStyle w:val="SemEspaamento"/>
+        <w:jc w:val="left"/>
+      </w:pPr>
+      <w:r>
+        <w:br w:type="page"/>
+      </w:r>
+      <w:bookmarkStart w:id="1" w:name="_Toc421479663"/>
+      <w:r>
+        <w:lastRenderedPageBreak/>
+        <w:t>R</w:t>
+      </w:r>
+      <w:r>
+        <w:t>EFERÊNCIAL TEÓRICO</w:t>
+      </w:r>
+      <w:bookmarkEnd w:id="1"/>
+    </w:p>
+    <w:p>
+      <w:pPr>
+        <w:spacing w:afterLines="0"/>
+        <w:ind w:firstLine="0"/>
+      </w:pPr>
+    </w:p>
+    <w:p>
+      <w:pPr>
+        <w:spacing w:after="168"/>
+      </w:pPr>
+      <w:r>
+        <w:t xml:space="preserve">Para o desenvolvimento do protótipo fora utilizado o microcontrolador Arduino nano, sensor de temperatura e humidade DHT22, o sensor de pressão atmosférica BMP180 e a </w:t>
+      </w:r>
+      <w:proofErr w:type="spellStart"/>
+      <w:r>
+        <w:t>shield</w:t>
+      </w:r>
+      <w:proofErr w:type="spellEnd"/>
+      <w:r>
+        <w:t xml:space="preserve"> Ethernet ENC28j60.</w:t>
+      </w:r>
+    </w:p>
+    <w:p>
+      <w:pPr>
+        <w:spacing w:after="168"/>
+      </w:pPr>
+      <w:r>
+        <w:t xml:space="preserve">Todas as informações coletadas pelo Arduino através dos sensores conectados ao mesmo são enviadas ao computador através da comunicação TCP/IP. Estes por vez, serão processados por uma interface desenvolvida em </w:t>
+      </w:r>
+      <w:proofErr w:type="spellStart"/>
+      <w:r>
+        <w:t>java</w:t>
+      </w:r>
+      <w:proofErr w:type="spellEnd"/>
+      <w:r>
+        <w:t xml:space="preserve"> e </w:t>
+      </w:r>
+      <w:proofErr w:type="spellStart"/>
+      <w:r>
+        <w:t>armazedados</w:t>
+      </w:r>
+      <w:proofErr w:type="spellEnd"/>
+      <w:r>
+        <w:t xml:space="preserve"> em um banco de dados MySQL.</w:t>
+      </w:r>
+    </w:p>
+    <w:p>
+      <w:pPr>
+        <w:spacing w:after="168"/>
+      </w:pPr>
+      <w:r>
+        <w:t xml:space="preserve">Assim </w:t>
+      </w:r>
+      <w:proofErr w:type="gramStart"/>
+      <w:r>
+        <w:t>estes dados ficará</w:t>
+      </w:r>
+      <w:proofErr w:type="gramEnd"/>
+      <w:r>
+        <w:t xml:space="preserve"> disponíveis para uma </w:t>
+      </w:r>
+      <w:proofErr w:type="spellStart"/>
+      <w:r>
+        <w:t>pagina</w:t>
+      </w:r>
+      <w:proofErr w:type="spellEnd"/>
+      <w:r>
+        <w:t xml:space="preserve"> Web acessar o banco de dados, coletando informações para ser apresentados nesta.</w:t>
+      </w:r>
+    </w:p>
+    <w:p>
+      <w:pPr>
+        <w:pStyle w:val="Ttulo3"/>
+      </w:pPr>
+      <w:r>
+        <w:t>Sensor de temperatura e pressão BMP180.</w:t>
+      </w:r>
+    </w:p>
+    <w:p>
+      <w:pPr>
+        <w:spacing w:after="168"/>
+      </w:pPr>
+      <w:r>
+        <w:t>O </w:t>
+      </w:r>
+      <w:hyperlink r:id="rId16" w:history="1">
+        <w:r>
+          <w:rPr>
+            <w:rStyle w:val="Hyperlink"/>
+            <w:rFonts w:ascii="Helvetica" w:hAnsi="Helvetica" w:cs="Helvetica"/>
+            <w:color w:val="0275D8"/>
+            <w:spacing w:val="-2"/>
+            <w:sz w:val="21"/>
+            <w:szCs w:val="21"/>
+          </w:rPr>
+          <w:t>sensor de temperatura e pressão</w:t>
+        </w:r>
+      </w:hyperlink>
+      <w:r>
+        <w:t> BMP180 é o sucessor do BMP085, e foi desenvolvido para ser um sensor ainda mais compacto e econômico em termos de energia (por volta de 3 µA). Devemos destacar que esse sensor é totalmente compatível com o BMP085, tanto em termos de software como em termos de firmware e interface.</w:t>
+      </w:r>
+    </w:p>
+    <w:p>
+      <w:pPr>
+        <w:spacing w:after="168"/>
+      </w:pPr>
+      <w:r>
+        <w:t>Apesar de também medir a temperatura, ele foi desenvolvido com o objetivo de medir a pressão atmosférica, e com base nesses dados podemos determinar a altitude e realizar previsões do tempo com grande precisão. graças ao baixíssimo consumo de energia, o CI </w:t>
+      </w:r>
+      <w:r>
+        <w:rPr>
+          <w:rStyle w:val="Forte"/>
+          <w:rFonts w:ascii="Helvetica" w:hAnsi="Helvetica" w:cs="Helvetica"/>
+          <w:color w:val="747474"/>
+          <w:spacing w:val="-2"/>
+          <w:sz w:val="21"/>
+          <w:szCs w:val="21"/>
+        </w:rPr>
+        <w:t>BMP180</w:t>
+      </w:r>
+      <w:r>
+        <w:t> é indicado para utilização em equipamentos compactos como GPS, smartphones, tablets e equipamentos esportivos.</w:t>
+      </w:r>
+    </w:p>
+    <w:p>
+      <w:pPr>
+        <w:spacing w:after="168"/>
+      </w:pPr>
+      <w:r>
+        <w:t xml:space="preserve">No Arduino, também temos esse conceito de compactação, com o CI instalado em uma placa de 12 x 10 mm. Ele funciona com alimentação de 1,8 </w:t>
+      </w:r>
+      <w:proofErr w:type="gramStart"/>
+      <w:r>
+        <w:t>à</w:t>
+      </w:r>
+      <w:proofErr w:type="gramEnd"/>
+      <w:r>
+        <w:t xml:space="preserve"> 3.6V, e possui um regulador de tensão embutido que permite que você o conecte normalmente às placas Arduino com nível de sinal de 5V, como o Arduino Uno.</w:t>
+      </w:r>
+    </w:p>
+    <w:p>
+      <w:pPr>
+        <w:spacing w:after="168"/>
+      </w:pPr>
+      <w:r>
+        <w:t xml:space="preserve">A conexão ao Arduino utiliza a interface I2C, por meio dos pinos analógicos 4 (SDA) e 5 (SCL). No módulo temos somente 4 </w:t>
+      </w:r>
+      <w:proofErr w:type="gramStart"/>
+      <w:r>
+        <w:t>pinos :</w:t>
+      </w:r>
+      <w:proofErr w:type="gramEnd"/>
+      <w:r>
+        <w:t> </w:t>
+      </w:r>
+      <w:proofErr w:type="spellStart"/>
+      <w:r>
+        <w:rPr>
+          <w:rStyle w:val="Forte"/>
+          <w:rFonts w:ascii="Helvetica" w:hAnsi="Helvetica" w:cs="Helvetica"/>
+          <w:color w:val="747474"/>
+          <w:spacing w:val="-2"/>
+          <w:sz w:val="21"/>
+          <w:szCs w:val="21"/>
+        </w:rPr>
+        <w:t>Vin</w:t>
+      </w:r>
+      <w:proofErr w:type="spellEnd"/>
+      <w:r>
+        <w:t> (1,8 à 3.6V), </w:t>
+      </w:r>
+      <w:r>
+        <w:rPr>
+          <w:rStyle w:val="Forte"/>
+          <w:rFonts w:ascii="Helvetica" w:hAnsi="Helvetica" w:cs="Helvetica"/>
+          <w:color w:val="747474"/>
+          <w:spacing w:val="-2"/>
+          <w:sz w:val="21"/>
+          <w:szCs w:val="21"/>
+        </w:rPr>
+        <w:t>GND</w:t>
+      </w:r>
+      <w:r>
+        <w:t>, </w:t>
+      </w:r>
+      <w:r>
+        <w:rPr>
+          <w:rStyle w:val="Forte"/>
+          <w:rFonts w:ascii="Helvetica" w:hAnsi="Helvetica" w:cs="Helvetica"/>
+          <w:color w:val="747474"/>
+          <w:spacing w:val="-2"/>
+          <w:sz w:val="21"/>
+          <w:szCs w:val="21"/>
+        </w:rPr>
+        <w:t>SCL</w:t>
+      </w:r>
+      <w:r>
+        <w:t> e </w:t>
+      </w:r>
+      <w:r>
+        <w:rPr>
+          <w:rStyle w:val="Forte"/>
+          <w:rFonts w:ascii="Helvetica" w:hAnsi="Helvetica" w:cs="Helvetica"/>
+          <w:color w:val="747474"/>
+          <w:spacing w:val="-2"/>
+          <w:sz w:val="21"/>
+          <w:szCs w:val="21"/>
+        </w:rPr>
+        <w:t>SDA</w:t>
+      </w:r>
+      <w:r>
+        <w:t> :</w:t>
+      </w:r>
+    </w:p>
+    <w:p>
+      <w:pPr>
+        <w:spacing w:after="168"/>
+        <w:rPr>
+          <w:rFonts w:cs="Arial"/>
+          <w:color w:val="000000"/>
+          <w:szCs w:val="24"/>
+        </w:rPr>
+      </w:pPr>
+      <w:r>
+        <w:rPr>
+          <w:noProof/>
+        </w:rPr>
+        <w:lastRenderedPageBreak/>
+        <w:drawing>
+          <wp:inline distT="0" distB="0" distL="0" distR="0" wp14:anchorId="20667B53" wp14:editId="1695D913">
+            <wp:extent cx="2772000" cy="1584000"/>
+            <wp:effectExtent l="0" t="0" r="0" b="0"/>
+            <wp:docPr id="2" name="Imagem 2" descr="Módulo BMP180 - Detalhes"/>
+            <wp:cNvGraphicFramePr>
+              <a:graphicFrameLocks xmlns:a="http://schemas.openxmlformats.org/drawingml/2006/main" noChangeAspect="1"/>
+            </wp:cNvGraphicFramePr>
+            <a:graphic xmlns:a="http://schemas.openxmlformats.org/drawingml/2006/main">
+              <a:graphicData uri="http://schemas.openxmlformats.org/drawingml/2006/picture">
+                <pic:pic xmlns:pic="http://schemas.openxmlformats.org/drawingml/2006/picture">
+                  <pic:nvPicPr>
+                    <pic:cNvPr id="0" name="Picture 2" descr="Módulo BMP180 - Detalhes"/>
+                    <pic:cNvPicPr>
+                      <a:picLocks noChangeAspect="1" noChangeArrowheads="1"/>
+                    </pic:cNvPicPr>
+                  </pic:nvPicPr>
+                  <pic:blipFill>
+                    <a:blip r:embed="rId17" cstate="print">
+                      <a:extLst>
+                        <a:ext uri="{28A0092B-C50C-407E-A947-70E740481C1C}">
+                          <a14:useLocalDpi xmlns:a14="http://schemas.microsoft.com/office/drawing/2010/main" val="0"/>
+                        </a:ext>
+                      </a:extLst>
+                    </a:blip>
+                    <a:srcRect/>
+                    <a:stretch>
+                      <a:fillRect/>
+                    </a:stretch>
+                  </pic:blipFill>
+                  <pic:spPr bwMode="auto">
+                    <a:xfrm>
+                      <a:off x="0" y="0"/>
+                      <a:ext cx="2772000" cy="1584000"/>
+                    </a:xfrm>
+                    <a:prstGeom prst="rect">
+                      <a:avLst/>
+                    </a:prstGeom>
+                    <a:noFill/>
+                    <a:ln>
+                      <a:noFill/>
+                    </a:ln>
+                  </pic:spPr>
+                </pic:pic>
+              </a:graphicData>
+            </a:graphic>
+          </wp:inline>
+        </w:drawing>
+      </w:r>
+    </w:p>
+    <w:p>
+      <w:pPr>
+        <w:pStyle w:val="Ttulo3"/>
+        <w:rPr>
+          <w:rFonts w:cs="Arial"/>
+          <w:color w:val="000000"/>
+        </w:rPr>
+      </w:pPr>
+      <w:r>
+        <w:t>Sensor de temperatura e umidade DHT22</w:t>
+      </w:r>
+    </w:p>
+    <w:p>
+      <w:pPr>
+        <w:spacing w:after="168"/>
+      </w:pPr>
+      <w:r>
+        <w:t xml:space="preserve"> DHT22 é um sensor de temperatura e umidade que permite fazer leituras de temperaturas entre -40 a +80 graus Celsius e umidade entre 0 a 100%, sendo muito fácil de usar com Arduino, </w:t>
+      </w:r>
+      <w:proofErr w:type="spellStart"/>
+      <w:r>
+        <w:t>Raspberry</w:t>
+      </w:r>
+      <w:proofErr w:type="spellEnd"/>
+      <w:r>
+        <w:t xml:space="preserve"> e outros microcontroladores pois possui apenas 1 pino com saída digital.</w:t>
+      </w:r>
+    </w:p>
+    <w:p>
+      <w:pPr>
+        <w:spacing w:after="168"/>
+        <w:rPr>
+          <w:rFonts w:cs="Arial"/>
+          <w:color w:val="000000"/>
+          <w:szCs w:val="24"/>
+        </w:rPr>
+      </w:pPr>
+      <w:r>
+        <w:t xml:space="preserve">Este sensor AM2302 é compatível com os modelos DHT22/AM2303 e é formado por um sensor de umidade capacitivo e um </w:t>
+      </w:r>
+      <w:proofErr w:type="spellStart"/>
+      <w:r>
+        <w:t>termistor</w:t>
+      </w:r>
+      <w:proofErr w:type="spellEnd"/>
+      <w:r>
+        <w:t xml:space="preserve"> para medir o ar ao redor, enviando no pino de dados um sinal digital</w:t>
+      </w:r>
+    </w:p>
+    <w:p>
+      <w:pPr>
+        <w:pStyle w:val="PargrafodaLista"/>
+        <w:spacing w:after="168"/>
+        <w:ind w:left="0"/>
+        <w:rPr>
+          <w:rFonts w:cs="Arial"/>
+          <w:color w:val="000000"/>
+          <w:szCs w:val="24"/>
+        </w:rPr>
+      </w:pPr>
+    </w:p>
+    <w:p>
+      <w:pPr>
+        <w:pStyle w:val="PargrafodaLista"/>
+        <w:spacing w:after="168"/>
+        <w:ind w:left="0"/>
+        <w:rPr>
+          <w:rFonts w:cs="Arial"/>
+          <w:color w:val="000000"/>
+          <w:szCs w:val="24"/>
+        </w:rPr>
+      </w:pPr>
+      <w:r>
+        <w:rPr>
+          <w:noProof/>
+        </w:rPr>
+        <w:drawing>
+          <wp:inline distT="0" distB="0" distL="0" distR="0" wp14:anchorId="0DB5710B" wp14:editId="04BE5CE3">
+            <wp:extent cx="1827356" cy="1836000"/>
+            <wp:effectExtent l="0" t="0" r="0" b="35560"/>
+            <wp:docPr id="3" name="Imagem 3" descr="https://www.filipeflop.com/wp-content/uploads/2017/07/SKU031549-.2.jpg"/>
+            <wp:cNvGraphicFramePr>
+              <a:graphicFrameLocks xmlns:a="http://schemas.openxmlformats.org/drawingml/2006/main" noChangeAspect="1"/>
+            </wp:cNvGraphicFramePr>
+            <a:graphic xmlns:a="http://schemas.openxmlformats.org/drawingml/2006/main">
+              <a:graphicData uri="http://schemas.openxmlformats.org/drawingml/2006/picture">
+                <pic:pic xmlns:pic="http://schemas.openxmlformats.org/drawingml/2006/picture">
+                  <pic:nvPicPr>
+                    <pic:cNvPr id="0" name="Picture 5" descr="https://www.filipeflop.com/wp-content/uploads/2017/07/SKU031549-.2.jpg"/>
+                    <pic:cNvPicPr>
+                      <a:picLocks noChangeAspect="1" noChangeArrowheads="1"/>
+                    </pic:cNvPicPr>
+                  </pic:nvPicPr>
+                  <pic:blipFill>
+                    <a:blip r:embed="rId18" cstate="print">
+                      <a:extLst>
+                        <a:ext uri="{BEBA8EAE-BF5A-486C-A8C5-ECC9F3942E4B}">
+                          <a14:imgProps xmlns:a14="http://schemas.microsoft.com/office/drawing/2010/main">
+                            <a14:imgLayer r:embed="rId19">
+                              <a14:imgEffect>
+                                <a14:backgroundRemoval t="10000" b="90000" l="7077" r="90000">
+                                  <a14:foregroundMark x1="23231" y1="59231" x2="7077" y2="73385"/>
+                                  <a14:foregroundMark x1="28154" y1="64769" x2="16923" y2="73385"/>
+                                  <a14:foregroundMark x1="30615" y1="71846" x2="30615" y2="71846"/>
+                                  <a14:foregroundMark x1="35385" y1="77846" x2="35385" y2="77846"/>
+                                  <a14:foregroundMark x1="35385" y1="77846" x2="35231" y2="76769"/>
+                                  <a14:foregroundMark x1="35231" y1="76769" x2="23385" y2="86615"/>
+                                  <a14:foregroundMark x1="29538" y1="73077" x2="16154" y2="84000"/>
+                                  <a14:backgroundMark x1="80769" y1="27538" x2="80769" y2="27538"/>
+                                  <a14:backgroundMark x1="79846" y1="28615" x2="78154" y2="27692"/>
+                                </a14:backgroundRemoval>
+                              </a14:imgEffect>
+                            </a14:imgLayer>
+                          </a14:imgProps>
+                        </a:ext>
+                        <a:ext uri="{28A0092B-C50C-407E-A947-70E740481C1C}">
+                          <a14:useLocalDpi xmlns:a14="http://schemas.microsoft.com/office/drawing/2010/main" val="0"/>
+                        </a:ext>
+                      </a:extLst>
+                    </a:blip>
+                    <a:srcRect/>
+                    <a:stretch>
+                      <a:fillRect/>
+                    </a:stretch>
+                  </pic:blipFill>
+                  <pic:spPr bwMode="auto">
+                    <a:xfrm rot="18634696">
+                      <a:off x="0" y="0"/>
+                      <a:ext cx="1827356" cy="1836000"/>
+                    </a:xfrm>
+                    <a:prstGeom prst="rect">
+                      <a:avLst/>
+                    </a:prstGeom>
+                    <a:noFill/>
+                    <a:ln>
+                      <a:noFill/>
+                    </a:ln>
+                  </pic:spPr>
+                </pic:pic>
+              </a:graphicData>
+            </a:graphic>
+          </wp:inline>
+        </w:drawing>
+      </w:r>
+    </w:p>
+    <w:p>
+      <w:pPr>
+        <w:pStyle w:val="Ttulo3"/>
+      </w:pPr>
+      <w:proofErr w:type="spellStart"/>
+      <w:r>
+        <w:t>Shield</w:t>
+      </w:r>
+      <w:proofErr w:type="spellEnd"/>
+      <w:r>
+        <w:t xml:space="preserve"> Ethernet ENC28J60</w:t>
+      </w:r>
+    </w:p>
+    <w:p>
+      <w:pPr>
+        <w:spacing w:after="168"/>
+      </w:pPr>
+      <w:r>
+        <w:t xml:space="preserve">Uma </w:t>
+      </w:r>
+      <w:proofErr w:type="spellStart"/>
+      <w:r>
+        <w:t>shield</w:t>
+      </w:r>
+      <w:proofErr w:type="spellEnd"/>
+      <w:r>
+        <w:t xml:space="preserve"> que permite conectar o Arduino Nano na rede de maneira fácil e </w:t>
+      </w:r>
+      <w:proofErr w:type="spellStart"/>
+      <w:r>
+        <w:t>rapida</w:t>
+      </w:r>
+      <w:proofErr w:type="spellEnd"/>
+      <w:r>
+        <w:t xml:space="preserve">, um </w:t>
+      </w:r>
+      <w:proofErr w:type="spellStart"/>
+      <w:r>
+        <w:t>shield</w:t>
+      </w:r>
+      <w:proofErr w:type="spellEnd"/>
+      <w:r>
+        <w:t xml:space="preserve"> que permite que você use o seu Nano em projetos de </w:t>
+      </w:r>
+      <w:proofErr w:type="spellStart"/>
+      <w:r>
+        <w:t>IoT</w:t>
+      </w:r>
+      <w:proofErr w:type="spellEnd"/>
+      <w:r>
+        <w:t>, conectando a placa na rede local ou até mesmo na internet.</w:t>
+      </w:r>
+    </w:p>
+    <w:p>
+      <w:pPr>
+        <w:spacing w:after="168"/>
+      </w:pPr>
+      <w:r>
+        <w:t>O Ethernet </w:t>
+      </w:r>
+      <w:proofErr w:type="spellStart"/>
+      <w:r>
+        <w:t>Shield</w:t>
+      </w:r>
+      <w:proofErr w:type="spellEnd"/>
+      <w:r>
+        <w:t xml:space="preserve"> ENC28J60 utiliza um cristal de 25Mhz na placa, possui conector RJ45 para ligação de um cabo de rede e conectores fêmea para ligação de sensores, módulos e outros componentes ao </w:t>
+      </w:r>
+      <w:proofErr w:type="spellStart"/>
+      <w:r>
+        <w:t>shield</w:t>
+      </w:r>
+      <w:proofErr w:type="spellEnd"/>
+      <w:r>
+        <w:t>.</w:t>
+      </w:r>
+    </w:p>
+    <w:p>
+      <w:pPr>
+        <w:pStyle w:val="NormalWeb"/>
+        <w:shd w:val="clear" w:color="auto" w:fill="FFFFFF"/>
+        <w:spacing w:before="0" w:beforeAutospacing="0" w:after="168" w:afterAutospacing="0"/>
+        <w:rPr>
+          <w:rFonts w:eastAsia="Arial Unicode MS" w:cstheme="majorBidi"/>
+          <w:b/>
+          <w:bCs/>
+          <w:caps/>
+          <w:sz w:val="28"/>
+          <w:szCs w:val="28"/>
+          <w:shd w:val="clear" w:color="auto" w:fill="FFFFFF"/>
+        </w:rPr>
+      </w:pPr>
+      <w:r>
+        <w:rPr>
+          <w:noProof/>
+        </w:rPr>
+        <w:lastRenderedPageBreak/>
+        <w:drawing>
+          <wp:inline distT="0" distB="0" distL="0" distR="0" wp14:anchorId="15FE122F" wp14:editId="4F0C64DF">
+            <wp:extent cx="1800000" cy="1800000"/>
+            <wp:effectExtent l="0" t="0" r="0" b="0"/>
+            <wp:docPr id="4" name="Imagem 4" descr="https://www.filipeflop.com/wp-content/uploads/2018/05/59c22d50-7625-4832-92ef-fa959f7fc9f0.jpg"/>
+            <wp:cNvGraphicFramePr>
+              <a:graphicFrameLocks xmlns:a="http://schemas.openxmlformats.org/drawingml/2006/main" noChangeAspect="1"/>
+            </wp:cNvGraphicFramePr>
+            <a:graphic xmlns:a="http://schemas.openxmlformats.org/drawingml/2006/main">
+              <a:graphicData uri="http://schemas.openxmlformats.org/drawingml/2006/picture">
+                <pic:pic xmlns:pic="http://schemas.openxmlformats.org/drawingml/2006/picture">
+                  <pic:nvPicPr>
+                    <pic:cNvPr id="0" name="Picture 7" descr="https://www.filipeflop.com/wp-content/uploads/2018/05/59c22d50-7625-4832-92ef-fa959f7fc9f0.jpg"/>
+                    <pic:cNvPicPr>
+                      <a:picLocks noChangeAspect="1" noChangeArrowheads="1"/>
+                    </pic:cNvPicPr>
+                  </pic:nvPicPr>
+                  <pic:blipFill>
+                    <a:blip r:embed="rId20" cstate="print">
+                      <a:extLst>
+                        <a:ext uri="{28A0092B-C50C-407E-A947-70E740481C1C}">
+                          <a14:useLocalDpi xmlns:a14="http://schemas.microsoft.com/office/drawing/2010/main" val="0"/>
+                        </a:ext>
+                      </a:extLst>
+                    </a:blip>
+                    <a:srcRect/>
+                    <a:stretch>
+                      <a:fillRect/>
+                    </a:stretch>
+                  </pic:blipFill>
+                  <pic:spPr bwMode="auto">
+                    <a:xfrm>
+                      <a:off x="0" y="0"/>
+                      <a:ext cx="1800000" cy="1800000"/>
+                    </a:xfrm>
+                    <a:prstGeom prst="rect">
+                      <a:avLst/>
+                    </a:prstGeom>
+                    <a:noFill/>
+                    <a:ln>
+                      <a:noFill/>
+                    </a:ln>
+                  </pic:spPr>
+                </pic:pic>
+              </a:graphicData>
+            </a:graphic>
+          </wp:inline>
+        </w:drawing>
+      </w:r>
+    </w:p>
+    <w:p>
+      <w:pPr>
+        <w:pStyle w:val="Ttulo2"/>
+        <w:rPr>
+          <w:rFonts w:eastAsia="Arial Unicode MS"/>
+          <w:shd w:val="clear" w:color="auto" w:fill="FFFFFF"/>
+        </w:rPr>
+      </w:pPr>
+      <w:r>
+        <w:rPr>
+          <w:rFonts w:eastAsia="Arial Unicode MS"/>
+          <w:shd w:val="clear" w:color="auto" w:fill="FFFFFF"/>
+        </w:rPr>
+        <w:t>Arquitetura do projeto</w:t>
+      </w:r>
+    </w:p>
+    <w:p>
+      <w:pPr>
+        <w:pStyle w:val="NormalWeb"/>
+        <w:shd w:val="clear" w:color="auto" w:fill="FFFFFF"/>
+        <w:spacing w:before="0" w:beforeAutospacing="0" w:after="168" w:afterAutospacing="0"/>
+        <w:rPr>
+          <w:rFonts w:eastAsia="Arial Unicode MS" w:cstheme="majorBidi"/>
+          <w:b/>
+          <w:bCs/>
+          <w:caps/>
+          <w:sz w:val="28"/>
+          <w:szCs w:val="28"/>
+          <w:shd w:val="clear" w:color="auto" w:fill="FFFFFF"/>
+        </w:rPr>
+      </w:pPr>
+    </w:p>
+    <w:p>
+      <w:pPr>
+        <w:spacing w:after="168"/>
+        <w:rPr>
+          <w:shd w:val="clear" w:color="auto" w:fill="FFFFFF"/>
+        </w:rPr>
+      </w:pPr>
+      <w:r>
+        <w:rPr>
+          <w:shd w:val="clear" w:color="auto" w:fill="FFFFFF"/>
+        </w:rPr>
+        <w:t>A placa de rede ENC28J60 possui um formato para realizar a conexão ao Arduino sem necessidade de realizar qualquer tipo de solda, apenas é necessário encaixar o Arduino sobre a mesma.</w:t>
+      </w:r>
+    </w:p>
+    <w:p>
+      <w:pPr>
+        <w:pStyle w:val="NormalWeb"/>
+        <w:shd w:val="clear" w:color="auto" w:fill="FFFFFF"/>
+        <w:spacing w:before="0" w:beforeAutospacing="0" w:after="168" w:afterAutospacing="0"/>
+        <w:rPr>
+          <w:rFonts w:eastAsia="Arial Unicode MS" w:cstheme="majorBidi"/>
+          <w:b/>
+          <w:bCs/>
+          <w:caps/>
+          <w:sz w:val="28"/>
+          <w:szCs w:val="28"/>
+          <w:shd w:val="clear" w:color="auto" w:fill="FFFFFF"/>
+        </w:rPr>
+      </w:pPr>
+      <w:r>
+        <w:rPr>
+          <w:rFonts w:eastAsia="Arial Unicode MS" w:cstheme="majorBidi"/>
+          <w:b/>
+          <w:bCs/>
+          <w:caps/>
+          <w:noProof/>
+          <w:sz w:val="28"/>
+          <w:szCs w:val="28"/>
+          <w:shd w:val="clear" w:color="auto" w:fill="FFFFFF"/>
+        </w:rPr>
+        <w:drawing>
+          <wp:inline distT="0" distB="0" distL="0" distR="0" wp14:anchorId="2986AA03" wp14:editId="2E34F741">
+            <wp:extent cx="1688489" cy="2880000"/>
+            <wp:effectExtent l="0" t="0" r="6985" b="0"/>
+            <wp:docPr id="5" name="Imagem 5"/>
+            <wp:cNvGraphicFramePr>
+              <a:graphicFrameLocks xmlns:a="http://schemas.openxmlformats.org/drawingml/2006/main" noChangeAspect="1"/>
+            </wp:cNvGraphicFramePr>
+            <a:graphic xmlns:a="http://schemas.openxmlformats.org/drawingml/2006/main">
+              <a:graphicData uri="http://schemas.openxmlformats.org/drawingml/2006/picture">
+                <pic:pic xmlns:pic="http://schemas.openxmlformats.org/drawingml/2006/picture">
+                  <pic:nvPicPr>
+                    <pic:cNvPr id="0" name="Picture 9"/>
+                    <pic:cNvPicPr>
+                      <a:picLocks noChangeAspect="1" noChangeArrowheads="1"/>
+                    </pic:cNvPicPr>
+                  </pic:nvPicPr>
+                  <pic:blipFill>
+                    <a:blip r:embed="rId21" cstate="print">
+                      <a:extLst>
+                        <a:ext uri="{28A0092B-C50C-407E-A947-70E740481C1C}">
+                          <a14:useLocalDpi xmlns:a14="http://schemas.microsoft.com/office/drawing/2010/main" val="0"/>
+                        </a:ext>
+                      </a:extLst>
+                    </a:blip>
+                    <a:srcRect/>
+                    <a:stretch>
+                      <a:fillRect/>
+                    </a:stretch>
+                  </pic:blipFill>
+                  <pic:spPr bwMode="auto">
+                    <a:xfrm>
+                      <a:off x="0" y="0"/>
+                      <a:ext cx="1688489" cy="2880000"/>
+                    </a:xfrm>
+                    <a:prstGeom prst="rect">
+                      <a:avLst/>
+                    </a:prstGeom>
+                    <a:noFill/>
+                    <a:ln>
+                      <a:noFill/>
+                    </a:ln>
+                  </pic:spPr>
+                </pic:pic>
+              </a:graphicData>
+            </a:graphic>
+          </wp:inline>
+        </w:drawing>
+      </w:r>
+    </w:p>
+    <w:p>
+      <w:pPr>
+        <w:spacing w:after="168"/>
+        <w:rPr>
+          <w:shd w:val="clear" w:color="auto" w:fill="FFFFFF"/>
+        </w:rPr>
+      </w:pPr>
+      <w:r>
+        <w:rPr>
+          <w:shd w:val="clear" w:color="auto" w:fill="FFFFFF"/>
+        </w:rPr>
+        <w:t xml:space="preserve">Para realizar a conexão dos sensores a placa Arduino fora utilizado uma placa para circuito impresso ilhada, esta oferece uma facilidade para realizar este tipo de protótipo pois a mesma é composta por vários furos com </w:t>
+      </w:r>
+      <w:proofErr w:type="spellStart"/>
+      <w:r>
+        <w:rPr>
+          <w:shd w:val="clear" w:color="auto" w:fill="FFFFFF"/>
+        </w:rPr>
+        <w:t>distancia</w:t>
+      </w:r>
+      <w:proofErr w:type="spellEnd"/>
+      <w:r>
+        <w:rPr>
+          <w:shd w:val="clear" w:color="auto" w:fill="FFFFFF"/>
+        </w:rPr>
+        <w:t xml:space="preserve"> de 1mm entre estes.</w:t>
+      </w:r>
+    </w:p>
+    <w:p>
+      <w:pPr>
+        <w:spacing w:after="168"/>
+        <w:rPr>
+          <w:shd w:val="clear" w:color="auto" w:fill="FFFFFF"/>
+        </w:rPr>
+      </w:pPr>
+      <w:r>
+        <w:rPr>
+          <w:shd w:val="clear" w:color="auto" w:fill="FFFFFF"/>
+        </w:rPr>
+        <w:t xml:space="preserve">A placa de circuito impresso foi cortada com o mesmo tamanho da </w:t>
+      </w:r>
+      <w:proofErr w:type="spellStart"/>
+      <w:r>
+        <w:rPr>
+          <w:shd w:val="clear" w:color="auto" w:fill="FFFFFF"/>
+        </w:rPr>
+        <w:t>Shield</w:t>
+      </w:r>
+      <w:proofErr w:type="spellEnd"/>
+      <w:r>
+        <w:rPr>
+          <w:shd w:val="clear" w:color="auto" w:fill="FFFFFF"/>
+        </w:rPr>
+        <w:t xml:space="preserve"> do Arduino, assim sendo possível haver um bom acabamento.</w:t>
+      </w:r>
+    </w:p>
+    <w:p>
+      <w:pPr>
+        <w:spacing w:after="168"/>
+        <w:rPr>
+          <w:shd w:val="clear" w:color="auto" w:fill="FFFFFF"/>
+        </w:rPr>
+      </w:pPr>
+      <w:r>
+        <w:rPr>
+          <w:shd w:val="clear" w:color="auto" w:fill="FFFFFF"/>
+        </w:rPr>
+        <w:t>Após soldar os sensores a placa, foram soldados alguns jumpers com a finalidade de alimentar os sensores e coletar dados do mesmo.</w:t>
+      </w:r>
+    </w:p>
+    <w:p>
+      <w:pPr>
+        <w:spacing w:after="168"/>
+      </w:pPr>
+      <w:r>
+        <w:rPr>
+          <w:shd w:val="clear" w:color="auto" w:fill="FFFFFF"/>
+        </w:rPr>
+        <w:lastRenderedPageBreak/>
+        <w:t xml:space="preserve">Para alimentação do sensor BMP180 fora conectado um jumper do ponto de saída de tensão 3,3 volts do </w:t>
+      </w:r>
+      <w:proofErr w:type="spellStart"/>
+      <w:r>
+        <w:rPr>
+          <w:shd w:val="clear" w:color="auto" w:fill="FFFFFF"/>
+        </w:rPr>
+        <w:t>arduno</w:t>
+      </w:r>
+      <w:proofErr w:type="spellEnd"/>
+      <w:r>
+        <w:rPr>
+          <w:shd w:val="clear" w:color="auto" w:fill="FFFFFF"/>
+        </w:rPr>
+        <w:t xml:space="preserve"> para o pino 1(Pino VCC) e outro jumper do ponto de aterramento do Arduino para o ponto GND deste mesmo </w:t>
+      </w:r>
+      <w:proofErr w:type="spellStart"/>
+      <w:proofErr w:type="gramStart"/>
+      <w:r>
+        <w:rPr>
+          <w:shd w:val="clear" w:color="auto" w:fill="FFFFFF"/>
+        </w:rPr>
+        <w:t>sensor.</w:t>
+      </w:r>
+      <w:r>
+        <w:t>O</w:t>
+      </w:r>
+      <w:proofErr w:type="spellEnd"/>
+      <w:proofErr w:type="gramEnd"/>
+      <w:r>
+        <w:t xml:space="preserve"> jumper SDA responsável pela transferência de dados fora conectado ao pino 4 do Arduino e o pino SCL ao pino 5.</w:t>
+      </w:r>
+    </w:p>
+    <w:p>
+      <w:pPr>
+        <w:spacing w:after="168"/>
+        <w:rPr>
+          <w:shd w:val="clear" w:color="auto" w:fill="FFFFFF"/>
+        </w:rPr>
+      </w:pPr>
+      <w:r>
+        <w:rPr>
+          <w:shd w:val="clear" w:color="auto" w:fill="FFFFFF"/>
+        </w:rPr>
+        <w:t xml:space="preserve">Já para realizar a alimentação do sensor DHT22 foi utilizado o pino de 5v do Arduino, assim um jumper fora conectado ligando estes pinos, para o negativo também foi utilizado o pino de aterramento. Um terceiro jumper foi conectado do pino 2(Data) deste sensor e ao pino 4 da </w:t>
+      </w:r>
+      <w:proofErr w:type="spellStart"/>
+      <w:r>
+        <w:rPr>
+          <w:shd w:val="clear" w:color="auto" w:fill="FFFFFF"/>
+        </w:rPr>
+        <w:t>shield</w:t>
+      </w:r>
+      <w:proofErr w:type="spellEnd"/>
+      <w:r>
+        <w:rPr>
+          <w:shd w:val="clear" w:color="auto" w:fill="FFFFFF"/>
+        </w:rPr>
+        <w:t xml:space="preserve"> do Arduino </w:t>
+      </w:r>
+    </w:p>
+    <w:p>
+      <w:pPr>
+        <w:spacing w:after="168"/>
+        <w:rPr>
+          <w:shd w:val="clear" w:color="auto" w:fill="FFFFFF"/>
+        </w:rPr>
+      </w:pPr>
+      <w:r>
+        <w:rPr>
+          <w:shd w:val="clear" w:color="auto" w:fill="FFFFFF"/>
+        </w:rPr>
+        <w:t xml:space="preserve"> </w:t>
+      </w:r>
+      <w:r>
+        <w:rPr>
+          <w:noProof/>
+        </w:rPr>
+        <w:drawing>
+          <wp:inline distT="0" distB="0" distL="0" distR="0" wp14:anchorId="40FE3B00" wp14:editId="742A464A">
+            <wp:extent cx="3374899" cy="2520000"/>
+            <wp:effectExtent l="0" t="0" r="0" b="0"/>
+            <wp:docPr id="6" name="Imagem 6"/>
+            <wp:cNvGraphicFramePr>
+              <a:graphicFrameLocks xmlns:a="http://schemas.openxmlformats.org/drawingml/2006/main" noChangeAspect="1"/>
+            </wp:cNvGraphicFramePr>
+            <a:graphic xmlns:a="http://schemas.openxmlformats.org/drawingml/2006/main">
+              <a:graphicData uri="http://schemas.openxmlformats.org/drawingml/2006/picture">
+                <pic:pic xmlns:pic="http://schemas.openxmlformats.org/drawingml/2006/picture">
+                  <pic:nvPicPr>
+                    <pic:cNvPr id="0" name="Picture 10"/>
+                    <pic:cNvPicPr>
+                      <a:picLocks noChangeAspect="1" noChangeArrowheads="1"/>
+                    </pic:cNvPicPr>
+                  </pic:nvPicPr>
+                  <pic:blipFill>
+                    <a:blip r:embed="rId22">
+                      <a:extLst>
+                        <a:ext uri="{28A0092B-C50C-407E-A947-70E740481C1C}">
+                          <a14:useLocalDpi xmlns:a14="http://schemas.microsoft.com/office/drawing/2010/main" val="0"/>
+                        </a:ext>
+                      </a:extLst>
+                    </a:blip>
+                    <a:srcRect/>
+                    <a:stretch>
+                      <a:fillRect/>
+                    </a:stretch>
+                  </pic:blipFill>
+                  <pic:spPr bwMode="auto">
+                    <a:xfrm>
+                      <a:off x="0" y="0"/>
+                      <a:ext cx="3374899" cy="2520000"/>
+                    </a:xfrm>
+                    <a:prstGeom prst="rect">
+                      <a:avLst/>
+                    </a:prstGeom>
+                    <a:noFill/>
+                    <a:ln>
+                      <a:noFill/>
+                    </a:ln>
+                  </pic:spPr>
+                </pic:pic>
+              </a:graphicData>
+            </a:graphic>
+          </wp:inline>
+        </w:drawing>
+      </w:r>
+    </w:p>
+    <w:p>
+      <w:pPr>
+        <w:spacing w:after="168"/>
+        <w:ind w:firstLine="0"/>
+        <w:rPr>
+          <w:shd w:val="clear" w:color="auto" w:fill="FFFFFF"/>
+        </w:rPr>
+      </w:pPr>
+      <w:r>
+        <w:rPr>
+          <w:shd w:val="clear" w:color="auto" w:fill="FFFFFF"/>
+        </w:rPr>
+        <w:t xml:space="preserve">Por final </w:t>
+      </w:r>
+      <w:proofErr w:type="spellStart"/>
+      <w:proofErr w:type="gramStart"/>
+      <w:r>
+        <w:rPr>
+          <w:shd w:val="clear" w:color="auto" w:fill="FFFFFF"/>
+        </w:rPr>
+        <w:t>esta</w:t>
+      </w:r>
+      <w:proofErr w:type="spellEnd"/>
+      <w:proofErr w:type="gramEnd"/>
+      <w:r>
+        <w:rPr>
+          <w:shd w:val="clear" w:color="auto" w:fill="FFFFFF"/>
+        </w:rPr>
+        <w:t xml:space="preserve"> PCB confeccionada anteriormente fora conectada ao Arduino respeitando as ligações realizadas anteriormente.</w:t>
+      </w:r>
+    </w:p>
+    <w:p>
+      <w:pPr>
+        <w:spacing w:after="168"/>
+        <w:ind w:firstLine="0"/>
+        <w:rPr>
+          <w:rFonts w:eastAsia="Arial Unicode MS"/>
+          <w:b/>
+          <w:szCs w:val="24"/>
+          <w:shd w:val="clear" w:color="auto" w:fill="FFFFFF"/>
+        </w:rPr>
+      </w:pPr>
+      <w:r>
+        <w:rPr>
+          <w:rFonts w:eastAsia="Arial Unicode MS"/>
+          <w:b/>
+          <w:noProof/>
+          <w:szCs w:val="24"/>
+          <w:shd w:val="clear" w:color="auto" w:fill="FFFFFF"/>
+        </w:rPr>
+        <w:drawing>
+          <wp:inline distT="0" distB="0" distL="0" distR="0" wp14:anchorId="14D7762D" wp14:editId="28DD6867">
+            <wp:extent cx="2077760" cy="1548000"/>
+            <wp:effectExtent l="0" t="0" r="0" b="0"/>
+            <wp:docPr id="7" name="Imagem 7"/>
+            <wp:cNvGraphicFramePr>
+              <a:graphicFrameLocks xmlns:a="http://schemas.openxmlformats.org/drawingml/2006/main" noChangeAspect="1"/>
+            </wp:cNvGraphicFramePr>
+            <a:graphic xmlns:a="http://schemas.openxmlformats.org/drawingml/2006/main">
+              <a:graphicData uri="http://schemas.openxmlformats.org/drawingml/2006/picture">
+                <pic:pic xmlns:pic="http://schemas.openxmlformats.org/drawingml/2006/picture">
+                  <pic:nvPicPr>
+                    <pic:cNvPr id="0" name="Picture 11"/>
+                    <pic:cNvPicPr>
+                      <a:picLocks noChangeAspect="1" noChangeArrowheads="1"/>
+                    </pic:cNvPicPr>
+                  </pic:nvPicPr>
+                  <pic:blipFill>
+                    <a:blip r:embed="rId23" cstate="print">
+                      <a:extLst>
+                        <a:ext uri="{28A0092B-C50C-407E-A947-70E740481C1C}">
+                          <a14:useLocalDpi xmlns:a14="http://schemas.microsoft.com/office/drawing/2010/main" val="0"/>
+                        </a:ext>
+                      </a:extLst>
+                    </a:blip>
+                    <a:srcRect/>
+                    <a:stretch>
+                      <a:fillRect/>
+                    </a:stretch>
+                  </pic:blipFill>
+                  <pic:spPr bwMode="auto">
+                    <a:xfrm>
+                      <a:off x="0" y="0"/>
+                      <a:ext cx="2077760" cy="1548000"/>
+                    </a:xfrm>
+                    <a:prstGeom prst="rect">
+                      <a:avLst/>
+                    </a:prstGeom>
+                    <a:noFill/>
+                    <a:ln>
+                      <a:noFill/>
+                    </a:ln>
+                  </pic:spPr>
+                </pic:pic>
+              </a:graphicData>
+            </a:graphic>
+          </wp:inline>
+        </w:drawing>
+      </w:r>
+    </w:p>
+    <w:p>
+      <w:pPr>
+        <w:spacing w:afterLines="0" w:line="276" w:lineRule="auto"/>
+        <w:ind w:firstLine="0"/>
+        <w:jc w:val="left"/>
+        <w:rPr>
+          <w:rFonts w:eastAsia="Arial Unicode MS"/>
+          <w:b/>
+          <w:szCs w:val="24"/>
+          <w:shd w:val="clear" w:color="auto" w:fill="FFFFFF"/>
+        </w:rPr>
+      </w:pPr>
+    </w:p>
+    <w:p>
+      <w:pPr>
+        <w:pStyle w:val="Ttulo2"/>
+        <w:rPr>
+          <w:rFonts w:eastAsia="Arial Unicode MS"/>
+          <w:shd w:val="clear" w:color="auto" w:fill="FFFFFF"/>
+        </w:rPr>
+      </w:pPr>
+      <w:r>
+        <w:rPr>
+          <w:rFonts w:eastAsia="Arial Unicode MS"/>
+          <w:shd w:val="clear" w:color="auto" w:fill="FFFFFF"/>
+        </w:rPr>
+        <w:t>Criando o código para o Arduino e carregando-o para a placa</w:t>
+      </w:r>
+    </w:p>
+    <w:p>
+      <w:pPr>
+        <w:spacing w:after="168"/>
+        <w:rPr>
+          <w:shd w:val="clear" w:color="auto" w:fill="FFFFFF"/>
+        </w:rPr>
+      </w:pPr>
+      <w:r>
+        <w:rPr>
+          <w:shd w:val="clear" w:color="auto" w:fill="FFFFFF"/>
+        </w:rPr>
+        <w:t>Utilizando a IDE do Arduino fora criado o código abaixo:</w:t>
+      </w:r>
+    </w:p>
+    <w:p>
+      <w:pPr>
+        <w:spacing w:after="168"/>
+        <w:rPr>
+          <w:shd w:val="clear" w:color="auto" w:fill="FFFFFF"/>
+        </w:rPr>
+      </w:pPr>
+      <w:r>
+        <w:rPr>
+          <w:shd w:val="clear" w:color="auto" w:fill="FFFFFF"/>
+        </w:rPr>
+        <w:lastRenderedPageBreak/>
+        <w:t xml:space="preserve">Para facilitar o trabalho com os sensores fora utilizadas as </w:t>
+      </w:r>
+      <w:proofErr w:type="spellStart"/>
+      <w:r>
+        <w:rPr>
+          <w:shd w:val="clear" w:color="auto" w:fill="FFFFFF"/>
+        </w:rPr>
+        <w:t>blibliotecas</w:t>
+      </w:r>
+      <w:proofErr w:type="spellEnd"/>
+      <w:r>
+        <w:rPr>
+          <w:shd w:val="clear" w:color="auto" w:fill="FFFFFF"/>
+        </w:rPr>
+        <w:t xml:space="preserve"> </w:t>
+      </w:r>
+      <w:proofErr w:type="spellStart"/>
+      <w:r>
+        <w:rPr>
+          <w:shd w:val="clear" w:color="auto" w:fill="FFFFFF"/>
+        </w:rPr>
+        <w:t>DHT.h</w:t>
+      </w:r>
+      <w:proofErr w:type="spellEnd"/>
+      <w:r>
+        <w:rPr>
+          <w:shd w:val="clear" w:color="auto" w:fill="FFFFFF"/>
+        </w:rPr>
+        <w:t xml:space="preserve"> e </w:t>
+      </w:r>
+      <w:r>
+        <w:rPr>
+          <w:shd w:val="clear" w:color="auto" w:fill="FFFFFF"/>
+        </w:rPr>
+        <w:t>SFE_BMP</w:t>
+      </w:r>
+      <w:proofErr w:type="gramStart"/>
+      <w:r>
+        <w:rPr>
+          <w:shd w:val="clear" w:color="auto" w:fill="FFFFFF"/>
+        </w:rPr>
+        <w:t>180.h</w:t>
+      </w:r>
+      <w:r>
+        <w:rPr>
+          <w:shd w:val="clear" w:color="auto" w:fill="FFFFFF"/>
+        </w:rPr>
+        <w:t>.</w:t>
+      </w:r>
+      <w:proofErr w:type="gramEnd"/>
+    </w:p>
+    <w:p>
+      <w:pPr>
+        <w:spacing w:afterLines="0" w:after="0" w:line="240" w:lineRule="auto"/>
+        <w:rPr>
+          <w:shd w:val="clear" w:color="auto" w:fill="FFFFFF"/>
+        </w:rPr>
+      </w:pPr>
+      <w:r>
+        <w:rPr>
+          <w:shd w:val="clear" w:color="auto" w:fill="FFFFFF"/>
+        </w:rPr>
+        <w:t>#include "</w:t>
+      </w:r>
+      <w:proofErr w:type="spellStart"/>
+      <w:r>
+        <w:rPr>
+          <w:shd w:val="clear" w:color="auto" w:fill="FFFFFF"/>
+        </w:rPr>
+        <w:t>DHT.h</w:t>
+      </w:r>
+      <w:proofErr w:type="spellEnd"/>
+      <w:r>
+        <w:rPr>
+          <w:shd w:val="clear" w:color="auto" w:fill="FFFFFF"/>
+        </w:rPr>
+        <w:t>"        // Biblioteca para DHT</w:t>
+      </w:r>
+    </w:p>
+    <w:p>
+      <w:pPr>
+        <w:spacing w:afterLines="0" w:after="0" w:line="240" w:lineRule="auto"/>
+        <w:rPr>
+          <w:shd w:val="clear" w:color="auto" w:fill="FFFFFF"/>
+        </w:rPr>
+      </w:pPr>
+      <w:r>
+        <w:rPr>
+          <w:shd w:val="clear" w:color="auto" w:fill="FFFFFF"/>
+        </w:rPr>
+        <w:t>#include &lt;SFE_BMP180.h&gt; // Biblioteca para BMP</w:t>
+      </w:r>
+    </w:p>
+    <w:p>
+      <w:pPr>
+        <w:spacing w:afterLines="0" w:after="0" w:line="240" w:lineRule="auto"/>
+        <w:rPr>
+          <w:shd w:val="clear" w:color="auto" w:fill="FFFFFF"/>
+        </w:rPr>
+      </w:pPr>
+    </w:p>
+    <w:p>
+      <w:pPr>
+        <w:spacing w:afterLines="0" w:after="0" w:line="240" w:lineRule="auto"/>
+        <w:rPr>
+          <w:shd w:val="clear" w:color="auto" w:fill="FFFFFF"/>
+        </w:rPr>
+      </w:pPr>
+      <w:r>
+        <w:rPr>
+          <w:shd w:val="clear" w:color="auto" w:fill="FFFFFF"/>
+        </w:rPr>
+        <w:t xml:space="preserve">Para a biblioteca coletar os dados passados pelo sensor DHT foi definido algumas </w:t>
+      </w:r>
+      <w:proofErr w:type="spellStart"/>
+      <w:r>
+        <w:rPr>
+          <w:shd w:val="clear" w:color="auto" w:fill="FFFFFF"/>
+        </w:rPr>
+        <w:t>variaveis</w:t>
+      </w:r>
+      <w:proofErr w:type="spellEnd"/>
+      <w:r>
+        <w:rPr>
+          <w:shd w:val="clear" w:color="auto" w:fill="FFFFFF"/>
+        </w:rPr>
+        <w:t xml:space="preserve">, já que esta biblioteca foi desenvolvida para vários tipos de DHT, a primeira variável </w:t>
+      </w:r>
+      <w:proofErr w:type="spellStart"/>
+      <w:r>
+        <w:rPr>
+          <w:shd w:val="clear" w:color="auto" w:fill="FFFFFF"/>
+        </w:rPr>
+        <w:t>contem</w:t>
+      </w:r>
+      <w:proofErr w:type="spellEnd"/>
+      <w:r>
+        <w:rPr>
+          <w:shd w:val="clear" w:color="auto" w:fill="FFFFFF"/>
+        </w:rPr>
+        <w:t xml:space="preserve"> o pino onde a saída de dados do sensor </w:t>
+      </w:r>
+      <w:proofErr w:type="spellStart"/>
+      <w:r>
+        <w:rPr>
+          <w:shd w:val="clear" w:color="auto" w:fill="FFFFFF"/>
+        </w:rPr>
+        <w:t>esta</w:t>
+      </w:r>
+      <w:proofErr w:type="spellEnd"/>
+      <w:r>
+        <w:rPr>
+          <w:shd w:val="clear" w:color="auto" w:fill="FFFFFF"/>
+        </w:rPr>
+        <w:t xml:space="preserve"> contida e a outra variável foi passado o tipo de sensor.</w:t>
+      </w:r>
+    </w:p>
+    <w:p>
+      <w:pPr>
+        <w:spacing w:afterLines="0" w:after="0" w:line="240" w:lineRule="auto"/>
+        <w:rPr>
+          <w:shd w:val="clear" w:color="auto" w:fill="FFFFFF"/>
+        </w:rPr>
+      </w:pPr>
+      <w:r>
+        <w:rPr>
+          <w:shd w:val="clear" w:color="auto" w:fill="FFFFFF"/>
+        </w:rPr>
+        <w:t xml:space="preserve">#define DHTPIN 4        </w:t>
+      </w:r>
+    </w:p>
+    <w:p>
+      <w:pPr>
+        <w:spacing w:afterLines="0" w:after="0" w:line="240" w:lineRule="auto"/>
+        <w:rPr>
+          <w:shd w:val="clear" w:color="auto" w:fill="FFFFFF"/>
+        </w:rPr>
+      </w:pPr>
+      <w:r>
+        <w:rPr>
+          <w:shd w:val="clear" w:color="auto" w:fill="FFFFFF"/>
+        </w:rPr>
+        <w:t xml:space="preserve">#define DHTTYPE DHT22   // Tipo de </w:t>
+      </w:r>
+      <w:proofErr w:type="spellStart"/>
+      <w:r>
+        <w:rPr>
+          <w:shd w:val="clear" w:color="auto" w:fill="FFFFFF"/>
+        </w:rPr>
+        <w:t>sendor</w:t>
+      </w:r>
+      <w:proofErr w:type="spellEnd"/>
+      <w:r>
+        <w:rPr>
+          <w:shd w:val="clear" w:color="auto" w:fill="FFFFFF"/>
+        </w:rPr>
+        <w:t xml:space="preserve"> DHT</w:t>
+      </w:r>
+    </w:p>
+    <w:p>
+      <w:pPr>
+        <w:spacing w:afterLines="0" w:after="0" w:line="240" w:lineRule="auto"/>
+        <w:rPr>
+          <w:shd w:val="clear" w:color="auto" w:fill="FFFFFF"/>
+        </w:rPr>
+      </w:pPr>
+    </w:p>
+    <w:p>
+      <w:pPr>
+        <w:spacing w:afterLines="0" w:after="0" w:line="240" w:lineRule="auto"/>
+        <w:rPr>
+          <w:shd w:val="clear" w:color="auto" w:fill="FFFFFF"/>
+        </w:rPr>
+      </w:pPr>
+      <w:r>
+        <w:rPr>
+          <w:shd w:val="clear" w:color="auto" w:fill="FFFFFF"/>
+        </w:rPr>
+        <w:t xml:space="preserve">Para realizar a instância do método presente na biblioteca foi utilizado o comando abaixo, passando como </w:t>
+      </w:r>
+      <w:proofErr w:type="spellStart"/>
+      <w:r>
+        <w:rPr>
+          <w:shd w:val="clear" w:color="auto" w:fill="FFFFFF"/>
+        </w:rPr>
+        <w:t>paramentro</w:t>
+      </w:r>
+      <w:proofErr w:type="spellEnd"/>
+      <w:r>
+        <w:rPr>
+          <w:shd w:val="clear" w:color="auto" w:fill="FFFFFF"/>
+        </w:rPr>
+        <w:t xml:space="preserve"> as variáveis que </w:t>
+      </w:r>
+      <w:proofErr w:type="spellStart"/>
+      <w:r>
+        <w:rPr>
+          <w:shd w:val="clear" w:color="auto" w:fill="FFFFFF"/>
+        </w:rPr>
+        <w:t>atribuimos</w:t>
+      </w:r>
+      <w:proofErr w:type="spellEnd"/>
+      <w:r>
+        <w:rPr>
+          <w:shd w:val="clear" w:color="auto" w:fill="FFFFFF"/>
+        </w:rPr>
+        <w:t xml:space="preserve"> valores anteriormente. </w:t>
+      </w:r>
+    </w:p>
+    <w:p>
+      <w:pPr>
+        <w:spacing w:afterLines="0" w:after="0" w:line="240" w:lineRule="auto"/>
+        <w:rPr>
+          <w:shd w:val="clear" w:color="auto" w:fill="FFFFFF"/>
+          <w:lang w:val="en-US"/>
+        </w:rPr>
+      </w:pPr>
+      <w:r>
+        <w:rPr>
+          <w:shd w:val="clear" w:color="auto" w:fill="FFFFFF"/>
+          <w:lang w:val="en-US"/>
+        </w:rPr>
+        <w:t>SFE_BMP180 pressure;</w:t>
+      </w:r>
+    </w:p>
+    <w:p>
+      <w:pPr>
+        <w:spacing w:afterLines="0" w:after="0" w:line="240" w:lineRule="auto"/>
+        <w:rPr>
+          <w:shd w:val="clear" w:color="auto" w:fill="FFFFFF"/>
+          <w:lang w:val="en-US"/>
+        </w:rPr>
+      </w:pPr>
+      <w:r>
+        <w:rPr>
+          <w:shd w:val="clear" w:color="auto" w:fill="FFFFFF"/>
+          <w:lang w:val="en-US"/>
+        </w:rPr>
+        <w:t xml:space="preserve">DHT </w:t>
+      </w:r>
+      <w:proofErr w:type="spellStart"/>
+      <w:proofErr w:type="gramStart"/>
+      <w:r>
+        <w:rPr>
+          <w:shd w:val="clear" w:color="auto" w:fill="FFFFFF"/>
+          <w:lang w:val="en-US"/>
+        </w:rPr>
+        <w:t>dht</w:t>
+      </w:r>
+      <w:proofErr w:type="spellEnd"/>
+      <w:r>
+        <w:rPr>
+          <w:shd w:val="clear" w:color="auto" w:fill="FFFFFF"/>
+          <w:lang w:val="en-US"/>
+        </w:rPr>
+        <w:t>(</w:t>
+      </w:r>
+      <w:proofErr w:type="gramEnd"/>
+      <w:r>
+        <w:rPr>
+          <w:shd w:val="clear" w:color="auto" w:fill="FFFFFF"/>
+          <w:lang w:val="en-US"/>
+        </w:rPr>
+        <w:t xml:space="preserve">DHTPIN, DHTTYPE); </w:t>
+      </w:r>
+    </w:p>
+    <w:p>
+      <w:pPr>
+        <w:spacing w:afterLines="0" w:after="0" w:line="240" w:lineRule="auto"/>
+        <w:rPr>
+          <w:shd w:val="clear" w:color="auto" w:fill="FFFFFF"/>
+          <w:lang w:val="en-US"/>
+        </w:rPr>
+      </w:pPr>
+    </w:p>
+    <w:p>
+      <w:pPr>
+        <w:spacing w:afterLines="0" w:after="0" w:line="240" w:lineRule="auto"/>
+        <w:rPr>
+          <w:shd w:val="clear" w:color="auto" w:fill="FFFFFF"/>
+        </w:rPr>
+      </w:pPr>
+      <w:r>
+        <w:rPr>
+          <w:shd w:val="clear" w:color="auto" w:fill="FFFFFF"/>
+        </w:rPr>
+        <w:t xml:space="preserve">No </w:t>
+      </w:r>
+      <w:proofErr w:type="spellStart"/>
+      <w:r>
+        <w:rPr>
+          <w:shd w:val="clear" w:color="auto" w:fill="FFFFFF"/>
+        </w:rPr>
+        <w:t>void</w:t>
+      </w:r>
+      <w:proofErr w:type="spellEnd"/>
+      <w:r>
+        <w:rPr>
+          <w:shd w:val="clear" w:color="auto" w:fill="FFFFFF"/>
+        </w:rPr>
+        <w:t xml:space="preserve"> setup, parte do código que será executado apenas uma vez no, quando o Arduino iniciar, fora iniciado a comunicação serial para acompanharmos a coleta de dados, e também iniciado os sensores BMP180 e DHT22</w:t>
+      </w:r>
+    </w:p>
+    <w:p>
+      <w:pPr>
+        <w:spacing w:afterLines="0" w:after="0" w:line="240" w:lineRule="auto"/>
+        <w:rPr>
+          <w:shd w:val="clear" w:color="auto" w:fill="FFFFFF"/>
+        </w:rPr>
+      </w:pPr>
+    </w:p>
+    <w:p>
+      <w:pPr>
+        <w:spacing w:afterLines="0" w:after="0" w:line="240" w:lineRule="auto"/>
+        <w:rPr>
+          <w:shd w:val="clear" w:color="auto" w:fill="FFFFFF"/>
+          <w:lang w:val="en-US"/>
+        </w:rPr>
+      </w:pPr>
+      <w:r>
+        <w:rPr>
+          <w:shd w:val="clear" w:color="auto" w:fill="FFFFFF"/>
+          <w:lang w:val="en-US"/>
+        </w:rPr>
+        <w:t xml:space="preserve">void </w:t>
+      </w:r>
+      <w:proofErr w:type="gramStart"/>
+      <w:r>
+        <w:rPr>
+          <w:shd w:val="clear" w:color="auto" w:fill="FFFFFF"/>
+          <w:lang w:val="en-US"/>
+        </w:rPr>
+        <w:t>setup(</w:t>
+      </w:r>
+      <w:proofErr w:type="gramEnd"/>
+      <w:r>
+        <w:rPr>
+          <w:shd w:val="clear" w:color="auto" w:fill="FFFFFF"/>
+          <w:lang w:val="en-US"/>
+        </w:rPr>
+        <w:t>) {</w:t>
+      </w:r>
+    </w:p>
+    <w:p>
+      <w:pPr>
+        <w:spacing w:afterLines="0" w:after="0" w:line="240" w:lineRule="auto"/>
+        <w:rPr>
+          <w:shd w:val="clear" w:color="auto" w:fill="FFFFFF"/>
+          <w:lang w:val="en-US"/>
+        </w:rPr>
+      </w:pPr>
+      <w:r>
+        <w:rPr>
+          <w:shd w:val="clear" w:color="auto" w:fill="FFFFFF"/>
+          <w:lang w:val="en-US"/>
+        </w:rPr>
+        <w:t xml:space="preserve">  </w:t>
+      </w:r>
+      <w:proofErr w:type="spellStart"/>
+      <w:r>
+        <w:rPr>
+          <w:shd w:val="clear" w:color="auto" w:fill="FFFFFF"/>
+          <w:lang w:val="en-US"/>
+        </w:rPr>
+        <w:t>Serial.begin</w:t>
+      </w:r>
+      <w:proofErr w:type="spellEnd"/>
+      <w:r>
+        <w:rPr>
+          <w:shd w:val="clear" w:color="auto" w:fill="FFFFFF"/>
+          <w:lang w:val="en-US"/>
+        </w:rPr>
+        <w:t xml:space="preserve">(9600); </w:t>
+      </w:r>
+    </w:p>
+    <w:p>
+      <w:pPr>
+        <w:spacing w:afterLines="0" w:after="0" w:line="240" w:lineRule="auto"/>
+        <w:rPr>
+          <w:shd w:val="clear" w:color="auto" w:fill="FFFFFF"/>
+          <w:lang w:val="en-US"/>
+        </w:rPr>
+      </w:pPr>
+      <w:r>
+        <w:rPr>
+          <w:shd w:val="clear" w:color="auto" w:fill="FFFFFF"/>
+          <w:lang w:val="en-US"/>
+        </w:rPr>
+        <w:t xml:space="preserve">  </w:t>
+      </w:r>
+      <w:proofErr w:type="spellStart"/>
+      <w:proofErr w:type="gramStart"/>
+      <w:r>
+        <w:rPr>
+          <w:shd w:val="clear" w:color="auto" w:fill="FFFFFF"/>
+          <w:lang w:val="en-US"/>
+        </w:rPr>
+        <w:t>pressure.begin</w:t>
+      </w:r>
+      <w:proofErr w:type="spellEnd"/>
+      <w:proofErr w:type="gramEnd"/>
+      <w:r>
+        <w:rPr>
+          <w:shd w:val="clear" w:color="auto" w:fill="FFFFFF"/>
+          <w:lang w:val="en-US"/>
+        </w:rPr>
+        <w:t xml:space="preserve">();   </w:t>
+      </w:r>
+    </w:p>
+    <w:p>
+      <w:pPr>
+        <w:spacing w:afterLines="0" w:after="0" w:line="240" w:lineRule="auto"/>
+        <w:rPr>
+          <w:shd w:val="clear" w:color="auto" w:fill="FFFFFF"/>
+          <w:lang w:val="en-US"/>
+        </w:rPr>
+      </w:pPr>
+      <w:r>
+        <w:rPr>
+          <w:shd w:val="clear" w:color="auto" w:fill="FFFFFF"/>
+          <w:lang w:val="en-US"/>
+        </w:rPr>
+        <w:t xml:space="preserve"> </w:t>
+      </w:r>
+    </w:p>
+    <w:p>
+      <w:pPr>
+        <w:spacing w:afterLines="0" w:after="0" w:line="240" w:lineRule="auto"/>
+        <w:rPr>
+          <w:shd w:val="clear" w:color="auto" w:fill="FFFFFF"/>
+        </w:rPr>
+      </w:pPr>
+      <w:r>
+        <w:rPr>
+          <w:shd w:val="clear" w:color="auto" w:fill="FFFFFF"/>
+          <w:lang w:val="en-US"/>
+        </w:rPr>
+        <w:t xml:space="preserve">  </w:t>
+      </w:r>
+      <w:proofErr w:type="spellStart"/>
+      <w:proofErr w:type="gramStart"/>
+      <w:r>
+        <w:rPr>
+          <w:shd w:val="clear" w:color="auto" w:fill="FFFFFF"/>
+        </w:rPr>
+        <w:t>dht.begin</w:t>
+      </w:r>
+      <w:proofErr w:type="spellEnd"/>
+      <w:proofErr w:type="gramEnd"/>
+      <w:r>
+        <w:rPr>
+          <w:shd w:val="clear" w:color="auto" w:fill="FFFFFF"/>
+        </w:rPr>
+        <w:t xml:space="preserve">();        </w:t>
+      </w:r>
+    </w:p>
+    <w:p>
+      <w:pPr>
+        <w:spacing w:afterLines="0" w:after="0" w:line="240" w:lineRule="auto"/>
+        <w:rPr>
+          <w:shd w:val="clear" w:color="auto" w:fill="FFFFFF"/>
+        </w:rPr>
+      </w:pPr>
+      <w:r>
+        <w:rPr>
+          <w:shd w:val="clear" w:color="auto" w:fill="FFFFFF"/>
+        </w:rPr>
+        <w:t xml:space="preserve"> }</w:t>
+      </w:r>
+    </w:p>
+    <w:p>
+      <w:pPr>
+        <w:spacing w:afterLines="0" w:after="0" w:line="240" w:lineRule="auto"/>
+        <w:rPr>
+          <w:shd w:val="clear" w:color="auto" w:fill="FFFFFF"/>
+        </w:rPr>
+      </w:pPr>
+    </w:p>
+    <w:p>
+      <w:pPr>
+        <w:spacing w:afterLines="0" w:after="0" w:line="240" w:lineRule="auto"/>
+        <w:rPr>
+          <w:shd w:val="clear" w:color="auto" w:fill="FFFFFF"/>
+        </w:rPr>
+      </w:pPr>
+      <w:r>
+        <w:rPr>
+          <w:shd w:val="clear" w:color="auto" w:fill="FFFFFF"/>
+        </w:rPr>
+        <w:t xml:space="preserve">No </w:t>
+      </w:r>
+      <w:proofErr w:type="spellStart"/>
+      <w:r>
+        <w:rPr>
+          <w:shd w:val="clear" w:color="auto" w:fill="FFFFFF"/>
+        </w:rPr>
+        <w:t>void</w:t>
+      </w:r>
+      <w:proofErr w:type="spellEnd"/>
+      <w:r>
+        <w:rPr>
+          <w:shd w:val="clear" w:color="auto" w:fill="FFFFFF"/>
+        </w:rPr>
+        <w:t xml:space="preserve"> loop, parte de </w:t>
+      </w:r>
+      <w:proofErr w:type="spellStart"/>
+      <w:r>
+        <w:rPr>
+          <w:shd w:val="clear" w:color="auto" w:fill="FFFFFF"/>
+        </w:rPr>
+        <w:t>cogido</w:t>
+      </w:r>
+      <w:proofErr w:type="spellEnd"/>
+      <w:r>
+        <w:rPr>
+          <w:shd w:val="clear" w:color="auto" w:fill="FFFFFF"/>
+        </w:rPr>
+        <w:t xml:space="preserve"> onde </w:t>
+      </w:r>
+      <w:proofErr w:type="spellStart"/>
+      <w:r>
+        <w:rPr>
+          <w:shd w:val="clear" w:color="auto" w:fill="FFFFFF"/>
+        </w:rPr>
+        <w:t>sera</w:t>
+      </w:r>
+      <w:proofErr w:type="spellEnd"/>
+      <w:r>
+        <w:rPr>
+          <w:shd w:val="clear" w:color="auto" w:fill="FFFFFF"/>
+        </w:rPr>
+        <w:t xml:space="preserve"> executado </w:t>
+      </w:r>
+      <w:proofErr w:type="spellStart"/>
+      <w:r>
+        <w:rPr>
+          <w:shd w:val="clear" w:color="auto" w:fill="FFFFFF"/>
+        </w:rPr>
+        <w:t>varias</w:t>
+      </w:r>
+      <w:proofErr w:type="spellEnd"/>
+      <w:r>
+        <w:rPr>
+          <w:shd w:val="clear" w:color="auto" w:fill="FFFFFF"/>
+        </w:rPr>
+        <w:t xml:space="preserve"> vezes seguida pelo microcontrolador, fora criado duas variáveis uma com o nome h para atribuir o valor da humidade e outra de nome t para atribuir o valor da temperatura.</w:t>
+      </w:r>
+    </w:p>
+    <w:p>
+      <w:pPr>
+        <w:spacing w:afterLines="0" w:after="0" w:line="240" w:lineRule="auto"/>
+        <w:rPr>
+          <w:shd w:val="clear" w:color="auto" w:fill="FFFFFF"/>
+        </w:rPr>
+      </w:pPr>
+    </w:p>
+    <w:p>
+      <w:pPr>
+        <w:spacing w:afterLines="0" w:after="0" w:line="240" w:lineRule="auto"/>
+        <w:rPr>
+          <w:shd w:val="clear" w:color="auto" w:fill="FFFFFF"/>
+          <w:lang w:val="en-US"/>
+        </w:rPr>
+      </w:pPr>
+      <w:r>
+        <w:rPr>
+          <w:shd w:val="clear" w:color="auto" w:fill="FFFFFF"/>
+          <w:lang w:val="en-US"/>
+        </w:rPr>
+        <w:t xml:space="preserve">void </w:t>
+      </w:r>
+      <w:proofErr w:type="gramStart"/>
+      <w:r>
+        <w:rPr>
+          <w:shd w:val="clear" w:color="auto" w:fill="FFFFFF"/>
+          <w:lang w:val="en-US"/>
+        </w:rPr>
+        <w:t>loop(</w:t>
+      </w:r>
+      <w:proofErr w:type="gramEnd"/>
+      <w:r>
+        <w:rPr>
+          <w:shd w:val="clear" w:color="auto" w:fill="FFFFFF"/>
+          <w:lang w:val="en-US"/>
+        </w:rPr>
+        <w:t>) {</w:t>
+      </w:r>
+    </w:p>
+    <w:p>
+      <w:pPr>
+        <w:spacing w:afterLines="0" w:after="0" w:line="240" w:lineRule="auto"/>
+        <w:rPr>
+          <w:shd w:val="clear" w:color="auto" w:fill="FFFFFF"/>
+          <w:lang w:val="en-US"/>
+        </w:rPr>
+      </w:pPr>
+    </w:p>
+    <w:p>
+      <w:pPr>
+        <w:spacing w:afterLines="0" w:after="0" w:line="240" w:lineRule="auto"/>
+        <w:rPr>
+          <w:shd w:val="clear" w:color="auto" w:fill="FFFFFF"/>
+          <w:lang w:val="en-US"/>
+        </w:rPr>
+      </w:pPr>
+      <w:r>
+        <w:rPr>
+          <w:shd w:val="clear" w:color="auto" w:fill="FFFFFF"/>
+          <w:lang w:val="en-US"/>
+        </w:rPr>
+        <w:t xml:space="preserve">  float h = </w:t>
+      </w:r>
+      <w:proofErr w:type="spellStart"/>
+      <w:proofErr w:type="gramStart"/>
+      <w:r>
+        <w:rPr>
+          <w:shd w:val="clear" w:color="auto" w:fill="FFFFFF"/>
+          <w:lang w:val="en-US"/>
+        </w:rPr>
+        <w:t>dht.readHumidity</w:t>
+      </w:r>
+      <w:proofErr w:type="spellEnd"/>
+      <w:proofErr w:type="gramEnd"/>
+      <w:r>
+        <w:rPr>
+          <w:shd w:val="clear" w:color="auto" w:fill="FFFFFF"/>
+          <w:lang w:val="en-US"/>
+        </w:rPr>
+        <w:t xml:space="preserve">(); </w:t>
+      </w:r>
+    </w:p>
+    <w:p>
+      <w:pPr>
+        <w:spacing w:afterLines="0" w:after="0" w:line="240" w:lineRule="auto"/>
+        <w:rPr>
+          <w:shd w:val="clear" w:color="auto" w:fill="FFFFFF"/>
+          <w:lang w:val="en-US"/>
+        </w:rPr>
+      </w:pPr>
+      <w:r>
+        <w:rPr>
+          <w:shd w:val="clear" w:color="auto" w:fill="FFFFFF"/>
+          <w:lang w:val="en-US"/>
+        </w:rPr>
+        <w:t xml:space="preserve">  </w:t>
+      </w:r>
+      <w:r>
+        <w:rPr>
+          <w:shd w:val="clear" w:color="auto" w:fill="FFFFFF"/>
+          <w:lang w:val="en-US"/>
+        </w:rPr>
+        <w:t xml:space="preserve">double t = </w:t>
+      </w:r>
+      <w:proofErr w:type="spellStart"/>
+      <w:proofErr w:type="gramStart"/>
+      <w:r>
+        <w:rPr>
+          <w:shd w:val="clear" w:color="auto" w:fill="FFFFFF"/>
+          <w:lang w:val="en-US"/>
+        </w:rPr>
+        <w:t>dht.readTemperature</w:t>
+      </w:r>
+      <w:proofErr w:type="spellEnd"/>
+      <w:proofErr w:type="gramEnd"/>
+      <w:r>
+        <w:rPr>
+          <w:shd w:val="clear" w:color="auto" w:fill="FFFFFF"/>
+          <w:lang w:val="en-US"/>
+        </w:rPr>
+        <w:t>();</w:t>
+      </w:r>
+    </w:p>
+    <w:p>
+      <w:pPr>
+        <w:spacing w:afterLines="0" w:after="0" w:line="240" w:lineRule="auto"/>
+        <w:rPr>
+          <w:shd w:val="clear" w:color="auto" w:fill="FFFFFF"/>
+          <w:lang w:val="en-US"/>
+        </w:rPr>
+      </w:pPr>
+    </w:p>
+    <w:p>
+      <w:pPr>
+        <w:spacing w:afterLines="0" w:after="0" w:line="240" w:lineRule="auto"/>
+        <w:rPr>
+          <w:shd w:val="clear" w:color="auto" w:fill="FFFFFF"/>
+        </w:rPr>
+      </w:pPr>
+      <w:proofErr w:type="spellStart"/>
+      <w:r>
+        <w:rPr>
+          <w:shd w:val="clear" w:color="auto" w:fill="FFFFFF"/>
+        </w:rPr>
+        <w:t>Tambem</w:t>
+      </w:r>
+      <w:proofErr w:type="spellEnd"/>
+      <w:r>
+        <w:rPr>
+          <w:shd w:val="clear" w:color="auto" w:fill="FFFFFF"/>
+        </w:rPr>
+        <w:t xml:space="preserve"> foi criada uma variável para armazenar a pressão atmosférica, em seguida fora atribuída a mesma o valor de pressão atmosférica atual, para a biblioteca processar esta informação é necessário passar como parâmetro a temperatura atual.</w:t>
+      </w:r>
+    </w:p>
+    <w:p>
+      <w:pPr>
+        <w:spacing w:afterLines="0" w:after="0" w:line="240" w:lineRule="auto"/>
+        <w:rPr>
+          <w:shd w:val="clear" w:color="auto" w:fill="FFFFFF"/>
+        </w:rPr>
+      </w:pPr>
+    </w:p>
+    <w:p>
+      <w:pPr>
+        <w:spacing w:afterLines="0" w:after="0" w:line="240" w:lineRule="auto"/>
+        <w:rPr>
+          <w:shd w:val="clear" w:color="auto" w:fill="FFFFFF"/>
+          <w:lang w:val="en-US"/>
+        </w:rPr>
+      </w:pPr>
+      <w:r>
+        <w:rPr>
+          <w:shd w:val="clear" w:color="auto" w:fill="FFFFFF"/>
+        </w:rPr>
+        <w:t xml:space="preserve">  </w:t>
+      </w:r>
+      <w:r>
+        <w:rPr>
+          <w:shd w:val="clear" w:color="auto" w:fill="FFFFFF"/>
+          <w:lang w:val="en-US"/>
+        </w:rPr>
+        <w:t>double P;</w:t>
+      </w:r>
+    </w:p>
+    <w:p>
+      <w:pPr>
+        <w:spacing w:afterLines="0" w:after="0" w:line="240" w:lineRule="auto"/>
+        <w:rPr>
+          <w:shd w:val="clear" w:color="auto" w:fill="FFFFFF"/>
+          <w:lang w:val="en-US"/>
+        </w:rPr>
+      </w:pPr>
+      <w:proofErr w:type="spellStart"/>
+      <w:proofErr w:type="gramStart"/>
+      <w:r>
+        <w:rPr>
+          <w:shd w:val="clear" w:color="auto" w:fill="FFFFFF"/>
+          <w:lang w:val="en-US"/>
+        </w:rPr>
+        <w:t>pressure.getPressure</w:t>
+      </w:r>
+      <w:proofErr w:type="spellEnd"/>
+      <w:proofErr w:type="gramEnd"/>
+      <w:r>
+        <w:rPr>
+          <w:shd w:val="clear" w:color="auto" w:fill="FFFFFF"/>
+          <w:lang w:val="en-US"/>
+        </w:rPr>
+        <w:t>(</w:t>
+      </w:r>
+      <w:proofErr w:type="spellStart"/>
+      <w:r>
+        <w:rPr>
+          <w:shd w:val="clear" w:color="auto" w:fill="FFFFFF"/>
+          <w:lang w:val="en-US"/>
+        </w:rPr>
+        <w:t>P,t</w:t>
+      </w:r>
+      <w:proofErr w:type="spellEnd"/>
+      <w:r>
+        <w:rPr>
+          <w:shd w:val="clear" w:color="auto" w:fill="FFFFFF"/>
+          <w:lang w:val="en-US"/>
+        </w:rPr>
+        <w:t xml:space="preserve">); </w:t>
+      </w:r>
+    </w:p>
+    <w:p>
+      <w:pPr>
+        <w:spacing w:afterLines="0" w:after="0" w:line="240" w:lineRule="auto"/>
+        <w:rPr>
+          <w:shd w:val="clear" w:color="auto" w:fill="FFFFFF"/>
+          <w:lang w:val="en-US"/>
+        </w:rPr>
+      </w:pPr>
+    </w:p>
+    <w:p>
+      <w:pPr>
+        <w:spacing w:afterLines="0" w:after="0" w:line="240" w:lineRule="auto"/>
+        <w:ind w:firstLine="0"/>
+        <w:rPr>
+          <w:shd w:val="clear" w:color="auto" w:fill="FFFFFF"/>
+        </w:rPr>
+      </w:pPr>
+      <w:r>
+        <w:rPr>
+          <w:shd w:val="clear" w:color="auto" w:fill="FFFFFF"/>
+        </w:rPr>
+        <w:t xml:space="preserve">Por final fora incluso um condicional </w:t>
+      </w:r>
+      <w:proofErr w:type="spellStart"/>
+      <w:r>
+        <w:rPr>
+          <w:shd w:val="clear" w:color="auto" w:fill="FFFFFF"/>
+        </w:rPr>
+        <w:t>if</w:t>
+      </w:r>
+      <w:proofErr w:type="spellEnd"/>
+      <w:r>
+        <w:rPr>
+          <w:shd w:val="clear" w:color="auto" w:fill="FFFFFF"/>
+        </w:rPr>
+        <w:t xml:space="preserve"> para verificar o funcionamento do sensor DHT, caso o mesmo esteja funcionando corretamente as informações coletadas serão informadas na tela </w:t>
+      </w:r>
+      <w:proofErr w:type="gramStart"/>
+      <w:r>
+        <w:rPr>
+          <w:shd w:val="clear" w:color="auto" w:fill="FFFFFF"/>
+        </w:rPr>
+        <w:t>de Console</w:t>
+      </w:r>
+      <w:proofErr w:type="gramEnd"/>
+      <w:r>
+        <w:rPr>
+          <w:shd w:val="clear" w:color="auto" w:fill="FFFFFF"/>
+        </w:rPr>
+        <w:t>, caso o sensor não esteja realizando a leitura corretamente a mensagem "</w:t>
+      </w:r>
+      <w:proofErr w:type="spellStart"/>
+      <w:r>
+        <w:rPr>
+          <w:shd w:val="clear" w:color="auto" w:fill="FFFFFF"/>
+        </w:rPr>
+        <w:t>Failed</w:t>
+      </w:r>
+      <w:proofErr w:type="spellEnd"/>
+      <w:r>
+        <w:rPr>
+          <w:shd w:val="clear" w:color="auto" w:fill="FFFFFF"/>
+        </w:rPr>
+        <w:t xml:space="preserve"> </w:t>
+      </w:r>
+      <w:proofErr w:type="spellStart"/>
+      <w:r>
+        <w:rPr>
+          <w:shd w:val="clear" w:color="auto" w:fill="FFFFFF"/>
+        </w:rPr>
+        <w:t>to</w:t>
+      </w:r>
+      <w:proofErr w:type="spellEnd"/>
+      <w:r>
+        <w:rPr>
+          <w:shd w:val="clear" w:color="auto" w:fill="FFFFFF"/>
+        </w:rPr>
+        <w:t xml:space="preserve"> </w:t>
+      </w:r>
+      <w:proofErr w:type="spellStart"/>
+      <w:r>
+        <w:rPr>
+          <w:shd w:val="clear" w:color="auto" w:fill="FFFFFF"/>
+        </w:rPr>
+        <w:t>read</w:t>
+      </w:r>
+      <w:proofErr w:type="spellEnd"/>
+      <w:r>
+        <w:rPr>
+          <w:shd w:val="clear" w:color="auto" w:fill="FFFFFF"/>
+        </w:rPr>
+        <w:t xml:space="preserve"> </w:t>
+      </w:r>
+      <w:proofErr w:type="spellStart"/>
+      <w:r>
+        <w:rPr>
+          <w:shd w:val="clear" w:color="auto" w:fill="FFFFFF"/>
+        </w:rPr>
+        <w:t>from</w:t>
+      </w:r>
+      <w:proofErr w:type="spellEnd"/>
+      <w:r>
+        <w:rPr>
+          <w:shd w:val="clear" w:color="auto" w:fill="FFFFFF"/>
+        </w:rPr>
+        <w:t xml:space="preserve"> DHT" será transmitida na console.</w:t>
+      </w:r>
+    </w:p>
+    <w:p>
+      <w:pPr>
+        <w:pStyle w:val="Ttulo2"/>
+        <w:rPr>
+          <w:rFonts w:eastAsia="Arial Unicode MS"/>
+          <w:shd w:val="clear" w:color="auto" w:fill="FFFFFF"/>
+        </w:rPr>
+      </w:pPr>
+      <w:r>
+        <w:rPr>
+          <w:rFonts w:eastAsia="Arial Unicode MS"/>
+          <w:shd w:val="clear" w:color="auto" w:fill="FFFFFF"/>
+        </w:rPr>
+        <w:lastRenderedPageBreak/>
+        <w:t>LAN LOCAL.</w:t>
+      </w:r>
+    </w:p>
+    <w:p>
+      <w:pPr>
+        <w:spacing w:after="168"/>
+      </w:pPr>
+      <w:r>
+        <w:t xml:space="preserve">Para compartilhar a </w:t>
+      </w:r>
+      <w:proofErr w:type="spellStart"/>
+      <w:r>
+        <w:t>pagina</w:t>
+      </w:r>
+      <w:proofErr w:type="spellEnd"/>
+      <w:r>
+        <w:t xml:space="preserve"> web a ser criada posteriormente é necessário criar uma </w:t>
+      </w:r>
+      <w:proofErr w:type="spellStart"/>
+      <w:r>
+        <w:t>lan</w:t>
+      </w:r>
+      <w:proofErr w:type="spellEnd"/>
+      <w:r>
+        <w:t xml:space="preserve">, para criar e configurar a mesma foi utilizado alguns recursos do </w:t>
+      </w:r>
+      <w:proofErr w:type="spellStart"/>
+      <w:r>
+        <w:t>propt</w:t>
+      </w:r>
+      <w:proofErr w:type="spellEnd"/>
+      <w:r>
+        <w:t xml:space="preserve"> em um computador munido de uma placa de rede wireless</w:t>
+      </w:r>
+    </w:p>
+    <w:p>
+      <w:pPr>
+        <w:spacing w:afterLines="0" w:after="0"/>
+      </w:pPr>
+      <w:r>
+        <w:t xml:space="preserve">Para criar a rede foi utilizado o comando </w:t>
+      </w:r>
+      <w:proofErr w:type="spellStart"/>
+      <w:r>
+        <w:rPr>
+          <w:i/>
+        </w:rPr>
+        <w:t>netsh</w:t>
+      </w:r>
+      <w:proofErr w:type="spellEnd"/>
+      <w:r>
+        <w:rPr>
+          <w:i/>
+        </w:rPr>
+        <w:t xml:space="preserve"> </w:t>
+      </w:r>
+      <w:proofErr w:type="spellStart"/>
+      <w:r>
+        <w:rPr>
+          <w:i/>
+        </w:rPr>
+        <w:t>wlan</w:t>
+      </w:r>
+      <w:proofErr w:type="spellEnd"/>
+      <w:r>
+        <w:rPr>
+          <w:i/>
+        </w:rPr>
+        <w:t xml:space="preserve"> </w:t>
+      </w:r>
+      <w:proofErr w:type="gramStart"/>
+      <w:r>
+        <w:rPr>
+          <w:i/>
+        </w:rPr>
+        <w:t xml:space="preserve">set  </w:t>
+      </w:r>
+      <w:proofErr w:type="spellStart"/>
+      <w:r>
+        <w:rPr>
+          <w:i/>
+        </w:rPr>
+        <w:t>hostednetwork</w:t>
+      </w:r>
+      <w:proofErr w:type="spellEnd"/>
+      <w:proofErr w:type="gramEnd"/>
+      <w:r>
+        <w:rPr>
+          <w:i/>
+        </w:rPr>
+        <w:t xml:space="preserve"> </w:t>
+      </w:r>
+      <w:proofErr w:type="spellStart"/>
+      <w:r>
+        <w:rPr>
+          <w:i/>
+        </w:rPr>
+        <w:t>mode</w:t>
+      </w:r>
+      <w:proofErr w:type="spellEnd"/>
+      <w:r>
+        <w:rPr>
+          <w:i/>
+        </w:rPr>
+        <w:t>=</w:t>
+      </w:r>
+      <w:proofErr w:type="spellStart"/>
+      <w:r>
+        <w:rPr>
+          <w:i/>
+        </w:rPr>
+        <w:t>allow</w:t>
+      </w:r>
+      <w:proofErr w:type="spellEnd"/>
+      <w:r>
+        <w:rPr>
+          <w:i/>
+        </w:rPr>
+        <w:t xml:space="preserve"> </w:t>
+      </w:r>
+      <w:proofErr w:type="spellStart"/>
+      <w:r>
+        <w:rPr>
+          <w:i/>
+        </w:rPr>
+        <w:t>ssid</w:t>
+      </w:r>
+      <w:proofErr w:type="spellEnd"/>
+      <w:r>
+        <w:rPr>
+          <w:i/>
+        </w:rPr>
+        <w:t>="</w:t>
+      </w:r>
+      <w:proofErr w:type="spellStart"/>
+      <w:r>
+        <w:rPr>
+          <w:i/>
+        </w:rPr>
+        <w:t>LocalNetwork</w:t>
+      </w:r>
+      <w:proofErr w:type="spellEnd"/>
+      <w:r>
+        <w:rPr>
+          <w:i/>
+        </w:rPr>
+        <w:t xml:space="preserve">" </w:t>
+      </w:r>
+      <w:proofErr w:type="spellStart"/>
+      <w:r>
+        <w:rPr>
+          <w:i/>
+        </w:rPr>
+        <w:t>key</w:t>
+      </w:r>
+      <w:proofErr w:type="spellEnd"/>
+      <w:r>
+        <w:rPr>
+          <w:i/>
+        </w:rPr>
+        <w:t>="</w:t>
+      </w:r>
+      <w:proofErr w:type="spellStart"/>
+      <w:r>
+        <w:rPr>
+          <w:i/>
+        </w:rPr>
+        <w:t>password</w:t>
+      </w:r>
+      <w:proofErr w:type="spellEnd"/>
+      <w:r>
+        <w:rPr>
+          <w:i/>
+        </w:rPr>
+        <w:t>"</w:t>
+      </w:r>
+      <w:r>
+        <w:rPr>
+          <w:i/>
+        </w:rPr>
+        <w:t xml:space="preserve"> </w:t>
+      </w:r>
+      <w:r>
+        <w:t xml:space="preserve">, para o parâmetro </w:t>
+      </w:r>
+      <w:proofErr w:type="spellStart"/>
+      <w:r>
+        <w:t>mode</w:t>
+      </w:r>
+      <w:proofErr w:type="spellEnd"/>
+      <w:r>
+        <w:t xml:space="preserve"> deve ser passado o </w:t>
+      </w:r>
+      <w:proofErr w:type="spellStart"/>
+      <w:r>
+        <w:t>allow</w:t>
+      </w:r>
+      <w:proofErr w:type="spellEnd"/>
+      <w:r>
+        <w:t xml:space="preserve"> este </w:t>
+      </w:r>
+      <w:proofErr w:type="spellStart"/>
+      <w:r>
+        <w:t>permitira</w:t>
+      </w:r>
+      <w:proofErr w:type="spellEnd"/>
+      <w:r>
+        <w:t xml:space="preserve"> a conexão de outro dispositivo a esta rede, o parâmetro para </w:t>
+      </w:r>
+      <w:proofErr w:type="spellStart"/>
+      <w:r>
+        <w:t>ssid</w:t>
+      </w:r>
+      <w:proofErr w:type="spellEnd"/>
+      <w:r>
+        <w:t xml:space="preserve"> e </w:t>
+      </w:r>
+      <w:proofErr w:type="spellStart"/>
+      <w:r>
+        <w:t>key</w:t>
+      </w:r>
+      <w:proofErr w:type="spellEnd"/>
+      <w:r>
+        <w:t xml:space="preserve"> é o nome da rede e sua senha respectivamente.</w:t>
+      </w:r>
+    </w:p>
+    <w:p>
+      <w:pPr>
+        <w:spacing w:afterLines="0" w:after="0"/>
+        <w:rPr>
+          <w:i/>
+        </w:rPr>
+      </w:pPr>
+      <w:r>
+        <w:t xml:space="preserve">Para iniciar a rede basta utilizar o comando </w:t>
+      </w:r>
+      <w:proofErr w:type="spellStart"/>
+      <w:r>
+        <w:rPr>
+          <w:i/>
+        </w:rPr>
+        <w:t>netsh</w:t>
+      </w:r>
+      <w:proofErr w:type="spellEnd"/>
+      <w:r>
+        <w:rPr>
+          <w:i/>
+        </w:rPr>
+        <w:t xml:space="preserve"> </w:t>
+      </w:r>
+      <w:proofErr w:type="spellStart"/>
+      <w:r>
+        <w:rPr>
+          <w:i/>
+        </w:rPr>
+        <w:t>wlan</w:t>
+      </w:r>
+      <w:proofErr w:type="spellEnd"/>
+      <w:r>
+        <w:rPr>
+          <w:i/>
+        </w:rPr>
+        <w:t xml:space="preserve"> </w:t>
+      </w:r>
+      <w:proofErr w:type="gramStart"/>
+      <w:r>
+        <w:rPr>
+          <w:i/>
+        </w:rPr>
+        <w:t xml:space="preserve">start  </w:t>
+      </w:r>
+      <w:proofErr w:type="spellStart"/>
+      <w:r>
+        <w:rPr>
+          <w:i/>
+        </w:rPr>
+        <w:t>hostednetwork</w:t>
+      </w:r>
+      <w:proofErr w:type="spellEnd"/>
+      <w:proofErr w:type="gramEnd"/>
+      <w:r>
+        <w:rPr>
+          <w:i/>
+        </w:rPr>
+        <w:t>.</w:t>
+      </w:r>
+    </w:p>
+    <w:p>
+      <w:pPr>
+        <w:spacing w:afterLines="0" w:after="0"/>
+      </w:pPr>
+    </w:p>
+    <w:p>
+      <w:pPr>
+        <w:pStyle w:val="Ttulo2"/>
+      </w:pPr>
+      <w:r>
+        <w:t>ISS servido web</w:t>
+      </w:r>
+    </w:p>
+    <w:p>
+      <w:pPr>
+        <w:spacing w:after="168"/>
+      </w:pPr>
+      <w:r>
+        <w:t xml:space="preserve">Como servidor Web foi utilizado o ISS, o mesmo é um servidor nativo de </w:t>
+      </w:r>
+      <w:proofErr w:type="spellStart"/>
+      <w:r>
+        <w:t>varias</w:t>
+      </w:r>
+      <w:proofErr w:type="spellEnd"/>
+      <w:r>
+        <w:t xml:space="preserve"> versões do Windows, a pasta contendo o site fora movida para o diretório raiz do ISS.</w:t>
+      </w:r>
+    </w:p>
+    <w:p>
+      <w:pPr>
+        <w:spacing w:after="168"/>
+      </w:pPr>
+      <w:r>
+        <w:t>Na plataforma do ISS é necessário clicar sobre o servidor e selecionar a opção Adicionar Site.</w:t>
+      </w:r>
+    </w:p>
+    <w:p>
+      <w:pPr>
+        <w:spacing w:after="168"/>
+      </w:pPr>
+      <w:r>
+        <w:t xml:space="preserve">Na aba adicionar site é necessário completar o campo Caminho físico com o diretório raiz do site e selecionar o </w:t>
+      </w:r>
+      <w:proofErr w:type="spellStart"/>
+      <w:r>
+        <w:t>ip</w:t>
+      </w:r>
+      <w:proofErr w:type="spellEnd"/>
+      <w:r>
+        <w:t xml:space="preserve"> da LAN criada anteriormente no campo Endereço de IP.</w:t>
+      </w:r>
+    </w:p>
+    <w:p>
+      <w:pPr>
+        <w:spacing w:after="168"/>
+        <w:rPr>
+          <w:rFonts w:eastAsia="Arial Unicode MS"/>
+          <w:b/>
+          <w:szCs w:val="24"/>
+          <w:shd w:val="clear" w:color="auto" w:fill="FFFFFF"/>
+        </w:rPr>
+      </w:pPr>
+      <w:r>
+        <w:rPr>
+          <w:noProof/>
+        </w:rPr>
+        <w:drawing>
+          <wp:inline distT="0" distB="0" distL="0" distR="0" wp14:anchorId="220C8FF9" wp14:editId="56FC0697">
+            <wp:extent cx="2951522" cy="2880000"/>
+            <wp:effectExtent l="0" t="0" r="1270" b="0"/>
+            <wp:docPr id="8" name="Imagem 8"/>
+            <wp:cNvGraphicFramePr>
+              <a:graphicFrameLocks xmlns:a="http://schemas.openxmlformats.org/drawingml/2006/main" noChangeAspect="1"/>
+            </wp:cNvGraphicFramePr>
+            <a:graphic xmlns:a="http://schemas.openxmlformats.org/drawingml/2006/main">
+              <a:graphicData uri="http://schemas.openxmlformats.org/drawingml/2006/picture">
+                <pic:pic xmlns:pic="http://schemas.openxmlformats.org/drawingml/2006/picture">
+                  <pic:nvPicPr>
+                    <pic:cNvPr id="0" name="Picture 12"/>
+                    <pic:cNvPicPr>
+                      <a:picLocks noChangeAspect="1" noChangeArrowheads="1"/>
+                    </pic:cNvPicPr>
+                  </pic:nvPicPr>
+                  <pic:blipFill>
+                    <a:blip r:embed="rId24">
+                      <a:extLst>
+                        <a:ext uri="{28A0092B-C50C-407E-A947-70E740481C1C}">
+                          <a14:useLocalDpi xmlns:a14="http://schemas.microsoft.com/office/drawing/2010/main" val="0"/>
+                        </a:ext>
+                      </a:extLst>
+                    </a:blip>
+                    <a:srcRect/>
+                    <a:stretch>
+                      <a:fillRect/>
+                    </a:stretch>
+                  </pic:blipFill>
+                  <pic:spPr bwMode="auto">
+                    <a:xfrm>
+                      <a:off x="0" y="0"/>
+                      <a:ext cx="2951522" cy="2880000"/>
+                    </a:xfrm>
+                    <a:prstGeom prst="rect">
+                      <a:avLst/>
+                    </a:prstGeom>
+                    <a:noFill/>
+                    <a:ln>
+                      <a:noFill/>
+                    </a:ln>
+                  </pic:spPr>
+                </pic:pic>
+              </a:graphicData>
+            </a:graphic>
+          </wp:inline>
+        </w:drawing>
+      </w:r>
+    </w:p>
+    <w:p>
+      <w:pPr>
+        <w:spacing w:after="168"/>
+        <w:rPr>
+          <w:rFonts w:eastAsia="Arial Unicode MS" w:cstheme="majorBidi"/>
+          <w:b/>
+          <w:bCs/>
+          <w:caps/>
+          <w:sz w:val="28"/>
+          <w:szCs w:val="28"/>
+          <w:shd w:val="clear" w:color="auto" w:fill="FFFFFF"/>
+        </w:rPr>
+      </w:pPr>
+      <w:r>
+        <w:rPr>
+          <w:shd w:val="clear" w:color="auto" w:fill="FFFFFF"/>
+        </w:rPr>
+        <w:t>Ao confirmar, o site estará pronto para utilizar</w:t>
+      </w:r>
+      <w:r>
+        <w:rPr>
+          <w:rFonts w:eastAsia="Arial Unicode MS"/>
+          <w:shd w:val="clear" w:color="auto" w:fill="FFFFFF"/>
+        </w:rPr>
+        <w:br w:type="page"/>
+      </w:r>
+    </w:p>
+    <w:p>
+      <w:pPr>
+        <w:pStyle w:val="Ttulo1"/>
+      </w:pPr>
+      <w:bookmarkStart w:id="2" w:name="_Toc421479686"/>
+      <w:r>
+        <w:lastRenderedPageBreak/>
+        <w:t xml:space="preserve"> </w:t>
+      </w:r>
+      <w:bookmarkEnd w:id="2"/>
+      <w:r>
+        <w:t>Desenvolvimento</w:t>
+      </w:r>
+    </w:p>
+    <w:p>
+      <w:pPr>
+        <w:pStyle w:val="PargrafodaLista"/>
+        <w:spacing w:after="168"/>
+        <w:ind w:left="0"/>
+        <w:rPr>
+          <w:rFonts w:cs="Arial"/>
+          <w:color w:val="000000"/>
+          <w:szCs w:val="24"/>
+        </w:rPr>
+      </w:pPr>
+    </w:p>
+    <w:p>
+      <w:pPr>
+        <w:pStyle w:val="PargrafodaLista"/>
+        <w:spacing w:after="168"/>
+        <w:ind w:left="0"/>
+        <w:rPr>
+          <w:rFonts w:cs="Arial"/>
+          <w:color w:val="000000"/>
+          <w:szCs w:val="24"/>
+        </w:rPr>
+      </w:pPr>
+      <w:r>
+        <w:t xml:space="preserve">Avalia e apresenta os resultados obtidos e pode sugerir </w:t>
+      </w:r>
+      <w:proofErr w:type="spellStart"/>
+      <w:r>
+        <w:t>idéias</w:t>
+      </w:r>
+      <w:proofErr w:type="spellEnd"/>
+      <w:r>
+        <w:t xml:space="preserve"> e abordagens novas a serem consideradas em outros trabalhos da área.</w:t>
+      </w:r>
+    </w:p>
+    <w:p>
+      <w:pPr>
+        <w:pStyle w:val="PargrafodaLista"/>
+        <w:spacing w:after="168"/>
+        <w:ind w:left="0"/>
+        <w:rPr>
+          <w:rFonts w:cs="Arial"/>
+          <w:color w:val="000000"/>
+          <w:szCs w:val="24"/>
+        </w:rPr>
+      </w:pPr>
+    </w:p>
+    <w:p>
+      <w:pPr>
+        <w:pStyle w:val="PargrafodaLista"/>
+        <w:spacing w:after="168"/>
+        <w:ind w:left="0"/>
+        <w:rPr>
+          <w:rFonts w:cs="Arial"/>
+          <w:color w:val="000000"/>
+          <w:szCs w:val="24"/>
+        </w:rPr>
+      </w:pPr>
+    </w:p>
+    <w:p>
+      <w:pPr>
+        <w:pStyle w:val="PargrafodaLista"/>
+        <w:spacing w:after="168"/>
+        <w:ind w:left="0"/>
+        <w:rPr>
+          <w:rFonts w:cs="Arial"/>
+          <w:color w:val="000000"/>
+          <w:szCs w:val="24"/>
+        </w:rPr>
+      </w:pPr>
+    </w:p>
+    <w:p>
+      <w:pPr>
+        <w:pStyle w:val="PargrafodaLista"/>
+        <w:spacing w:after="168"/>
+        <w:ind w:left="0"/>
+        <w:rPr>
+          <w:rFonts w:cs="Arial"/>
+          <w:color w:val="000000"/>
+          <w:szCs w:val="24"/>
+        </w:rPr>
+      </w:pPr>
+    </w:p>
+    <w:p>
+      <w:pPr>
+        <w:pStyle w:val="PargrafodaLista"/>
+        <w:spacing w:after="168"/>
+        <w:ind w:left="0"/>
+        <w:rPr>
+          <w:rFonts w:cs="Arial"/>
+          <w:color w:val="000000"/>
+          <w:szCs w:val="24"/>
+        </w:rPr>
+      </w:pPr>
+    </w:p>
+    <w:p>
+      <w:pPr>
+        <w:pStyle w:val="PargrafodaLista"/>
+        <w:spacing w:after="168"/>
+        <w:ind w:left="0"/>
+        <w:rPr>
+          <w:rFonts w:cs="Arial"/>
+          <w:color w:val="000000"/>
+          <w:szCs w:val="24"/>
+        </w:rPr>
+      </w:pPr>
+    </w:p>
+    <w:p>
+      <w:pPr>
+        <w:pStyle w:val="PargrafodaLista"/>
+        <w:spacing w:after="168"/>
+        <w:ind w:left="0"/>
+        <w:rPr>
+          <w:rFonts w:cs="Arial"/>
+          <w:color w:val="000000"/>
+          <w:szCs w:val="24"/>
+        </w:rPr>
+      </w:pPr>
+    </w:p>
+    <w:p>
+      <w:pPr>
+        <w:pStyle w:val="PargrafodaLista"/>
+        <w:spacing w:after="168"/>
+        <w:ind w:left="0"/>
+        <w:rPr>
+          <w:rFonts w:cs="Arial"/>
+          <w:color w:val="000000"/>
+          <w:szCs w:val="24"/>
+        </w:rPr>
+      </w:pPr>
+    </w:p>
+    <w:p>
+      <w:pPr>
+        <w:pStyle w:val="PargrafodaLista"/>
+        <w:spacing w:after="168"/>
+        <w:ind w:left="0"/>
+        <w:rPr>
+          <w:rFonts w:cs="Arial"/>
+          <w:color w:val="000000"/>
+          <w:szCs w:val="24"/>
+        </w:rPr>
+      </w:pPr>
+    </w:p>
+    <w:p>
+      <w:pPr>
+        <w:pStyle w:val="PargrafodaLista"/>
+        <w:spacing w:after="168"/>
+        <w:ind w:left="0"/>
+        <w:rPr>
+          <w:rFonts w:cs="Arial"/>
+          <w:color w:val="000000"/>
+          <w:szCs w:val="24"/>
+        </w:rPr>
+      </w:pPr>
+    </w:p>
+    <w:p>
+      <w:pPr>
+        <w:pStyle w:val="PargrafodaLista"/>
+        <w:spacing w:after="168"/>
+        <w:ind w:left="0"/>
+        <w:rPr>
+          <w:rFonts w:cs="Arial"/>
+          <w:color w:val="000000"/>
+          <w:szCs w:val="24"/>
+        </w:rPr>
+      </w:pPr>
+    </w:p>
+    <w:p>
+      <w:pPr>
+        <w:pStyle w:val="PargrafodaLista"/>
+        <w:spacing w:after="168"/>
+        <w:ind w:left="0"/>
+        <w:rPr>
+          <w:rFonts w:cs="Arial"/>
+          <w:color w:val="000000"/>
+          <w:szCs w:val="24"/>
+        </w:rPr>
+      </w:pPr>
+    </w:p>
+    <w:p>
+      <w:pPr>
+        <w:pStyle w:val="PargrafodaLista"/>
+        <w:spacing w:after="168"/>
+        <w:ind w:left="0"/>
+        <w:rPr>
+          <w:rFonts w:cs="Arial"/>
+          <w:color w:val="000000"/>
+          <w:szCs w:val="24"/>
+        </w:rPr>
+      </w:pPr>
+    </w:p>
+    <w:p>
+      <w:pPr>
+        <w:pStyle w:val="PargrafodaLista"/>
+        <w:spacing w:after="168"/>
+        <w:ind w:left="0"/>
+        <w:rPr>
+          <w:rFonts w:cs="Arial"/>
+          <w:color w:val="000000"/>
+          <w:szCs w:val="24"/>
+        </w:rPr>
+      </w:pPr>
+    </w:p>
+    <w:p>
+      <w:pPr>
+        <w:pStyle w:val="PargrafodaLista"/>
+        <w:spacing w:after="168"/>
+        <w:ind w:left="0"/>
+        <w:rPr>
+          <w:rFonts w:cs="Arial"/>
+          <w:color w:val="000000"/>
+          <w:szCs w:val="24"/>
+        </w:rPr>
+      </w:pPr>
+    </w:p>
+    <w:p>
+      <w:pPr>
+        <w:pStyle w:val="PargrafodaLista"/>
+        <w:spacing w:after="168"/>
+        <w:ind w:left="0"/>
+        <w:rPr>
+          <w:rFonts w:cs="Arial"/>
+          <w:color w:val="000000"/>
+          <w:szCs w:val="24"/>
+        </w:rPr>
+      </w:pPr>
+    </w:p>
+    <w:p>
+      <w:pPr>
+        <w:pStyle w:val="PargrafodaLista"/>
+        <w:spacing w:after="168"/>
+        <w:ind w:left="0"/>
+        <w:rPr>
+          <w:rFonts w:cs="Arial"/>
+          <w:color w:val="000000"/>
+          <w:szCs w:val="24"/>
+        </w:rPr>
+      </w:pPr>
+    </w:p>
+    <w:p>
+      <w:pPr>
+        <w:pStyle w:val="PargrafodaLista"/>
+        <w:spacing w:after="168"/>
+        <w:ind w:left="0"/>
+        <w:rPr>
+          <w:rFonts w:cs="Arial"/>
+          <w:color w:val="000000"/>
+          <w:szCs w:val="24"/>
+        </w:rPr>
+      </w:pPr>
+    </w:p>
+    <w:p>
+      <w:pPr>
+        <w:pStyle w:val="PargrafodaLista"/>
+        <w:spacing w:after="168"/>
+        <w:ind w:left="0"/>
+        <w:rPr>
+          <w:rFonts w:cs="Arial"/>
+          <w:color w:val="000000"/>
+          <w:szCs w:val="24"/>
+        </w:rPr>
+      </w:pPr>
+    </w:p>
+    <w:p>
+      <w:pPr>
+        <w:pStyle w:val="PargrafodaLista"/>
+        <w:spacing w:after="168"/>
+        <w:ind w:left="0"/>
+        <w:rPr>
+          <w:rFonts w:cs="Arial"/>
+          <w:color w:val="000000"/>
+          <w:szCs w:val="24"/>
+        </w:rPr>
+      </w:pPr>
+    </w:p>
+    <w:p>
+      <w:pPr>
+        <w:pStyle w:val="PargrafodaLista"/>
+        <w:spacing w:after="168"/>
+        <w:ind w:left="0"/>
+        <w:rPr>
+          <w:rFonts w:cs="Arial"/>
+          <w:color w:val="000000"/>
+          <w:szCs w:val="24"/>
+        </w:rPr>
+      </w:pPr>
+    </w:p>
+    <w:p>
+      <w:pPr>
+        <w:pStyle w:val="PargrafodaLista"/>
+        <w:spacing w:after="168"/>
+        <w:ind w:left="0"/>
+        <w:rPr>
+          <w:rFonts w:cs="Arial"/>
+          <w:color w:val="000000"/>
+          <w:szCs w:val="24"/>
+        </w:rPr>
+      </w:pPr>
+    </w:p>
+    <w:p>
+      <w:pPr>
+        <w:spacing w:afterLines="0" w:line="276" w:lineRule="auto"/>
+        <w:ind w:firstLine="0"/>
+        <w:jc w:val="left"/>
+        <w:rPr>
+          <w:rFonts w:eastAsia="Arial Unicode MS" w:cstheme="majorBidi"/>
+          <w:b/>
+          <w:bCs/>
+          <w:caps/>
+          <w:sz w:val="28"/>
+          <w:szCs w:val="28"/>
+          <w:shd w:val="clear" w:color="auto" w:fill="FFFFFF"/>
+        </w:rPr>
+      </w:pPr>
+      <w:r>
+        <w:rPr>
+          <w:rFonts w:eastAsia="Arial Unicode MS"/>
+          <w:shd w:val="clear" w:color="auto" w:fill="FFFFFF"/>
+        </w:rPr>
+        <w:br w:type="page"/>
+      </w:r>
     </w:p>
     <w:p>
       <w:pPr>
@@ -1172,623 +4139,6 @@
         </w:rPr>
       </w:pPr>
       <w:r>
-        <w:br w:type="page"/>
-      </w:r>
-    </w:p>
-    <w:p>
-      <w:pPr>
-        <w:pStyle w:val="Ttulo1"/>
-      </w:pPr>
-      <w:bookmarkStart w:id="1" w:name="_Toc421479663"/>
-    </w:p>
-    <w:p>
-      <w:pPr>
-        <w:pStyle w:val="Ttulo1"/>
-      </w:pPr>
-    </w:p>
-    <w:p>
-      <w:pPr>
-        <w:pStyle w:val="Ttulo1"/>
-      </w:pPr>
-    </w:p>
-    <w:p>
-      <w:pPr>
-        <w:pStyle w:val="Ttulo1"/>
-      </w:pPr>
-    </w:p>
-    <w:p>
-      <w:pPr>
-        <w:pStyle w:val="Ttulo1"/>
-      </w:pPr>
-    </w:p>
-    <w:p>
-      <w:pPr>
-        <w:pStyle w:val="Ttulo1"/>
-      </w:pPr>
-    </w:p>
-    <w:p>
-      <w:pPr>
-        <w:pStyle w:val="Ttulo1"/>
-      </w:pPr>
-    </w:p>
-    <w:p>
-      <w:pPr>
-        <w:pStyle w:val="Ttulo1"/>
-      </w:pPr>
-    </w:p>
-    <w:p>
-      <w:pPr>
-        <w:pStyle w:val="Ttulo1"/>
-      </w:pPr>
-    </w:p>
-    <w:p>
-      <w:pPr>
-        <w:pStyle w:val="Ttulo1"/>
-      </w:pPr>
-    </w:p>
-    <w:p>
-      <w:pPr>
-        <w:pStyle w:val="Ttulo1"/>
-      </w:pPr>
-    </w:p>
-    <w:p>
-      <w:pPr>
-        <w:pStyle w:val="Ttulo1"/>
-      </w:pPr>
-    </w:p>
-    <w:p>
-      <w:pPr>
-        <w:pStyle w:val="Ttulo1"/>
-      </w:pPr>
-    </w:p>
-    <w:p>
-      <w:pPr>
-        <w:pStyle w:val="Ttulo1"/>
-      </w:pPr>
-    </w:p>
-    <w:p>
-      <w:pPr>
-        <w:pStyle w:val="Ttulo1"/>
-      </w:pPr>
-    </w:p>
-    <w:p>
-      <w:pPr>
-        <w:pStyle w:val="Ttulo1"/>
-      </w:pPr>
-    </w:p>
-    <w:p>
-      <w:pPr>
-        <w:pStyle w:val="Ttulo1"/>
-      </w:pPr>
-    </w:p>
-    <w:p>
-      <w:pPr>
-        <w:pStyle w:val="Ttulo1"/>
-      </w:pPr>
-    </w:p>
-    <w:p>
-      <w:pPr>
-        <w:pStyle w:val="Ttulo1"/>
-      </w:pPr>
-    </w:p>
-    <w:p>
-      <w:pPr>
-        <w:pStyle w:val="Ttulo1"/>
-      </w:pPr>
-    </w:p>
-    <w:p>
-      <w:pPr>
-        <w:pStyle w:val="Ttulo1"/>
-      </w:pPr>
-    </w:p>
-    <w:p>
-      <w:pPr>
-        <w:pStyle w:val="Ttulo1"/>
-      </w:pPr>
-    </w:p>
-    <w:p>
-      <w:pPr>
-        <w:pStyle w:val="Ttulo1"/>
-      </w:pPr>
-    </w:p>
-    <w:p>
-      <w:pPr>
-        <w:pStyle w:val="Ttulo1"/>
-      </w:pPr>
-    </w:p>
-    <w:p>
-      <w:pPr>
-        <w:pStyle w:val="Ttulo1"/>
-      </w:pPr>
-    </w:p>
-    <w:p>
-      <w:pPr>
-        <w:pStyle w:val="Ttulo1"/>
-      </w:pPr>
-    </w:p>
-    <w:p>
-      <w:pPr>
-        <w:pStyle w:val="Ttulo1"/>
-      </w:pPr>
-    </w:p>
-    <w:p>
-      <w:pPr>
-        <w:pStyle w:val="Ttulo1"/>
-      </w:pPr>
-      <w:r>
-        <w:lastRenderedPageBreak/>
-        <w:t>R</w:t>
-      </w:r>
-      <w:r>
-        <w:t>EFERÊNCIAL TEÓRICO</w:t>
-      </w:r>
-      <w:bookmarkEnd w:id="1"/>
-    </w:p>
-    <w:p>
-      <w:pPr>
-        <w:spacing w:afterLines="0"/>
-        <w:ind w:firstLine="0"/>
-      </w:pPr>
-    </w:p>
-    <w:p>
-      <w:pPr>
-        <w:spacing w:afterLines="0"/>
-        <w:ind w:firstLine="0"/>
-        <w:rPr>
-          <w:b/>
-        </w:rPr>
-      </w:pPr>
-    </w:p>
-    <w:p>
-      <w:pPr>
-        <w:pStyle w:val="Ttulo1"/>
-      </w:pPr>
-    </w:p>
-    <w:p>
-      <w:pPr>
-        <w:pStyle w:val="Ttulo1"/>
-      </w:pPr>
-    </w:p>
-    <w:p>
-      <w:pPr>
-        <w:spacing w:afterLines="0" w:line="276" w:lineRule="auto"/>
-        <w:ind w:firstLine="0"/>
-        <w:jc w:val="left"/>
-        <w:rPr>
-          <w:rFonts w:eastAsiaTheme="majorEastAsia" w:cstheme="majorBidi"/>
-          <w:b/>
-          <w:bCs/>
-          <w:caps/>
-          <w:sz w:val="28"/>
-          <w:szCs w:val="28"/>
-        </w:rPr>
-      </w:pPr>
-      <w:r>
-        <w:br w:type="page"/>
-      </w:r>
-      <w:bookmarkStart w:id="2" w:name="_Toc183938303"/>
-      <w:bookmarkStart w:id="3" w:name="_Toc310535682"/>
-    </w:p>
-    <w:p>
-      <w:pPr>
-        <w:pStyle w:val="Ttulo2"/>
-      </w:pPr>
-    </w:p>
-    <w:p>
-      <w:pPr>
-        <w:pStyle w:val="Ttulo2"/>
-      </w:pPr>
-    </w:p>
-    <w:bookmarkEnd w:id="2"/>
-    <w:bookmarkEnd w:id="3"/>
-    <w:p>
-      <w:pPr>
-        <w:spacing w:after="168"/>
-        <w:rPr>
-          <w:rFonts w:eastAsia="Arial Unicode MS" w:cs="Arial"/>
-          <w:szCs w:val="24"/>
-        </w:rPr>
-      </w:pPr>
-    </w:p>
-    <w:p>
-      <w:pPr>
-        <w:spacing w:afterLines="0" w:line="276" w:lineRule="auto"/>
-        <w:ind w:firstLine="0"/>
-        <w:jc w:val="left"/>
-        <w:rPr>
-          <w:rFonts w:eastAsia="Arial Unicode MS"/>
-          <w:b/>
-          <w:sz w:val="28"/>
-          <w:szCs w:val="28"/>
-          <w:shd w:val="clear" w:color="auto" w:fill="FFFFFF"/>
-        </w:rPr>
-      </w:pPr>
-      <w:r>
-        <w:rPr>
-          <w:rFonts w:eastAsia="Arial Unicode MS"/>
-          <w:b/>
-          <w:sz w:val="28"/>
-          <w:szCs w:val="28"/>
-          <w:shd w:val="clear" w:color="auto" w:fill="FFFFFF"/>
-        </w:rPr>
-        <w:br w:type="page"/>
-      </w:r>
-    </w:p>
-    <w:p>
-      <w:pPr>
-        <w:spacing w:afterLines="0" w:line="276" w:lineRule="auto"/>
-        <w:ind w:firstLine="0"/>
-        <w:jc w:val="left"/>
-        <w:rPr>
-          <w:rFonts w:eastAsia="Arial Unicode MS" w:cstheme="majorBidi"/>
-          <w:b/>
-          <w:bCs/>
-          <w:caps/>
-          <w:sz w:val="28"/>
-          <w:szCs w:val="28"/>
-          <w:shd w:val="clear" w:color="auto" w:fill="FFFFFF"/>
-        </w:rPr>
-      </w:pPr>
-      <w:r>
-        <w:rPr>
-          <w:rFonts w:eastAsia="Arial Unicode MS"/>
-          <w:shd w:val="clear" w:color="auto" w:fill="FFFFFF"/>
-        </w:rPr>
-        <w:lastRenderedPageBreak/>
-        <w:br w:type="page"/>
-      </w:r>
-    </w:p>
-    <w:p>
-      <w:pPr>
-        <w:pStyle w:val="Ttulo1"/>
-      </w:pPr>
-      <w:bookmarkStart w:id="4" w:name="_Toc421479686"/>
-      <w:r>
-        <w:lastRenderedPageBreak/>
-        <w:t xml:space="preserve"> </w:t>
-      </w:r>
-      <w:bookmarkEnd w:id="4"/>
-      <w:r>
-        <w:t>Desenvolvimento</w:t>
-      </w:r>
-    </w:p>
-    <w:p>
-      <w:pPr>
-        <w:pStyle w:val="PargrafodaLista"/>
-        <w:spacing w:after="168"/>
-        <w:ind w:left="0"/>
-        <w:rPr>
-          <w:rFonts w:cs="Arial"/>
-          <w:color w:val="000000"/>
-          <w:szCs w:val="24"/>
-        </w:rPr>
-      </w:pPr>
-    </w:p>
-    <w:p>
-      <w:pPr>
-        <w:pStyle w:val="PargrafodaLista"/>
-        <w:spacing w:after="168"/>
-        <w:ind w:left="0"/>
-        <w:rPr>
-          <w:rFonts w:cs="Arial"/>
-          <w:color w:val="000000"/>
-          <w:szCs w:val="24"/>
-        </w:rPr>
-      </w:pPr>
-      <w:r>
-        <w:t xml:space="preserve">Avalia e apresenta os resultados obtidos e pode sugerir </w:t>
-      </w:r>
-      <w:proofErr w:type="spellStart"/>
-      <w:r>
-        <w:t>idéias</w:t>
-      </w:r>
-      <w:proofErr w:type="spellEnd"/>
-      <w:r>
-        <w:t xml:space="preserve"> e abordagens novas a serem consideradas em outros trabalhos da área.</w:t>
-      </w:r>
-    </w:p>
-    <w:p>
-      <w:pPr>
-        <w:pStyle w:val="PargrafodaLista"/>
-        <w:spacing w:after="168"/>
-        <w:ind w:left="0"/>
-        <w:rPr>
-          <w:rFonts w:cs="Arial"/>
-          <w:color w:val="000000"/>
-          <w:szCs w:val="24"/>
-        </w:rPr>
-      </w:pPr>
-    </w:p>
-    <w:p>
-      <w:pPr>
-        <w:pStyle w:val="PargrafodaLista"/>
-        <w:spacing w:after="168"/>
-        <w:ind w:left="0"/>
-        <w:rPr>
-          <w:rFonts w:cs="Arial"/>
-          <w:color w:val="000000"/>
-          <w:szCs w:val="24"/>
-        </w:rPr>
-      </w:pPr>
-    </w:p>
-    <w:p>
-      <w:pPr>
-        <w:pStyle w:val="PargrafodaLista"/>
-        <w:spacing w:after="168"/>
-        <w:ind w:left="0"/>
-        <w:rPr>
-          <w:rFonts w:cs="Arial"/>
-          <w:color w:val="000000"/>
-          <w:szCs w:val="24"/>
-        </w:rPr>
-      </w:pPr>
-    </w:p>
-    <w:p>
-      <w:pPr>
-        <w:pStyle w:val="PargrafodaLista"/>
-        <w:spacing w:after="168"/>
-        <w:ind w:left="0"/>
-        <w:rPr>
-          <w:rFonts w:cs="Arial"/>
-          <w:color w:val="000000"/>
-          <w:szCs w:val="24"/>
-        </w:rPr>
-      </w:pPr>
-    </w:p>
-    <w:p>
-      <w:pPr>
-        <w:pStyle w:val="PargrafodaLista"/>
-        <w:spacing w:after="168"/>
-        <w:ind w:left="0"/>
-        <w:rPr>
-          <w:rFonts w:cs="Arial"/>
-          <w:color w:val="000000"/>
-          <w:szCs w:val="24"/>
-        </w:rPr>
-      </w:pPr>
-    </w:p>
-    <w:p>
-      <w:pPr>
-        <w:pStyle w:val="PargrafodaLista"/>
-        <w:spacing w:after="168"/>
-        <w:ind w:left="0"/>
-        <w:rPr>
-          <w:rFonts w:cs="Arial"/>
-          <w:color w:val="000000"/>
-          <w:szCs w:val="24"/>
-        </w:rPr>
-      </w:pPr>
-    </w:p>
-    <w:p>
-      <w:pPr>
-        <w:pStyle w:val="PargrafodaLista"/>
-        <w:spacing w:after="168"/>
-        <w:ind w:left="0"/>
-        <w:rPr>
-          <w:rFonts w:cs="Arial"/>
-          <w:color w:val="000000"/>
-          <w:szCs w:val="24"/>
-        </w:rPr>
-      </w:pPr>
-    </w:p>
-    <w:p>
-      <w:pPr>
-        <w:pStyle w:val="PargrafodaLista"/>
-        <w:spacing w:after="168"/>
-        <w:ind w:left="0"/>
-        <w:rPr>
-          <w:rFonts w:cs="Arial"/>
-          <w:color w:val="000000"/>
-          <w:szCs w:val="24"/>
-        </w:rPr>
-      </w:pPr>
-    </w:p>
-    <w:p>
-      <w:pPr>
-        <w:pStyle w:val="PargrafodaLista"/>
-        <w:spacing w:after="168"/>
-        <w:ind w:left="0"/>
-        <w:rPr>
-          <w:rFonts w:cs="Arial"/>
-          <w:color w:val="000000"/>
-          <w:szCs w:val="24"/>
-        </w:rPr>
-      </w:pPr>
-    </w:p>
-    <w:p>
-      <w:pPr>
-        <w:pStyle w:val="PargrafodaLista"/>
-        <w:spacing w:after="168"/>
-        <w:ind w:left="0"/>
-        <w:rPr>
-          <w:rFonts w:cs="Arial"/>
-          <w:color w:val="000000"/>
-          <w:szCs w:val="24"/>
-        </w:rPr>
-      </w:pPr>
-    </w:p>
-    <w:p>
-      <w:pPr>
-        <w:pStyle w:val="PargrafodaLista"/>
-        <w:spacing w:after="168"/>
-        <w:ind w:left="0"/>
-        <w:rPr>
-          <w:rFonts w:cs="Arial"/>
-          <w:color w:val="000000"/>
-          <w:szCs w:val="24"/>
-        </w:rPr>
-      </w:pPr>
-    </w:p>
-    <w:p>
-      <w:pPr>
-        <w:pStyle w:val="PargrafodaLista"/>
-        <w:spacing w:after="168"/>
-        <w:ind w:left="0"/>
-        <w:rPr>
-          <w:rFonts w:cs="Arial"/>
-          <w:color w:val="000000"/>
-          <w:szCs w:val="24"/>
-        </w:rPr>
-      </w:pPr>
-    </w:p>
-    <w:p>
-      <w:pPr>
-        <w:pStyle w:val="PargrafodaLista"/>
-        <w:spacing w:after="168"/>
-        <w:ind w:left="0"/>
-        <w:rPr>
-          <w:rFonts w:cs="Arial"/>
-          <w:color w:val="000000"/>
-          <w:szCs w:val="24"/>
-        </w:rPr>
-      </w:pPr>
-    </w:p>
-    <w:p>
-      <w:pPr>
-        <w:pStyle w:val="PargrafodaLista"/>
-        <w:spacing w:after="168"/>
-        <w:ind w:left="0"/>
-        <w:rPr>
-          <w:rFonts w:cs="Arial"/>
-          <w:color w:val="000000"/>
-          <w:szCs w:val="24"/>
-        </w:rPr>
-      </w:pPr>
-    </w:p>
-    <w:p>
-      <w:pPr>
-        <w:pStyle w:val="PargrafodaLista"/>
-        <w:spacing w:after="168"/>
-        <w:ind w:left="0"/>
-        <w:rPr>
-          <w:rFonts w:cs="Arial"/>
-          <w:color w:val="000000"/>
-          <w:szCs w:val="24"/>
-        </w:rPr>
-      </w:pPr>
-    </w:p>
-    <w:p>
-      <w:pPr>
-        <w:pStyle w:val="PargrafodaLista"/>
-        <w:spacing w:after="168"/>
-        <w:ind w:left="0"/>
-        <w:rPr>
-          <w:rFonts w:cs="Arial"/>
-          <w:color w:val="000000"/>
-          <w:szCs w:val="24"/>
-        </w:rPr>
-      </w:pPr>
-    </w:p>
-    <w:p>
-      <w:pPr>
-        <w:pStyle w:val="PargrafodaLista"/>
-        <w:spacing w:after="168"/>
-        <w:ind w:left="0"/>
-        <w:rPr>
-          <w:rFonts w:cs="Arial"/>
-          <w:color w:val="000000"/>
-          <w:szCs w:val="24"/>
-        </w:rPr>
-      </w:pPr>
-    </w:p>
-    <w:p>
-      <w:pPr>
-        <w:pStyle w:val="PargrafodaLista"/>
-        <w:spacing w:after="168"/>
-        <w:ind w:left="0"/>
-        <w:rPr>
-          <w:rFonts w:cs="Arial"/>
-          <w:color w:val="000000"/>
-          <w:szCs w:val="24"/>
-        </w:rPr>
-      </w:pPr>
-    </w:p>
-    <w:p>
-      <w:pPr>
-        <w:pStyle w:val="PargrafodaLista"/>
-        <w:spacing w:after="168"/>
-        <w:ind w:left="0"/>
-        <w:rPr>
-          <w:rFonts w:cs="Arial"/>
-          <w:color w:val="000000"/>
-          <w:szCs w:val="24"/>
-        </w:rPr>
-      </w:pPr>
-    </w:p>
-    <w:p>
-      <w:pPr>
-        <w:pStyle w:val="PargrafodaLista"/>
-        <w:spacing w:after="168"/>
-        <w:ind w:left="0"/>
-        <w:rPr>
-          <w:rFonts w:cs="Arial"/>
-          <w:color w:val="000000"/>
-          <w:szCs w:val="24"/>
-        </w:rPr>
-      </w:pPr>
-    </w:p>
-    <w:p>
-      <w:pPr>
-        <w:pStyle w:val="PargrafodaLista"/>
-        <w:spacing w:after="168"/>
-        <w:ind w:left="0"/>
-        <w:rPr>
-          <w:rFonts w:cs="Arial"/>
-          <w:color w:val="000000"/>
-          <w:szCs w:val="24"/>
-        </w:rPr>
-      </w:pPr>
-    </w:p>
-    <w:p>
-      <w:pPr>
-        <w:pStyle w:val="PargrafodaLista"/>
-        <w:spacing w:after="168"/>
-        <w:ind w:left="0"/>
-        <w:rPr>
-          <w:rFonts w:cs="Arial"/>
-          <w:color w:val="000000"/>
-          <w:szCs w:val="24"/>
-        </w:rPr>
-      </w:pPr>
-    </w:p>
-    <w:p>
-      <w:pPr>
-        <w:spacing w:afterLines="0" w:line="276" w:lineRule="auto"/>
-        <w:ind w:firstLine="0"/>
-        <w:jc w:val="left"/>
-        <w:rPr>
-          <w:rFonts w:eastAsia="Arial Unicode MS" w:cstheme="majorBidi"/>
-          <w:b/>
-          <w:bCs/>
-          <w:caps/>
-          <w:sz w:val="28"/>
-          <w:szCs w:val="28"/>
-          <w:shd w:val="clear" w:color="auto" w:fill="FFFFFF"/>
-        </w:rPr>
-      </w:pPr>
-      <w:r>
-        <w:rPr>
-          <w:rFonts w:eastAsia="Arial Unicode MS"/>
-          <w:shd w:val="clear" w:color="auto" w:fill="FFFFFF"/>
-        </w:rPr>
-        <w:br w:type="page"/>
-      </w:r>
-    </w:p>
-    <w:p>
-      <w:pPr>
-        <w:spacing w:afterLines="0" w:line="276" w:lineRule="auto"/>
-        <w:ind w:firstLine="0"/>
-        <w:jc w:val="left"/>
-        <w:rPr>
-          <w:rFonts w:eastAsiaTheme="majorEastAsia" w:cstheme="majorBidi"/>
-          <w:b/>
-          <w:bCs/>
-          <w:caps/>
-          <w:sz w:val="28"/>
-          <w:szCs w:val="28"/>
-        </w:rPr>
-      </w:pPr>
-      <w:r>
         <w:lastRenderedPageBreak/>
         <w:br w:type="page"/>
       </w:r>
@@ -2370,8 +4720,53 @@
         </w:rPr>
         <w:t>s</w:t>
       </w:r>
-      <w:bookmarkStart w:id="5" w:name="_GoBack"/>
-      <w:bookmarkEnd w:id="5"/>
+    </w:p>
+    <w:p>
+      <w:pPr>
+        <w:spacing w:after="168"/>
+        <w:rPr>
+          <w:lang w:eastAsia="ar-SA"/>
+        </w:rPr>
+      </w:pPr>
+      <w:bookmarkStart w:id="3" w:name="_GoBack"/>
+      <w:bookmarkEnd w:id="3"/>
+    </w:p>
+    <w:p>
+      <w:pPr>
+        <w:spacing w:after="168"/>
+        <w:rPr>
+          <w:shd w:val="clear" w:color="auto" w:fill="FFFFFF"/>
+        </w:rPr>
+      </w:pPr>
+      <w:r>
+        <w:rPr>
+          <w:rFonts w:eastAsia="Arial Unicode MS"/>
+          <w:shd w:val="clear" w:color="auto" w:fill="FFFFFF"/>
+        </w:rPr>
+        <w:t>F</w:t>
+      </w:r>
+      <w:r>
+        <w:rPr>
+          <w:shd w:val="clear" w:color="auto" w:fill="FFFFFF"/>
+        </w:rPr>
+        <w:t>ontes:</w:t>
+      </w:r>
+    </w:p>
+    <w:p>
+      <w:pPr>
+        <w:spacing w:after="168"/>
+      </w:pPr>
+      <w:r>
+        <w:t>https://www.filipeflop.com/blog/temperatura-pressao-bmp180-arduino/</w:t>
+      </w:r>
+    </w:p>
+    <w:p>
+      <w:pPr>
+        <w:spacing w:after="168"/>
+      </w:pPr>
+      <w:r>
+        <w:t>https://www.filipeflop.com/produto/sensor-de-umidade-e-temperatura-am2302-dht22/</w:t>
+      </w:r>
     </w:p>
     <w:p>
       <w:pPr>
@@ -2383,13 +4778,6 @@
           <w:shd w:val="clear" w:color="auto" w:fill="FFFFFF"/>
         </w:rPr>
       </w:pPr>
-      <w:r>
-        <w:rPr>
-          <w:rFonts w:eastAsia="Arial Unicode MS"/>
-          <w:shd w:val="clear" w:color="auto" w:fill="FFFFFF"/>
-        </w:rPr>
-        <w:br w:type="page"/>
-      </w:r>
     </w:p>
     <w:p>
       <w:pPr>
@@ -2449,8 +4837,838 @@
         <w:spacing w:after="168"/>
       </w:pPr>
     </w:p>
+    <w:p>
+      <w:pPr>
+        <w:spacing w:afterLines="0" w:after="0"/>
+        <w:rPr>
+          <w:lang w:val="en-US"/>
+        </w:rPr>
+      </w:pPr>
+      <w:r>
+        <w:rPr>
+          <w:lang w:val="en-US"/>
+        </w:rPr>
+        <w:t>#include "</w:t>
+      </w:r>
+      <w:proofErr w:type="spellStart"/>
+      <w:r>
+        <w:rPr>
+          <w:lang w:val="en-US"/>
+        </w:rPr>
+        <w:t>DHT.h</w:t>
+      </w:r>
+      <w:proofErr w:type="spellEnd"/>
+      <w:r>
+        <w:rPr>
+          <w:lang w:val="en-US"/>
+        </w:rPr>
+        <w:t xml:space="preserve">"        </w:t>
+      </w:r>
+    </w:p>
+    <w:p>
+      <w:pPr>
+        <w:spacing w:afterLines="0" w:after="0"/>
+        <w:rPr>
+          <w:lang w:val="en-US"/>
+        </w:rPr>
+      </w:pPr>
+      <w:r>
+        <w:rPr>
+          <w:lang w:val="en-US"/>
+        </w:rPr>
+        <w:t>#include &lt;SFE_BMP180.h&gt;</w:t>
+      </w:r>
+    </w:p>
+    <w:p>
+      <w:pPr>
+        <w:spacing w:afterLines="0" w:after="0"/>
+        <w:rPr>
+          <w:lang w:val="en-US"/>
+        </w:rPr>
+      </w:pPr>
+      <w:r>
+        <w:rPr>
+          <w:lang w:val="en-US"/>
+        </w:rPr>
+        <w:t xml:space="preserve">#define DHTPIN 4        </w:t>
+      </w:r>
+    </w:p>
+    <w:p>
+      <w:pPr>
+        <w:spacing w:afterLines="0" w:after="0"/>
+        <w:rPr>
+          <w:lang w:val="en-US"/>
+        </w:rPr>
+      </w:pPr>
+      <w:r>
+        <w:rPr>
+          <w:lang w:val="en-US"/>
+        </w:rPr>
+        <w:t xml:space="preserve">#define DHTTYPE DHT22   </w:t>
+      </w:r>
+    </w:p>
+    <w:p>
+      <w:pPr>
+        <w:spacing w:afterLines="0" w:after="0"/>
+        <w:rPr>
+          <w:lang w:val="en-US"/>
+        </w:rPr>
+      </w:pPr>
+      <w:r>
+        <w:rPr>
+          <w:lang w:val="en-US"/>
+        </w:rPr>
+        <w:t>SFE_BMP180 pressure;</w:t>
+      </w:r>
+    </w:p>
+    <w:p>
+      <w:pPr>
+        <w:spacing w:afterLines="0" w:after="0"/>
+        <w:rPr>
+          <w:lang w:val="en-US"/>
+        </w:rPr>
+      </w:pPr>
+    </w:p>
+    <w:p>
+      <w:pPr>
+        <w:spacing w:afterLines="0" w:after="0"/>
+        <w:rPr>
+          <w:lang w:val="en-US"/>
+        </w:rPr>
+      </w:pPr>
+    </w:p>
+    <w:p>
+      <w:pPr>
+        <w:spacing w:afterLines="0" w:after="0"/>
+        <w:rPr>
+          <w:lang w:val="en-US"/>
+        </w:rPr>
+      </w:pPr>
+      <w:r>
+        <w:rPr>
+          <w:lang w:val="en-US"/>
+        </w:rPr>
+        <w:t xml:space="preserve">DHT </w:t>
+      </w:r>
+      <w:proofErr w:type="spellStart"/>
+      <w:proofErr w:type="gramStart"/>
+      <w:r>
+        <w:rPr>
+          <w:lang w:val="en-US"/>
+        </w:rPr>
+        <w:t>dht</w:t>
+      </w:r>
+      <w:proofErr w:type="spellEnd"/>
+      <w:r>
+        <w:rPr>
+          <w:lang w:val="en-US"/>
+        </w:rPr>
+        <w:t>(</w:t>
+      </w:r>
+      <w:proofErr w:type="gramEnd"/>
+      <w:r>
+        <w:rPr>
+          <w:lang w:val="en-US"/>
+        </w:rPr>
+        <w:t>DHTPIN, DHTTYPE);</w:t>
+      </w:r>
+    </w:p>
+    <w:p>
+      <w:pPr>
+        <w:spacing w:afterLines="0" w:after="0"/>
+        <w:rPr>
+          <w:lang w:val="en-US"/>
+        </w:rPr>
+      </w:pPr>
+    </w:p>
+    <w:p>
+      <w:pPr>
+        <w:spacing w:afterLines="0" w:after="0"/>
+        <w:rPr>
+          <w:lang w:val="en-US"/>
+        </w:rPr>
+      </w:pPr>
+      <w:r>
+        <w:rPr>
+          <w:lang w:val="en-US"/>
+        </w:rPr>
+        <w:t xml:space="preserve">void </w:t>
+      </w:r>
+      <w:proofErr w:type="gramStart"/>
+      <w:r>
+        <w:rPr>
+          <w:lang w:val="en-US"/>
+        </w:rPr>
+        <w:t>setup(</w:t>
+      </w:r>
+      <w:proofErr w:type="gramEnd"/>
+      <w:r>
+        <w:rPr>
+          <w:lang w:val="en-US"/>
+        </w:rPr>
+        <w:t>) {</w:t>
+      </w:r>
+    </w:p>
+    <w:p>
+      <w:pPr>
+        <w:spacing w:afterLines="0" w:after="0"/>
+        <w:rPr>
+          <w:lang w:val="en-US"/>
+        </w:rPr>
+      </w:pPr>
+      <w:r>
+        <w:rPr>
+          <w:lang w:val="en-US"/>
+        </w:rPr>
+        <w:t xml:space="preserve">  </w:t>
+      </w:r>
+      <w:proofErr w:type="spellStart"/>
+      <w:r>
+        <w:rPr>
+          <w:lang w:val="en-US"/>
+        </w:rPr>
+        <w:t>Serial.begin</w:t>
+      </w:r>
+      <w:proofErr w:type="spellEnd"/>
+      <w:r>
+        <w:rPr>
+          <w:lang w:val="en-US"/>
+        </w:rPr>
+        <w:t xml:space="preserve">(9600); </w:t>
+      </w:r>
+    </w:p>
+    <w:p>
+      <w:pPr>
+        <w:spacing w:afterLines="0" w:after="0"/>
+        <w:rPr>
+          <w:lang w:val="en-US"/>
+        </w:rPr>
+      </w:pPr>
+      <w:r>
+        <w:rPr>
+          <w:lang w:val="en-US"/>
+        </w:rPr>
+        <w:t xml:space="preserve">  </w:t>
+      </w:r>
+      <w:proofErr w:type="spellStart"/>
+      <w:proofErr w:type="gramStart"/>
+      <w:r>
+        <w:rPr>
+          <w:lang w:val="en-US"/>
+        </w:rPr>
+        <w:t>pressure.begin</w:t>
+      </w:r>
+      <w:proofErr w:type="spellEnd"/>
+      <w:proofErr w:type="gramEnd"/>
+      <w:r>
+        <w:rPr>
+          <w:lang w:val="en-US"/>
+        </w:rPr>
+        <w:t xml:space="preserve">();   </w:t>
+      </w:r>
+    </w:p>
+    <w:p>
+      <w:pPr>
+        <w:spacing w:afterLines="0" w:after="0"/>
+        <w:rPr>
+          <w:lang w:val="en-US"/>
+        </w:rPr>
+      </w:pPr>
+      <w:r>
+        <w:rPr>
+          <w:lang w:val="en-US"/>
+        </w:rPr>
+        <w:t xml:space="preserve"> </w:t>
+      </w:r>
+    </w:p>
+    <w:p>
+      <w:pPr>
+        <w:spacing w:afterLines="0" w:after="0"/>
+        <w:rPr>
+          <w:lang w:val="en-US"/>
+        </w:rPr>
+      </w:pPr>
+      <w:r>
+        <w:rPr>
+          <w:lang w:val="en-US"/>
+        </w:rPr>
+        <w:t xml:space="preserve">  </w:t>
+      </w:r>
+      <w:proofErr w:type="spellStart"/>
+      <w:proofErr w:type="gramStart"/>
+      <w:r>
+        <w:rPr>
+          <w:lang w:val="en-US"/>
+        </w:rPr>
+        <w:t>dht.begin</w:t>
+      </w:r>
+      <w:proofErr w:type="spellEnd"/>
+      <w:proofErr w:type="gramEnd"/>
+      <w:r>
+        <w:rPr>
+          <w:lang w:val="en-US"/>
+        </w:rPr>
+        <w:t xml:space="preserve">();        </w:t>
+      </w:r>
+    </w:p>
+    <w:p>
+      <w:pPr>
+        <w:spacing w:afterLines="0" w:after="0"/>
+        <w:rPr>
+          <w:lang w:val="en-US"/>
+        </w:rPr>
+      </w:pPr>
+      <w:r>
+        <w:rPr>
+          <w:lang w:val="en-US"/>
+        </w:rPr>
+        <w:t xml:space="preserve"> }</w:t>
+      </w:r>
+    </w:p>
+    <w:p>
+      <w:pPr>
+        <w:spacing w:afterLines="0" w:after="0"/>
+        <w:rPr>
+          <w:lang w:val="en-US"/>
+        </w:rPr>
+      </w:pPr>
+    </w:p>
+    <w:p>
+      <w:pPr>
+        <w:spacing w:afterLines="0" w:after="0"/>
+        <w:rPr>
+          <w:lang w:val="en-US"/>
+        </w:rPr>
+      </w:pPr>
+      <w:r>
+        <w:rPr>
+          <w:lang w:val="en-US"/>
+        </w:rPr>
+        <w:t xml:space="preserve">void </w:t>
+      </w:r>
+      <w:proofErr w:type="gramStart"/>
+      <w:r>
+        <w:rPr>
+          <w:lang w:val="en-US"/>
+        </w:rPr>
+        <w:t>loop(</w:t>
+      </w:r>
+      <w:proofErr w:type="gramEnd"/>
+      <w:r>
+        <w:rPr>
+          <w:lang w:val="en-US"/>
+        </w:rPr>
+        <w:t>) {</w:t>
+      </w:r>
+    </w:p>
+    <w:p>
+      <w:pPr>
+        <w:spacing w:afterLines="0" w:after="0"/>
+        <w:rPr>
+          <w:lang w:val="en-US"/>
+        </w:rPr>
+      </w:pPr>
+    </w:p>
+    <w:p>
+      <w:pPr>
+        <w:spacing w:afterLines="0" w:after="0"/>
+        <w:rPr>
+          <w:lang w:val="en-US"/>
+        </w:rPr>
+      </w:pPr>
+      <w:r>
+        <w:rPr>
+          <w:lang w:val="en-US"/>
+        </w:rPr>
+        <w:t xml:space="preserve">  float h = </w:t>
+      </w:r>
+      <w:proofErr w:type="spellStart"/>
+      <w:proofErr w:type="gramStart"/>
+      <w:r>
+        <w:rPr>
+          <w:lang w:val="en-US"/>
+        </w:rPr>
+        <w:t>dht.readHumidity</w:t>
+      </w:r>
+      <w:proofErr w:type="spellEnd"/>
+      <w:proofErr w:type="gramEnd"/>
+      <w:r>
+        <w:rPr>
+          <w:lang w:val="en-US"/>
+        </w:rPr>
+        <w:t>();</w:t>
+      </w:r>
+    </w:p>
+    <w:p>
+      <w:pPr>
+        <w:spacing w:afterLines="0" w:after="0"/>
+        <w:rPr>
+          <w:lang w:val="en-US"/>
+        </w:rPr>
+      </w:pPr>
+      <w:r>
+        <w:rPr>
+          <w:lang w:val="en-US"/>
+        </w:rPr>
+        <w:t xml:space="preserve">  double t = </w:t>
+      </w:r>
+      <w:proofErr w:type="spellStart"/>
+      <w:proofErr w:type="gramStart"/>
+      <w:r>
+        <w:rPr>
+          <w:lang w:val="en-US"/>
+        </w:rPr>
+        <w:t>dht.readTemperature</w:t>
+      </w:r>
+      <w:proofErr w:type="spellEnd"/>
+      <w:proofErr w:type="gramEnd"/>
+      <w:r>
+        <w:rPr>
+          <w:lang w:val="en-US"/>
+        </w:rPr>
+        <w:t>();</w:t>
+      </w:r>
+    </w:p>
+    <w:p>
+      <w:pPr>
+        <w:spacing w:afterLines="0" w:after="0"/>
+        <w:rPr>
+          <w:lang w:val="en-US"/>
+        </w:rPr>
+      </w:pPr>
+      <w:r>
+        <w:rPr>
+          <w:lang w:val="en-US"/>
+        </w:rPr>
+        <w:t xml:space="preserve">  double P; </w:t>
+      </w:r>
+    </w:p>
+    <w:p>
+      <w:pPr>
+        <w:spacing w:afterLines="0" w:after="0"/>
+        <w:rPr>
+          <w:lang w:val="en-US"/>
+        </w:rPr>
+      </w:pPr>
+      <w:r>
+        <w:rPr>
+          <w:lang w:val="en-US"/>
+        </w:rPr>
+        <w:t xml:space="preserve"> </w:t>
+      </w:r>
+      <w:proofErr w:type="spellStart"/>
+      <w:proofErr w:type="gramStart"/>
+      <w:r>
+        <w:rPr>
+          <w:lang w:val="en-US"/>
+        </w:rPr>
+        <w:t>pressure.getPressure</w:t>
+      </w:r>
+      <w:proofErr w:type="spellEnd"/>
+      <w:proofErr w:type="gramEnd"/>
+      <w:r>
+        <w:rPr>
+          <w:lang w:val="en-US"/>
+        </w:rPr>
+        <w:t>(</w:t>
+      </w:r>
+      <w:proofErr w:type="spellStart"/>
+      <w:r>
+        <w:rPr>
+          <w:lang w:val="en-US"/>
+        </w:rPr>
+        <w:t>P,t</w:t>
+      </w:r>
+      <w:proofErr w:type="spellEnd"/>
+      <w:r>
+        <w:rPr>
+          <w:lang w:val="en-US"/>
+        </w:rPr>
+        <w:t xml:space="preserve">); </w:t>
+      </w:r>
+    </w:p>
+    <w:p>
+      <w:pPr>
+        <w:spacing w:afterLines="0" w:after="0"/>
+        <w:rPr>
+          <w:lang w:val="en-US"/>
+        </w:rPr>
+      </w:pPr>
+      <w:r>
+        <w:rPr>
+          <w:lang w:val="en-US"/>
+        </w:rPr>
+        <w:t xml:space="preserve">  </w:t>
+      </w:r>
+    </w:p>
+    <w:p>
+      <w:pPr>
+        <w:spacing w:afterLines="0" w:after="0"/>
+        <w:rPr>
+          <w:lang w:val="en-US"/>
+        </w:rPr>
+      </w:pPr>
+      <w:r>
+        <w:rPr>
+          <w:lang w:val="en-US"/>
+        </w:rPr>
+        <w:t xml:space="preserve">  if (</w:t>
+      </w:r>
+      <w:proofErr w:type="spellStart"/>
+      <w:r>
+        <w:rPr>
+          <w:lang w:val="en-US"/>
+        </w:rPr>
+        <w:t>isnan</w:t>
+      </w:r>
+      <w:proofErr w:type="spellEnd"/>
+      <w:r>
+        <w:rPr>
+          <w:lang w:val="en-US"/>
+        </w:rPr>
+        <w:t xml:space="preserve">(t) || </w:t>
+      </w:r>
+      <w:proofErr w:type="spellStart"/>
+      <w:r>
+        <w:rPr>
+          <w:lang w:val="en-US"/>
+        </w:rPr>
+        <w:t>isnan</w:t>
+      </w:r>
+      <w:proofErr w:type="spellEnd"/>
+      <w:r>
+        <w:rPr>
+          <w:lang w:val="en-US"/>
+        </w:rPr>
+        <w:t xml:space="preserve">(h)) { </w:t>
+      </w:r>
+    </w:p>
+    <w:p>
+      <w:pPr>
+        <w:spacing w:afterLines="0" w:after="0"/>
+        <w:rPr>
+          <w:lang w:val="en-US"/>
+        </w:rPr>
+      </w:pPr>
+      <w:r>
+        <w:rPr>
+          <w:lang w:val="en-US"/>
+        </w:rPr>
+        <w:t xml:space="preserve">    </w:t>
+      </w:r>
+      <w:proofErr w:type="spellStart"/>
+      <w:r>
+        <w:rPr>
+          <w:lang w:val="en-US"/>
+        </w:rPr>
+        <w:t>Serial.println</w:t>
+      </w:r>
+      <w:proofErr w:type="spellEnd"/>
+      <w:r>
+        <w:rPr>
+          <w:lang w:val="en-US"/>
+        </w:rPr>
+        <w:t>("Failed to read from DHT");</w:t>
+      </w:r>
+    </w:p>
+    <w:p>
+      <w:pPr>
+        <w:spacing w:afterLines="0" w:after="0"/>
+        <w:rPr>
+          <w:lang w:val="en-US"/>
+        </w:rPr>
+      </w:pPr>
+      <w:r>
+        <w:rPr>
+          <w:lang w:val="en-US"/>
+        </w:rPr>
+        <w:t xml:space="preserve">  } else {</w:t>
+      </w:r>
+    </w:p>
+    <w:p>
+      <w:pPr>
+        <w:spacing w:afterLines="0" w:after="0"/>
+        <w:rPr>
+          <w:lang w:val="en-US"/>
+        </w:rPr>
+      </w:pPr>
+      <w:r>
+        <w:rPr>
+          <w:lang w:val="en-US"/>
+        </w:rPr>
+        <w:t xml:space="preserve">    </w:t>
+      </w:r>
+      <w:proofErr w:type="spellStart"/>
+      <w:r>
+        <w:rPr>
+          <w:lang w:val="en-US"/>
+        </w:rPr>
+        <w:t>Serial.print</w:t>
+      </w:r>
+      <w:proofErr w:type="spellEnd"/>
+      <w:r>
+        <w:rPr>
+          <w:lang w:val="en-US"/>
+        </w:rPr>
+        <w:t xml:space="preserve">("Humidity: "); </w:t>
+      </w:r>
+    </w:p>
+    <w:p>
+      <w:pPr>
+        <w:spacing w:afterLines="0" w:after="0"/>
+        <w:rPr>
+          <w:lang w:val="en-US"/>
+        </w:rPr>
+      </w:pPr>
+      <w:r>
+        <w:rPr>
+          <w:lang w:val="en-US"/>
+        </w:rPr>
+        <w:t xml:space="preserve">    </w:t>
+      </w:r>
+      <w:proofErr w:type="spellStart"/>
+      <w:r>
+        <w:rPr>
+          <w:lang w:val="en-US"/>
+        </w:rPr>
+        <w:t>Serial.print</w:t>
+      </w:r>
+      <w:proofErr w:type="spellEnd"/>
+      <w:r>
+        <w:rPr>
+          <w:lang w:val="en-US"/>
+        </w:rPr>
+        <w:t>(h);</w:t>
+      </w:r>
+    </w:p>
+    <w:p>
+      <w:pPr>
+        <w:spacing w:afterLines="0" w:after="0"/>
+        <w:rPr>
+          <w:lang w:val="en-US"/>
+        </w:rPr>
+      </w:pPr>
+      <w:r>
+        <w:rPr>
+          <w:lang w:val="en-US"/>
+        </w:rPr>
+        <w:t xml:space="preserve">    </w:t>
+      </w:r>
+      <w:proofErr w:type="spellStart"/>
+      <w:r>
+        <w:rPr>
+          <w:lang w:val="en-US"/>
+        </w:rPr>
+        <w:t>Serial.print</w:t>
+      </w:r>
+      <w:proofErr w:type="spellEnd"/>
+      <w:r>
+        <w:rPr>
+          <w:lang w:val="en-US"/>
+        </w:rPr>
+        <w:t>("\n");</w:t>
+      </w:r>
+    </w:p>
+    <w:p>
+      <w:pPr>
+        <w:spacing w:afterLines="0" w:after="0"/>
+        <w:rPr>
+          <w:lang w:val="en-US"/>
+        </w:rPr>
+      </w:pPr>
+      <w:r>
+        <w:rPr>
+          <w:lang w:val="en-US"/>
+        </w:rPr>
+        <w:t xml:space="preserve">    </w:t>
+      </w:r>
+      <w:proofErr w:type="spellStart"/>
+      <w:r>
+        <w:rPr>
+          <w:lang w:val="en-US"/>
+        </w:rPr>
+        <w:t>Serial.print</w:t>
+      </w:r>
+      <w:proofErr w:type="spellEnd"/>
+      <w:r>
+        <w:rPr>
+          <w:lang w:val="en-US"/>
+        </w:rPr>
+        <w:t xml:space="preserve">("Temperature: "); </w:t>
+      </w:r>
+    </w:p>
+    <w:p>
+      <w:pPr>
+        <w:spacing w:afterLines="0" w:after="0"/>
+        <w:rPr>
+          <w:lang w:val="en-US"/>
+        </w:rPr>
+      </w:pPr>
+      <w:r>
+        <w:rPr>
+          <w:lang w:val="en-US"/>
+        </w:rPr>
+        <w:t xml:space="preserve">    </w:t>
+      </w:r>
+      <w:proofErr w:type="spellStart"/>
+      <w:r>
+        <w:rPr>
+          <w:lang w:val="en-US"/>
+        </w:rPr>
+        <w:t>Serial.print</w:t>
+      </w:r>
+      <w:proofErr w:type="spellEnd"/>
+      <w:r>
+        <w:rPr>
+          <w:lang w:val="en-US"/>
+        </w:rPr>
+        <w:t>(t);</w:t>
+      </w:r>
+    </w:p>
+    <w:p>
+      <w:pPr>
+        <w:spacing w:afterLines="0" w:after="0"/>
+        <w:rPr>
+          <w:lang w:val="en-US"/>
+        </w:rPr>
+      </w:pPr>
+      <w:r>
+        <w:rPr>
+          <w:lang w:val="en-US"/>
+        </w:rPr>
+        <w:lastRenderedPageBreak/>
+        <w:t xml:space="preserve">    </w:t>
+      </w:r>
+      <w:proofErr w:type="spellStart"/>
+      <w:r>
+        <w:rPr>
+          <w:lang w:val="en-US"/>
+        </w:rPr>
+        <w:t>Serial.print</w:t>
+      </w:r>
+      <w:proofErr w:type="spellEnd"/>
+      <w:r>
+        <w:rPr>
+          <w:lang w:val="en-US"/>
+        </w:rPr>
+        <w:t>("\n");</w:t>
+      </w:r>
+    </w:p>
+    <w:p>
+      <w:pPr>
+        <w:spacing w:afterLines="0" w:after="0"/>
+        <w:rPr>
+          <w:lang w:val="en-US"/>
+        </w:rPr>
+      </w:pPr>
+      <w:r>
+        <w:rPr>
+          <w:lang w:val="en-US"/>
+        </w:rPr>
+        <w:t xml:space="preserve">    </w:t>
+      </w:r>
+      <w:proofErr w:type="spellStart"/>
+      <w:r>
+        <w:rPr>
+          <w:lang w:val="en-US"/>
+        </w:rPr>
+        <w:t>Serial.print</w:t>
+      </w:r>
+      <w:proofErr w:type="spellEnd"/>
+      <w:r>
+        <w:rPr>
+          <w:lang w:val="en-US"/>
+        </w:rPr>
+        <w:t>("Pressure BMP");</w:t>
+      </w:r>
+    </w:p>
+    <w:p>
+      <w:pPr>
+        <w:spacing w:afterLines="0" w:after="0"/>
+      </w:pPr>
+      <w:r>
+        <w:rPr>
+          <w:lang w:val="en-US"/>
+        </w:rPr>
+        <w:t xml:space="preserve">    </w:t>
+      </w:r>
+      <w:proofErr w:type="spellStart"/>
+      <w:r>
+        <w:t>Serial.println</w:t>
+      </w:r>
+      <w:proofErr w:type="spellEnd"/>
+      <w:r>
+        <w:t>(P);</w:t>
+      </w:r>
+    </w:p>
+    <w:p>
+      <w:pPr>
+        <w:spacing w:afterLines="0" w:after="0"/>
+      </w:pPr>
+      <w:r>
+        <w:t xml:space="preserve">    </w:t>
+      </w:r>
+      <w:proofErr w:type="spellStart"/>
+      <w:r>
+        <w:t>Serial.print</w:t>
+      </w:r>
+      <w:proofErr w:type="spellEnd"/>
+      <w:r>
+        <w:t>("\n\n\n\n");</w:t>
+      </w:r>
+    </w:p>
+    <w:p>
+      <w:pPr>
+        <w:spacing w:afterLines="0" w:after="0"/>
+      </w:pPr>
+      <w:r>
+        <w:t xml:space="preserve">    </w:t>
+      </w:r>
+      <w:proofErr w:type="spellStart"/>
+      <w:proofErr w:type="gramStart"/>
+      <w:r>
+        <w:t>delay</w:t>
+      </w:r>
+      <w:proofErr w:type="spellEnd"/>
+      <w:r>
+        <w:t>(</w:t>
+      </w:r>
+      <w:proofErr w:type="gramEnd"/>
+      <w:r>
+        <w:t>10000);</w:t>
+      </w:r>
+    </w:p>
+    <w:p>
+      <w:pPr>
+        <w:spacing w:afterLines="0" w:after="0"/>
+      </w:pPr>
+      <w:r>
+        <w:t xml:space="preserve">    </w:t>
+      </w:r>
+    </w:p>
+    <w:p>
+      <w:pPr>
+        <w:spacing w:afterLines="0" w:after="0"/>
+      </w:pPr>
+      <w:r>
+        <w:t xml:space="preserve">  }</w:t>
+      </w:r>
+    </w:p>
+    <w:p>
+      <w:pPr>
+        <w:spacing w:afterLines="0" w:after="0"/>
+      </w:pPr>
+      <w:r>
+        <w:t>}</w:t>
+      </w:r>
+    </w:p>
+    <w:p>
+      <w:pPr>
+        <w:spacing w:after="168"/>
+      </w:pPr>
+    </w:p>
     <w:sectPr>
-      <w:headerReference w:type="default" r:id="rId14"/>
+      <w:headerReference w:type="default" r:id="rId25"/>
       <w:pgSz w:w="11906" w:h="16838"/>
       <w:pgMar w:top="1701" w:right="1134" w:bottom="1134" w:left="1701" w:header="709" w:footer="709" w:gutter="0"/>
       <w:pgNumType w:start="4"/>
@@ -2594,6 +5812,7 @@
         <w:docPartUnique/>
       </w:docPartObj>
     </w:sdtPr>
+    <w:sdtEndPr/>
     <w:sdtContent>
       <w:p>
         <w:pPr>
@@ -4572,566 +7791,59 @@
       <w:szCs w:val="20"/>
     </w:rPr>
   </w:style>
-</w:styles>
-</file>
-
-<file path=word/glossary/document.xml><?xml version="1.0" encoding="utf-8"?>
-<w:glossaryDocument xmlns:wpc="http://schemas.microsoft.com/office/word/2010/wordprocessingCanvas" xmlns:cx="http://schemas.microsoft.com/office/drawing/2014/chartex" xmlns:cx1="http://schemas.microsoft.com/office/drawing/2015/9/8/chartex" xmlns:cx2="http://schemas.microsoft.com/office/drawing/2015/10/21/chartex" xmlns:cx3="http://schemas.microsoft.com/office/drawing/2016/5/9/chartex" xmlns:cx4="http://schemas.microsoft.com/office/drawing/2016/5/10/chartex" xmlns:cx5="http://schemas.microsoft.com/office/drawing/2016/5/11/chartex" xmlns:cx6="http://schemas.microsoft.com/office/drawing/2016/5/12/chartex" xmlns:cx7="http://schemas.microsoft.com/office/drawing/2016/5/13/chartex" xmlns:cx8="http://schemas.microsoft.com/office/drawing/2016/5/14/chartex" xmlns:mc="http://schemas.openxmlformats.org/markup-compatibility/2006" xmlns:aink="http://schemas.microsoft.com/office/drawing/2016/ink" xmlns:am3d="http://schemas.microsoft.com/office/drawing/2017/model3d" xmlns:o="urn:schemas-microsoft-com:office:office" xmlns:r="http://schemas.openxmlformats.org/officeDocument/2006/relationships" xmlns:m="http://schemas.openxmlformats.org/officeDocument/2006/math" xmlns:v="urn:schemas-microsoft-com:vml" xmlns:wp14="http://schemas.microsoft.com/office/word/2010/wordprocessingDrawing" xmlns:wp="http://schemas.openxmlformats.org/drawingml/2006/wordprocessingDrawing" xmlns:w10="urn:schemas-microsoft-com:office:word" xmlns:w="http://schemas.openxmlformats.org/wordprocessingml/2006/main" xmlns:w14="http://schemas.microsoft.com/office/word/2010/wordml" xmlns:w15="http://schemas.microsoft.com/office/word/2012/wordml" xmlns:w16cid="http://schemas.microsoft.com/office/word/2016/wordml/cid" xmlns:w16se="http://schemas.microsoft.com/office/word/2015/wordml/symex" xmlns:wpg="http://schemas.microsoft.com/office/word/2010/wordprocessingGroup" xmlns:wpi="http://schemas.microsoft.com/office/word/2010/wordprocessingInk" xmlns:wne="http://schemas.microsoft.com/office/word/2006/wordml" xmlns:wps="http://schemas.microsoft.com/office/word/2010/wordprocessingShape" mc:Ignorable="w14 w15 w16se w16cid wp14"/>
-</file>
-
-<file path=word/glossary/fontTable.xml><?xml version="1.0" encoding="utf-8"?>
-<w:fonts xmlns:mc="http://schemas.openxmlformats.org/markup-compatibility/2006" xmlns:r="http://schemas.openxmlformats.org/officeDocument/2006/relationships" xmlns:w="http://schemas.openxmlformats.org/wordprocessingml/2006/main" xmlns:w14="http://schemas.microsoft.com/office/word/2010/wordml" xmlns:w15="http://schemas.microsoft.com/office/word/2012/wordml" xmlns:w16cid="http://schemas.microsoft.com/office/word/2016/wordml/cid" xmlns:w16se="http://schemas.microsoft.com/office/word/2015/wordml/symex" mc:Ignorable="w14 w15 w16se w16cid">
-  <w:font w:name="Times New Roman">
-    <w:panose1 w:val="02020603050405020304"/>
-    <w:charset w:val="00"/>
-    <w:family w:val="roman"/>
-    <w:pitch w:val="variable"/>
-    <w:sig w:usb0="E0002EFF" w:usb1="C000785B" w:usb2="00000009" w:usb3="00000000" w:csb0="000001FF" w:csb1="00000000"/>
-  </w:font>
-  <w:font w:name="Symbol">
-    <w:panose1 w:val="05050102010706020507"/>
-    <w:charset w:val="02"/>
-    <w:family w:val="roman"/>
-    <w:pitch w:val="variable"/>
-    <w:sig w:usb0="00000000" w:usb1="10000000" w:usb2="00000000" w:usb3="00000000" w:csb0="80000000" w:csb1="00000000"/>
-  </w:font>
-  <w:font w:name="Courier New">
-    <w:panose1 w:val="02070309020205020404"/>
-    <w:charset w:val="00"/>
-    <w:family w:val="modern"/>
-    <w:pitch w:val="fixed"/>
-    <w:sig w:usb0="E0002EFF" w:usb1="C0007843" w:usb2="00000009" w:usb3="00000000" w:csb0="000001FF" w:csb1="00000000"/>
-  </w:font>
-  <w:font w:name="Wingdings">
-    <w:panose1 w:val="05000000000000000000"/>
-    <w:charset w:val="02"/>
-    <w:family w:val="auto"/>
-    <w:pitch w:val="variable"/>
-    <w:sig w:usb0="00000000" w:usb1="10000000" w:usb2="00000000" w:usb3="00000000" w:csb0="80000000" w:csb1="00000000"/>
-  </w:font>
-  <w:font w:name="Calibri">
-    <w:panose1 w:val="020F0502020204030204"/>
-    <w:charset w:val="00"/>
-    <w:family w:val="swiss"/>
-    <w:pitch w:val="variable"/>
-    <w:sig w:usb0="E0002AFF" w:usb1="C000247B" w:usb2="00000009" w:usb3="00000000" w:csb0="000001FF" w:csb1="00000000"/>
-  </w:font>
-  <w:font w:name="Arial">
-    <w:panose1 w:val="020B0604020202020204"/>
-    <w:charset w:val="00"/>
-    <w:family w:val="swiss"/>
-    <w:pitch w:val="variable"/>
-    <w:sig w:usb0="E0002EFF" w:usb1="C000785B" w:usb2="00000009" w:usb3="00000000" w:csb0="000001FF" w:csb1="00000000"/>
-  </w:font>
-  <w:font w:name="Tahoma">
-    <w:panose1 w:val="020B0604030504040204"/>
-    <w:charset w:val="00"/>
-    <w:family w:val="swiss"/>
-    <w:pitch w:val="variable"/>
-    <w:sig w:usb0="E1002EFF" w:usb1="C000605B" w:usb2="00000029" w:usb3="00000000" w:csb0="000101FF" w:csb1="00000000"/>
-  </w:font>
-  <w:font w:name="Arial Unicode MS">
-    <w:panose1 w:val="020B0604020202020204"/>
-    <w:charset w:val="80"/>
-    <w:family w:val="swiss"/>
-    <w:pitch w:val="variable"/>
-    <w:sig w:usb0="F7FFAFFF" w:usb1="E9DFFFFF" w:usb2="0000003F" w:usb3="00000000" w:csb0="003F01FF" w:csb1="00000000"/>
-  </w:font>
-  <w:font w:name="Cambria">
-    <w:panose1 w:val="02040503050406030204"/>
-    <w:charset w:val="00"/>
-    <w:family w:val="roman"/>
-    <w:pitch w:val="variable"/>
-    <w:sig w:usb0="E00006FF" w:usb1="420024FF" w:usb2="02000000" w:usb3="00000000" w:csb0="0000019F" w:csb1="00000000"/>
-  </w:font>
-  <w:font w:name="Calibri Light">
-    <w:panose1 w:val="020F0302020204030204"/>
-    <w:charset w:val="00"/>
-    <w:family w:val="swiss"/>
-    <w:pitch w:val="variable"/>
-    <w:sig w:usb0="E0002AFF" w:usb1="C000247B" w:usb2="00000009" w:usb3="00000000" w:csb0="000001FF" w:csb1="00000000"/>
-  </w:font>
-</w:fonts>
-</file>
-
-<file path=word/glossary/settings.xml><?xml version="1.0" encoding="utf-8"?>
-<w:settings xmlns:mc="http://schemas.openxmlformats.org/markup-compatibility/2006" xmlns:o="urn:schemas-microsoft-com:office:office" xmlns:r="http://schemas.openxmlformats.org/officeDocument/2006/relationships" xmlns:m="http://schemas.openxmlformats.org/officeDocument/2006/math" xmlns:v="urn:schemas-microsoft-com:vml" xmlns:w10="urn:schemas-microsoft-com:office:word" xmlns:w="http://schemas.openxmlformats.org/wordprocessingml/2006/main" xmlns:w14="http://schemas.microsoft.com/office/word/2010/wordml" xmlns:w15="http://schemas.microsoft.com/office/word/2012/wordml" xmlns:w16cid="http://schemas.microsoft.com/office/word/2016/wordml/cid" xmlns:w16se="http://schemas.microsoft.com/office/word/2015/wordml/symex" xmlns:sl="http://schemas.openxmlformats.org/schemaLibrary/2006/main" mc:Ignorable="w14 w15 w16se w16cid">
-  <w:view w:val="normal"/>
-  <w:defaultTabStop w:val="708"/>
-  <w:hyphenationZone w:val="425"/>
-  <w:characterSpacingControl w:val="doNotCompress"/>
-  <w:compat>
-    <w:useFELayout/>
-    <w:compatSetting w:name="compatibilityMode" w:uri="http://schemas.microsoft.com/office/word" w:val="15"/>
-    <w:compatSetting w:name="overrideTableStyleFontSizeAndJustification" w:uri="http://schemas.microsoft.com/office/word" w:val="1"/>
-    <w:compatSetting w:name="enableOpenTypeFeatures" w:uri="http://schemas.microsoft.com/office/word" w:val="1"/>
-    <w:compatSetting w:name="doNotFlipMirrorIndents" w:uri="http://schemas.microsoft.com/office/word" w:val="1"/>
-    <w:compatSetting w:name="differentiateMultirowTableHeaders" w:uri="http://schemas.microsoft.com/office/word" w:val="1"/>
-    <w:compatSetting w:name="useWord2013TrackBottomHyphenation" w:uri="http://schemas.microsoft.com/office/word" w:val="0"/>
-  </w:compat>
-  <w:rsids>
-    <w:rsidRoot w:val="008E300F"/>
-    <w:rsid w:val="0027003D"/>
-    <w:rsid w:val="008E300F"/>
-  </w:rsids>
-  <m:mathPr>
-    <m:mathFont m:val="Cambria Math"/>
-    <m:brkBin m:val="before"/>
-    <m:brkBinSub m:val="--"/>
-    <m:smallFrac m:val="0"/>
-    <m:dispDef/>
-    <m:lMargin m:val="0"/>
-    <m:rMargin m:val="0"/>
-    <m:defJc m:val="centerGroup"/>
-    <m:wrapIndent m:val="1440"/>
-    <m:intLim m:val="subSup"/>
-    <m:naryLim m:val="undOvr"/>
-  </m:mathPr>
-  <w:themeFontLang w:val="pt-BR"/>
-  <w:clrSchemeMapping w:bg1="light1" w:t1="dark1" w:bg2="light2" w:t2="dark2" w:accent1="accent1" w:accent2="accent2" w:accent3="accent3" w:accent4="accent4" w:accent5="accent5" w:accent6="accent6" w:hyperlink="hyperlink" w:followedHyperlink="followedHyperlink"/>
-  <w:decimalSymbol w:val=","/>
-  <w:listSeparator w:val=";"/>
-  <w15:chartTrackingRefBased/>
-</w:settings>
-</file>
-
-<file path=word/glossary/styles.xml><?xml version="1.0" encoding="utf-8"?>
-<w:styles xmlns:mc="http://schemas.openxmlformats.org/markup-compatibility/2006" xmlns:r="http://schemas.openxmlformats.org/officeDocument/2006/relationships" xmlns:w="http://schemas.openxmlformats.org/wordprocessingml/2006/main" xmlns:w14="http://schemas.microsoft.com/office/word/2010/wordml" xmlns:w15="http://schemas.microsoft.com/office/word/2012/wordml" xmlns:w16cid="http://schemas.microsoft.com/office/word/2016/wordml/cid" xmlns:w16se="http://schemas.microsoft.com/office/word/2015/wordml/symex" mc:Ignorable="w14 w15 w16se w16cid">
-  <w:docDefaults>
-    <w:rPrDefault>
-      <w:rPr>
-        <w:rFonts w:asciiTheme="minorHAnsi" w:eastAsiaTheme="minorEastAsia" w:hAnsiTheme="minorHAnsi" w:cstheme="minorBidi"/>
-        <w:sz w:val="22"/>
-        <w:szCs w:val="22"/>
-        <w:lang w:val="pt-BR" w:eastAsia="pt-BR" w:bidi="ar-SA"/>
-      </w:rPr>
-    </w:rPrDefault>
-    <w:pPrDefault>
-      <w:pPr>
-        <w:spacing w:after="160" w:line="259" w:lineRule="auto"/>
-      </w:pPr>
-    </w:pPrDefault>
-  </w:docDefaults>
-  <w:latentStyles w:defLockedState="0" w:defUIPriority="99" w:defSemiHidden="0" w:defUnhideWhenUsed="0" w:defQFormat="0" w:count="375">
-    <w:lsdException w:name="Normal" w:uiPriority="0" w:qFormat="1"/>
-    <w:lsdException w:name="heading 1" w:uiPriority="9" w:qFormat="1"/>
-    <w:lsdException w:name="heading 2" w:semiHidden="1" w:uiPriority="9" w:unhideWhenUsed="1" w:qFormat="1"/>
-    <w:lsdException w:name="heading 3" w:semiHidden="1" w:uiPriority="9" w:unhideWhenUsed="1" w:qFormat="1"/>
-    <w:lsdException w:name="heading 4" w:semiHidden="1" w:uiPriority="9" w:unhideWhenUsed="1" w:qFormat="1"/>
-    <w:lsdException w:name="heading 5" w:semiHidden="1" w:uiPriority="9" w:unhideWhenUsed="1" w:qFormat="1"/>
-    <w:lsdException w:name="heading 6" w:semiHidden="1" w:uiPriority="9" w:unhideWhenUsed="1" w:qFormat="1"/>
-    <w:lsdException w:name="heading 7" w:semiHidden="1" w:uiPriority="9" w:unhideWhenUsed="1" w:qFormat="1"/>
-    <w:lsdException w:name="heading 8" w:semiHidden="1" w:uiPriority="9" w:unhideWhenUsed="1" w:qFormat="1"/>
-    <w:lsdException w:name="heading 9" w:semiHidden="1" w:uiPriority="9" w:unhideWhenUsed="1" w:qFormat="1"/>
-    <w:lsdException w:name="index 1" w:semiHidden="1" w:unhideWhenUsed="1"/>
-    <w:lsdException w:name="index 2" w:semiHidden="1" w:unhideWhenUsed="1"/>
-    <w:lsdException w:name="index 3" w:semiHidden="1" w:unhideWhenUsed="1"/>
-    <w:lsdException w:name="index 4" w:semiHidden="1" w:unhideWhenUsed="1"/>
-    <w:lsdException w:name="index 5" w:semiHidden="1" w:unhideWhenUsed="1"/>
-    <w:lsdException w:name="index 6" w:semiHidden="1" w:unhideWhenUsed="1"/>
-    <w:lsdException w:name="index 7" w:semiHidden="1" w:unhideWhenUsed="1"/>
-    <w:lsdException w:name="index 8" w:semiHidden="1" w:unhideWhenUsed="1"/>
-    <w:lsdException w:name="index 9" w:semiHidden="1" w:unhideWhenUsed="1"/>
-    <w:lsdException w:name="toc 1" w:semiHidden="1" w:uiPriority="39" w:unhideWhenUsed="1"/>
-    <w:lsdException w:name="toc 2" w:semiHidden="1" w:uiPriority="39" w:unhideWhenUsed="1"/>
-    <w:lsdException w:name="toc 3" w:semiHidden="1" w:uiPriority="39" w:unhideWhenUsed="1"/>
-    <w:lsdException w:name="toc 4" w:semiHidden="1" w:uiPriority="39" w:unhideWhenUsed="1"/>
-    <w:lsdException w:name="toc 5" w:semiHidden="1" w:uiPriority="39" w:unhideWhenUsed="1"/>
-    <w:lsdException w:name="toc 6" w:semiHidden="1" w:uiPriority="39" w:unhideWhenUsed="1"/>
-    <w:lsdException w:name="toc 7" w:semiHidden="1" w:uiPriority="39" w:unhideWhenUsed="1"/>
-    <w:lsdException w:name="toc 8" w:semiHidden="1" w:uiPriority="39" w:unhideWhenUsed="1"/>
-    <w:lsdException w:name="toc 9" w:semiHidden="1" w:uiPriority="39" w:unhideWhenUsed="1"/>
-    <w:lsdException w:name="Normal Indent" w:semiHidden="1" w:unhideWhenUsed="1"/>
-    <w:lsdException w:name="footnote text" w:semiHidden="1" w:unhideWhenUsed="1"/>
-    <w:lsdException w:name="annotation text" w:semiHidden="1" w:unhideWhenUsed="1"/>
-    <w:lsdException w:name="header" w:semiHidden="1" w:unhideWhenUsed="1"/>
-    <w:lsdException w:name="footer" w:semiHidden="1" w:unhideWhenUsed="1"/>
-    <w:lsdException w:name="index heading" w:semiHidden="1" w:unhideWhenUsed="1"/>
-    <w:lsdException w:name="caption" w:semiHidden="1" w:uiPriority="35" w:unhideWhenUsed="1" w:qFormat="1"/>
-    <w:lsdException w:name="table of figures" w:semiHidden="1" w:unhideWhenUsed="1"/>
-    <w:lsdException w:name="envelope address" w:semiHidden="1" w:unhideWhenUsed="1"/>
-    <w:lsdException w:name="envelope return" w:semiHidden="1" w:unhideWhenUsed="1"/>
-    <w:lsdException w:name="footnote reference" w:semiHidden="1" w:unhideWhenUsed="1"/>
-    <w:lsdException w:name="annotation reference" w:semiHidden="1" w:unhideWhenUsed="1"/>
-    <w:lsdException w:name="line number" w:semiHidden="1" w:unhideWhenUsed="1"/>
-    <w:lsdException w:name="page number" w:semiHidden="1" w:unhideWhenUsed="1"/>
-    <w:lsdException w:name="endnote reference" w:semiHidden="1" w:unhideWhenUsed="1"/>
-    <w:lsdException w:name="endnote text" w:semiHidden="1" w:unhideWhenUsed="1"/>
-    <w:lsdException w:name="table of authorities" w:semiHidden="1" w:unhideWhenUsed="1"/>
-    <w:lsdException w:name="macro" w:semiHidden="1" w:unhideWhenUsed="1"/>
-    <w:lsdException w:name="toa heading" w:semiHidden="1" w:unhideWhenUsed="1"/>
-    <w:lsdException w:name="List" w:semiHidden="1" w:unhideWhenUsed="1"/>
-    <w:lsdException w:name="List Bullet" w:semiHidden="1" w:unhideWhenUsed="1"/>
-    <w:lsdException w:name="List Number" w:semiHidden="1" w:unhideWhenUsed="1"/>
-    <w:lsdException w:name="List 2" w:semiHidden="1" w:unhideWhenUsed="1"/>
-    <w:lsdException w:name="List 3" w:semiHidden="1" w:unhideWhenUsed="1"/>
-    <w:lsdException w:name="List 4" w:semiHidden="1" w:unhideWhenUsed="1"/>
-    <w:lsdException w:name="List 5" w:semiHidden="1" w:unhideWhenUsed="1"/>
-    <w:lsdException w:name="List Bullet 2" w:semiHidden="1" w:unhideWhenUsed="1"/>
-    <w:lsdException w:name="List Bullet 3" w:semiHidden="1" w:unhideWhenUsed="1"/>
-    <w:lsdException w:name="List Bullet 4" w:semiHidden="1" w:unhideWhenUsed="1"/>
-    <w:lsdException w:name="List Bullet 5" w:semiHidden="1" w:unhideWhenUsed="1"/>
-    <w:lsdException w:name="List Number 2" w:semiHidden="1" w:unhideWhenUsed="1"/>
-    <w:lsdException w:name="List Number 3" w:semiHidden="1" w:unhideWhenUsed="1"/>
-    <w:lsdException w:name="List Number 4" w:semiHidden="1" w:unhideWhenUsed="1"/>
-    <w:lsdException w:name="List Number 5" w:semiHidden="1" w:unhideWhenUsed="1"/>
-    <w:lsdException w:name="Title" w:uiPriority="10" w:qFormat="1"/>
-    <w:lsdException w:name="Closing" w:semiHidden="1" w:unhideWhenUsed="1"/>
-    <w:lsdException w:name="Signature" w:semiHidden="1" w:unhideWhenUsed="1"/>
-    <w:lsdException w:name="Default Paragraph Font" w:semiHidden="1" w:uiPriority="1" w:unhideWhenUsed="1"/>
-    <w:lsdException w:name="Body Text" w:semiHidden="1" w:unhideWhenUsed="1"/>
-    <w:lsdException w:name="Body Text Indent" w:semiHidden="1" w:unhideWhenUsed="1"/>
-    <w:lsdException w:name="List Continue" w:semiHidden="1" w:unhideWhenUsed="1"/>
-    <w:lsdException w:name="List Continue 2" w:semiHidden="1" w:unhideWhenUsed="1"/>
-    <w:lsdException w:name="List Continue 3" w:semiHidden="1" w:unhideWhenUsed="1"/>
-    <w:lsdException w:name="List Continue 4" w:semiHidden="1" w:unhideWhenUsed="1"/>
-    <w:lsdException w:name="List Continue 5" w:semiHidden="1" w:unhideWhenUsed="1"/>
-    <w:lsdException w:name="Message Header" w:semiHidden="1" w:unhideWhenUsed="1"/>
-    <w:lsdException w:name="Subtitle" w:uiPriority="11" w:qFormat="1"/>
-    <w:lsdException w:name="Salutation" w:semiHidden="1" w:unhideWhenUsed="1"/>
-    <w:lsdException w:name="Date" w:semiHidden="1" w:unhideWhenUsed="1"/>
-    <w:lsdException w:name="Body Text First Indent" w:semiHidden="1" w:unhideWhenUsed="1"/>
-    <w:lsdException w:name="Body Text First Indent 2" w:semiHidden="1" w:unhideWhenUsed="1"/>
-    <w:lsdException w:name="Note Heading" w:semiHidden="1" w:unhideWhenUsed="1"/>
-    <w:lsdException w:name="Body Text 2" w:semiHidden="1" w:unhideWhenUsed="1"/>
-    <w:lsdException w:name="Body Text 3" w:semiHidden="1" w:unhideWhenUsed="1"/>
-    <w:lsdException w:name="Body Text Indent 2" w:semiHidden="1" w:unhideWhenUsed="1"/>
-    <w:lsdException w:name="Body Text Indent 3" w:semiHidden="1" w:unhideWhenUsed="1"/>
-    <w:lsdException w:name="Block Text" w:semiHidden="1" w:unhideWhenUsed="1"/>
-    <w:lsdException w:name="Hyperlink" w:semiHidden="1" w:unhideWhenUsed="1"/>
-    <w:lsdException w:name="FollowedHyperlink" w:semiHidden="1" w:unhideWhenUsed="1"/>
-    <w:lsdException w:name="Strong" w:uiPriority="22" w:qFormat="1"/>
-    <w:lsdException w:name="Emphasis" w:uiPriority="20" w:qFormat="1"/>
-    <w:lsdException w:name="Document Map" w:semiHidden="1" w:unhideWhenUsed="1"/>
-    <w:lsdException w:name="Plain Text" w:semiHidden="1" w:unhideWhenUsed="1"/>
-    <w:lsdException w:name="E-mail Signature" w:semiHidden="1" w:unhideWhenUsed="1"/>
-    <w:lsdException w:name="HTML Top of Form" w:semiHidden="1" w:unhideWhenUsed="1"/>
-    <w:lsdException w:name="HTML Bottom of Form" w:semiHidden="1" w:unhideWhenUsed="1"/>
-    <w:lsdException w:name="Normal (Web)" w:semiHidden="1" w:unhideWhenUsed="1"/>
-    <w:lsdException w:name="HTML Acronym" w:semiHidden="1" w:unhideWhenUsed="1"/>
-    <w:lsdException w:name="HTML Address" w:semiHidden="1" w:unhideWhenUsed="1"/>
-    <w:lsdException w:name="HTML Cite" w:semiHidden="1" w:unhideWhenUsed="1"/>
-    <w:lsdException w:name="HTML Code" w:semiHidden="1" w:unhideWhenUsed="1"/>
-    <w:lsdException w:name="HTML Definition" w:semiHidden="1" w:unhideWhenUsed="1"/>
-    <w:lsdException w:name="HTML Keyboard" w:semiHidden="1" w:unhideWhenUsed="1"/>
-    <w:lsdException w:name="HTML Preformatted" w:semiHidden="1" w:unhideWhenUsed="1"/>
-    <w:lsdException w:name="HTML Sample" w:semiHidden="1" w:unhideWhenUsed="1"/>
-    <w:lsdException w:name="HTML Typewriter" w:semiHidden="1" w:unhideWhenUsed="1"/>
-    <w:lsdException w:name="HTML Variable" w:semiHidden="1" w:unhideWhenUsed="1"/>
-    <w:lsdException w:name="Normal Table" w:semiHidden="1" w:unhideWhenUsed="1"/>
-    <w:lsdException w:name="annotation subject" w:semiHidden="1" w:unhideWhenUsed="1"/>
-    <w:lsdException w:name="No List" w:semiHidden="1" w:unhideWhenUsed="1"/>
-    <w:lsdException w:name="Outline List 1" w:semiHidden="1" w:unhideWhenUsed="1"/>
-    <w:lsdException w:name="Outline List 2" w:semiHidden="1" w:unhideWhenUsed="1"/>
-    <w:lsdException w:name="Outline List 3" w:semiHidden="1" w:unhideWhenUsed="1"/>
-    <w:lsdException w:name="Table Simple 1" w:semiHidden="1" w:unhideWhenUsed="1"/>
-    <w:lsdException w:name="Table Simple 2" w:semiHidden="1" w:unhideWhenUsed="1"/>
-    <w:lsdException w:name="Table Simple 3" w:semiHidden="1" w:unhideWhenUsed="1"/>
-    <w:lsdException w:name="Table Classic 1" w:semiHidden="1" w:unhideWhenUsed="1"/>
-    <w:lsdException w:name="Table Classic 2" w:semiHidden="1" w:unhideWhenUsed="1"/>
-    <w:lsdException w:name="Table Classic 3" w:semiHidden="1" w:unhideWhenUsed="1"/>
-    <w:lsdException w:name="Table Classic 4" w:semiHidden="1" w:unhideWhenUsed="1"/>
-    <w:lsdException w:name="Table Colorful 1" w:semiHidden="1" w:unhideWhenUsed="1"/>
-    <w:lsdException w:name="Table Colorful 2" w:semiHidden="1" w:unhideWhenUsed="1"/>
-    <w:lsdException w:name="Table Colorful 3" w:semiHidden="1" w:unhideWhenUsed="1"/>
-    <w:lsdException w:name="Table Columns 1" w:semiHidden="1" w:unhideWhenUsed="1"/>
-    <w:lsdException w:name="Table Columns 2" w:semiHidden="1" w:unhideWhenUsed="1"/>
-    <w:lsdException w:name="Table Columns 3" w:semiHidden="1" w:unhideWhenUsed="1"/>
-    <w:lsdException w:name="Table Columns 4" w:semiHidden="1" w:unhideWhenUsed="1"/>
-    <w:lsdException w:name="Table Columns 5" w:semiHidden="1" w:unhideWhenUsed="1"/>
-    <w:lsdException w:name="Table Grid 1" w:semiHidden="1" w:unhideWhenUsed="1"/>
-    <w:lsdException w:name="Table Grid 2" w:semiHidden="1" w:unhideWhenUsed="1"/>
-    <w:lsdException w:name="Table Grid 3" w:semiHidden="1" w:unhideWhenUsed="1"/>
-    <w:lsdException w:name="Table Grid 4" w:semiHidden="1" w:unhideWhenUsed="1"/>
-    <w:lsdException w:name="Table Grid 5" w:semiHidden="1" w:unhideWhenUsed="1"/>
-    <w:lsdException w:name="Table Grid 6" w:semiHidden="1" w:unhideWhenUsed="1"/>
-    <w:lsdException w:name="Table Grid 7" w:semiHidden="1" w:unhideWhenUsed="1"/>
-    <w:lsdException w:name="Table Grid 8" w:semiHidden="1" w:unhideWhenUsed="1"/>
-    <w:lsdException w:name="Table List 1" w:semiHidden="1" w:unhideWhenUsed="1"/>
-    <w:lsdException w:name="Table List 2" w:semiHidden="1" w:unhideWhenUsed="1"/>
-    <w:lsdException w:name="Table List 3" w:semiHidden="1" w:unhideWhenUsed="1"/>
-    <w:lsdException w:name="Table List 4" w:semiHidden="1" w:unhideWhenUsed="1"/>
-    <w:lsdException w:name="Table List 5" w:semiHidden="1" w:unhideWhenUsed="1"/>
-    <w:lsdException w:name="Table List 6" w:semiHidden="1" w:unhideWhenUsed="1"/>
-    <w:lsdException w:name="Table List 7" w:semiHidden="1" w:unhideWhenUsed="1"/>
-    <w:lsdException w:name="Table List 8" w:semiHidden="1" w:unhideWhenUsed="1"/>
-    <w:lsdException w:name="Table 3D effects 1" w:semiHidden="1" w:unhideWhenUsed="1"/>
-    <w:lsdException w:name="Table 3D effects 2" w:semiHidden="1" w:unhideWhenUsed="1"/>
-    <w:lsdException w:name="Table 3D effects 3" w:semiHidden="1" w:unhideWhenUsed="1"/>
-    <w:lsdException w:name="Table Contemporary" w:semiHidden="1" w:unhideWhenUsed="1"/>
-    <w:lsdException w:name="Table Elegant" w:semiHidden="1" w:unhideWhenUsed="1"/>
-    <w:lsdException w:name="Table Professional" w:semiHidden="1" w:unhideWhenUsed="1"/>
-    <w:lsdException w:name="Table Subtle 1" w:semiHidden="1" w:unhideWhenUsed="1"/>
-    <w:lsdException w:name="Table Subtle 2" w:semiHidden="1" w:unhideWhenUsed="1"/>
-    <w:lsdException w:name="Table Web 1" w:semiHidden="1" w:unhideWhenUsed="1"/>
-    <w:lsdException w:name="Table Web 2" w:semiHidden="1" w:unhideWhenUsed="1"/>
-    <w:lsdException w:name="Table Web 3" w:semiHidden="1" w:unhideWhenUsed="1"/>
-    <w:lsdException w:name="Balloon Text" w:semiHidden="1" w:unhideWhenUsed="1"/>
-    <w:lsdException w:name="Table Grid" w:uiPriority="39"/>
-    <w:lsdException w:name="Table Theme" w:semiHidden="1" w:unhideWhenUsed="1"/>
-    <w:lsdException w:name="Placeholder Text" w:semiHidden="1"/>
-    <w:lsdException w:name="No Spacing" w:uiPriority="1" w:qFormat="1"/>
-    <w:lsdException w:name="Light Shading" w:uiPriority="60"/>
-    <w:lsdException w:name="Light List" w:uiPriority="61"/>
-    <w:lsdException w:name="Light Grid" w:uiPriority="62"/>
-    <w:lsdException w:name="Medium Shading 1" w:uiPriority="63"/>
-    <w:lsdException w:name="Medium Shading 2" w:uiPriority="64"/>
-    <w:lsdException w:name="Medium List 1" w:uiPriority="65"/>
-    <w:lsdException w:name="Medium List 2" w:uiPriority="66"/>
-    <w:lsdException w:name="Medium Grid 1" w:uiPriority="67"/>
-    <w:lsdException w:name="Medium Grid 2" w:uiPriority="68"/>
-    <w:lsdException w:name="Medium Grid 3" w:uiPriority="69"/>
-    <w:lsdException w:name="Dark List" w:uiPriority="70"/>
-    <w:lsdException w:name="Colorful Shading" w:uiPriority="71"/>
-    <w:lsdException w:name="Colorful List" w:uiPriority="72"/>
-    <w:lsdException w:name="Colorful Grid" w:uiPriority="73"/>
-    <w:lsdException w:name="Light Shading Accent 1" w:uiPriority="60"/>
-    <w:lsdException w:name="Light List Accent 1" w:uiPriority="61"/>
-    <w:lsdException w:name="Light Grid Accent 1" w:uiPriority="62"/>
-    <w:lsdException w:name="Medium Shading 1 Accent 1" w:uiPriority="63"/>
-    <w:lsdException w:name="Medium Shading 2 Accent 1" w:uiPriority="64"/>
-    <w:lsdException w:name="Medium List 1 Accent 1" w:uiPriority="65"/>
-    <w:lsdException w:name="Revision" w:semiHidden="1"/>
-    <w:lsdException w:name="List Paragraph" w:uiPriority="34" w:qFormat="1"/>
-    <w:lsdException w:name="Quote" w:uiPriority="29" w:qFormat="1"/>
-    <w:lsdException w:name="Intense Quote" w:uiPriority="30" w:qFormat="1"/>
-    <w:lsdException w:name="Medium List 2 Accent 1" w:uiPriority="66"/>
-    <w:lsdException w:name="Medium Grid 1 Accent 1" w:uiPriority="67"/>
-    <w:lsdException w:name="Medium Grid 2 Accent 1" w:uiPriority="68"/>
-    <w:lsdException w:name="Medium Grid 3 Accent 1" w:uiPriority="69"/>
-    <w:lsdException w:name="Dark List Accent 1" w:uiPriority="70"/>
-    <w:lsdException w:name="Colorful Shading Accent 1" w:uiPriority="71"/>
-    <w:lsdException w:name="Colorful List Accent 1" w:uiPriority="72"/>
-    <w:lsdException w:name="Colorful Grid Accent 1" w:uiPriority="73"/>
-    <w:lsdException w:name="Light Shading Accent 2" w:uiPriority="60"/>
-    <w:lsdException w:name="Light List Accent 2" w:uiPriority="61"/>
-    <w:lsdException w:name="Light Grid Accent 2" w:uiPriority="62"/>
-    <w:lsdException w:name="Medium Shading 1 Accent 2" w:uiPriority="63"/>
-    <w:lsdException w:name="Medium Shading 2 Accent 2" w:uiPriority="64"/>
-    <w:lsdException w:name="Medium List 1 Accent 2" w:uiPriority="65"/>
-    <w:lsdException w:name="Medium List 2 Accent 2" w:uiPriority="66"/>
-    <w:lsdException w:name="Medium Grid 1 Accent 2" w:uiPriority="67"/>
-    <w:lsdException w:name="Medium Grid 2 Accent 2" w:uiPriority="68"/>
-    <w:lsdException w:name="Medium Grid 3 Accent 2" w:uiPriority="69"/>
-    <w:lsdException w:name="Dark List Accent 2" w:uiPriority="70"/>
-    <w:lsdException w:name="Colorful Shading Accent 2" w:uiPriority="71"/>
-    <w:lsdException w:name="Colorful List Accent 2" w:uiPriority="72"/>
-    <w:lsdException w:name="Colorful Grid Accent 2" w:uiPriority="73"/>
-    <w:lsdException w:name="Light Shading Accent 3" w:uiPriority="60"/>
-    <w:lsdException w:name="Light List Accent 3" w:uiPriority="61"/>
-    <w:lsdException w:name="Light Grid Accent 3" w:uiPriority="62"/>
-    <w:lsdException w:name="Medium Shading 1 Accent 3" w:uiPriority="63"/>
-    <w:lsdException w:name="Medium Shading 2 Accent 3" w:uiPriority="64"/>
-    <w:lsdException w:name="Medium List 1 Accent 3" w:uiPriority="65"/>
-    <w:lsdException w:name="Medium List 2 Accent 3" w:uiPriority="66"/>
-    <w:lsdException w:name="Medium Grid 1 Accent 3" w:uiPriority="67"/>
-    <w:lsdException w:name="Medium Grid 2 Accent 3" w:uiPriority="68"/>
-    <w:lsdException w:name="Medium Grid 3 Accent 3" w:uiPriority="69"/>
-    <w:lsdException w:name="Dark List Accent 3" w:uiPriority="70"/>
-    <w:lsdException w:name="Colorful Shading Accent 3" w:uiPriority="71"/>
-    <w:lsdException w:name="Colorful List Accent 3" w:uiPriority="72"/>
-    <w:lsdException w:name="Colorful Grid Accent 3" w:uiPriority="73"/>
-    <w:lsdException w:name="Light Shading Accent 4" w:uiPriority="60"/>
-    <w:lsdException w:name="Light List Accent 4" w:uiPriority="61"/>
-    <w:lsdException w:name="Light Grid Accent 4" w:uiPriority="62"/>
-    <w:lsdException w:name="Medium Shading 1 Accent 4" w:uiPriority="63"/>
-    <w:lsdException w:name="Medium Shading 2 Accent 4" w:uiPriority="64"/>
-    <w:lsdException w:name="Medium List 1 Accent 4" w:uiPriority="65"/>
-    <w:lsdException w:name="Medium List 2 Accent 4" w:uiPriority="66"/>
-    <w:lsdException w:name="Medium Grid 1 Accent 4" w:uiPriority="67"/>
-    <w:lsdException w:name="Medium Grid 2 Accent 4" w:uiPriority="68"/>
-    <w:lsdException w:name="Medium Grid 3 Accent 4" w:uiPriority="69"/>
-    <w:lsdException w:name="Dark List Accent 4" w:uiPriority="70"/>
-    <w:lsdException w:name="Colorful Shading Accent 4" w:uiPriority="71"/>
-    <w:lsdException w:name="Colorful List Accent 4" w:uiPriority="72"/>
-    <w:lsdException w:name="Colorful Grid Accent 4" w:uiPriority="73"/>
-    <w:lsdException w:name="Light Shading Accent 5" w:uiPriority="60"/>
-    <w:lsdException w:name="Light List Accent 5" w:uiPriority="61"/>
-    <w:lsdException w:name="Light Grid Accent 5" w:uiPriority="62"/>
-    <w:lsdException w:name="Medium Shading 1 Accent 5" w:uiPriority="63"/>
-    <w:lsdException w:name="Medium Shading 2 Accent 5" w:uiPriority="64"/>
-    <w:lsdException w:name="Medium List 1 Accent 5" w:uiPriority="65"/>
-    <w:lsdException w:name="Medium List 2 Accent 5" w:uiPriority="66"/>
-    <w:lsdException w:name="Medium Grid 1 Accent 5" w:uiPriority="67"/>
-    <w:lsdException w:name="Medium Grid 2 Accent 5" w:uiPriority="68"/>
-    <w:lsdException w:name="Medium Grid 3 Accent 5" w:uiPriority="69"/>
-    <w:lsdException w:name="Dark List Accent 5" w:uiPriority="70"/>
-    <w:lsdException w:name="Colorful Shading Accent 5" w:uiPriority="71"/>
-    <w:lsdException w:name="Colorful List Accent 5" w:uiPriority="72"/>
-    <w:lsdException w:name="Colorful Grid Accent 5" w:uiPriority="73"/>
-    <w:lsdException w:name="Light Shading Accent 6" w:uiPriority="60"/>
-    <w:lsdException w:name="Light List Accent 6" w:uiPriority="61"/>
-    <w:lsdException w:name="Light Grid Accent 6" w:uiPriority="62"/>
-    <w:lsdException w:name="Medium Shading 1 Accent 6" w:uiPriority="63"/>
-    <w:lsdException w:name="Medium Shading 2 Accent 6" w:uiPriority="64"/>
-    <w:lsdException w:name="Medium List 1 Accent 6" w:uiPriority="65"/>
-    <w:lsdException w:name="Medium List 2 Accent 6" w:uiPriority="66"/>
-    <w:lsdException w:name="Medium Grid 1 Accent 6" w:uiPriority="67"/>
-    <w:lsdException w:name="Medium Grid 2 Accent 6" w:uiPriority="68"/>
-    <w:lsdException w:name="Medium Grid 3 Accent 6" w:uiPriority="69"/>
-    <w:lsdException w:name="Dark List Accent 6" w:uiPriority="70"/>
-    <w:lsdException w:name="Colorful Shading Accent 6" w:uiPriority="71"/>
-    <w:lsdException w:name="Colorful List Accent 6" w:uiPriority="72"/>
-    <w:lsdException w:name="Colorful Grid Accent 6" w:uiPriority="73"/>
-    <w:lsdException w:name="Subtle Emphasis" w:uiPriority="19" w:qFormat="1"/>
-    <w:lsdException w:name="Intense Emphasis" w:uiPriority="21" w:qFormat="1"/>
-    <w:lsdException w:name="Subtle Reference" w:uiPriority="31" w:qFormat="1"/>
-    <w:lsdException w:name="Intense Reference" w:uiPriority="32" w:qFormat="1"/>
-    <w:lsdException w:name="Book Title" w:uiPriority="33" w:qFormat="1"/>
-    <w:lsdException w:name="Bibliography" w:semiHidden="1" w:uiPriority="37" w:unhideWhenUsed="1"/>
-    <w:lsdException w:name="TOC Heading" w:semiHidden="1" w:uiPriority="39" w:unhideWhenUsed="1" w:qFormat="1"/>
-    <w:lsdException w:name="Plain Table 1" w:uiPriority="41"/>
-    <w:lsdException w:name="Plain Table 2" w:uiPriority="42"/>
-    <w:lsdException w:name="Plain Table 3" w:uiPriority="43"/>
-    <w:lsdException w:name="Plain Table 4" w:uiPriority="44"/>
-    <w:lsdException w:name="Plain Table 5" w:uiPriority="45"/>
-    <w:lsdException w:name="Grid Table Light" w:uiPriority="40"/>
-    <w:lsdException w:name="Grid Table 1 Light" w:uiPriority="46"/>
-    <w:lsdException w:name="Grid Table 2" w:uiPriority="47"/>
-    <w:lsdException w:name="Grid Table 3" w:uiPriority="48"/>
-    <w:lsdException w:name="Grid Table 4" w:uiPriority="49"/>
-    <w:lsdException w:name="Grid Table 5 Dark" w:uiPriority="50"/>
-    <w:lsdException w:name="Grid Table 6 Colorful" w:uiPriority="51"/>
-    <w:lsdException w:name="Grid Table 7 Colorful" w:uiPriority="52"/>
-    <w:lsdException w:name="Grid Table 1 Light Accent 1" w:uiPriority="46"/>
-    <w:lsdException w:name="Grid Table 2 Accent 1" w:uiPriority="47"/>
-    <w:lsdException w:name="Grid Table 3 Accent 1" w:uiPriority="48"/>
-    <w:lsdException w:name="Grid Table 4 Accent 1" w:uiPriority="49"/>
-    <w:lsdException w:name="Grid Table 5 Dark Accent 1" w:uiPriority="50"/>
-    <w:lsdException w:name="Grid Table 6 Colorful Accent 1" w:uiPriority="51"/>
-    <w:lsdException w:name="Grid Table 7 Colorful Accent 1" w:uiPriority="52"/>
-    <w:lsdException w:name="Grid Table 1 Light Accent 2" w:uiPriority="46"/>
-    <w:lsdException w:name="Grid Table 2 Accent 2" w:uiPriority="47"/>
-    <w:lsdException w:name="Grid Table 3 Accent 2" w:uiPriority="48"/>
-    <w:lsdException w:name="Grid Table 4 Accent 2" w:uiPriority="49"/>
-    <w:lsdException w:name="Grid Table 5 Dark Accent 2" w:uiPriority="50"/>
-    <w:lsdException w:name="Grid Table 6 Colorful Accent 2" w:uiPriority="51"/>
-    <w:lsdException w:name="Grid Table 7 Colorful Accent 2" w:uiPriority="52"/>
-    <w:lsdException w:name="Grid Table 1 Light Accent 3" w:uiPriority="46"/>
-    <w:lsdException w:name="Grid Table 2 Accent 3" w:uiPriority="47"/>
-    <w:lsdException w:name="Grid Table 3 Accent 3" w:uiPriority="48"/>
-    <w:lsdException w:name="Grid Table 4 Accent 3" w:uiPriority="49"/>
-    <w:lsdException w:name="Grid Table 5 Dark Accent 3" w:uiPriority="50"/>
-    <w:lsdException w:name="Grid Table 6 Colorful Accent 3" w:uiPriority="51"/>
-    <w:lsdException w:name="Grid Table 7 Colorful Accent 3" w:uiPriority="52"/>
-    <w:lsdException w:name="Grid Table 1 Light Accent 4" w:uiPriority="46"/>
-    <w:lsdException w:name="Grid Table 2 Accent 4" w:uiPriority="47"/>
-    <w:lsdException w:name="Grid Table 3 Accent 4" w:uiPriority="48"/>
-    <w:lsdException w:name="Grid Table 4 Accent 4" w:uiPriority="49"/>
-    <w:lsdException w:name="Grid Table 5 Dark Accent 4" w:uiPriority="50"/>
-    <w:lsdException w:name="Grid Table 6 Colorful Accent 4" w:uiPriority="51"/>
-    <w:lsdException w:name="Grid Table 7 Colorful Accent 4" w:uiPriority="52"/>
-    <w:lsdException w:name="Grid Table 1 Light Accent 5" w:uiPriority="46"/>
-    <w:lsdException w:name="Grid Table 2 Accent 5" w:uiPriority="47"/>
-    <w:lsdException w:name="Grid Table 3 Accent 5" w:uiPriority="48"/>
-    <w:lsdException w:name="Grid Table 4 Accent 5" w:uiPriority="49"/>
-    <w:lsdException w:name="Grid Table 5 Dark Accent 5" w:uiPriority="50"/>
-    <w:lsdException w:name="Grid Table 6 Colorful Accent 5" w:uiPriority="51"/>
-    <w:lsdException w:name="Grid Table 7 Colorful Accent 5" w:uiPriority="52"/>
-    <w:lsdException w:name="Grid Table 1 Light Accent 6" w:uiPriority="46"/>
-    <w:lsdException w:name="Grid Table 2 Accent 6" w:uiPriority="47"/>
-    <w:lsdException w:name="Grid Table 3 Accent 6" w:uiPriority="48"/>
-    <w:lsdException w:name="Grid Table 4 Accent 6" w:uiPriority="49"/>
-    <w:lsdException w:name="Grid Table 5 Dark Accent 6" w:uiPriority="50"/>
-    <w:lsdException w:name="Grid Table 6 Colorful Accent 6" w:uiPriority="51"/>
-    <w:lsdException w:name="Grid Table 7 Colorful Accent 6" w:uiPriority="52"/>
-    <w:lsdException w:name="List Table 1 Light" w:uiPriority="46"/>
-    <w:lsdException w:name="List Table 2" w:uiPriority="47"/>
-    <w:lsdException w:name="List Table 3" w:uiPriority="48"/>
-    <w:lsdException w:name="List Table 4" w:uiPriority="49"/>
-    <w:lsdException w:name="List Table 5 Dark" w:uiPriority="50"/>
-    <w:lsdException w:name="List Table 6 Colorful" w:uiPriority="51"/>
-    <w:lsdException w:name="List Table 7 Colorful" w:uiPriority="52"/>
-    <w:lsdException w:name="List Table 1 Light Accent 1" w:uiPriority="46"/>
-    <w:lsdException w:name="List Table 2 Accent 1" w:uiPriority="47"/>
-    <w:lsdException w:name="List Table 3 Accent 1" w:uiPriority="48"/>
-    <w:lsdException w:name="List Table 4 Accent 1" w:uiPriority="49"/>
-    <w:lsdException w:name="List Table 5 Dark Accent 1" w:uiPriority="50"/>
-    <w:lsdException w:name="List Table 6 Colorful Accent 1" w:uiPriority="51"/>
-    <w:lsdException w:name="List Table 7 Colorful Accent 1" w:uiPriority="52"/>
-    <w:lsdException w:name="List Table 1 Light Accent 2" w:uiPriority="46"/>
-    <w:lsdException w:name="List Table 2 Accent 2" w:uiPriority="47"/>
-    <w:lsdException w:name="List Table 3 Accent 2" w:uiPriority="48"/>
-    <w:lsdException w:name="List Table 4 Accent 2" w:uiPriority="49"/>
-    <w:lsdException w:name="List Table 5 Dark Accent 2" w:uiPriority="50"/>
-    <w:lsdException w:name="List Table 6 Colorful Accent 2" w:uiPriority="51"/>
-    <w:lsdException w:name="List Table 7 Colorful Accent 2" w:uiPriority="52"/>
-    <w:lsdException w:name="List Table 1 Light Accent 3" w:uiPriority="46"/>
-    <w:lsdException w:name="List Table 2 Accent 3" w:uiPriority="47"/>
-    <w:lsdException w:name="List Table 3 Accent 3" w:uiPriority="48"/>
-    <w:lsdException w:name="List Table 4 Accent 3" w:uiPriority="49"/>
-    <w:lsdException w:name="List Table 5 Dark Accent 3" w:uiPriority="50"/>
-    <w:lsdException w:name="List Table 6 Colorful Accent 3" w:uiPriority="51"/>
-    <w:lsdException w:name="List Table 7 Colorful Accent 3" w:uiPriority="52"/>
-    <w:lsdException w:name="List Table 1 Light Accent 4" w:uiPriority="46"/>
-    <w:lsdException w:name="List Table 2 Accent 4" w:uiPriority="47"/>
-    <w:lsdException w:name="List Table 3 Accent 4" w:uiPriority="48"/>
-    <w:lsdException w:name="List Table 4 Accent 4" w:uiPriority="49"/>
-    <w:lsdException w:name="List Table 5 Dark Accent 4" w:uiPriority="50"/>
-    <w:lsdException w:name="List Table 6 Colorful Accent 4" w:uiPriority="51"/>
-    <w:lsdException w:name="List Table 7 Colorful Accent 4" w:uiPriority="52"/>
-    <w:lsdException w:name="List Table 1 Light Accent 5" w:uiPriority="46"/>
-    <w:lsdException w:name="List Table 2 Accent 5" w:uiPriority="47"/>
-    <w:lsdException w:name="List Table 3 Accent 5" w:uiPriority="48"/>
-    <w:lsdException w:name="List Table 4 Accent 5" w:uiPriority="49"/>
-    <w:lsdException w:name="List Table 5 Dark Accent 5" w:uiPriority="50"/>
-    <w:lsdException w:name="List Table 6 Colorful Accent 5" w:uiPriority="51"/>
-    <w:lsdException w:name="List Table 7 Colorful Accent 5" w:uiPriority="52"/>
-    <w:lsdException w:name="List Table 1 Light Accent 6" w:uiPriority="46"/>
-    <w:lsdException w:name="List Table 2 Accent 6" w:uiPriority="47"/>
-    <w:lsdException w:name="List Table 3 Accent 6" w:uiPriority="48"/>
-    <w:lsdException w:name="List Table 4 Accent 6" w:uiPriority="49"/>
-    <w:lsdException w:name="List Table 5 Dark Accent 6" w:uiPriority="50"/>
-    <w:lsdException w:name="List Table 6 Colorful Accent 6" w:uiPriority="51"/>
-    <w:lsdException w:name="List Table 7 Colorful Accent 6" w:uiPriority="52"/>
-    <w:lsdException w:name="Mention" w:semiHidden="1" w:unhideWhenUsed="1"/>
-    <w:lsdException w:name="Smart Hyperlink" w:semiHidden="1" w:unhideWhenUsed="1"/>
-    <w:lsdException w:name="Hashtag" w:semiHidden="1" w:unhideWhenUsed="1"/>
-    <w:lsdException w:name="Unresolved Mention" w:semiHidden="1" w:unhideWhenUsed="1"/>
-  </w:latentStyles>
-  <w:style w:type="paragraph" w:default="1" w:styleId="Normal">
-    <w:name w:val="Normal"/>
-    <w:qFormat/>
-  </w:style>
-  <w:style w:type="character" w:default="1" w:styleId="Fontepargpadro">
-    <w:name w:val="Default Paragraph Font"/>
-    <w:uiPriority w:val="1"/>
-    <w:semiHidden/>
-    <w:unhideWhenUsed/>
-  </w:style>
-  <w:style w:type="table" w:default="1" w:styleId="Tabelanormal">
-    <w:name w:val="Normal Table"/>
+  <w:style w:type="character" w:styleId="MenoPendente">
+    <w:name w:val="Unresolved Mention"/>
+    <w:basedOn w:val="Fontepargpadro"/>
     <w:uiPriority w:val="99"/>
     <w:semiHidden/>
     <w:unhideWhenUsed/>
-    <w:tblPr>
-      <w:tblInd w:w="0" w:type="dxa"/>
-      <w:tblCellMar>
-        <w:top w:w="0" w:type="dxa"/>
-        <w:left w:w="108" w:type="dxa"/>
-        <w:bottom w:w="0" w:type="dxa"/>
-        <w:right w:w="108" w:type="dxa"/>
-      </w:tblCellMar>
-    </w:tblPr>
+    <w:rsid w:val="00283916"/>
+    <w:rPr>
+      <w:color w:val="808080"/>
+      <w:shd w:val="clear" w:color="auto" w:fill="E6E6E6"/>
+    </w:rPr>
   </w:style>
-  <w:style w:type="numbering" w:default="1" w:styleId="Semlista">
-    <w:name w:val="No List"/>
+  <w:style w:type="character" w:styleId="HiperlinkVisitado">
+    <w:name w:val="FollowedHyperlink"/>
+    <w:basedOn w:val="Fontepargpadro"/>
     <w:uiPriority w:val="99"/>
     <w:semiHidden/>
     <w:unhideWhenUsed/>
+    <w:rsid w:val="00283916"/>
+    <w:rPr>
+      <w:color w:val="800080" w:themeColor="followedHyperlink"/>
+      <w:u w:val="single"/>
+    </w:rPr>
   </w:style>
-  <w:style w:type="paragraph" w:customStyle="1" w:styleId="9CC47E54D8C34490AB03B4F552CAD25F">
-    <w:name w:val="9CC47E54D8C34490AB03B4F552CAD25F"/>
-    <w:rsid w:val="008E300F"/>
+  <w:style w:type="paragraph" w:styleId="NormalWeb">
+    <w:name w:val="Normal (Web)"/>
+    <w:basedOn w:val="Normal"/>
+    <w:uiPriority w:val="99"/>
+    <w:unhideWhenUsed/>
+    <w:rsid w:val="008A1058"/>
+    <w:pPr>
+      <w:spacing w:before="100" w:beforeAutospacing="1" w:afterLines="0" w:after="100" w:afterAutospacing="1" w:line="240" w:lineRule="auto"/>
+      <w:ind w:firstLine="0"/>
+      <w:jc w:val="left"/>
+    </w:pPr>
+    <w:rPr>
+      <w:rFonts w:ascii="Times New Roman" w:eastAsia="Times New Roman" w:hAnsi="Times New Roman" w:cs="Times New Roman"/>
+      <w:szCs w:val="24"/>
+      <w:lang w:eastAsia="pt-BR"/>
+    </w:rPr>
+  </w:style>
+  <w:style w:type="character" w:styleId="Forte">
+    <w:name w:val="Strong"/>
+    <w:basedOn w:val="Fontepargpadro"/>
+    <w:uiPriority w:val="22"/>
+    <w:qFormat/>
+    <w:rsid w:val="008A1058"/>
+    <w:rPr>
+      <w:b/>
+      <w:bCs/>
+    </w:rPr>
   </w:style>
 </w:styles>
-</file>
-
-<file path=word/glossary/webSettings.xml><?xml version="1.0" encoding="utf-8"?>
-<w:webSettings xmlns:mc="http://schemas.openxmlformats.org/markup-compatibility/2006" xmlns:r="http://schemas.openxmlformats.org/officeDocument/2006/relationships" xmlns:w="http://schemas.openxmlformats.org/wordprocessingml/2006/main" xmlns:w14="http://schemas.microsoft.com/office/word/2010/wordml" xmlns:w15="http://schemas.microsoft.com/office/word/2012/wordml" xmlns:w16cid="http://schemas.microsoft.com/office/word/2016/wordml/cid" xmlns:w16se="http://schemas.microsoft.com/office/word/2015/wordml/symex" mc:Ignorable="w14 w15 w16se w16cid">
-  <w:optimizeForBrowser/>
-  <w:allowPNG/>
-</w:webSettings>
 </file>
 
 <file path=word/theme/theme1.xml><?xml version="1.0" encoding="utf-8"?>
@@ -5422,7 +8134,7 @@
 </file>
 
 <file path=customXml/itemProps1.xml><?xml version="1.0" encoding="utf-8"?>
-<ds:datastoreItem xmlns:ds="http://schemas.openxmlformats.org/officeDocument/2006/customXml" ds:itemID="{513CAA34-B634-408A-A932-42180B49FAAE}">
+<ds:datastoreItem xmlns:ds="http://schemas.openxmlformats.org/officeDocument/2006/customXml" ds:itemID="{1E3287BE-5A9B-4793-823B-038B5705FCE8}">
   <ds:schemaRefs>
     <ds:schemaRef ds:uri="http://schemas.openxmlformats.org/officeDocument/2006/bibliography"/>
   </ds:schemaRefs>

--- a/previsao do tempo ABNT.docx
+++ b/previsao do tempo ABNT.docx
@@ -12,7 +12,10 @@
         <w:pStyle w:val="SemEspaamento"/>
       </w:pPr>
       <w:r>
-        <w:t>unip – universidade paulista</w:t>
+        <w:t>universidade paulista</w:t>
+      </w:r>
+      <w:r>
+        <w:t xml:space="preserve"> - UNIP</w:t>
       </w:r>
     </w:p>
     <w:p>
@@ -63,89 +66,47 @@
     </w:p>
     <w:p>
       <w:pPr>
+        <w:spacing w:after="168"/>
+        <w:rPr>
+          <w:lang w:eastAsia="ar-SA"/>
+        </w:rPr>
+      </w:pPr>
+    </w:p>
+    <w:p>
+      <w:pPr>
         <w:pStyle w:val="SemEspaamento"/>
+      </w:pPr>
+      <w:r>
         <w:rPr>
           <w:rFonts w:cs="Arial"/>
           <w:szCs w:val="28"/>
         </w:rPr>
-      </w:pPr>
-      <w:r>
+        <w:t>APS – ATIVIDADES PRÁTICAS SUPERVISIONADAS</w:t>
+      </w:r>
+    </w:p>
+    <w:p>
+      <w:pPr>
+        <w:pStyle w:val="SemEspaamento"/>
+      </w:pPr>
+      <w:r>
+        <w:t xml:space="preserve">central de meteorologia </w:t>
+      </w:r>
+    </w:p>
+    <w:p>
+      <w:pPr>
+        <w:pStyle w:val="SemEspaamento"/>
         <w:rPr>
           <w:rFonts w:cs="Arial"/>
           <w:szCs w:val="28"/>
         </w:rPr>
-        <w:t>emerson franson barros</w:t>
-      </w:r>
-    </w:p>
-    <w:p>
-      <w:pPr>
-        <w:pStyle w:val="SemEspaamento"/>
-      </w:pPr>
-      <w:r>
-        <w:t>waldomiro</w:t>
-      </w:r>
-    </w:p>
-    <w:p>
-      <w:pPr>
-        <w:pStyle w:val="SemEspaamento"/>
-      </w:pPr>
-      <w:r>
-        <w:t>giovanni</w:t>
-      </w:r>
-    </w:p>
-    <w:p>
-      <w:pPr>
-        <w:spacing w:after="168"/>
-        <w:rPr>
-          <w:lang w:eastAsia="ar-SA"/>
-        </w:rPr>
-      </w:pPr>
-    </w:p>
-    <w:p>
-      <w:pPr>
-        <w:spacing w:after="168"/>
-        <w:rPr>
-          <w:lang w:eastAsia="ar-SA"/>
-        </w:rPr>
-      </w:pPr>
-    </w:p>
-    <w:p>
-      <w:pPr>
-        <w:spacing w:after="168"/>
-        <w:rPr>
-          <w:lang w:eastAsia="ar-SA"/>
-        </w:rPr>
-      </w:pPr>
-    </w:p>
-    <w:p>
-      <w:pPr>
-        <w:spacing w:after="168"/>
-        <w:rPr>
-          <w:lang w:eastAsia="ar-SA"/>
-        </w:rPr>
-      </w:pPr>
-    </w:p>
-    <w:p>
-      <w:pPr>
-        <w:pStyle w:val="SemEspaamento"/>
-      </w:pPr>
-    </w:p>
-    <w:p>
-      <w:pPr>
-        <w:pStyle w:val="SemEspaamento"/>
-      </w:pPr>
-      <w:r>
-        <w:t xml:space="preserve">central de meteorologia </w:t>
-      </w:r>
-    </w:p>
-    <w:p>
-      <w:pPr>
-        <w:pStyle w:val="SemEspaamento"/>
+      </w:pPr>
+      <w:r>
         <w:rPr>
           <w:rFonts w:cs="Arial"/>
           <w:szCs w:val="28"/>
         </w:rPr>
-      </w:pPr>
+        <w:t>3ºsEMESTRE</w:t>
+      </w:r>
     </w:p>
     <w:p>
       <w:pPr>
@@ -209,6 +170,38 @@
     </w:p>
     <w:p>
       <w:pPr>
+        <w:spacing w:after="168"/>
+        <w:rPr>
+          <w:lang w:eastAsia="ar-SA"/>
+        </w:rPr>
+      </w:pPr>
+    </w:p>
+    <w:p>
+      <w:pPr>
+        <w:spacing w:after="168"/>
+        <w:rPr>
+          <w:lang w:eastAsia="ar-SA"/>
+        </w:rPr>
+      </w:pPr>
+    </w:p>
+    <w:p>
+      <w:pPr>
+        <w:spacing w:after="168"/>
+        <w:rPr>
+          <w:lang w:eastAsia="ar-SA"/>
+        </w:rPr>
+      </w:pPr>
+    </w:p>
+    <w:p>
+      <w:pPr>
+        <w:spacing w:after="168"/>
+        <w:rPr>
+          <w:lang w:eastAsia="ar-SA"/>
+        </w:rPr>
+      </w:pPr>
+    </w:p>
+    <w:p>
+      <w:pPr>
         <w:pStyle w:val="SemEspaamento"/>
       </w:pPr>
       <w:r>
@@ -237,6 +230,9 @@
         <w:lastRenderedPageBreak/>
         <w:t>emerson franson barros</w:t>
       </w:r>
+      <w:r>
+        <w:t xml:space="preserve"> RA: D44824-2</w:t>
+      </w:r>
     </w:p>
     <w:p>
       <w:pPr>
@@ -251,57 +247,121 @@
           <w:rFonts w:cs="Arial"/>
           <w:szCs w:val="28"/>
         </w:rPr>
-        <w:t>waldomiro</w:t>
-      </w:r>
-    </w:p>
-    <w:p>
-      <w:pPr>
-        <w:pStyle w:val="SemEspaamento"/>
+        <w:t>Valdomiro Nascimento Figueiredo Costa</w:t>
+      </w:r>
+      <w:r>
         <w:rPr>
           <w:rFonts w:cs="Arial"/>
           <w:szCs w:val="28"/>
         </w:rPr>
-      </w:pPr>
+        <w:t xml:space="preserve"> RA: </w:t>
+      </w:r>
       <w:r>
         <w:rPr>
           <w:rFonts w:cs="Arial"/>
           <w:szCs w:val="28"/>
         </w:rPr>
-        <w:t>giovanni</w:t>
-      </w:r>
-    </w:p>
-    <w:p>
-      <w:pPr>
-        <w:pStyle w:val="SemEspaamento"/>
+        <w:t>N122CJ</w:t>
+      </w:r>
+      <w:r>
         <w:rPr>
           <w:rFonts w:cs="Arial"/>
           <w:szCs w:val="28"/>
         </w:rPr>
-      </w:pPr>
-    </w:p>
-    <w:p>
-      <w:pPr>
-        <w:spacing w:after="168"/>
-        <w:rPr>
-          <w:lang w:eastAsia="ar-SA"/>
-        </w:rPr>
-      </w:pPr>
-    </w:p>
-    <w:p>
-      <w:pPr>
-        <w:pStyle w:val="SemEspaamento"/>
+        <w:t>-</w:t>
+      </w:r>
+      <w:r>
         <w:rPr>
           <w:rFonts w:cs="Arial"/>
           <w:szCs w:val="28"/>
         </w:rPr>
-      </w:pPr>
+        <w:t>4</w:t>
+      </w:r>
     </w:p>
     <w:p>
       <w:pPr>
         <w:pStyle w:val="SemEspaamento"/>
-      </w:pPr>
-      <w:r>
-        <w:t xml:space="preserve">previsão do tempo </w:t>
+        <w:rPr>
+          <w:rFonts w:cs="Arial"/>
+          <w:szCs w:val="28"/>
+        </w:rPr>
+      </w:pPr>
+      <w:r>
+        <w:rPr>
+          <w:rFonts w:cs="Arial"/>
+          <w:szCs w:val="28"/>
+        </w:rPr>
+        <w:t>Giovanni Batista Pedroso</w:t>
+      </w:r>
+      <w:r>
+        <w:rPr>
+          <w:rFonts w:cs="Arial"/>
+          <w:szCs w:val="28"/>
+        </w:rPr>
+        <w:t xml:space="preserve"> RA: </w:t>
+      </w:r>
+      <w:r>
+        <w:rPr>
+          <w:rFonts w:cs="Arial"/>
+          <w:szCs w:val="28"/>
+        </w:rPr>
+        <w:t>N2025A2</w:t>
+      </w:r>
+    </w:p>
+    <w:p>
+      <w:pPr>
+        <w:spacing w:after="168"/>
+        <w:rPr>
+          <w:lang w:eastAsia="ar-SA"/>
+        </w:rPr>
+      </w:pPr>
+    </w:p>
+    <w:p>
+      <w:pPr>
+        <w:pStyle w:val="SemEspaamento"/>
+        <w:rPr>
+          <w:rFonts w:cs="Arial"/>
+          <w:b w:val="0"/>
+          <w:szCs w:val="28"/>
+        </w:rPr>
+      </w:pPr>
+    </w:p>
+    <w:p>
+      <w:pPr>
+        <w:spacing w:after="168"/>
+        <w:rPr>
+          <w:lang w:eastAsia="ar-SA"/>
+        </w:rPr>
+      </w:pPr>
+      <w:bookmarkStart w:id="0" w:name="_GoBack"/>
+      <w:bookmarkEnd w:id="0"/>
+    </w:p>
+    <w:p>
+      <w:pPr>
+        <w:spacing w:after="168"/>
+        <w:rPr>
+          <w:b/>
+          <w:sz w:val="28"/>
+          <w:szCs w:val="28"/>
+          <w:lang w:eastAsia="ar-SA"/>
+        </w:rPr>
+      </w:pPr>
+      <w:r>
+        <w:rPr>
+          <w:b/>
+          <w:sz w:val="28"/>
+          <w:szCs w:val="28"/>
+          <w:lang w:eastAsia="ar-SA"/>
+        </w:rPr>
+        <w:t>APS – ATIVIDADES PRÁTICAS SUPERVISIONADAS</w:t>
+      </w:r>
+    </w:p>
+    <w:p>
+      <w:pPr>
+        <w:pStyle w:val="SemEspaamento"/>
+      </w:pPr>
+      <w:r>
+        <w:t>ESTAÇÃO METEOROLÓGICA</w:t>
       </w:r>
     </w:p>
     <w:p>
@@ -518,7 +578,7 @@
           <w:shd w:val="clear" w:color="auto" w:fill="FFFFFF"/>
         </w:rPr>
         <w:lastRenderedPageBreak/>
-        <w:t>índice</w:t>
+        <w:t>SUMÁRIO</w:t>
       </w:r>
     </w:p>
     <w:p>
@@ -919,13 +979,12 @@
     <w:p>
       <w:pPr>
         <w:pStyle w:val="Ttulo1"/>
-        <w:jc w:val="center"/>
-        <w:rPr>
-          <w:rFonts w:eastAsia="Arial Unicode MS"/>
-          <w:shd w:val="clear" w:color="auto" w:fill="FFFFFF"/>
-        </w:rPr>
-      </w:pPr>
-      <w:bookmarkStart w:id="0" w:name="_Toc421479658"/>
+        <w:jc w:val="left"/>
+        <w:rPr>
+          <w:lang w:eastAsia="ar-SA"/>
+        </w:rPr>
+      </w:pPr>
+      <w:bookmarkStart w:id="1" w:name="_Toc421479658"/>
       <w:r>
         <w:rPr>
           <w:rFonts w:eastAsia="Arial Unicode MS"/>
@@ -934,15 +993,7 @@
         <w:lastRenderedPageBreak/>
         <w:t>INTRODUÇÃO</w:t>
       </w:r>
-      <w:bookmarkEnd w:id="0"/>
-    </w:p>
-    <w:p>
-      <w:pPr>
-        <w:spacing w:after="168"/>
-        <w:rPr>
-          <w:lang w:eastAsia="ar-SA"/>
-        </w:rPr>
-      </w:pPr>
+      <w:bookmarkEnd w:id="1"/>
     </w:p>
     <w:p>
       <w:pPr>
@@ -1355,7 +1406,7 @@
       <w:r>
         <w:br w:type="page"/>
       </w:r>
-      <w:bookmarkStart w:id="1" w:name="_Toc421479663"/>
+      <w:bookmarkStart w:id="2" w:name="_Toc421479663"/>
       <w:r>
         <w:lastRenderedPageBreak/>
         <w:t>R</w:t>
@@ -1363,7 +1414,7 @@
       <w:r>
         <w:t>EFERÊNCIAL TEÓRICO</w:t>
       </w:r>
-      <w:bookmarkEnd w:id="1"/>
+      <w:bookmarkEnd w:id="2"/>
     </w:p>
     <w:p>
       <w:pPr>
@@ -2673,15 +2724,27 @@
         <w:spacing w:afterLines="0" w:after="0" w:line="240" w:lineRule="auto"/>
         <w:rPr>
           <w:shd w:val="clear" w:color="auto" w:fill="FFFFFF"/>
-          <w:lang w:val="en-US"/>
-        </w:rPr>
-      </w:pPr>
-      <w:r>
-        <w:rPr>
-          <w:shd w:val="clear" w:color="auto" w:fill="FFFFFF"/>
-          <w:lang w:val="en-US"/>
-        </w:rPr>
-        <w:t>SFE_BMP180 pressure;</w:t>
+        </w:rPr>
+      </w:pPr>
+      <w:r>
+        <w:rPr>
+          <w:shd w:val="clear" w:color="auto" w:fill="FFFFFF"/>
+        </w:rPr>
+        <w:t xml:space="preserve">SFE_BMP180 </w:t>
+      </w:r>
+      <w:proofErr w:type="spellStart"/>
+      <w:r>
+        <w:rPr>
+          <w:shd w:val="clear" w:color="auto" w:fill="FFFFFF"/>
+        </w:rPr>
+        <w:t>pressure</w:t>
+      </w:r>
+      <w:proofErr w:type="spellEnd"/>
+      <w:r>
+        <w:rPr>
+          <w:shd w:val="clear" w:color="auto" w:fill="FFFFFF"/>
+        </w:rPr>
+        <w:t>;</w:t>
       </w:r>
     </w:p>
     <w:p>
@@ -2689,13 +2752,11 @@
         <w:spacing w:afterLines="0" w:after="0" w:line="240" w:lineRule="auto"/>
         <w:rPr>
           <w:shd w:val="clear" w:color="auto" w:fill="FFFFFF"/>
-          <w:lang w:val="en-US"/>
-        </w:rPr>
-      </w:pPr>
-      <w:r>
-        <w:rPr>
-          <w:shd w:val="clear" w:color="auto" w:fill="FFFFFF"/>
-          <w:lang w:val="en-US"/>
+        </w:rPr>
+      </w:pPr>
+      <w:r>
+        <w:rPr>
+          <w:shd w:val="clear" w:color="auto" w:fill="FFFFFF"/>
         </w:rPr>
         <w:t xml:space="preserve">DHT </w:t>
       </w:r>
@@ -2704,7 +2765,6 @@
       <w:r>
         <w:rPr>
           <w:shd w:val="clear" w:color="auto" w:fill="FFFFFF"/>
-          <w:lang w:val="en-US"/>
         </w:rPr>
         <w:t>dht</w:t>
       </w:r>
@@ -2712,7 +2772,6 @@
       <w:r>
         <w:rPr>
           <w:shd w:val="clear" w:color="auto" w:fill="FFFFFF"/>
-          <w:lang w:val="en-US"/>
         </w:rPr>
         <w:t>(</w:t>
       </w:r>
@@ -2720,7 +2779,6 @@
       <w:r>
         <w:rPr>
           <w:shd w:val="clear" w:color="auto" w:fill="FFFFFF"/>
-          <w:lang w:val="en-US"/>
         </w:rPr>
         <w:t xml:space="preserve">DHTPIN, DHTTYPE); </w:t>
       </w:r>
@@ -2730,7 +2788,6 @@
         <w:spacing w:afterLines="0" w:after="0" w:line="240" w:lineRule="auto"/>
         <w:rPr>
           <w:shd w:val="clear" w:color="auto" w:fill="FFFFFF"/>
-          <w:lang w:val="en-US"/>
         </w:rPr>
       </w:pPr>
     </w:p>
@@ -2889,6 +2946,7 @@
         <w:spacing w:afterLines="0" w:after="0" w:line="240" w:lineRule="auto"/>
         <w:rPr>
           <w:shd w:val="clear" w:color="auto" w:fill="FFFFFF"/>
+          <w:lang w:val="en-US"/>
         </w:rPr>
       </w:pPr>
       <w:r>
@@ -2903,6 +2961,7 @@
       <w:r>
         <w:rPr>
           <w:shd w:val="clear" w:color="auto" w:fill="FFFFFF"/>
+          <w:lang w:val="en-US"/>
         </w:rPr>
         <w:t>dht.begin</w:t>
       </w:r>
@@ -2911,6 +2970,7 @@
       <w:r>
         <w:rPr>
           <w:shd w:val="clear" w:color="auto" w:fill="FFFFFF"/>
+          <w:lang w:val="en-US"/>
         </w:rPr>
         <w:t xml:space="preserve">();        </w:t>
       </w:r>
@@ -2920,11 +2980,13 @@
         <w:spacing w:afterLines="0" w:after="0" w:line="240" w:lineRule="auto"/>
         <w:rPr>
           <w:shd w:val="clear" w:color="auto" w:fill="FFFFFF"/>
-        </w:rPr>
-      </w:pPr>
-      <w:r>
-        <w:rPr>
-          <w:shd w:val="clear" w:color="auto" w:fill="FFFFFF"/>
+          <w:lang w:val="en-US"/>
+        </w:rPr>
+      </w:pPr>
+      <w:r>
+        <w:rPr>
+          <w:shd w:val="clear" w:color="auto" w:fill="FFFFFF"/>
+          <w:lang w:val="en-US"/>
         </w:rPr>
         <w:t xml:space="preserve"> }</w:t>
       </w:r>
@@ -2934,6 +2996,7 @@
         <w:spacing w:afterLines="0" w:after="0" w:line="240" w:lineRule="auto"/>
         <w:rPr>
           <w:shd w:val="clear" w:color="auto" w:fill="FFFFFF"/>
+          <w:lang w:val="en-US"/>
         </w:rPr>
       </w:pPr>
     </w:p>
@@ -3095,7 +3158,6 @@
         <w:spacing w:afterLines="0" w:after="0" w:line="240" w:lineRule="auto"/>
         <w:rPr>
           <w:shd w:val="clear" w:color="auto" w:fill="FFFFFF"/>
-          <w:lang w:val="en-US"/>
         </w:rPr>
       </w:pPr>
       <w:r>
@@ -3105,19 +3167,25 @@
         </w:rPr>
         <w:t xml:space="preserve">  </w:t>
       </w:r>
-      <w:r>
-        <w:rPr>
-          <w:shd w:val="clear" w:color="auto" w:fill="FFFFFF"/>
-          <w:lang w:val="en-US"/>
-        </w:rPr>
-        <w:t xml:space="preserve">double t = </w:t>
+      <w:proofErr w:type="spellStart"/>
+      <w:r>
+        <w:rPr>
+          <w:shd w:val="clear" w:color="auto" w:fill="FFFFFF"/>
+        </w:rPr>
+        <w:t>double</w:t>
+      </w:r>
+      <w:proofErr w:type="spellEnd"/>
+      <w:r>
+        <w:rPr>
+          <w:shd w:val="clear" w:color="auto" w:fill="FFFFFF"/>
+        </w:rPr>
+        <w:t xml:space="preserve"> t = </w:t>
       </w:r>
       <w:proofErr w:type="spellStart"/>
       <w:proofErr w:type="gramStart"/>
       <w:r>
         <w:rPr>
           <w:shd w:val="clear" w:color="auto" w:fill="FFFFFF"/>
-          <w:lang w:val="en-US"/>
         </w:rPr>
         <w:t>dht.readTemperature</w:t>
       </w:r>
@@ -3126,7 +3194,6 @@
       <w:r>
         <w:rPr>
           <w:shd w:val="clear" w:color="auto" w:fill="FFFFFF"/>
-          <w:lang w:val="en-US"/>
         </w:rPr>
         <w:t>();</w:t>
       </w:r>
@@ -3136,7 +3203,6 @@
         <w:spacing w:afterLines="0" w:after="0" w:line="240" w:lineRule="auto"/>
         <w:rPr>
           <w:shd w:val="clear" w:color="auto" w:fill="FFFFFF"/>
-          <w:lang w:val="en-US"/>
         </w:rPr>
       </w:pPr>
     </w:p>
@@ -3197,7 +3263,6 @@
         <w:spacing w:afterLines="0" w:after="0" w:line="240" w:lineRule="auto"/>
         <w:rPr>
           <w:shd w:val="clear" w:color="auto" w:fill="FFFFFF"/>
-          <w:lang w:val="en-US"/>
         </w:rPr>
       </w:pPr>
       <w:proofErr w:type="spellStart"/>
@@ -3205,7 +3270,6 @@
       <w:r>
         <w:rPr>
           <w:shd w:val="clear" w:color="auto" w:fill="FFFFFF"/>
-          <w:lang w:val="en-US"/>
         </w:rPr>
         <w:t>pressure.getPressure</w:t>
       </w:r>
@@ -3214,7 +3278,6 @@
       <w:r>
         <w:rPr>
           <w:shd w:val="clear" w:color="auto" w:fill="FFFFFF"/>
-          <w:lang w:val="en-US"/>
         </w:rPr>
         <w:t>(</w:t>
       </w:r>
@@ -3222,7 +3285,6 @@
       <w:r>
         <w:rPr>
           <w:shd w:val="clear" w:color="auto" w:fill="FFFFFF"/>
-          <w:lang w:val="en-US"/>
         </w:rPr>
         <w:t>P,t</w:t>
       </w:r>
@@ -3230,7 +3292,6 @@
       <w:r>
         <w:rPr>
           <w:shd w:val="clear" w:color="auto" w:fill="FFFFFF"/>
-          <w:lang w:val="en-US"/>
         </w:rPr>
         <w:t xml:space="preserve">); </w:t>
       </w:r>
@@ -3240,7 +3301,6 @@
         <w:spacing w:afterLines="0" w:after="0" w:line="240" w:lineRule="auto"/>
         <w:rPr>
           <w:shd w:val="clear" w:color="auto" w:fill="FFFFFF"/>
-          <w:lang w:val="en-US"/>
         </w:rPr>
       </w:pPr>
     </w:p>
@@ -3792,12 +3852,12 @@
       <w:pPr>
         <w:pStyle w:val="Ttulo1"/>
       </w:pPr>
-      <w:bookmarkStart w:id="2" w:name="_Toc421479686"/>
+      <w:bookmarkStart w:id="3" w:name="_Toc421479686"/>
       <w:r>
         <w:lastRenderedPageBreak/>
         <w:t xml:space="preserve"> </w:t>
       </w:r>
-      <w:bookmarkEnd w:id="2"/>
+      <w:bookmarkEnd w:id="3"/>
       <w:r>
         <w:t>Desenvolvimento</w:t>
       </w:r>
@@ -3816,37 +3876,7 @@
     </w:p>
     <w:p>
       <w:pPr>
-        <w:pStyle w:val="PargrafodaLista"/>
-        <w:spacing w:after="168"/>
-        <w:ind w:left="0"/>
-        <w:rPr>
-          <w:rFonts w:cs="Arial"/>
-          <w:color w:val="000000"/>
-          <w:szCs w:val="24"/>
-        </w:rPr>
-      </w:pPr>
-      <w:r>
-        <w:t xml:space="preserve">Avalia e apresenta os resultados obtidos e pode sugerir </w:t>
-      </w:r>
-      <w:proofErr w:type="spellStart"/>
-      <w:r>
-        <w:t>idéias</w:t>
-      </w:r>
-      <w:proofErr w:type="spellEnd"/>
-      <w:r>
-        <w:t xml:space="preserve"> e abordagens novas a serem consideradas em outros trabalhos da área.</w:t>
-      </w:r>
-    </w:p>
-    <w:p>
-      <w:pPr>
-        <w:pStyle w:val="PargrafodaLista"/>
-        <w:spacing w:after="168"/>
-        <w:ind w:left="0"/>
-        <w:rPr>
-          <w:rFonts w:cs="Arial"/>
-          <w:color w:val="000000"/>
-          <w:szCs w:val="24"/>
-        </w:rPr>
+        <w:spacing w:after="168"/>
       </w:pPr>
     </w:p>
     <w:p>
@@ -4728,8 +4758,6 @@
           <w:lang w:eastAsia="ar-SA"/>
         </w:rPr>
       </w:pPr>
-      <w:bookmarkStart w:id="3" w:name="_GoBack"/>
-      <w:bookmarkEnd w:id="3"/>
     </w:p>
     <w:p>
       <w:pPr>
@@ -4840,28 +4868,16 @@
     <w:p>
       <w:pPr>
         <w:spacing w:afterLines="0" w:after="0"/>
-        <w:rPr>
-          <w:lang w:val="en-US"/>
-        </w:rPr>
-      </w:pPr>
-      <w:r>
-        <w:rPr>
-          <w:lang w:val="en-US"/>
-        </w:rPr>
+      </w:pPr>
+      <w:r>
         <w:t>#include "</w:t>
       </w:r>
       <w:proofErr w:type="spellStart"/>
       <w:r>
-        <w:rPr>
-          <w:lang w:val="en-US"/>
-        </w:rPr>
         <w:t>DHT.h</w:t>
       </w:r>
       <w:proofErr w:type="spellEnd"/>
       <w:r>
-        <w:rPr>
-          <w:lang w:val="en-US"/>
-        </w:rPr>
         <w:t xml:space="preserve">"        </w:t>
       </w:r>
     </w:p>
@@ -8134,7 +8150,7 @@
 </file>
 
 <file path=customXml/itemProps1.xml><?xml version="1.0" encoding="utf-8"?>
-<ds:datastoreItem xmlns:ds="http://schemas.openxmlformats.org/officeDocument/2006/customXml" ds:itemID="{1E3287BE-5A9B-4793-823B-038B5705FCE8}">
+<ds:datastoreItem xmlns:ds="http://schemas.openxmlformats.org/officeDocument/2006/customXml" ds:itemID="{0E6785A7-643D-4D25-B0A1-01B2E10C08BA}">
   <ds:schemaRefs>
     <ds:schemaRef ds:uri="http://schemas.openxmlformats.org/officeDocument/2006/bibliography"/>
   </ds:schemaRefs>

--- a/previsao do tempo ABNT.docx
+++ b/previsao do tempo ABNT.docx
@@ -1,6 +1,6 @@
 
 <file path=word/document.xml><?xml version="1.0" encoding="utf-8"?>
-<w:document xmlns:wpc="http://schemas.microsoft.com/office/word/2010/wordprocessingCanvas" xmlns:cx="http://schemas.microsoft.com/office/drawing/2014/chartex" xmlns:cx1="http://schemas.microsoft.com/office/drawing/2015/9/8/chartex" xmlns:cx2="http://schemas.microsoft.com/office/drawing/2015/10/21/chartex" xmlns:cx3="http://schemas.microsoft.com/office/drawing/2016/5/9/chartex" xmlns:cx4="http://schemas.microsoft.com/office/drawing/2016/5/10/chartex" xmlns:cx5="http://schemas.microsoft.com/office/drawing/2016/5/11/chartex" xmlns:cx6="http://schemas.microsoft.com/office/drawing/2016/5/12/chartex" xmlns:cx7="http://schemas.microsoft.com/office/drawing/2016/5/13/chartex" xmlns:cx8="http://schemas.microsoft.com/office/drawing/2016/5/14/chartex" xmlns:mc="http://schemas.openxmlformats.org/markup-compatibility/2006" xmlns:aink="http://schemas.microsoft.com/office/drawing/2016/ink" xmlns:am3d="http://schemas.microsoft.com/office/drawing/2017/model3d" xmlns:o="urn:schemas-microsoft-com:office:office" xmlns:r="http://schemas.openxmlformats.org/officeDocument/2006/relationships" xmlns:m="http://schemas.openxmlformats.org/officeDocument/2006/math" xmlns:v="urn:schemas-microsoft-com:vml" xmlns:wp14="http://schemas.microsoft.com/office/word/2010/wordprocessingDrawing" xmlns:wp="http://schemas.openxmlformats.org/drawingml/2006/wordprocessingDrawing" xmlns:w10="urn:schemas-microsoft-com:office:word" xmlns:w="http://schemas.openxmlformats.org/wordprocessingml/2006/main" xmlns:w14="http://schemas.microsoft.com/office/word/2010/wordml" xmlns:w15="http://schemas.microsoft.com/office/word/2012/wordml" xmlns:w16cid="http://schemas.microsoft.com/office/word/2016/wordml/cid" xmlns:w16se="http://schemas.microsoft.com/office/word/2015/wordml/symex" xmlns:wpg="http://schemas.microsoft.com/office/word/2010/wordprocessingGroup" xmlns:wpi="http://schemas.microsoft.com/office/word/2010/wordprocessingInk" xmlns:wne="http://schemas.microsoft.com/office/word/2006/wordml" xmlns:wps="http://schemas.microsoft.com/office/word/2010/wordprocessingShape" mc:Ignorable="w14 w15 w16se w16cid wp14">
+<w:document xmlns:wpc="http://schemas.microsoft.com/office/word/2010/wordprocessingCanvas" xmlns:cx="http://schemas.microsoft.com/office/drawing/2014/chartex" xmlns:cx1="http://schemas.microsoft.com/office/drawing/2015/9/8/chartex" xmlns:mc="http://schemas.openxmlformats.org/markup-compatibility/2006" xmlns:o="urn:schemas-microsoft-com:office:office" xmlns:r="http://schemas.openxmlformats.org/officeDocument/2006/relationships" xmlns:m="http://schemas.openxmlformats.org/officeDocument/2006/math" xmlns:v="urn:schemas-microsoft-com:vml" xmlns:wp14="http://schemas.microsoft.com/office/word/2010/wordprocessingDrawing" xmlns:wp="http://schemas.openxmlformats.org/drawingml/2006/wordprocessingDrawing" xmlns:w10="urn:schemas-microsoft-com:office:word" xmlns:w="http://schemas.openxmlformats.org/wordprocessingml/2006/main" xmlns:w14="http://schemas.microsoft.com/office/word/2010/wordml" xmlns:w15="http://schemas.microsoft.com/office/word/2012/wordml" xmlns:w16se="http://schemas.microsoft.com/office/word/2015/wordml/symex" xmlns:wpg="http://schemas.microsoft.com/office/word/2010/wordprocessingGroup" xmlns:wpi="http://schemas.microsoft.com/office/word/2010/wordprocessingInk" xmlns:wne="http://schemas.microsoft.com/office/word/2006/wordml" xmlns:wps="http://schemas.microsoft.com/office/word/2010/wordprocessingShape" mc:Ignorable="w14 w15 w16se wp14">
   <w:body>
     <w:p>
       <w:pPr>
@@ -333,8 +333,6 @@
           <w:lang w:eastAsia="ar-SA"/>
         </w:rPr>
       </w:pPr>
-      <w:bookmarkStart w:id="0" w:name="_GoBack"/>
-      <w:bookmarkEnd w:id="0"/>
     </w:p>
     <w:p>
       <w:pPr>
@@ -984,7 +982,7 @@
           <w:lang w:eastAsia="ar-SA"/>
         </w:rPr>
       </w:pPr>
-      <w:bookmarkStart w:id="1" w:name="_Toc421479658"/>
+      <w:bookmarkStart w:id="0" w:name="_Toc421479658"/>
       <w:r>
         <w:rPr>
           <w:rFonts w:eastAsia="Arial Unicode MS"/>
@@ -993,7 +991,7 @@
         <w:lastRenderedPageBreak/>
         <w:t>INTRODUÇÃO</w:t>
       </w:r>
-      <w:bookmarkEnd w:id="1"/>
+      <w:bookmarkEnd w:id="0"/>
     </w:p>
     <w:p>
       <w:pPr>
@@ -1285,6 +1283,7 @@
         <w:rPr>
           <w:rFonts w:ascii="Arial" w:hAnsi="Arial" w:cs="Arial"/>
           <w:noProof/>
+          <w:lang w:eastAsia="pt-BR"/>
         </w:rPr>
         <w:lastRenderedPageBreak/>
         <w:drawing>
@@ -1406,7 +1405,7 @@
       <w:r>
         <w:br w:type="page"/>
       </w:r>
-      <w:bookmarkStart w:id="2" w:name="_Toc421479663"/>
+      <w:bookmarkStart w:id="1" w:name="_Toc421479663"/>
       <w:r>
         <w:lastRenderedPageBreak/>
         <w:t>R</w:t>
@@ -1414,7 +1413,7 @@
       <w:r>
         <w:t>EFERÊNCIAL TEÓRICO</w:t>
       </w:r>
-      <w:bookmarkEnd w:id="2"/>
+      <w:bookmarkEnd w:id="1"/>
     </w:p>
     <w:p>
       <w:pPr>
@@ -1445,19 +1444,15 @@
       <w:r>
         <w:t xml:space="preserve">Todas as informações coletadas pelo Arduino através dos sensores conectados ao mesmo são enviadas ao computador através da comunicação TCP/IP. Estes por vez, serão processados por uma interface desenvolvida em </w:t>
       </w:r>
-      <w:proofErr w:type="spellStart"/>
-      <w:r>
-        <w:t>java</w:t>
-      </w:r>
-      <w:proofErr w:type="spellEnd"/>
+      <w:r>
+        <w:t>Java</w:t>
+      </w:r>
       <w:r>
         <w:t xml:space="preserve"> e </w:t>
       </w:r>
-      <w:proofErr w:type="spellStart"/>
-      <w:r>
-        <w:t>armazedados</w:t>
-      </w:r>
-      <w:proofErr w:type="spellEnd"/>
+      <w:r>
+        <w:t>armazenados</w:t>
+      </w:r>
       <w:r>
         <w:t xml:space="preserve"> em um banco de dados MySQL.</w:t>
       </w:r>
@@ -1469,21 +1464,11 @@
       <w:r>
         <w:t xml:space="preserve">Assim </w:t>
       </w:r>
-      <w:proofErr w:type="gramStart"/>
-      <w:r>
-        <w:t>estes dados ficará</w:t>
-      </w:r>
-      <w:proofErr w:type="gramEnd"/>
-      <w:r>
-        <w:t xml:space="preserve"> disponíveis para uma </w:t>
-      </w:r>
-      <w:proofErr w:type="spellStart"/>
-      <w:r>
-        <w:t>pagina</w:t>
-      </w:r>
-      <w:proofErr w:type="spellEnd"/>
-      <w:r>
-        <w:t xml:space="preserve"> Web acessar o banco de dados, coletando informações para ser apresentados nesta.</w:t>
+      <w:r>
+        <w:t>estes dados ficarão disponíveis para uma pá</w:t>
+      </w:r>
+      <w:r>
+        <w:t>gina Web acessar o banco de dados, coletando informações para ser apresentados nesta.</w:t>
       </w:r>
     </w:p>
     <w:p>
@@ -1545,15 +1530,15 @@
         <w:spacing w:after="168"/>
       </w:pPr>
       <w:r>
-        <w:t xml:space="preserve">No Arduino, também temos esse conceito de compactação, com o CI instalado em uma placa de 12 x 10 mm. Ele funciona com alimentação de 1,8 </w:t>
+        <w:t xml:space="preserve">No Arduino, também temos esse conceito de compactação, com o CI instalado em uma placa de 12 </w:t>
       </w:r>
       <w:proofErr w:type="gramStart"/>
       <w:r>
-        <w:t>à</w:t>
+        <w:t>x</w:t>
       </w:r>
       <w:proofErr w:type="gramEnd"/>
       <w:r>
-        <w:t xml:space="preserve"> 3.6V, e possui um regulador de tensão embutido que permite que você o conecte normalmente às placas Arduino com nível de sinal de 5V, como o Arduino Uno.</w:t>
+        <w:t xml:space="preserve"> 10 mm. Ele funciona com alimentação de 1,8 à 3.6V, e possui um regulador de tensão embutido que permite que você o conecte normalmente às placas Arduino com nível de sinal de 5V, como o Arduino Uno.</w:t>
       </w:r>
     </w:p>
     <w:p>
@@ -1563,15 +1548,12 @@
       <w:r>
         <w:t xml:space="preserve">A conexão ao Arduino utiliza a interface I2C, por meio dos pinos analógicos 4 (SDA) e 5 (SCL). No módulo temos somente 4 </w:t>
       </w:r>
-      <w:proofErr w:type="gramStart"/>
-      <w:r>
-        <w:t>pinos :</w:t>
-      </w:r>
-      <w:proofErr w:type="gramEnd"/>
+      <w:r>
+        <w:t>pinos:</w:t>
+      </w:r>
       <w:r>
         <w:t> </w:t>
       </w:r>
-      <w:proofErr w:type="spellStart"/>
       <w:r>
         <w:rPr>
           <w:rStyle w:val="Forte"/>
@@ -1581,11 +1563,18 @@
           <w:sz w:val="21"/>
           <w:szCs w:val="21"/>
         </w:rPr>
-        <w:t>Vin</w:t>
-      </w:r>
-      <w:proofErr w:type="spellEnd"/>
-      <w:r>
-        <w:t> (1,8 à 3.6V), </w:t>
+        <w:t>Vin.</w:t>
+      </w:r>
+      <w:r>
+        <w:t xml:space="preserve"> (1,8 </w:t>
+      </w:r>
+      <w:proofErr w:type="gramStart"/>
+      <w:r>
+        <w:t>à</w:t>
+      </w:r>
+      <w:proofErr w:type="gramEnd"/>
+      <w:r>
+        <w:t xml:space="preserve"> 3.6V), </w:t>
       </w:r>
       <w:r>
         <w:rPr>
@@ -1627,7 +1616,7 @@
         <w:t>SDA</w:t>
       </w:r>
       <w:r>
-        <w:t> :</w:t>
+        <w:t>:</w:t>
       </w:r>
     </w:p>
     <w:p>
@@ -1642,6 +1631,7 @@
       <w:r>
         <w:rPr>
           <w:noProof/>
+          <w:lang w:eastAsia="pt-BR"/>
         </w:rPr>
         <w:lastRenderedPageBreak/>
         <w:drawing>
@@ -1711,15 +1701,29 @@
         <w:spacing w:after="168"/>
       </w:pPr>
       <w:r>
-        <w:t xml:space="preserve"> DHT22 é um sensor de temperatura e umidade que permite fazer leituras de temperaturas entre -40 a +80 graus Celsius e umidade entre 0 a 100%, sendo muito fácil de usar com Arduino, </w:t>
+        <w:t xml:space="preserve"> DHT22 é um sensor de temperatura e umidade que permite fazer leituras de temperaturas entre -40 a +80 graus Celsius e umidade entre 0 a 100%, sendo muito fácil de usar com </w:t>
       </w:r>
       <w:proofErr w:type="spellStart"/>
       <w:r>
+        <w:t>Arduino</w:t>
+      </w:r>
+      <w:proofErr w:type="spellEnd"/>
+      <w:r>
+        <w:t xml:space="preserve">, </w:t>
+      </w:r>
+      <w:proofErr w:type="spellStart"/>
+      <w:r>
         <w:t>Raspberry</w:t>
       </w:r>
       <w:proofErr w:type="spellEnd"/>
       <w:r>
-        <w:t xml:space="preserve"> e outros microcontroladores pois possui apenas 1 pino com saída digital.</w:t>
+        <w:t xml:space="preserve"> e outros </w:t>
+      </w:r>
+      <w:r>
+        <w:t>micro controladores</w:t>
+      </w:r>
+      <w:r>
+        <w:t xml:space="preserve"> pois possui apenas 1 pino com saída digital.</w:t>
       </w:r>
     </w:p>
     <w:p>
@@ -1769,6 +1773,7 @@
       <w:r>
         <w:rPr>
           <w:noProof/>
+          <w:lang w:eastAsia="pt-BR"/>
         </w:rPr>
         <w:drawing>
           <wp:inline distT="0" distB="0" distL="0" distR="0" wp14:anchorId="0DB5710B" wp14:editId="04BE5CE3">
@@ -1867,11 +1872,9 @@
       <w:r>
         <w:t xml:space="preserve"> que permite conectar o Arduino Nano na rede de maneira fácil e </w:t>
       </w:r>
-      <w:proofErr w:type="spellStart"/>
-      <w:r>
-        <w:t>rapida</w:t>
-      </w:r>
-      <w:proofErr w:type="spellEnd"/>
+      <w:r>
+        <w:t>rápida</w:t>
+      </w:r>
       <w:r>
         <w:t xml:space="preserve">, um </w:t>
       </w:r>
@@ -2121,47 +2124,59 @@
         </w:rPr>
         <w:t xml:space="preserve">Para realizar a conexão dos sensores a placa Arduino fora utilizado uma placa para circuito impresso ilhada, esta oferece uma facilidade para realizar este tipo de protótipo pois a mesma é composta por vários furos com </w:t>
       </w:r>
+      <w:r>
+        <w:rPr>
+          <w:shd w:val="clear" w:color="auto" w:fill="FFFFFF"/>
+        </w:rPr>
+        <w:t>distância</w:t>
+      </w:r>
+      <w:r>
+        <w:rPr>
+          <w:shd w:val="clear" w:color="auto" w:fill="FFFFFF"/>
+        </w:rPr>
+        <w:t xml:space="preserve"> de 1mm entre estes.</w:t>
+      </w:r>
+    </w:p>
+    <w:p>
+      <w:pPr>
+        <w:spacing w:after="168"/>
+        <w:rPr>
+          <w:shd w:val="clear" w:color="auto" w:fill="FFFFFF"/>
+        </w:rPr>
+      </w:pPr>
+      <w:r>
+        <w:rPr>
+          <w:shd w:val="clear" w:color="auto" w:fill="FFFFFF"/>
+        </w:rPr>
+        <w:t xml:space="preserve">A placa de circuito impresso foi cortada com o mesmo tamanho da </w:t>
+      </w:r>
       <w:proofErr w:type="spellStart"/>
       <w:r>
         <w:rPr>
           <w:shd w:val="clear" w:color="auto" w:fill="FFFFFF"/>
         </w:rPr>
-        <w:t>distancia</w:t>
+        <w:t>Shield</w:t>
       </w:r>
       <w:proofErr w:type="spellEnd"/>
       <w:r>
         <w:rPr>
           <w:shd w:val="clear" w:color="auto" w:fill="FFFFFF"/>
         </w:rPr>
-        <w:t xml:space="preserve"> de 1mm entre estes.</w:t>
-      </w:r>
-    </w:p>
-    <w:p>
-      <w:pPr>
-        <w:spacing w:after="168"/>
-        <w:rPr>
-          <w:shd w:val="clear" w:color="auto" w:fill="FFFFFF"/>
-        </w:rPr>
-      </w:pPr>
-      <w:r>
-        <w:rPr>
-          <w:shd w:val="clear" w:color="auto" w:fill="FFFFFF"/>
-        </w:rPr>
-        <w:t xml:space="preserve">A placa de circuito impresso foi cortada com o mesmo tamanho da </w:t>
+        <w:t xml:space="preserve"> do </w:t>
       </w:r>
       <w:proofErr w:type="spellStart"/>
       <w:r>
         <w:rPr>
           <w:shd w:val="clear" w:color="auto" w:fill="FFFFFF"/>
         </w:rPr>
-        <w:t>Shield</w:t>
+        <w:t>Arduino</w:t>
       </w:r>
       <w:proofErr w:type="spellEnd"/>
       <w:r>
         <w:rPr>
           <w:shd w:val="clear" w:color="auto" w:fill="FFFFFF"/>
         </w:rPr>
-        <w:t xml:space="preserve"> do Arduino, assim sendo possível haver um bom acabamento.</w:t>
+        <w:t>, assim sendo possível haver um bom acabamento.</w:t>
       </w:r>
     </w:p>
     <w:p>
@@ -2194,7 +2209,19 @@
         <w:rPr>
           <w:shd w:val="clear" w:color="auto" w:fill="FFFFFF"/>
         </w:rPr>
-        <w:t>arduno</w:t>
+        <w:t>ardu</w:t>
+      </w:r>
+      <w:r>
+        <w:rPr>
+          <w:shd w:val="clear" w:color="auto" w:fill="FFFFFF"/>
+        </w:rPr>
+        <w:t>í</w:t>
+      </w:r>
+      <w:r>
+        <w:rPr>
+          <w:shd w:val="clear" w:color="auto" w:fill="FFFFFF"/>
+        </w:rPr>
+        <w:t>no</w:t>
       </w:r>
       <w:proofErr w:type="spellEnd"/>
       <w:r>
@@ -2245,25 +2272,40 @@
         <w:rPr>
           <w:shd w:val="clear" w:color="auto" w:fill="FFFFFF"/>
         </w:rPr>
-        <w:t xml:space="preserve"> do Arduino </w:t>
-      </w:r>
-    </w:p>
-    <w:p>
-      <w:pPr>
-        <w:spacing w:after="168"/>
-        <w:rPr>
-          <w:shd w:val="clear" w:color="auto" w:fill="FFFFFF"/>
-        </w:rPr>
-      </w:pPr>
+        <w:t xml:space="preserve"> do </w:t>
+      </w:r>
+      <w:proofErr w:type="spellStart"/>
+      <w:r>
+        <w:rPr>
+          <w:shd w:val="clear" w:color="auto" w:fill="FFFFFF"/>
+        </w:rPr>
+        <w:t>Arduino</w:t>
+      </w:r>
+      <w:proofErr w:type="spellEnd"/>
       <w:r>
         <w:rPr>
           <w:shd w:val="clear" w:color="auto" w:fill="FFFFFF"/>
         </w:rPr>
         <w:t xml:space="preserve"> </w:t>
       </w:r>
+    </w:p>
+    <w:p>
+      <w:pPr>
+        <w:spacing w:after="168"/>
+        <w:rPr>
+          <w:shd w:val="clear" w:color="auto" w:fill="FFFFFF"/>
+        </w:rPr>
+      </w:pPr>
+      <w:r>
+        <w:rPr>
+          <w:shd w:val="clear" w:color="auto" w:fill="FFFFFF"/>
+        </w:rPr>
+        <w:t xml:space="preserve"> </w:t>
+      </w:r>
       <w:r>
         <w:rPr>
           <w:noProof/>
+          <w:lang w:eastAsia="pt-BR"/>
         </w:rPr>
         <w:drawing>
           <wp:inline distT="0" distB="0" distL="0" distR="0" wp14:anchorId="40FE3B00" wp14:editId="742A464A">
@@ -2327,10 +2369,15 @@
         <w:rPr>
           <w:shd w:val="clear" w:color="auto" w:fill="FFFFFF"/>
         </w:rPr>
-        <w:t xml:space="preserve">Por final </w:t>
+        <w:t>Por fim</w:t>
+      </w:r>
+      <w:r>
+        <w:rPr>
+          <w:shd w:val="clear" w:color="auto" w:fill="FFFFFF"/>
+        </w:rPr>
+        <w:t xml:space="preserve"> </w:t>
       </w:r>
       <w:proofErr w:type="spellStart"/>
-      <w:proofErr w:type="gramStart"/>
       <w:r>
         <w:rPr>
           <w:shd w:val="clear" w:color="auto" w:fill="FFFFFF"/>
@@ -2338,7 +2385,6 @@
         <w:t>esta</w:t>
       </w:r>
       <w:proofErr w:type="spellEnd"/>
-      <w:proofErr w:type="gramEnd"/>
       <w:r>
         <w:rPr>
           <w:shd w:val="clear" w:color="auto" w:fill="FFFFFF"/>
@@ -2364,6 +2410,7 @@
           <w:noProof/>
           <w:szCs w:val="24"/>
           <w:shd w:val="clear" w:color="auto" w:fill="FFFFFF"/>
+          <w:lang w:eastAsia="pt-BR"/>
         </w:rPr>
         <w:drawing>
           <wp:inline distT="0" distB="0" distL="0" distR="0" wp14:anchorId="14D7762D" wp14:editId="28DD6867">
@@ -2472,19 +2519,65 @@
         <w:lastRenderedPageBreak/>
         <w:t xml:space="preserve">Para facilitar o trabalho com os sensores fora utilizadas as </w:t>
       </w:r>
+      <w:r>
+        <w:rPr>
+          <w:shd w:val="clear" w:color="auto" w:fill="FFFFFF"/>
+        </w:rPr>
+        <w:t>bibliotecas</w:t>
+      </w:r>
+      <w:r>
+        <w:rPr>
+          <w:shd w:val="clear" w:color="auto" w:fill="FFFFFF"/>
+        </w:rPr>
+        <w:t xml:space="preserve"> </w:t>
+      </w:r>
       <w:proofErr w:type="spellStart"/>
       <w:r>
         <w:rPr>
           <w:shd w:val="clear" w:color="auto" w:fill="FFFFFF"/>
         </w:rPr>
-        <w:t>blibliotecas</w:t>
+        <w:t>DHT.h</w:t>
       </w:r>
       <w:proofErr w:type="spellEnd"/>
       <w:r>
         <w:rPr>
           <w:shd w:val="clear" w:color="auto" w:fill="FFFFFF"/>
         </w:rPr>
-        <w:t xml:space="preserve"> </w:t>
+        <w:t xml:space="preserve"> e </w:t>
+      </w:r>
+      <w:r>
+        <w:rPr>
+          <w:shd w:val="clear" w:color="auto" w:fill="FFFFFF"/>
+        </w:rPr>
+        <w:t>SFE_BMP</w:t>
+      </w:r>
+      <w:proofErr w:type="gramStart"/>
+      <w:r>
+        <w:rPr>
+          <w:shd w:val="clear" w:color="auto" w:fill="FFFFFF"/>
+        </w:rPr>
+        <w:t>180.h</w:t>
+      </w:r>
+      <w:r>
+        <w:rPr>
+          <w:shd w:val="clear" w:color="auto" w:fill="FFFFFF"/>
+        </w:rPr>
+        <w:t>.</w:t>
+      </w:r>
+      <w:proofErr w:type="gramEnd"/>
+    </w:p>
+    <w:p>
+      <w:pPr>
+        <w:spacing w:afterLines="0" w:after="0" w:line="240" w:lineRule="auto"/>
+        <w:rPr>
+          <w:shd w:val="clear" w:color="auto" w:fill="FFFFFF"/>
+        </w:rPr>
+      </w:pPr>
+      <w:r>
+        <w:rPr>
+          <w:shd w:val="clear" w:color="auto" w:fill="FFFFFF"/>
+        </w:rPr>
+        <w:t>#include "</w:t>
       </w:r>
       <w:proofErr w:type="spellStart"/>
       <w:r>
@@ -2498,28 +2591,8 @@
         <w:rPr>
           <w:shd w:val="clear" w:color="auto" w:fill="FFFFFF"/>
         </w:rPr>
-        <w:t xml:space="preserve"> e </w:t>
-      </w:r>
-      <w:r>
-        <w:rPr>
-          <w:shd w:val="clear" w:color="auto" w:fill="FFFFFF"/>
-        </w:rPr>
-        <w:t>SFE_BMP</w:t>
-      </w:r>
-      <w:proofErr w:type="gramStart"/>
-      <w:r>
-        <w:rPr>
-          <w:shd w:val="clear" w:color="auto" w:fill="FFFFFF"/>
-        </w:rPr>
-        <w:t>180.h</w:t>
-      </w:r>
-      <w:r>
-        <w:rPr>
-          <w:shd w:val="clear" w:color="auto" w:fill="FFFFFF"/>
-        </w:rPr>
-        <w:t>.</w:t>
-      </w:r>
-      <w:proofErr w:type="gramEnd"/>
+        <w:t>"        // Biblioteca para DHT</w:t>
+      </w:r>
     </w:p>
     <w:p>
       <w:pPr>
@@ -2532,21 +2605,7 @@
         <w:rPr>
           <w:shd w:val="clear" w:color="auto" w:fill="FFFFFF"/>
         </w:rPr>
-        <w:t>#include "</w:t>
-      </w:r>
-      <w:proofErr w:type="spellStart"/>
-      <w:r>
-        <w:rPr>
-          <w:shd w:val="clear" w:color="auto" w:fill="FFFFFF"/>
-        </w:rPr>
-        <w:t>DHT.h</w:t>
-      </w:r>
-      <w:proofErr w:type="spellEnd"/>
-      <w:r>
-        <w:rPr>
-          <w:shd w:val="clear" w:color="auto" w:fill="FFFFFF"/>
-        </w:rPr>
-        <w:t>"        // Biblioteca para DHT</w:t>
+        <w:t>#include &lt;SFE_BMP180.h&gt; // Biblioteca para BMP</w:t>
       </w:r>
     </w:p>
     <w:p>
@@ -2556,12 +2615,6 @@
           <w:shd w:val="clear" w:color="auto" w:fill="FFFFFF"/>
         </w:rPr>
       </w:pPr>
-      <w:r>
-        <w:rPr>
-          <w:shd w:val="clear" w:color="auto" w:fill="FFFFFF"/>
-        </w:rPr>
-        <w:t>#include &lt;SFE_BMP180.h&gt; // Biblioteca para BMP</w:t>
-      </w:r>
     </w:p>
     <w:p>
       <w:pPr>
@@ -2570,6 +2623,48 @@
           <w:shd w:val="clear" w:color="auto" w:fill="FFFFFF"/>
         </w:rPr>
       </w:pPr>
+      <w:r>
+        <w:rPr>
+          <w:shd w:val="clear" w:color="auto" w:fill="FFFFFF"/>
+        </w:rPr>
+        <w:t xml:space="preserve">Para a biblioteca coletar os dados passados pelo sensor DHT foi definido algumas </w:t>
+      </w:r>
+      <w:r>
+        <w:rPr>
+          <w:shd w:val="clear" w:color="auto" w:fill="FFFFFF"/>
+        </w:rPr>
+        <w:t>variáveis</w:t>
+      </w:r>
+      <w:r>
+        <w:rPr>
+          <w:shd w:val="clear" w:color="auto" w:fill="FFFFFF"/>
+        </w:rPr>
+        <w:t xml:space="preserve">, já que esta biblioteca foi desenvolvida para vários tipos de DHT, a primeira variável </w:t>
+      </w:r>
+      <w:r>
+        <w:rPr>
+          <w:shd w:val="clear" w:color="auto" w:fill="FFFFFF"/>
+        </w:rPr>
+        <w:t>contém</w:t>
+      </w:r>
+      <w:r>
+        <w:rPr>
+          <w:shd w:val="clear" w:color="auto" w:fill="FFFFFF"/>
+        </w:rPr>
+        <w:t xml:space="preserve"> o pino onde a saída de dados do sensor </w:t>
+      </w:r>
+      <w:r>
+        <w:rPr>
+          <w:shd w:val="clear" w:color="auto" w:fill="FFFFFF"/>
+        </w:rPr>
+        <w:t>está</w:t>
+      </w:r>
+      <w:r>
+        <w:rPr>
+          <w:shd w:val="clear" w:color="auto" w:fill="FFFFFF"/>
+        </w:rPr>
+        <w:t xml:space="preserve"> contida e a outra variável foi passado o tipo de sensor.</w:t>
+      </w:r>
     </w:p>
     <w:p>
       <w:pPr>
@@ -2582,49 +2677,7 @@
         <w:rPr>
           <w:shd w:val="clear" w:color="auto" w:fill="FFFFFF"/>
         </w:rPr>
-        <w:t xml:space="preserve">Para a biblioteca coletar os dados passados pelo sensor DHT foi definido algumas </w:t>
-      </w:r>
-      <w:proofErr w:type="spellStart"/>
-      <w:r>
-        <w:rPr>
-          <w:shd w:val="clear" w:color="auto" w:fill="FFFFFF"/>
-        </w:rPr>
-        <w:t>variaveis</w:t>
-      </w:r>
-      <w:proofErr w:type="spellEnd"/>
-      <w:r>
-        <w:rPr>
-          <w:shd w:val="clear" w:color="auto" w:fill="FFFFFF"/>
-        </w:rPr>
-        <w:t xml:space="preserve">, já que esta biblioteca foi desenvolvida para vários tipos de DHT, a primeira variável </w:t>
-      </w:r>
-      <w:proofErr w:type="spellStart"/>
-      <w:r>
-        <w:rPr>
-          <w:shd w:val="clear" w:color="auto" w:fill="FFFFFF"/>
-        </w:rPr>
-        <w:t>contem</w:t>
-      </w:r>
-      <w:proofErr w:type="spellEnd"/>
-      <w:r>
-        <w:rPr>
-          <w:shd w:val="clear" w:color="auto" w:fill="FFFFFF"/>
-        </w:rPr>
-        <w:t xml:space="preserve"> o pino onde a saída de dados do sensor </w:t>
-      </w:r>
-      <w:proofErr w:type="spellStart"/>
-      <w:r>
-        <w:rPr>
-          <w:shd w:val="clear" w:color="auto" w:fill="FFFFFF"/>
-        </w:rPr>
-        <w:t>esta</w:t>
-      </w:r>
-      <w:proofErr w:type="spellEnd"/>
-      <w:r>
-        <w:rPr>
-          <w:shd w:val="clear" w:color="auto" w:fill="FFFFFF"/>
-        </w:rPr>
-        <w:t xml:space="preserve"> contida e a outra variável foi passado o tipo de sensor.</w:t>
+        <w:t xml:space="preserve">#define DHTPIN 4        </w:t>
       </w:r>
     </w:p>
     <w:p>
@@ -2638,7 +2691,19 @@
         <w:rPr>
           <w:shd w:val="clear" w:color="auto" w:fill="FFFFFF"/>
         </w:rPr>
-        <w:t xml:space="preserve">#define DHTPIN 4        </w:t>
+        <w:t xml:space="preserve">#define DHTTYPE DHT22   // Tipo de </w:t>
+      </w:r>
+      <w:r>
+        <w:rPr>
+          <w:shd w:val="clear" w:color="auto" w:fill="FFFFFF"/>
+        </w:rPr>
+        <w:t>sensor</w:t>
+      </w:r>
+      <w:r>
+        <w:rPr>
+          <w:shd w:val="clear" w:color="auto" w:fill="FFFFFF"/>
+        </w:rPr>
+        <w:t xml:space="preserve"> DHT</w:t>
       </w:r>
     </w:p>
     <w:p>
@@ -2648,26 +2713,6 @@
           <w:shd w:val="clear" w:color="auto" w:fill="FFFFFF"/>
         </w:rPr>
       </w:pPr>
-      <w:r>
-        <w:rPr>
-          <w:shd w:val="clear" w:color="auto" w:fill="FFFFFF"/>
-        </w:rPr>
-        <w:t xml:space="preserve">#define DHTTYPE DHT22   // Tipo de </w:t>
-      </w:r>
-      <w:proofErr w:type="spellStart"/>
-      <w:r>
-        <w:rPr>
-          <w:shd w:val="clear" w:color="auto" w:fill="FFFFFF"/>
-        </w:rPr>
-        <w:t>sendor</w:t>
-      </w:r>
-      <w:proofErr w:type="spellEnd"/>
-      <w:r>
-        <w:rPr>
-          <w:shd w:val="clear" w:color="auto" w:fill="FFFFFF"/>
-        </w:rPr>
-        <w:t xml:space="preserve"> DHT</w:t>
-      </w:r>
     </w:p>
     <w:p>
       <w:pPr>
@@ -2676,42 +2721,30 @@
           <w:shd w:val="clear" w:color="auto" w:fill="FFFFFF"/>
         </w:rPr>
       </w:pPr>
-    </w:p>
-    <w:p>
-      <w:pPr>
-        <w:spacing w:afterLines="0" w:after="0" w:line="240" w:lineRule="auto"/>
-        <w:rPr>
-          <w:shd w:val="clear" w:color="auto" w:fill="FFFFFF"/>
-        </w:rPr>
-      </w:pPr>
       <w:r>
         <w:rPr>
           <w:shd w:val="clear" w:color="auto" w:fill="FFFFFF"/>
         </w:rPr>
         <w:t xml:space="preserve">Para realizar a instância do método presente na biblioteca foi utilizado o comando abaixo, passando como </w:t>
       </w:r>
-      <w:proofErr w:type="spellStart"/>
-      <w:r>
-        <w:rPr>
-          <w:shd w:val="clear" w:color="auto" w:fill="FFFFFF"/>
-        </w:rPr>
-        <w:t>paramentro</w:t>
-      </w:r>
-      <w:proofErr w:type="spellEnd"/>
+      <w:r>
+        <w:rPr>
+          <w:shd w:val="clear" w:color="auto" w:fill="FFFFFF"/>
+        </w:rPr>
+        <w:t>parâmetro</w:t>
+      </w:r>
       <w:r>
         <w:rPr>
           <w:shd w:val="clear" w:color="auto" w:fill="FFFFFF"/>
         </w:rPr>
         <w:t xml:space="preserve"> as variáveis que </w:t>
       </w:r>
-      <w:proofErr w:type="spellStart"/>
-      <w:r>
-        <w:rPr>
-          <w:shd w:val="clear" w:color="auto" w:fill="FFFFFF"/>
-        </w:rPr>
-        <w:t>atribuimos</w:t>
-      </w:r>
-      <w:proofErr w:type="spellEnd"/>
+      <w:r>
+        <w:rPr>
+          <w:shd w:val="clear" w:color="auto" w:fill="FFFFFF"/>
+        </w:rPr>
+        <w:t>atribuímos</w:t>
+      </w:r>
       <w:r>
         <w:rPr>
           <w:shd w:val="clear" w:color="auto" w:fill="FFFFFF"/>
@@ -2835,20 +2868,13 @@
           <w:lang w:val="en-US"/>
         </w:rPr>
       </w:pPr>
-      <w:r>
-        <w:rPr>
-          <w:shd w:val="clear" w:color="auto" w:fill="FFFFFF"/>
-          <w:lang w:val="en-US"/>
-        </w:rPr>
-        <w:t xml:space="preserve">void </w:t>
-      </w:r>
       <w:proofErr w:type="gramStart"/>
       <w:r>
         <w:rPr>
           <w:shd w:val="clear" w:color="auto" w:fill="FFFFFF"/>
           <w:lang w:val="en-US"/>
         </w:rPr>
-        <w:t>setup(</w:t>
+        <w:t>void</w:t>
       </w:r>
       <w:proofErr w:type="gramEnd"/>
       <w:r>
@@ -2856,7 +2882,7 @@
           <w:shd w:val="clear" w:color="auto" w:fill="FFFFFF"/>
           <w:lang w:val="en-US"/>
         </w:rPr>
-        <w:t>) {</w:t>
+        <w:t xml:space="preserve"> setup() {</w:t>
       </w:r>
     </w:p>
     <w:p>
@@ -2916,13 +2942,20 @@
         <w:t>pressure.begin</w:t>
       </w:r>
       <w:proofErr w:type="spellEnd"/>
+      <w:r>
+        <w:rPr>
+          <w:shd w:val="clear" w:color="auto" w:fill="FFFFFF"/>
+          <w:lang w:val="en-US"/>
+        </w:rPr>
+        <w:t>(</w:t>
+      </w:r>
       <w:proofErr w:type="gramEnd"/>
       <w:r>
         <w:rPr>
           <w:shd w:val="clear" w:color="auto" w:fill="FFFFFF"/>
           <w:lang w:val="en-US"/>
         </w:rPr>
-        <w:t xml:space="preserve">();   </w:t>
+        <w:t xml:space="preserve">);   </w:t>
       </w:r>
     </w:p>
     <w:p>
@@ -2966,13 +2999,20 @@
         <w:t>dht.begin</w:t>
       </w:r>
       <w:proofErr w:type="spellEnd"/>
+      <w:r>
+        <w:rPr>
+          <w:shd w:val="clear" w:color="auto" w:fill="FFFFFF"/>
+          <w:lang w:val="en-US"/>
+        </w:rPr>
+        <w:t>(</w:t>
+      </w:r>
       <w:proofErr w:type="gramEnd"/>
       <w:r>
         <w:rPr>
           <w:shd w:val="clear" w:color="auto" w:fill="FFFFFF"/>
           <w:lang w:val="en-US"/>
         </w:rPr>
-        <w:t xml:space="preserve">();        </w:t>
+        <w:t xml:space="preserve">);        </w:t>
       </w:r>
     </w:p>
     <w:p>
@@ -3027,47 +3067,145 @@
         </w:rPr>
         <w:t xml:space="preserve"> loop, parte de </w:t>
       </w:r>
+      <w:r>
+        <w:rPr>
+          <w:shd w:val="clear" w:color="auto" w:fill="FFFFFF"/>
+        </w:rPr>
+        <w:t>código</w:t>
+      </w:r>
+      <w:r>
+        <w:rPr>
+          <w:shd w:val="clear" w:color="auto" w:fill="FFFFFF"/>
+        </w:rPr>
+        <w:t xml:space="preserve"> onde </w:t>
+      </w:r>
+      <w:r>
+        <w:rPr>
+          <w:shd w:val="clear" w:color="auto" w:fill="FFFFFF"/>
+        </w:rPr>
+        <w:t>será</w:t>
+      </w:r>
+      <w:r>
+        <w:rPr>
+          <w:shd w:val="clear" w:color="auto" w:fill="FFFFFF"/>
+        </w:rPr>
+        <w:t xml:space="preserve"> executado </w:t>
+      </w:r>
+      <w:r>
+        <w:rPr>
+          <w:shd w:val="clear" w:color="auto" w:fill="FFFFFF"/>
+        </w:rPr>
+        <w:t>várias</w:t>
+      </w:r>
+      <w:r>
+        <w:rPr>
+          <w:shd w:val="clear" w:color="auto" w:fill="FFFFFF"/>
+        </w:rPr>
+        <w:t xml:space="preserve"> vezes seguida pelo microcontrolador, fora criado duas variáveis uma com o nome h para atribuir o valor da humidade e outra de nome </w:t>
+      </w:r>
+      <w:proofErr w:type="gramStart"/>
+      <w:r>
+        <w:rPr>
+          <w:shd w:val="clear" w:color="auto" w:fill="FFFFFF"/>
+        </w:rPr>
+        <w:t>t</w:t>
+      </w:r>
+      <w:proofErr w:type="gramEnd"/>
+      <w:r>
+        <w:rPr>
+          <w:shd w:val="clear" w:color="auto" w:fill="FFFFFF"/>
+        </w:rPr>
+        <w:t xml:space="preserve"> para atribuir o valor da temperatura.</w:t>
+      </w:r>
+    </w:p>
+    <w:p>
+      <w:pPr>
+        <w:spacing w:afterLines="0" w:after="0" w:line="240" w:lineRule="auto"/>
+        <w:rPr>
+          <w:shd w:val="clear" w:color="auto" w:fill="FFFFFF"/>
+        </w:rPr>
+      </w:pPr>
+    </w:p>
+    <w:p>
+      <w:pPr>
+        <w:spacing w:afterLines="0" w:after="0" w:line="240" w:lineRule="auto"/>
+        <w:rPr>
+          <w:shd w:val="clear" w:color="auto" w:fill="FFFFFF"/>
+          <w:lang w:val="en-US"/>
+        </w:rPr>
+      </w:pPr>
+      <w:proofErr w:type="gramStart"/>
+      <w:r>
+        <w:rPr>
+          <w:shd w:val="clear" w:color="auto" w:fill="FFFFFF"/>
+          <w:lang w:val="en-US"/>
+        </w:rPr>
+        <w:t>void</w:t>
+      </w:r>
+      <w:proofErr w:type="gramEnd"/>
+      <w:r>
+        <w:rPr>
+          <w:shd w:val="clear" w:color="auto" w:fill="FFFFFF"/>
+          <w:lang w:val="en-US"/>
+        </w:rPr>
+        <w:t xml:space="preserve"> loop() {</w:t>
+      </w:r>
+    </w:p>
+    <w:p>
+      <w:pPr>
+        <w:spacing w:afterLines="0" w:after="0" w:line="240" w:lineRule="auto"/>
+        <w:rPr>
+          <w:shd w:val="clear" w:color="auto" w:fill="FFFFFF"/>
+          <w:lang w:val="en-US"/>
+        </w:rPr>
+      </w:pPr>
+    </w:p>
+    <w:p>
+      <w:pPr>
+        <w:spacing w:afterLines="0" w:after="0" w:line="240" w:lineRule="auto"/>
+        <w:rPr>
+          <w:shd w:val="clear" w:color="auto" w:fill="FFFFFF"/>
+          <w:lang w:val="en-US"/>
+        </w:rPr>
+      </w:pPr>
+      <w:r>
+        <w:rPr>
+          <w:shd w:val="clear" w:color="auto" w:fill="FFFFFF"/>
+          <w:lang w:val="en-US"/>
+        </w:rPr>
+        <w:t xml:space="preserve">  </w:t>
+      </w:r>
+      <w:proofErr w:type="gramStart"/>
+      <w:r>
+        <w:rPr>
+          <w:shd w:val="clear" w:color="auto" w:fill="FFFFFF"/>
+          <w:lang w:val="en-US"/>
+        </w:rPr>
+        <w:t>float</w:t>
+      </w:r>
+      <w:proofErr w:type="gramEnd"/>
+      <w:r>
+        <w:rPr>
+          <w:shd w:val="clear" w:color="auto" w:fill="FFFFFF"/>
+          <w:lang w:val="en-US"/>
+        </w:rPr>
+        <w:t xml:space="preserve"> h = </w:t>
+      </w:r>
       <w:proofErr w:type="spellStart"/>
       <w:r>
         <w:rPr>
           <w:shd w:val="clear" w:color="auto" w:fill="FFFFFF"/>
-        </w:rPr>
-        <w:t>cogido</w:t>
+          <w:lang w:val="en-US"/>
+        </w:rPr>
+        <w:t>dht.readHumidity</w:t>
       </w:r>
       <w:proofErr w:type="spellEnd"/>
       <w:r>
         <w:rPr>
           <w:shd w:val="clear" w:color="auto" w:fill="FFFFFF"/>
-        </w:rPr>
-        <w:t xml:space="preserve"> onde </w:t>
-      </w:r>
-      <w:proofErr w:type="spellStart"/>
-      <w:r>
-        <w:rPr>
-          <w:shd w:val="clear" w:color="auto" w:fill="FFFFFF"/>
-        </w:rPr>
-        <w:t>sera</w:t>
-      </w:r>
-      <w:proofErr w:type="spellEnd"/>
-      <w:r>
-        <w:rPr>
-          <w:shd w:val="clear" w:color="auto" w:fill="FFFFFF"/>
-        </w:rPr>
-        <w:t xml:space="preserve"> executado </w:t>
-      </w:r>
-      <w:proofErr w:type="spellStart"/>
-      <w:r>
-        <w:rPr>
-          <w:shd w:val="clear" w:color="auto" w:fill="FFFFFF"/>
-        </w:rPr>
-        <w:t>varias</w:t>
-      </w:r>
-      <w:proofErr w:type="spellEnd"/>
-      <w:r>
-        <w:rPr>
-          <w:shd w:val="clear" w:color="auto" w:fill="FFFFFF"/>
-        </w:rPr>
-        <w:t xml:space="preserve"> vezes seguida pelo microcontrolador, fora criado duas variáveis uma com o nome h para atribuir o valor da humidade e outra de nome t para atribuir o valor da temperatura.</w:t>
+          <w:lang w:val="en-US"/>
+        </w:rPr>
+        <w:t xml:space="preserve">(); </w:t>
       </w:r>
     </w:p>
     <w:p>
@@ -3077,80 +3215,42 @@
           <w:shd w:val="clear" w:color="auto" w:fill="FFFFFF"/>
         </w:rPr>
       </w:pPr>
-    </w:p>
-    <w:p>
-      <w:pPr>
-        <w:spacing w:afterLines="0" w:after="0" w:line="240" w:lineRule="auto"/>
-        <w:rPr>
-          <w:shd w:val="clear" w:color="auto" w:fill="FFFFFF"/>
-          <w:lang w:val="en-US"/>
-        </w:rPr>
-      </w:pPr>
-      <w:r>
-        <w:rPr>
-          <w:shd w:val="clear" w:color="auto" w:fill="FFFFFF"/>
-          <w:lang w:val="en-US"/>
-        </w:rPr>
-        <w:t xml:space="preserve">void </w:t>
-      </w:r>
-      <w:proofErr w:type="gramStart"/>
-      <w:r>
-        <w:rPr>
-          <w:shd w:val="clear" w:color="auto" w:fill="FFFFFF"/>
-          <w:lang w:val="en-US"/>
-        </w:rPr>
-        <w:t>loop(</w:t>
-      </w:r>
-      <w:proofErr w:type="gramEnd"/>
-      <w:r>
-        <w:rPr>
-          <w:shd w:val="clear" w:color="auto" w:fill="FFFFFF"/>
-          <w:lang w:val="en-US"/>
-        </w:rPr>
-        <w:t>) {</w:t>
-      </w:r>
-    </w:p>
-    <w:p>
-      <w:pPr>
-        <w:spacing w:afterLines="0" w:after="0" w:line="240" w:lineRule="auto"/>
-        <w:rPr>
-          <w:shd w:val="clear" w:color="auto" w:fill="FFFFFF"/>
-          <w:lang w:val="en-US"/>
-        </w:rPr>
-      </w:pPr>
-    </w:p>
-    <w:p>
-      <w:pPr>
-        <w:spacing w:afterLines="0" w:after="0" w:line="240" w:lineRule="auto"/>
-        <w:rPr>
-          <w:shd w:val="clear" w:color="auto" w:fill="FFFFFF"/>
-          <w:lang w:val="en-US"/>
-        </w:rPr>
-      </w:pPr>
-      <w:r>
-        <w:rPr>
-          <w:shd w:val="clear" w:color="auto" w:fill="FFFFFF"/>
-          <w:lang w:val="en-US"/>
-        </w:rPr>
-        <w:t xml:space="preserve">  float h = </w:t>
+      <w:r>
+        <w:rPr>
+          <w:shd w:val="clear" w:color="auto" w:fill="FFFFFF"/>
+          <w:lang w:val="en-US"/>
+        </w:rPr>
+        <w:t xml:space="preserve">  </w:t>
       </w:r>
       <w:proofErr w:type="spellStart"/>
       <w:proofErr w:type="gramStart"/>
       <w:r>
         <w:rPr>
           <w:shd w:val="clear" w:color="auto" w:fill="FFFFFF"/>
-          <w:lang w:val="en-US"/>
-        </w:rPr>
-        <w:t>dht.readHumidity</w:t>
+        </w:rPr>
+        <w:t>double</w:t>
       </w:r>
       <w:proofErr w:type="spellEnd"/>
       <w:proofErr w:type="gramEnd"/>
       <w:r>
         <w:rPr>
           <w:shd w:val="clear" w:color="auto" w:fill="FFFFFF"/>
-          <w:lang w:val="en-US"/>
-        </w:rPr>
-        <w:t xml:space="preserve">(); </w:t>
+        </w:rPr>
+        <w:t xml:space="preserve"> t = </w:t>
+      </w:r>
+      <w:proofErr w:type="spellStart"/>
+      <w:r>
+        <w:rPr>
+          <w:shd w:val="clear" w:color="auto" w:fill="FFFFFF"/>
+        </w:rPr>
+        <w:t>dht.readTemperature</w:t>
+      </w:r>
+      <w:proofErr w:type="spellEnd"/>
+      <w:r>
+        <w:rPr>
+          <w:shd w:val="clear" w:color="auto" w:fill="FFFFFF"/>
+        </w:rPr>
+        <w:t>();</w:t>
       </w:r>
     </w:p>
     <w:p>
@@ -3160,34 +3260,71 @@
           <w:shd w:val="clear" w:color="auto" w:fill="FFFFFF"/>
         </w:rPr>
       </w:pPr>
-      <w:r>
-        <w:rPr>
-          <w:shd w:val="clear" w:color="auto" w:fill="FFFFFF"/>
-          <w:lang w:val="en-US"/>
+    </w:p>
+    <w:p>
+      <w:pPr>
+        <w:spacing w:afterLines="0" w:after="0" w:line="240" w:lineRule="auto"/>
+        <w:rPr>
+          <w:shd w:val="clear" w:color="auto" w:fill="FFFFFF"/>
+        </w:rPr>
+      </w:pPr>
+      <w:r>
+        <w:rPr>
+          <w:shd w:val="clear" w:color="auto" w:fill="FFFFFF"/>
+        </w:rPr>
+        <w:t>Também</w:t>
+      </w:r>
+      <w:r>
+        <w:rPr>
+          <w:shd w:val="clear" w:color="auto" w:fill="FFFFFF"/>
+        </w:rPr>
+        <w:t xml:space="preserve"> foi criada uma variável para armazenar a pressão atmosférica, em seguida fora atribuída a mesma o valor de pressão atmosférica atual, para a biblioteca processar esta informação é necessário passar como parâmetro a temperatura atual.</w:t>
+      </w:r>
+    </w:p>
+    <w:p>
+      <w:pPr>
+        <w:spacing w:afterLines="0" w:after="0" w:line="240" w:lineRule="auto"/>
+        <w:rPr>
+          <w:shd w:val="clear" w:color="auto" w:fill="FFFFFF"/>
+        </w:rPr>
+      </w:pPr>
+    </w:p>
+    <w:p>
+      <w:pPr>
+        <w:spacing w:afterLines="0" w:after="0" w:line="240" w:lineRule="auto"/>
+        <w:rPr>
+          <w:shd w:val="clear" w:color="auto" w:fill="FFFFFF"/>
+          <w:lang w:val="en-US"/>
+        </w:rPr>
+      </w:pPr>
+      <w:r>
+        <w:rPr>
+          <w:shd w:val="clear" w:color="auto" w:fill="FFFFFF"/>
         </w:rPr>
         <w:t xml:space="preserve">  </w:t>
       </w:r>
-      <w:proofErr w:type="spellStart"/>
-      <w:r>
-        <w:rPr>
-          <w:shd w:val="clear" w:color="auto" w:fill="FFFFFF"/>
-        </w:rPr>
-        <w:t>double</w:t>
-      </w:r>
-      <w:proofErr w:type="spellEnd"/>
-      <w:r>
-        <w:rPr>
-          <w:shd w:val="clear" w:color="auto" w:fill="FFFFFF"/>
-        </w:rPr>
-        <w:t xml:space="preserve"> t = </w:t>
-      </w:r>
+      <w:r>
+        <w:rPr>
+          <w:shd w:val="clear" w:color="auto" w:fill="FFFFFF"/>
+          <w:lang w:val="en-US"/>
+        </w:rPr>
+        <w:t>double P;</w:t>
+      </w:r>
+    </w:p>
+    <w:p>
+      <w:pPr>
+        <w:spacing w:afterLines="0" w:after="0" w:line="240" w:lineRule="auto"/>
+        <w:rPr>
+          <w:shd w:val="clear" w:color="auto" w:fill="FFFFFF"/>
+        </w:rPr>
+      </w:pPr>
       <w:proofErr w:type="spellStart"/>
       <w:proofErr w:type="gramStart"/>
       <w:r>
         <w:rPr>
           <w:shd w:val="clear" w:color="auto" w:fill="FFFFFF"/>
         </w:rPr>
-        <w:t>dht.readTemperature</w:t>
+        <w:t>pressure.getPressure</w:t>
       </w:r>
       <w:proofErr w:type="spellEnd"/>
       <w:proofErr w:type="gramEnd"/>
@@ -3195,7 +3332,21 @@
         <w:rPr>
           <w:shd w:val="clear" w:color="auto" w:fill="FFFFFF"/>
         </w:rPr>
-        <w:t>();</w:t>
+        <w:t>(</w:t>
+      </w:r>
+      <w:proofErr w:type="spellStart"/>
+      <w:r>
+        <w:rPr>
+          <w:shd w:val="clear" w:color="auto" w:fill="FFFFFF"/>
+        </w:rPr>
+        <w:t>P,t</w:t>
+      </w:r>
+      <w:proofErr w:type="spellEnd"/>
+      <w:r>
+        <w:rPr>
+          <w:shd w:val="clear" w:color="auto" w:fill="FFFFFF"/>
+        </w:rPr>
+        <w:t xml:space="preserve">); </w:t>
       </w:r>
     </w:p>
     <w:p>
@@ -3209,290 +3360,382 @@
     <w:p>
       <w:pPr>
         <w:spacing w:afterLines="0" w:after="0" w:line="240" w:lineRule="auto"/>
-        <w:rPr>
-          <w:shd w:val="clear" w:color="auto" w:fill="FFFFFF"/>
-        </w:rPr>
-      </w:pPr>
+        <w:ind w:firstLine="0"/>
+        <w:rPr>
+          <w:shd w:val="clear" w:color="auto" w:fill="FFFFFF"/>
+        </w:rPr>
+      </w:pPr>
+      <w:r>
+        <w:rPr>
+          <w:shd w:val="clear" w:color="auto" w:fill="FFFFFF"/>
+        </w:rPr>
+        <w:t xml:space="preserve">Por final fora incluso um condicional </w:t>
+      </w:r>
       <w:proofErr w:type="spellStart"/>
       <w:r>
         <w:rPr>
           <w:shd w:val="clear" w:color="auto" w:fill="FFFFFF"/>
         </w:rPr>
-        <w:t>Tambem</w:t>
+        <w:t>if</w:t>
       </w:r>
       <w:proofErr w:type="spellEnd"/>
       <w:r>
         <w:rPr>
           <w:shd w:val="clear" w:color="auto" w:fill="FFFFFF"/>
         </w:rPr>
-        <w:t xml:space="preserve"> foi criada uma variável para armazenar a pressão atmosférica, em seguida fora atribuída a mesma o valor de pressão atmosférica atual, para a biblioteca processar esta informação é necessário passar como parâmetro a temperatura atual.</w:t>
-      </w:r>
-    </w:p>
-    <w:p>
-      <w:pPr>
-        <w:spacing w:afterLines="0" w:after="0" w:line="240" w:lineRule="auto"/>
-        <w:rPr>
-          <w:shd w:val="clear" w:color="auto" w:fill="FFFFFF"/>
-        </w:rPr>
-      </w:pPr>
-    </w:p>
-    <w:p>
-      <w:pPr>
-        <w:spacing w:afterLines="0" w:after="0" w:line="240" w:lineRule="auto"/>
-        <w:rPr>
-          <w:shd w:val="clear" w:color="auto" w:fill="FFFFFF"/>
-          <w:lang w:val="en-US"/>
-        </w:rPr>
-      </w:pPr>
-      <w:r>
-        <w:rPr>
-          <w:shd w:val="clear" w:color="auto" w:fill="FFFFFF"/>
-        </w:rPr>
-        <w:t xml:space="preserve">  </w:t>
-      </w:r>
-      <w:r>
-        <w:rPr>
-          <w:shd w:val="clear" w:color="auto" w:fill="FFFFFF"/>
-          <w:lang w:val="en-US"/>
-        </w:rPr>
-        <w:t>double P;</w:t>
-      </w:r>
-    </w:p>
-    <w:p>
-      <w:pPr>
-        <w:spacing w:afterLines="0" w:after="0" w:line="240" w:lineRule="auto"/>
-        <w:rPr>
-          <w:shd w:val="clear" w:color="auto" w:fill="FFFFFF"/>
-        </w:rPr>
-      </w:pPr>
+        <w:t xml:space="preserve"> para verificar o funcionamento do sensor DHT, caso o mesmo esteja funcionando corretamente as informações coletadas serão informadas na tela </w:t>
+      </w:r>
+      <w:proofErr w:type="gramStart"/>
+      <w:r>
+        <w:rPr>
+          <w:shd w:val="clear" w:color="auto" w:fill="FFFFFF"/>
+        </w:rPr>
+        <w:t>de Console</w:t>
+      </w:r>
+      <w:proofErr w:type="gramEnd"/>
+      <w:r>
+        <w:rPr>
+          <w:shd w:val="clear" w:color="auto" w:fill="FFFFFF"/>
+        </w:rPr>
+        <w:t>, caso o sensor não esteja realizando a leitura corretamente a mensagem "</w:t>
+      </w:r>
       <w:proofErr w:type="spellStart"/>
+      <w:r>
+        <w:rPr>
+          <w:shd w:val="clear" w:color="auto" w:fill="FFFFFF"/>
+        </w:rPr>
+        <w:t>Failed</w:t>
+      </w:r>
+      <w:proofErr w:type="spellEnd"/>
+      <w:r>
+        <w:rPr>
+          <w:shd w:val="clear" w:color="auto" w:fill="FFFFFF"/>
+        </w:rPr>
+        <w:t xml:space="preserve"> </w:t>
+      </w:r>
+      <w:proofErr w:type="spellStart"/>
+      <w:r>
+        <w:rPr>
+          <w:shd w:val="clear" w:color="auto" w:fill="FFFFFF"/>
+        </w:rPr>
+        <w:t>to</w:t>
+      </w:r>
+      <w:proofErr w:type="spellEnd"/>
+      <w:r>
+        <w:rPr>
+          <w:shd w:val="clear" w:color="auto" w:fill="FFFFFF"/>
+        </w:rPr>
+        <w:t xml:space="preserve"> </w:t>
+      </w:r>
+      <w:proofErr w:type="spellStart"/>
+      <w:r>
+        <w:rPr>
+          <w:shd w:val="clear" w:color="auto" w:fill="FFFFFF"/>
+        </w:rPr>
+        <w:t>read</w:t>
+      </w:r>
+      <w:proofErr w:type="spellEnd"/>
+      <w:r>
+        <w:rPr>
+          <w:shd w:val="clear" w:color="auto" w:fill="FFFFFF"/>
+        </w:rPr>
+        <w:t xml:space="preserve"> </w:t>
+      </w:r>
+      <w:proofErr w:type="spellStart"/>
+      <w:r>
+        <w:rPr>
+          <w:shd w:val="clear" w:color="auto" w:fill="FFFFFF"/>
+        </w:rPr>
+        <w:t>from</w:t>
+      </w:r>
+      <w:proofErr w:type="spellEnd"/>
+      <w:r>
+        <w:rPr>
+          <w:shd w:val="clear" w:color="auto" w:fill="FFFFFF"/>
+        </w:rPr>
+        <w:t xml:space="preserve"> DHT" será transmitida na console.</w:t>
+      </w:r>
+    </w:p>
+    <w:p>
+      <w:pPr>
+        <w:pStyle w:val="Ttulo2"/>
+        <w:rPr>
+          <w:rFonts w:eastAsia="Arial Unicode MS"/>
+          <w:shd w:val="clear" w:color="auto" w:fill="FFFFFF"/>
+        </w:rPr>
+      </w:pPr>
+      <w:r>
+        <w:rPr>
+          <w:rFonts w:eastAsia="Arial Unicode MS"/>
+          <w:shd w:val="clear" w:color="auto" w:fill="FFFFFF"/>
+        </w:rPr>
+        <w:lastRenderedPageBreak/>
+        <w:t>LAN LOCAL.</w:t>
+      </w:r>
+    </w:p>
+    <w:p>
+      <w:pPr>
+        <w:spacing w:after="168"/>
+      </w:pPr>
+      <w:r>
+        <w:t xml:space="preserve">Para compartilhar a </w:t>
+      </w:r>
+      <w:r>
+        <w:t>página</w:t>
+      </w:r>
+      <w:r>
+        <w:t xml:space="preserve"> web a ser criada posteriormente é necessário criar uma </w:t>
+      </w:r>
+      <w:proofErr w:type="spellStart"/>
+      <w:r>
+        <w:t>lan</w:t>
+      </w:r>
+      <w:proofErr w:type="spellEnd"/>
+      <w:r>
+        <w:t xml:space="preserve">, para criar e configurar a mesma foi utilizado alguns recursos do </w:t>
+      </w:r>
+      <w:proofErr w:type="spellStart"/>
+      <w:r>
+        <w:t>propt</w:t>
+      </w:r>
+      <w:proofErr w:type="spellEnd"/>
+      <w:r>
+        <w:t xml:space="preserve"> em um computador munido de uma placa de rede wireless</w:t>
+      </w:r>
+    </w:p>
+    <w:p>
+      <w:pPr>
+        <w:spacing w:afterLines="0" w:after="0"/>
+      </w:pPr>
+      <w:r>
+        <w:t xml:space="preserve">Para criar a rede foi utilizado o comando </w:t>
+      </w:r>
+      <w:proofErr w:type="spellStart"/>
+      <w:r>
+        <w:rPr>
+          <w:i/>
+        </w:rPr>
+        <w:t>netsh</w:t>
+      </w:r>
+      <w:proofErr w:type="spellEnd"/>
+      <w:r>
+        <w:rPr>
+          <w:i/>
+        </w:rPr>
+        <w:t xml:space="preserve"> </w:t>
+      </w:r>
+      <w:proofErr w:type="spellStart"/>
+      <w:r>
+        <w:rPr>
+          <w:i/>
+        </w:rPr>
+        <w:t>wlan</w:t>
+      </w:r>
+      <w:proofErr w:type="spellEnd"/>
+      <w:r>
+        <w:rPr>
+          <w:i/>
+        </w:rPr>
+        <w:t xml:space="preserve"> </w:t>
+      </w:r>
       <w:proofErr w:type="gramStart"/>
       <w:r>
         <w:rPr>
-          <w:shd w:val="clear" w:color="auto" w:fill="FFFFFF"/>
-        </w:rPr>
-        <w:t>pressure.getPressure</w:t>
+          <w:i/>
+        </w:rPr>
+        <w:t xml:space="preserve">set  </w:t>
+      </w:r>
+      <w:proofErr w:type="spellStart"/>
+      <w:r>
+        <w:rPr>
+          <w:i/>
+        </w:rPr>
+        <w:t>hostednetwork</w:t>
       </w:r>
       <w:proofErr w:type="spellEnd"/>
       <w:proofErr w:type="gramEnd"/>
       <w:r>
         <w:rPr>
-          <w:shd w:val="clear" w:color="auto" w:fill="FFFFFF"/>
-        </w:rPr>
-        <w:t>(</w:t>
+          <w:i/>
+        </w:rPr>
+        <w:t xml:space="preserve"> </w:t>
       </w:r>
       <w:proofErr w:type="spellStart"/>
       <w:r>
         <w:rPr>
-          <w:shd w:val="clear" w:color="auto" w:fill="FFFFFF"/>
-        </w:rPr>
-        <w:t>P,t</w:t>
+          <w:i/>
+        </w:rPr>
+        <w:t>mode</w:t>
       </w:r>
       <w:proofErr w:type="spellEnd"/>
       <w:r>
         <w:rPr>
-          <w:shd w:val="clear" w:color="auto" w:fill="FFFFFF"/>
-        </w:rPr>
-        <w:t xml:space="preserve">); </w:t>
-      </w:r>
-    </w:p>
-    <w:p>
-      <w:pPr>
-        <w:spacing w:afterLines="0" w:after="0" w:line="240" w:lineRule="auto"/>
-        <w:rPr>
-          <w:shd w:val="clear" w:color="auto" w:fill="FFFFFF"/>
-        </w:rPr>
-      </w:pPr>
-    </w:p>
-    <w:p>
-      <w:pPr>
-        <w:spacing w:afterLines="0" w:after="0" w:line="240" w:lineRule="auto"/>
-        <w:ind w:firstLine="0"/>
-        <w:rPr>
-          <w:shd w:val="clear" w:color="auto" w:fill="FFFFFF"/>
-        </w:rPr>
-      </w:pPr>
-      <w:r>
-        <w:rPr>
-          <w:shd w:val="clear" w:color="auto" w:fill="FFFFFF"/>
-        </w:rPr>
-        <w:t xml:space="preserve">Por final fora incluso um condicional </w:t>
+          <w:i/>
+        </w:rPr>
+        <w:t>=</w:t>
       </w:r>
       <w:proofErr w:type="spellStart"/>
       <w:r>
         <w:rPr>
-          <w:shd w:val="clear" w:color="auto" w:fill="FFFFFF"/>
-        </w:rPr>
-        <w:t>if</w:t>
+          <w:i/>
+        </w:rPr>
+        <w:t>allow</w:t>
       </w:r>
       <w:proofErr w:type="spellEnd"/>
       <w:r>
         <w:rPr>
-          <w:shd w:val="clear" w:color="auto" w:fill="FFFFFF"/>
-        </w:rPr>
-        <w:t xml:space="preserve"> para verificar o funcionamento do sensor DHT, caso o mesmo esteja funcionando corretamente as informações coletadas serão informadas na tela </w:t>
+          <w:i/>
+        </w:rPr>
+        <w:t xml:space="preserve"> </w:t>
+      </w:r>
+      <w:proofErr w:type="spellStart"/>
+      <w:r>
+        <w:rPr>
+          <w:i/>
+        </w:rPr>
+        <w:t>ssid</w:t>
+      </w:r>
+      <w:proofErr w:type="spellEnd"/>
+      <w:r>
+        <w:rPr>
+          <w:i/>
+        </w:rPr>
+        <w:t>="</w:t>
+      </w:r>
+      <w:proofErr w:type="spellStart"/>
+      <w:r>
+        <w:rPr>
+          <w:i/>
+        </w:rPr>
+        <w:t>LocalNetwork</w:t>
+      </w:r>
+      <w:proofErr w:type="spellEnd"/>
+      <w:r>
+        <w:rPr>
+          <w:i/>
+        </w:rPr>
+        <w:t xml:space="preserve">" </w:t>
+      </w:r>
+      <w:proofErr w:type="spellStart"/>
+      <w:r>
+        <w:rPr>
+          <w:i/>
+        </w:rPr>
+        <w:t>key</w:t>
+      </w:r>
+      <w:proofErr w:type="spellEnd"/>
+      <w:r>
+        <w:rPr>
+          <w:i/>
+        </w:rPr>
+        <w:t>="</w:t>
+      </w:r>
+      <w:proofErr w:type="spellStart"/>
+      <w:r>
+        <w:rPr>
+          <w:i/>
+        </w:rPr>
+        <w:t>password</w:t>
+      </w:r>
+      <w:proofErr w:type="spellEnd"/>
+      <w:r>
+        <w:rPr>
+          <w:i/>
+        </w:rPr>
+        <w:t>"</w:t>
+      </w:r>
+      <w:r>
+        <w:rPr>
+          <w:i/>
+        </w:rPr>
+        <w:t xml:space="preserve"> </w:t>
+      </w:r>
+      <w:r>
+        <w:t xml:space="preserve">, para o parâmetro </w:t>
+      </w:r>
+      <w:proofErr w:type="spellStart"/>
+      <w:r>
+        <w:t>mode</w:t>
+      </w:r>
+      <w:proofErr w:type="spellEnd"/>
+      <w:r>
+        <w:t xml:space="preserve"> deve ser passado o </w:t>
+      </w:r>
+      <w:proofErr w:type="spellStart"/>
+      <w:r>
+        <w:t>allow</w:t>
+      </w:r>
+      <w:proofErr w:type="spellEnd"/>
+      <w:r>
+        <w:t xml:space="preserve"> este </w:t>
+      </w:r>
+      <w:r>
+        <w:t>permitirá</w:t>
+      </w:r>
+      <w:r>
+        <w:t xml:space="preserve"> a conexão de outro dispositivo a esta rede, o parâmetro para </w:t>
+      </w:r>
+      <w:proofErr w:type="spellStart"/>
+      <w:r>
+        <w:t>ssid</w:t>
+      </w:r>
+      <w:proofErr w:type="spellEnd"/>
+      <w:r>
+        <w:t xml:space="preserve"> e </w:t>
+      </w:r>
+      <w:proofErr w:type="spellStart"/>
+      <w:r>
+        <w:t>key</w:t>
+      </w:r>
+      <w:proofErr w:type="spellEnd"/>
+      <w:r>
+        <w:t xml:space="preserve"> é o nome da rede e sua senha respectivamente.</w:t>
+      </w:r>
+    </w:p>
+    <w:p>
+      <w:pPr>
+        <w:spacing w:afterLines="0" w:after="0"/>
+        <w:rPr>
+          <w:i/>
+        </w:rPr>
+      </w:pPr>
+      <w:r>
+        <w:t xml:space="preserve">Para iniciar a rede basta utilizar o comando </w:t>
+      </w:r>
+      <w:proofErr w:type="spellStart"/>
+      <w:r>
+        <w:rPr>
+          <w:i/>
+        </w:rPr>
+        <w:t>netsh</w:t>
+      </w:r>
+      <w:proofErr w:type="spellEnd"/>
+      <w:r>
+        <w:rPr>
+          <w:i/>
+        </w:rPr>
+        <w:t xml:space="preserve"> </w:t>
+      </w:r>
+      <w:proofErr w:type="spellStart"/>
+      <w:r>
+        <w:rPr>
+          <w:i/>
+        </w:rPr>
+        <w:t>wlan</w:t>
+      </w:r>
+      <w:proofErr w:type="spellEnd"/>
+      <w:r>
+        <w:rPr>
+          <w:i/>
+        </w:rPr>
+        <w:t xml:space="preserve"> </w:t>
       </w:r>
       <w:proofErr w:type="gramStart"/>
       <w:r>
         <w:rPr>
-          <w:shd w:val="clear" w:color="auto" w:fill="FFFFFF"/>
-        </w:rPr>
-        <w:t>de Console</w:t>
-      </w:r>
-      <w:proofErr w:type="gramEnd"/>
-      <w:r>
-        <w:rPr>
-          <w:shd w:val="clear" w:color="auto" w:fill="FFFFFF"/>
-        </w:rPr>
-        <w:t>, caso o sensor não esteja realizando a leitura corretamente a mensagem "</w:t>
-      </w:r>
-      <w:proofErr w:type="spellStart"/>
-      <w:r>
-        <w:rPr>
-          <w:shd w:val="clear" w:color="auto" w:fill="FFFFFF"/>
-        </w:rPr>
-        <w:t>Failed</w:t>
-      </w:r>
-      <w:proofErr w:type="spellEnd"/>
-      <w:r>
-        <w:rPr>
-          <w:shd w:val="clear" w:color="auto" w:fill="FFFFFF"/>
-        </w:rPr>
-        <w:t xml:space="preserve"> </w:t>
-      </w:r>
-      <w:proofErr w:type="spellStart"/>
-      <w:r>
-        <w:rPr>
-          <w:shd w:val="clear" w:color="auto" w:fill="FFFFFF"/>
-        </w:rPr>
-        <w:t>to</w:t>
-      </w:r>
-      <w:proofErr w:type="spellEnd"/>
-      <w:r>
-        <w:rPr>
-          <w:shd w:val="clear" w:color="auto" w:fill="FFFFFF"/>
-        </w:rPr>
-        <w:t xml:space="preserve"> </w:t>
-      </w:r>
-      <w:proofErr w:type="spellStart"/>
-      <w:r>
-        <w:rPr>
-          <w:shd w:val="clear" w:color="auto" w:fill="FFFFFF"/>
-        </w:rPr>
-        <w:t>read</w:t>
-      </w:r>
-      <w:proofErr w:type="spellEnd"/>
-      <w:r>
-        <w:rPr>
-          <w:shd w:val="clear" w:color="auto" w:fill="FFFFFF"/>
-        </w:rPr>
-        <w:t xml:space="preserve"> </w:t>
-      </w:r>
-      <w:proofErr w:type="spellStart"/>
-      <w:r>
-        <w:rPr>
-          <w:shd w:val="clear" w:color="auto" w:fill="FFFFFF"/>
-        </w:rPr>
-        <w:t>from</w:t>
-      </w:r>
-      <w:proofErr w:type="spellEnd"/>
-      <w:r>
-        <w:rPr>
-          <w:shd w:val="clear" w:color="auto" w:fill="FFFFFF"/>
-        </w:rPr>
-        <w:t xml:space="preserve"> DHT" será transmitida na console.</w:t>
-      </w:r>
-    </w:p>
-    <w:p>
-      <w:pPr>
-        <w:pStyle w:val="Ttulo2"/>
-        <w:rPr>
-          <w:rFonts w:eastAsia="Arial Unicode MS"/>
-          <w:shd w:val="clear" w:color="auto" w:fill="FFFFFF"/>
-        </w:rPr>
-      </w:pPr>
-      <w:r>
-        <w:rPr>
-          <w:rFonts w:eastAsia="Arial Unicode MS"/>
-          <w:shd w:val="clear" w:color="auto" w:fill="FFFFFF"/>
-        </w:rPr>
-        <w:lastRenderedPageBreak/>
-        <w:t>LAN LOCAL.</w:t>
-      </w:r>
-    </w:p>
-    <w:p>
-      <w:pPr>
-        <w:spacing w:after="168"/>
-      </w:pPr>
-      <w:r>
-        <w:t xml:space="preserve">Para compartilhar a </w:t>
-      </w:r>
-      <w:proofErr w:type="spellStart"/>
-      <w:r>
-        <w:t>pagina</w:t>
-      </w:r>
-      <w:proofErr w:type="spellEnd"/>
-      <w:r>
-        <w:t xml:space="preserve"> web a ser criada posteriormente é necessário criar uma </w:t>
-      </w:r>
-      <w:proofErr w:type="spellStart"/>
-      <w:r>
-        <w:t>lan</w:t>
-      </w:r>
-      <w:proofErr w:type="spellEnd"/>
-      <w:r>
-        <w:t xml:space="preserve">, para criar e configurar a mesma foi utilizado alguns recursos do </w:t>
-      </w:r>
-      <w:proofErr w:type="spellStart"/>
-      <w:r>
-        <w:t>propt</w:t>
-      </w:r>
-      <w:proofErr w:type="spellEnd"/>
-      <w:r>
-        <w:t xml:space="preserve"> em um computador munido de uma placa de rede wireless</w:t>
-      </w:r>
-    </w:p>
-    <w:p>
-      <w:pPr>
-        <w:spacing w:afterLines="0" w:after="0"/>
-      </w:pPr>
-      <w:r>
-        <w:t xml:space="preserve">Para criar a rede foi utilizado o comando </w:t>
-      </w:r>
-      <w:proofErr w:type="spellStart"/>
-      <w:r>
-        <w:rPr>
           <w:i/>
         </w:rPr>
-        <w:t>netsh</w:t>
-      </w:r>
-      <w:proofErr w:type="spellEnd"/>
-      <w:r>
-        <w:rPr>
-          <w:i/>
-        </w:rPr>
-        <w:t xml:space="preserve"> </w:t>
-      </w:r>
-      <w:proofErr w:type="spellStart"/>
-      <w:r>
-        <w:rPr>
-          <w:i/>
-        </w:rPr>
-        <w:t>wlan</w:t>
-      </w:r>
-      <w:proofErr w:type="spellEnd"/>
-      <w:r>
-        <w:rPr>
-          <w:i/>
-        </w:rPr>
-        <w:t xml:space="preserve"> </w:t>
-      </w:r>
-      <w:proofErr w:type="gramStart"/>
-      <w:r>
-        <w:rPr>
-          <w:i/>
-        </w:rPr>
-        <w:t xml:space="preserve">set  </w:t>
+        <w:t xml:space="preserve">start  </w:t>
       </w:r>
       <w:proofErr w:type="spellStart"/>
       <w:r>
@@ -3507,206 +3750,12 @@
         <w:rPr>
           <w:i/>
         </w:rPr>
-        <w:t xml:space="preserve"> </w:t>
-      </w:r>
-      <w:proofErr w:type="spellStart"/>
-      <w:r>
-        <w:rPr>
-          <w:i/>
-        </w:rPr>
-        <w:t>mode</w:t>
-      </w:r>
-      <w:proofErr w:type="spellEnd"/>
-      <w:r>
-        <w:rPr>
-          <w:i/>
-        </w:rPr>
-        <w:t>=</w:t>
-      </w:r>
-      <w:proofErr w:type="spellStart"/>
-      <w:r>
-        <w:rPr>
-          <w:i/>
-        </w:rPr>
-        <w:t>allow</w:t>
-      </w:r>
-      <w:proofErr w:type="spellEnd"/>
-      <w:r>
-        <w:rPr>
-          <w:i/>
-        </w:rPr>
-        <w:t xml:space="preserve"> </w:t>
-      </w:r>
-      <w:proofErr w:type="spellStart"/>
-      <w:r>
-        <w:rPr>
-          <w:i/>
-        </w:rPr>
-        <w:t>ssid</w:t>
-      </w:r>
-      <w:proofErr w:type="spellEnd"/>
-      <w:r>
-        <w:rPr>
-          <w:i/>
-        </w:rPr>
-        <w:t>="</w:t>
-      </w:r>
-      <w:proofErr w:type="spellStart"/>
-      <w:r>
-        <w:rPr>
-          <w:i/>
-        </w:rPr>
-        <w:t>LocalNetwork</w:t>
-      </w:r>
-      <w:proofErr w:type="spellEnd"/>
-      <w:r>
-        <w:rPr>
-          <w:i/>
-        </w:rPr>
-        <w:t xml:space="preserve">" </w:t>
-      </w:r>
-      <w:proofErr w:type="spellStart"/>
-      <w:r>
-        <w:rPr>
-          <w:i/>
-        </w:rPr>
-        <w:t>key</w:t>
-      </w:r>
-      <w:proofErr w:type="spellEnd"/>
-      <w:r>
-        <w:rPr>
-          <w:i/>
-        </w:rPr>
-        <w:t>="</w:t>
-      </w:r>
-      <w:proofErr w:type="spellStart"/>
-      <w:r>
-        <w:rPr>
-          <w:i/>
-        </w:rPr>
-        <w:t>password</w:t>
-      </w:r>
-      <w:proofErr w:type="spellEnd"/>
-      <w:r>
-        <w:rPr>
-          <w:i/>
-        </w:rPr>
-        <w:t>"</w:t>
-      </w:r>
-      <w:r>
-        <w:rPr>
-          <w:i/>
-        </w:rPr>
-        <w:t xml:space="preserve"> </w:t>
-      </w:r>
-      <w:r>
-        <w:t xml:space="preserve">, para o parâmetro </w:t>
-      </w:r>
-      <w:proofErr w:type="spellStart"/>
-      <w:r>
-        <w:t>mode</w:t>
-      </w:r>
-      <w:proofErr w:type="spellEnd"/>
-      <w:r>
-        <w:t xml:space="preserve"> deve ser passado o </w:t>
-      </w:r>
-      <w:proofErr w:type="spellStart"/>
-      <w:r>
-        <w:t>allow</w:t>
-      </w:r>
-      <w:proofErr w:type="spellEnd"/>
-      <w:r>
-        <w:t xml:space="preserve"> este </w:t>
-      </w:r>
-      <w:proofErr w:type="spellStart"/>
-      <w:r>
-        <w:t>permitira</w:t>
-      </w:r>
-      <w:proofErr w:type="spellEnd"/>
-      <w:r>
-        <w:t xml:space="preserve"> a conexão de outro dispositivo a esta rede, o parâmetro para </w:t>
-      </w:r>
-      <w:proofErr w:type="spellStart"/>
-      <w:r>
-        <w:t>ssid</w:t>
-      </w:r>
-      <w:proofErr w:type="spellEnd"/>
-      <w:r>
-        <w:t xml:space="preserve"> e </w:t>
-      </w:r>
-      <w:proofErr w:type="spellStart"/>
-      <w:r>
-        <w:t>key</w:t>
-      </w:r>
-      <w:proofErr w:type="spellEnd"/>
-      <w:r>
-        <w:t xml:space="preserve"> é o nome da rede e sua senha respectivamente.</w:t>
+        <w:t>.</w:t>
       </w:r>
     </w:p>
     <w:p>
       <w:pPr>
         <w:spacing w:afterLines="0" w:after="0"/>
-        <w:rPr>
-          <w:i/>
-        </w:rPr>
-      </w:pPr>
-      <w:r>
-        <w:t xml:space="preserve">Para iniciar a rede basta utilizar o comando </w:t>
-      </w:r>
-      <w:proofErr w:type="spellStart"/>
-      <w:r>
-        <w:rPr>
-          <w:i/>
-        </w:rPr>
-        <w:t>netsh</w:t>
-      </w:r>
-      <w:proofErr w:type="spellEnd"/>
-      <w:r>
-        <w:rPr>
-          <w:i/>
-        </w:rPr>
-        <w:t xml:space="preserve"> </w:t>
-      </w:r>
-      <w:proofErr w:type="spellStart"/>
-      <w:r>
-        <w:rPr>
-          <w:i/>
-        </w:rPr>
-        <w:t>wlan</w:t>
-      </w:r>
-      <w:proofErr w:type="spellEnd"/>
-      <w:r>
-        <w:rPr>
-          <w:i/>
-        </w:rPr>
-        <w:t xml:space="preserve"> </w:t>
-      </w:r>
-      <w:proofErr w:type="gramStart"/>
-      <w:r>
-        <w:rPr>
-          <w:i/>
-        </w:rPr>
-        <w:t xml:space="preserve">start  </w:t>
-      </w:r>
-      <w:proofErr w:type="spellStart"/>
-      <w:r>
-        <w:rPr>
-          <w:i/>
-        </w:rPr>
-        <w:t>hostednetwork</w:t>
-      </w:r>
-      <w:proofErr w:type="spellEnd"/>
-      <w:proofErr w:type="gramEnd"/>
-      <w:r>
-        <w:rPr>
-          <w:i/>
-        </w:rPr>
-        <w:t>.</w:t>
-      </w:r>
-    </w:p>
-    <w:p>
-      <w:pPr>
-        <w:spacing w:afterLines="0" w:after="0"/>
       </w:pPr>
     </w:p>
     <w:p>
@@ -3724,11 +3773,9 @@
       <w:r>
         <w:t xml:space="preserve">Como servidor Web foi utilizado o ISS, o mesmo é um servidor nativo de </w:t>
       </w:r>
-      <w:proofErr w:type="spellStart"/>
-      <w:r>
-        <w:t>varias</w:t>
-      </w:r>
-      <w:proofErr w:type="spellEnd"/>
+      <w:r>
+        <w:t>várias</w:t>
+      </w:r>
       <w:r>
         <w:t xml:space="preserve"> versões do Windows, a pasta contendo o site fora movida para o diretório raiz do ISS.</w:t>
       </w:r>
@@ -3770,6 +3817,7 @@
       <w:r>
         <w:rPr>
           <w:noProof/>
+          <w:lang w:eastAsia="pt-BR"/>
         </w:rPr>
         <w:drawing>
           <wp:inline distT="0" distB="0" distL="0" distR="0" wp14:anchorId="220C8FF9" wp14:editId="56FC0697">
@@ -3852,12 +3900,12 @@
       <w:pPr>
         <w:pStyle w:val="Ttulo1"/>
       </w:pPr>
-      <w:bookmarkStart w:id="3" w:name="_Toc421479686"/>
+      <w:bookmarkStart w:id="2" w:name="_Toc421479686"/>
       <w:r>
         <w:lastRenderedPageBreak/>
         <w:t xml:space="preserve"> </w:t>
       </w:r>
-      <w:bookmarkEnd w:id="3"/>
+      <w:bookmarkEnd w:id="2"/>
       <w:r>
         <w:t>Desenvolvimento</w:t>
       </w:r>
@@ -3877,7 +3925,31 @@
     <w:p>
       <w:pPr>
         <w:spacing w:after="168"/>
-      </w:pPr>
+        <w:rPr>
+          <w:shd w:val="clear" w:color="auto" w:fill="FFFFFF"/>
+        </w:rPr>
+      </w:pPr>
+      <w:r>
+        <w:rPr>
+          <w:shd w:val="clear" w:color="auto" w:fill="FFFFFF"/>
+        </w:rPr>
+        <w:t xml:space="preserve">Praticamente, todas as atividades humanas dependem dos dados coletados nas estações meteorológicas, desde o dia a dia do cidadão comum até as mais importantes atividades econômicas, como a agricultura, os transportes, o turismo, pesca, comunicação etc... As técnicas utilizadas para coletar estes dados atmosféricos variam de observações convencionais, realizadas por observadores, e até modernos satélites meteorológicos, que utilizam sofisticada tecnologia. Este gigantesco esforço é coordenado por um órgão das Nações Unidas, a Organização Meteorológica Mundial (OMM). No Brasil as observações são feitas pela Rede de Estações Meteorológicas do Instituto Nacional de Meteorologia, INMET que administra mais de 400 estações. Possui 10 Distritos Regionais que recebem, processam e enviam estes dados para a sede, localizada em Brasília-DF. A sede, por sua vez, processa estes dados e os enviam por satélite para todo o mundo (Fonte: </w:t>
+      </w:r>
+      <w:hyperlink r:id="rId25" w:history="1">
+        <w:r>
+          <w:rPr>
+            <w:rStyle w:val="Hyperlink"/>
+            <w:shd w:val="clear" w:color="auto" w:fill="FFFFFF"/>
+          </w:rPr>
+          <w:t>www.infoescola.com/geografia/meteorologia</w:t>
+        </w:r>
+      </w:hyperlink>
+      <w:r>
+        <w:rPr>
+          <w:shd w:val="clear" w:color="auto" w:fill="FFFFFF"/>
+        </w:rPr>
+        <w:t>).</w:t>
+      </w:r>
     </w:p>
     <w:p>
       <w:pPr>
@@ -4455,20 +4527,331 @@
     </w:p>
     <w:p>
       <w:pPr>
-        <w:pStyle w:val="SemEspaamento"/>
-        <w:jc w:val="left"/>
-        <w:rPr>
-          <w:rFonts w:eastAsia="Arial Unicode MS"/>
-          <w:shd w:val="clear" w:color="auto" w:fill="FFFFFF"/>
-        </w:rPr>
-      </w:pPr>
-      <w:r>
-        <w:rPr>
-          <w:rFonts w:eastAsia="Arial Unicode MS"/>
+        <w:spacing w:after="168"/>
+        <w:rPr>
+          <w:b/>
+          <w:sz w:val="32"/>
+          <w:szCs w:val="32"/>
+          <w:shd w:val="clear" w:color="auto" w:fill="FFFFFF"/>
+        </w:rPr>
+      </w:pPr>
+      <w:r>
+        <w:rPr>
+          <w:b/>
+          <w:sz w:val="32"/>
+          <w:szCs w:val="32"/>
           <w:shd w:val="clear" w:color="auto" w:fill="FFFFFF"/>
         </w:rPr>
         <w:lastRenderedPageBreak/>
         <w:t>Resultado e Discussão</w:t>
+      </w:r>
+    </w:p>
+    <w:p>
+      <w:pPr>
+        <w:spacing w:after="168"/>
+        <w:rPr>
+          <w:b/>
+          <w:sz w:val="32"/>
+          <w:szCs w:val="32"/>
+          <w:shd w:val="clear" w:color="auto" w:fill="FFFFFF"/>
+        </w:rPr>
+      </w:pPr>
+    </w:p>
+    <w:p>
+      <w:pPr>
+        <w:spacing w:afterLines="0" w:line="276" w:lineRule="auto"/>
+        <w:ind w:firstLine="0"/>
+        <w:rPr>
+          <w:rFonts w:eastAsia="Arial Unicode MS"/>
+          <w:szCs w:val="24"/>
+          <w:shd w:val="clear" w:color="auto" w:fill="FFFFFF"/>
+        </w:rPr>
+      </w:pPr>
+      <w:r>
+        <w:rPr>
+          <w:rFonts w:eastAsia="Arial Unicode MS"/>
+          <w:szCs w:val="24"/>
+          <w:shd w:val="clear" w:color="auto" w:fill="FFFFFF"/>
+        </w:rPr>
+        <w:t xml:space="preserve">Após a conclusão do protótipo do projeto foram realizados diversos testes para verificar o devido funcionamento do dispositivo, inclusive </w:t>
+      </w:r>
+      <w:r>
+        <w:rPr>
+          <w:rFonts w:eastAsia="Arial Unicode MS"/>
+          <w:szCs w:val="24"/>
+          <w:shd w:val="clear" w:color="auto" w:fill="FFFFFF"/>
+        </w:rPr>
+        <w:t>os testes realizados em sala de aula durante a demonstração para o orientador responsável se mostraram dentro dos requisitos exigidos pela APS.</w:t>
+      </w:r>
+    </w:p>
+    <w:p>
+      <w:pPr>
+        <w:spacing w:afterLines="0" w:line="276" w:lineRule="auto"/>
+        <w:ind w:firstLine="0"/>
+        <w:rPr>
+          <w:rFonts w:eastAsia="Arial Unicode MS"/>
+          <w:szCs w:val="24"/>
+          <w:shd w:val="clear" w:color="auto" w:fill="FFFFFF"/>
+        </w:rPr>
+      </w:pPr>
+      <w:r>
+        <w:rPr>
+          <w:rFonts w:eastAsia="Arial Unicode MS"/>
+          <w:szCs w:val="24"/>
+          <w:shd w:val="clear" w:color="auto" w:fill="FFFFFF"/>
+        </w:rPr>
+        <w:t>Na imagem a seguir podemos ver o protótipo em funcionamento com todas as funções disponíveis habilitada:</w:t>
+      </w:r>
+    </w:p>
+    <w:p>
+      <w:pPr>
+        <w:spacing w:afterLines="0" w:line="276" w:lineRule="auto"/>
+        <w:ind w:firstLine="0"/>
+        <w:rPr>
+          <w:rFonts w:eastAsia="Arial Unicode MS"/>
+          <w:szCs w:val="24"/>
+          <w:shd w:val="clear" w:color="auto" w:fill="FFFFFF"/>
+        </w:rPr>
+      </w:pPr>
+    </w:p>
+    <w:p>
+      <w:pPr>
+        <w:spacing w:afterLines="0" w:line="276" w:lineRule="auto"/>
+        <w:ind w:firstLine="0"/>
+        <w:rPr>
+          <w:rFonts w:eastAsia="Arial Unicode MS"/>
+          <w:szCs w:val="24"/>
+          <w:shd w:val="clear" w:color="auto" w:fill="FFFFFF"/>
+        </w:rPr>
+      </w:pPr>
+      <w:r>
+        <w:rPr>
+          <w:rFonts w:eastAsia="Arial Unicode MS"/>
+          <w:b/>
+          <w:noProof/>
+          <w:szCs w:val="24"/>
+          <w:shd w:val="clear" w:color="auto" w:fill="FFFFFF"/>
+          <w:lang w:eastAsia="pt-BR"/>
+        </w:rPr>
+        <w:drawing>
+          <wp:inline distT="0" distB="0" distL="0" distR="0" wp14:anchorId="20A9202F" wp14:editId="1344630C">
+            <wp:extent cx="2077760" cy="1548000"/>
+            <wp:effectExtent l="0" t="0" r="0" b="0"/>
+            <wp:docPr id="9" name="Imagem 9"/>
+            <wp:cNvGraphicFramePr>
+              <a:graphicFrameLocks xmlns:a="http://schemas.openxmlformats.org/drawingml/2006/main" noChangeAspect="1"/>
+            </wp:cNvGraphicFramePr>
+            <a:graphic xmlns:a="http://schemas.openxmlformats.org/drawingml/2006/main">
+              <a:graphicData uri="http://schemas.openxmlformats.org/drawingml/2006/picture">
+                <pic:pic xmlns:pic="http://schemas.openxmlformats.org/drawingml/2006/picture">
+                  <pic:nvPicPr>
+                    <pic:cNvPr id="0" name="Picture 11"/>
+                    <pic:cNvPicPr>
+                      <a:picLocks noChangeAspect="1" noChangeArrowheads="1"/>
+                    </pic:cNvPicPr>
+                  </pic:nvPicPr>
+                  <pic:blipFill>
+                    <a:blip r:embed="rId23" cstate="print">
+                      <a:extLst>
+                        <a:ext uri="{28A0092B-C50C-407E-A947-70E740481C1C}">
+                          <a14:useLocalDpi xmlns:a14="http://schemas.microsoft.com/office/drawing/2010/main" val="0"/>
+                        </a:ext>
+                      </a:extLst>
+                    </a:blip>
+                    <a:srcRect/>
+                    <a:stretch>
+                      <a:fillRect/>
+                    </a:stretch>
+                  </pic:blipFill>
+                  <pic:spPr bwMode="auto">
+                    <a:xfrm>
+                      <a:off x="0" y="0"/>
+                      <a:ext cx="2077760" cy="1548000"/>
+                    </a:xfrm>
+                    <a:prstGeom prst="rect">
+                      <a:avLst/>
+                    </a:prstGeom>
+                    <a:noFill/>
+                    <a:ln>
+                      <a:noFill/>
+                    </a:ln>
+                  </pic:spPr>
+                </pic:pic>
+              </a:graphicData>
+            </a:graphic>
+          </wp:inline>
+        </w:drawing>
+      </w:r>
+    </w:p>
+    <w:p>
+      <w:pPr>
+        <w:spacing w:afterLines="0" w:line="276" w:lineRule="auto"/>
+        <w:ind w:firstLine="0"/>
+        <w:rPr>
+          <w:rFonts w:eastAsia="Arial Unicode MS"/>
+          <w:szCs w:val="24"/>
+          <w:shd w:val="clear" w:color="auto" w:fill="FFFFFF"/>
+        </w:rPr>
+      </w:pPr>
+    </w:p>
+    <w:p>
+      <w:pPr>
+        <w:spacing w:afterLines="0" w:line="276" w:lineRule="auto"/>
+        <w:ind w:firstLine="0"/>
+        <w:rPr>
+          <w:rFonts w:eastAsia="Arial Unicode MS"/>
+          <w:szCs w:val="24"/>
+          <w:shd w:val="clear" w:color="auto" w:fill="FFFFFF"/>
+        </w:rPr>
+      </w:pPr>
+      <w:r>
+        <w:rPr>
+          <w:rFonts w:eastAsia="Arial Unicode MS"/>
+          <w:szCs w:val="24"/>
+          <w:shd w:val="clear" w:color="auto" w:fill="FFFFFF"/>
+        </w:rPr>
+        <w:t>Nesta outra imagem podemos acompanhar os dados coletados através dos sensores instalados na placa, lembrando que estes dados são coletados a cada 1 minuto podendo ser alterado caso haja interesse em estender ou diminuir esse tempo:</w:t>
+      </w:r>
+    </w:p>
+    <w:p>
+      <w:pPr>
+        <w:spacing w:afterLines="0" w:line="276" w:lineRule="auto"/>
+        <w:ind w:firstLine="0"/>
+        <w:rPr>
+          <w:rFonts w:eastAsia="Arial Unicode MS"/>
+          <w:szCs w:val="24"/>
+          <w:shd w:val="clear" w:color="auto" w:fill="FFFFFF"/>
+        </w:rPr>
+      </w:pPr>
+    </w:p>
+    <w:p>
+      <w:pPr>
+        <w:spacing w:afterLines="0" w:line="276" w:lineRule="auto"/>
+        <w:ind w:firstLine="0"/>
+        <w:rPr>
+          <w:rFonts w:eastAsia="Arial Unicode MS"/>
+          <w:szCs w:val="24"/>
+          <w:shd w:val="clear" w:color="auto" w:fill="FFFFFF"/>
+        </w:rPr>
+      </w:pPr>
+    </w:p>
+    <w:p>
+      <w:pPr>
+        <w:spacing w:afterLines="0" w:line="276" w:lineRule="auto"/>
+        <w:ind w:firstLine="0"/>
+        <w:rPr>
+          <w:rFonts w:eastAsia="Arial Unicode MS"/>
+          <w:szCs w:val="24"/>
+          <w:shd w:val="clear" w:color="auto" w:fill="FFFFFF"/>
+        </w:rPr>
+      </w:pPr>
+    </w:p>
+    <w:p>
+      <w:pPr>
+        <w:spacing w:afterLines="0" w:line="276" w:lineRule="auto"/>
+        <w:ind w:firstLine="0"/>
+        <w:rPr>
+          <w:rFonts w:eastAsia="Arial Unicode MS"/>
+          <w:szCs w:val="24"/>
+          <w:shd w:val="clear" w:color="auto" w:fill="FFFFFF"/>
+        </w:rPr>
+      </w:pPr>
+      <w:r>
+        <w:rPr>
+          <w:rFonts w:eastAsia="Arial Unicode MS"/>
+          <w:szCs w:val="24"/>
+          <w:shd w:val="clear" w:color="auto" w:fill="FFFFFF"/>
+        </w:rPr>
+        <w:t>Agora para fins de testes iremos colocar uma gota de água no sensor de chuva e modificar o clima em volta do protótipo que possui o sensor de temperatura e humidade simulando um clima adverso do natural para coletar os dados que serão fornecidos e fazer um levantamento p</w:t>
+      </w:r>
+      <w:r>
+        <w:rPr>
+          <w:rFonts w:eastAsia="Arial Unicode MS"/>
+          <w:szCs w:val="24"/>
+          <w:shd w:val="clear" w:color="auto" w:fill="FFFFFF"/>
+        </w:rPr>
+        <w:t>a</w:t>
+      </w:r>
+      <w:r>
+        <w:rPr>
+          <w:rFonts w:eastAsia="Arial Unicode MS"/>
+          <w:szCs w:val="24"/>
+          <w:shd w:val="clear" w:color="auto" w:fill="FFFFFF"/>
+        </w:rPr>
+        <w:t xml:space="preserve">ra verificar se os componentes estão respondendo </w:t>
+      </w:r>
+      <w:r>
+        <w:rPr>
+          <w:rFonts w:eastAsia="Arial Unicode MS"/>
+          <w:szCs w:val="24"/>
+          <w:shd w:val="clear" w:color="auto" w:fill="FFFFFF"/>
+        </w:rPr>
+        <w:t>ás necessidades.</w:t>
+      </w:r>
+    </w:p>
+    <w:p>
+      <w:pPr>
+        <w:spacing w:afterLines="0" w:line="276" w:lineRule="auto"/>
+        <w:ind w:firstLine="0"/>
+        <w:rPr>
+          <w:rFonts w:eastAsia="Arial Unicode MS"/>
+          <w:szCs w:val="24"/>
+          <w:shd w:val="clear" w:color="auto" w:fill="FFFFFF"/>
+        </w:rPr>
+      </w:pPr>
+    </w:p>
+    <w:p>
+      <w:pPr>
+        <w:spacing w:afterLines="0" w:line="276" w:lineRule="auto"/>
+        <w:ind w:firstLine="0"/>
+        <w:rPr>
+          <w:rFonts w:eastAsia="Arial Unicode MS"/>
+          <w:szCs w:val="24"/>
+          <w:shd w:val="clear" w:color="auto" w:fill="FFFFFF"/>
+        </w:rPr>
+      </w:pPr>
+      <w:bookmarkStart w:id="3" w:name="_GoBack"/>
+      <w:bookmarkEnd w:id="3"/>
+    </w:p>
+    <w:p>
+      <w:pPr>
+        <w:spacing w:afterLines="0" w:line="276" w:lineRule="auto"/>
+        <w:ind w:firstLine="0"/>
+        <w:rPr>
+          <w:rFonts w:eastAsia="Arial Unicode MS"/>
+          <w:szCs w:val="24"/>
+          <w:shd w:val="clear" w:color="auto" w:fill="FFFFFF"/>
+        </w:rPr>
+      </w:pPr>
+    </w:p>
+    <w:p>
+      <w:pPr>
+        <w:spacing w:afterLines="0" w:line="276" w:lineRule="auto"/>
+        <w:ind w:firstLine="0"/>
+        <w:rPr>
+          <w:rFonts w:eastAsia="Arial Unicode MS"/>
+          <w:b/>
+          <w:szCs w:val="24"/>
+          <w:shd w:val="clear" w:color="auto" w:fill="FFFFFF"/>
+        </w:rPr>
+      </w:pPr>
+      <w:r>
+        <w:rPr>
+          <w:rFonts w:eastAsia="Arial Unicode MS"/>
+          <w:szCs w:val="24"/>
+          <w:shd w:val="clear" w:color="auto" w:fill="FFFFFF"/>
+        </w:rPr>
+        <w:lastRenderedPageBreak/>
+        <w:t>Nesta imagem podemos acompanhar os dados sendo mostrados ao destino final o site criado pelo grupo para informar os resultados através da WEB, podendo ser acessado de qualquer dispositivo desde que tenha acesso a internet:</w:t>
+      </w:r>
+      <w:r>
+        <w:rPr>
+          <w:rFonts w:eastAsia="Arial Unicode MS"/>
+          <w:b/>
+          <w:szCs w:val="24"/>
+          <w:shd w:val="clear" w:color="auto" w:fill="FFFFFF"/>
+        </w:rPr>
+        <w:br w:type="page"/>
       </w:r>
     </w:p>
     <w:p>
@@ -4485,15 +4868,6 @@
           <w:shd w:val="clear" w:color="auto" w:fill="FFFFFF"/>
         </w:rPr>
       </w:pPr>
-      <w:r>
-        <w:rPr>
-          <w:rFonts w:eastAsia="Arial Unicode MS"/>
-          <w:b/>
-          <w:szCs w:val="24"/>
-          <w:shd w:val="clear" w:color="auto" w:fill="FFFFFF"/>
-        </w:rPr>
-        <w:br w:type="page"/>
-      </w:r>
     </w:p>
     <w:p>
       <w:pPr>
@@ -4806,17 +5180,14 @@
           <w:shd w:val="clear" w:color="auto" w:fill="FFFFFF"/>
         </w:rPr>
       </w:pPr>
-    </w:p>
-    <w:p>
-      <w:pPr>
-        <w:pStyle w:val="Ttulo1"/>
-        <w:rPr>
-          <w:rFonts w:eastAsia="Arial Unicode MS"/>
-          <w:b w:val="0"/>
-          <w:szCs w:val="24"/>
-          <w:shd w:val="clear" w:color="auto" w:fill="FFFFFF"/>
-        </w:rPr>
-      </w:pPr>
+      <w:r>
+        <w:rPr>
+          <w:rFonts w:eastAsia="Arial Unicode MS" w:cstheme="majorBidi"/>
+          <w:sz w:val="28"/>
+          <w:shd w:val="clear" w:color="auto" w:fill="FFFFFF"/>
+        </w:rPr>
+        <w:t>https://www.embarcados.com.br/estacao-meteorologica-com-arduino/</w:t>
+      </w:r>
     </w:p>
     <w:p>
       <w:pPr>
@@ -4835,7 +5206,22 @@
       <w:r>
         <w:rPr>
           <w:rFonts w:eastAsia="Arial Unicode MS"/>
-          <w:b/>
+          <w:szCs w:val="24"/>
+          <w:shd w:val="clear" w:color="auto" w:fill="FFFFFF"/>
+        </w:rPr>
+        <w:tab/>
+      </w:r>
+      <w:r>
+        <w:rPr>
+          <w:rFonts w:eastAsia="Arial Unicode MS"/>
+          <w:szCs w:val="24"/>
+          <w:shd w:val="clear" w:color="auto" w:fill="FFFFFF"/>
+        </w:rPr>
+        <w:t>https://www.infoescola.com/geografia/meteorologia/</w:t>
+      </w:r>
+      <w:r>
+        <w:rPr>
+          <w:rFonts w:eastAsia="Arial Unicode MS"/>
           <w:szCs w:val="24"/>
           <w:shd w:val="clear" w:color="auto" w:fill="FFFFFF"/>
         </w:rPr>
@@ -5004,25 +5390,19 @@
           <w:lang w:val="en-US"/>
         </w:rPr>
       </w:pPr>
-      <w:r>
-        <w:rPr>
-          <w:lang w:val="en-US"/>
-        </w:rPr>
-        <w:t xml:space="preserve">void </w:t>
-      </w:r>
       <w:proofErr w:type="gramStart"/>
       <w:r>
         <w:rPr>
           <w:lang w:val="en-US"/>
         </w:rPr>
-        <w:t>setup(</w:t>
+        <w:t>void</w:t>
       </w:r>
       <w:proofErr w:type="gramEnd"/>
       <w:r>
         <w:rPr>
           <w:lang w:val="en-US"/>
         </w:rPr>
-        <w:t>) {</w:t>
+        <w:t xml:space="preserve"> setup() {</w:t>
       </w:r>
     </w:p>
     <w:p>
@@ -5075,12 +5455,18 @@
         <w:t>pressure.begin</w:t>
       </w:r>
       <w:proofErr w:type="spellEnd"/>
+      <w:r>
+        <w:rPr>
+          <w:lang w:val="en-US"/>
+        </w:rPr>
+        <w:t>(</w:t>
+      </w:r>
       <w:proofErr w:type="gramEnd"/>
       <w:r>
         <w:rPr>
           <w:lang w:val="en-US"/>
         </w:rPr>
-        <w:t xml:space="preserve">();   </w:t>
+        <w:t xml:space="preserve">);   </w:t>
       </w:r>
     </w:p>
     <w:p>
@@ -5119,12 +5505,18 @@
         <w:t>dht.begin</w:t>
       </w:r>
       <w:proofErr w:type="spellEnd"/>
+      <w:r>
+        <w:rPr>
+          <w:lang w:val="en-US"/>
+        </w:rPr>
+        <w:t>(</w:t>
+      </w:r>
       <w:proofErr w:type="gramEnd"/>
       <w:r>
         <w:rPr>
           <w:lang w:val="en-US"/>
         </w:rPr>
-        <w:t xml:space="preserve">();        </w:t>
+        <w:t xml:space="preserve">);        </w:t>
       </w:r>
     </w:p>
     <w:p>
@@ -5156,25 +5548,19 @@
           <w:lang w:val="en-US"/>
         </w:rPr>
       </w:pPr>
-      <w:r>
-        <w:rPr>
-          <w:lang w:val="en-US"/>
-        </w:rPr>
-        <w:t xml:space="preserve">void </w:t>
-      </w:r>
       <w:proofErr w:type="gramStart"/>
       <w:r>
         <w:rPr>
           <w:lang w:val="en-US"/>
         </w:rPr>
-        <w:t>loop(</w:t>
+        <w:t>void</w:t>
       </w:r>
       <w:proofErr w:type="gramEnd"/>
       <w:r>
         <w:rPr>
           <w:lang w:val="en-US"/>
         </w:rPr>
-        <w:t>) {</w:t>
+        <w:t xml:space="preserve"> loop() {</w:t>
       </w:r>
     </w:p>
     <w:p>
@@ -5196,7 +5582,105 @@
         <w:rPr>
           <w:lang w:val="en-US"/>
         </w:rPr>
-        <w:t xml:space="preserve">  float h = </w:t>
+        <w:t xml:space="preserve">  </w:t>
+      </w:r>
+      <w:proofErr w:type="gramStart"/>
+      <w:r>
+        <w:rPr>
+          <w:lang w:val="en-US"/>
+        </w:rPr>
+        <w:t>float</w:t>
+      </w:r>
+      <w:proofErr w:type="gramEnd"/>
+      <w:r>
+        <w:rPr>
+          <w:lang w:val="en-US"/>
+        </w:rPr>
+        <w:t xml:space="preserve"> h = </w:t>
+      </w:r>
+      <w:proofErr w:type="spellStart"/>
+      <w:r>
+        <w:rPr>
+          <w:lang w:val="en-US"/>
+        </w:rPr>
+        <w:t>dht.readHumidity</w:t>
+      </w:r>
+      <w:proofErr w:type="spellEnd"/>
+      <w:r>
+        <w:rPr>
+          <w:lang w:val="en-US"/>
+        </w:rPr>
+        <w:t>();</w:t>
+      </w:r>
+    </w:p>
+    <w:p>
+      <w:pPr>
+        <w:spacing w:afterLines="0" w:after="0"/>
+        <w:rPr>
+          <w:lang w:val="en-US"/>
+        </w:rPr>
+      </w:pPr>
+      <w:r>
+        <w:rPr>
+          <w:lang w:val="en-US"/>
+        </w:rPr>
+        <w:t xml:space="preserve">  </w:t>
+      </w:r>
+      <w:proofErr w:type="gramStart"/>
+      <w:r>
+        <w:rPr>
+          <w:lang w:val="en-US"/>
+        </w:rPr>
+        <w:t>double</w:t>
+      </w:r>
+      <w:proofErr w:type="gramEnd"/>
+      <w:r>
+        <w:rPr>
+          <w:lang w:val="en-US"/>
+        </w:rPr>
+        <w:t xml:space="preserve"> t = </w:t>
+      </w:r>
+      <w:proofErr w:type="spellStart"/>
+      <w:r>
+        <w:rPr>
+          <w:lang w:val="en-US"/>
+        </w:rPr>
+        <w:t>dht.readTemperature</w:t>
+      </w:r>
+      <w:proofErr w:type="spellEnd"/>
+      <w:r>
+        <w:rPr>
+          <w:lang w:val="en-US"/>
+        </w:rPr>
+        <w:t>();</w:t>
+      </w:r>
+    </w:p>
+    <w:p>
+      <w:pPr>
+        <w:spacing w:afterLines="0" w:after="0"/>
+        <w:rPr>
+          <w:lang w:val="en-US"/>
+        </w:rPr>
+      </w:pPr>
+      <w:r>
+        <w:rPr>
+          <w:lang w:val="en-US"/>
+        </w:rPr>
+        <w:t xml:space="preserve">  double P; </w:t>
+      </w:r>
+    </w:p>
+    <w:p>
+      <w:pPr>
+        <w:spacing w:afterLines="0" w:after="0"/>
+        <w:rPr>
+          <w:lang w:val="en-US"/>
+        </w:rPr>
+      </w:pPr>
+      <w:r>
+        <w:rPr>
+          <w:lang w:val="en-US"/>
+        </w:rPr>
+        <w:t xml:space="preserve"> </w:t>
       </w:r>
       <w:proofErr w:type="spellStart"/>
       <w:proofErr w:type="gramStart"/>
@@ -5204,15 +5688,29 @@
         <w:rPr>
           <w:lang w:val="en-US"/>
         </w:rPr>
-        <w:t>dht.readHumidity</w:t>
+        <w:t>pressure.getPressure</w:t>
       </w:r>
       <w:proofErr w:type="spellEnd"/>
+      <w:r>
+        <w:rPr>
+          <w:lang w:val="en-US"/>
+        </w:rPr>
+        <w:t>(</w:t>
+      </w:r>
+      <w:proofErr w:type="spellStart"/>
       <w:proofErr w:type="gramEnd"/>
       <w:r>
         <w:rPr>
           <w:lang w:val="en-US"/>
         </w:rPr>
-        <w:t>();</w:t>
+        <w:t>P,t</w:t>
+      </w:r>
+      <w:proofErr w:type="spellEnd"/>
+      <w:r>
+        <w:rPr>
+          <w:lang w:val="en-US"/>
+        </w:rPr>
+        <w:t xml:space="preserve">); </w:t>
       </w:r>
     </w:p>
     <w:p>
@@ -5226,453 +5724,365 @@
         <w:rPr>
           <w:lang w:val="en-US"/>
         </w:rPr>
-        <w:t xml:space="preserve">  double t = </w:t>
+        <w:t xml:space="preserve">  </w:t>
+      </w:r>
+    </w:p>
+    <w:p>
+      <w:pPr>
+        <w:spacing w:afterLines="0" w:after="0"/>
+        <w:rPr>
+          <w:lang w:val="en-US"/>
+        </w:rPr>
+      </w:pPr>
+      <w:r>
+        <w:rPr>
+          <w:lang w:val="en-US"/>
+        </w:rPr>
+        <w:t xml:space="preserve">  if (</w:t>
+      </w:r>
+      <w:proofErr w:type="spellStart"/>
+      <w:r>
+        <w:rPr>
+          <w:lang w:val="en-US"/>
+        </w:rPr>
+        <w:t>isnan</w:t>
+      </w:r>
+      <w:proofErr w:type="spellEnd"/>
+      <w:r>
+        <w:rPr>
+          <w:lang w:val="en-US"/>
+        </w:rPr>
+        <w:t xml:space="preserve">(t) || </w:t>
+      </w:r>
+      <w:proofErr w:type="spellStart"/>
+      <w:r>
+        <w:rPr>
+          <w:lang w:val="en-US"/>
+        </w:rPr>
+        <w:t>isnan</w:t>
+      </w:r>
+      <w:proofErr w:type="spellEnd"/>
+      <w:r>
+        <w:rPr>
+          <w:lang w:val="en-US"/>
+        </w:rPr>
+        <w:t xml:space="preserve">(h)) { </w:t>
+      </w:r>
+    </w:p>
+    <w:p>
+      <w:pPr>
+        <w:spacing w:afterLines="0" w:after="0"/>
+        <w:rPr>
+          <w:lang w:val="en-US"/>
+        </w:rPr>
+      </w:pPr>
+      <w:r>
+        <w:rPr>
+          <w:lang w:val="en-US"/>
+        </w:rPr>
+        <w:t xml:space="preserve">    </w:t>
+      </w:r>
+      <w:proofErr w:type="spellStart"/>
+      <w:r>
+        <w:rPr>
+          <w:lang w:val="en-US"/>
+        </w:rPr>
+        <w:t>Serial.println</w:t>
+      </w:r>
+      <w:proofErr w:type="spellEnd"/>
+      <w:r>
+        <w:rPr>
+          <w:lang w:val="en-US"/>
+        </w:rPr>
+        <w:t>("Failed to read from DHT");</w:t>
+      </w:r>
+    </w:p>
+    <w:p>
+      <w:pPr>
+        <w:spacing w:afterLines="0" w:after="0"/>
+        <w:rPr>
+          <w:lang w:val="en-US"/>
+        </w:rPr>
+      </w:pPr>
+      <w:r>
+        <w:rPr>
+          <w:lang w:val="en-US"/>
+        </w:rPr>
+        <w:t xml:space="preserve">  } else {</w:t>
+      </w:r>
+    </w:p>
+    <w:p>
+      <w:pPr>
+        <w:spacing w:afterLines="0" w:after="0"/>
+        <w:rPr>
+          <w:lang w:val="en-US"/>
+        </w:rPr>
+      </w:pPr>
+      <w:r>
+        <w:rPr>
+          <w:lang w:val="en-US"/>
+        </w:rPr>
+        <w:t xml:space="preserve">    </w:t>
+      </w:r>
+      <w:proofErr w:type="spellStart"/>
+      <w:r>
+        <w:rPr>
+          <w:lang w:val="en-US"/>
+        </w:rPr>
+        <w:t>Serial.print</w:t>
+      </w:r>
+      <w:proofErr w:type="spellEnd"/>
+      <w:r>
+        <w:rPr>
+          <w:lang w:val="en-US"/>
+        </w:rPr>
+        <w:t xml:space="preserve">("Humidity: "); </w:t>
+      </w:r>
+    </w:p>
+    <w:p>
+      <w:pPr>
+        <w:spacing w:afterLines="0" w:after="0"/>
+        <w:rPr>
+          <w:lang w:val="en-US"/>
+        </w:rPr>
+      </w:pPr>
+      <w:r>
+        <w:rPr>
+          <w:lang w:val="en-US"/>
+        </w:rPr>
+        <w:t xml:space="preserve">    </w:t>
+      </w:r>
+      <w:proofErr w:type="spellStart"/>
+      <w:r>
+        <w:rPr>
+          <w:lang w:val="en-US"/>
+        </w:rPr>
+        <w:t>Serial.print</w:t>
+      </w:r>
+      <w:proofErr w:type="spellEnd"/>
+      <w:r>
+        <w:rPr>
+          <w:lang w:val="en-US"/>
+        </w:rPr>
+        <w:t>(h);</w:t>
+      </w:r>
+    </w:p>
+    <w:p>
+      <w:pPr>
+        <w:spacing w:afterLines="0" w:after="0"/>
+        <w:rPr>
+          <w:lang w:val="en-US"/>
+        </w:rPr>
+      </w:pPr>
+      <w:r>
+        <w:rPr>
+          <w:lang w:val="en-US"/>
+        </w:rPr>
+        <w:t xml:space="preserve">    </w:t>
+      </w:r>
+      <w:proofErr w:type="spellStart"/>
+      <w:r>
+        <w:rPr>
+          <w:lang w:val="en-US"/>
+        </w:rPr>
+        <w:t>Serial.print</w:t>
+      </w:r>
+      <w:proofErr w:type="spellEnd"/>
+      <w:r>
+        <w:rPr>
+          <w:lang w:val="en-US"/>
+        </w:rPr>
+        <w:t>("\n");</w:t>
+      </w:r>
+    </w:p>
+    <w:p>
+      <w:pPr>
+        <w:spacing w:afterLines="0" w:after="0"/>
+        <w:rPr>
+          <w:lang w:val="en-US"/>
+        </w:rPr>
+      </w:pPr>
+      <w:r>
+        <w:rPr>
+          <w:lang w:val="en-US"/>
+        </w:rPr>
+        <w:t xml:space="preserve">    </w:t>
+      </w:r>
+      <w:proofErr w:type="spellStart"/>
+      <w:r>
+        <w:rPr>
+          <w:lang w:val="en-US"/>
+        </w:rPr>
+        <w:t>Serial.print</w:t>
+      </w:r>
+      <w:proofErr w:type="spellEnd"/>
+      <w:r>
+        <w:rPr>
+          <w:lang w:val="en-US"/>
+        </w:rPr>
+        <w:t xml:space="preserve">("Temperature: "); </w:t>
+      </w:r>
+    </w:p>
+    <w:p>
+      <w:pPr>
+        <w:spacing w:afterLines="0" w:after="0"/>
+        <w:rPr>
+          <w:lang w:val="en-US"/>
+        </w:rPr>
+      </w:pPr>
+      <w:r>
+        <w:rPr>
+          <w:lang w:val="en-US"/>
+        </w:rPr>
+        <w:t xml:space="preserve">    </w:t>
+      </w:r>
+      <w:proofErr w:type="spellStart"/>
+      <w:r>
+        <w:rPr>
+          <w:lang w:val="en-US"/>
+        </w:rPr>
+        <w:t>Serial.print</w:t>
+      </w:r>
+      <w:proofErr w:type="spellEnd"/>
+      <w:r>
+        <w:rPr>
+          <w:lang w:val="en-US"/>
+        </w:rPr>
+        <w:t>(t);</w:t>
+      </w:r>
+    </w:p>
+    <w:p>
+      <w:pPr>
+        <w:spacing w:afterLines="0" w:after="0"/>
+        <w:rPr>
+          <w:lang w:val="en-US"/>
+        </w:rPr>
+      </w:pPr>
+      <w:r>
+        <w:rPr>
+          <w:lang w:val="en-US"/>
+        </w:rPr>
+        <w:lastRenderedPageBreak/>
+        <w:t xml:space="preserve">    </w:t>
+      </w:r>
+      <w:proofErr w:type="spellStart"/>
+      <w:r>
+        <w:rPr>
+          <w:lang w:val="en-US"/>
+        </w:rPr>
+        <w:t>Serial.print</w:t>
+      </w:r>
+      <w:proofErr w:type="spellEnd"/>
+      <w:r>
+        <w:rPr>
+          <w:lang w:val="en-US"/>
+        </w:rPr>
+        <w:t>("\n");</w:t>
+      </w:r>
+    </w:p>
+    <w:p>
+      <w:pPr>
+        <w:spacing w:afterLines="0" w:after="0"/>
+        <w:rPr>
+          <w:lang w:val="en-US"/>
+        </w:rPr>
+      </w:pPr>
+      <w:r>
+        <w:rPr>
+          <w:lang w:val="en-US"/>
+        </w:rPr>
+        <w:t xml:space="preserve">    </w:t>
+      </w:r>
+      <w:proofErr w:type="spellStart"/>
+      <w:r>
+        <w:rPr>
+          <w:lang w:val="en-US"/>
+        </w:rPr>
+        <w:t>Serial.print</w:t>
+      </w:r>
+      <w:proofErr w:type="spellEnd"/>
+      <w:r>
+        <w:rPr>
+          <w:lang w:val="en-US"/>
+        </w:rPr>
+        <w:t>("Pressure BMP");</w:t>
+      </w:r>
+    </w:p>
+    <w:p>
+      <w:pPr>
+        <w:spacing w:afterLines="0" w:after="0"/>
+      </w:pPr>
+      <w:r>
+        <w:rPr>
+          <w:lang w:val="en-US"/>
+        </w:rPr>
+        <w:t xml:space="preserve">    </w:t>
+      </w:r>
+      <w:proofErr w:type="spellStart"/>
+      <w:r>
+        <w:t>Serial.println</w:t>
+      </w:r>
+      <w:proofErr w:type="spellEnd"/>
+      <w:r>
+        <w:t>(P);</w:t>
+      </w:r>
+    </w:p>
+    <w:p>
+      <w:pPr>
+        <w:spacing w:afterLines="0" w:after="0"/>
+      </w:pPr>
+      <w:r>
+        <w:t xml:space="preserve">    </w:t>
+      </w:r>
+      <w:proofErr w:type="spellStart"/>
+      <w:r>
+        <w:t>Serial.print</w:t>
+      </w:r>
+      <w:proofErr w:type="spellEnd"/>
+      <w:r>
+        <w:t>("\n\n\n\n");</w:t>
+      </w:r>
+    </w:p>
+    <w:p>
+      <w:pPr>
+        <w:spacing w:afterLines="0" w:after="0"/>
+      </w:pPr>
+      <w:r>
+        <w:t xml:space="preserve">    </w:t>
       </w:r>
       <w:proofErr w:type="spellStart"/>
       <w:proofErr w:type="gramStart"/>
       <w:r>
-        <w:rPr>
-          <w:lang w:val="en-US"/>
-        </w:rPr>
-        <w:t>dht.readTemperature</w:t>
+        <w:t>delay</w:t>
       </w:r>
       <w:proofErr w:type="spellEnd"/>
+      <w:r>
+        <w:t>(</w:t>
+      </w:r>
       <w:proofErr w:type="gramEnd"/>
       <w:r>
-        <w:rPr>
-          <w:lang w:val="en-US"/>
-        </w:rPr>
-        <w:t>();</w:t>
+        <w:t>10000);</w:t>
       </w:r>
     </w:p>
     <w:p>
       <w:pPr>
         <w:spacing w:afterLines="0" w:after="0"/>
-        <w:rPr>
-          <w:lang w:val="en-US"/>
-        </w:rPr>
-      </w:pPr>
-      <w:r>
-        <w:rPr>
-          <w:lang w:val="en-US"/>
-        </w:rPr>
-        <w:t xml:space="preserve">  double P; </w:t>
+      </w:pPr>
+      <w:r>
+        <w:t xml:space="preserve">    </w:t>
       </w:r>
     </w:p>
     <w:p>
       <w:pPr>
         <w:spacing w:afterLines="0" w:after="0"/>
-        <w:rPr>
-          <w:lang w:val="en-US"/>
-        </w:rPr>
-      </w:pPr>
-      <w:r>
-        <w:rPr>
-          <w:lang w:val="en-US"/>
-        </w:rPr>
-        <w:t xml:space="preserve"> </w:t>
-      </w:r>
-      <w:proofErr w:type="spellStart"/>
-      <w:proofErr w:type="gramStart"/>
-      <w:r>
-        <w:rPr>
-          <w:lang w:val="en-US"/>
-        </w:rPr>
-        <w:t>pressure.getPressure</w:t>
-      </w:r>
-      <w:proofErr w:type="spellEnd"/>
-      <w:proofErr w:type="gramEnd"/>
-      <w:r>
-        <w:rPr>
-          <w:lang w:val="en-US"/>
-        </w:rPr>
-        <w:t>(</w:t>
-      </w:r>
-      <w:proofErr w:type="spellStart"/>
-      <w:r>
-        <w:rPr>
-          <w:lang w:val="en-US"/>
-        </w:rPr>
-        <w:t>P,t</w:t>
-      </w:r>
-      <w:proofErr w:type="spellEnd"/>
-      <w:r>
-        <w:rPr>
-          <w:lang w:val="en-US"/>
-        </w:rPr>
-        <w:t xml:space="preserve">); </w:t>
+      </w:pPr>
+      <w:r>
+        <w:t xml:space="preserve">  }</w:t>
       </w:r>
     </w:p>
     <w:p>
       <w:pPr>
         <w:spacing w:afterLines="0" w:after="0"/>
-        <w:rPr>
-          <w:lang w:val="en-US"/>
-        </w:rPr>
-      </w:pPr>
-      <w:r>
-        <w:rPr>
-          <w:lang w:val="en-US"/>
-        </w:rPr>
-        <w:t xml:space="preserve">  </w:t>
-      </w:r>
-    </w:p>
-    <w:p>
-      <w:pPr>
-        <w:spacing w:afterLines="0" w:after="0"/>
-        <w:rPr>
-          <w:lang w:val="en-US"/>
-        </w:rPr>
-      </w:pPr>
-      <w:r>
-        <w:rPr>
-          <w:lang w:val="en-US"/>
-        </w:rPr>
-        <w:t xml:space="preserve">  if (</w:t>
-      </w:r>
-      <w:proofErr w:type="spellStart"/>
-      <w:r>
-        <w:rPr>
-          <w:lang w:val="en-US"/>
-        </w:rPr>
-        <w:t>isnan</w:t>
-      </w:r>
-      <w:proofErr w:type="spellEnd"/>
-      <w:r>
-        <w:rPr>
-          <w:lang w:val="en-US"/>
-        </w:rPr>
-        <w:t xml:space="preserve">(t) || </w:t>
-      </w:r>
-      <w:proofErr w:type="spellStart"/>
-      <w:r>
-        <w:rPr>
-          <w:lang w:val="en-US"/>
-        </w:rPr>
-        <w:t>isnan</w:t>
-      </w:r>
-      <w:proofErr w:type="spellEnd"/>
-      <w:r>
-        <w:rPr>
-          <w:lang w:val="en-US"/>
-        </w:rPr>
-        <w:t xml:space="preserve">(h)) { </w:t>
-      </w:r>
-    </w:p>
-    <w:p>
-      <w:pPr>
-        <w:spacing w:afterLines="0" w:after="0"/>
-        <w:rPr>
-          <w:lang w:val="en-US"/>
-        </w:rPr>
-      </w:pPr>
-      <w:r>
-        <w:rPr>
-          <w:lang w:val="en-US"/>
-        </w:rPr>
-        <w:t xml:space="preserve">    </w:t>
-      </w:r>
-      <w:proofErr w:type="spellStart"/>
-      <w:r>
-        <w:rPr>
-          <w:lang w:val="en-US"/>
-        </w:rPr>
-        <w:t>Serial.println</w:t>
-      </w:r>
-      <w:proofErr w:type="spellEnd"/>
-      <w:r>
-        <w:rPr>
-          <w:lang w:val="en-US"/>
-        </w:rPr>
-        <w:t>("Failed to read from DHT");</w:t>
-      </w:r>
-    </w:p>
-    <w:p>
-      <w:pPr>
-        <w:spacing w:afterLines="0" w:after="0"/>
-        <w:rPr>
-          <w:lang w:val="en-US"/>
-        </w:rPr>
-      </w:pPr>
-      <w:r>
-        <w:rPr>
-          <w:lang w:val="en-US"/>
-        </w:rPr>
-        <w:t xml:space="preserve">  } else {</w:t>
-      </w:r>
-    </w:p>
-    <w:p>
-      <w:pPr>
-        <w:spacing w:afterLines="0" w:after="0"/>
-        <w:rPr>
-          <w:lang w:val="en-US"/>
-        </w:rPr>
-      </w:pPr>
-      <w:r>
-        <w:rPr>
-          <w:lang w:val="en-US"/>
-        </w:rPr>
-        <w:t xml:space="preserve">    </w:t>
-      </w:r>
-      <w:proofErr w:type="spellStart"/>
-      <w:r>
-        <w:rPr>
-          <w:lang w:val="en-US"/>
-        </w:rPr>
-        <w:t>Serial.print</w:t>
-      </w:r>
-      <w:proofErr w:type="spellEnd"/>
-      <w:r>
-        <w:rPr>
-          <w:lang w:val="en-US"/>
-        </w:rPr>
-        <w:t xml:space="preserve">("Humidity: "); </w:t>
-      </w:r>
-    </w:p>
-    <w:p>
-      <w:pPr>
-        <w:spacing w:afterLines="0" w:after="0"/>
-        <w:rPr>
-          <w:lang w:val="en-US"/>
-        </w:rPr>
-      </w:pPr>
-      <w:r>
-        <w:rPr>
-          <w:lang w:val="en-US"/>
-        </w:rPr>
-        <w:t xml:space="preserve">    </w:t>
-      </w:r>
-      <w:proofErr w:type="spellStart"/>
-      <w:r>
-        <w:rPr>
-          <w:lang w:val="en-US"/>
-        </w:rPr>
-        <w:t>Serial.print</w:t>
-      </w:r>
-      <w:proofErr w:type="spellEnd"/>
-      <w:r>
-        <w:rPr>
-          <w:lang w:val="en-US"/>
-        </w:rPr>
-        <w:t>(h);</w:t>
-      </w:r>
-    </w:p>
-    <w:p>
-      <w:pPr>
-        <w:spacing w:afterLines="0" w:after="0"/>
-        <w:rPr>
-          <w:lang w:val="en-US"/>
-        </w:rPr>
-      </w:pPr>
-      <w:r>
-        <w:rPr>
-          <w:lang w:val="en-US"/>
-        </w:rPr>
-        <w:t xml:space="preserve">    </w:t>
-      </w:r>
-      <w:proofErr w:type="spellStart"/>
-      <w:r>
-        <w:rPr>
-          <w:lang w:val="en-US"/>
-        </w:rPr>
-        <w:t>Serial.print</w:t>
-      </w:r>
-      <w:proofErr w:type="spellEnd"/>
-      <w:r>
-        <w:rPr>
-          <w:lang w:val="en-US"/>
-        </w:rPr>
-        <w:t>("\n");</w:t>
-      </w:r>
-    </w:p>
-    <w:p>
-      <w:pPr>
-        <w:spacing w:afterLines="0" w:after="0"/>
-        <w:rPr>
-          <w:lang w:val="en-US"/>
-        </w:rPr>
-      </w:pPr>
-      <w:r>
-        <w:rPr>
-          <w:lang w:val="en-US"/>
-        </w:rPr>
-        <w:t xml:space="preserve">    </w:t>
-      </w:r>
-      <w:proofErr w:type="spellStart"/>
-      <w:r>
-        <w:rPr>
-          <w:lang w:val="en-US"/>
-        </w:rPr>
-        <w:t>Serial.print</w:t>
-      </w:r>
-      <w:proofErr w:type="spellEnd"/>
-      <w:r>
-        <w:rPr>
-          <w:lang w:val="en-US"/>
-        </w:rPr>
-        <w:t xml:space="preserve">("Temperature: "); </w:t>
-      </w:r>
-    </w:p>
-    <w:p>
-      <w:pPr>
-        <w:spacing w:afterLines="0" w:after="0"/>
-        <w:rPr>
-          <w:lang w:val="en-US"/>
-        </w:rPr>
-      </w:pPr>
-      <w:r>
-        <w:rPr>
-          <w:lang w:val="en-US"/>
-        </w:rPr>
-        <w:t xml:space="preserve">    </w:t>
-      </w:r>
-      <w:proofErr w:type="spellStart"/>
-      <w:r>
-        <w:rPr>
-          <w:lang w:val="en-US"/>
-        </w:rPr>
-        <w:t>Serial.print</w:t>
-      </w:r>
-      <w:proofErr w:type="spellEnd"/>
-      <w:r>
-        <w:rPr>
-          <w:lang w:val="en-US"/>
-        </w:rPr>
-        <w:t>(t);</w:t>
-      </w:r>
-    </w:p>
-    <w:p>
-      <w:pPr>
-        <w:spacing w:afterLines="0" w:after="0"/>
-        <w:rPr>
-          <w:lang w:val="en-US"/>
-        </w:rPr>
-      </w:pPr>
-      <w:r>
-        <w:rPr>
-          <w:lang w:val="en-US"/>
-        </w:rPr>
-        <w:lastRenderedPageBreak/>
-        <w:t xml:space="preserve">    </w:t>
-      </w:r>
-      <w:proofErr w:type="spellStart"/>
-      <w:r>
-        <w:rPr>
-          <w:lang w:val="en-US"/>
-        </w:rPr>
-        <w:t>Serial.print</w:t>
-      </w:r>
-      <w:proofErr w:type="spellEnd"/>
-      <w:r>
-        <w:rPr>
-          <w:lang w:val="en-US"/>
-        </w:rPr>
-        <w:t>("\n");</w:t>
-      </w:r>
-    </w:p>
-    <w:p>
-      <w:pPr>
-        <w:spacing w:afterLines="0" w:after="0"/>
-        <w:rPr>
-          <w:lang w:val="en-US"/>
-        </w:rPr>
-      </w:pPr>
-      <w:r>
-        <w:rPr>
-          <w:lang w:val="en-US"/>
-        </w:rPr>
-        <w:t xml:space="preserve">    </w:t>
-      </w:r>
-      <w:proofErr w:type="spellStart"/>
-      <w:r>
-        <w:rPr>
-          <w:lang w:val="en-US"/>
-        </w:rPr>
-        <w:t>Serial.print</w:t>
-      </w:r>
-      <w:proofErr w:type="spellEnd"/>
-      <w:r>
-        <w:rPr>
-          <w:lang w:val="en-US"/>
-        </w:rPr>
-        <w:t>("Pressure BMP");</w:t>
-      </w:r>
-    </w:p>
-    <w:p>
-      <w:pPr>
-        <w:spacing w:afterLines="0" w:after="0"/>
-      </w:pPr>
-      <w:r>
-        <w:rPr>
-          <w:lang w:val="en-US"/>
-        </w:rPr>
-        <w:t xml:space="preserve">    </w:t>
-      </w:r>
-      <w:proofErr w:type="spellStart"/>
-      <w:r>
-        <w:t>Serial.println</w:t>
-      </w:r>
-      <w:proofErr w:type="spellEnd"/>
-      <w:r>
-        <w:t>(P);</w:t>
-      </w:r>
-    </w:p>
-    <w:p>
-      <w:pPr>
-        <w:spacing w:afterLines="0" w:after="0"/>
-      </w:pPr>
-      <w:r>
-        <w:t xml:space="preserve">    </w:t>
-      </w:r>
-      <w:proofErr w:type="spellStart"/>
-      <w:r>
-        <w:t>Serial.print</w:t>
-      </w:r>
-      <w:proofErr w:type="spellEnd"/>
-      <w:r>
-        <w:t>("\n\n\n\n");</w:t>
-      </w:r>
-    </w:p>
-    <w:p>
-      <w:pPr>
-        <w:spacing w:afterLines="0" w:after="0"/>
-      </w:pPr>
-      <w:r>
-        <w:t xml:space="preserve">    </w:t>
-      </w:r>
-      <w:proofErr w:type="spellStart"/>
-      <w:proofErr w:type="gramStart"/>
-      <w:r>
-        <w:t>delay</w:t>
-      </w:r>
-      <w:proofErr w:type="spellEnd"/>
-      <w:r>
-        <w:t>(</w:t>
-      </w:r>
-      <w:proofErr w:type="gramEnd"/>
-      <w:r>
-        <w:t>10000);</w:t>
-      </w:r>
-    </w:p>
-    <w:p>
-      <w:pPr>
-        <w:spacing w:afterLines="0" w:after="0"/>
-      </w:pPr>
-      <w:r>
-        <w:t xml:space="preserve">    </w:t>
-      </w:r>
-    </w:p>
-    <w:p>
-      <w:pPr>
-        <w:spacing w:afterLines="0" w:after="0"/>
-      </w:pPr>
-      <w:r>
-        <w:t xml:space="preserve">  }</w:t>
-      </w:r>
-    </w:p>
-    <w:p>
-      <w:pPr>
-        <w:spacing w:afterLines="0" w:after="0"/>
       </w:pPr>
       <w:r>
         <w:t>}</w:t>
@@ -5684,7 +6094,7 @@
       </w:pPr>
     </w:p>
     <w:sectPr>
-      <w:headerReference w:type="default" r:id="rId25"/>
+      <w:headerReference w:type="default" r:id="rId26"/>
       <w:pgSz w:w="11906" w:h="16838"/>
       <w:pgMar w:top="1701" w:right="1134" w:bottom="1134" w:left="1701" w:header="709" w:footer="709" w:gutter="0"/>
       <w:pgNumType w:start="4"/>
@@ -5696,7 +6106,7 @@
 </file>
 
 <file path=word/endnotes.xml><?xml version="1.0" encoding="utf-8"?>
-<w:endnotes xmlns:wpc="http://schemas.microsoft.com/office/word/2010/wordprocessingCanvas" xmlns:cx="http://schemas.microsoft.com/office/drawing/2014/chartex" xmlns:cx1="http://schemas.microsoft.com/office/drawing/2015/9/8/chartex" xmlns:cx2="http://schemas.microsoft.com/office/drawing/2015/10/21/chartex" xmlns:cx3="http://schemas.microsoft.com/office/drawing/2016/5/9/chartex" xmlns:cx4="http://schemas.microsoft.com/office/drawing/2016/5/10/chartex" xmlns:cx5="http://schemas.microsoft.com/office/drawing/2016/5/11/chartex" xmlns:cx6="http://schemas.microsoft.com/office/drawing/2016/5/12/chartex" xmlns:cx7="http://schemas.microsoft.com/office/drawing/2016/5/13/chartex" xmlns:cx8="http://schemas.microsoft.com/office/drawing/2016/5/14/chartex" xmlns:mc="http://schemas.openxmlformats.org/markup-compatibility/2006" xmlns:aink="http://schemas.microsoft.com/office/drawing/2016/ink" xmlns:am3d="http://schemas.microsoft.com/office/drawing/2017/model3d" xmlns:o="urn:schemas-microsoft-com:office:office" xmlns:r="http://schemas.openxmlformats.org/officeDocument/2006/relationships" xmlns:m="http://schemas.openxmlformats.org/officeDocument/2006/math" xmlns:v="urn:schemas-microsoft-com:vml" xmlns:wp14="http://schemas.microsoft.com/office/word/2010/wordprocessingDrawing" xmlns:wp="http://schemas.openxmlformats.org/drawingml/2006/wordprocessingDrawing" xmlns:w10="urn:schemas-microsoft-com:office:word" xmlns:w="http://schemas.openxmlformats.org/wordprocessingml/2006/main" xmlns:w14="http://schemas.microsoft.com/office/word/2010/wordml" xmlns:w15="http://schemas.microsoft.com/office/word/2012/wordml" xmlns:w16cid="http://schemas.microsoft.com/office/word/2016/wordml/cid" xmlns:w16se="http://schemas.microsoft.com/office/word/2015/wordml/symex" xmlns:wpg="http://schemas.microsoft.com/office/word/2010/wordprocessingGroup" xmlns:wpi="http://schemas.microsoft.com/office/word/2010/wordprocessingInk" xmlns:wne="http://schemas.microsoft.com/office/word/2006/wordml" xmlns:wps="http://schemas.microsoft.com/office/word/2010/wordprocessingShape" mc:Ignorable="w14 w15 w16se w16cid wp14">
+<w:endnotes xmlns:wpc="http://schemas.microsoft.com/office/word/2010/wordprocessingCanvas" xmlns:cx="http://schemas.microsoft.com/office/drawing/2014/chartex" xmlns:cx1="http://schemas.microsoft.com/office/drawing/2015/9/8/chartex" xmlns:mc="http://schemas.openxmlformats.org/markup-compatibility/2006" xmlns:o="urn:schemas-microsoft-com:office:office" xmlns:r="http://schemas.openxmlformats.org/officeDocument/2006/relationships" xmlns:m="http://schemas.openxmlformats.org/officeDocument/2006/math" xmlns:v="urn:schemas-microsoft-com:vml" xmlns:wp14="http://schemas.microsoft.com/office/word/2010/wordprocessingDrawing" xmlns:wp="http://schemas.openxmlformats.org/drawingml/2006/wordprocessingDrawing" xmlns:w10="urn:schemas-microsoft-com:office:word" xmlns:w="http://schemas.openxmlformats.org/wordprocessingml/2006/main" xmlns:w14="http://schemas.microsoft.com/office/word/2010/wordml" xmlns:w15="http://schemas.microsoft.com/office/word/2012/wordml" xmlns:w16se="http://schemas.microsoft.com/office/word/2015/wordml/symex" xmlns:wpg="http://schemas.microsoft.com/office/word/2010/wordprocessingGroup" xmlns:wpi="http://schemas.microsoft.com/office/word/2010/wordprocessingInk" xmlns:wne="http://schemas.microsoft.com/office/word/2006/wordml" xmlns:wps="http://schemas.microsoft.com/office/word/2010/wordprocessingShape" mc:Ignorable="w14 w15 w16se wp14">
   <w:endnote w:type="separator" w:id="-1">
     <w:p>
       <w:pPr>
@@ -5721,7 +6131,7 @@
 </file>
 
 <file path=word/footer1.xml><?xml version="1.0" encoding="utf-8"?>
-<w:ftr xmlns:wpc="http://schemas.microsoft.com/office/word/2010/wordprocessingCanvas" xmlns:cx="http://schemas.microsoft.com/office/drawing/2014/chartex" xmlns:cx1="http://schemas.microsoft.com/office/drawing/2015/9/8/chartex" xmlns:cx2="http://schemas.microsoft.com/office/drawing/2015/10/21/chartex" xmlns:cx3="http://schemas.microsoft.com/office/drawing/2016/5/9/chartex" xmlns:cx4="http://schemas.microsoft.com/office/drawing/2016/5/10/chartex" xmlns:cx5="http://schemas.microsoft.com/office/drawing/2016/5/11/chartex" xmlns:cx6="http://schemas.microsoft.com/office/drawing/2016/5/12/chartex" xmlns:cx7="http://schemas.microsoft.com/office/drawing/2016/5/13/chartex" xmlns:cx8="http://schemas.microsoft.com/office/drawing/2016/5/14/chartex" xmlns:mc="http://schemas.openxmlformats.org/markup-compatibility/2006" xmlns:aink="http://schemas.microsoft.com/office/drawing/2016/ink" xmlns:am3d="http://schemas.microsoft.com/office/drawing/2017/model3d" xmlns:o="urn:schemas-microsoft-com:office:office" xmlns:r="http://schemas.openxmlformats.org/officeDocument/2006/relationships" xmlns:m="http://schemas.openxmlformats.org/officeDocument/2006/math" xmlns:v="urn:schemas-microsoft-com:vml" xmlns:wp14="http://schemas.microsoft.com/office/word/2010/wordprocessingDrawing" xmlns:wp="http://schemas.openxmlformats.org/drawingml/2006/wordprocessingDrawing" xmlns:w10="urn:schemas-microsoft-com:office:word" xmlns:w="http://schemas.openxmlformats.org/wordprocessingml/2006/main" xmlns:w14="http://schemas.microsoft.com/office/word/2010/wordml" xmlns:w15="http://schemas.microsoft.com/office/word/2012/wordml" xmlns:w16cid="http://schemas.microsoft.com/office/word/2016/wordml/cid" xmlns:w16se="http://schemas.microsoft.com/office/word/2015/wordml/symex" xmlns:wpg="http://schemas.microsoft.com/office/word/2010/wordprocessingGroup" xmlns:wpi="http://schemas.microsoft.com/office/word/2010/wordprocessingInk" xmlns:wne="http://schemas.microsoft.com/office/word/2006/wordml" xmlns:wps="http://schemas.microsoft.com/office/word/2010/wordprocessingShape" mc:Ignorable="w14 w15 w16se w16cid wp14">
+<w:ftr xmlns:wpc="http://schemas.microsoft.com/office/word/2010/wordprocessingCanvas" xmlns:cx="http://schemas.microsoft.com/office/drawing/2014/chartex" xmlns:cx1="http://schemas.microsoft.com/office/drawing/2015/9/8/chartex" xmlns:mc="http://schemas.openxmlformats.org/markup-compatibility/2006" xmlns:o="urn:schemas-microsoft-com:office:office" xmlns:r="http://schemas.openxmlformats.org/officeDocument/2006/relationships" xmlns:m="http://schemas.openxmlformats.org/officeDocument/2006/math" xmlns:v="urn:schemas-microsoft-com:vml" xmlns:wp14="http://schemas.microsoft.com/office/word/2010/wordprocessingDrawing" xmlns:wp="http://schemas.openxmlformats.org/drawingml/2006/wordprocessingDrawing" xmlns:w10="urn:schemas-microsoft-com:office:word" xmlns:w="http://schemas.openxmlformats.org/wordprocessingml/2006/main" xmlns:w14="http://schemas.microsoft.com/office/word/2010/wordml" xmlns:w15="http://schemas.microsoft.com/office/word/2012/wordml" xmlns:w16se="http://schemas.microsoft.com/office/word/2015/wordml/symex" xmlns:wpg="http://schemas.microsoft.com/office/word/2010/wordprocessingGroup" xmlns:wpi="http://schemas.microsoft.com/office/word/2010/wordprocessingInk" xmlns:wne="http://schemas.microsoft.com/office/word/2006/wordml" xmlns:wps="http://schemas.microsoft.com/office/word/2010/wordprocessingShape" mc:Ignorable="w14 w15 w16se wp14">
   <w:p>
     <w:pPr>
       <w:pStyle w:val="Rodap"/>
@@ -5732,7 +6142,7 @@
 </file>
 
 <file path=word/footer2.xml><?xml version="1.0" encoding="utf-8"?>
-<w:ftr xmlns:wpc="http://schemas.microsoft.com/office/word/2010/wordprocessingCanvas" xmlns:cx="http://schemas.microsoft.com/office/drawing/2014/chartex" xmlns:cx1="http://schemas.microsoft.com/office/drawing/2015/9/8/chartex" xmlns:cx2="http://schemas.microsoft.com/office/drawing/2015/10/21/chartex" xmlns:cx3="http://schemas.microsoft.com/office/drawing/2016/5/9/chartex" xmlns:cx4="http://schemas.microsoft.com/office/drawing/2016/5/10/chartex" xmlns:cx5="http://schemas.microsoft.com/office/drawing/2016/5/11/chartex" xmlns:cx6="http://schemas.microsoft.com/office/drawing/2016/5/12/chartex" xmlns:cx7="http://schemas.microsoft.com/office/drawing/2016/5/13/chartex" xmlns:cx8="http://schemas.microsoft.com/office/drawing/2016/5/14/chartex" xmlns:mc="http://schemas.openxmlformats.org/markup-compatibility/2006" xmlns:aink="http://schemas.microsoft.com/office/drawing/2016/ink" xmlns:am3d="http://schemas.microsoft.com/office/drawing/2017/model3d" xmlns:o="urn:schemas-microsoft-com:office:office" xmlns:r="http://schemas.openxmlformats.org/officeDocument/2006/relationships" xmlns:m="http://schemas.openxmlformats.org/officeDocument/2006/math" xmlns:v="urn:schemas-microsoft-com:vml" xmlns:wp14="http://schemas.microsoft.com/office/word/2010/wordprocessingDrawing" xmlns:wp="http://schemas.openxmlformats.org/drawingml/2006/wordprocessingDrawing" xmlns:w10="urn:schemas-microsoft-com:office:word" xmlns:w="http://schemas.openxmlformats.org/wordprocessingml/2006/main" xmlns:w14="http://schemas.microsoft.com/office/word/2010/wordml" xmlns:w15="http://schemas.microsoft.com/office/word/2012/wordml" xmlns:w16cid="http://schemas.microsoft.com/office/word/2016/wordml/cid" xmlns:w16se="http://schemas.microsoft.com/office/word/2015/wordml/symex" xmlns:wpg="http://schemas.microsoft.com/office/word/2010/wordprocessingGroup" xmlns:wpi="http://schemas.microsoft.com/office/word/2010/wordprocessingInk" xmlns:wne="http://schemas.microsoft.com/office/word/2006/wordml" xmlns:wps="http://schemas.microsoft.com/office/word/2010/wordprocessingShape" mc:Ignorable="w14 w15 w16se w16cid wp14">
+<w:ftr xmlns:wpc="http://schemas.microsoft.com/office/word/2010/wordprocessingCanvas" xmlns:cx="http://schemas.microsoft.com/office/drawing/2014/chartex" xmlns:cx1="http://schemas.microsoft.com/office/drawing/2015/9/8/chartex" xmlns:mc="http://schemas.openxmlformats.org/markup-compatibility/2006" xmlns:o="urn:schemas-microsoft-com:office:office" xmlns:r="http://schemas.openxmlformats.org/officeDocument/2006/relationships" xmlns:m="http://schemas.openxmlformats.org/officeDocument/2006/math" xmlns:v="urn:schemas-microsoft-com:vml" xmlns:wp14="http://schemas.microsoft.com/office/word/2010/wordprocessingDrawing" xmlns:wp="http://schemas.openxmlformats.org/drawingml/2006/wordprocessingDrawing" xmlns:w10="urn:schemas-microsoft-com:office:word" xmlns:w="http://schemas.openxmlformats.org/wordprocessingml/2006/main" xmlns:w14="http://schemas.microsoft.com/office/word/2010/wordml" xmlns:w15="http://schemas.microsoft.com/office/word/2012/wordml" xmlns:w16se="http://schemas.microsoft.com/office/word/2015/wordml/symex" xmlns:wpg="http://schemas.microsoft.com/office/word/2010/wordprocessingGroup" xmlns:wpi="http://schemas.microsoft.com/office/word/2010/wordprocessingInk" xmlns:wne="http://schemas.microsoft.com/office/word/2006/wordml" xmlns:wps="http://schemas.microsoft.com/office/word/2010/wordprocessingShape" mc:Ignorable="w14 w15 w16se wp14">
   <w:p>
     <w:pPr>
       <w:pStyle w:val="Rodap"/>
@@ -5743,7 +6153,7 @@
 </file>
 
 <file path=word/footer3.xml><?xml version="1.0" encoding="utf-8"?>
-<w:ftr xmlns:wpc="http://schemas.microsoft.com/office/word/2010/wordprocessingCanvas" xmlns:cx="http://schemas.microsoft.com/office/drawing/2014/chartex" xmlns:cx1="http://schemas.microsoft.com/office/drawing/2015/9/8/chartex" xmlns:cx2="http://schemas.microsoft.com/office/drawing/2015/10/21/chartex" xmlns:cx3="http://schemas.microsoft.com/office/drawing/2016/5/9/chartex" xmlns:cx4="http://schemas.microsoft.com/office/drawing/2016/5/10/chartex" xmlns:cx5="http://schemas.microsoft.com/office/drawing/2016/5/11/chartex" xmlns:cx6="http://schemas.microsoft.com/office/drawing/2016/5/12/chartex" xmlns:cx7="http://schemas.microsoft.com/office/drawing/2016/5/13/chartex" xmlns:cx8="http://schemas.microsoft.com/office/drawing/2016/5/14/chartex" xmlns:mc="http://schemas.openxmlformats.org/markup-compatibility/2006" xmlns:aink="http://schemas.microsoft.com/office/drawing/2016/ink" xmlns:am3d="http://schemas.microsoft.com/office/drawing/2017/model3d" xmlns:o="urn:schemas-microsoft-com:office:office" xmlns:r="http://schemas.openxmlformats.org/officeDocument/2006/relationships" xmlns:m="http://schemas.openxmlformats.org/officeDocument/2006/math" xmlns:v="urn:schemas-microsoft-com:vml" xmlns:wp14="http://schemas.microsoft.com/office/word/2010/wordprocessingDrawing" xmlns:wp="http://schemas.openxmlformats.org/drawingml/2006/wordprocessingDrawing" xmlns:w10="urn:schemas-microsoft-com:office:word" xmlns:w="http://schemas.openxmlformats.org/wordprocessingml/2006/main" xmlns:w14="http://schemas.microsoft.com/office/word/2010/wordml" xmlns:w15="http://schemas.microsoft.com/office/word/2012/wordml" xmlns:w16cid="http://schemas.microsoft.com/office/word/2016/wordml/cid" xmlns:w16se="http://schemas.microsoft.com/office/word/2015/wordml/symex" xmlns:wpg="http://schemas.microsoft.com/office/word/2010/wordprocessingGroup" xmlns:wpi="http://schemas.microsoft.com/office/word/2010/wordprocessingInk" xmlns:wne="http://schemas.microsoft.com/office/word/2006/wordml" xmlns:wps="http://schemas.microsoft.com/office/word/2010/wordprocessingShape" mc:Ignorable="w14 w15 w16se w16cid wp14">
+<w:ftr xmlns:wpc="http://schemas.microsoft.com/office/word/2010/wordprocessingCanvas" xmlns:cx="http://schemas.microsoft.com/office/drawing/2014/chartex" xmlns:cx1="http://schemas.microsoft.com/office/drawing/2015/9/8/chartex" xmlns:mc="http://schemas.openxmlformats.org/markup-compatibility/2006" xmlns:o="urn:schemas-microsoft-com:office:office" xmlns:r="http://schemas.openxmlformats.org/officeDocument/2006/relationships" xmlns:m="http://schemas.openxmlformats.org/officeDocument/2006/math" xmlns:v="urn:schemas-microsoft-com:vml" xmlns:wp14="http://schemas.microsoft.com/office/word/2010/wordprocessingDrawing" xmlns:wp="http://schemas.openxmlformats.org/drawingml/2006/wordprocessingDrawing" xmlns:w10="urn:schemas-microsoft-com:office:word" xmlns:w="http://schemas.openxmlformats.org/wordprocessingml/2006/main" xmlns:w14="http://schemas.microsoft.com/office/word/2010/wordml" xmlns:w15="http://schemas.microsoft.com/office/word/2012/wordml" xmlns:w16se="http://schemas.microsoft.com/office/word/2015/wordml/symex" xmlns:wpg="http://schemas.microsoft.com/office/word/2010/wordprocessingGroup" xmlns:wpi="http://schemas.microsoft.com/office/word/2010/wordprocessingInk" xmlns:wne="http://schemas.microsoft.com/office/word/2006/wordml" xmlns:wps="http://schemas.microsoft.com/office/word/2010/wordprocessingShape" mc:Ignorable="w14 w15 w16se wp14">
   <w:p>
     <w:pPr>
       <w:pStyle w:val="Rodap"/>
@@ -5754,7 +6164,7 @@
 </file>
 
 <file path=word/footnotes.xml><?xml version="1.0" encoding="utf-8"?>
-<w:footnotes xmlns:wpc="http://schemas.microsoft.com/office/word/2010/wordprocessingCanvas" xmlns:cx="http://schemas.microsoft.com/office/drawing/2014/chartex" xmlns:cx1="http://schemas.microsoft.com/office/drawing/2015/9/8/chartex" xmlns:cx2="http://schemas.microsoft.com/office/drawing/2015/10/21/chartex" xmlns:cx3="http://schemas.microsoft.com/office/drawing/2016/5/9/chartex" xmlns:cx4="http://schemas.microsoft.com/office/drawing/2016/5/10/chartex" xmlns:cx5="http://schemas.microsoft.com/office/drawing/2016/5/11/chartex" xmlns:cx6="http://schemas.microsoft.com/office/drawing/2016/5/12/chartex" xmlns:cx7="http://schemas.microsoft.com/office/drawing/2016/5/13/chartex" xmlns:cx8="http://schemas.microsoft.com/office/drawing/2016/5/14/chartex" xmlns:mc="http://schemas.openxmlformats.org/markup-compatibility/2006" xmlns:aink="http://schemas.microsoft.com/office/drawing/2016/ink" xmlns:am3d="http://schemas.microsoft.com/office/drawing/2017/model3d" xmlns:o="urn:schemas-microsoft-com:office:office" xmlns:r="http://schemas.openxmlformats.org/officeDocument/2006/relationships" xmlns:m="http://schemas.openxmlformats.org/officeDocument/2006/math" xmlns:v="urn:schemas-microsoft-com:vml" xmlns:wp14="http://schemas.microsoft.com/office/word/2010/wordprocessingDrawing" xmlns:wp="http://schemas.openxmlformats.org/drawingml/2006/wordprocessingDrawing" xmlns:w10="urn:schemas-microsoft-com:office:word" xmlns:w="http://schemas.openxmlformats.org/wordprocessingml/2006/main" xmlns:w14="http://schemas.microsoft.com/office/word/2010/wordml" xmlns:w15="http://schemas.microsoft.com/office/word/2012/wordml" xmlns:w16cid="http://schemas.microsoft.com/office/word/2016/wordml/cid" xmlns:w16se="http://schemas.microsoft.com/office/word/2015/wordml/symex" xmlns:wpg="http://schemas.microsoft.com/office/word/2010/wordprocessingGroup" xmlns:wpi="http://schemas.microsoft.com/office/word/2010/wordprocessingInk" xmlns:wne="http://schemas.microsoft.com/office/word/2006/wordml" xmlns:wps="http://schemas.microsoft.com/office/word/2010/wordprocessingShape" mc:Ignorable="w14 w15 w16se w16cid wp14">
+<w:footnotes xmlns:wpc="http://schemas.microsoft.com/office/word/2010/wordprocessingCanvas" xmlns:cx="http://schemas.microsoft.com/office/drawing/2014/chartex" xmlns:cx1="http://schemas.microsoft.com/office/drawing/2015/9/8/chartex" xmlns:mc="http://schemas.openxmlformats.org/markup-compatibility/2006" xmlns:o="urn:schemas-microsoft-com:office:office" xmlns:r="http://schemas.openxmlformats.org/officeDocument/2006/relationships" xmlns:m="http://schemas.openxmlformats.org/officeDocument/2006/math" xmlns:v="urn:schemas-microsoft-com:vml" xmlns:wp14="http://schemas.microsoft.com/office/word/2010/wordprocessingDrawing" xmlns:wp="http://schemas.openxmlformats.org/drawingml/2006/wordprocessingDrawing" xmlns:w10="urn:schemas-microsoft-com:office:word" xmlns:w="http://schemas.openxmlformats.org/wordprocessingml/2006/main" xmlns:w14="http://schemas.microsoft.com/office/word/2010/wordml" xmlns:w15="http://schemas.microsoft.com/office/word/2012/wordml" xmlns:w16se="http://schemas.microsoft.com/office/word/2015/wordml/symex" xmlns:wpg="http://schemas.microsoft.com/office/word/2010/wordprocessingGroup" xmlns:wpi="http://schemas.microsoft.com/office/word/2010/wordprocessingInk" xmlns:wne="http://schemas.microsoft.com/office/word/2006/wordml" xmlns:wps="http://schemas.microsoft.com/office/word/2010/wordprocessingShape" mc:Ignorable="w14 w15 w16se wp14">
   <w:footnote w:type="separator" w:id="-1">
     <w:p>
       <w:pPr>
@@ -5779,7 +6189,7 @@
 </file>
 
 <file path=word/header1.xml><?xml version="1.0" encoding="utf-8"?>
-<w:hdr xmlns:wpc="http://schemas.microsoft.com/office/word/2010/wordprocessingCanvas" xmlns:cx="http://schemas.microsoft.com/office/drawing/2014/chartex" xmlns:cx1="http://schemas.microsoft.com/office/drawing/2015/9/8/chartex" xmlns:cx2="http://schemas.microsoft.com/office/drawing/2015/10/21/chartex" xmlns:cx3="http://schemas.microsoft.com/office/drawing/2016/5/9/chartex" xmlns:cx4="http://schemas.microsoft.com/office/drawing/2016/5/10/chartex" xmlns:cx5="http://schemas.microsoft.com/office/drawing/2016/5/11/chartex" xmlns:cx6="http://schemas.microsoft.com/office/drawing/2016/5/12/chartex" xmlns:cx7="http://schemas.microsoft.com/office/drawing/2016/5/13/chartex" xmlns:cx8="http://schemas.microsoft.com/office/drawing/2016/5/14/chartex" xmlns:mc="http://schemas.openxmlformats.org/markup-compatibility/2006" xmlns:aink="http://schemas.microsoft.com/office/drawing/2016/ink" xmlns:am3d="http://schemas.microsoft.com/office/drawing/2017/model3d" xmlns:o="urn:schemas-microsoft-com:office:office" xmlns:r="http://schemas.openxmlformats.org/officeDocument/2006/relationships" xmlns:m="http://schemas.openxmlformats.org/officeDocument/2006/math" xmlns:v="urn:schemas-microsoft-com:vml" xmlns:wp14="http://schemas.microsoft.com/office/word/2010/wordprocessingDrawing" xmlns:wp="http://schemas.openxmlformats.org/drawingml/2006/wordprocessingDrawing" xmlns:w10="urn:schemas-microsoft-com:office:word" xmlns:w="http://schemas.openxmlformats.org/wordprocessingml/2006/main" xmlns:w14="http://schemas.microsoft.com/office/word/2010/wordml" xmlns:w15="http://schemas.microsoft.com/office/word/2012/wordml" xmlns:w16cid="http://schemas.microsoft.com/office/word/2016/wordml/cid" xmlns:w16se="http://schemas.microsoft.com/office/word/2015/wordml/symex" xmlns:wpg="http://schemas.microsoft.com/office/word/2010/wordprocessingGroup" xmlns:wpi="http://schemas.microsoft.com/office/word/2010/wordprocessingInk" xmlns:wne="http://schemas.microsoft.com/office/word/2006/wordml" xmlns:wps="http://schemas.microsoft.com/office/word/2010/wordprocessingShape" mc:Ignorable="w14 w15 w16se w16cid wp14">
+<w:hdr xmlns:wpc="http://schemas.microsoft.com/office/word/2010/wordprocessingCanvas" xmlns:cx="http://schemas.microsoft.com/office/drawing/2014/chartex" xmlns:cx1="http://schemas.microsoft.com/office/drawing/2015/9/8/chartex" xmlns:mc="http://schemas.openxmlformats.org/markup-compatibility/2006" xmlns:o="urn:schemas-microsoft-com:office:office" xmlns:r="http://schemas.openxmlformats.org/officeDocument/2006/relationships" xmlns:m="http://schemas.openxmlformats.org/officeDocument/2006/math" xmlns:v="urn:schemas-microsoft-com:vml" xmlns:wp14="http://schemas.microsoft.com/office/word/2010/wordprocessingDrawing" xmlns:wp="http://schemas.openxmlformats.org/drawingml/2006/wordprocessingDrawing" xmlns:w10="urn:schemas-microsoft-com:office:word" xmlns:w="http://schemas.openxmlformats.org/wordprocessingml/2006/main" xmlns:w14="http://schemas.microsoft.com/office/word/2010/wordml" xmlns:w15="http://schemas.microsoft.com/office/word/2012/wordml" xmlns:w16se="http://schemas.microsoft.com/office/word/2015/wordml/symex" xmlns:wpg="http://schemas.microsoft.com/office/word/2010/wordprocessingGroup" xmlns:wpi="http://schemas.microsoft.com/office/word/2010/wordprocessingInk" xmlns:wne="http://schemas.microsoft.com/office/word/2006/wordml" xmlns:wps="http://schemas.microsoft.com/office/word/2010/wordprocessingShape" mc:Ignorable="w14 w15 w16se wp14">
   <w:p>
     <w:pPr>
       <w:pStyle w:val="Cabealho"/>
@@ -5790,7 +6200,7 @@
 </file>
 
 <file path=word/header2.xml><?xml version="1.0" encoding="utf-8"?>
-<w:hdr xmlns:wpc="http://schemas.microsoft.com/office/word/2010/wordprocessingCanvas" xmlns:cx="http://schemas.microsoft.com/office/drawing/2014/chartex" xmlns:cx1="http://schemas.microsoft.com/office/drawing/2015/9/8/chartex" xmlns:cx2="http://schemas.microsoft.com/office/drawing/2015/10/21/chartex" xmlns:cx3="http://schemas.microsoft.com/office/drawing/2016/5/9/chartex" xmlns:cx4="http://schemas.microsoft.com/office/drawing/2016/5/10/chartex" xmlns:cx5="http://schemas.microsoft.com/office/drawing/2016/5/11/chartex" xmlns:cx6="http://schemas.microsoft.com/office/drawing/2016/5/12/chartex" xmlns:cx7="http://schemas.microsoft.com/office/drawing/2016/5/13/chartex" xmlns:cx8="http://schemas.microsoft.com/office/drawing/2016/5/14/chartex" xmlns:mc="http://schemas.openxmlformats.org/markup-compatibility/2006" xmlns:aink="http://schemas.microsoft.com/office/drawing/2016/ink" xmlns:am3d="http://schemas.microsoft.com/office/drawing/2017/model3d" xmlns:o="urn:schemas-microsoft-com:office:office" xmlns:r="http://schemas.openxmlformats.org/officeDocument/2006/relationships" xmlns:m="http://schemas.openxmlformats.org/officeDocument/2006/math" xmlns:v="urn:schemas-microsoft-com:vml" xmlns:wp14="http://schemas.microsoft.com/office/word/2010/wordprocessingDrawing" xmlns:wp="http://schemas.openxmlformats.org/drawingml/2006/wordprocessingDrawing" xmlns:w10="urn:schemas-microsoft-com:office:word" xmlns:w="http://schemas.openxmlformats.org/wordprocessingml/2006/main" xmlns:w14="http://schemas.microsoft.com/office/word/2010/wordml" xmlns:w15="http://schemas.microsoft.com/office/word/2012/wordml" xmlns:w16cid="http://schemas.microsoft.com/office/word/2016/wordml/cid" xmlns:w16se="http://schemas.microsoft.com/office/word/2015/wordml/symex" xmlns:wpg="http://schemas.microsoft.com/office/word/2010/wordprocessingGroup" xmlns:wpi="http://schemas.microsoft.com/office/word/2010/wordprocessingInk" xmlns:wne="http://schemas.microsoft.com/office/word/2006/wordml" xmlns:wps="http://schemas.microsoft.com/office/word/2010/wordprocessingShape" mc:Ignorable="w14 w15 w16se w16cid wp14">
+<w:hdr xmlns:wpc="http://schemas.microsoft.com/office/word/2010/wordprocessingCanvas" xmlns:cx="http://schemas.microsoft.com/office/drawing/2014/chartex" xmlns:cx1="http://schemas.microsoft.com/office/drawing/2015/9/8/chartex" xmlns:mc="http://schemas.openxmlformats.org/markup-compatibility/2006" xmlns:o="urn:schemas-microsoft-com:office:office" xmlns:r="http://schemas.openxmlformats.org/officeDocument/2006/relationships" xmlns:m="http://schemas.openxmlformats.org/officeDocument/2006/math" xmlns:v="urn:schemas-microsoft-com:vml" xmlns:wp14="http://schemas.microsoft.com/office/word/2010/wordprocessingDrawing" xmlns:wp="http://schemas.openxmlformats.org/drawingml/2006/wordprocessingDrawing" xmlns:w10="urn:schemas-microsoft-com:office:word" xmlns:w="http://schemas.openxmlformats.org/wordprocessingml/2006/main" xmlns:w14="http://schemas.microsoft.com/office/word/2010/wordml" xmlns:w15="http://schemas.microsoft.com/office/word/2012/wordml" xmlns:w16se="http://schemas.microsoft.com/office/word/2015/wordml/symex" xmlns:wpg="http://schemas.microsoft.com/office/word/2010/wordprocessingGroup" xmlns:wpi="http://schemas.microsoft.com/office/word/2010/wordprocessingInk" xmlns:wne="http://schemas.microsoft.com/office/word/2006/wordml" xmlns:wps="http://schemas.microsoft.com/office/word/2010/wordprocessingShape" mc:Ignorable="w14 w15 w16se wp14">
   <w:p>
     <w:pPr>
       <w:pStyle w:val="Cabealho"/>
@@ -5808,7 +6218,7 @@
 </file>
 
 <file path=word/header3.xml><?xml version="1.0" encoding="utf-8"?>
-<w:hdr xmlns:wpc="http://schemas.microsoft.com/office/word/2010/wordprocessingCanvas" xmlns:cx="http://schemas.microsoft.com/office/drawing/2014/chartex" xmlns:cx1="http://schemas.microsoft.com/office/drawing/2015/9/8/chartex" xmlns:cx2="http://schemas.microsoft.com/office/drawing/2015/10/21/chartex" xmlns:cx3="http://schemas.microsoft.com/office/drawing/2016/5/9/chartex" xmlns:cx4="http://schemas.microsoft.com/office/drawing/2016/5/10/chartex" xmlns:cx5="http://schemas.microsoft.com/office/drawing/2016/5/11/chartex" xmlns:cx6="http://schemas.microsoft.com/office/drawing/2016/5/12/chartex" xmlns:cx7="http://schemas.microsoft.com/office/drawing/2016/5/13/chartex" xmlns:cx8="http://schemas.microsoft.com/office/drawing/2016/5/14/chartex" xmlns:mc="http://schemas.openxmlformats.org/markup-compatibility/2006" xmlns:aink="http://schemas.microsoft.com/office/drawing/2016/ink" xmlns:am3d="http://schemas.microsoft.com/office/drawing/2017/model3d" xmlns:o="urn:schemas-microsoft-com:office:office" xmlns:r="http://schemas.openxmlformats.org/officeDocument/2006/relationships" xmlns:m="http://schemas.openxmlformats.org/officeDocument/2006/math" xmlns:v="urn:schemas-microsoft-com:vml" xmlns:wp14="http://schemas.microsoft.com/office/word/2010/wordprocessingDrawing" xmlns:wp="http://schemas.openxmlformats.org/drawingml/2006/wordprocessingDrawing" xmlns:w10="urn:schemas-microsoft-com:office:word" xmlns:w="http://schemas.openxmlformats.org/wordprocessingml/2006/main" xmlns:w14="http://schemas.microsoft.com/office/word/2010/wordml" xmlns:w15="http://schemas.microsoft.com/office/word/2012/wordml" xmlns:w16cid="http://schemas.microsoft.com/office/word/2016/wordml/cid" xmlns:w16se="http://schemas.microsoft.com/office/word/2015/wordml/symex" xmlns:wpg="http://schemas.microsoft.com/office/word/2010/wordprocessingGroup" xmlns:wpi="http://schemas.microsoft.com/office/word/2010/wordprocessingInk" xmlns:wne="http://schemas.microsoft.com/office/word/2006/wordml" xmlns:wps="http://schemas.microsoft.com/office/word/2010/wordprocessingShape" mc:Ignorable="w14 w15 w16se w16cid wp14">
+<w:hdr xmlns:wpc="http://schemas.microsoft.com/office/word/2010/wordprocessingCanvas" xmlns:cx="http://schemas.microsoft.com/office/drawing/2014/chartex" xmlns:cx1="http://schemas.microsoft.com/office/drawing/2015/9/8/chartex" xmlns:mc="http://schemas.openxmlformats.org/markup-compatibility/2006" xmlns:o="urn:schemas-microsoft-com:office:office" xmlns:r="http://schemas.openxmlformats.org/officeDocument/2006/relationships" xmlns:m="http://schemas.openxmlformats.org/officeDocument/2006/math" xmlns:v="urn:schemas-microsoft-com:vml" xmlns:wp14="http://schemas.microsoft.com/office/word/2010/wordprocessingDrawing" xmlns:wp="http://schemas.openxmlformats.org/drawingml/2006/wordprocessingDrawing" xmlns:w10="urn:schemas-microsoft-com:office:word" xmlns:w="http://schemas.openxmlformats.org/wordprocessingml/2006/main" xmlns:w14="http://schemas.microsoft.com/office/word/2010/wordml" xmlns:w15="http://schemas.microsoft.com/office/word/2012/wordml" xmlns:w16se="http://schemas.microsoft.com/office/word/2015/wordml/symex" xmlns:wpg="http://schemas.microsoft.com/office/word/2010/wordprocessingGroup" xmlns:wpi="http://schemas.microsoft.com/office/word/2010/wordprocessingInk" xmlns:wne="http://schemas.microsoft.com/office/word/2006/wordml" xmlns:wps="http://schemas.microsoft.com/office/word/2010/wordprocessingShape" mc:Ignorable="w14 w15 w16se wp14">
   <w:p>
     <w:pPr>
       <w:pStyle w:val="Cabealho"/>
@@ -5819,7 +6229,7 @@
 </file>
 
 <file path=word/header4.xml><?xml version="1.0" encoding="utf-8"?>
-<w:hdr xmlns:wpc="http://schemas.microsoft.com/office/word/2010/wordprocessingCanvas" xmlns:cx="http://schemas.microsoft.com/office/drawing/2014/chartex" xmlns:cx1="http://schemas.microsoft.com/office/drawing/2015/9/8/chartex" xmlns:cx2="http://schemas.microsoft.com/office/drawing/2015/10/21/chartex" xmlns:cx3="http://schemas.microsoft.com/office/drawing/2016/5/9/chartex" xmlns:cx4="http://schemas.microsoft.com/office/drawing/2016/5/10/chartex" xmlns:cx5="http://schemas.microsoft.com/office/drawing/2016/5/11/chartex" xmlns:cx6="http://schemas.microsoft.com/office/drawing/2016/5/12/chartex" xmlns:cx7="http://schemas.microsoft.com/office/drawing/2016/5/13/chartex" xmlns:cx8="http://schemas.microsoft.com/office/drawing/2016/5/14/chartex" xmlns:mc="http://schemas.openxmlformats.org/markup-compatibility/2006" xmlns:aink="http://schemas.microsoft.com/office/drawing/2016/ink" xmlns:am3d="http://schemas.microsoft.com/office/drawing/2017/model3d" xmlns:o="urn:schemas-microsoft-com:office:office" xmlns:r="http://schemas.openxmlformats.org/officeDocument/2006/relationships" xmlns:m="http://schemas.openxmlformats.org/officeDocument/2006/math" xmlns:v="urn:schemas-microsoft-com:vml" xmlns:wp14="http://schemas.microsoft.com/office/word/2010/wordprocessingDrawing" xmlns:wp="http://schemas.openxmlformats.org/drawingml/2006/wordprocessingDrawing" xmlns:w10="urn:schemas-microsoft-com:office:word" xmlns:w="http://schemas.openxmlformats.org/wordprocessingml/2006/main" xmlns:w14="http://schemas.microsoft.com/office/word/2010/wordml" xmlns:w15="http://schemas.microsoft.com/office/word/2012/wordml" xmlns:w16cid="http://schemas.microsoft.com/office/word/2016/wordml/cid" xmlns:w16se="http://schemas.microsoft.com/office/word/2015/wordml/symex" xmlns:wpg="http://schemas.microsoft.com/office/word/2010/wordprocessingGroup" xmlns:wpi="http://schemas.microsoft.com/office/word/2010/wordprocessingInk" xmlns:wne="http://schemas.microsoft.com/office/word/2006/wordml" xmlns:wps="http://schemas.microsoft.com/office/word/2010/wordprocessingShape" mc:Ignorable="w14 w15 w16se w16cid wp14">
+<w:hdr xmlns:wpc="http://schemas.microsoft.com/office/word/2010/wordprocessingCanvas" xmlns:cx="http://schemas.microsoft.com/office/drawing/2014/chartex" xmlns:cx1="http://schemas.microsoft.com/office/drawing/2015/9/8/chartex" xmlns:mc="http://schemas.openxmlformats.org/markup-compatibility/2006" xmlns:o="urn:schemas-microsoft-com:office:office" xmlns:r="http://schemas.openxmlformats.org/officeDocument/2006/relationships" xmlns:m="http://schemas.openxmlformats.org/officeDocument/2006/math" xmlns:v="urn:schemas-microsoft-com:vml" xmlns:wp14="http://schemas.microsoft.com/office/word/2010/wordprocessingDrawing" xmlns:wp="http://schemas.openxmlformats.org/drawingml/2006/wordprocessingDrawing" xmlns:w10="urn:schemas-microsoft-com:office:word" xmlns:w="http://schemas.openxmlformats.org/wordprocessingml/2006/main" xmlns:w14="http://schemas.microsoft.com/office/word/2010/wordml" xmlns:w15="http://schemas.microsoft.com/office/word/2012/wordml" xmlns:w16se="http://schemas.microsoft.com/office/word/2015/wordml/symex" xmlns:wpg="http://schemas.microsoft.com/office/word/2010/wordprocessingGroup" xmlns:wpi="http://schemas.microsoft.com/office/word/2010/wordprocessingInk" xmlns:wne="http://schemas.microsoft.com/office/word/2006/wordml" xmlns:wps="http://schemas.microsoft.com/office/word/2010/wordprocessingShape" mc:Ignorable="w14 w15 w16se wp14">
   <w:sdt>
     <w:sdtPr>
       <w:id w:val="-1775247764"/>
@@ -5846,7 +6256,10 @@
           <w:fldChar w:fldCharType="separate"/>
         </w:r>
         <w:r>
-          <w:t>2</w:t>
+          <w:rPr>
+            <w:noProof/>
+          </w:rPr>
+          <w:t>31</w:t>
         </w:r>
         <w:r>
           <w:fldChar w:fldCharType="end"/>
@@ -5864,7 +6277,7 @@
 </file>
 
 <file path=word/numbering.xml><?xml version="1.0" encoding="utf-8"?>
-<w:numbering xmlns:wpc="http://schemas.microsoft.com/office/word/2010/wordprocessingCanvas" xmlns:cx="http://schemas.microsoft.com/office/drawing/2014/chartex" xmlns:cx1="http://schemas.microsoft.com/office/drawing/2015/9/8/chartex" xmlns:cx2="http://schemas.microsoft.com/office/drawing/2015/10/21/chartex" xmlns:cx3="http://schemas.microsoft.com/office/drawing/2016/5/9/chartex" xmlns:cx4="http://schemas.microsoft.com/office/drawing/2016/5/10/chartex" xmlns:cx5="http://schemas.microsoft.com/office/drawing/2016/5/11/chartex" xmlns:cx6="http://schemas.microsoft.com/office/drawing/2016/5/12/chartex" xmlns:cx7="http://schemas.microsoft.com/office/drawing/2016/5/13/chartex" xmlns:cx8="http://schemas.microsoft.com/office/drawing/2016/5/14/chartex" xmlns:mc="http://schemas.openxmlformats.org/markup-compatibility/2006" xmlns:aink="http://schemas.microsoft.com/office/drawing/2016/ink" xmlns:am3d="http://schemas.microsoft.com/office/drawing/2017/model3d" xmlns:o="urn:schemas-microsoft-com:office:office" xmlns:r="http://schemas.openxmlformats.org/officeDocument/2006/relationships" xmlns:m="http://schemas.openxmlformats.org/officeDocument/2006/math" xmlns:v="urn:schemas-microsoft-com:vml" xmlns:wp14="http://schemas.microsoft.com/office/word/2010/wordprocessingDrawing" xmlns:wp="http://schemas.openxmlformats.org/drawingml/2006/wordprocessingDrawing" xmlns:w10="urn:schemas-microsoft-com:office:word" xmlns:w="http://schemas.openxmlformats.org/wordprocessingml/2006/main" xmlns:w14="http://schemas.microsoft.com/office/word/2010/wordml" xmlns:w15="http://schemas.microsoft.com/office/word/2012/wordml" xmlns:w16cid="http://schemas.microsoft.com/office/word/2016/wordml/cid" xmlns:w16se="http://schemas.microsoft.com/office/word/2015/wordml/symex" xmlns:wpg="http://schemas.microsoft.com/office/word/2010/wordprocessingGroup" xmlns:wpi="http://schemas.microsoft.com/office/word/2010/wordprocessingInk" xmlns:wne="http://schemas.microsoft.com/office/word/2006/wordml" xmlns:wps="http://schemas.microsoft.com/office/word/2010/wordprocessingShape" mc:Ignorable="w14 w15 w16se w16cid wp14">
+<w:numbering xmlns:wpc="http://schemas.microsoft.com/office/word/2010/wordprocessingCanvas" xmlns:cx="http://schemas.microsoft.com/office/drawing/2014/chartex" xmlns:cx1="http://schemas.microsoft.com/office/drawing/2015/9/8/chartex" xmlns:mc="http://schemas.openxmlformats.org/markup-compatibility/2006" xmlns:o="urn:schemas-microsoft-com:office:office" xmlns:r="http://schemas.openxmlformats.org/officeDocument/2006/relationships" xmlns:m="http://schemas.openxmlformats.org/officeDocument/2006/math" xmlns:v="urn:schemas-microsoft-com:vml" xmlns:wp14="http://schemas.microsoft.com/office/word/2010/wordprocessingDrawing" xmlns:wp="http://schemas.openxmlformats.org/drawingml/2006/wordprocessingDrawing" xmlns:w10="urn:schemas-microsoft-com:office:word" xmlns:w="http://schemas.openxmlformats.org/wordprocessingml/2006/main" xmlns:w14="http://schemas.microsoft.com/office/word/2010/wordml" xmlns:w15="http://schemas.microsoft.com/office/word/2012/wordml" xmlns:w16se="http://schemas.microsoft.com/office/word/2015/wordml/symex" xmlns:wpg="http://schemas.microsoft.com/office/word/2010/wordprocessingGroup" xmlns:wpi="http://schemas.microsoft.com/office/word/2010/wordprocessingInk" xmlns:wne="http://schemas.microsoft.com/office/word/2006/wordml" xmlns:wps="http://schemas.microsoft.com/office/word/2010/wordprocessingShape" mc:Ignorable="w14 w15 w16se wp14">
   <w:abstractNum w:abstractNumId="0" w15:restartNumberingAfterBreak="0">
     <w:nsid w:val="00000001"/>
     <w:multiLevelType w:val="multilevel"/>
@@ -6851,7 +7264,7 @@
 </file>
 
 <file path=word/styles.xml><?xml version="1.0" encoding="utf-8"?>
-<w:styles xmlns:mc="http://schemas.openxmlformats.org/markup-compatibility/2006" xmlns:r="http://schemas.openxmlformats.org/officeDocument/2006/relationships" xmlns:w="http://schemas.openxmlformats.org/wordprocessingml/2006/main" xmlns:w14="http://schemas.microsoft.com/office/word/2010/wordml" xmlns:w15="http://schemas.microsoft.com/office/word/2012/wordml" xmlns:w16cid="http://schemas.microsoft.com/office/word/2016/wordml/cid" xmlns:w16se="http://schemas.microsoft.com/office/word/2015/wordml/symex" mc:Ignorable="w14 w15 w16se w16cid">
+<w:styles xmlns:mc="http://schemas.openxmlformats.org/markup-compatibility/2006" xmlns:r="http://schemas.openxmlformats.org/officeDocument/2006/relationships" xmlns:w="http://schemas.openxmlformats.org/wordprocessingml/2006/main" xmlns:w14="http://schemas.microsoft.com/office/word/2010/wordml" xmlns:w15="http://schemas.microsoft.com/office/word/2012/wordml" xmlns:w16se="http://schemas.microsoft.com/office/word/2015/wordml/symex" mc:Ignorable="w14 w15 w16se">
   <w:docDefaults>
     <w:rPrDefault>
       <w:rPr>
@@ -6867,7 +7280,7 @@
       </w:pPr>
     </w:pPrDefault>
   </w:docDefaults>
-  <w:latentStyles w:defLockedState="0" w:defUIPriority="99" w:defSemiHidden="0" w:defUnhideWhenUsed="0" w:defQFormat="0" w:count="375">
+  <w:latentStyles w:defLockedState="0" w:defUIPriority="99" w:defSemiHidden="0" w:defUnhideWhenUsed="0" w:defQFormat="0" w:count="371">
     <w:lsdException w:name="Normal" w:uiPriority="0" w:qFormat="1"/>
     <w:lsdException w:name="heading 1" w:uiPriority="9" w:qFormat="1"/>
     <w:lsdException w:name="heading 2" w:semiHidden="1" w:uiPriority="0" w:unhideWhenUsed="1" w:qFormat="1"/>
@@ -7239,10 +7652,6 @@
     <w:lsdException w:name="List Table 5 Dark Accent 6" w:uiPriority="50"/>
     <w:lsdException w:name="List Table 6 Colorful Accent 6" w:uiPriority="51"/>
     <w:lsdException w:name="List Table 7 Colorful Accent 6" w:uiPriority="52"/>
-    <w:lsdException w:name="Mention" w:semiHidden="1" w:unhideWhenUsed="1"/>
-    <w:lsdException w:name="Smart Hyperlink" w:semiHidden="1" w:unhideWhenUsed="1"/>
-    <w:lsdException w:name="Hashtag" w:semiHidden="1" w:unhideWhenUsed="1"/>
-    <w:lsdException w:name="Unresolved Mention" w:semiHidden="1" w:unhideWhenUsed="1"/>
   </w:latentStyles>
   <w:style w:type="paragraph" w:default="1" w:styleId="Normal">
     <w:name w:val="Normal"/>
@@ -7807,7 +8216,7 @@
       <w:szCs w:val="20"/>
     </w:rPr>
   </w:style>
-  <w:style w:type="character" w:styleId="MenoPendente">
+  <w:style w:type="character" w:customStyle="1" w:styleId="UnresolvedMention">
     <w:name w:val="Unresolved Mention"/>
     <w:basedOn w:val="Fontepargpadro"/>
     <w:uiPriority w:val="99"/>
@@ -8150,7 +8559,7 @@
 </file>
 
 <file path=customXml/itemProps1.xml><?xml version="1.0" encoding="utf-8"?>
-<ds:datastoreItem xmlns:ds="http://schemas.openxmlformats.org/officeDocument/2006/customXml" ds:itemID="{0E6785A7-643D-4D25-B0A1-01B2E10C08BA}">
+<ds:datastoreItem xmlns:ds="http://schemas.openxmlformats.org/officeDocument/2006/customXml" ds:itemID="{AEBAC7A9-6FB3-4F8E-9331-45D1A664A39E}">
   <ds:schemaRefs>
     <ds:schemaRef ds:uri="http://schemas.openxmlformats.org/officeDocument/2006/bibliography"/>
   </ds:schemaRefs>

--- a/previsao do tempo ABNT.docx
+++ b/previsao do tempo ABNT.docx
@@ -1,6 +1,6 @@
 
 <file path=word/document.xml><?xml version="1.0" encoding="utf-8"?>
-<w:document xmlns:wpc="http://schemas.microsoft.com/office/word/2010/wordprocessingCanvas" xmlns:cx="http://schemas.microsoft.com/office/drawing/2014/chartex" xmlns:cx1="http://schemas.microsoft.com/office/drawing/2015/9/8/chartex" xmlns:mc="http://schemas.openxmlformats.org/markup-compatibility/2006" xmlns:o="urn:schemas-microsoft-com:office:office" xmlns:r="http://schemas.openxmlformats.org/officeDocument/2006/relationships" xmlns:m="http://schemas.openxmlformats.org/officeDocument/2006/math" xmlns:v="urn:schemas-microsoft-com:vml" xmlns:wp14="http://schemas.microsoft.com/office/word/2010/wordprocessingDrawing" xmlns:wp="http://schemas.openxmlformats.org/drawingml/2006/wordprocessingDrawing" xmlns:w10="urn:schemas-microsoft-com:office:word" xmlns:w="http://schemas.openxmlformats.org/wordprocessingml/2006/main" xmlns:w14="http://schemas.microsoft.com/office/word/2010/wordml" xmlns:w15="http://schemas.microsoft.com/office/word/2012/wordml" xmlns:w16se="http://schemas.microsoft.com/office/word/2015/wordml/symex" xmlns:wpg="http://schemas.microsoft.com/office/word/2010/wordprocessingGroup" xmlns:wpi="http://schemas.microsoft.com/office/word/2010/wordprocessingInk" xmlns:wne="http://schemas.microsoft.com/office/word/2006/wordml" xmlns:wps="http://schemas.microsoft.com/office/word/2010/wordprocessingShape" mc:Ignorable="w14 w15 w16se wp14">
+<w:document xmlns:wpc="http://schemas.microsoft.com/office/word/2010/wordprocessingCanvas" xmlns:cx="http://schemas.microsoft.com/office/drawing/2014/chartex" xmlns:cx1="http://schemas.microsoft.com/office/drawing/2015/9/8/chartex" xmlns:cx2="http://schemas.microsoft.com/office/drawing/2015/10/21/chartex" xmlns:cx3="http://schemas.microsoft.com/office/drawing/2016/5/9/chartex" xmlns:cx4="http://schemas.microsoft.com/office/drawing/2016/5/10/chartex" xmlns:cx5="http://schemas.microsoft.com/office/drawing/2016/5/11/chartex" xmlns:cx6="http://schemas.microsoft.com/office/drawing/2016/5/12/chartex" xmlns:cx7="http://schemas.microsoft.com/office/drawing/2016/5/13/chartex" xmlns:cx8="http://schemas.microsoft.com/office/drawing/2016/5/14/chartex" xmlns:mc="http://schemas.openxmlformats.org/markup-compatibility/2006" xmlns:aink="http://schemas.microsoft.com/office/drawing/2016/ink" xmlns:am3d="http://schemas.microsoft.com/office/drawing/2017/model3d" xmlns:o="urn:schemas-microsoft-com:office:office" xmlns:r="http://schemas.openxmlformats.org/officeDocument/2006/relationships" xmlns:m="http://schemas.openxmlformats.org/officeDocument/2006/math" xmlns:v="urn:schemas-microsoft-com:vml" xmlns:wp14="http://schemas.microsoft.com/office/word/2010/wordprocessingDrawing" xmlns:wp="http://schemas.openxmlformats.org/drawingml/2006/wordprocessingDrawing" xmlns:w10="urn:schemas-microsoft-com:office:word" xmlns:w="http://schemas.openxmlformats.org/wordprocessingml/2006/main" xmlns:w14="http://schemas.microsoft.com/office/word/2010/wordml" xmlns:w15="http://schemas.microsoft.com/office/word/2012/wordml" xmlns:w16cid="http://schemas.microsoft.com/office/word/2016/wordml/cid" xmlns:w16se="http://schemas.microsoft.com/office/word/2015/wordml/symex" xmlns:wpg="http://schemas.microsoft.com/office/word/2010/wordprocessingGroup" xmlns:wpi="http://schemas.microsoft.com/office/word/2010/wordprocessingInk" xmlns:wne="http://schemas.microsoft.com/office/word/2006/wordml" xmlns:wps="http://schemas.microsoft.com/office/word/2010/wordprocessingShape" mc:Ignorable="w14 w15 w16se w16cid wp14">
   <w:body>
     <w:p>
       <w:pPr>
@@ -1530,15 +1530,7 @@
         <w:spacing w:after="168"/>
       </w:pPr>
       <w:r>
-        <w:t xml:space="preserve">No Arduino, também temos esse conceito de compactação, com o CI instalado em uma placa de 12 </w:t>
-      </w:r>
-      <w:proofErr w:type="gramStart"/>
-      <w:r>
-        <w:t>x</w:t>
-      </w:r>
-      <w:proofErr w:type="gramEnd"/>
-      <w:r>
-        <w:t xml:space="preserve"> 10 mm. Ele funciona com alimentação de 1,8 à 3.6V, e possui um regulador de tensão embutido que permite que você o conecte normalmente às placas Arduino com nível de sinal de 5V, como o Arduino Uno.</w:t>
+        <w:t>No Arduino, também temos esse conceito de compactação, com o CI instalado em uma placa de 12 x 10 mm. Ele funciona com alimentação de 1,8 à 3.6V, e possui um regulador de tensão embutido que permite que você o conecte normalmente às placas Arduino com nível de sinal de 5V, como o Arduino Uno.</w:t>
       </w:r>
     </w:p>
     <w:p>
@@ -1701,15 +1693,7 @@
         <w:spacing w:after="168"/>
       </w:pPr>
       <w:r>
-        <w:t xml:space="preserve"> DHT22 é um sensor de temperatura e umidade que permite fazer leituras de temperaturas entre -40 a +80 graus Celsius e umidade entre 0 a 100%, sendo muito fácil de usar com </w:t>
-      </w:r>
-      <w:proofErr w:type="spellStart"/>
-      <w:r>
-        <w:t>Arduino</w:t>
-      </w:r>
-      <w:proofErr w:type="spellEnd"/>
-      <w:r>
-        <w:t xml:space="preserve">, </w:t>
+        <w:t xml:space="preserve"> DHT22 é um sensor de temperatura e umidade que permite fazer leituras de temperaturas entre -40 a +80 graus Celsius e umidade entre 0 a 100%, sendo muito fácil de usar com Arduino, </w:t>
       </w:r>
       <w:proofErr w:type="spellStart"/>
       <w:r>
@@ -2162,21 +2146,7 @@
         <w:rPr>
           <w:shd w:val="clear" w:color="auto" w:fill="FFFFFF"/>
         </w:rPr>
-        <w:t xml:space="preserve"> do </w:t>
-      </w:r>
-      <w:proofErr w:type="spellStart"/>
-      <w:r>
-        <w:rPr>
-          <w:shd w:val="clear" w:color="auto" w:fill="FFFFFF"/>
-        </w:rPr>
-        <w:t>Arduino</w:t>
-      </w:r>
-      <w:proofErr w:type="spellEnd"/>
-      <w:r>
-        <w:rPr>
-          <w:shd w:val="clear" w:color="auto" w:fill="FFFFFF"/>
-        </w:rPr>
-        <w:t>, assim sendo possível haver um bom acabamento.</w:t>
+        <w:t xml:space="preserve"> do Arduino, assim sendo possível haver um bom acabamento.</w:t>
       </w:r>
     </w:p>
     <w:p>
@@ -2272,21 +2242,7 @@
         <w:rPr>
           <w:shd w:val="clear" w:color="auto" w:fill="FFFFFF"/>
         </w:rPr>
-        <w:t xml:space="preserve"> do </w:t>
-      </w:r>
-      <w:proofErr w:type="spellStart"/>
-      <w:r>
-        <w:rPr>
-          <w:shd w:val="clear" w:color="auto" w:fill="FFFFFF"/>
-        </w:rPr>
-        <w:t>Arduino</w:t>
-      </w:r>
-      <w:proofErr w:type="spellEnd"/>
-      <w:r>
-        <w:rPr>
-          <w:shd w:val="clear" w:color="auto" w:fill="FFFFFF"/>
-        </w:rPr>
-        <w:t xml:space="preserve"> </w:t>
+        <w:t xml:space="preserve"> do Arduino </w:t>
       </w:r>
     </w:p>
     <w:p>
@@ -2868,13 +2824,20 @@
           <w:lang w:val="en-US"/>
         </w:rPr>
       </w:pPr>
+      <w:r>
+        <w:rPr>
+          <w:shd w:val="clear" w:color="auto" w:fill="FFFFFF"/>
+          <w:lang w:val="en-US"/>
+        </w:rPr>
+        <w:t xml:space="preserve">void </w:t>
+      </w:r>
       <w:proofErr w:type="gramStart"/>
       <w:r>
         <w:rPr>
           <w:shd w:val="clear" w:color="auto" w:fill="FFFFFF"/>
           <w:lang w:val="en-US"/>
         </w:rPr>
-        <w:t>void</w:t>
+        <w:t>setup(</w:t>
       </w:r>
       <w:proofErr w:type="gramEnd"/>
       <w:r>
@@ -2882,7 +2845,7 @@
           <w:shd w:val="clear" w:color="auto" w:fill="FFFFFF"/>
           <w:lang w:val="en-US"/>
         </w:rPr>
-        <w:t xml:space="preserve"> setup() {</w:t>
+        <w:t>) {</w:t>
       </w:r>
     </w:p>
     <w:p>
@@ -2942,20 +2905,13 @@
         <w:t>pressure.begin</w:t>
       </w:r>
       <w:proofErr w:type="spellEnd"/>
-      <w:r>
-        <w:rPr>
-          <w:shd w:val="clear" w:color="auto" w:fill="FFFFFF"/>
-          <w:lang w:val="en-US"/>
-        </w:rPr>
-        <w:t>(</w:t>
-      </w:r>
       <w:proofErr w:type="gramEnd"/>
       <w:r>
         <w:rPr>
           <w:shd w:val="clear" w:color="auto" w:fill="FFFFFF"/>
           <w:lang w:val="en-US"/>
         </w:rPr>
-        <w:t xml:space="preserve">);   </w:t>
+        <w:t xml:space="preserve">();   </w:t>
       </w:r>
     </w:p>
     <w:p>
@@ -2999,20 +2955,13 @@
         <w:t>dht.begin</w:t>
       </w:r>
       <w:proofErr w:type="spellEnd"/>
-      <w:r>
-        <w:rPr>
-          <w:shd w:val="clear" w:color="auto" w:fill="FFFFFF"/>
-          <w:lang w:val="en-US"/>
-        </w:rPr>
-        <w:t>(</w:t>
-      </w:r>
       <w:proofErr w:type="gramEnd"/>
       <w:r>
         <w:rPr>
           <w:shd w:val="clear" w:color="auto" w:fill="FFFFFF"/>
           <w:lang w:val="en-US"/>
         </w:rPr>
-        <w:t xml:space="preserve">);        </w:t>
+        <w:t xml:space="preserve">();        </w:t>
       </w:r>
     </w:p>
     <w:p>
@@ -3101,21 +3050,47 @@
         <w:rPr>
           <w:shd w:val="clear" w:color="auto" w:fill="FFFFFF"/>
         </w:rPr>
-        <w:t xml:space="preserve"> vezes seguida pelo microcontrolador, fora criado duas variáveis uma com o nome h para atribuir o valor da humidade e outra de nome </w:t>
+        <w:t xml:space="preserve"> vezes seguida pelo microcontrolador, fora criado duas variáveis uma com o nome h para atribuir o valor da humidade e outra de nome t para atribuir o valor da temperatura.</w:t>
+      </w:r>
+    </w:p>
+    <w:p>
+      <w:pPr>
+        <w:spacing w:afterLines="0" w:after="0" w:line="240" w:lineRule="auto"/>
+        <w:rPr>
+          <w:shd w:val="clear" w:color="auto" w:fill="FFFFFF"/>
+        </w:rPr>
+      </w:pPr>
+    </w:p>
+    <w:p>
+      <w:pPr>
+        <w:spacing w:afterLines="0" w:after="0" w:line="240" w:lineRule="auto"/>
+        <w:rPr>
+          <w:shd w:val="clear" w:color="auto" w:fill="FFFFFF"/>
+          <w:lang w:val="en-US"/>
+        </w:rPr>
+      </w:pPr>
+      <w:r>
+        <w:rPr>
+          <w:shd w:val="clear" w:color="auto" w:fill="FFFFFF"/>
+          <w:lang w:val="en-US"/>
+        </w:rPr>
+        <w:t xml:space="preserve">void </w:t>
       </w:r>
       <w:proofErr w:type="gramStart"/>
       <w:r>
         <w:rPr>
           <w:shd w:val="clear" w:color="auto" w:fill="FFFFFF"/>
-        </w:rPr>
-        <w:t>t</w:t>
+          <w:lang w:val="en-US"/>
+        </w:rPr>
+        <w:t>loop(</w:t>
       </w:r>
       <w:proofErr w:type="gramEnd"/>
       <w:r>
         <w:rPr>
           <w:shd w:val="clear" w:color="auto" w:fill="FFFFFF"/>
-        </w:rPr>
-        <w:t xml:space="preserve"> para atribuir o valor da temperatura.</w:t>
+          <w:lang w:val="en-US"/>
+        </w:rPr>
+        <w:t>) {</w:t>
       </w:r>
     </w:p>
     <w:p>
@@ -3123,6 +3098,7 @@
         <w:spacing w:afterLines="0" w:after="0" w:line="240" w:lineRule="auto"/>
         <w:rPr>
           <w:shd w:val="clear" w:color="auto" w:fill="FFFFFF"/>
+          <w:lang w:val="en-US"/>
         </w:rPr>
       </w:pPr>
     </w:p>
@@ -3134,111 +3110,62 @@
           <w:lang w:val="en-US"/>
         </w:rPr>
       </w:pPr>
-      <w:proofErr w:type="gramStart"/>
-      <w:r>
-        <w:rPr>
-          <w:shd w:val="clear" w:color="auto" w:fill="FFFFFF"/>
-          <w:lang w:val="en-US"/>
-        </w:rPr>
-        <w:t>void</w:t>
-      </w:r>
-      <w:proofErr w:type="gramEnd"/>
-      <w:r>
-        <w:rPr>
-          <w:shd w:val="clear" w:color="auto" w:fill="FFFFFF"/>
-          <w:lang w:val="en-US"/>
-        </w:rPr>
-        <w:t xml:space="preserve"> loop() {</w:t>
-      </w:r>
-    </w:p>
-    <w:p>
-      <w:pPr>
-        <w:spacing w:afterLines="0" w:after="0" w:line="240" w:lineRule="auto"/>
-        <w:rPr>
-          <w:shd w:val="clear" w:color="auto" w:fill="FFFFFF"/>
-          <w:lang w:val="en-US"/>
-        </w:rPr>
-      </w:pPr>
-    </w:p>
-    <w:p>
-      <w:pPr>
-        <w:spacing w:afterLines="0" w:after="0" w:line="240" w:lineRule="auto"/>
-        <w:rPr>
-          <w:shd w:val="clear" w:color="auto" w:fill="FFFFFF"/>
-          <w:lang w:val="en-US"/>
-        </w:rPr>
-      </w:pPr>
-      <w:r>
-        <w:rPr>
-          <w:shd w:val="clear" w:color="auto" w:fill="FFFFFF"/>
-          <w:lang w:val="en-US"/>
-        </w:rPr>
-        <w:t xml:space="preserve">  </w:t>
-      </w:r>
-      <w:proofErr w:type="gramStart"/>
-      <w:r>
-        <w:rPr>
-          <w:shd w:val="clear" w:color="auto" w:fill="FFFFFF"/>
-          <w:lang w:val="en-US"/>
-        </w:rPr>
-        <w:t>float</w:t>
-      </w:r>
-      <w:proofErr w:type="gramEnd"/>
-      <w:r>
-        <w:rPr>
-          <w:shd w:val="clear" w:color="auto" w:fill="FFFFFF"/>
-          <w:lang w:val="en-US"/>
-        </w:rPr>
-        <w:t xml:space="preserve"> h = </w:t>
-      </w:r>
-      <w:proofErr w:type="spellStart"/>
-      <w:r>
-        <w:rPr>
-          <w:shd w:val="clear" w:color="auto" w:fill="FFFFFF"/>
-          <w:lang w:val="en-US"/>
-        </w:rPr>
-        <w:t>dht.readHumidity</w:t>
-      </w:r>
-      <w:proofErr w:type="spellEnd"/>
-      <w:r>
-        <w:rPr>
-          <w:shd w:val="clear" w:color="auto" w:fill="FFFFFF"/>
-          <w:lang w:val="en-US"/>
-        </w:rPr>
-        <w:t xml:space="preserve">(); </w:t>
-      </w:r>
-    </w:p>
-    <w:p>
-      <w:pPr>
-        <w:spacing w:afterLines="0" w:after="0" w:line="240" w:lineRule="auto"/>
-        <w:rPr>
-          <w:shd w:val="clear" w:color="auto" w:fill="FFFFFF"/>
-        </w:rPr>
-      </w:pPr>
-      <w:r>
-        <w:rPr>
-          <w:shd w:val="clear" w:color="auto" w:fill="FFFFFF"/>
-          <w:lang w:val="en-US"/>
-        </w:rPr>
-        <w:t xml:space="preserve">  </w:t>
+      <w:r>
+        <w:rPr>
+          <w:shd w:val="clear" w:color="auto" w:fill="FFFFFF"/>
+          <w:lang w:val="en-US"/>
+        </w:rPr>
+        <w:t xml:space="preserve">  float h = </w:t>
       </w:r>
       <w:proofErr w:type="spellStart"/>
       <w:proofErr w:type="gramStart"/>
       <w:r>
         <w:rPr>
           <w:shd w:val="clear" w:color="auto" w:fill="FFFFFF"/>
-        </w:rPr>
-        <w:t>double</w:t>
+          <w:lang w:val="en-US"/>
+        </w:rPr>
+        <w:t>dht.readHumidity</w:t>
       </w:r>
       <w:proofErr w:type="spellEnd"/>
       <w:proofErr w:type="gramEnd"/>
       <w:r>
         <w:rPr>
           <w:shd w:val="clear" w:color="auto" w:fill="FFFFFF"/>
+          <w:lang w:val="en-US"/>
+        </w:rPr>
+        <w:t xml:space="preserve">(); </w:t>
+      </w:r>
+    </w:p>
+    <w:p>
+      <w:pPr>
+        <w:spacing w:afterLines="0" w:after="0" w:line="240" w:lineRule="auto"/>
+        <w:rPr>
+          <w:shd w:val="clear" w:color="auto" w:fill="FFFFFF"/>
+        </w:rPr>
+      </w:pPr>
+      <w:r>
+        <w:rPr>
+          <w:shd w:val="clear" w:color="auto" w:fill="FFFFFF"/>
+          <w:lang w:val="en-US"/>
+        </w:rPr>
+        <w:t xml:space="preserve">  </w:t>
+      </w:r>
+      <w:proofErr w:type="spellStart"/>
+      <w:r>
+        <w:rPr>
+          <w:shd w:val="clear" w:color="auto" w:fill="FFFFFF"/>
+        </w:rPr>
+        <w:t>double</w:t>
+      </w:r>
+      <w:proofErr w:type="spellEnd"/>
+      <w:r>
+        <w:rPr>
+          <w:shd w:val="clear" w:color="auto" w:fill="FFFFFF"/>
         </w:rPr>
         <w:t xml:space="preserve"> t = </w:t>
       </w:r>
       <w:proofErr w:type="spellStart"/>
+      <w:proofErr w:type="gramStart"/>
       <w:r>
         <w:rPr>
           <w:shd w:val="clear" w:color="auto" w:fill="FFFFFF"/>
@@ -3246,6 +3173,7 @@
         <w:t>dht.readTemperature</w:t>
       </w:r>
       <w:proofErr w:type="spellEnd"/>
+      <w:proofErr w:type="gramEnd"/>
       <w:r>
         <w:rPr>
           <w:shd w:val="clear" w:color="auto" w:fill="FFFFFF"/>
@@ -4559,6 +4487,168 @@
     </w:p>
     <w:p>
       <w:pPr>
+        <w:spacing w:after="168"/>
+        <w:ind w:firstLine="0"/>
+        <w:rPr>
+          <w:shd w:val="clear" w:color="auto" w:fill="FFFFFF"/>
+        </w:rPr>
+      </w:pPr>
+      <w:r>
+        <w:rPr>
+          <w:shd w:val="clear" w:color="auto" w:fill="FFFFFF"/>
+        </w:rPr>
+        <w:t>A meteorologia trabalha muito com os conceitos de temperatura, pressão atmosférica e umidade do ar</w:t>
+      </w:r>
+      <w:r>
+        <w:rPr>
+          <w:shd w:val="clear" w:color="auto" w:fill="FFFFFF"/>
+        </w:rPr>
+        <w:t>, v</w:t>
+      </w:r>
+      <w:r>
+        <w:rPr>
+          <w:shd w:val="clear" w:color="auto" w:fill="FFFFFF"/>
+        </w:rPr>
+        <w:t xml:space="preserve">ale </w:t>
+      </w:r>
+      <w:r>
+        <w:rPr>
+          <w:shd w:val="clear" w:color="auto" w:fill="FFFFFF"/>
+        </w:rPr>
+        <w:t>ressaltar</w:t>
+      </w:r>
+      <w:r>
+        <w:rPr>
+          <w:shd w:val="clear" w:color="auto" w:fill="FFFFFF"/>
+        </w:rPr>
+        <w:t xml:space="preserve"> que grande parte dos eventos meteorológicos </w:t>
+      </w:r>
+      <w:r>
+        <w:rPr>
+          <w:shd w:val="clear" w:color="auto" w:fill="FFFFFF"/>
+        </w:rPr>
+        <w:t>ocorre</w:t>
+      </w:r>
+      <w:r>
+        <w:rPr>
+          <w:shd w:val="clear" w:color="auto" w:fill="FFFFFF"/>
+        </w:rPr>
+        <w:t xml:space="preserve"> na troposfera, a camada mais baixa da atmosfera da Terra</w:t>
+      </w:r>
+      <w:r>
+        <w:rPr>
+          <w:shd w:val="clear" w:color="auto" w:fill="FFFFFF"/>
+        </w:rPr>
+        <w:t xml:space="preserve"> e</w:t>
+      </w:r>
+      <w:r>
+        <w:rPr>
+          <w:shd w:val="clear" w:color="auto" w:fill="FFFFFF"/>
+        </w:rPr>
+        <w:t xml:space="preserve"> tem como base a climatologia, a física atmosférica e a química atmosférica. Essa ciência contribui muito para o planejamento da agricultura, a política energética, estratégias militares e para a construção civil</w:t>
+      </w:r>
+      <w:r>
+        <w:rPr>
+          <w:shd w:val="clear" w:color="auto" w:fill="FFFFFF"/>
+        </w:rPr>
+        <w:t xml:space="preserve"> (</w:t>
+      </w:r>
+      <w:hyperlink r:id="rId26" w:history="1">
+        <w:r>
+          <w:rPr>
+            <w:rStyle w:val="Hyperlink"/>
+            <w:shd w:val="clear" w:color="auto" w:fill="FFFFFF"/>
+          </w:rPr>
+          <w:t>https://www.grupoescolar.com/pesquisa/meteorologia.html</w:t>
+        </w:r>
+      </w:hyperlink>
+      <w:r>
+        <w:rPr>
+          <w:shd w:val="clear" w:color="auto" w:fill="FFFFFF"/>
+        </w:rPr>
+        <w:t>)</w:t>
+      </w:r>
+      <w:r>
+        <w:rPr>
+          <w:shd w:val="clear" w:color="auto" w:fill="FFFFFF"/>
+        </w:rPr>
+        <w:t>.</w:t>
+      </w:r>
+    </w:p>
+    <w:p>
+      <w:pPr>
+        <w:spacing w:after="168"/>
+        <w:ind w:firstLine="0"/>
+        <w:rPr>
+          <w:shd w:val="clear" w:color="auto" w:fill="FFFFFF"/>
+        </w:rPr>
+      </w:pPr>
+      <w:r>
+        <w:rPr>
+          <w:shd w:val="clear" w:color="auto" w:fill="FFFFFF"/>
+        </w:rPr>
+        <w:t xml:space="preserve">Mas também devemos levar em consideração que nem sempre os dados coletados ou as previsões </w:t>
+      </w:r>
+      <w:proofErr w:type="spellStart"/>
+      <w:r>
+        <w:rPr>
+          <w:shd w:val="clear" w:color="auto" w:fill="FFFFFF"/>
+        </w:rPr>
+        <w:t>pré</w:t>
+      </w:r>
+      <w:proofErr w:type="spellEnd"/>
+      <w:r>
+        <w:rPr>
+          <w:shd w:val="clear" w:color="auto" w:fill="FFFFFF"/>
+        </w:rPr>
+        <w:t xml:space="preserve"> levantadas realmente vem a ocorrer pois também existe a possibilidade de não acontecer o esperado como aquele sol esperado para o tão sonhado fim de semana as vezes pode acontecer de cair aquela chuva inesperada.</w:t>
+      </w:r>
+    </w:p>
+    <w:p>
+      <w:pPr>
+        <w:spacing w:after="168"/>
+        <w:ind w:firstLine="0"/>
+        <w:rPr>
+          <w:rFonts w:eastAsia="Arial Unicode MS"/>
+          <w:szCs w:val="24"/>
+          <w:shd w:val="clear" w:color="auto" w:fill="FFFFFF"/>
+        </w:rPr>
+      </w:pPr>
+      <w:r>
+        <w:rPr>
+          <w:rFonts w:eastAsia="Arial Unicode MS"/>
+          <w:szCs w:val="24"/>
+          <w:shd w:val="clear" w:color="auto" w:fill="FFFFFF"/>
+        </w:rPr>
+        <w:t>Com a criação deste projeto</w:t>
+      </w:r>
+      <w:r>
+        <w:rPr>
+          <w:rFonts w:eastAsia="Arial Unicode MS"/>
+          <w:szCs w:val="24"/>
+          <w:shd w:val="clear" w:color="auto" w:fill="FFFFFF"/>
+        </w:rPr>
+        <w:t>,</w:t>
+      </w:r>
+      <w:r>
+        <w:rPr>
+          <w:rFonts w:eastAsia="Arial Unicode MS"/>
+          <w:szCs w:val="24"/>
+          <w:shd w:val="clear" w:color="auto" w:fill="FFFFFF"/>
+        </w:rPr>
+        <w:t xml:space="preserve"> podemos </w:t>
+      </w:r>
+      <w:r>
+        <w:rPr>
+          <w:rFonts w:eastAsia="Arial Unicode MS"/>
+          <w:szCs w:val="24"/>
+          <w:shd w:val="clear" w:color="auto" w:fill="FFFFFF"/>
+        </w:rPr>
+        <w:t>perceber a gama de tecnologias e ferramentas que podem ser usadas para previsões envolvendo o clima, no Brasil são bastante usadas por conta da agricultura onde tem efeito fundamental para o sucesso no plantio, onde as centrais meteorológicas possuem apoio diretamente do Ministério da Agricultura.</w:t>
+      </w:r>
+    </w:p>
+    <w:p>
+      <w:pPr>
         <w:spacing w:afterLines="0" w:line="276" w:lineRule="auto"/>
         <w:ind w:firstLine="0"/>
         <w:rPr>
@@ -4710,6 +4800,7 @@
           <w:szCs w:val="24"/>
           <w:shd w:val="clear" w:color="auto" w:fill="FFFFFF"/>
         </w:rPr>
+        <w:lastRenderedPageBreak/>
         <w:t>Nesta outra imagem podemos acompanhar os dados coletados através dos sensores instalados na placa, lembrando que estes dados são coletados a cada 1 minuto podendo ser alterado caso haja interesse em estender ou diminuir esse tempo:</w:t>
       </w:r>
     </w:p>
@@ -4723,6 +4814,59 @@
           <w:shd w:val="clear" w:color="auto" w:fill="FFFFFF"/>
         </w:rPr>
       </w:pPr>
+      <w:r>
+        <w:rPr>
+          <w:noProof/>
+        </w:rPr>
+        <w:drawing>
+          <wp:inline distT="0" distB="0" distL="0" distR="0">
+            <wp:extent cx="5760085" cy="3369106"/>
+            <wp:effectExtent l="0" t="0" r="0" b="3175"/>
+            <wp:docPr id="12" name="Imagem 12"/>
+            <wp:cNvGraphicFramePr>
+              <a:graphicFrameLocks xmlns:a="http://schemas.openxmlformats.org/drawingml/2006/main" noChangeAspect="1"/>
+            </wp:cNvGraphicFramePr>
+            <a:graphic xmlns:a="http://schemas.openxmlformats.org/drawingml/2006/main">
+              <a:graphicData uri="http://schemas.openxmlformats.org/drawingml/2006/picture">
+                <pic:pic xmlns:pic="http://schemas.openxmlformats.org/drawingml/2006/picture">
+                  <pic:nvPicPr>
+                    <pic:cNvPr id="0" name="Picture 5"/>
+                    <pic:cNvPicPr>
+                      <a:picLocks noChangeAspect="1" noChangeArrowheads="1"/>
+                    </pic:cNvPicPr>
+                  </pic:nvPicPr>
+                  <pic:blipFill>
+                    <a:blip r:embed="rId27">
+                      <a:extLst>
+                        <a:ext uri="{28A0092B-C50C-407E-A947-70E740481C1C}">
+                          <a14:useLocalDpi xmlns:a14="http://schemas.microsoft.com/office/drawing/2010/main" val="0"/>
+                        </a:ext>
+                      </a:extLst>
+                    </a:blip>
+                    <a:srcRect/>
+                    <a:stretch>
+                      <a:fillRect/>
+                    </a:stretch>
+                  </pic:blipFill>
+                  <pic:spPr bwMode="auto">
+                    <a:xfrm>
+                      <a:off x="0" y="0"/>
+                      <a:ext cx="5760085" cy="3369106"/>
+                    </a:xfrm>
+                    <a:prstGeom prst="rect">
+                      <a:avLst/>
+                    </a:prstGeom>
+                    <a:noFill/>
+                    <a:ln>
+                      <a:noFill/>
+                    </a:ln>
+                  </pic:spPr>
+                </pic:pic>
+              </a:graphicData>
+            </a:graphic>
+          </wp:inline>
+        </w:drawing>
+      </w:r>
     </w:p>
     <w:p>
       <w:pPr>
@@ -4745,6 +4889,64 @@
           <w:shd w:val="clear" w:color="auto" w:fill="FFFFFF"/>
         </w:rPr>
       </w:pPr>
+      <w:r>
+        <w:rPr>
+          <w:rFonts w:eastAsia="Arial Unicode MS"/>
+          <w:szCs w:val="24"/>
+          <w:shd w:val="clear" w:color="auto" w:fill="FFFFFF"/>
+        </w:rPr>
+        <w:t>Agora para fins de testes iremos colocar uma gota de água no sensor de</w:t>
+      </w:r>
+      <w:r>
+        <w:rPr>
+          <w:rFonts w:eastAsia="Arial Unicode MS"/>
+          <w:szCs w:val="24"/>
+          <w:shd w:val="clear" w:color="auto" w:fill="FFFFFF"/>
+        </w:rPr>
+        <w:t xml:space="preserve"> humidade</w:t>
+      </w:r>
+      <w:r>
+        <w:rPr>
+          <w:rFonts w:eastAsia="Arial Unicode MS"/>
+          <w:szCs w:val="24"/>
+          <w:shd w:val="clear" w:color="auto" w:fill="FFFFFF"/>
+        </w:rPr>
+        <w:t xml:space="preserve"> e modificar o clima em volta do protótipo que possui o sensor de temperatura e humidade simulando um clima adverso do natural para coletar os dados que serão fornecidos e fazer um levantamento p</w:t>
+      </w:r>
+      <w:r>
+        <w:rPr>
+          <w:rFonts w:eastAsia="Arial Unicode MS"/>
+          <w:szCs w:val="24"/>
+          <w:shd w:val="clear" w:color="auto" w:fill="FFFFFF"/>
+        </w:rPr>
+        <w:t>a</w:t>
+      </w:r>
+      <w:r>
+        <w:rPr>
+          <w:rFonts w:eastAsia="Arial Unicode MS"/>
+          <w:szCs w:val="24"/>
+          <w:shd w:val="clear" w:color="auto" w:fill="FFFFFF"/>
+        </w:rPr>
+        <w:t xml:space="preserve">ra verificar se os componentes estão respondendo </w:t>
+      </w:r>
+      <w:r>
+        <w:rPr>
+          <w:rFonts w:eastAsia="Arial Unicode MS"/>
+          <w:szCs w:val="24"/>
+          <w:shd w:val="clear" w:color="auto" w:fill="FFFFFF"/>
+        </w:rPr>
+        <w:t>ás necessidades</w:t>
+      </w:r>
+      <w:r>
+        <w:rPr>
+          <w:rFonts w:eastAsia="Arial Unicode MS"/>
+          <w:szCs w:val="24"/>
+          <w:shd w:val="clear" w:color="auto" w:fill="FFFFFF"/>
+        </w:rPr>
+        <w:t xml:space="preserve"> atuais, e também verificar o devido funcionamento dos componentes utilizados na montagem do protótipo.</w:t>
+      </w:r>
+      <w:bookmarkStart w:id="3" w:name="_GoBack"/>
+      <w:bookmarkEnd w:id="3"/>
     </w:p>
     <w:p>
       <w:pPr>
@@ -4758,35 +4960,57 @@
       </w:pPr>
       <w:r>
         <w:rPr>
-          <w:rFonts w:eastAsia="Arial Unicode MS"/>
-          <w:szCs w:val="24"/>
-          <w:shd w:val="clear" w:color="auto" w:fill="FFFFFF"/>
-        </w:rPr>
-        <w:t>Agora para fins de testes iremos colocar uma gota de água no sensor de chuva e modificar o clima em volta do protótipo que possui o sensor de temperatura e humidade simulando um clima adverso do natural para coletar os dados que serão fornecidos e fazer um levantamento p</w:t>
-      </w:r>
-      <w:r>
-        <w:rPr>
-          <w:rFonts w:eastAsia="Arial Unicode MS"/>
-          <w:szCs w:val="24"/>
-          <w:shd w:val="clear" w:color="auto" w:fill="FFFFFF"/>
-        </w:rPr>
-        <w:t>a</w:t>
-      </w:r>
-      <w:r>
-        <w:rPr>
-          <w:rFonts w:eastAsia="Arial Unicode MS"/>
-          <w:szCs w:val="24"/>
-          <w:shd w:val="clear" w:color="auto" w:fill="FFFFFF"/>
-        </w:rPr>
-        <w:t xml:space="preserve">ra verificar se os componentes estão respondendo </w:t>
-      </w:r>
-      <w:r>
-        <w:rPr>
-          <w:rFonts w:eastAsia="Arial Unicode MS"/>
-          <w:szCs w:val="24"/>
-          <w:shd w:val="clear" w:color="auto" w:fill="FFFFFF"/>
-        </w:rPr>
-        <w:t>ás necessidades.</w:t>
+          <w:noProof/>
+        </w:rPr>
+        <w:lastRenderedPageBreak/>
+        <w:drawing>
+          <wp:inline distT="0" distB="0" distL="0" distR="0">
+            <wp:extent cx="5760085" cy="3369106"/>
+            <wp:effectExtent l="0" t="0" r="0" b="3175"/>
+            <wp:docPr id="11" name="Imagem 11"/>
+            <wp:cNvGraphicFramePr>
+              <a:graphicFrameLocks xmlns:a="http://schemas.openxmlformats.org/drawingml/2006/main" noChangeAspect="1"/>
+            </wp:cNvGraphicFramePr>
+            <a:graphic xmlns:a="http://schemas.openxmlformats.org/drawingml/2006/main">
+              <a:graphicData uri="http://schemas.openxmlformats.org/drawingml/2006/picture">
+                <pic:pic xmlns:pic="http://schemas.openxmlformats.org/drawingml/2006/picture">
+                  <pic:nvPicPr>
+                    <pic:cNvPr id="0" name="Picture 3"/>
+                    <pic:cNvPicPr>
+                      <a:picLocks noChangeAspect="1" noChangeArrowheads="1"/>
+                    </pic:cNvPicPr>
+                  </pic:nvPicPr>
+                  <pic:blipFill>
+                    <a:blip r:embed="rId28">
+                      <a:extLst>
+                        <a:ext uri="{28A0092B-C50C-407E-A947-70E740481C1C}">
+                          <a14:useLocalDpi xmlns:a14="http://schemas.microsoft.com/office/drawing/2010/main" val="0"/>
+                        </a:ext>
+                      </a:extLst>
+                    </a:blip>
+                    <a:srcRect/>
+                    <a:stretch>
+                      <a:fillRect/>
+                    </a:stretch>
+                  </pic:blipFill>
+                  <pic:spPr bwMode="auto">
+                    <a:xfrm>
+                      <a:off x="0" y="0"/>
+                      <a:ext cx="5760085" cy="3369106"/>
+                    </a:xfrm>
+                    <a:prstGeom prst="rect">
+                      <a:avLst/>
+                    </a:prstGeom>
+                    <a:noFill/>
+                    <a:ln>
+                      <a:noFill/>
+                    </a:ln>
+                  </pic:spPr>
+                </pic:pic>
+              </a:graphicData>
+            </a:graphic>
+          </wp:inline>
+        </w:drawing>
       </w:r>
     </w:p>
     <w:p>
@@ -4795,53 +5019,17 @@
         <w:ind w:firstLine="0"/>
         <w:rPr>
           <w:rFonts w:eastAsia="Arial Unicode MS"/>
-          <w:szCs w:val="24"/>
-          <w:shd w:val="clear" w:color="auto" w:fill="FFFFFF"/>
-        </w:rPr>
-      </w:pPr>
-    </w:p>
-    <w:p>
-      <w:pPr>
-        <w:spacing w:afterLines="0" w:line="276" w:lineRule="auto"/>
-        <w:ind w:firstLine="0"/>
+          <w:b/>
+          <w:szCs w:val="24"/>
+          <w:shd w:val="clear" w:color="auto" w:fill="FFFFFF"/>
+        </w:rPr>
+      </w:pPr>
+      <w:r>
         <w:rPr>
           <w:rFonts w:eastAsia="Arial Unicode MS"/>
           <w:szCs w:val="24"/>
           <w:shd w:val="clear" w:color="auto" w:fill="FFFFFF"/>
         </w:rPr>
-      </w:pPr>
-      <w:bookmarkStart w:id="3" w:name="_GoBack"/>
-      <w:bookmarkEnd w:id="3"/>
-    </w:p>
-    <w:p>
-      <w:pPr>
-        <w:spacing w:afterLines="0" w:line="276" w:lineRule="auto"/>
-        <w:ind w:firstLine="0"/>
-        <w:rPr>
-          <w:rFonts w:eastAsia="Arial Unicode MS"/>
-          <w:szCs w:val="24"/>
-          <w:shd w:val="clear" w:color="auto" w:fill="FFFFFF"/>
-        </w:rPr>
-      </w:pPr>
-    </w:p>
-    <w:p>
-      <w:pPr>
-        <w:spacing w:afterLines="0" w:line="276" w:lineRule="auto"/>
-        <w:ind w:firstLine="0"/>
-        <w:rPr>
-          <w:rFonts w:eastAsia="Arial Unicode MS"/>
-          <w:b/>
-          <w:szCs w:val="24"/>
-          <w:shd w:val="clear" w:color="auto" w:fill="FFFFFF"/>
-        </w:rPr>
-      </w:pPr>
-      <w:r>
-        <w:rPr>
-          <w:rFonts w:eastAsia="Arial Unicode MS"/>
-          <w:szCs w:val="24"/>
-          <w:shd w:val="clear" w:color="auto" w:fill="FFFFFF"/>
-        </w:rPr>
-        <w:lastRenderedPageBreak/>
         <w:t>Nesta imagem podemos acompanhar os dados sendo mostrados ao destino final o site criado pelo grupo para informar os resultados através da WEB, podendo ser acessado de qualquer dispositivo desde que tenha acesso a internet:</w:t>
       </w:r>
       <w:r>
@@ -4868,6 +5056,16 @@
           <w:shd w:val="clear" w:color="auto" w:fill="FFFFFF"/>
         </w:rPr>
       </w:pPr>
+      <w:r>
+        <w:rPr>
+          <w:rFonts w:eastAsia="Arial Unicode MS"/>
+          <w:b/>
+          <w:szCs w:val="24"/>
+          <w:shd w:val="clear" w:color="auto" w:fill="FFFFFF"/>
+        </w:rPr>
+        <w:lastRenderedPageBreak/>
+        <w:br w:type="page"/>
+      </w:r>
     </w:p>
     <w:p>
       <w:pPr>
@@ -5011,14 +5209,21 @@
     </w:p>
     <w:p>
       <w:pPr>
-        <w:pStyle w:val="Ttulo1"/>
+        <w:pStyle w:val="SemEspaamento"/>
+        <w:jc w:val="left"/>
         <w:rPr>
           <w:rFonts w:eastAsia="Arial Unicode MS"/>
-          <w:b w:val="0"/>
-          <w:szCs w:val="24"/>
-          <w:shd w:val="clear" w:color="auto" w:fill="FFFFFF"/>
-        </w:rPr>
-      </w:pPr>
+          <w:shd w:val="clear" w:color="auto" w:fill="FFFFFF"/>
+        </w:rPr>
+      </w:pPr>
+      <w:r>
+        <w:rPr>
+          <w:rFonts w:eastAsia="Arial Unicode MS"/>
+          <w:shd w:val="clear" w:color="auto" w:fill="FFFFFF"/>
+        </w:rPr>
+        <w:lastRenderedPageBreak/>
+        <w:t>Considerações finais</w:t>
+      </w:r>
     </w:p>
     <w:p>
       <w:pPr>
@@ -5059,13 +5264,129 @@
           <w:shd w:val="clear" w:color="auto" w:fill="FFFFFF"/>
         </w:rPr>
         <w:lastRenderedPageBreak/>
-        <w:t>Considerações finais</w:t>
+        <w:t>Referência</w:t>
+      </w:r>
+      <w:r>
+        <w:rPr>
+          <w:rFonts w:eastAsia="Arial Unicode MS"/>
+          <w:shd w:val="clear" w:color="auto" w:fill="FFFFFF"/>
+        </w:rPr>
+        <w:t>s</w:t>
+      </w:r>
+      <w:r>
+        <w:rPr>
+          <w:rFonts w:eastAsia="Arial Unicode MS"/>
+          <w:shd w:val="clear" w:color="auto" w:fill="FFFFFF"/>
+        </w:rPr>
+        <w:t xml:space="preserve"> Bibliográfica</w:t>
+      </w:r>
+      <w:r>
+        <w:rPr>
+          <w:rFonts w:eastAsia="Arial Unicode MS"/>
+          <w:shd w:val="clear" w:color="auto" w:fill="FFFFFF"/>
+        </w:rPr>
+        <w:t>s</w:t>
+      </w:r>
+    </w:p>
+    <w:p>
+      <w:pPr>
+        <w:spacing w:after="168"/>
+        <w:rPr>
+          <w:lang w:eastAsia="ar-SA"/>
+        </w:rPr>
+      </w:pPr>
+    </w:p>
+    <w:p>
+      <w:pPr>
+        <w:spacing w:after="168"/>
+        <w:rPr>
+          <w:shd w:val="clear" w:color="auto" w:fill="FFFFFF"/>
+        </w:rPr>
+      </w:pPr>
+      <w:r>
+        <w:rPr>
+          <w:rFonts w:eastAsia="Arial Unicode MS"/>
+          <w:shd w:val="clear" w:color="auto" w:fill="FFFFFF"/>
+        </w:rPr>
+        <w:t>F</w:t>
+      </w:r>
+      <w:r>
+        <w:rPr>
+          <w:shd w:val="clear" w:color="auto" w:fill="FFFFFF"/>
+        </w:rPr>
+        <w:t>ontes:</w:t>
+      </w:r>
+    </w:p>
+    <w:p>
+      <w:pPr>
+        <w:spacing w:after="168"/>
+      </w:pPr>
+      <w:r>
+        <w:t>https://www.filipeflop.com/blog/temperatura-pressao-bmp180-arduino/</w:t>
+      </w:r>
+    </w:p>
+    <w:p>
+      <w:pPr>
+        <w:spacing w:after="168"/>
+      </w:pPr>
+      <w:r>
+        <w:t>https://www.filipeflop.com/produto/sensor-de-umidade-e-temperatura-am2302-dht22/</w:t>
+      </w:r>
+    </w:p>
+    <w:p>
+      <w:pPr>
+        <w:pStyle w:val="RefernciaBibliogrfica"/>
+        <w:spacing w:after="168"/>
+        <w:rPr>
+          <w:rFonts w:eastAsia="Arial Unicode MS" w:cstheme="majorBidi"/>
+          <w:sz w:val="28"/>
+          <w:shd w:val="clear" w:color="auto" w:fill="FFFFFF"/>
+        </w:rPr>
+      </w:pPr>
+      <w:r>
+        <w:rPr>
+          <w:rFonts w:eastAsia="Arial Unicode MS" w:cstheme="majorBidi"/>
+          <w:sz w:val="28"/>
+          <w:shd w:val="clear" w:color="auto" w:fill="FFFFFF"/>
+        </w:rPr>
+        <w:t>https://www.embarcados.com.br/estacao-meteorologica-com-arduino/</w:t>
       </w:r>
     </w:p>
     <w:p>
       <w:pPr>
         <w:spacing w:afterLines="0" w:line="276" w:lineRule="auto"/>
         <w:ind w:firstLine="0"/>
+        <w:jc w:val="left"/>
+        <w:rPr>
+          <w:rFonts w:eastAsia="Arial Unicode MS"/>
+          <w:szCs w:val="24"/>
+          <w:shd w:val="clear" w:color="auto" w:fill="FFFFFF"/>
+        </w:rPr>
+      </w:pPr>
+      <w:r>
+        <w:rPr>
+          <w:rFonts w:eastAsia="Arial Unicode MS"/>
+          <w:szCs w:val="24"/>
+          <w:shd w:val="clear" w:color="auto" w:fill="FFFFFF"/>
+        </w:rPr>
+        <w:tab/>
+      </w:r>
+      <w:hyperlink r:id="rId29" w:history="1">
+        <w:r>
+          <w:rPr>
+            <w:rStyle w:val="Hyperlink"/>
+            <w:rFonts w:eastAsia="Arial Unicode MS"/>
+            <w:szCs w:val="24"/>
+            <w:shd w:val="clear" w:color="auto" w:fill="FFFFFF"/>
+          </w:rPr>
+          <w:t>https://www.infoescola.com/geografia/meteorologia/</w:t>
+        </w:r>
+      </w:hyperlink>
+    </w:p>
+    <w:p>
+      <w:pPr>
+        <w:spacing w:afterLines="0" w:line="276" w:lineRule="auto"/>
+        <w:ind w:firstLine="708"/>
         <w:jc w:val="left"/>
         <w:rPr>
           <w:rFonts w:eastAsia="Arial Unicode MS" w:cstheme="majorBidi"/>
@@ -5079,7 +5400,14 @@
       <w:r>
         <w:rPr>
           <w:rFonts w:eastAsia="Arial Unicode MS"/>
-          <w:b/>
+          <w:szCs w:val="24"/>
+          <w:shd w:val="clear" w:color="auto" w:fill="FFFFFF"/>
+        </w:rPr>
+        <w:t>https://www.grupoescolar.com/pesquisa/meteorologia.html</w:t>
+      </w:r>
+      <w:r>
+        <w:rPr>
+          <w:rFonts w:eastAsia="Arial Unicode MS"/>
           <w:szCs w:val="24"/>
           <w:shd w:val="clear" w:color="auto" w:fill="FFFFFF"/>
         </w:rPr>
@@ -5101,148 +5429,6 @@
           <w:shd w:val="clear" w:color="auto" w:fill="FFFFFF"/>
         </w:rPr>
         <w:lastRenderedPageBreak/>
-        <w:t>Referência</w:t>
-      </w:r>
-      <w:r>
-        <w:rPr>
-          <w:rFonts w:eastAsia="Arial Unicode MS"/>
-          <w:shd w:val="clear" w:color="auto" w:fill="FFFFFF"/>
-        </w:rPr>
-        <w:t>s</w:t>
-      </w:r>
-      <w:r>
-        <w:rPr>
-          <w:rFonts w:eastAsia="Arial Unicode MS"/>
-          <w:shd w:val="clear" w:color="auto" w:fill="FFFFFF"/>
-        </w:rPr>
-        <w:t xml:space="preserve"> Bibliográfica</w:t>
-      </w:r>
-      <w:r>
-        <w:rPr>
-          <w:rFonts w:eastAsia="Arial Unicode MS"/>
-          <w:shd w:val="clear" w:color="auto" w:fill="FFFFFF"/>
-        </w:rPr>
-        <w:t>s</w:t>
-      </w:r>
-    </w:p>
-    <w:p>
-      <w:pPr>
-        <w:spacing w:after="168"/>
-        <w:rPr>
-          <w:lang w:eastAsia="ar-SA"/>
-        </w:rPr>
-      </w:pPr>
-    </w:p>
-    <w:p>
-      <w:pPr>
-        <w:spacing w:after="168"/>
-        <w:rPr>
-          <w:shd w:val="clear" w:color="auto" w:fill="FFFFFF"/>
-        </w:rPr>
-      </w:pPr>
-      <w:r>
-        <w:rPr>
-          <w:rFonts w:eastAsia="Arial Unicode MS"/>
-          <w:shd w:val="clear" w:color="auto" w:fill="FFFFFF"/>
-        </w:rPr>
-        <w:t>F</w:t>
-      </w:r>
-      <w:r>
-        <w:rPr>
-          <w:shd w:val="clear" w:color="auto" w:fill="FFFFFF"/>
-        </w:rPr>
-        <w:t>ontes:</w:t>
-      </w:r>
-    </w:p>
-    <w:p>
-      <w:pPr>
-        <w:spacing w:after="168"/>
-      </w:pPr>
-      <w:r>
-        <w:t>https://www.filipeflop.com/blog/temperatura-pressao-bmp180-arduino/</w:t>
-      </w:r>
-    </w:p>
-    <w:p>
-      <w:pPr>
-        <w:spacing w:after="168"/>
-      </w:pPr>
-      <w:r>
-        <w:t>https://www.filipeflop.com/produto/sensor-de-umidade-e-temperatura-am2302-dht22/</w:t>
-      </w:r>
-    </w:p>
-    <w:p>
-      <w:pPr>
-        <w:pStyle w:val="RefernciaBibliogrfica"/>
-        <w:spacing w:after="168"/>
-        <w:rPr>
-          <w:rFonts w:eastAsia="Arial Unicode MS" w:cstheme="majorBidi"/>
-          <w:sz w:val="28"/>
-          <w:shd w:val="clear" w:color="auto" w:fill="FFFFFF"/>
-        </w:rPr>
-      </w:pPr>
-      <w:r>
-        <w:rPr>
-          <w:rFonts w:eastAsia="Arial Unicode MS" w:cstheme="majorBidi"/>
-          <w:sz w:val="28"/>
-          <w:shd w:val="clear" w:color="auto" w:fill="FFFFFF"/>
-        </w:rPr>
-        <w:t>https://www.embarcados.com.br/estacao-meteorologica-com-arduino/</w:t>
-      </w:r>
-    </w:p>
-    <w:p>
-      <w:pPr>
-        <w:spacing w:afterLines="0" w:line="276" w:lineRule="auto"/>
-        <w:ind w:firstLine="0"/>
-        <w:jc w:val="left"/>
-        <w:rPr>
-          <w:rFonts w:eastAsia="Arial Unicode MS" w:cstheme="majorBidi"/>
-          <w:bCs/>
-          <w:caps/>
-          <w:sz w:val="28"/>
-          <w:szCs w:val="24"/>
-          <w:shd w:val="clear" w:color="auto" w:fill="FFFFFF"/>
-        </w:rPr>
-      </w:pPr>
-      <w:r>
-        <w:rPr>
-          <w:rFonts w:eastAsia="Arial Unicode MS"/>
-          <w:szCs w:val="24"/>
-          <w:shd w:val="clear" w:color="auto" w:fill="FFFFFF"/>
-        </w:rPr>
-        <w:tab/>
-      </w:r>
-      <w:r>
-        <w:rPr>
-          <w:rFonts w:eastAsia="Arial Unicode MS"/>
-          <w:szCs w:val="24"/>
-          <w:shd w:val="clear" w:color="auto" w:fill="FFFFFF"/>
-        </w:rPr>
-        <w:t>https://www.infoescola.com/geografia/meteorologia/</w:t>
-      </w:r>
-      <w:r>
-        <w:rPr>
-          <w:rFonts w:eastAsia="Arial Unicode MS"/>
-          <w:szCs w:val="24"/>
-          <w:shd w:val="clear" w:color="auto" w:fill="FFFFFF"/>
-        </w:rPr>
-        <w:br w:type="page"/>
-      </w:r>
-    </w:p>
-    <w:p>
-      <w:pPr>
-        <w:pStyle w:val="SemEspaamento"/>
-        <w:jc w:val="left"/>
-        <w:rPr>
-          <w:rFonts w:eastAsia="Arial Unicode MS"/>
-          <w:shd w:val="clear" w:color="auto" w:fill="FFFFFF"/>
-        </w:rPr>
-      </w:pPr>
-      <w:r>
-        <w:rPr>
-          <w:rFonts w:eastAsia="Arial Unicode MS"/>
-          <w:shd w:val="clear" w:color="auto" w:fill="FFFFFF"/>
-        </w:rPr>
-        <w:lastRenderedPageBreak/>
         <w:t>Código Fonte</w:t>
       </w:r>
     </w:p>
@@ -5390,19 +5576,25 @@
           <w:lang w:val="en-US"/>
         </w:rPr>
       </w:pPr>
+      <w:r>
+        <w:rPr>
+          <w:lang w:val="en-US"/>
+        </w:rPr>
+        <w:t xml:space="preserve">void </w:t>
+      </w:r>
       <w:proofErr w:type="gramStart"/>
       <w:r>
         <w:rPr>
           <w:lang w:val="en-US"/>
         </w:rPr>
-        <w:t>void</w:t>
+        <w:t>setup(</w:t>
       </w:r>
       <w:proofErr w:type="gramEnd"/>
       <w:r>
         <w:rPr>
           <w:lang w:val="en-US"/>
         </w:rPr>
-        <w:t xml:space="preserve"> setup() {</w:t>
+        <w:t>) {</w:t>
       </w:r>
     </w:p>
     <w:p>
@@ -5455,18 +5647,12 @@
         <w:t>pressure.begin</w:t>
       </w:r>
       <w:proofErr w:type="spellEnd"/>
-      <w:r>
-        <w:rPr>
-          <w:lang w:val="en-US"/>
-        </w:rPr>
-        <w:t>(</w:t>
-      </w:r>
       <w:proofErr w:type="gramEnd"/>
       <w:r>
         <w:rPr>
           <w:lang w:val="en-US"/>
         </w:rPr>
-        <w:t xml:space="preserve">);   </w:t>
+        <w:t xml:space="preserve">();   </w:t>
       </w:r>
     </w:p>
     <w:p>
@@ -5505,18 +5691,12 @@
         <w:t>dht.begin</w:t>
       </w:r>
       <w:proofErr w:type="spellEnd"/>
-      <w:r>
-        <w:rPr>
-          <w:lang w:val="en-US"/>
-        </w:rPr>
-        <w:t>(</w:t>
-      </w:r>
       <w:proofErr w:type="gramEnd"/>
       <w:r>
         <w:rPr>
           <w:lang w:val="en-US"/>
         </w:rPr>
-        <w:t xml:space="preserve">);        </w:t>
+        <w:t xml:space="preserve">();        </w:t>
       </w:r>
     </w:p>
     <w:p>
@@ -5548,19 +5728,25 @@
           <w:lang w:val="en-US"/>
         </w:rPr>
       </w:pPr>
+      <w:r>
+        <w:rPr>
+          <w:lang w:val="en-US"/>
+        </w:rPr>
+        <w:t xml:space="preserve">void </w:t>
+      </w:r>
       <w:proofErr w:type="gramStart"/>
       <w:r>
         <w:rPr>
           <w:lang w:val="en-US"/>
         </w:rPr>
-        <w:t>void</w:t>
+        <w:t>loop(</w:t>
       </w:r>
       <w:proofErr w:type="gramEnd"/>
       <w:r>
         <w:rPr>
           <w:lang w:val="en-US"/>
         </w:rPr>
-        <w:t xml:space="preserve"> loop() {</w:t>
+        <w:t>) {</w:t>
       </w:r>
     </w:p>
     <w:p>
@@ -5582,105 +5768,7 @@
         <w:rPr>
           <w:lang w:val="en-US"/>
         </w:rPr>
-        <w:t xml:space="preserve">  </w:t>
-      </w:r>
-      <w:proofErr w:type="gramStart"/>
-      <w:r>
-        <w:rPr>
-          <w:lang w:val="en-US"/>
-        </w:rPr>
-        <w:t>float</w:t>
-      </w:r>
-      <w:proofErr w:type="gramEnd"/>
-      <w:r>
-        <w:rPr>
-          <w:lang w:val="en-US"/>
-        </w:rPr>
-        <w:t xml:space="preserve"> h = </w:t>
-      </w:r>
-      <w:proofErr w:type="spellStart"/>
-      <w:r>
-        <w:rPr>
-          <w:lang w:val="en-US"/>
-        </w:rPr>
-        <w:t>dht.readHumidity</w:t>
-      </w:r>
-      <w:proofErr w:type="spellEnd"/>
-      <w:r>
-        <w:rPr>
-          <w:lang w:val="en-US"/>
-        </w:rPr>
-        <w:t>();</w:t>
-      </w:r>
-    </w:p>
-    <w:p>
-      <w:pPr>
-        <w:spacing w:afterLines="0" w:after="0"/>
-        <w:rPr>
-          <w:lang w:val="en-US"/>
-        </w:rPr>
-      </w:pPr>
-      <w:r>
-        <w:rPr>
-          <w:lang w:val="en-US"/>
-        </w:rPr>
-        <w:t xml:space="preserve">  </w:t>
-      </w:r>
-      <w:proofErr w:type="gramStart"/>
-      <w:r>
-        <w:rPr>
-          <w:lang w:val="en-US"/>
-        </w:rPr>
-        <w:t>double</w:t>
-      </w:r>
-      <w:proofErr w:type="gramEnd"/>
-      <w:r>
-        <w:rPr>
-          <w:lang w:val="en-US"/>
-        </w:rPr>
-        <w:t xml:space="preserve"> t = </w:t>
-      </w:r>
-      <w:proofErr w:type="spellStart"/>
-      <w:r>
-        <w:rPr>
-          <w:lang w:val="en-US"/>
-        </w:rPr>
-        <w:t>dht.readTemperature</w:t>
-      </w:r>
-      <w:proofErr w:type="spellEnd"/>
-      <w:r>
-        <w:rPr>
-          <w:lang w:val="en-US"/>
-        </w:rPr>
-        <w:t>();</w:t>
-      </w:r>
-    </w:p>
-    <w:p>
-      <w:pPr>
-        <w:spacing w:afterLines="0" w:after="0"/>
-        <w:rPr>
-          <w:lang w:val="en-US"/>
-        </w:rPr>
-      </w:pPr>
-      <w:r>
-        <w:rPr>
-          <w:lang w:val="en-US"/>
-        </w:rPr>
-        <w:t xml:space="preserve">  double P; </w:t>
-      </w:r>
-    </w:p>
-    <w:p>
-      <w:pPr>
-        <w:spacing w:afterLines="0" w:after="0"/>
-        <w:rPr>
-          <w:lang w:val="en-US"/>
-        </w:rPr>
-      </w:pPr>
-      <w:r>
-        <w:rPr>
-          <w:lang w:val="en-US"/>
-        </w:rPr>
-        <w:t xml:space="preserve"> </w:t>
+        <w:t xml:space="preserve">  float h = </w:t>
       </w:r>
       <w:proofErr w:type="spellStart"/>
       <w:proofErr w:type="gramStart"/>
@@ -5688,9 +5776,84 @@
         <w:rPr>
           <w:lang w:val="en-US"/>
         </w:rPr>
+        <w:t>dht.readHumidity</w:t>
+      </w:r>
+      <w:proofErr w:type="spellEnd"/>
+      <w:proofErr w:type="gramEnd"/>
+      <w:r>
+        <w:rPr>
+          <w:lang w:val="en-US"/>
+        </w:rPr>
+        <w:t>();</w:t>
+      </w:r>
+    </w:p>
+    <w:p>
+      <w:pPr>
+        <w:spacing w:afterLines="0" w:after="0"/>
+        <w:rPr>
+          <w:lang w:val="en-US"/>
+        </w:rPr>
+      </w:pPr>
+      <w:r>
+        <w:rPr>
+          <w:lang w:val="en-US"/>
+        </w:rPr>
+        <w:t xml:space="preserve">  double t = </w:t>
+      </w:r>
+      <w:proofErr w:type="spellStart"/>
+      <w:proofErr w:type="gramStart"/>
+      <w:r>
+        <w:rPr>
+          <w:lang w:val="en-US"/>
+        </w:rPr>
+        <w:t>dht.readTemperature</w:t>
+      </w:r>
+      <w:proofErr w:type="spellEnd"/>
+      <w:proofErr w:type="gramEnd"/>
+      <w:r>
+        <w:rPr>
+          <w:lang w:val="en-US"/>
+        </w:rPr>
+        <w:t>();</w:t>
+      </w:r>
+    </w:p>
+    <w:p>
+      <w:pPr>
+        <w:spacing w:afterLines="0" w:after="0"/>
+        <w:rPr>
+          <w:lang w:val="en-US"/>
+        </w:rPr>
+      </w:pPr>
+      <w:r>
+        <w:rPr>
+          <w:lang w:val="en-US"/>
+        </w:rPr>
+        <w:t xml:space="preserve">  double P; </w:t>
+      </w:r>
+    </w:p>
+    <w:p>
+      <w:pPr>
+        <w:spacing w:afterLines="0" w:after="0"/>
+        <w:rPr>
+          <w:lang w:val="en-US"/>
+        </w:rPr>
+      </w:pPr>
+      <w:r>
+        <w:rPr>
+          <w:lang w:val="en-US"/>
+        </w:rPr>
+        <w:t xml:space="preserve"> </w:t>
+      </w:r>
+      <w:proofErr w:type="spellStart"/>
+      <w:proofErr w:type="gramStart"/>
+      <w:r>
+        <w:rPr>
+          <w:lang w:val="en-US"/>
+        </w:rPr>
         <w:t>pressure.getPressure</w:t>
       </w:r>
       <w:proofErr w:type="spellEnd"/>
+      <w:proofErr w:type="gramEnd"/>
       <w:r>
         <w:rPr>
           <w:lang w:val="en-US"/>
@@ -5698,7 +5861,6 @@
         <w:t>(</w:t>
       </w:r>
       <w:proofErr w:type="spellStart"/>
-      <w:proofErr w:type="gramEnd"/>
       <w:r>
         <w:rPr>
           <w:lang w:val="en-US"/>
@@ -6094,10 +6256,10 @@
       </w:pPr>
     </w:p>
     <w:sectPr>
-      <w:headerReference w:type="default" r:id="rId26"/>
+      <w:headerReference w:type="default" r:id="rId30"/>
       <w:pgSz w:w="11906" w:h="16838"/>
       <w:pgMar w:top="1701" w:right="1134" w:bottom="1134" w:left="1701" w:header="709" w:footer="709" w:gutter="0"/>
-      <w:pgNumType w:start="4"/>
+      <w:pgNumType w:start="3"/>
       <w:cols w:space="708"/>
       <w:docGrid w:linePitch="360"/>
     </w:sectPr>
@@ -6106,7 +6268,7 @@
 </file>
 
 <file path=word/endnotes.xml><?xml version="1.0" encoding="utf-8"?>
-<w:endnotes xmlns:wpc="http://schemas.microsoft.com/office/word/2010/wordprocessingCanvas" xmlns:cx="http://schemas.microsoft.com/office/drawing/2014/chartex" xmlns:cx1="http://schemas.microsoft.com/office/drawing/2015/9/8/chartex" xmlns:mc="http://schemas.openxmlformats.org/markup-compatibility/2006" xmlns:o="urn:schemas-microsoft-com:office:office" xmlns:r="http://schemas.openxmlformats.org/officeDocument/2006/relationships" xmlns:m="http://schemas.openxmlformats.org/officeDocument/2006/math" xmlns:v="urn:schemas-microsoft-com:vml" xmlns:wp14="http://schemas.microsoft.com/office/word/2010/wordprocessingDrawing" xmlns:wp="http://schemas.openxmlformats.org/drawingml/2006/wordprocessingDrawing" xmlns:w10="urn:schemas-microsoft-com:office:word" xmlns:w="http://schemas.openxmlformats.org/wordprocessingml/2006/main" xmlns:w14="http://schemas.microsoft.com/office/word/2010/wordml" xmlns:w15="http://schemas.microsoft.com/office/word/2012/wordml" xmlns:w16se="http://schemas.microsoft.com/office/word/2015/wordml/symex" xmlns:wpg="http://schemas.microsoft.com/office/word/2010/wordprocessingGroup" xmlns:wpi="http://schemas.microsoft.com/office/word/2010/wordprocessingInk" xmlns:wne="http://schemas.microsoft.com/office/word/2006/wordml" xmlns:wps="http://schemas.microsoft.com/office/word/2010/wordprocessingShape" mc:Ignorable="w14 w15 w16se wp14">
+<w:endnotes xmlns:wpc="http://schemas.microsoft.com/office/word/2010/wordprocessingCanvas" xmlns:cx="http://schemas.microsoft.com/office/drawing/2014/chartex" xmlns:cx1="http://schemas.microsoft.com/office/drawing/2015/9/8/chartex" xmlns:cx2="http://schemas.microsoft.com/office/drawing/2015/10/21/chartex" xmlns:cx3="http://schemas.microsoft.com/office/drawing/2016/5/9/chartex" xmlns:cx4="http://schemas.microsoft.com/office/drawing/2016/5/10/chartex" xmlns:cx5="http://schemas.microsoft.com/office/drawing/2016/5/11/chartex" xmlns:cx6="http://schemas.microsoft.com/office/drawing/2016/5/12/chartex" xmlns:cx7="http://schemas.microsoft.com/office/drawing/2016/5/13/chartex" xmlns:cx8="http://schemas.microsoft.com/office/drawing/2016/5/14/chartex" xmlns:mc="http://schemas.openxmlformats.org/markup-compatibility/2006" xmlns:aink="http://schemas.microsoft.com/office/drawing/2016/ink" xmlns:am3d="http://schemas.microsoft.com/office/drawing/2017/model3d" xmlns:o="urn:schemas-microsoft-com:office:office" xmlns:r="http://schemas.openxmlformats.org/officeDocument/2006/relationships" xmlns:m="http://schemas.openxmlformats.org/officeDocument/2006/math" xmlns:v="urn:schemas-microsoft-com:vml" xmlns:wp14="http://schemas.microsoft.com/office/word/2010/wordprocessingDrawing" xmlns:wp="http://schemas.openxmlformats.org/drawingml/2006/wordprocessingDrawing" xmlns:w10="urn:schemas-microsoft-com:office:word" xmlns:w="http://schemas.openxmlformats.org/wordprocessingml/2006/main" xmlns:w14="http://schemas.microsoft.com/office/word/2010/wordml" xmlns:w15="http://schemas.microsoft.com/office/word/2012/wordml" xmlns:w16cid="http://schemas.microsoft.com/office/word/2016/wordml/cid" xmlns:w16se="http://schemas.microsoft.com/office/word/2015/wordml/symex" xmlns:wpg="http://schemas.microsoft.com/office/word/2010/wordprocessingGroup" xmlns:wpi="http://schemas.microsoft.com/office/word/2010/wordprocessingInk" xmlns:wne="http://schemas.microsoft.com/office/word/2006/wordml" xmlns:wps="http://schemas.microsoft.com/office/word/2010/wordprocessingShape" mc:Ignorable="w14 w15 w16se w16cid wp14">
   <w:endnote w:type="separator" w:id="-1">
     <w:p>
       <w:pPr>
@@ -6131,7 +6293,7 @@
 </file>
 
 <file path=word/footer1.xml><?xml version="1.0" encoding="utf-8"?>
-<w:ftr xmlns:wpc="http://schemas.microsoft.com/office/word/2010/wordprocessingCanvas" xmlns:cx="http://schemas.microsoft.com/office/drawing/2014/chartex" xmlns:cx1="http://schemas.microsoft.com/office/drawing/2015/9/8/chartex" xmlns:mc="http://schemas.openxmlformats.org/markup-compatibility/2006" xmlns:o="urn:schemas-microsoft-com:office:office" xmlns:r="http://schemas.openxmlformats.org/officeDocument/2006/relationships" xmlns:m="http://schemas.openxmlformats.org/officeDocument/2006/math" xmlns:v="urn:schemas-microsoft-com:vml" xmlns:wp14="http://schemas.microsoft.com/office/word/2010/wordprocessingDrawing" xmlns:wp="http://schemas.openxmlformats.org/drawingml/2006/wordprocessingDrawing" xmlns:w10="urn:schemas-microsoft-com:office:word" xmlns:w="http://schemas.openxmlformats.org/wordprocessingml/2006/main" xmlns:w14="http://schemas.microsoft.com/office/word/2010/wordml" xmlns:w15="http://schemas.microsoft.com/office/word/2012/wordml" xmlns:w16se="http://schemas.microsoft.com/office/word/2015/wordml/symex" xmlns:wpg="http://schemas.microsoft.com/office/word/2010/wordprocessingGroup" xmlns:wpi="http://schemas.microsoft.com/office/word/2010/wordprocessingInk" xmlns:wne="http://schemas.microsoft.com/office/word/2006/wordml" xmlns:wps="http://schemas.microsoft.com/office/word/2010/wordprocessingShape" mc:Ignorable="w14 w15 w16se wp14">
+<w:ftr xmlns:wpc="http://schemas.microsoft.com/office/word/2010/wordprocessingCanvas" xmlns:cx="http://schemas.microsoft.com/office/drawing/2014/chartex" xmlns:cx1="http://schemas.microsoft.com/office/drawing/2015/9/8/chartex" xmlns:cx2="http://schemas.microsoft.com/office/drawing/2015/10/21/chartex" xmlns:cx3="http://schemas.microsoft.com/office/drawing/2016/5/9/chartex" xmlns:cx4="http://schemas.microsoft.com/office/drawing/2016/5/10/chartex" xmlns:cx5="http://schemas.microsoft.com/office/drawing/2016/5/11/chartex" xmlns:cx6="http://schemas.microsoft.com/office/drawing/2016/5/12/chartex" xmlns:cx7="http://schemas.microsoft.com/office/drawing/2016/5/13/chartex" xmlns:cx8="http://schemas.microsoft.com/office/drawing/2016/5/14/chartex" xmlns:mc="http://schemas.openxmlformats.org/markup-compatibility/2006" xmlns:aink="http://schemas.microsoft.com/office/drawing/2016/ink" xmlns:am3d="http://schemas.microsoft.com/office/drawing/2017/model3d" xmlns:o="urn:schemas-microsoft-com:office:office" xmlns:r="http://schemas.openxmlformats.org/officeDocument/2006/relationships" xmlns:m="http://schemas.openxmlformats.org/officeDocument/2006/math" xmlns:v="urn:schemas-microsoft-com:vml" xmlns:wp14="http://schemas.microsoft.com/office/word/2010/wordprocessingDrawing" xmlns:wp="http://schemas.openxmlformats.org/drawingml/2006/wordprocessingDrawing" xmlns:w10="urn:schemas-microsoft-com:office:word" xmlns:w="http://schemas.openxmlformats.org/wordprocessingml/2006/main" xmlns:w14="http://schemas.microsoft.com/office/word/2010/wordml" xmlns:w15="http://schemas.microsoft.com/office/word/2012/wordml" xmlns:w16cid="http://schemas.microsoft.com/office/word/2016/wordml/cid" xmlns:w16se="http://schemas.microsoft.com/office/word/2015/wordml/symex" xmlns:wpg="http://schemas.microsoft.com/office/word/2010/wordprocessingGroup" xmlns:wpi="http://schemas.microsoft.com/office/word/2010/wordprocessingInk" xmlns:wne="http://schemas.microsoft.com/office/word/2006/wordml" xmlns:wps="http://schemas.microsoft.com/office/word/2010/wordprocessingShape" mc:Ignorable="w14 w15 w16se w16cid wp14">
   <w:p>
     <w:pPr>
       <w:pStyle w:val="Rodap"/>
@@ -6142,7 +6304,7 @@
 </file>
 
 <file path=word/footer2.xml><?xml version="1.0" encoding="utf-8"?>
-<w:ftr xmlns:wpc="http://schemas.microsoft.com/office/word/2010/wordprocessingCanvas" xmlns:cx="http://schemas.microsoft.com/office/drawing/2014/chartex" xmlns:cx1="http://schemas.microsoft.com/office/drawing/2015/9/8/chartex" xmlns:mc="http://schemas.openxmlformats.org/markup-compatibility/2006" xmlns:o="urn:schemas-microsoft-com:office:office" xmlns:r="http://schemas.openxmlformats.org/officeDocument/2006/relationships" xmlns:m="http://schemas.openxmlformats.org/officeDocument/2006/math" xmlns:v="urn:schemas-microsoft-com:vml" xmlns:wp14="http://schemas.microsoft.com/office/word/2010/wordprocessingDrawing" xmlns:wp="http://schemas.openxmlformats.org/drawingml/2006/wordprocessingDrawing" xmlns:w10="urn:schemas-microsoft-com:office:word" xmlns:w="http://schemas.openxmlformats.org/wordprocessingml/2006/main" xmlns:w14="http://schemas.microsoft.com/office/word/2010/wordml" xmlns:w15="http://schemas.microsoft.com/office/word/2012/wordml" xmlns:w16se="http://schemas.microsoft.com/office/word/2015/wordml/symex" xmlns:wpg="http://schemas.microsoft.com/office/word/2010/wordprocessingGroup" xmlns:wpi="http://schemas.microsoft.com/office/word/2010/wordprocessingInk" xmlns:wne="http://schemas.microsoft.com/office/word/2006/wordml" xmlns:wps="http://schemas.microsoft.com/office/word/2010/wordprocessingShape" mc:Ignorable="w14 w15 w16se wp14">
+<w:ftr xmlns:wpc="http://schemas.microsoft.com/office/word/2010/wordprocessingCanvas" xmlns:cx="http://schemas.microsoft.com/office/drawing/2014/chartex" xmlns:cx1="http://schemas.microsoft.com/office/drawing/2015/9/8/chartex" xmlns:cx2="http://schemas.microsoft.com/office/drawing/2015/10/21/chartex" xmlns:cx3="http://schemas.microsoft.com/office/drawing/2016/5/9/chartex" xmlns:cx4="http://schemas.microsoft.com/office/drawing/2016/5/10/chartex" xmlns:cx5="http://schemas.microsoft.com/office/drawing/2016/5/11/chartex" xmlns:cx6="http://schemas.microsoft.com/office/drawing/2016/5/12/chartex" xmlns:cx7="http://schemas.microsoft.com/office/drawing/2016/5/13/chartex" xmlns:cx8="http://schemas.microsoft.com/office/drawing/2016/5/14/chartex" xmlns:mc="http://schemas.openxmlformats.org/markup-compatibility/2006" xmlns:aink="http://schemas.microsoft.com/office/drawing/2016/ink" xmlns:am3d="http://schemas.microsoft.com/office/drawing/2017/model3d" xmlns:o="urn:schemas-microsoft-com:office:office" xmlns:r="http://schemas.openxmlformats.org/officeDocument/2006/relationships" xmlns:m="http://schemas.openxmlformats.org/officeDocument/2006/math" xmlns:v="urn:schemas-microsoft-com:vml" xmlns:wp14="http://schemas.microsoft.com/office/word/2010/wordprocessingDrawing" xmlns:wp="http://schemas.openxmlformats.org/drawingml/2006/wordprocessingDrawing" xmlns:w10="urn:schemas-microsoft-com:office:word" xmlns:w="http://schemas.openxmlformats.org/wordprocessingml/2006/main" xmlns:w14="http://schemas.microsoft.com/office/word/2010/wordml" xmlns:w15="http://schemas.microsoft.com/office/word/2012/wordml" xmlns:w16cid="http://schemas.microsoft.com/office/word/2016/wordml/cid" xmlns:w16se="http://schemas.microsoft.com/office/word/2015/wordml/symex" xmlns:wpg="http://schemas.microsoft.com/office/word/2010/wordprocessingGroup" xmlns:wpi="http://schemas.microsoft.com/office/word/2010/wordprocessingInk" xmlns:wne="http://schemas.microsoft.com/office/word/2006/wordml" xmlns:wps="http://schemas.microsoft.com/office/word/2010/wordprocessingShape" mc:Ignorable="w14 w15 w16se w16cid wp14">
   <w:p>
     <w:pPr>
       <w:pStyle w:val="Rodap"/>
@@ -6153,7 +6315,7 @@
 </file>
 
 <file path=word/footer3.xml><?xml version="1.0" encoding="utf-8"?>
-<w:ftr xmlns:wpc="http://schemas.microsoft.com/office/word/2010/wordprocessingCanvas" xmlns:cx="http://schemas.microsoft.com/office/drawing/2014/chartex" xmlns:cx1="http://schemas.microsoft.com/office/drawing/2015/9/8/chartex" xmlns:mc="http://schemas.openxmlformats.org/markup-compatibility/2006" xmlns:o="urn:schemas-microsoft-com:office:office" xmlns:r="http://schemas.openxmlformats.org/officeDocument/2006/relationships" xmlns:m="http://schemas.openxmlformats.org/officeDocument/2006/math" xmlns:v="urn:schemas-microsoft-com:vml" xmlns:wp14="http://schemas.microsoft.com/office/word/2010/wordprocessingDrawing" xmlns:wp="http://schemas.openxmlformats.org/drawingml/2006/wordprocessingDrawing" xmlns:w10="urn:schemas-microsoft-com:office:word" xmlns:w="http://schemas.openxmlformats.org/wordprocessingml/2006/main" xmlns:w14="http://schemas.microsoft.com/office/word/2010/wordml" xmlns:w15="http://schemas.microsoft.com/office/word/2012/wordml" xmlns:w16se="http://schemas.microsoft.com/office/word/2015/wordml/symex" xmlns:wpg="http://schemas.microsoft.com/office/word/2010/wordprocessingGroup" xmlns:wpi="http://schemas.microsoft.com/office/word/2010/wordprocessingInk" xmlns:wne="http://schemas.microsoft.com/office/word/2006/wordml" xmlns:wps="http://schemas.microsoft.com/office/word/2010/wordprocessingShape" mc:Ignorable="w14 w15 w16se wp14">
+<w:ftr xmlns:wpc="http://schemas.microsoft.com/office/word/2010/wordprocessingCanvas" xmlns:cx="http://schemas.microsoft.com/office/drawing/2014/chartex" xmlns:cx1="http://schemas.microsoft.com/office/drawing/2015/9/8/chartex" xmlns:cx2="http://schemas.microsoft.com/office/drawing/2015/10/21/chartex" xmlns:cx3="http://schemas.microsoft.com/office/drawing/2016/5/9/chartex" xmlns:cx4="http://schemas.microsoft.com/office/drawing/2016/5/10/chartex" xmlns:cx5="http://schemas.microsoft.com/office/drawing/2016/5/11/chartex" xmlns:cx6="http://schemas.microsoft.com/office/drawing/2016/5/12/chartex" xmlns:cx7="http://schemas.microsoft.com/office/drawing/2016/5/13/chartex" xmlns:cx8="http://schemas.microsoft.com/office/drawing/2016/5/14/chartex" xmlns:mc="http://schemas.openxmlformats.org/markup-compatibility/2006" xmlns:aink="http://schemas.microsoft.com/office/drawing/2016/ink" xmlns:am3d="http://schemas.microsoft.com/office/drawing/2017/model3d" xmlns:o="urn:schemas-microsoft-com:office:office" xmlns:r="http://schemas.openxmlformats.org/officeDocument/2006/relationships" xmlns:m="http://schemas.openxmlformats.org/officeDocument/2006/math" xmlns:v="urn:schemas-microsoft-com:vml" xmlns:wp14="http://schemas.microsoft.com/office/word/2010/wordprocessingDrawing" xmlns:wp="http://schemas.openxmlformats.org/drawingml/2006/wordprocessingDrawing" xmlns:w10="urn:schemas-microsoft-com:office:word" xmlns:w="http://schemas.openxmlformats.org/wordprocessingml/2006/main" xmlns:w14="http://schemas.microsoft.com/office/word/2010/wordml" xmlns:w15="http://schemas.microsoft.com/office/word/2012/wordml" xmlns:w16cid="http://schemas.microsoft.com/office/word/2016/wordml/cid" xmlns:w16se="http://schemas.microsoft.com/office/word/2015/wordml/symex" xmlns:wpg="http://schemas.microsoft.com/office/word/2010/wordprocessingGroup" xmlns:wpi="http://schemas.microsoft.com/office/word/2010/wordprocessingInk" xmlns:wne="http://schemas.microsoft.com/office/word/2006/wordml" xmlns:wps="http://schemas.microsoft.com/office/word/2010/wordprocessingShape" mc:Ignorable="w14 w15 w16se w16cid wp14">
   <w:p>
     <w:pPr>
       <w:pStyle w:val="Rodap"/>
@@ -6164,7 +6326,7 @@
 </file>
 
 <file path=word/footnotes.xml><?xml version="1.0" encoding="utf-8"?>
-<w:footnotes xmlns:wpc="http://schemas.microsoft.com/office/word/2010/wordprocessingCanvas" xmlns:cx="http://schemas.microsoft.com/office/drawing/2014/chartex" xmlns:cx1="http://schemas.microsoft.com/office/drawing/2015/9/8/chartex" xmlns:mc="http://schemas.openxmlformats.org/markup-compatibility/2006" xmlns:o="urn:schemas-microsoft-com:office:office" xmlns:r="http://schemas.openxmlformats.org/officeDocument/2006/relationships" xmlns:m="http://schemas.openxmlformats.org/officeDocument/2006/math" xmlns:v="urn:schemas-microsoft-com:vml" xmlns:wp14="http://schemas.microsoft.com/office/word/2010/wordprocessingDrawing" xmlns:wp="http://schemas.openxmlformats.org/drawingml/2006/wordprocessingDrawing" xmlns:w10="urn:schemas-microsoft-com:office:word" xmlns:w="http://schemas.openxmlformats.org/wordprocessingml/2006/main" xmlns:w14="http://schemas.microsoft.com/office/word/2010/wordml" xmlns:w15="http://schemas.microsoft.com/office/word/2012/wordml" xmlns:w16se="http://schemas.microsoft.com/office/word/2015/wordml/symex" xmlns:wpg="http://schemas.microsoft.com/office/word/2010/wordprocessingGroup" xmlns:wpi="http://schemas.microsoft.com/office/word/2010/wordprocessingInk" xmlns:wne="http://schemas.microsoft.com/office/word/2006/wordml" xmlns:wps="http://schemas.microsoft.com/office/word/2010/wordprocessingShape" mc:Ignorable="w14 w15 w16se wp14">
+<w:footnotes xmlns:wpc="http://schemas.microsoft.com/office/word/2010/wordprocessingCanvas" xmlns:cx="http://schemas.microsoft.com/office/drawing/2014/chartex" xmlns:cx1="http://schemas.microsoft.com/office/drawing/2015/9/8/chartex" xmlns:cx2="http://schemas.microsoft.com/office/drawing/2015/10/21/chartex" xmlns:cx3="http://schemas.microsoft.com/office/drawing/2016/5/9/chartex" xmlns:cx4="http://schemas.microsoft.com/office/drawing/2016/5/10/chartex" xmlns:cx5="http://schemas.microsoft.com/office/drawing/2016/5/11/chartex" xmlns:cx6="http://schemas.microsoft.com/office/drawing/2016/5/12/chartex" xmlns:cx7="http://schemas.microsoft.com/office/drawing/2016/5/13/chartex" xmlns:cx8="http://schemas.microsoft.com/office/drawing/2016/5/14/chartex" xmlns:mc="http://schemas.openxmlformats.org/markup-compatibility/2006" xmlns:aink="http://schemas.microsoft.com/office/drawing/2016/ink" xmlns:am3d="http://schemas.microsoft.com/office/drawing/2017/model3d" xmlns:o="urn:schemas-microsoft-com:office:office" xmlns:r="http://schemas.openxmlformats.org/officeDocument/2006/relationships" xmlns:m="http://schemas.openxmlformats.org/officeDocument/2006/math" xmlns:v="urn:schemas-microsoft-com:vml" xmlns:wp14="http://schemas.microsoft.com/office/word/2010/wordprocessingDrawing" xmlns:wp="http://schemas.openxmlformats.org/drawingml/2006/wordprocessingDrawing" xmlns:w10="urn:schemas-microsoft-com:office:word" xmlns:w="http://schemas.openxmlformats.org/wordprocessingml/2006/main" xmlns:w14="http://schemas.microsoft.com/office/word/2010/wordml" xmlns:w15="http://schemas.microsoft.com/office/word/2012/wordml" xmlns:w16cid="http://schemas.microsoft.com/office/word/2016/wordml/cid" xmlns:w16se="http://schemas.microsoft.com/office/word/2015/wordml/symex" xmlns:wpg="http://schemas.microsoft.com/office/word/2010/wordprocessingGroup" xmlns:wpi="http://schemas.microsoft.com/office/word/2010/wordprocessingInk" xmlns:wne="http://schemas.microsoft.com/office/word/2006/wordml" xmlns:wps="http://schemas.microsoft.com/office/word/2010/wordprocessingShape" mc:Ignorable="w14 w15 w16se w16cid wp14">
   <w:footnote w:type="separator" w:id="-1">
     <w:p>
       <w:pPr>
@@ -6189,7 +6351,7 @@
 </file>
 
 <file path=word/header1.xml><?xml version="1.0" encoding="utf-8"?>
-<w:hdr xmlns:wpc="http://schemas.microsoft.com/office/word/2010/wordprocessingCanvas" xmlns:cx="http://schemas.microsoft.com/office/drawing/2014/chartex" xmlns:cx1="http://schemas.microsoft.com/office/drawing/2015/9/8/chartex" xmlns:mc="http://schemas.openxmlformats.org/markup-compatibility/2006" xmlns:o="urn:schemas-microsoft-com:office:office" xmlns:r="http://schemas.openxmlformats.org/officeDocument/2006/relationships" xmlns:m="http://schemas.openxmlformats.org/officeDocument/2006/math" xmlns:v="urn:schemas-microsoft-com:vml" xmlns:wp14="http://schemas.microsoft.com/office/word/2010/wordprocessingDrawing" xmlns:wp="http://schemas.openxmlformats.org/drawingml/2006/wordprocessingDrawing" xmlns:w10="urn:schemas-microsoft-com:office:word" xmlns:w="http://schemas.openxmlformats.org/wordprocessingml/2006/main" xmlns:w14="http://schemas.microsoft.com/office/word/2010/wordml" xmlns:w15="http://schemas.microsoft.com/office/word/2012/wordml" xmlns:w16se="http://schemas.microsoft.com/office/word/2015/wordml/symex" xmlns:wpg="http://schemas.microsoft.com/office/word/2010/wordprocessingGroup" xmlns:wpi="http://schemas.microsoft.com/office/word/2010/wordprocessingInk" xmlns:wne="http://schemas.microsoft.com/office/word/2006/wordml" xmlns:wps="http://schemas.microsoft.com/office/word/2010/wordprocessingShape" mc:Ignorable="w14 w15 w16se wp14">
+<w:hdr xmlns:wpc="http://schemas.microsoft.com/office/word/2010/wordprocessingCanvas" xmlns:cx="http://schemas.microsoft.com/office/drawing/2014/chartex" xmlns:cx1="http://schemas.microsoft.com/office/drawing/2015/9/8/chartex" xmlns:cx2="http://schemas.microsoft.com/office/drawing/2015/10/21/chartex" xmlns:cx3="http://schemas.microsoft.com/office/drawing/2016/5/9/chartex" xmlns:cx4="http://schemas.microsoft.com/office/drawing/2016/5/10/chartex" xmlns:cx5="http://schemas.microsoft.com/office/drawing/2016/5/11/chartex" xmlns:cx6="http://schemas.microsoft.com/office/drawing/2016/5/12/chartex" xmlns:cx7="http://schemas.microsoft.com/office/drawing/2016/5/13/chartex" xmlns:cx8="http://schemas.microsoft.com/office/drawing/2016/5/14/chartex" xmlns:mc="http://schemas.openxmlformats.org/markup-compatibility/2006" xmlns:aink="http://schemas.microsoft.com/office/drawing/2016/ink" xmlns:am3d="http://schemas.microsoft.com/office/drawing/2017/model3d" xmlns:o="urn:schemas-microsoft-com:office:office" xmlns:r="http://schemas.openxmlformats.org/officeDocument/2006/relationships" xmlns:m="http://schemas.openxmlformats.org/officeDocument/2006/math" xmlns:v="urn:schemas-microsoft-com:vml" xmlns:wp14="http://schemas.microsoft.com/office/word/2010/wordprocessingDrawing" xmlns:wp="http://schemas.openxmlformats.org/drawingml/2006/wordprocessingDrawing" xmlns:w10="urn:schemas-microsoft-com:office:word" xmlns:w="http://schemas.openxmlformats.org/wordprocessingml/2006/main" xmlns:w14="http://schemas.microsoft.com/office/word/2010/wordml" xmlns:w15="http://schemas.microsoft.com/office/word/2012/wordml" xmlns:w16cid="http://schemas.microsoft.com/office/word/2016/wordml/cid" xmlns:w16se="http://schemas.microsoft.com/office/word/2015/wordml/symex" xmlns:wpg="http://schemas.microsoft.com/office/word/2010/wordprocessingGroup" xmlns:wpi="http://schemas.microsoft.com/office/word/2010/wordprocessingInk" xmlns:wne="http://schemas.microsoft.com/office/word/2006/wordml" xmlns:wps="http://schemas.microsoft.com/office/word/2010/wordprocessingShape" mc:Ignorable="w14 w15 w16se w16cid wp14">
   <w:p>
     <w:pPr>
       <w:pStyle w:val="Cabealho"/>
@@ -6200,7 +6362,7 @@
 </file>
 
 <file path=word/header2.xml><?xml version="1.0" encoding="utf-8"?>
-<w:hdr xmlns:wpc="http://schemas.microsoft.com/office/word/2010/wordprocessingCanvas" xmlns:cx="http://schemas.microsoft.com/office/drawing/2014/chartex" xmlns:cx1="http://schemas.microsoft.com/office/drawing/2015/9/8/chartex" xmlns:mc="http://schemas.openxmlformats.org/markup-compatibility/2006" xmlns:o="urn:schemas-microsoft-com:office:office" xmlns:r="http://schemas.openxmlformats.org/officeDocument/2006/relationships" xmlns:m="http://schemas.openxmlformats.org/officeDocument/2006/math" xmlns:v="urn:schemas-microsoft-com:vml" xmlns:wp14="http://schemas.microsoft.com/office/word/2010/wordprocessingDrawing" xmlns:wp="http://schemas.openxmlformats.org/drawingml/2006/wordprocessingDrawing" xmlns:w10="urn:schemas-microsoft-com:office:word" xmlns:w="http://schemas.openxmlformats.org/wordprocessingml/2006/main" xmlns:w14="http://schemas.microsoft.com/office/word/2010/wordml" xmlns:w15="http://schemas.microsoft.com/office/word/2012/wordml" xmlns:w16se="http://schemas.microsoft.com/office/word/2015/wordml/symex" xmlns:wpg="http://schemas.microsoft.com/office/word/2010/wordprocessingGroup" xmlns:wpi="http://schemas.microsoft.com/office/word/2010/wordprocessingInk" xmlns:wne="http://schemas.microsoft.com/office/word/2006/wordml" xmlns:wps="http://schemas.microsoft.com/office/word/2010/wordprocessingShape" mc:Ignorable="w14 w15 w16se wp14">
+<w:hdr xmlns:wpc="http://schemas.microsoft.com/office/word/2010/wordprocessingCanvas" xmlns:cx="http://schemas.microsoft.com/office/drawing/2014/chartex" xmlns:cx1="http://schemas.microsoft.com/office/drawing/2015/9/8/chartex" xmlns:cx2="http://schemas.microsoft.com/office/drawing/2015/10/21/chartex" xmlns:cx3="http://schemas.microsoft.com/office/drawing/2016/5/9/chartex" xmlns:cx4="http://schemas.microsoft.com/office/drawing/2016/5/10/chartex" xmlns:cx5="http://schemas.microsoft.com/office/drawing/2016/5/11/chartex" xmlns:cx6="http://schemas.microsoft.com/office/drawing/2016/5/12/chartex" xmlns:cx7="http://schemas.microsoft.com/office/drawing/2016/5/13/chartex" xmlns:cx8="http://schemas.microsoft.com/office/drawing/2016/5/14/chartex" xmlns:mc="http://schemas.openxmlformats.org/markup-compatibility/2006" xmlns:aink="http://schemas.microsoft.com/office/drawing/2016/ink" xmlns:am3d="http://schemas.microsoft.com/office/drawing/2017/model3d" xmlns:o="urn:schemas-microsoft-com:office:office" xmlns:r="http://schemas.openxmlformats.org/officeDocument/2006/relationships" xmlns:m="http://schemas.openxmlformats.org/officeDocument/2006/math" xmlns:v="urn:schemas-microsoft-com:vml" xmlns:wp14="http://schemas.microsoft.com/office/word/2010/wordprocessingDrawing" xmlns:wp="http://schemas.openxmlformats.org/drawingml/2006/wordprocessingDrawing" xmlns:w10="urn:schemas-microsoft-com:office:word" xmlns:w="http://schemas.openxmlformats.org/wordprocessingml/2006/main" xmlns:w14="http://schemas.microsoft.com/office/word/2010/wordml" xmlns:w15="http://schemas.microsoft.com/office/word/2012/wordml" xmlns:w16cid="http://schemas.microsoft.com/office/word/2016/wordml/cid" xmlns:w16se="http://schemas.microsoft.com/office/word/2015/wordml/symex" xmlns:wpg="http://schemas.microsoft.com/office/word/2010/wordprocessingGroup" xmlns:wpi="http://schemas.microsoft.com/office/word/2010/wordprocessingInk" xmlns:wne="http://schemas.microsoft.com/office/word/2006/wordml" xmlns:wps="http://schemas.microsoft.com/office/word/2010/wordprocessingShape" mc:Ignorable="w14 w15 w16se w16cid wp14">
   <w:p>
     <w:pPr>
       <w:pStyle w:val="Cabealho"/>
@@ -6218,7 +6380,7 @@
 </file>
 
 <file path=word/header3.xml><?xml version="1.0" encoding="utf-8"?>
-<w:hdr xmlns:wpc="http://schemas.microsoft.com/office/word/2010/wordprocessingCanvas" xmlns:cx="http://schemas.microsoft.com/office/drawing/2014/chartex" xmlns:cx1="http://schemas.microsoft.com/office/drawing/2015/9/8/chartex" xmlns:mc="http://schemas.openxmlformats.org/markup-compatibility/2006" xmlns:o="urn:schemas-microsoft-com:office:office" xmlns:r="http://schemas.openxmlformats.org/officeDocument/2006/relationships" xmlns:m="http://schemas.openxmlformats.org/officeDocument/2006/math" xmlns:v="urn:schemas-microsoft-com:vml" xmlns:wp14="http://schemas.microsoft.com/office/word/2010/wordprocessingDrawing" xmlns:wp="http://schemas.openxmlformats.org/drawingml/2006/wordprocessingDrawing" xmlns:w10="urn:schemas-microsoft-com:office:word" xmlns:w="http://schemas.openxmlformats.org/wordprocessingml/2006/main" xmlns:w14="http://schemas.microsoft.com/office/word/2010/wordml" xmlns:w15="http://schemas.microsoft.com/office/word/2012/wordml" xmlns:w16se="http://schemas.microsoft.com/office/word/2015/wordml/symex" xmlns:wpg="http://schemas.microsoft.com/office/word/2010/wordprocessingGroup" xmlns:wpi="http://schemas.microsoft.com/office/word/2010/wordprocessingInk" xmlns:wne="http://schemas.microsoft.com/office/word/2006/wordml" xmlns:wps="http://schemas.microsoft.com/office/word/2010/wordprocessingShape" mc:Ignorable="w14 w15 w16se wp14">
+<w:hdr xmlns:wpc="http://schemas.microsoft.com/office/word/2010/wordprocessingCanvas" xmlns:cx="http://schemas.microsoft.com/office/drawing/2014/chartex" xmlns:cx1="http://schemas.microsoft.com/office/drawing/2015/9/8/chartex" xmlns:cx2="http://schemas.microsoft.com/office/drawing/2015/10/21/chartex" xmlns:cx3="http://schemas.microsoft.com/office/drawing/2016/5/9/chartex" xmlns:cx4="http://schemas.microsoft.com/office/drawing/2016/5/10/chartex" xmlns:cx5="http://schemas.microsoft.com/office/drawing/2016/5/11/chartex" xmlns:cx6="http://schemas.microsoft.com/office/drawing/2016/5/12/chartex" xmlns:cx7="http://schemas.microsoft.com/office/drawing/2016/5/13/chartex" xmlns:cx8="http://schemas.microsoft.com/office/drawing/2016/5/14/chartex" xmlns:mc="http://schemas.openxmlformats.org/markup-compatibility/2006" xmlns:aink="http://schemas.microsoft.com/office/drawing/2016/ink" xmlns:am3d="http://schemas.microsoft.com/office/drawing/2017/model3d" xmlns:o="urn:schemas-microsoft-com:office:office" xmlns:r="http://schemas.openxmlformats.org/officeDocument/2006/relationships" xmlns:m="http://schemas.openxmlformats.org/officeDocument/2006/math" xmlns:v="urn:schemas-microsoft-com:vml" xmlns:wp14="http://schemas.microsoft.com/office/word/2010/wordprocessingDrawing" xmlns:wp="http://schemas.openxmlformats.org/drawingml/2006/wordprocessingDrawing" xmlns:w10="urn:schemas-microsoft-com:office:word" xmlns:w="http://schemas.openxmlformats.org/wordprocessingml/2006/main" xmlns:w14="http://schemas.microsoft.com/office/word/2010/wordml" xmlns:w15="http://schemas.microsoft.com/office/word/2012/wordml" xmlns:w16cid="http://schemas.microsoft.com/office/word/2016/wordml/cid" xmlns:w16se="http://schemas.microsoft.com/office/word/2015/wordml/symex" xmlns:wpg="http://schemas.microsoft.com/office/word/2010/wordprocessingGroup" xmlns:wpi="http://schemas.microsoft.com/office/word/2010/wordprocessingInk" xmlns:wne="http://schemas.microsoft.com/office/word/2006/wordml" xmlns:wps="http://schemas.microsoft.com/office/word/2010/wordprocessingShape" mc:Ignorable="w14 w15 w16se w16cid wp14">
   <w:p>
     <w:pPr>
       <w:pStyle w:val="Cabealho"/>
@@ -6229,16 +6391,15 @@
 </file>
 
 <file path=word/header4.xml><?xml version="1.0" encoding="utf-8"?>
-<w:hdr xmlns:wpc="http://schemas.microsoft.com/office/word/2010/wordprocessingCanvas" xmlns:cx="http://schemas.microsoft.com/office/drawing/2014/chartex" xmlns:cx1="http://schemas.microsoft.com/office/drawing/2015/9/8/chartex" xmlns:mc="http://schemas.openxmlformats.org/markup-compatibility/2006" xmlns:o="urn:schemas-microsoft-com:office:office" xmlns:r="http://schemas.openxmlformats.org/officeDocument/2006/relationships" xmlns:m="http://schemas.openxmlformats.org/officeDocument/2006/math" xmlns:v="urn:schemas-microsoft-com:vml" xmlns:wp14="http://schemas.microsoft.com/office/word/2010/wordprocessingDrawing" xmlns:wp="http://schemas.openxmlformats.org/drawingml/2006/wordprocessingDrawing" xmlns:w10="urn:schemas-microsoft-com:office:word" xmlns:w="http://schemas.openxmlformats.org/wordprocessingml/2006/main" xmlns:w14="http://schemas.microsoft.com/office/word/2010/wordml" xmlns:w15="http://schemas.microsoft.com/office/word/2012/wordml" xmlns:w16se="http://schemas.microsoft.com/office/word/2015/wordml/symex" xmlns:wpg="http://schemas.microsoft.com/office/word/2010/wordprocessingGroup" xmlns:wpi="http://schemas.microsoft.com/office/word/2010/wordprocessingInk" xmlns:wne="http://schemas.microsoft.com/office/word/2006/wordml" xmlns:wps="http://schemas.microsoft.com/office/word/2010/wordprocessingShape" mc:Ignorable="w14 w15 w16se wp14">
+<w:hdr xmlns:wpc="http://schemas.microsoft.com/office/word/2010/wordprocessingCanvas" xmlns:cx="http://schemas.microsoft.com/office/drawing/2014/chartex" xmlns:cx1="http://schemas.microsoft.com/office/drawing/2015/9/8/chartex" xmlns:cx2="http://schemas.microsoft.com/office/drawing/2015/10/21/chartex" xmlns:cx3="http://schemas.microsoft.com/office/drawing/2016/5/9/chartex" xmlns:cx4="http://schemas.microsoft.com/office/drawing/2016/5/10/chartex" xmlns:cx5="http://schemas.microsoft.com/office/drawing/2016/5/11/chartex" xmlns:cx6="http://schemas.microsoft.com/office/drawing/2016/5/12/chartex" xmlns:cx7="http://schemas.microsoft.com/office/drawing/2016/5/13/chartex" xmlns:cx8="http://schemas.microsoft.com/office/drawing/2016/5/14/chartex" xmlns:mc="http://schemas.openxmlformats.org/markup-compatibility/2006" xmlns:aink="http://schemas.microsoft.com/office/drawing/2016/ink" xmlns:am3d="http://schemas.microsoft.com/office/drawing/2017/model3d" xmlns:o="urn:schemas-microsoft-com:office:office" xmlns:r="http://schemas.openxmlformats.org/officeDocument/2006/relationships" xmlns:m="http://schemas.openxmlformats.org/officeDocument/2006/math" xmlns:v="urn:schemas-microsoft-com:vml" xmlns:wp14="http://schemas.microsoft.com/office/word/2010/wordprocessingDrawing" xmlns:wp="http://schemas.openxmlformats.org/drawingml/2006/wordprocessingDrawing" xmlns:w10="urn:schemas-microsoft-com:office:word" xmlns:w="http://schemas.openxmlformats.org/wordprocessingml/2006/main" xmlns:w14="http://schemas.microsoft.com/office/word/2010/wordml" xmlns:w15="http://schemas.microsoft.com/office/word/2012/wordml" xmlns:w16cid="http://schemas.microsoft.com/office/word/2016/wordml/cid" xmlns:w16se="http://schemas.microsoft.com/office/word/2015/wordml/symex" xmlns:wpg="http://schemas.microsoft.com/office/word/2010/wordprocessingGroup" xmlns:wpi="http://schemas.microsoft.com/office/word/2010/wordprocessingInk" xmlns:wne="http://schemas.microsoft.com/office/word/2006/wordml" xmlns:wps="http://schemas.microsoft.com/office/word/2010/wordprocessingShape" mc:Ignorable="w14 w15 w16se w16cid wp14">
   <w:sdt>
     <w:sdtPr>
-      <w:id w:val="-1775247764"/>
+      <w:id w:val="1328022602"/>
       <w:docPartObj>
         <w:docPartGallery w:val="Page Numbers (Top of Page)"/>
         <w:docPartUnique/>
       </w:docPartObj>
     </w:sdtPr>
-    <w:sdtEndPr/>
     <w:sdtContent>
       <w:p>
         <w:pPr>
@@ -6256,10 +6417,7 @@
           <w:fldChar w:fldCharType="separate"/>
         </w:r>
         <w:r>
-          <w:rPr>
-            <w:noProof/>
-          </w:rPr>
-          <w:t>31</w:t>
+          <w:t>2</w:t>
         </w:r>
         <w:r>
           <w:fldChar w:fldCharType="end"/>
@@ -6277,7 +6435,7 @@
 </file>
 
 <file path=word/numbering.xml><?xml version="1.0" encoding="utf-8"?>
-<w:numbering xmlns:wpc="http://schemas.microsoft.com/office/word/2010/wordprocessingCanvas" xmlns:cx="http://schemas.microsoft.com/office/drawing/2014/chartex" xmlns:cx1="http://schemas.microsoft.com/office/drawing/2015/9/8/chartex" xmlns:mc="http://schemas.openxmlformats.org/markup-compatibility/2006" xmlns:o="urn:schemas-microsoft-com:office:office" xmlns:r="http://schemas.openxmlformats.org/officeDocument/2006/relationships" xmlns:m="http://schemas.openxmlformats.org/officeDocument/2006/math" xmlns:v="urn:schemas-microsoft-com:vml" xmlns:wp14="http://schemas.microsoft.com/office/word/2010/wordprocessingDrawing" xmlns:wp="http://schemas.openxmlformats.org/drawingml/2006/wordprocessingDrawing" xmlns:w10="urn:schemas-microsoft-com:office:word" xmlns:w="http://schemas.openxmlformats.org/wordprocessingml/2006/main" xmlns:w14="http://schemas.microsoft.com/office/word/2010/wordml" xmlns:w15="http://schemas.microsoft.com/office/word/2012/wordml" xmlns:w16se="http://schemas.microsoft.com/office/word/2015/wordml/symex" xmlns:wpg="http://schemas.microsoft.com/office/word/2010/wordprocessingGroup" xmlns:wpi="http://schemas.microsoft.com/office/word/2010/wordprocessingInk" xmlns:wne="http://schemas.microsoft.com/office/word/2006/wordml" xmlns:wps="http://schemas.microsoft.com/office/word/2010/wordprocessingShape" mc:Ignorable="w14 w15 w16se wp14">
+<w:numbering xmlns:wpc="http://schemas.microsoft.com/office/word/2010/wordprocessingCanvas" xmlns:cx="http://schemas.microsoft.com/office/drawing/2014/chartex" xmlns:cx1="http://schemas.microsoft.com/office/drawing/2015/9/8/chartex" xmlns:cx2="http://schemas.microsoft.com/office/drawing/2015/10/21/chartex" xmlns:cx3="http://schemas.microsoft.com/office/drawing/2016/5/9/chartex" xmlns:cx4="http://schemas.microsoft.com/office/drawing/2016/5/10/chartex" xmlns:cx5="http://schemas.microsoft.com/office/drawing/2016/5/11/chartex" xmlns:cx6="http://schemas.microsoft.com/office/drawing/2016/5/12/chartex" xmlns:cx7="http://schemas.microsoft.com/office/drawing/2016/5/13/chartex" xmlns:cx8="http://schemas.microsoft.com/office/drawing/2016/5/14/chartex" xmlns:mc="http://schemas.openxmlformats.org/markup-compatibility/2006" xmlns:aink="http://schemas.microsoft.com/office/drawing/2016/ink" xmlns:am3d="http://schemas.microsoft.com/office/drawing/2017/model3d" xmlns:o="urn:schemas-microsoft-com:office:office" xmlns:r="http://schemas.openxmlformats.org/officeDocument/2006/relationships" xmlns:m="http://schemas.openxmlformats.org/officeDocument/2006/math" xmlns:v="urn:schemas-microsoft-com:vml" xmlns:wp14="http://schemas.microsoft.com/office/word/2010/wordprocessingDrawing" xmlns:wp="http://schemas.openxmlformats.org/drawingml/2006/wordprocessingDrawing" xmlns:w10="urn:schemas-microsoft-com:office:word" xmlns:w="http://schemas.openxmlformats.org/wordprocessingml/2006/main" xmlns:w14="http://schemas.microsoft.com/office/word/2010/wordml" xmlns:w15="http://schemas.microsoft.com/office/word/2012/wordml" xmlns:w16cid="http://schemas.microsoft.com/office/word/2016/wordml/cid" xmlns:w16se="http://schemas.microsoft.com/office/word/2015/wordml/symex" xmlns:wpg="http://schemas.microsoft.com/office/word/2010/wordprocessingGroup" xmlns:wpi="http://schemas.microsoft.com/office/word/2010/wordprocessingInk" xmlns:wne="http://schemas.microsoft.com/office/word/2006/wordml" xmlns:wps="http://schemas.microsoft.com/office/word/2010/wordprocessingShape" mc:Ignorable="w14 w15 w16se w16cid wp14">
   <w:abstractNum w:abstractNumId="0" w15:restartNumberingAfterBreak="0">
     <w:nsid w:val="00000001"/>
     <w:multiLevelType w:val="multilevel"/>
@@ -7264,7 +7422,7 @@
 </file>
 
 <file path=word/styles.xml><?xml version="1.0" encoding="utf-8"?>
-<w:styles xmlns:mc="http://schemas.openxmlformats.org/markup-compatibility/2006" xmlns:r="http://schemas.openxmlformats.org/officeDocument/2006/relationships" xmlns:w="http://schemas.openxmlformats.org/wordprocessingml/2006/main" xmlns:w14="http://schemas.microsoft.com/office/word/2010/wordml" xmlns:w15="http://schemas.microsoft.com/office/word/2012/wordml" xmlns:w16se="http://schemas.microsoft.com/office/word/2015/wordml/symex" mc:Ignorable="w14 w15 w16se">
+<w:styles xmlns:mc="http://schemas.openxmlformats.org/markup-compatibility/2006" xmlns:r="http://schemas.openxmlformats.org/officeDocument/2006/relationships" xmlns:w="http://schemas.openxmlformats.org/wordprocessingml/2006/main" xmlns:w14="http://schemas.microsoft.com/office/word/2010/wordml" xmlns:w15="http://schemas.microsoft.com/office/word/2012/wordml" xmlns:w16cid="http://schemas.microsoft.com/office/word/2016/wordml/cid" xmlns:w16se="http://schemas.microsoft.com/office/word/2015/wordml/symex" mc:Ignorable="w14 w15 w16se w16cid">
   <w:docDefaults>
     <w:rPrDefault>
       <w:rPr>
@@ -7280,7 +7438,7 @@
       </w:pPr>
     </w:pPrDefault>
   </w:docDefaults>
-  <w:latentStyles w:defLockedState="0" w:defUIPriority="99" w:defSemiHidden="0" w:defUnhideWhenUsed="0" w:defQFormat="0" w:count="371">
+  <w:latentStyles w:defLockedState="0" w:defUIPriority="99" w:defSemiHidden="0" w:defUnhideWhenUsed="0" w:defQFormat="0" w:count="375">
     <w:lsdException w:name="Normal" w:uiPriority="0" w:qFormat="1"/>
     <w:lsdException w:name="heading 1" w:uiPriority="9" w:qFormat="1"/>
     <w:lsdException w:name="heading 2" w:semiHidden="1" w:uiPriority="0" w:unhideWhenUsed="1" w:qFormat="1"/>
@@ -7386,7 +7544,6 @@
     <w:lsdException w:name="HTML Sample" w:semiHidden="1" w:unhideWhenUsed="1"/>
     <w:lsdException w:name="HTML Typewriter" w:semiHidden="1" w:unhideWhenUsed="1"/>
     <w:lsdException w:name="HTML Variable" w:semiHidden="1" w:unhideWhenUsed="1"/>
-    <w:lsdException w:name="Normal Table" w:semiHidden="1" w:unhideWhenUsed="1"/>
     <w:lsdException w:name="annotation subject" w:semiHidden="1" w:unhideWhenUsed="1"/>
     <w:lsdException w:name="No List" w:semiHidden="1" w:unhideWhenUsed="1"/>
     <w:lsdException w:name="Outline List 1" w:semiHidden="1" w:unhideWhenUsed="1"/>
@@ -7430,10 +7587,8 @@
     <w:lsdException w:name="Table Elegant" w:semiHidden="1" w:unhideWhenUsed="1"/>
     <w:lsdException w:name="Table Professional" w:semiHidden="1" w:unhideWhenUsed="1"/>
     <w:lsdException w:name="Table Subtle 1" w:semiHidden="1" w:unhideWhenUsed="1"/>
-    <w:lsdException w:name="Table Subtle 2" w:semiHidden="1" w:unhideWhenUsed="1"/>
     <w:lsdException w:name="Table Web 1" w:semiHidden="1" w:unhideWhenUsed="1"/>
     <w:lsdException w:name="Table Web 2" w:semiHidden="1" w:unhideWhenUsed="1"/>
-    <w:lsdException w:name="Table Web 3" w:semiHidden="1" w:unhideWhenUsed="1"/>
     <w:lsdException w:name="Balloon Text" w:semiHidden="1" w:unhideWhenUsed="1"/>
     <w:lsdException w:name="Table Grid" w:uiPriority="59"/>
     <w:lsdException w:name="Table Theme" w:semiHidden="1" w:unhideWhenUsed="1"/>
@@ -7652,6 +7807,10 @@
     <w:lsdException w:name="List Table 5 Dark Accent 6" w:uiPriority="50"/>
     <w:lsdException w:name="List Table 6 Colorful Accent 6" w:uiPriority="51"/>
     <w:lsdException w:name="List Table 7 Colorful Accent 6" w:uiPriority="52"/>
+    <w:lsdException w:name="Mention" w:semiHidden="1" w:unhideWhenUsed="1"/>
+    <w:lsdException w:name="Smart Hyperlink" w:semiHidden="1" w:unhideWhenUsed="1"/>
+    <w:lsdException w:name="Hashtag" w:semiHidden="1" w:unhideWhenUsed="1"/>
+    <w:lsdException w:name="Unresolved Mention" w:semiHidden="1" w:unhideWhenUsed="1"/>
   </w:latentStyles>
   <w:style w:type="paragraph" w:default="1" w:styleId="Normal">
     <w:name w:val="Normal"/>
@@ -8216,8 +8375,8 @@
       <w:szCs w:val="20"/>
     </w:rPr>
   </w:style>
-  <w:style w:type="character" w:customStyle="1" w:styleId="UnresolvedMention">
-    <w:name w:val="Unresolved Mention"/>
+  <w:style w:type="character" w:customStyle="1" w:styleId="MenoPendente1">
+    <w:name w:val="Menção Pendente1"/>
     <w:basedOn w:val="Fontepargpadro"/>
     <w:uiPriority w:val="99"/>
     <w:semiHidden/>
@@ -8266,6 +8425,18 @@
     <w:rPr>
       <w:b/>
       <w:bCs/>
+    </w:rPr>
+  </w:style>
+  <w:style w:type="character" w:styleId="MenoPendente">
+    <w:name w:val="Unresolved Mention"/>
+    <w:basedOn w:val="Fontepargpadro"/>
+    <w:uiPriority w:val="99"/>
+    <w:semiHidden/>
+    <w:unhideWhenUsed/>
+    <w:rsid w:val="00EA2DD7"/>
+    <w:rPr>
+      <w:color w:val="605E5C"/>
+      <w:shd w:val="clear" w:color="auto" w:fill="E1DFDD"/>
     </w:rPr>
   </w:style>
 </w:styles>
@@ -8559,7 +8730,7 @@
 </file>
 
 <file path=customXml/itemProps1.xml><?xml version="1.0" encoding="utf-8"?>
-<ds:datastoreItem xmlns:ds="http://schemas.openxmlformats.org/officeDocument/2006/customXml" ds:itemID="{AEBAC7A9-6FB3-4F8E-9331-45D1A664A39E}">
+<ds:datastoreItem xmlns:ds="http://schemas.openxmlformats.org/officeDocument/2006/customXml" ds:itemID="{7535A7D1-8DF5-4352-A8BB-C7685DDDD51A}">
   <ds:schemaRefs>
     <ds:schemaRef ds:uri="http://schemas.openxmlformats.org/officeDocument/2006/bibliography"/>
   </ds:schemaRefs>

--- a/previsao do tempo ABNT.docx
+++ b/previsao do tempo ABNT.docx
@@ -165,6 +165,22 @@
         <w:rPr>
           <w:rFonts w:cs="Arial"/>
           <w:szCs w:val="28"/>
+        </w:rPr>
+      </w:pPr>
+    </w:p>
+    <w:p>
+      <w:pPr>
+        <w:spacing w:after="168"/>
+        <w:rPr>
+          <w:lang w:eastAsia="ar-SA"/>
+        </w:rPr>
+      </w:pPr>
+    </w:p>
+    <w:p>
+      <w:pPr>
+        <w:spacing w:after="168"/>
+        <w:rPr>
+          <w:lang w:eastAsia="ar-SA"/>
         </w:rPr>
       </w:pPr>
     </w:p>
@@ -3884,311 +3900,479 @@
         <w:pStyle w:val="PargrafodaLista"/>
         <w:spacing w:after="168"/>
         <w:ind w:left="0"/>
+      </w:pPr>
+      <w:r>
+        <w:t xml:space="preserve">Avalia e apresenta os resultados obtidos e pode sugerir </w:t>
+      </w:r>
+      <w:r>
+        <w:t>ideias</w:t>
+      </w:r>
+      <w:r>
+        <w:t xml:space="preserve"> e abordagens novas a serem consideradas em outros trabalhos da área.</w:t>
+      </w:r>
+    </w:p>
+    <w:p>
+      <w:pPr>
+        <w:spacing w:after="168"/>
+        <w:ind w:firstLine="0"/>
         <w:rPr>
           <w:rFonts w:cs="Arial"/>
           <w:color w:val="000000"/>
           <w:szCs w:val="24"/>
         </w:rPr>
       </w:pPr>
-    </w:p>
-    <w:p>
-      <w:pPr>
-        <w:pStyle w:val="PargrafodaLista"/>
-        <w:spacing w:after="168"/>
-        <w:ind w:left="0"/>
+      <w:r>
         <w:rPr>
           <w:rFonts w:cs="Arial"/>
           <w:color w:val="000000"/>
           <w:szCs w:val="24"/>
         </w:rPr>
-      </w:pPr>
-    </w:p>
-    <w:p>
-      <w:pPr>
-        <w:pStyle w:val="PargrafodaLista"/>
-        <w:spacing w:after="168"/>
-        <w:ind w:left="0"/>
+        <w:t>Nosso site proposto para a atividade foi feito utilizando HTML e CSS, conta com layout responsivo e pode ser acessado por qualquer tipo de dispositivo seja ele um computador de mesa ou mesmo um dispositivo móvel. A ideia proposta pelo nosso grupo é que ao ser utilizado em um desktop o site tenha um comportamento, e ao ser utilizado por dispositivo móvel mude completamente o seu comportamento, fazendo assim que haja um conforto maior da parte do usuário, visando sempre a usabilidade e o design claro e limpo. A facilidade de navegação empregada em nosso site faz com que o usuário consiga acessar com facilidade, informações sejam elas sobre o nosso hardware ou mesmo as informações do dispositivo exibido na tela, deste modo a usabilidade se torna mais dinâmica. Outro cuidado tomado na criação do site foi as cores, escolhemos algo mais neutro porem que seja agradável e harmonioso.</w:t>
+      </w:r>
+    </w:p>
+    <w:p>
+      <w:pPr>
+        <w:spacing w:after="168"/>
+        <w:ind w:firstLine="0"/>
         <w:rPr>
           <w:rFonts w:cs="Arial"/>
           <w:color w:val="000000"/>
           <w:szCs w:val="24"/>
         </w:rPr>
       </w:pPr>
-    </w:p>
-    <w:p>
-      <w:pPr>
-        <w:pStyle w:val="PargrafodaLista"/>
-        <w:spacing w:after="168"/>
-        <w:ind w:left="0"/>
+      <w:r>
         <w:rPr>
           <w:rFonts w:cs="Arial"/>
           <w:color w:val="000000"/>
           <w:szCs w:val="24"/>
         </w:rPr>
-      </w:pPr>
-    </w:p>
-    <w:p>
-      <w:pPr>
-        <w:pStyle w:val="PargrafodaLista"/>
-        <w:spacing w:after="168"/>
-        <w:ind w:left="0"/>
+        <w:t xml:space="preserve">O layout do site foi feito todo com CSS e basicamente dividimos tudo dentro de uma divisória principal, logo depois separamos o cabeçalho, menu, conteúdo principal e rodapé, assim deixando todos esses itens responsivos. Para melhor usabilidade como citado anteriormente, foi utilizado dois menus, um que é exibido quando o site é </w:t>
+      </w:r>
+      <w:r>
         <w:rPr>
           <w:rFonts w:cs="Arial"/>
           <w:color w:val="000000"/>
           <w:szCs w:val="24"/>
         </w:rPr>
-      </w:pPr>
-    </w:p>
-    <w:p>
-      <w:pPr>
-        <w:pStyle w:val="PargrafodaLista"/>
-        <w:spacing w:after="168"/>
-        <w:ind w:left="0"/>
-        <w:rPr>
-          <w:rFonts w:cs="Arial"/>
-          <w:color w:val="000000"/>
+        <w:lastRenderedPageBreak/>
+        <w:t xml:space="preserve">executado em telas cujo a resolução horizontal é maior que 768px, e outro menu que é exibido quando não atende o parâmetro anterior. Nosso logotipo também segue a mesma temática, porem ele não tem uma mudança tão significativa ele apenas diminui o tamanho, seguindo a mesma lógica do menu. Outro aspecto que compõe o site seria o do conteúdo principal, que em tese iria receber as informações fornecidas pelo hardware e exibir em tempo real, utilizando linguagem PHP, porem infelizmente acabou ocorrendo um problema com nosso código e não conseguimos mandar as informações do hardware para o site, fazendo com que as informações do nosso hardware fosse exibidas apenas no software do próprio Arduino.  </w:t>
+      </w:r>
+    </w:p>
+    <w:p>
+      <w:pPr>
+        <w:spacing w:after="168"/>
+        <w:ind w:firstLine="0"/>
+        <w:rPr>
+          <w:rFonts w:eastAsia="Arial Unicode MS"/>
           <w:szCs w:val="24"/>
-        </w:rPr>
-      </w:pPr>
-    </w:p>
-    <w:p>
-      <w:pPr>
-        <w:pStyle w:val="PargrafodaLista"/>
-        <w:spacing w:after="168"/>
-        <w:ind w:left="0"/>
-        <w:rPr>
-          <w:rFonts w:cs="Arial"/>
-          <w:color w:val="000000"/>
+          <w:shd w:val="clear" w:color="auto" w:fill="FFFFFF"/>
+        </w:rPr>
+      </w:pPr>
+      <w:r>
+        <w:rPr>
+          <w:rFonts w:eastAsia="Arial Unicode MS"/>
           <w:szCs w:val="24"/>
-        </w:rPr>
-      </w:pPr>
-    </w:p>
-    <w:p>
-      <w:pPr>
-        <w:pStyle w:val="PargrafodaLista"/>
-        <w:spacing w:after="168"/>
-        <w:ind w:left="0"/>
-        <w:rPr>
-          <w:rFonts w:cs="Arial"/>
-          <w:color w:val="000000"/>
+          <w:shd w:val="clear" w:color="auto" w:fill="FFFFFF"/>
+        </w:rPr>
+        <w:t>A finalidade do nosso projeto será ter uma página na WEB mostrando todos os resultados coletados através do protótipo construído a partir do Arduino, essa imagem será a página principal do nosso site já mostrando a temperatura</w:t>
+      </w:r>
+    </w:p>
+    <w:p>
+      <w:pPr>
+        <w:spacing w:after="168"/>
+        <w:ind w:firstLine="0"/>
+        <w:rPr>
+          <w:rFonts w:eastAsia="Arial Unicode MS"/>
+          <w:b/>
           <w:szCs w:val="24"/>
-        </w:rPr>
-      </w:pPr>
-    </w:p>
-    <w:p>
-      <w:pPr>
-        <w:pStyle w:val="PargrafodaLista"/>
-        <w:spacing w:after="168"/>
-        <w:ind w:left="0"/>
-        <w:rPr>
-          <w:rFonts w:cs="Arial"/>
-          <w:color w:val="000000"/>
+          <w:shd w:val="clear" w:color="auto" w:fill="FFFFFF"/>
+        </w:rPr>
+      </w:pPr>
+    </w:p>
+    <w:p>
+      <w:pPr>
+        <w:spacing w:after="168"/>
+        <w:ind w:firstLine="0"/>
+        <w:rPr>
+          <w:rFonts w:eastAsia="Arial Unicode MS"/>
+          <w:b/>
           <w:szCs w:val="24"/>
-        </w:rPr>
-      </w:pPr>
-    </w:p>
-    <w:p>
-      <w:pPr>
-        <w:pStyle w:val="PargrafodaLista"/>
-        <w:spacing w:after="168"/>
-        <w:ind w:left="0"/>
-        <w:rPr>
-          <w:rFonts w:cs="Arial"/>
-          <w:color w:val="000000"/>
+          <w:shd w:val="clear" w:color="auto" w:fill="FFFFFF"/>
+        </w:rPr>
+      </w:pPr>
+      <w:r>
+        <w:rPr>
+          <w:noProof/>
+        </w:rPr>
+        <w:drawing>
+          <wp:inline distT="0" distB="0" distL="0" distR="0">
+            <wp:extent cx="5760085" cy="3235548"/>
+            <wp:effectExtent l="0" t="0" r="0" b="3175"/>
+            <wp:docPr id="13" name="Imagem 13"/>
+            <wp:cNvGraphicFramePr>
+              <a:graphicFrameLocks xmlns:a="http://schemas.openxmlformats.org/drawingml/2006/main" noChangeAspect="1"/>
+            </wp:cNvGraphicFramePr>
+            <a:graphic xmlns:a="http://schemas.openxmlformats.org/drawingml/2006/main">
+              <a:graphicData uri="http://schemas.openxmlformats.org/drawingml/2006/picture">
+                <pic:pic xmlns:pic="http://schemas.openxmlformats.org/drawingml/2006/picture">
+                  <pic:nvPicPr>
+                    <pic:cNvPr id="0" name="Picture 3"/>
+                    <pic:cNvPicPr>
+                      <a:picLocks noChangeAspect="1" noChangeArrowheads="1"/>
+                    </pic:cNvPicPr>
+                  </pic:nvPicPr>
+                  <pic:blipFill>
+                    <a:blip r:embed="rId26">
+                      <a:extLst>
+                        <a:ext uri="{28A0092B-C50C-407E-A947-70E740481C1C}">
+                          <a14:useLocalDpi xmlns:a14="http://schemas.microsoft.com/office/drawing/2010/main" val="0"/>
+                        </a:ext>
+                      </a:extLst>
+                    </a:blip>
+                    <a:srcRect/>
+                    <a:stretch>
+                      <a:fillRect/>
+                    </a:stretch>
+                  </pic:blipFill>
+                  <pic:spPr bwMode="auto">
+                    <a:xfrm>
+                      <a:off x="0" y="0"/>
+                      <a:ext cx="5760085" cy="3235548"/>
+                    </a:xfrm>
+                    <a:prstGeom prst="rect">
+                      <a:avLst/>
+                    </a:prstGeom>
+                    <a:noFill/>
+                    <a:ln>
+                      <a:noFill/>
+                    </a:ln>
+                  </pic:spPr>
+                </pic:pic>
+              </a:graphicData>
+            </a:graphic>
+          </wp:inline>
+        </w:drawing>
+      </w:r>
+    </w:p>
+    <w:p>
+      <w:pPr>
+        <w:spacing w:after="168"/>
+        <w:ind w:firstLine="0"/>
+        <w:rPr>
+          <w:rFonts w:eastAsia="Arial Unicode MS"/>
+          <w:b/>
           <w:szCs w:val="24"/>
-        </w:rPr>
-      </w:pPr>
-    </w:p>
-    <w:p>
-      <w:pPr>
-        <w:pStyle w:val="PargrafodaLista"/>
-        <w:spacing w:after="168"/>
-        <w:ind w:left="0"/>
-        <w:rPr>
-          <w:rFonts w:cs="Arial"/>
-          <w:color w:val="000000"/>
+          <w:shd w:val="clear" w:color="auto" w:fill="FFFFFF"/>
+        </w:rPr>
+      </w:pPr>
+    </w:p>
+    <w:p>
+      <w:pPr>
+        <w:spacing w:after="168"/>
+        <w:ind w:firstLine="0"/>
+        <w:rPr>
+          <w:rFonts w:eastAsia="Arial Unicode MS"/>
           <w:szCs w:val="24"/>
-        </w:rPr>
-      </w:pPr>
-    </w:p>
-    <w:p>
-      <w:pPr>
-        <w:pStyle w:val="PargrafodaLista"/>
-        <w:spacing w:after="168"/>
-        <w:ind w:left="0"/>
-        <w:rPr>
-          <w:rFonts w:cs="Arial"/>
-          <w:color w:val="000000"/>
+          <w:shd w:val="clear" w:color="auto" w:fill="FFFFFF"/>
+        </w:rPr>
+      </w:pPr>
+      <w:r>
+        <w:rPr>
+          <w:rFonts w:eastAsia="Arial Unicode MS"/>
           <w:szCs w:val="24"/>
-        </w:rPr>
-      </w:pPr>
-    </w:p>
-    <w:p>
-      <w:pPr>
-        <w:pStyle w:val="PargrafodaLista"/>
-        <w:spacing w:after="168"/>
-        <w:ind w:left="0"/>
-        <w:rPr>
-          <w:rFonts w:cs="Arial"/>
-          <w:color w:val="000000"/>
+          <w:shd w:val="clear" w:color="auto" w:fill="FFFFFF"/>
+        </w:rPr>
+        <w:t>Nesta outra imagem vemos a página do hardware onde faz um pequeno do resumo dos componentes utilizados e a maneira com que o protótipo foi montado</w:t>
+      </w:r>
+    </w:p>
+    <w:p>
+      <w:pPr>
+        <w:spacing w:after="168"/>
+        <w:ind w:firstLine="0"/>
+        <w:rPr>
+          <w:rFonts w:eastAsia="Arial Unicode MS"/>
+          <w:b/>
           <w:szCs w:val="24"/>
-        </w:rPr>
-      </w:pPr>
-    </w:p>
-    <w:p>
-      <w:pPr>
-        <w:pStyle w:val="PargrafodaLista"/>
-        <w:spacing w:after="168"/>
-        <w:ind w:left="0"/>
-        <w:rPr>
-          <w:rFonts w:cs="Arial"/>
-          <w:color w:val="000000"/>
+          <w:shd w:val="clear" w:color="auto" w:fill="FFFFFF"/>
+        </w:rPr>
+      </w:pPr>
+    </w:p>
+    <w:p>
+      <w:pPr>
+        <w:spacing w:after="168"/>
+        <w:ind w:firstLine="0"/>
+        <w:rPr>
+          <w:rFonts w:eastAsia="Arial Unicode MS"/>
+          <w:b/>
           <w:szCs w:val="24"/>
-        </w:rPr>
-      </w:pPr>
-    </w:p>
-    <w:p>
-      <w:pPr>
-        <w:pStyle w:val="PargrafodaLista"/>
-        <w:spacing w:after="168"/>
-        <w:ind w:left="0"/>
-        <w:rPr>
-          <w:rFonts w:cs="Arial"/>
-          <w:color w:val="000000"/>
+          <w:shd w:val="clear" w:color="auto" w:fill="FFFFFF"/>
+        </w:rPr>
+      </w:pPr>
+      <w:r>
+        <w:rPr>
+          <w:noProof/>
+        </w:rPr>
+        <w:lastRenderedPageBreak/>
+        <w:drawing>
+          <wp:inline distT="0" distB="0" distL="0" distR="0">
+            <wp:extent cx="5760085" cy="3235548"/>
+            <wp:effectExtent l="0" t="0" r="0" b="3175"/>
+            <wp:docPr id="14" name="Imagem 14"/>
+            <wp:cNvGraphicFramePr>
+              <a:graphicFrameLocks xmlns:a="http://schemas.openxmlformats.org/drawingml/2006/main" noChangeAspect="1"/>
+            </wp:cNvGraphicFramePr>
+            <a:graphic xmlns:a="http://schemas.openxmlformats.org/drawingml/2006/main">
+              <a:graphicData uri="http://schemas.openxmlformats.org/drawingml/2006/picture">
+                <pic:pic xmlns:pic="http://schemas.openxmlformats.org/drawingml/2006/picture">
+                  <pic:nvPicPr>
+                    <pic:cNvPr id="0" name="Picture 5"/>
+                    <pic:cNvPicPr>
+                      <a:picLocks noChangeAspect="1" noChangeArrowheads="1"/>
+                    </pic:cNvPicPr>
+                  </pic:nvPicPr>
+                  <pic:blipFill>
+                    <a:blip r:embed="rId27">
+                      <a:extLst>
+                        <a:ext uri="{28A0092B-C50C-407E-A947-70E740481C1C}">
+                          <a14:useLocalDpi xmlns:a14="http://schemas.microsoft.com/office/drawing/2010/main" val="0"/>
+                        </a:ext>
+                      </a:extLst>
+                    </a:blip>
+                    <a:srcRect/>
+                    <a:stretch>
+                      <a:fillRect/>
+                    </a:stretch>
+                  </pic:blipFill>
+                  <pic:spPr bwMode="auto">
+                    <a:xfrm>
+                      <a:off x="0" y="0"/>
+                      <a:ext cx="5760085" cy="3235548"/>
+                    </a:xfrm>
+                    <a:prstGeom prst="rect">
+                      <a:avLst/>
+                    </a:prstGeom>
+                    <a:noFill/>
+                    <a:ln>
+                      <a:noFill/>
+                    </a:ln>
+                  </pic:spPr>
+                </pic:pic>
+              </a:graphicData>
+            </a:graphic>
+          </wp:inline>
+        </w:drawing>
+      </w:r>
+    </w:p>
+    <w:p>
+      <w:pPr>
+        <w:spacing w:after="168"/>
+        <w:ind w:firstLine="0"/>
+        <w:rPr>
+          <w:rFonts w:eastAsia="Arial Unicode MS"/>
           <w:szCs w:val="24"/>
-        </w:rPr>
-      </w:pPr>
-    </w:p>
-    <w:p>
-      <w:pPr>
-        <w:pStyle w:val="PargrafodaLista"/>
-        <w:spacing w:after="168"/>
-        <w:ind w:left="0"/>
-        <w:rPr>
-          <w:rFonts w:cs="Arial"/>
-          <w:color w:val="000000"/>
+          <w:shd w:val="clear" w:color="auto" w:fill="FFFFFF"/>
+        </w:rPr>
+      </w:pPr>
+      <w:r>
+        <w:rPr>
+          <w:rFonts w:eastAsia="Arial Unicode MS"/>
           <w:szCs w:val="24"/>
-        </w:rPr>
-      </w:pPr>
-    </w:p>
-    <w:p>
-      <w:pPr>
-        <w:pStyle w:val="PargrafodaLista"/>
-        <w:spacing w:after="168"/>
-        <w:ind w:left="0"/>
-        <w:rPr>
-          <w:rFonts w:cs="Arial"/>
-          <w:color w:val="000000"/>
+          <w:shd w:val="clear" w:color="auto" w:fill="FFFFFF"/>
+        </w:rPr>
+        <w:t>O site também pode ser acessado através de celulares ou tablet pois está devidamente configurado para fornecer a melhor maneira do usuário utilizar porque está responsivo</w:t>
+      </w:r>
+    </w:p>
+    <w:p>
+      <w:pPr>
+        <w:spacing w:after="168"/>
+        <w:ind w:firstLine="0"/>
+        <w:rPr>
+          <w:rFonts w:eastAsia="Arial Unicode MS"/>
+          <w:b/>
           <w:szCs w:val="24"/>
-        </w:rPr>
-      </w:pPr>
-    </w:p>
-    <w:p>
-      <w:pPr>
-        <w:pStyle w:val="PargrafodaLista"/>
-        <w:spacing w:after="168"/>
-        <w:ind w:left="0"/>
-        <w:rPr>
-          <w:rFonts w:cs="Arial"/>
-          <w:color w:val="000000"/>
+          <w:shd w:val="clear" w:color="auto" w:fill="FFFFFF"/>
+        </w:rPr>
+      </w:pPr>
+    </w:p>
+    <w:p>
+      <w:pPr>
+        <w:spacing w:after="168"/>
+        <w:ind w:firstLine="0"/>
+        <w:rPr>
+          <w:rFonts w:eastAsia="Arial Unicode MS"/>
+          <w:b/>
           <w:szCs w:val="24"/>
-        </w:rPr>
-      </w:pPr>
-    </w:p>
-    <w:p>
-      <w:pPr>
-        <w:pStyle w:val="PargrafodaLista"/>
-        <w:spacing w:after="168"/>
-        <w:ind w:left="0"/>
-        <w:rPr>
-          <w:rFonts w:cs="Arial"/>
-          <w:color w:val="000000"/>
+          <w:shd w:val="clear" w:color="auto" w:fill="FFFFFF"/>
+        </w:rPr>
+      </w:pPr>
+      <w:r>
+        <w:rPr>
+          <w:noProof/>
+        </w:rPr>
+        <w:lastRenderedPageBreak/>
+        <w:drawing>
+          <wp:inline distT="0" distB="0" distL="0" distR="0">
+            <wp:extent cx="5188680" cy="5704764"/>
+            <wp:effectExtent l="0" t="0" r="0" b="0"/>
+            <wp:docPr id="15" name="Imagem 15"/>
+            <wp:cNvGraphicFramePr>
+              <a:graphicFrameLocks xmlns:a="http://schemas.openxmlformats.org/drawingml/2006/main" noChangeAspect="1"/>
+            </wp:cNvGraphicFramePr>
+            <a:graphic xmlns:a="http://schemas.openxmlformats.org/drawingml/2006/main">
+              <a:graphicData uri="http://schemas.openxmlformats.org/drawingml/2006/picture">
+                <pic:pic xmlns:pic="http://schemas.openxmlformats.org/drawingml/2006/picture">
+                  <pic:nvPicPr>
+                    <pic:cNvPr id="0" name="Picture 7"/>
+                    <pic:cNvPicPr>
+                      <a:picLocks noChangeAspect="1" noChangeArrowheads="1"/>
+                    </pic:cNvPicPr>
+                  </pic:nvPicPr>
+                  <pic:blipFill>
+                    <a:blip r:embed="rId28">
+                      <a:extLst>
+                        <a:ext uri="{28A0092B-C50C-407E-A947-70E740481C1C}">
+                          <a14:useLocalDpi xmlns:a14="http://schemas.microsoft.com/office/drawing/2010/main" val="0"/>
+                        </a:ext>
+                      </a:extLst>
+                    </a:blip>
+                    <a:srcRect/>
+                    <a:stretch>
+                      <a:fillRect/>
+                    </a:stretch>
+                  </pic:blipFill>
+                  <pic:spPr bwMode="auto">
+                    <a:xfrm>
+                      <a:off x="0" y="0"/>
+                      <a:ext cx="5194834" cy="5711530"/>
+                    </a:xfrm>
+                    <a:prstGeom prst="rect">
+                      <a:avLst/>
+                    </a:prstGeom>
+                    <a:noFill/>
+                    <a:ln>
+                      <a:noFill/>
+                    </a:ln>
+                  </pic:spPr>
+                </pic:pic>
+              </a:graphicData>
+            </a:graphic>
+          </wp:inline>
+        </w:drawing>
+      </w:r>
+    </w:p>
+    <w:p>
+      <w:pPr>
+        <w:spacing w:after="168"/>
+        <w:ind w:firstLine="0"/>
+        <w:rPr>
+          <w:rFonts w:eastAsia="Arial Unicode MS"/>
+          <w:b/>
           <w:szCs w:val="24"/>
-        </w:rPr>
-      </w:pPr>
-    </w:p>
-    <w:p>
-      <w:pPr>
-        <w:pStyle w:val="PargrafodaLista"/>
-        <w:spacing w:after="168"/>
-        <w:ind w:left="0"/>
-        <w:rPr>
-          <w:rFonts w:cs="Arial"/>
-          <w:color w:val="000000"/>
+          <w:shd w:val="clear" w:color="auto" w:fill="FFFFFF"/>
+        </w:rPr>
+      </w:pPr>
+    </w:p>
+    <w:p>
+      <w:pPr>
+        <w:spacing w:after="168"/>
+        <w:ind w:firstLine="0"/>
+        <w:rPr>
+          <w:rFonts w:eastAsia="Arial Unicode MS"/>
           <w:szCs w:val="24"/>
-        </w:rPr>
-      </w:pPr>
-    </w:p>
-    <w:p>
-      <w:pPr>
-        <w:pStyle w:val="PargrafodaLista"/>
-        <w:spacing w:after="168"/>
-        <w:ind w:left="0"/>
-        <w:rPr>
-          <w:rFonts w:cs="Arial"/>
-          <w:color w:val="000000"/>
+          <w:shd w:val="clear" w:color="auto" w:fill="FFFFFF"/>
+        </w:rPr>
+      </w:pPr>
+      <w:r>
+        <w:rPr>
+          <w:rFonts w:eastAsia="Arial Unicode MS"/>
           <w:szCs w:val="24"/>
-        </w:rPr>
-      </w:pPr>
-    </w:p>
-    <w:p>
-      <w:pPr>
-        <w:spacing w:afterLines="0" w:line="276" w:lineRule="auto"/>
-        <w:ind w:firstLine="0"/>
-        <w:jc w:val="left"/>
-        <w:rPr>
-          <w:rFonts w:eastAsia="Arial Unicode MS" w:cstheme="majorBidi"/>
+          <w:shd w:val="clear" w:color="auto" w:fill="FFFFFF"/>
+        </w:rPr>
+        <w:t xml:space="preserve">Nesta outra imagem mostra como a aba de Hardware fica em um dispositivo mobile por conta da responsividade do site </w:t>
+      </w:r>
+    </w:p>
+    <w:p>
+      <w:pPr>
+        <w:spacing w:after="168"/>
+        <w:ind w:firstLine="0"/>
+        <w:rPr>
+          <w:rFonts w:eastAsia="Arial Unicode MS"/>
           <w:b/>
-          <w:bCs/>
-          <w:caps/>
-          <w:sz w:val="28"/>
-          <w:szCs w:val="28"/>
-          <w:shd w:val="clear" w:color="auto" w:fill="FFFFFF"/>
-        </w:rPr>
-      </w:pPr>
-      <w:r>
+          <w:szCs w:val="24"/>
+          <w:shd w:val="clear" w:color="auto" w:fill="FFFFFF"/>
+        </w:rPr>
+      </w:pPr>
+    </w:p>
+    <w:p>
+      <w:pPr>
+        <w:spacing w:after="168"/>
+        <w:ind w:firstLine="0"/>
         <w:rPr>
           <w:rFonts w:eastAsia="Arial Unicode MS"/>
-          <w:shd w:val="clear" w:color="auto" w:fill="FFFFFF"/>
-        </w:rPr>
-        <w:br w:type="page"/>
-      </w:r>
-    </w:p>
-    <w:p>
-      <w:pPr>
-        <w:spacing w:afterLines="0" w:line="276" w:lineRule="auto"/>
-        <w:ind w:firstLine="0"/>
-        <w:jc w:val="left"/>
-        <w:rPr>
-          <w:rFonts w:eastAsiaTheme="majorEastAsia" w:cstheme="majorBidi"/>
           <w:b/>
-          <w:bCs/>
-          <w:caps/>
-          <w:sz w:val="28"/>
-          <w:szCs w:val="28"/>
-        </w:rPr>
-      </w:pPr>
-      <w:r>
+          <w:szCs w:val="24"/>
+          <w:shd w:val="clear" w:color="auto" w:fill="FFFFFF"/>
+        </w:rPr>
+      </w:pPr>
+      <w:r>
+        <w:rPr>
+          <w:noProof/>
+        </w:rPr>
         <w:lastRenderedPageBreak/>
-        <w:br w:type="page"/>
-      </w:r>
-    </w:p>
-    <w:p>
-      <w:pPr>
-        <w:pStyle w:val="Ttulo1"/>
-        <w:rPr>
-          <w:rFonts w:eastAsia="Arial Unicode MS"/>
-          <w:b w:val="0"/>
-          <w:szCs w:val="24"/>
-          <w:shd w:val="clear" w:color="auto" w:fill="FFFFFF"/>
-        </w:rPr>
-      </w:pPr>
-    </w:p>
-    <w:p>
-      <w:pPr>
-        <w:spacing w:afterLines="0" w:line="276" w:lineRule="auto"/>
-        <w:ind w:firstLine="0"/>
-        <w:jc w:val="left"/>
+        <w:drawing>
+          <wp:inline distT="0" distB="0" distL="0" distR="0">
+            <wp:extent cx="5745708" cy="5745379"/>
+            <wp:effectExtent l="0" t="0" r="7620" b="8255"/>
+            <wp:docPr id="16" name="Imagem 16"/>
+            <wp:cNvGraphicFramePr>
+              <a:graphicFrameLocks xmlns:a="http://schemas.openxmlformats.org/drawingml/2006/main" noChangeAspect="1"/>
+            </wp:cNvGraphicFramePr>
+            <a:graphic xmlns:a="http://schemas.openxmlformats.org/drawingml/2006/main">
+              <a:graphicData uri="http://schemas.openxmlformats.org/drawingml/2006/picture">
+                <pic:pic xmlns:pic="http://schemas.openxmlformats.org/drawingml/2006/picture">
+                  <pic:nvPicPr>
+                    <pic:cNvPr id="0" name="Picture 9"/>
+                    <pic:cNvPicPr>
+                      <a:picLocks noChangeAspect="1" noChangeArrowheads="1"/>
+                    </pic:cNvPicPr>
+                  </pic:nvPicPr>
+                  <pic:blipFill>
+                    <a:blip r:embed="rId29">
+                      <a:extLst>
+                        <a:ext uri="{28A0092B-C50C-407E-A947-70E740481C1C}">
+                          <a14:useLocalDpi xmlns:a14="http://schemas.microsoft.com/office/drawing/2010/main" val="0"/>
+                        </a:ext>
+                      </a:extLst>
+                    </a:blip>
+                    <a:srcRect/>
+                    <a:stretch>
+                      <a:fillRect/>
+                    </a:stretch>
+                  </pic:blipFill>
+                  <pic:spPr bwMode="auto">
+                    <a:xfrm>
+                      <a:off x="0" y="0"/>
+                      <a:ext cx="5765033" cy="5764703"/>
+                    </a:xfrm>
+                    <a:prstGeom prst="rect">
+                      <a:avLst/>
+                    </a:prstGeom>
+                    <a:noFill/>
+                    <a:ln>
+                      <a:noFill/>
+                    </a:ln>
+                  </pic:spPr>
+                </pic:pic>
+              </a:graphicData>
+            </a:graphic>
+          </wp:inline>
+        </w:drawing>
+      </w:r>
+    </w:p>
+    <w:p>
+      <w:pPr>
+        <w:spacing w:after="168"/>
+        <w:ind w:firstLine="0"/>
         <w:rPr>
           <w:rFonts w:eastAsia="Arial Unicode MS" w:cstheme="majorBidi"/>
           <w:bCs/>
@@ -4210,251 +4394,6 @@
     </w:p>
     <w:p>
       <w:pPr>
-        <w:pStyle w:val="Ttulo1"/>
-        <w:rPr>
-          <w:rFonts w:eastAsia="Arial Unicode MS"/>
-          <w:b w:val="0"/>
-          <w:szCs w:val="24"/>
-          <w:shd w:val="clear" w:color="auto" w:fill="FFFFFF"/>
-        </w:rPr>
-      </w:pPr>
-    </w:p>
-    <w:p>
-      <w:pPr>
-        <w:spacing w:afterLines="0" w:line="276" w:lineRule="auto"/>
-        <w:ind w:firstLine="0"/>
-        <w:jc w:val="left"/>
-        <w:rPr>
-          <w:rFonts w:eastAsia="Arial Unicode MS" w:cstheme="majorBidi"/>
-          <w:bCs/>
-          <w:caps/>
-          <w:sz w:val="28"/>
-          <w:szCs w:val="24"/>
-          <w:shd w:val="clear" w:color="auto" w:fill="FFFFFF"/>
-        </w:rPr>
-      </w:pPr>
-      <w:r>
-        <w:rPr>
-          <w:rFonts w:eastAsia="Arial Unicode MS"/>
-          <w:b/>
-          <w:szCs w:val="24"/>
-          <w:shd w:val="clear" w:color="auto" w:fill="FFFFFF"/>
-        </w:rPr>
-        <w:br w:type="page"/>
-      </w:r>
-    </w:p>
-    <w:p>
-      <w:pPr>
-        <w:pStyle w:val="Ttulo1"/>
-        <w:rPr>
-          <w:rFonts w:eastAsia="Arial Unicode MS"/>
-          <w:b w:val="0"/>
-          <w:szCs w:val="24"/>
-          <w:shd w:val="clear" w:color="auto" w:fill="FFFFFF"/>
-        </w:rPr>
-      </w:pPr>
-    </w:p>
-    <w:p>
-      <w:pPr>
-        <w:spacing w:afterLines="0" w:line="276" w:lineRule="auto"/>
-        <w:ind w:firstLine="0"/>
-        <w:jc w:val="left"/>
-        <w:rPr>
-          <w:rFonts w:eastAsia="Arial Unicode MS" w:cstheme="majorBidi"/>
-          <w:bCs/>
-          <w:caps/>
-          <w:sz w:val="28"/>
-          <w:szCs w:val="24"/>
-          <w:shd w:val="clear" w:color="auto" w:fill="FFFFFF"/>
-        </w:rPr>
-      </w:pPr>
-      <w:r>
-        <w:rPr>
-          <w:rFonts w:eastAsia="Arial Unicode MS"/>
-          <w:b/>
-          <w:szCs w:val="24"/>
-          <w:shd w:val="clear" w:color="auto" w:fill="FFFFFF"/>
-        </w:rPr>
-        <w:br w:type="page"/>
-      </w:r>
-    </w:p>
-    <w:p>
-      <w:pPr>
-        <w:pStyle w:val="Ttulo1"/>
-        <w:rPr>
-          <w:rFonts w:eastAsia="Arial Unicode MS"/>
-          <w:b w:val="0"/>
-          <w:szCs w:val="24"/>
-          <w:shd w:val="clear" w:color="auto" w:fill="FFFFFF"/>
-        </w:rPr>
-      </w:pPr>
-    </w:p>
-    <w:p>
-      <w:pPr>
-        <w:spacing w:afterLines="0" w:line="276" w:lineRule="auto"/>
-        <w:ind w:firstLine="0"/>
-        <w:jc w:val="left"/>
-        <w:rPr>
-          <w:rFonts w:eastAsia="Arial Unicode MS" w:cstheme="majorBidi"/>
-          <w:bCs/>
-          <w:caps/>
-          <w:sz w:val="28"/>
-          <w:szCs w:val="24"/>
-          <w:shd w:val="clear" w:color="auto" w:fill="FFFFFF"/>
-        </w:rPr>
-      </w:pPr>
-      <w:r>
-        <w:rPr>
-          <w:rFonts w:eastAsia="Arial Unicode MS"/>
-          <w:b/>
-          <w:szCs w:val="24"/>
-          <w:shd w:val="clear" w:color="auto" w:fill="FFFFFF"/>
-        </w:rPr>
-        <w:br w:type="page"/>
-      </w:r>
-    </w:p>
-    <w:p>
-      <w:pPr>
-        <w:pStyle w:val="Ttulo1"/>
-        <w:rPr>
-          <w:rFonts w:eastAsia="Arial Unicode MS"/>
-          <w:b w:val="0"/>
-          <w:szCs w:val="24"/>
-          <w:shd w:val="clear" w:color="auto" w:fill="FFFFFF"/>
-        </w:rPr>
-      </w:pPr>
-    </w:p>
-    <w:p>
-      <w:pPr>
-        <w:spacing w:afterLines="0" w:line="276" w:lineRule="auto"/>
-        <w:ind w:firstLine="0"/>
-        <w:jc w:val="left"/>
-        <w:rPr>
-          <w:rFonts w:eastAsia="Arial Unicode MS" w:cstheme="majorBidi"/>
-          <w:bCs/>
-          <w:caps/>
-          <w:sz w:val="28"/>
-          <w:szCs w:val="24"/>
-          <w:shd w:val="clear" w:color="auto" w:fill="FFFFFF"/>
-        </w:rPr>
-      </w:pPr>
-      <w:r>
-        <w:rPr>
-          <w:rFonts w:eastAsia="Arial Unicode MS"/>
-          <w:b/>
-          <w:szCs w:val="24"/>
-          <w:shd w:val="clear" w:color="auto" w:fill="FFFFFF"/>
-        </w:rPr>
-        <w:br w:type="page"/>
-      </w:r>
-    </w:p>
-    <w:p>
-      <w:pPr>
-        <w:pStyle w:val="Ttulo1"/>
-        <w:rPr>
-          <w:rFonts w:eastAsia="Arial Unicode MS"/>
-          <w:b w:val="0"/>
-          <w:szCs w:val="24"/>
-          <w:shd w:val="clear" w:color="auto" w:fill="FFFFFF"/>
-        </w:rPr>
-      </w:pPr>
-    </w:p>
-    <w:p>
-      <w:pPr>
-        <w:spacing w:afterLines="0" w:line="276" w:lineRule="auto"/>
-        <w:ind w:firstLine="0"/>
-        <w:jc w:val="left"/>
-        <w:rPr>
-          <w:rFonts w:eastAsia="Arial Unicode MS" w:cstheme="majorBidi"/>
-          <w:bCs/>
-          <w:caps/>
-          <w:sz w:val="28"/>
-          <w:szCs w:val="24"/>
-          <w:shd w:val="clear" w:color="auto" w:fill="FFFFFF"/>
-        </w:rPr>
-      </w:pPr>
-      <w:r>
-        <w:rPr>
-          <w:rFonts w:eastAsia="Arial Unicode MS"/>
-          <w:b/>
-          <w:szCs w:val="24"/>
-          <w:shd w:val="clear" w:color="auto" w:fill="FFFFFF"/>
-        </w:rPr>
-        <w:br w:type="page"/>
-      </w:r>
-    </w:p>
-    <w:p>
-      <w:pPr>
-        <w:pStyle w:val="Ttulo1"/>
-        <w:rPr>
-          <w:rFonts w:eastAsia="Arial Unicode MS"/>
-          <w:b w:val="0"/>
-          <w:szCs w:val="24"/>
-          <w:shd w:val="clear" w:color="auto" w:fill="FFFFFF"/>
-        </w:rPr>
-      </w:pPr>
-    </w:p>
-    <w:p>
-      <w:pPr>
-        <w:spacing w:afterLines="0" w:line="276" w:lineRule="auto"/>
-        <w:ind w:firstLine="0"/>
-        <w:jc w:val="left"/>
-        <w:rPr>
-          <w:rFonts w:eastAsia="Arial Unicode MS" w:cstheme="majorBidi"/>
-          <w:bCs/>
-          <w:caps/>
-          <w:sz w:val="28"/>
-          <w:szCs w:val="24"/>
-          <w:shd w:val="clear" w:color="auto" w:fill="FFFFFF"/>
-        </w:rPr>
-      </w:pPr>
-      <w:r>
-        <w:rPr>
-          <w:rFonts w:eastAsia="Arial Unicode MS"/>
-          <w:b/>
-          <w:szCs w:val="24"/>
-          <w:shd w:val="clear" w:color="auto" w:fill="FFFFFF"/>
-        </w:rPr>
-        <w:br w:type="page"/>
-      </w:r>
-    </w:p>
-    <w:p>
-      <w:pPr>
-        <w:pStyle w:val="Ttulo1"/>
-        <w:rPr>
-          <w:rFonts w:eastAsia="Arial Unicode MS"/>
-          <w:b w:val="0"/>
-          <w:szCs w:val="24"/>
-          <w:shd w:val="clear" w:color="auto" w:fill="FFFFFF"/>
-        </w:rPr>
-      </w:pPr>
-    </w:p>
-    <w:p>
-      <w:pPr>
-        <w:spacing w:afterLines="0" w:line="276" w:lineRule="auto"/>
-        <w:ind w:firstLine="0"/>
-        <w:jc w:val="left"/>
-        <w:rPr>
-          <w:rFonts w:eastAsia="Arial Unicode MS" w:cstheme="majorBidi"/>
-          <w:bCs/>
-          <w:caps/>
-          <w:sz w:val="28"/>
-          <w:szCs w:val="24"/>
-          <w:shd w:val="clear" w:color="auto" w:fill="FFFFFF"/>
-        </w:rPr>
-      </w:pPr>
-      <w:r>
-        <w:rPr>
-          <w:rFonts w:eastAsia="Arial Unicode MS"/>
-          <w:b/>
-          <w:szCs w:val="24"/>
-          <w:shd w:val="clear" w:color="auto" w:fill="FFFFFF"/>
-        </w:rPr>
-        <w:br w:type="page"/>
-      </w:r>
-    </w:p>
-    <w:p>
-      <w:pPr>
         <w:spacing w:after="168"/>
         <w:rPr>
           <w:b/>
@@ -4553,7 +4492,7 @@
         </w:rPr>
         <w:t xml:space="preserve"> (</w:t>
       </w:r>
-      <w:hyperlink r:id="rId26" w:history="1">
+      <w:hyperlink r:id="rId30" w:history="1">
         <w:r>
           <w:rPr>
             <w:rStyle w:val="Hyperlink"/>
@@ -4836,7 +4775,7 @@
                     </pic:cNvPicPr>
                   </pic:nvPicPr>
                   <pic:blipFill>
-                    <a:blip r:embed="rId27">
+                    <a:blip r:embed="rId31">
                       <a:extLst>
                         <a:ext uri="{28A0092B-C50C-407E-A947-70E740481C1C}">
                           <a14:useLocalDpi xmlns:a14="http://schemas.microsoft.com/office/drawing/2010/main" val="0"/>
@@ -4945,8 +4884,6 @@
         </w:rPr>
         <w:t xml:space="preserve"> atuais, e também verificar o devido funcionamento dos componentes utilizados na montagem do protótipo.</w:t>
       </w:r>
-      <w:bookmarkStart w:id="3" w:name="_GoBack"/>
-      <w:bookmarkEnd w:id="3"/>
     </w:p>
     <w:p>
       <w:pPr>
@@ -4981,7 +4918,7 @@
                     </pic:cNvPicPr>
                   </pic:nvPicPr>
                   <pic:blipFill>
-                    <a:blip r:embed="rId28">
+                    <a:blip r:embed="rId32">
                       <a:extLst>
                         <a:ext uri="{28A0092B-C50C-407E-A947-70E740481C1C}">
                           <a14:useLocalDpi xmlns:a14="http://schemas.microsoft.com/office/drawing/2010/main" val="0"/>
@@ -5019,7 +4956,6 @@
         <w:ind w:firstLine="0"/>
         <w:rPr>
           <w:rFonts w:eastAsia="Arial Unicode MS"/>
-          <w:b/>
           <w:szCs w:val="24"/>
           <w:shd w:val="clear" w:color="auto" w:fill="FFFFFF"/>
         </w:rPr>
@@ -5032,14 +4968,82 @@
         </w:rPr>
         <w:t>Nesta imagem podemos acompanhar os dados sendo mostrados ao destino final o site criado pelo grupo para informar os resultados através da WEB, podendo ser acessado de qualquer dispositivo desde que tenha acesso a internet:</w:t>
       </w:r>
-      <w:r>
+    </w:p>
+    <w:p>
+      <w:pPr>
+        <w:spacing w:afterLines="0" w:line="276" w:lineRule="auto"/>
+        <w:ind w:firstLine="0"/>
         <w:rPr>
           <w:rFonts w:eastAsia="Arial Unicode MS"/>
           <w:b/>
           <w:szCs w:val="24"/>
           <w:shd w:val="clear" w:color="auto" w:fill="FFFFFF"/>
         </w:rPr>
-        <w:br w:type="page"/>
+      </w:pPr>
+    </w:p>
+    <w:p>
+      <w:pPr>
+        <w:spacing w:afterLines="0" w:line="276" w:lineRule="auto"/>
+        <w:ind w:firstLine="0"/>
+        <w:rPr>
+          <w:rFonts w:eastAsia="Arial Unicode MS"/>
+          <w:b/>
+          <w:szCs w:val="24"/>
+          <w:shd w:val="clear" w:color="auto" w:fill="FFFFFF"/>
+        </w:rPr>
+      </w:pPr>
+      <w:r>
+        <w:rPr>
+          <w:noProof/>
+        </w:rPr>
+        <w:drawing>
+          <wp:inline distT="0" distB="0" distL="0" distR="0">
+            <wp:extent cx="5760085" cy="3235548"/>
+            <wp:effectExtent l="0" t="0" r="0" b="3175"/>
+            <wp:docPr id="10" name="Imagem 10"/>
+            <wp:cNvGraphicFramePr>
+              <a:graphicFrameLocks xmlns:a="http://schemas.openxmlformats.org/drawingml/2006/main" noChangeAspect="1"/>
+            </wp:cNvGraphicFramePr>
+            <a:graphic xmlns:a="http://schemas.openxmlformats.org/drawingml/2006/main">
+              <a:graphicData uri="http://schemas.openxmlformats.org/drawingml/2006/picture">
+                <pic:pic xmlns:pic="http://schemas.openxmlformats.org/drawingml/2006/picture">
+                  <pic:nvPicPr>
+                    <pic:cNvPr id="0" name="Picture 1"/>
+                    <pic:cNvPicPr>
+                      <a:picLocks noChangeAspect="1" noChangeArrowheads="1"/>
+                    </pic:cNvPicPr>
+                  </pic:nvPicPr>
+                  <pic:blipFill>
+                    <a:blip r:embed="rId26">
+                      <a:extLst>
+                        <a:ext uri="{28A0092B-C50C-407E-A947-70E740481C1C}">
+                          <a14:useLocalDpi xmlns:a14="http://schemas.microsoft.com/office/drawing/2010/main" val="0"/>
+                        </a:ext>
+                      </a:extLst>
+                    </a:blip>
+                    <a:srcRect/>
+                    <a:stretch>
+                      <a:fillRect/>
+                    </a:stretch>
+                  </pic:blipFill>
+                  <pic:spPr bwMode="auto">
+                    <a:xfrm>
+                      <a:off x="0" y="0"/>
+                      <a:ext cx="5760085" cy="3235548"/>
+                    </a:xfrm>
+                    <a:prstGeom prst="rect">
+                      <a:avLst/>
+                    </a:prstGeom>
+                    <a:noFill/>
+                    <a:ln>
+                      <a:noFill/>
+                    </a:ln>
+                  </pic:spPr>
+                </pic:pic>
+              </a:graphicData>
+            </a:graphic>
+          </wp:inline>
+        </w:drawing>
       </w:r>
     </w:p>
     <w:p>
@@ -5063,20 +5067,201 @@
           <w:szCs w:val="24"/>
           <w:shd w:val="clear" w:color="auto" w:fill="FFFFFF"/>
         </w:rPr>
+        <w:br w:type="page"/>
+      </w:r>
+    </w:p>
+    <w:p>
+      <w:pPr>
+        <w:pStyle w:val="SemEspaamento"/>
+        <w:jc w:val="left"/>
+        <w:rPr>
+          <w:rFonts w:eastAsia="Arial Unicode MS"/>
+          <w:shd w:val="clear" w:color="auto" w:fill="FFFFFF"/>
+        </w:rPr>
+      </w:pPr>
+      <w:r>
+        <w:rPr>
+          <w:rFonts w:eastAsia="Arial Unicode MS"/>
+          <w:shd w:val="clear" w:color="auto" w:fill="FFFFFF"/>
+        </w:rPr>
         <w:lastRenderedPageBreak/>
-        <w:br w:type="page"/>
-      </w:r>
-    </w:p>
-    <w:p>
-      <w:pPr>
-        <w:pStyle w:val="Ttulo1"/>
+        <w:t>Considerações finais</w:t>
+      </w:r>
+    </w:p>
+    <w:p>
+      <w:pPr>
+        <w:spacing w:afterLines="0" w:line="276" w:lineRule="auto"/>
+        <w:ind w:firstLine="0"/>
+        <w:jc w:val="left"/>
         <w:rPr>
           <w:rFonts w:eastAsia="Arial Unicode MS"/>
-          <w:b w:val="0"/>
+          <w:b/>
           <w:szCs w:val="24"/>
           <w:shd w:val="clear" w:color="auto" w:fill="FFFFFF"/>
         </w:rPr>
       </w:pPr>
+    </w:p>
+    <w:p>
+      <w:pPr>
+        <w:spacing w:afterLines="0" w:line="276" w:lineRule="auto"/>
+        <w:ind w:firstLine="0"/>
+        <w:jc w:val="left"/>
+        <w:rPr>
+          <w:rFonts w:eastAsia="Arial Unicode MS"/>
+          <w:szCs w:val="24"/>
+          <w:shd w:val="clear" w:color="auto" w:fill="FFFFFF"/>
+        </w:rPr>
+      </w:pPr>
+      <w:r>
+        <w:rPr>
+          <w:rFonts w:eastAsia="Arial Unicode MS"/>
+          <w:szCs w:val="24"/>
+          <w:shd w:val="clear" w:color="auto" w:fill="FFFFFF"/>
+        </w:rPr>
+        <w:t xml:space="preserve">Através deste trabalho de </w:t>
+      </w:r>
+      <w:r>
+        <w:rPr>
+          <w:rFonts w:eastAsia="Arial Unicode MS"/>
+          <w:szCs w:val="24"/>
+          <w:shd w:val="clear" w:color="auto" w:fill="FFFFFF"/>
+        </w:rPr>
+        <w:t>APS</w:t>
+      </w:r>
+      <w:r>
+        <w:rPr>
+          <w:rFonts w:eastAsia="Arial Unicode MS"/>
+          <w:szCs w:val="24"/>
+          <w:shd w:val="clear" w:color="auto" w:fill="FFFFFF"/>
+        </w:rPr>
+        <w:t xml:space="preserve"> fo</w:t>
+      </w:r>
+      <w:r>
+        <w:rPr>
+          <w:rFonts w:eastAsia="Arial Unicode MS"/>
+          <w:szCs w:val="24"/>
+          <w:shd w:val="clear" w:color="auto" w:fill="FFFFFF"/>
+        </w:rPr>
+        <w:t xml:space="preserve">i </w:t>
+      </w:r>
+      <w:r>
+        <w:rPr>
+          <w:rFonts w:eastAsia="Arial Unicode MS"/>
+          <w:szCs w:val="24"/>
+          <w:shd w:val="clear" w:color="auto" w:fill="FFFFFF"/>
+        </w:rPr>
+        <w:t xml:space="preserve">possível conhecer alguns conceitos de microcontroladores, também entender a interação entre </w:t>
+      </w:r>
+      <w:r>
+        <w:rPr>
+          <w:rFonts w:eastAsia="Arial Unicode MS"/>
+          <w:szCs w:val="24"/>
+          <w:shd w:val="clear" w:color="auto" w:fill="FFFFFF"/>
+        </w:rPr>
+        <w:t xml:space="preserve">eles inclusive </w:t>
+      </w:r>
+      <w:r>
+        <w:rPr>
+          <w:rFonts w:eastAsia="Arial Unicode MS"/>
+          <w:szCs w:val="24"/>
+          <w:shd w:val="clear" w:color="auto" w:fill="FFFFFF"/>
+        </w:rPr>
+        <w:t>outros programas, assim como interações com servidores</w:t>
+      </w:r>
+      <w:r>
+        <w:rPr>
+          <w:rFonts w:eastAsia="Arial Unicode MS"/>
+          <w:szCs w:val="24"/>
+          <w:shd w:val="clear" w:color="auto" w:fill="FFFFFF"/>
+        </w:rPr>
+        <w:t xml:space="preserve">, internet das coisas, </w:t>
+      </w:r>
+      <w:proofErr w:type="spellStart"/>
+      <w:r>
+        <w:rPr>
+          <w:rFonts w:eastAsia="Arial Unicode MS"/>
+          <w:szCs w:val="24"/>
+          <w:shd w:val="clear" w:color="auto" w:fill="FFFFFF"/>
+        </w:rPr>
+        <w:t>arduíno</w:t>
+      </w:r>
+      <w:proofErr w:type="spellEnd"/>
+      <w:r>
+        <w:rPr>
+          <w:rFonts w:eastAsia="Arial Unicode MS"/>
+          <w:szCs w:val="24"/>
+          <w:shd w:val="clear" w:color="auto" w:fill="FFFFFF"/>
+        </w:rPr>
+        <w:t xml:space="preserve"> entre outras ferramentas</w:t>
+      </w:r>
+      <w:r>
+        <w:rPr>
+          <w:rFonts w:eastAsia="Arial Unicode MS"/>
+          <w:szCs w:val="24"/>
+          <w:shd w:val="clear" w:color="auto" w:fill="FFFFFF"/>
+        </w:rPr>
+        <w:t>.</w:t>
+      </w:r>
+    </w:p>
+    <w:p>
+      <w:pPr>
+        <w:spacing w:afterLines="0" w:line="276" w:lineRule="auto"/>
+        <w:ind w:firstLine="0"/>
+        <w:jc w:val="left"/>
+        <w:rPr>
+          <w:rFonts w:eastAsia="Arial Unicode MS"/>
+          <w:szCs w:val="24"/>
+          <w:shd w:val="clear" w:color="auto" w:fill="FFFFFF"/>
+        </w:rPr>
+      </w:pPr>
+      <w:r>
+        <w:rPr>
+          <w:rFonts w:eastAsia="Arial Unicode MS"/>
+          <w:szCs w:val="24"/>
+          <w:shd w:val="clear" w:color="auto" w:fill="FFFFFF"/>
+        </w:rPr>
+        <w:t>Também foi possível entender o funcionamento de servidores web, como configura-los e inserir sites em rede local</w:t>
+      </w:r>
+      <w:r>
+        <w:rPr>
+          <w:rFonts w:eastAsia="Arial Unicode MS"/>
+          <w:szCs w:val="24"/>
+          <w:shd w:val="clear" w:color="auto" w:fill="FFFFFF"/>
+        </w:rPr>
+        <w:t>, a</w:t>
+      </w:r>
+      <w:r>
+        <w:rPr>
+          <w:rFonts w:eastAsia="Arial Unicode MS"/>
+          <w:szCs w:val="24"/>
+          <w:shd w:val="clear" w:color="auto" w:fill="FFFFFF"/>
+        </w:rPr>
+        <w:t xml:space="preserve"> atividade nos </w:t>
+      </w:r>
+      <w:r>
+        <w:rPr>
+          <w:rFonts w:eastAsia="Arial Unicode MS"/>
+          <w:szCs w:val="24"/>
+          <w:shd w:val="clear" w:color="auto" w:fill="FFFFFF"/>
+        </w:rPr>
+        <w:t>forneceu</w:t>
+      </w:r>
+      <w:r>
+        <w:rPr>
+          <w:rFonts w:eastAsia="Arial Unicode MS"/>
+          <w:szCs w:val="24"/>
+          <w:shd w:val="clear" w:color="auto" w:fill="FFFFFF"/>
+        </w:rPr>
+        <w:t xml:space="preserve"> a utilizar diversos tipos de linguagens e técnicas de programação, que possibilitou colocar em prática, diversos conceitos sobre programação adquirido ao longo do curso até o momento</w:t>
+      </w:r>
+      <w:r>
+        <w:rPr>
+          <w:rFonts w:eastAsia="Arial Unicode MS"/>
+          <w:szCs w:val="24"/>
+          <w:shd w:val="clear" w:color="auto" w:fill="FFFFFF"/>
+        </w:rPr>
+        <w:t>, agradecemos a atenção e a preocupação do nosso grupo de professores que se dedicaram ao máximo para nos passar o devido conhecimento.</w:t>
+      </w:r>
     </w:p>
     <w:p>
       <w:pPr>
@@ -5092,6 +5277,8 @@
           <w:shd w:val="clear" w:color="auto" w:fill="FFFFFF"/>
         </w:rPr>
       </w:pPr>
+      <w:bookmarkStart w:id="3" w:name="_GoBack"/>
+      <w:bookmarkEnd w:id="3"/>
       <w:r>
         <w:rPr>
           <w:rFonts w:eastAsia="Arial Unicode MS"/>
@@ -5104,111 +5291,6 @@
     </w:p>
     <w:p>
       <w:pPr>
-        <w:pStyle w:val="Ttulo1"/>
-        <w:rPr>
-          <w:rFonts w:eastAsia="Arial Unicode MS"/>
-          <w:b w:val="0"/>
-          <w:szCs w:val="24"/>
-          <w:shd w:val="clear" w:color="auto" w:fill="FFFFFF"/>
-        </w:rPr>
-      </w:pPr>
-    </w:p>
-    <w:p>
-      <w:pPr>
-        <w:spacing w:afterLines="0" w:line="276" w:lineRule="auto"/>
-        <w:ind w:firstLine="0"/>
-        <w:jc w:val="left"/>
-        <w:rPr>
-          <w:rFonts w:eastAsia="Arial Unicode MS" w:cstheme="majorBidi"/>
-          <w:bCs/>
-          <w:caps/>
-          <w:sz w:val="28"/>
-          <w:szCs w:val="24"/>
-          <w:shd w:val="clear" w:color="auto" w:fill="FFFFFF"/>
-        </w:rPr>
-      </w:pPr>
-      <w:r>
-        <w:rPr>
-          <w:rFonts w:eastAsia="Arial Unicode MS"/>
-          <w:b/>
-          <w:szCs w:val="24"/>
-          <w:shd w:val="clear" w:color="auto" w:fill="FFFFFF"/>
-        </w:rPr>
-        <w:br w:type="page"/>
-      </w:r>
-    </w:p>
-    <w:p>
-      <w:pPr>
-        <w:pStyle w:val="Ttulo1"/>
-        <w:rPr>
-          <w:rFonts w:eastAsia="Arial Unicode MS"/>
-          <w:b w:val="0"/>
-          <w:szCs w:val="24"/>
-          <w:shd w:val="clear" w:color="auto" w:fill="FFFFFF"/>
-        </w:rPr>
-      </w:pPr>
-    </w:p>
-    <w:p>
-      <w:pPr>
-        <w:spacing w:afterLines="0" w:line="276" w:lineRule="auto"/>
-        <w:ind w:firstLine="0"/>
-        <w:jc w:val="left"/>
-        <w:rPr>
-          <w:rFonts w:eastAsia="Arial Unicode MS" w:cstheme="majorBidi"/>
-          <w:bCs/>
-          <w:caps/>
-          <w:sz w:val="28"/>
-          <w:szCs w:val="24"/>
-          <w:shd w:val="clear" w:color="auto" w:fill="FFFFFF"/>
-        </w:rPr>
-      </w:pPr>
-      <w:r>
-        <w:rPr>
-          <w:rFonts w:eastAsia="Arial Unicode MS"/>
-          <w:b/>
-          <w:szCs w:val="24"/>
-          <w:shd w:val="clear" w:color="auto" w:fill="FFFFFF"/>
-        </w:rPr>
-        <w:br w:type="page"/>
-      </w:r>
-    </w:p>
-    <w:p>
-      <w:pPr>
-        <w:pStyle w:val="Ttulo1"/>
-        <w:rPr>
-          <w:rFonts w:eastAsia="Arial Unicode MS"/>
-          <w:b w:val="0"/>
-          <w:szCs w:val="24"/>
-          <w:shd w:val="clear" w:color="auto" w:fill="FFFFFF"/>
-        </w:rPr>
-      </w:pPr>
-    </w:p>
-    <w:p>
-      <w:pPr>
-        <w:spacing w:afterLines="0" w:line="276" w:lineRule="auto"/>
-        <w:ind w:firstLine="0"/>
-        <w:jc w:val="left"/>
-        <w:rPr>
-          <w:rFonts w:eastAsia="Arial Unicode MS" w:cstheme="majorBidi"/>
-          <w:bCs/>
-          <w:caps/>
-          <w:sz w:val="28"/>
-          <w:szCs w:val="24"/>
-          <w:shd w:val="clear" w:color="auto" w:fill="FFFFFF"/>
-        </w:rPr>
-      </w:pPr>
-      <w:r>
-        <w:rPr>
-          <w:rFonts w:eastAsia="Arial Unicode MS"/>
-          <w:b/>
-          <w:szCs w:val="24"/>
-          <w:shd w:val="clear" w:color="auto" w:fill="FFFFFF"/>
-        </w:rPr>
-        <w:br w:type="page"/>
-      </w:r>
-    </w:p>
-    <w:p>
-      <w:pPr>
         <w:pStyle w:val="SemEspaamento"/>
         <w:jc w:val="left"/>
         <w:rPr>
@@ -5222,48 +5304,6 @@
           <w:shd w:val="clear" w:color="auto" w:fill="FFFFFF"/>
         </w:rPr>
         <w:lastRenderedPageBreak/>
-        <w:t>Considerações finais</w:t>
-      </w:r>
-    </w:p>
-    <w:p>
-      <w:pPr>
-        <w:spacing w:afterLines="0" w:line="276" w:lineRule="auto"/>
-        <w:ind w:firstLine="0"/>
-        <w:jc w:val="left"/>
-        <w:rPr>
-          <w:rFonts w:eastAsia="Arial Unicode MS" w:cstheme="majorBidi"/>
-          <w:bCs/>
-          <w:caps/>
-          <w:sz w:val="28"/>
-          <w:szCs w:val="24"/>
-          <w:shd w:val="clear" w:color="auto" w:fill="FFFFFF"/>
-        </w:rPr>
-      </w:pPr>
-      <w:r>
-        <w:rPr>
-          <w:rFonts w:eastAsia="Arial Unicode MS"/>
-          <w:b/>
-          <w:szCs w:val="24"/>
-          <w:shd w:val="clear" w:color="auto" w:fill="FFFFFF"/>
-        </w:rPr>
-        <w:br w:type="page"/>
-      </w:r>
-    </w:p>
-    <w:p>
-      <w:pPr>
-        <w:pStyle w:val="SemEspaamento"/>
-        <w:jc w:val="left"/>
-        <w:rPr>
-          <w:rFonts w:eastAsia="Arial Unicode MS"/>
-          <w:shd w:val="clear" w:color="auto" w:fill="FFFFFF"/>
-        </w:rPr>
-      </w:pPr>
-      <w:r>
-        <w:rPr>
-          <w:rFonts w:eastAsia="Arial Unicode MS"/>
-          <w:shd w:val="clear" w:color="auto" w:fill="FFFFFF"/>
-        </w:rPr>
-        <w:lastRenderedPageBreak/>
         <w:t>Referência</w:t>
       </w:r>
       <w:r>
@@ -5371,7 +5411,7 @@
         </w:rPr>
         <w:tab/>
       </w:r>
-      <w:hyperlink r:id="rId29" w:history="1">
+      <w:hyperlink r:id="rId33" w:history="1">
         <w:r>
           <w:rPr>
             <w:rStyle w:val="Hyperlink"/>
@@ -6252,11 +6292,6603 @@
     </w:p>
     <w:p>
       <w:pPr>
+        <w:pStyle w:val="SemEspaamento"/>
+      </w:pPr>
+      <w:r>
+        <w:t>Código fonte do site HTML</w:t>
+      </w:r>
+    </w:p>
+    <w:p>
+      <w:pPr>
+        <w:spacing w:after="168"/>
+        <w:rPr>
+          <w:lang w:eastAsia="ar-SA"/>
+        </w:rPr>
+      </w:pPr>
+    </w:p>
+    <w:p>
+      <w:pPr>
+        <w:spacing w:after="168"/>
+        <w:ind w:firstLine="0"/>
+        <w:rPr>
+          <w:lang w:val="en-US" w:eastAsia="ar-SA"/>
+        </w:rPr>
+      </w:pPr>
+      <w:r>
+        <w:rPr>
+          <w:lang w:val="en-US" w:eastAsia="ar-SA"/>
+        </w:rPr>
+        <w:t>&lt;!DOCTYPE html PUBLIC "-//W3C//DTD XHTML 1.0 Transitional//EN"</w:t>
+      </w:r>
+    </w:p>
+    <w:p>
+      <w:pPr>
+        <w:spacing w:after="168"/>
+        <w:ind w:firstLine="0"/>
+        <w:rPr>
+          <w:lang w:val="en-US" w:eastAsia="ar-SA"/>
+        </w:rPr>
+      </w:pPr>
+      <w:r>
+        <w:rPr>
+          <w:lang w:val="en-US" w:eastAsia="ar-SA"/>
+        </w:rPr>
+        <w:t>"http://www.w3.org/TR/xhtml1/DTD/xhtml1-transitional.dtd"&gt;</w:t>
+      </w:r>
+    </w:p>
+    <w:p>
+      <w:pPr>
+        <w:spacing w:after="168"/>
+        <w:ind w:firstLine="0"/>
+        <w:rPr>
+          <w:lang w:val="en-US" w:eastAsia="ar-SA"/>
+        </w:rPr>
+      </w:pPr>
+      <w:r>
+        <w:rPr>
+          <w:lang w:val="en-US" w:eastAsia="ar-SA"/>
+        </w:rPr>
+        <w:t xml:space="preserve">&lt;html </w:t>
+      </w:r>
+      <w:proofErr w:type="spellStart"/>
+      <w:r>
+        <w:rPr>
+          <w:lang w:val="en-US" w:eastAsia="ar-SA"/>
+        </w:rPr>
+        <w:t>xmlns</w:t>
+      </w:r>
+      <w:proofErr w:type="spellEnd"/>
+      <w:r>
+        <w:rPr>
+          <w:lang w:val="en-US" w:eastAsia="ar-SA"/>
+        </w:rPr>
+        <w:t xml:space="preserve">="http://www.w3.org/1999/xhtml" </w:t>
+      </w:r>
+      <w:proofErr w:type="spellStart"/>
+      <w:r>
+        <w:rPr>
+          <w:lang w:val="en-US" w:eastAsia="ar-SA"/>
+        </w:rPr>
+        <w:t>lang</w:t>
+      </w:r>
+      <w:proofErr w:type="spellEnd"/>
+      <w:r>
+        <w:rPr>
+          <w:lang w:val="en-US" w:eastAsia="ar-SA"/>
+        </w:rPr>
+        <w:t>="</w:t>
+      </w:r>
+      <w:proofErr w:type="spellStart"/>
+      <w:r>
+        <w:rPr>
+          <w:lang w:val="en-US" w:eastAsia="ar-SA"/>
+        </w:rPr>
+        <w:t>pt-br</w:t>
+      </w:r>
+      <w:proofErr w:type="spellEnd"/>
+      <w:r>
+        <w:rPr>
+          <w:lang w:val="en-US" w:eastAsia="ar-SA"/>
+        </w:rPr>
+        <w:t>"&gt;</w:t>
+      </w:r>
+    </w:p>
+    <w:p>
+      <w:pPr>
+        <w:spacing w:after="168"/>
+        <w:ind w:firstLine="0"/>
+        <w:rPr>
+          <w:lang w:val="en-US" w:eastAsia="ar-SA"/>
+        </w:rPr>
+      </w:pPr>
+    </w:p>
+    <w:p>
+      <w:pPr>
+        <w:spacing w:after="168"/>
+        <w:ind w:firstLine="0"/>
+        <w:rPr>
+          <w:lang w:val="en-US" w:eastAsia="ar-SA"/>
+        </w:rPr>
+      </w:pPr>
+      <w:r>
+        <w:rPr>
+          <w:lang w:val="en-US" w:eastAsia="ar-SA"/>
+        </w:rPr>
+        <w:t>&lt;head&gt;</w:t>
+      </w:r>
+    </w:p>
+    <w:p>
+      <w:pPr>
+        <w:spacing w:after="168"/>
+        <w:ind w:firstLine="0"/>
+        <w:rPr>
+          <w:lang w:val="en-US" w:eastAsia="ar-SA"/>
+        </w:rPr>
+      </w:pPr>
+      <w:r>
+        <w:rPr>
+          <w:lang w:val="en-US" w:eastAsia="ar-SA"/>
+        </w:rPr>
+        <w:tab/>
+        <w:t>&lt;meta charset="UTF-8"/&gt;</w:t>
+      </w:r>
+    </w:p>
+    <w:p>
+      <w:pPr>
+        <w:spacing w:after="168"/>
+        <w:ind w:firstLine="0"/>
+        <w:rPr>
+          <w:lang w:val="en-US" w:eastAsia="ar-SA"/>
+        </w:rPr>
+      </w:pPr>
+      <w:r>
+        <w:rPr>
+          <w:lang w:val="en-US" w:eastAsia="ar-SA"/>
+        </w:rPr>
+        <w:tab/>
+        <w:t>&lt;link type="text/</w:t>
+      </w:r>
+      <w:proofErr w:type="spellStart"/>
+      <w:r>
+        <w:rPr>
+          <w:lang w:val="en-US" w:eastAsia="ar-SA"/>
+        </w:rPr>
+        <w:t>css</w:t>
+      </w:r>
+      <w:proofErr w:type="spellEnd"/>
+      <w:r>
+        <w:rPr>
+          <w:lang w:val="en-US" w:eastAsia="ar-SA"/>
+        </w:rPr>
+        <w:t xml:space="preserve">" </w:t>
+      </w:r>
+      <w:proofErr w:type="spellStart"/>
+      <w:r>
+        <w:rPr>
+          <w:lang w:val="en-US" w:eastAsia="ar-SA"/>
+        </w:rPr>
+        <w:t>rel</w:t>
+      </w:r>
+      <w:proofErr w:type="spellEnd"/>
+      <w:r>
+        <w:rPr>
+          <w:lang w:val="en-US" w:eastAsia="ar-SA"/>
+        </w:rPr>
+        <w:t xml:space="preserve">="stylesheet" </w:t>
+      </w:r>
+      <w:proofErr w:type="spellStart"/>
+      <w:r>
+        <w:rPr>
+          <w:lang w:val="en-US" w:eastAsia="ar-SA"/>
+        </w:rPr>
+        <w:t>href</w:t>
+      </w:r>
+      <w:proofErr w:type="spellEnd"/>
+      <w:r>
+        <w:rPr>
+          <w:lang w:val="en-US" w:eastAsia="ar-SA"/>
+        </w:rPr>
+        <w:t>="estilo.css"/&gt;</w:t>
+      </w:r>
+    </w:p>
+    <w:p>
+      <w:pPr>
+        <w:spacing w:after="168"/>
+        <w:ind w:firstLine="0"/>
+        <w:rPr>
+          <w:lang w:val="en-US" w:eastAsia="ar-SA"/>
+        </w:rPr>
+      </w:pPr>
+      <w:r>
+        <w:rPr>
+          <w:lang w:val="en-US" w:eastAsia="ar-SA"/>
+        </w:rPr>
+        <w:tab/>
+        <w:t xml:space="preserve">&lt;title&gt;Home&lt;/title&gt;&lt;link </w:t>
+      </w:r>
+      <w:proofErr w:type="spellStart"/>
+      <w:r>
+        <w:rPr>
+          <w:lang w:val="en-US" w:eastAsia="ar-SA"/>
+        </w:rPr>
+        <w:t>rel</w:t>
+      </w:r>
+      <w:proofErr w:type="spellEnd"/>
+      <w:r>
+        <w:rPr>
+          <w:lang w:val="en-US" w:eastAsia="ar-SA"/>
+        </w:rPr>
+        <w:t>="icon" type="image/</w:t>
+      </w:r>
+      <w:proofErr w:type="spellStart"/>
+      <w:r>
+        <w:rPr>
+          <w:lang w:val="en-US" w:eastAsia="ar-SA"/>
+        </w:rPr>
+        <w:t>png</w:t>
+      </w:r>
+      <w:proofErr w:type="spellEnd"/>
+      <w:r>
+        <w:rPr>
+          <w:lang w:val="en-US" w:eastAsia="ar-SA"/>
+        </w:rPr>
+        <w:t xml:space="preserve">" sizes="32x32" </w:t>
+      </w:r>
+      <w:proofErr w:type="spellStart"/>
+      <w:r>
+        <w:rPr>
+          <w:lang w:val="en-US" w:eastAsia="ar-SA"/>
+        </w:rPr>
+        <w:t>href</w:t>
+      </w:r>
+      <w:proofErr w:type="spellEnd"/>
+      <w:r>
+        <w:rPr>
+          <w:lang w:val="en-US" w:eastAsia="ar-SA"/>
+        </w:rPr>
+        <w:t>="</w:t>
+      </w:r>
+      <w:proofErr w:type="spellStart"/>
+      <w:r>
+        <w:rPr>
+          <w:lang w:val="en-US" w:eastAsia="ar-SA"/>
+        </w:rPr>
+        <w:t>img</w:t>
+      </w:r>
+      <w:proofErr w:type="spellEnd"/>
+      <w:r>
+        <w:rPr>
+          <w:lang w:val="en-US" w:eastAsia="ar-SA"/>
+        </w:rPr>
+        <w:t>/favicon-32x32.png"&gt;</w:t>
+      </w:r>
+    </w:p>
+    <w:p>
+      <w:pPr>
+        <w:spacing w:after="168"/>
+        <w:ind w:firstLine="0"/>
+        <w:rPr>
+          <w:lang w:val="en-US" w:eastAsia="ar-SA"/>
+        </w:rPr>
+      </w:pPr>
+      <w:r>
+        <w:rPr>
+          <w:lang w:val="en-US" w:eastAsia="ar-SA"/>
+        </w:rPr>
+        <w:t>&lt;/head&gt;</w:t>
+      </w:r>
+    </w:p>
+    <w:p>
+      <w:pPr>
+        <w:spacing w:after="168"/>
+        <w:ind w:firstLine="0"/>
+        <w:rPr>
+          <w:lang w:val="en-US" w:eastAsia="ar-SA"/>
+        </w:rPr>
+      </w:pPr>
+    </w:p>
+    <w:p>
+      <w:pPr>
+        <w:spacing w:after="168"/>
+        <w:ind w:firstLine="0"/>
+        <w:rPr>
+          <w:lang w:val="en-US" w:eastAsia="ar-SA"/>
+        </w:rPr>
+      </w:pPr>
+      <w:r>
+        <w:rPr>
+          <w:lang w:val="en-US" w:eastAsia="ar-SA"/>
+        </w:rPr>
+        <w:t>&lt;body&gt;</w:t>
+      </w:r>
+    </w:p>
+    <w:p>
+      <w:pPr>
+        <w:spacing w:after="168"/>
+        <w:ind w:firstLine="0"/>
+        <w:rPr>
+          <w:lang w:val="en-US" w:eastAsia="ar-SA"/>
+        </w:rPr>
+      </w:pPr>
+      <w:r>
+        <w:rPr>
+          <w:lang w:val="en-US" w:eastAsia="ar-SA"/>
+        </w:rPr>
+        <w:t>&lt;div id="principal"&gt;</w:t>
+      </w:r>
+    </w:p>
+    <w:p>
+      <w:pPr>
+        <w:spacing w:after="168"/>
+        <w:ind w:firstLine="0"/>
+        <w:rPr>
+          <w:lang w:eastAsia="ar-SA"/>
+        </w:rPr>
+      </w:pPr>
+      <w:r>
+        <w:rPr>
+          <w:lang w:val="en-US" w:eastAsia="ar-SA"/>
+        </w:rPr>
+        <w:tab/>
+      </w:r>
+      <w:r>
+        <w:rPr>
+          <w:lang w:eastAsia="ar-SA"/>
+        </w:rPr>
+        <w:t>&lt;</w:t>
+      </w:r>
+      <w:proofErr w:type="spellStart"/>
+      <w:r>
+        <w:rPr>
+          <w:lang w:eastAsia="ar-SA"/>
+        </w:rPr>
+        <w:t>div</w:t>
+      </w:r>
+      <w:proofErr w:type="spellEnd"/>
+      <w:r>
+        <w:rPr>
+          <w:lang w:eastAsia="ar-SA"/>
+        </w:rPr>
+        <w:t xml:space="preserve"> id="</w:t>
+      </w:r>
+      <w:proofErr w:type="spellStart"/>
+      <w:r>
+        <w:rPr>
+          <w:lang w:eastAsia="ar-SA"/>
+        </w:rPr>
+        <w:t>cabecalho</w:t>
+      </w:r>
+      <w:proofErr w:type="spellEnd"/>
+      <w:r>
+        <w:rPr>
+          <w:lang w:eastAsia="ar-SA"/>
+        </w:rPr>
+        <w:t>"&gt;</w:t>
+      </w:r>
+    </w:p>
+    <w:p>
+      <w:pPr>
+        <w:spacing w:after="168"/>
+        <w:ind w:firstLine="0"/>
+        <w:rPr>
+          <w:lang w:eastAsia="ar-SA"/>
+        </w:rPr>
+      </w:pPr>
+      <w:r>
+        <w:rPr>
+          <w:lang w:eastAsia="ar-SA"/>
+        </w:rPr>
+        <w:tab/>
+      </w:r>
+      <w:r>
+        <w:rPr>
+          <w:lang w:eastAsia="ar-SA"/>
+        </w:rPr>
+        <w:tab/>
+        <w:t xml:space="preserve">&lt;a </w:t>
+      </w:r>
+      <w:proofErr w:type="spellStart"/>
+      <w:r>
+        <w:rPr>
+          <w:lang w:eastAsia="ar-SA"/>
+        </w:rPr>
+        <w:t>href</w:t>
+      </w:r>
+      <w:proofErr w:type="spellEnd"/>
+      <w:r>
+        <w:rPr>
+          <w:lang w:eastAsia="ar-SA"/>
+        </w:rPr>
+        <w:t>="home.html"&gt;&lt;</w:t>
+      </w:r>
+      <w:proofErr w:type="spellStart"/>
+      <w:r>
+        <w:rPr>
+          <w:lang w:eastAsia="ar-SA"/>
+        </w:rPr>
+        <w:t>img</w:t>
+      </w:r>
+      <w:proofErr w:type="spellEnd"/>
+      <w:r>
+        <w:rPr>
+          <w:lang w:eastAsia="ar-SA"/>
+        </w:rPr>
+        <w:t xml:space="preserve"> </w:t>
+      </w:r>
+      <w:proofErr w:type="spellStart"/>
+      <w:r>
+        <w:rPr>
+          <w:lang w:eastAsia="ar-SA"/>
+        </w:rPr>
+        <w:t>src</w:t>
+      </w:r>
+      <w:proofErr w:type="spellEnd"/>
+      <w:r>
+        <w:rPr>
+          <w:lang w:eastAsia="ar-SA"/>
+        </w:rPr>
+        <w:t>="</w:t>
+      </w:r>
+      <w:proofErr w:type="spellStart"/>
+      <w:r>
+        <w:rPr>
+          <w:lang w:eastAsia="ar-SA"/>
+        </w:rPr>
+        <w:t>img</w:t>
+      </w:r>
+      <w:proofErr w:type="spellEnd"/>
+      <w:r>
+        <w:rPr>
+          <w:lang w:eastAsia="ar-SA"/>
+        </w:rPr>
+        <w:t xml:space="preserve">/logo.png" </w:t>
+      </w:r>
+      <w:proofErr w:type="spellStart"/>
+      <w:r>
+        <w:rPr>
+          <w:lang w:eastAsia="ar-SA"/>
+        </w:rPr>
+        <w:t>alt</w:t>
+      </w:r>
+      <w:proofErr w:type="spellEnd"/>
+      <w:r>
+        <w:rPr>
+          <w:lang w:eastAsia="ar-SA"/>
+        </w:rPr>
+        <w:t xml:space="preserve">="Meu Logo" </w:t>
+      </w:r>
+      <w:proofErr w:type="spellStart"/>
+      <w:r>
+        <w:rPr>
+          <w:lang w:eastAsia="ar-SA"/>
+        </w:rPr>
+        <w:t>class</w:t>
+      </w:r>
+      <w:proofErr w:type="spellEnd"/>
+      <w:r>
+        <w:rPr>
+          <w:lang w:eastAsia="ar-SA"/>
+        </w:rPr>
+        <w:t>="logo"&gt;&lt;/a&gt;</w:t>
+      </w:r>
+    </w:p>
+    <w:p>
+      <w:pPr>
+        <w:spacing w:after="168"/>
+        <w:ind w:firstLine="0"/>
+        <w:rPr>
+          <w:lang w:val="en-US" w:eastAsia="ar-SA"/>
+        </w:rPr>
+      </w:pPr>
+      <w:r>
+        <w:rPr>
+          <w:lang w:eastAsia="ar-SA"/>
+        </w:rPr>
+        <w:tab/>
+      </w:r>
+      <w:r>
+        <w:rPr>
+          <w:lang w:val="en-US" w:eastAsia="ar-SA"/>
+        </w:rPr>
+        <w:t>&lt;/div&gt;</w:t>
+      </w:r>
+    </w:p>
+    <w:p>
+      <w:pPr>
+        <w:spacing w:after="168"/>
+        <w:ind w:firstLine="0"/>
+        <w:rPr>
+          <w:lang w:val="en-US" w:eastAsia="ar-SA"/>
+        </w:rPr>
+      </w:pPr>
+      <w:r>
+        <w:rPr>
+          <w:lang w:val="en-US" w:eastAsia="ar-SA"/>
+        </w:rPr>
+        <w:lastRenderedPageBreak/>
+        <w:tab/>
+      </w:r>
+      <w:r>
+        <w:rPr>
+          <w:lang w:val="en-US" w:eastAsia="ar-SA"/>
+        </w:rPr>
+        <w:tab/>
+      </w:r>
+    </w:p>
+    <w:p>
+      <w:pPr>
+        <w:spacing w:after="168"/>
+        <w:ind w:firstLine="0"/>
+        <w:rPr>
+          <w:lang w:val="en-US" w:eastAsia="ar-SA"/>
+        </w:rPr>
+      </w:pPr>
+      <w:r>
+        <w:rPr>
+          <w:lang w:val="en-US" w:eastAsia="ar-SA"/>
+        </w:rPr>
+        <w:tab/>
+      </w:r>
+      <w:r>
+        <w:rPr>
+          <w:lang w:val="en-US" w:eastAsia="ar-SA"/>
+        </w:rPr>
+        <w:tab/>
+        <w:t>&lt;header&gt;</w:t>
+      </w:r>
+    </w:p>
+    <w:p>
+      <w:pPr>
+        <w:spacing w:after="168"/>
+        <w:ind w:firstLine="0"/>
+        <w:rPr>
+          <w:lang w:val="en-US" w:eastAsia="ar-SA"/>
+        </w:rPr>
+      </w:pPr>
+      <w:r>
+        <w:rPr>
+          <w:lang w:val="en-US" w:eastAsia="ar-SA"/>
+        </w:rPr>
+        <w:tab/>
+      </w:r>
+      <w:r>
+        <w:rPr>
+          <w:lang w:val="en-US" w:eastAsia="ar-SA"/>
+        </w:rPr>
+        <w:tab/>
+        <w:t>&lt;input type="checkbox" id="</w:t>
+      </w:r>
+      <w:proofErr w:type="spellStart"/>
+      <w:r>
+        <w:rPr>
+          <w:lang w:val="en-US" w:eastAsia="ar-SA"/>
+        </w:rPr>
+        <w:t>btn</w:t>
+      </w:r>
+      <w:proofErr w:type="spellEnd"/>
+      <w:r>
+        <w:rPr>
+          <w:lang w:val="en-US" w:eastAsia="ar-SA"/>
+        </w:rPr>
+        <w:t>-menu"&gt;</w:t>
+      </w:r>
+    </w:p>
+    <w:p>
+      <w:pPr>
+        <w:spacing w:after="168"/>
+        <w:ind w:firstLine="0"/>
+        <w:rPr>
+          <w:lang w:val="en-US" w:eastAsia="ar-SA"/>
+        </w:rPr>
+      </w:pPr>
+      <w:r>
+        <w:rPr>
+          <w:lang w:val="en-US" w:eastAsia="ar-SA"/>
+        </w:rPr>
+        <w:tab/>
+      </w:r>
+      <w:r>
+        <w:rPr>
+          <w:lang w:val="en-US" w:eastAsia="ar-SA"/>
+        </w:rPr>
+        <w:tab/>
+        <w:t>&lt;label for="</w:t>
+      </w:r>
+      <w:proofErr w:type="spellStart"/>
+      <w:r>
+        <w:rPr>
+          <w:lang w:val="en-US" w:eastAsia="ar-SA"/>
+        </w:rPr>
+        <w:t>btn</w:t>
+      </w:r>
+      <w:proofErr w:type="spellEnd"/>
+      <w:r>
+        <w:rPr>
+          <w:lang w:val="en-US" w:eastAsia="ar-SA"/>
+        </w:rPr>
+        <w:t>-menu"&gt;&amp;#9776;&lt;/label&gt;</w:t>
+      </w:r>
+    </w:p>
+    <w:p>
+      <w:pPr>
+        <w:spacing w:after="168"/>
+        <w:ind w:firstLine="0"/>
+        <w:rPr>
+          <w:lang w:val="en-US" w:eastAsia="ar-SA"/>
+        </w:rPr>
+      </w:pPr>
+      <w:r>
+        <w:rPr>
+          <w:lang w:val="en-US" w:eastAsia="ar-SA"/>
+        </w:rPr>
+        <w:tab/>
+      </w:r>
+      <w:r>
+        <w:rPr>
+          <w:lang w:val="en-US" w:eastAsia="ar-SA"/>
+        </w:rPr>
+        <w:tab/>
+        <w:t>&lt;nav id="menu"&gt;</w:t>
+      </w:r>
+    </w:p>
+    <w:p>
+      <w:pPr>
+        <w:spacing w:after="168"/>
+        <w:ind w:firstLine="0"/>
+        <w:rPr>
+          <w:lang w:val="en-US" w:eastAsia="ar-SA"/>
+        </w:rPr>
+      </w:pPr>
+      <w:r>
+        <w:rPr>
+          <w:lang w:val="en-US" w:eastAsia="ar-SA"/>
+        </w:rPr>
+        <w:tab/>
+      </w:r>
+      <w:r>
+        <w:rPr>
+          <w:lang w:val="en-US" w:eastAsia="ar-SA"/>
+        </w:rPr>
+        <w:tab/>
+        <w:t xml:space="preserve">  </w:t>
+      </w:r>
+      <w:r>
+        <w:rPr>
+          <w:lang w:val="en-US" w:eastAsia="ar-SA"/>
+        </w:rPr>
+        <w:tab/>
+        <w:t>&lt;ul&gt;</w:t>
+      </w:r>
+    </w:p>
+    <w:p>
+      <w:pPr>
+        <w:spacing w:after="168"/>
+        <w:ind w:firstLine="0"/>
+        <w:rPr>
+          <w:lang w:val="en-US" w:eastAsia="ar-SA"/>
+        </w:rPr>
+      </w:pPr>
+      <w:r>
+        <w:rPr>
+          <w:lang w:val="en-US" w:eastAsia="ar-SA"/>
+        </w:rPr>
+        <w:tab/>
+      </w:r>
+      <w:r>
+        <w:rPr>
+          <w:lang w:val="en-US" w:eastAsia="ar-SA"/>
+        </w:rPr>
+        <w:tab/>
+      </w:r>
+      <w:r>
+        <w:rPr>
+          <w:lang w:val="en-US" w:eastAsia="ar-SA"/>
+        </w:rPr>
+        <w:tab/>
+      </w:r>
+      <w:r>
+        <w:rPr>
+          <w:lang w:val="en-US" w:eastAsia="ar-SA"/>
+        </w:rPr>
+        <w:tab/>
+        <w:t xml:space="preserve">&lt;li&gt;&lt;a </w:t>
+      </w:r>
+      <w:proofErr w:type="spellStart"/>
+      <w:r>
+        <w:rPr>
+          <w:lang w:val="en-US" w:eastAsia="ar-SA"/>
+        </w:rPr>
+        <w:t>href</w:t>
+      </w:r>
+      <w:proofErr w:type="spellEnd"/>
+      <w:r>
+        <w:rPr>
+          <w:lang w:val="en-US" w:eastAsia="ar-SA"/>
+        </w:rPr>
+        <w:t>="home.html"&gt;Home&lt;/a&gt;&lt;/li&gt;</w:t>
+      </w:r>
+    </w:p>
+    <w:p>
+      <w:pPr>
+        <w:spacing w:after="168"/>
+        <w:ind w:firstLine="0"/>
+        <w:rPr>
+          <w:lang w:val="en-US" w:eastAsia="ar-SA"/>
+        </w:rPr>
+      </w:pPr>
+      <w:r>
+        <w:rPr>
+          <w:lang w:val="en-US" w:eastAsia="ar-SA"/>
+        </w:rPr>
+        <w:tab/>
+      </w:r>
+      <w:r>
+        <w:rPr>
+          <w:lang w:val="en-US" w:eastAsia="ar-SA"/>
+        </w:rPr>
+        <w:tab/>
+      </w:r>
+      <w:r>
+        <w:rPr>
+          <w:lang w:val="en-US" w:eastAsia="ar-SA"/>
+        </w:rPr>
+        <w:tab/>
+      </w:r>
+      <w:r>
+        <w:rPr>
+          <w:lang w:val="en-US" w:eastAsia="ar-SA"/>
+        </w:rPr>
+        <w:tab/>
+        <w:t xml:space="preserve">&lt;li&gt;&lt;a </w:t>
+      </w:r>
+      <w:proofErr w:type="spellStart"/>
+      <w:r>
+        <w:rPr>
+          <w:lang w:val="en-US" w:eastAsia="ar-SA"/>
+        </w:rPr>
+        <w:t>href</w:t>
+      </w:r>
+      <w:proofErr w:type="spellEnd"/>
+      <w:r>
+        <w:rPr>
+          <w:lang w:val="en-US" w:eastAsia="ar-SA"/>
+        </w:rPr>
+        <w:t>="hardware.html"&gt;Hardware&lt;/a&gt;&lt;/li&gt;</w:t>
+      </w:r>
+      <w:r>
+        <w:rPr>
+          <w:lang w:val="en-US" w:eastAsia="ar-SA"/>
+        </w:rPr>
+        <w:tab/>
+      </w:r>
+    </w:p>
+    <w:p>
+      <w:pPr>
+        <w:spacing w:after="168"/>
+        <w:ind w:firstLine="0"/>
+        <w:rPr>
+          <w:lang w:val="en-US" w:eastAsia="ar-SA"/>
+        </w:rPr>
+      </w:pPr>
+      <w:r>
+        <w:rPr>
+          <w:lang w:val="en-US" w:eastAsia="ar-SA"/>
+        </w:rPr>
+        <w:tab/>
+      </w:r>
+      <w:r>
+        <w:rPr>
+          <w:lang w:val="en-US" w:eastAsia="ar-SA"/>
+        </w:rPr>
+        <w:tab/>
+      </w:r>
+      <w:r>
+        <w:rPr>
+          <w:lang w:val="en-US" w:eastAsia="ar-SA"/>
+        </w:rPr>
+        <w:tab/>
+        <w:t>&lt;/ul&gt;</w:t>
+      </w:r>
+    </w:p>
+    <w:p>
+      <w:pPr>
+        <w:spacing w:after="168"/>
+        <w:ind w:firstLine="0"/>
+        <w:rPr>
+          <w:lang w:val="en-US" w:eastAsia="ar-SA"/>
+        </w:rPr>
+      </w:pPr>
+      <w:r>
+        <w:rPr>
+          <w:lang w:val="en-US" w:eastAsia="ar-SA"/>
+        </w:rPr>
+        <w:tab/>
+      </w:r>
+      <w:r>
+        <w:rPr>
+          <w:lang w:val="en-US" w:eastAsia="ar-SA"/>
+        </w:rPr>
+        <w:tab/>
+        <w:t>&lt;/nav&gt;</w:t>
+      </w:r>
+    </w:p>
+    <w:p>
+      <w:pPr>
+        <w:spacing w:after="168"/>
+        <w:ind w:firstLine="0"/>
+        <w:rPr>
+          <w:lang w:val="en-US" w:eastAsia="ar-SA"/>
+        </w:rPr>
+      </w:pPr>
+      <w:r>
+        <w:rPr>
+          <w:lang w:val="en-US" w:eastAsia="ar-SA"/>
+        </w:rPr>
+        <w:tab/>
+      </w:r>
+      <w:r>
+        <w:rPr>
+          <w:lang w:val="en-US" w:eastAsia="ar-SA"/>
+        </w:rPr>
+        <w:tab/>
+        <w:t>&lt;/header&gt;</w:t>
+      </w:r>
+    </w:p>
+    <w:p>
+      <w:pPr>
+        <w:spacing w:after="168"/>
+        <w:ind w:firstLine="0"/>
+        <w:rPr>
+          <w:lang w:val="en-US" w:eastAsia="ar-SA"/>
+        </w:rPr>
+      </w:pPr>
+      <w:r>
+        <w:rPr>
+          <w:lang w:val="en-US" w:eastAsia="ar-SA"/>
+        </w:rPr>
+        <w:tab/>
+      </w:r>
+    </w:p>
+    <w:p>
+      <w:pPr>
+        <w:spacing w:after="168"/>
+        <w:ind w:firstLine="0"/>
+        <w:rPr>
+          <w:lang w:val="en-US" w:eastAsia="ar-SA"/>
+        </w:rPr>
+      </w:pPr>
+      <w:r>
+        <w:rPr>
+          <w:lang w:val="en-US" w:eastAsia="ar-SA"/>
+        </w:rPr>
+        <w:tab/>
+        <w:t>&lt;div id="</w:t>
+      </w:r>
+      <w:proofErr w:type="spellStart"/>
+      <w:r>
+        <w:rPr>
+          <w:lang w:val="en-US" w:eastAsia="ar-SA"/>
+        </w:rPr>
+        <w:t>conteudo</w:t>
+      </w:r>
+      <w:proofErr w:type="spellEnd"/>
+      <w:r>
+        <w:rPr>
+          <w:lang w:val="en-US" w:eastAsia="ar-SA"/>
+        </w:rPr>
+        <w:t>"&gt;</w:t>
+      </w:r>
+    </w:p>
+    <w:p>
+      <w:pPr>
+        <w:spacing w:after="168"/>
+        <w:ind w:firstLine="0"/>
+        <w:rPr>
+          <w:lang w:val="en-US" w:eastAsia="ar-SA"/>
+        </w:rPr>
+      </w:pPr>
+      <w:r>
+        <w:rPr>
+          <w:lang w:val="en-US" w:eastAsia="ar-SA"/>
+        </w:rPr>
+        <w:tab/>
+      </w:r>
+      <w:r>
+        <w:rPr>
+          <w:lang w:val="en-US" w:eastAsia="ar-SA"/>
+        </w:rPr>
+        <w:tab/>
+      </w:r>
+    </w:p>
+    <w:p>
+      <w:pPr>
+        <w:spacing w:after="168"/>
+        <w:ind w:firstLine="0"/>
+        <w:rPr>
+          <w:lang w:val="en-US" w:eastAsia="ar-SA"/>
+        </w:rPr>
+      </w:pPr>
+      <w:r>
+        <w:rPr>
+          <w:lang w:val="en-US" w:eastAsia="ar-SA"/>
+        </w:rPr>
+        <w:tab/>
+      </w:r>
+      <w:r>
+        <w:rPr>
+          <w:lang w:val="en-US" w:eastAsia="ar-SA"/>
+        </w:rPr>
+        <w:tab/>
+        <w:t>&lt;table style="color: #19110e; font-family: sans-serif; font-size: 30px; width: 100%;"&gt;</w:t>
+      </w:r>
+    </w:p>
+    <w:p>
+      <w:pPr>
+        <w:spacing w:after="168"/>
+        <w:ind w:firstLine="0"/>
+        <w:rPr>
+          <w:lang w:val="en-US" w:eastAsia="ar-SA"/>
+        </w:rPr>
+      </w:pPr>
+      <w:r>
+        <w:rPr>
+          <w:lang w:val="en-US" w:eastAsia="ar-SA"/>
+        </w:rPr>
+        <w:tab/>
+      </w:r>
+      <w:r>
+        <w:rPr>
+          <w:lang w:val="en-US" w:eastAsia="ar-SA"/>
+        </w:rPr>
+        <w:tab/>
+      </w:r>
+      <w:r>
+        <w:rPr>
+          <w:lang w:val="en-US" w:eastAsia="ar-SA"/>
+        </w:rPr>
+        <w:tab/>
+      </w:r>
+    </w:p>
+    <w:p>
+      <w:pPr>
+        <w:spacing w:after="168"/>
+        <w:ind w:firstLine="0"/>
+        <w:rPr>
+          <w:lang w:val="en-US" w:eastAsia="ar-SA"/>
+        </w:rPr>
+      </w:pPr>
+      <w:r>
+        <w:rPr>
+          <w:lang w:val="en-US" w:eastAsia="ar-SA"/>
+        </w:rPr>
+        <w:tab/>
+      </w:r>
+      <w:r>
+        <w:rPr>
+          <w:lang w:val="en-US" w:eastAsia="ar-SA"/>
+        </w:rPr>
+        <w:tab/>
+      </w:r>
+      <w:r>
+        <w:rPr>
+          <w:lang w:val="en-US" w:eastAsia="ar-SA"/>
+        </w:rPr>
+        <w:tab/>
+        <w:t>&lt;tr&gt; &lt;td&gt;&lt;/td&gt; &lt;td style="font-size: 60px; padding-bottom: 10px;"&gt;Cº&lt;/td&gt;&lt;/tr&gt;</w:t>
+      </w:r>
+    </w:p>
+    <w:p>
+      <w:pPr>
+        <w:spacing w:after="168"/>
+        <w:ind w:firstLine="0"/>
+        <w:rPr>
+          <w:lang w:eastAsia="ar-SA"/>
+        </w:rPr>
+      </w:pPr>
+      <w:r>
+        <w:rPr>
+          <w:lang w:val="en-US" w:eastAsia="ar-SA"/>
+        </w:rPr>
+        <w:tab/>
+      </w:r>
+      <w:r>
+        <w:rPr>
+          <w:lang w:val="en-US" w:eastAsia="ar-SA"/>
+        </w:rPr>
+        <w:tab/>
+      </w:r>
+      <w:r>
+        <w:rPr>
+          <w:lang w:val="en-US" w:eastAsia="ar-SA"/>
+        </w:rPr>
+        <w:tab/>
+      </w:r>
+      <w:r>
+        <w:rPr>
+          <w:lang w:eastAsia="ar-SA"/>
+        </w:rPr>
+        <w:t>&lt;</w:t>
+      </w:r>
+      <w:proofErr w:type="spellStart"/>
+      <w:r>
+        <w:rPr>
+          <w:lang w:eastAsia="ar-SA"/>
+        </w:rPr>
+        <w:t>tr</w:t>
+      </w:r>
+      <w:proofErr w:type="spellEnd"/>
+      <w:r>
+        <w:rPr>
+          <w:lang w:eastAsia="ar-SA"/>
+        </w:rPr>
+        <w:t>&gt;&lt;</w:t>
+      </w:r>
+      <w:proofErr w:type="spellStart"/>
+      <w:r>
+        <w:rPr>
+          <w:lang w:eastAsia="ar-SA"/>
+        </w:rPr>
+        <w:t>td</w:t>
+      </w:r>
+      <w:proofErr w:type="spellEnd"/>
+      <w:r>
+        <w:rPr>
+          <w:lang w:eastAsia="ar-SA"/>
+        </w:rPr>
+        <w:t xml:space="preserve"> </w:t>
+      </w:r>
+      <w:proofErr w:type="spellStart"/>
+      <w:r>
+        <w:rPr>
+          <w:lang w:eastAsia="ar-SA"/>
+        </w:rPr>
+        <w:t>style</w:t>
+      </w:r>
+      <w:proofErr w:type="spellEnd"/>
+      <w:r>
+        <w:rPr>
+          <w:lang w:eastAsia="ar-SA"/>
+        </w:rPr>
+        <w:t>="</w:t>
+      </w:r>
+      <w:proofErr w:type="spellStart"/>
+      <w:r>
+        <w:rPr>
+          <w:lang w:eastAsia="ar-SA"/>
+        </w:rPr>
+        <w:t>padding</w:t>
+      </w:r>
+      <w:proofErr w:type="spellEnd"/>
+      <w:r>
+        <w:rPr>
+          <w:lang w:eastAsia="ar-SA"/>
+        </w:rPr>
+        <w:t>: 25px;"&gt;Umidade&lt;/</w:t>
+      </w:r>
+      <w:proofErr w:type="spellStart"/>
+      <w:r>
+        <w:rPr>
+          <w:lang w:eastAsia="ar-SA"/>
+        </w:rPr>
+        <w:t>td</w:t>
+      </w:r>
+      <w:proofErr w:type="spellEnd"/>
+      <w:r>
+        <w:rPr>
+          <w:lang w:eastAsia="ar-SA"/>
+        </w:rPr>
+        <w:t>&gt; &lt;</w:t>
+      </w:r>
+      <w:proofErr w:type="spellStart"/>
+      <w:r>
+        <w:rPr>
+          <w:lang w:eastAsia="ar-SA"/>
+        </w:rPr>
+        <w:t>td</w:t>
+      </w:r>
+      <w:proofErr w:type="spellEnd"/>
+      <w:r>
+        <w:rPr>
+          <w:lang w:eastAsia="ar-SA"/>
+        </w:rPr>
+        <w:t>&gt;Pressão Atmosférica&lt;/</w:t>
+      </w:r>
+      <w:proofErr w:type="spellStart"/>
+      <w:r>
+        <w:rPr>
+          <w:lang w:eastAsia="ar-SA"/>
+        </w:rPr>
+        <w:t>td</w:t>
+      </w:r>
+      <w:proofErr w:type="spellEnd"/>
+      <w:r>
+        <w:rPr>
+          <w:lang w:eastAsia="ar-SA"/>
+        </w:rPr>
+        <w:t>&gt;&lt;/</w:t>
+      </w:r>
+      <w:proofErr w:type="spellStart"/>
+      <w:r>
+        <w:rPr>
+          <w:lang w:eastAsia="ar-SA"/>
+        </w:rPr>
+        <w:t>tr</w:t>
+      </w:r>
+      <w:proofErr w:type="spellEnd"/>
+      <w:r>
+        <w:rPr>
+          <w:lang w:eastAsia="ar-SA"/>
+        </w:rPr>
+        <w:t>&gt;</w:t>
+      </w:r>
+    </w:p>
+    <w:p>
+      <w:pPr>
+        <w:spacing w:after="168"/>
+        <w:ind w:firstLine="0"/>
+        <w:rPr>
+          <w:lang w:eastAsia="ar-SA"/>
+        </w:rPr>
+      </w:pPr>
+      <w:r>
+        <w:rPr>
+          <w:lang w:eastAsia="ar-SA"/>
+        </w:rPr>
+        <w:tab/>
+      </w:r>
+      <w:r>
+        <w:rPr>
+          <w:lang w:eastAsia="ar-SA"/>
+        </w:rPr>
+        <w:tab/>
+      </w:r>
+      <w:r>
+        <w:rPr>
+          <w:lang w:eastAsia="ar-SA"/>
+        </w:rPr>
+        <w:tab/>
+      </w:r>
+    </w:p>
+    <w:p>
+      <w:pPr>
+        <w:spacing w:after="168"/>
+        <w:ind w:firstLine="0"/>
+        <w:rPr>
+          <w:lang w:val="en-US" w:eastAsia="ar-SA"/>
+        </w:rPr>
+      </w:pPr>
+      <w:r>
+        <w:rPr>
+          <w:lang w:eastAsia="ar-SA"/>
+        </w:rPr>
+        <w:tab/>
+      </w:r>
+      <w:r>
+        <w:rPr>
+          <w:lang w:eastAsia="ar-SA"/>
+        </w:rPr>
+        <w:tab/>
+      </w:r>
+      <w:r>
+        <w:rPr>
+          <w:lang w:val="en-US" w:eastAsia="ar-SA"/>
+        </w:rPr>
+        <w:t>&lt;/table&gt;</w:t>
+      </w:r>
+    </w:p>
+    <w:p>
+      <w:pPr>
+        <w:spacing w:after="168"/>
+        <w:ind w:firstLine="0"/>
+        <w:rPr>
+          <w:lang w:val="en-US" w:eastAsia="ar-SA"/>
+        </w:rPr>
+      </w:pPr>
+      <w:r>
+        <w:rPr>
+          <w:lang w:val="en-US" w:eastAsia="ar-SA"/>
+        </w:rPr>
+        <w:t xml:space="preserve">        </w:t>
+      </w:r>
+    </w:p>
+    <w:p>
+      <w:pPr>
+        <w:spacing w:after="168"/>
+        <w:ind w:firstLine="0"/>
+        <w:rPr>
+          <w:lang w:val="en-US" w:eastAsia="ar-SA"/>
+        </w:rPr>
+      </w:pPr>
+      <w:r>
+        <w:rPr>
+          <w:lang w:val="en-US" w:eastAsia="ar-SA"/>
+        </w:rPr>
+        <w:tab/>
+        <w:t>&lt;/div&gt;</w:t>
+      </w:r>
+    </w:p>
+    <w:p>
+      <w:pPr>
+        <w:spacing w:after="168"/>
+        <w:ind w:firstLine="0"/>
+        <w:rPr>
+          <w:lang w:val="en-US" w:eastAsia="ar-SA"/>
+        </w:rPr>
+      </w:pPr>
+      <w:r>
+        <w:rPr>
+          <w:lang w:val="en-US" w:eastAsia="ar-SA"/>
+        </w:rPr>
+        <w:lastRenderedPageBreak/>
+        <w:tab/>
+        <w:t>&lt;div id="</w:t>
+      </w:r>
+      <w:proofErr w:type="spellStart"/>
+      <w:r>
+        <w:rPr>
+          <w:lang w:val="en-US" w:eastAsia="ar-SA"/>
+        </w:rPr>
+        <w:t>rodape</w:t>
+      </w:r>
+      <w:proofErr w:type="spellEnd"/>
+      <w:r>
+        <w:rPr>
+          <w:lang w:val="en-US" w:eastAsia="ar-SA"/>
+        </w:rPr>
+        <w:t>"&gt;</w:t>
+      </w:r>
+    </w:p>
+    <w:p>
+      <w:pPr>
+        <w:spacing w:after="168"/>
+        <w:ind w:firstLine="0"/>
+        <w:rPr>
+          <w:lang w:val="en-US" w:eastAsia="ar-SA"/>
+        </w:rPr>
+      </w:pPr>
+      <w:r>
+        <w:rPr>
+          <w:lang w:val="en-US" w:eastAsia="ar-SA"/>
+        </w:rPr>
+        <w:tab/>
+      </w:r>
+      <w:r>
+        <w:rPr>
+          <w:lang w:val="en-US" w:eastAsia="ar-SA"/>
+        </w:rPr>
+        <w:tab/>
+      </w:r>
+      <w:r>
+        <w:rPr>
+          <w:lang w:val="en-US" w:eastAsia="ar-SA"/>
+        </w:rPr>
+        <w:tab/>
+        <w:t>&lt;ul&gt;</w:t>
+      </w:r>
+    </w:p>
+    <w:p>
+      <w:pPr>
+        <w:spacing w:after="168"/>
+        <w:ind w:firstLine="0"/>
+        <w:rPr>
+          <w:lang w:val="en-US" w:eastAsia="ar-SA"/>
+        </w:rPr>
+      </w:pPr>
+      <w:r>
+        <w:rPr>
+          <w:lang w:val="en-US" w:eastAsia="ar-SA"/>
+        </w:rPr>
+        <w:tab/>
+      </w:r>
+      <w:r>
+        <w:rPr>
+          <w:lang w:val="en-US" w:eastAsia="ar-SA"/>
+        </w:rPr>
+        <w:tab/>
+      </w:r>
+      <w:r>
+        <w:rPr>
+          <w:lang w:val="en-US" w:eastAsia="ar-SA"/>
+        </w:rPr>
+        <w:tab/>
+      </w:r>
+      <w:r>
+        <w:rPr>
+          <w:lang w:val="en-US" w:eastAsia="ar-SA"/>
+        </w:rPr>
+        <w:tab/>
+        <w:t>&lt;li&gt;&lt;</w:t>
+      </w:r>
+      <w:proofErr w:type="gramStart"/>
+      <w:r>
+        <w:rPr>
+          <w:lang w:val="en-US" w:eastAsia="ar-SA"/>
+        </w:rPr>
+        <w:t>a</w:t>
+      </w:r>
+      <w:proofErr w:type="gramEnd"/>
+      <w:r>
+        <w:rPr>
+          <w:lang w:val="en-US" w:eastAsia="ar-SA"/>
+        </w:rPr>
+        <w:t xml:space="preserve"> id="</w:t>
+      </w:r>
+      <w:proofErr w:type="spellStart"/>
+      <w:r>
+        <w:rPr>
+          <w:lang w:val="en-US" w:eastAsia="ar-SA"/>
+        </w:rPr>
+        <w:t>botao_facebook</w:t>
+      </w:r>
+      <w:proofErr w:type="spellEnd"/>
+      <w:r>
+        <w:rPr>
+          <w:lang w:val="en-US" w:eastAsia="ar-SA"/>
+        </w:rPr>
+        <w:t xml:space="preserve">" </w:t>
+      </w:r>
+      <w:proofErr w:type="spellStart"/>
+      <w:r>
+        <w:rPr>
+          <w:lang w:val="en-US" w:eastAsia="ar-SA"/>
+        </w:rPr>
+        <w:t>href</w:t>
+      </w:r>
+      <w:proofErr w:type="spellEnd"/>
+      <w:r>
+        <w:rPr>
+          <w:lang w:val="en-US" w:eastAsia="ar-SA"/>
+        </w:rPr>
+        <w:t>="https://pt-br.facebook.com/" target="_blank"&gt;f&lt;/a&gt;&lt;/li&gt;</w:t>
+      </w:r>
+    </w:p>
+    <w:p>
+      <w:pPr>
+        <w:spacing w:after="168"/>
+        <w:ind w:firstLine="0"/>
+        <w:rPr>
+          <w:lang w:val="en-US" w:eastAsia="ar-SA"/>
+        </w:rPr>
+      </w:pPr>
+      <w:r>
+        <w:rPr>
+          <w:lang w:val="en-US" w:eastAsia="ar-SA"/>
+        </w:rPr>
+        <w:tab/>
+      </w:r>
+      <w:r>
+        <w:rPr>
+          <w:lang w:val="en-US" w:eastAsia="ar-SA"/>
+        </w:rPr>
+        <w:tab/>
+      </w:r>
+      <w:r>
+        <w:rPr>
+          <w:lang w:val="en-US" w:eastAsia="ar-SA"/>
+        </w:rPr>
+        <w:tab/>
+        <w:t>&lt;/ul&gt;</w:t>
+      </w:r>
+    </w:p>
+    <w:p>
+      <w:pPr>
+        <w:spacing w:after="168"/>
+        <w:ind w:firstLine="0"/>
+        <w:rPr>
+          <w:lang w:val="en-US" w:eastAsia="ar-SA"/>
+        </w:rPr>
+      </w:pPr>
+      <w:r>
+        <w:rPr>
+          <w:lang w:val="en-US" w:eastAsia="ar-SA"/>
+        </w:rPr>
+        <w:tab/>
+      </w:r>
+      <w:r>
+        <w:rPr>
+          <w:lang w:val="en-US" w:eastAsia="ar-SA"/>
+        </w:rPr>
+        <w:tab/>
+      </w:r>
+      <w:r>
+        <w:rPr>
+          <w:lang w:val="en-US" w:eastAsia="ar-SA"/>
+        </w:rPr>
+        <w:tab/>
+      </w:r>
+      <w:r>
+        <w:rPr>
+          <w:lang w:val="en-US" w:eastAsia="ar-SA"/>
+        </w:rPr>
+        <w:tab/>
+        <w:t>&lt;p&gt;Copyright © 2018 All rights reserved&lt;/p&gt;</w:t>
+      </w:r>
+    </w:p>
+    <w:p>
+      <w:pPr>
+        <w:spacing w:after="168"/>
+        <w:ind w:firstLine="0"/>
+        <w:rPr>
+          <w:lang w:eastAsia="ar-SA"/>
+        </w:rPr>
+      </w:pPr>
+      <w:r>
+        <w:rPr>
+          <w:lang w:val="en-US" w:eastAsia="ar-SA"/>
+        </w:rPr>
+        <w:tab/>
+      </w:r>
+      <w:r>
+        <w:rPr>
+          <w:lang w:val="en-US" w:eastAsia="ar-SA"/>
+        </w:rPr>
+        <w:tab/>
+      </w:r>
+      <w:r>
+        <w:rPr>
+          <w:lang w:val="en-US" w:eastAsia="ar-SA"/>
+        </w:rPr>
+        <w:tab/>
+      </w:r>
+      <w:r>
+        <w:rPr>
+          <w:lang w:val="en-US" w:eastAsia="ar-SA"/>
+        </w:rPr>
+        <w:tab/>
+      </w:r>
+      <w:r>
+        <w:rPr>
+          <w:lang w:eastAsia="ar-SA"/>
+        </w:rPr>
+        <w:t xml:space="preserve">&lt;p&gt;DESENVOLVIDO POR: &lt;a </w:t>
+      </w:r>
+      <w:proofErr w:type="spellStart"/>
+      <w:r>
+        <w:rPr>
+          <w:lang w:eastAsia="ar-SA"/>
+        </w:rPr>
+        <w:t>href</w:t>
+      </w:r>
+      <w:proofErr w:type="spellEnd"/>
+      <w:r>
+        <w:rPr>
+          <w:lang w:eastAsia="ar-SA"/>
+        </w:rPr>
+        <w:t xml:space="preserve">="giovanni.html" </w:t>
+      </w:r>
+      <w:proofErr w:type="spellStart"/>
+      <w:r>
+        <w:rPr>
+          <w:lang w:eastAsia="ar-SA"/>
+        </w:rPr>
+        <w:t>target</w:t>
+      </w:r>
+      <w:proofErr w:type="spellEnd"/>
+      <w:r>
+        <w:rPr>
+          <w:lang w:eastAsia="ar-SA"/>
+        </w:rPr>
+        <w:t>="_</w:t>
+      </w:r>
+      <w:proofErr w:type="spellStart"/>
+      <w:r>
+        <w:rPr>
+          <w:lang w:eastAsia="ar-SA"/>
+        </w:rPr>
+        <w:t>blank</w:t>
+      </w:r>
+      <w:proofErr w:type="spellEnd"/>
+      <w:r>
+        <w:rPr>
+          <w:lang w:eastAsia="ar-SA"/>
+        </w:rPr>
+        <w:t>"&gt;GIOVANNI BATISTA&lt;/a&gt;&lt;/p&gt;</w:t>
+      </w:r>
+    </w:p>
+    <w:p>
+      <w:pPr>
+        <w:spacing w:after="168"/>
+        <w:ind w:firstLine="0"/>
+        <w:rPr>
+          <w:lang w:eastAsia="ar-SA"/>
+        </w:rPr>
+      </w:pPr>
+      <w:r>
+        <w:rPr>
+          <w:lang w:eastAsia="ar-SA"/>
+        </w:rPr>
+        <w:tab/>
+        <w:t>&lt;/</w:t>
+      </w:r>
+      <w:proofErr w:type="spellStart"/>
+      <w:r>
+        <w:rPr>
+          <w:lang w:eastAsia="ar-SA"/>
+        </w:rPr>
+        <w:t>div</w:t>
+      </w:r>
+      <w:proofErr w:type="spellEnd"/>
+      <w:r>
+        <w:rPr>
+          <w:lang w:eastAsia="ar-SA"/>
+        </w:rPr>
+        <w:t>&gt;</w:t>
+      </w:r>
+      <w:r>
+        <w:rPr>
+          <w:lang w:eastAsia="ar-SA"/>
+        </w:rPr>
+        <w:tab/>
+      </w:r>
+    </w:p>
+    <w:p>
+      <w:pPr>
+        <w:spacing w:after="168"/>
+        <w:ind w:firstLine="0"/>
+        <w:rPr>
+          <w:lang w:eastAsia="ar-SA"/>
+        </w:rPr>
+      </w:pPr>
+      <w:r>
+        <w:rPr>
+          <w:lang w:eastAsia="ar-SA"/>
+        </w:rPr>
+        <w:t>&lt;/</w:t>
+      </w:r>
+      <w:proofErr w:type="spellStart"/>
+      <w:r>
+        <w:rPr>
+          <w:lang w:eastAsia="ar-SA"/>
+        </w:rPr>
+        <w:t>div</w:t>
+      </w:r>
+      <w:proofErr w:type="spellEnd"/>
+      <w:r>
+        <w:rPr>
+          <w:lang w:eastAsia="ar-SA"/>
+        </w:rPr>
+        <w:t>&gt;</w:t>
+      </w:r>
+    </w:p>
+    <w:p>
+      <w:pPr>
+        <w:spacing w:after="168"/>
+        <w:ind w:firstLine="0"/>
+        <w:rPr>
+          <w:lang w:eastAsia="ar-SA"/>
+        </w:rPr>
+      </w:pPr>
+      <w:r>
+        <w:rPr>
+          <w:lang w:eastAsia="ar-SA"/>
+        </w:rPr>
+        <w:t>&lt;/</w:t>
+      </w:r>
+      <w:proofErr w:type="spellStart"/>
+      <w:r>
+        <w:rPr>
+          <w:lang w:eastAsia="ar-SA"/>
+        </w:rPr>
+        <w:t>body</w:t>
+      </w:r>
+      <w:proofErr w:type="spellEnd"/>
+      <w:r>
+        <w:rPr>
+          <w:lang w:eastAsia="ar-SA"/>
+        </w:rPr>
+        <w:t>&gt;</w:t>
+      </w:r>
+    </w:p>
+    <w:p>
+      <w:pPr>
+        <w:spacing w:after="168"/>
+        <w:ind w:firstLine="0"/>
+        <w:rPr>
+          <w:lang w:eastAsia="ar-SA"/>
+        </w:rPr>
+      </w:pPr>
+      <w:r>
+        <w:rPr>
+          <w:lang w:eastAsia="ar-SA"/>
+        </w:rPr>
+        <w:t>&lt;/</w:t>
+      </w:r>
+      <w:proofErr w:type="spellStart"/>
+      <w:r>
+        <w:rPr>
+          <w:lang w:eastAsia="ar-SA"/>
+        </w:rPr>
+        <w:t>html</w:t>
+      </w:r>
+      <w:proofErr w:type="spellEnd"/>
+      <w:r>
+        <w:rPr>
+          <w:lang w:eastAsia="ar-SA"/>
+        </w:rPr>
+        <w:t>&gt;</w:t>
+      </w:r>
+    </w:p>
+    <w:p>
+      <w:pPr>
+        <w:pStyle w:val="SemEspaamento"/>
+      </w:pPr>
+      <w:r>
+        <w:t>Segunda página do código HTML</w:t>
+      </w:r>
+    </w:p>
+    <w:p>
+      <w:pPr>
+        <w:spacing w:after="168"/>
+        <w:rPr>
+          <w:lang w:eastAsia="ar-SA"/>
+        </w:rPr>
+      </w:pPr>
+    </w:p>
+    <w:p>
+      <w:pPr>
+        <w:spacing w:after="168"/>
+        <w:ind w:firstLine="0"/>
+        <w:rPr>
+          <w:lang w:val="en-US" w:eastAsia="ar-SA"/>
+        </w:rPr>
+      </w:pPr>
+      <w:r>
+        <w:rPr>
+          <w:lang w:val="en-US" w:eastAsia="ar-SA"/>
+        </w:rPr>
+        <w:t>&lt;!DOCTYPE html PUBLIC "-//W3C//DTD XHTML 1.0 Transitional//EN"</w:t>
+      </w:r>
+    </w:p>
+    <w:p>
+      <w:pPr>
+        <w:spacing w:after="168"/>
+        <w:ind w:firstLine="0"/>
+        <w:rPr>
+          <w:lang w:val="en-US" w:eastAsia="ar-SA"/>
+        </w:rPr>
+      </w:pPr>
+      <w:r>
+        <w:rPr>
+          <w:lang w:val="en-US" w:eastAsia="ar-SA"/>
+        </w:rPr>
+        <w:t>"http://www.w3.org/TR/xhtml1/DTD/xhtml1-transitional.dtd"&gt;</w:t>
+      </w:r>
+    </w:p>
+    <w:p>
+      <w:pPr>
+        <w:spacing w:after="168"/>
+        <w:ind w:firstLine="0"/>
+        <w:rPr>
+          <w:lang w:val="en-US" w:eastAsia="ar-SA"/>
+        </w:rPr>
+      </w:pPr>
+      <w:r>
+        <w:rPr>
+          <w:lang w:val="en-US" w:eastAsia="ar-SA"/>
+        </w:rPr>
+        <w:t xml:space="preserve">&lt;html </w:t>
+      </w:r>
+      <w:proofErr w:type="spellStart"/>
+      <w:r>
+        <w:rPr>
+          <w:lang w:val="en-US" w:eastAsia="ar-SA"/>
+        </w:rPr>
+        <w:t>xmlns</w:t>
+      </w:r>
+      <w:proofErr w:type="spellEnd"/>
+      <w:r>
+        <w:rPr>
+          <w:lang w:val="en-US" w:eastAsia="ar-SA"/>
+        </w:rPr>
+        <w:t xml:space="preserve">="http://www.w3.org/1999/xhtml" </w:t>
+      </w:r>
+      <w:proofErr w:type="spellStart"/>
+      <w:r>
+        <w:rPr>
+          <w:lang w:val="en-US" w:eastAsia="ar-SA"/>
+        </w:rPr>
+        <w:t>lang</w:t>
+      </w:r>
+      <w:proofErr w:type="spellEnd"/>
+      <w:r>
+        <w:rPr>
+          <w:lang w:val="en-US" w:eastAsia="ar-SA"/>
+        </w:rPr>
+        <w:t>="</w:t>
+      </w:r>
+      <w:proofErr w:type="spellStart"/>
+      <w:r>
+        <w:rPr>
+          <w:lang w:val="en-US" w:eastAsia="ar-SA"/>
+        </w:rPr>
+        <w:t>pt-br</w:t>
+      </w:r>
+      <w:proofErr w:type="spellEnd"/>
+      <w:r>
+        <w:rPr>
+          <w:lang w:val="en-US" w:eastAsia="ar-SA"/>
+        </w:rPr>
+        <w:t>"&gt;</w:t>
+      </w:r>
+    </w:p>
+    <w:p>
+      <w:pPr>
+        <w:spacing w:after="168"/>
+        <w:ind w:firstLine="0"/>
+        <w:rPr>
+          <w:lang w:val="en-US" w:eastAsia="ar-SA"/>
+        </w:rPr>
+      </w:pPr>
+    </w:p>
+    <w:p>
+      <w:pPr>
+        <w:spacing w:after="168"/>
+        <w:ind w:firstLine="0"/>
+        <w:rPr>
+          <w:lang w:val="en-US" w:eastAsia="ar-SA"/>
+        </w:rPr>
+      </w:pPr>
+      <w:r>
+        <w:rPr>
+          <w:lang w:val="en-US" w:eastAsia="ar-SA"/>
+        </w:rPr>
+        <w:t>&lt;head&gt;</w:t>
+      </w:r>
+    </w:p>
+    <w:p>
+      <w:pPr>
+        <w:spacing w:after="168"/>
+        <w:ind w:firstLine="0"/>
+        <w:rPr>
+          <w:lang w:val="en-US" w:eastAsia="ar-SA"/>
+        </w:rPr>
+      </w:pPr>
+      <w:r>
+        <w:rPr>
+          <w:lang w:val="en-US" w:eastAsia="ar-SA"/>
+        </w:rPr>
+        <w:tab/>
+        <w:t>&lt;meta charset="UTF-8"/&gt;</w:t>
+      </w:r>
+    </w:p>
+    <w:p>
+      <w:pPr>
+        <w:spacing w:after="168"/>
+        <w:ind w:firstLine="0"/>
+        <w:rPr>
+          <w:lang w:val="en-US" w:eastAsia="ar-SA"/>
+        </w:rPr>
+      </w:pPr>
+      <w:r>
+        <w:rPr>
+          <w:lang w:val="en-US" w:eastAsia="ar-SA"/>
+        </w:rPr>
+        <w:tab/>
+        <w:t>&lt;link type="text/</w:t>
+      </w:r>
+      <w:proofErr w:type="spellStart"/>
+      <w:r>
+        <w:rPr>
+          <w:lang w:val="en-US" w:eastAsia="ar-SA"/>
+        </w:rPr>
+        <w:t>css</w:t>
+      </w:r>
+      <w:proofErr w:type="spellEnd"/>
+      <w:r>
+        <w:rPr>
+          <w:lang w:val="en-US" w:eastAsia="ar-SA"/>
+        </w:rPr>
+        <w:t xml:space="preserve">" </w:t>
+      </w:r>
+      <w:proofErr w:type="spellStart"/>
+      <w:r>
+        <w:rPr>
+          <w:lang w:val="en-US" w:eastAsia="ar-SA"/>
+        </w:rPr>
+        <w:t>rel</w:t>
+      </w:r>
+      <w:proofErr w:type="spellEnd"/>
+      <w:r>
+        <w:rPr>
+          <w:lang w:val="en-US" w:eastAsia="ar-SA"/>
+        </w:rPr>
+        <w:t xml:space="preserve">="stylesheet" </w:t>
+      </w:r>
+      <w:proofErr w:type="spellStart"/>
+      <w:r>
+        <w:rPr>
+          <w:lang w:val="en-US" w:eastAsia="ar-SA"/>
+        </w:rPr>
+        <w:t>href</w:t>
+      </w:r>
+      <w:proofErr w:type="spellEnd"/>
+      <w:r>
+        <w:rPr>
+          <w:lang w:val="en-US" w:eastAsia="ar-SA"/>
+        </w:rPr>
+        <w:t>="estilo.css"/&gt;</w:t>
+      </w:r>
+    </w:p>
+    <w:p>
+      <w:pPr>
+        <w:spacing w:after="168"/>
+        <w:ind w:firstLine="0"/>
+        <w:rPr>
+          <w:lang w:val="en-US" w:eastAsia="ar-SA"/>
+        </w:rPr>
+      </w:pPr>
+      <w:r>
+        <w:rPr>
+          <w:lang w:val="en-US" w:eastAsia="ar-SA"/>
+        </w:rPr>
+        <w:tab/>
+        <w:t xml:space="preserve">&lt;title&gt;Hardware&lt;/title&gt;&lt;link </w:t>
+      </w:r>
+      <w:proofErr w:type="spellStart"/>
+      <w:r>
+        <w:rPr>
+          <w:lang w:val="en-US" w:eastAsia="ar-SA"/>
+        </w:rPr>
+        <w:t>rel</w:t>
+      </w:r>
+      <w:proofErr w:type="spellEnd"/>
+      <w:r>
+        <w:rPr>
+          <w:lang w:val="en-US" w:eastAsia="ar-SA"/>
+        </w:rPr>
+        <w:t>="icon" type="image/</w:t>
+      </w:r>
+      <w:proofErr w:type="spellStart"/>
+      <w:r>
+        <w:rPr>
+          <w:lang w:val="en-US" w:eastAsia="ar-SA"/>
+        </w:rPr>
+        <w:t>png</w:t>
+      </w:r>
+      <w:proofErr w:type="spellEnd"/>
+      <w:r>
+        <w:rPr>
+          <w:lang w:val="en-US" w:eastAsia="ar-SA"/>
+        </w:rPr>
+        <w:t xml:space="preserve">" sizes="32x32" </w:t>
+      </w:r>
+      <w:proofErr w:type="spellStart"/>
+      <w:r>
+        <w:rPr>
+          <w:lang w:val="en-US" w:eastAsia="ar-SA"/>
+        </w:rPr>
+        <w:t>href</w:t>
+      </w:r>
+      <w:proofErr w:type="spellEnd"/>
+      <w:r>
+        <w:rPr>
+          <w:lang w:val="en-US" w:eastAsia="ar-SA"/>
+        </w:rPr>
+        <w:t>="</w:t>
+      </w:r>
+      <w:proofErr w:type="spellStart"/>
+      <w:r>
+        <w:rPr>
+          <w:lang w:val="en-US" w:eastAsia="ar-SA"/>
+        </w:rPr>
+        <w:t>img</w:t>
+      </w:r>
+      <w:proofErr w:type="spellEnd"/>
+      <w:r>
+        <w:rPr>
+          <w:lang w:val="en-US" w:eastAsia="ar-SA"/>
+        </w:rPr>
+        <w:t>/favicon-32x32.png"&gt;</w:t>
+      </w:r>
+    </w:p>
+    <w:p>
+      <w:pPr>
+        <w:spacing w:after="168"/>
+        <w:ind w:firstLine="0"/>
+        <w:rPr>
+          <w:lang w:val="en-US" w:eastAsia="ar-SA"/>
+        </w:rPr>
+      </w:pPr>
+      <w:r>
+        <w:rPr>
+          <w:lang w:val="en-US" w:eastAsia="ar-SA"/>
+        </w:rPr>
+        <w:t>&lt;/head&gt;</w:t>
+      </w:r>
+    </w:p>
+    <w:p>
+      <w:pPr>
+        <w:spacing w:after="168"/>
+        <w:ind w:firstLine="0"/>
+        <w:rPr>
+          <w:lang w:val="en-US" w:eastAsia="ar-SA"/>
+        </w:rPr>
+      </w:pPr>
+    </w:p>
+    <w:p>
+      <w:pPr>
+        <w:spacing w:after="168"/>
+        <w:ind w:firstLine="0"/>
+        <w:rPr>
+          <w:lang w:val="en-US" w:eastAsia="ar-SA"/>
+        </w:rPr>
+      </w:pPr>
+      <w:r>
+        <w:rPr>
+          <w:lang w:val="en-US" w:eastAsia="ar-SA"/>
+        </w:rPr>
+        <w:lastRenderedPageBreak/>
+        <w:t>&lt;body&gt;</w:t>
+      </w:r>
+    </w:p>
+    <w:p>
+      <w:pPr>
+        <w:spacing w:after="168"/>
+        <w:ind w:firstLine="0"/>
+        <w:rPr>
+          <w:lang w:val="en-US" w:eastAsia="ar-SA"/>
+        </w:rPr>
+      </w:pPr>
+      <w:r>
+        <w:rPr>
+          <w:lang w:val="en-US" w:eastAsia="ar-SA"/>
+        </w:rPr>
+        <w:t>&lt;div id="principal"&gt;</w:t>
+      </w:r>
+    </w:p>
+    <w:p>
+      <w:pPr>
+        <w:spacing w:after="168"/>
+        <w:ind w:firstLine="0"/>
+        <w:rPr>
+          <w:lang w:eastAsia="ar-SA"/>
+        </w:rPr>
+      </w:pPr>
+      <w:r>
+        <w:rPr>
+          <w:lang w:val="en-US" w:eastAsia="ar-SA"/>
+        </w:rPr>
+        <w:tab/>
+      </w:r>
+      <w:r>
+        <w:rPr>
+          <w:lang w:eastAsia="ar-SA"/>
+        </w:rPr>
+        <w:t>&lt;</w:t>
+      </w:r>
+      <w:proofErr w:type="spellStart"/>
+      <w:r>
+        <w:rPr>
+          <w:lang w:eastAsia="ar-SA"/>
+        </w:rPr>
+        <w:t>div</w:t>
+      </w:r>
+      <w:proofErr w:type="spellEnd"/>
+      <w:r>
+        <w:rPr>
+          <w:lang w:eastAsia="ar-SA"/>
+        </w:rPr>
+        <w:t xml:space="preserve"> id="</w:t>
+      </w:r>
+      <w:proofErr w:type="spellStart"/>
+      <w:r>
+        <w:rPr>
+          <w:lang w:eastAsia="ar-SA"/>
+        </w:rPr>
+        <w:t>cabecalho</w:t>
+      </w:r>
+      <w:proofErr w:type="spellEnd"/>
+      <w:r>
+        <w:rPr>
+          <w:lang w:eastAsia="ar-SA"/>
+        </w:rPr>
+        <w:t>"&gt;</w:t>
+      </w:r>
+    </w:p>
+    <w:p>
+      <w:pPr>
+        <w:spacing w:after="168"/>
+        <w:ind w:firstLine="0"/>
+        <w:rPr>
+          <w:lang w:eastAsia="ar-SA"/>
+        </w:rPr>
+      </w:pPr>
+      <w:r>
+        <w:rPr>
+          <w:lang w:eastAsia="ar-SA"/>
+        </w:rPr>
+        <w:tab/>
+      </w:r>
+      <w:r>
+        <w:rPr>
+          <w:lang w:eastAsia="ar-SA"/>
+        </w:rPr>
+        <w:tab/>
+        <w:t xml:space="preserve">&lt;a </w:t>
+      </w:r>
+      <w:proofErr w:type="spellStart"/>
+      <w:r>
+        <w:rPr>
+          <w:lang w:eastAsia="ar-SA"/>
+        </w:rPr>
+        <w:t>href</w:t>
+      </w:r>
+      <w:proofErr w:type="spellEnd"/>
+      <w:r>
+        <w:rPr>
+          <w:lang w:eastAsia="ar-SA"/>
+        </w:rPr>
+        <w:t>="home.html"&gt;&lt;</w:t>
+      </w:r>
+      <w:proofErr w:type="spellStart"/>
+      <w:r>
+        <w:rPr>
+          <w:lang w:eastAsia="ar-SA"/>
+        </w:rPr>
+        <w:t>img</w:t>
+      </w:r>
+      <w:proofErr w:type="spellEnd"/>
+      <w:r>
+        <w:rPr>
+          <w:lang w:eastAsia="ar-SA"/>
+        </w:rPr>
+        <w:t xml:space="preserve"> </w:t>
+      </w:r>
+      <w:proofErr w:type="spellStart"/>
+      <w:r>
+        <w:rPr>
+          <w:lang w:eastAsia="ar-SA"/>
+        </w:rPr>
+        <w:t>src</w:t>
+      </w:r>
+      <w:proofErr w:type="spellEnd"/>
+      <w:r>
+        <w:rPr>
+          <w:lang w:eastAsia="ar-SA"/>
+        </w:rPr>
+        <w:t>="</w:t>
+      </w:r>
+      <w:proofErr w:type="spellStart"/>
+      <w:r>
+        <w:rPr>
+          <w:lang w:eastAsia="ar-SA"/>
+        </w:rPr>
+        <w:t>img</w:t>
+      </w:r>
+      <w:proofErr w:type="spellEnd"/>
+      <w:r>
+        <w:rPr>
+          <w:lang w:eastAsia="ar-SA"/>
+        </w:rPr>
+        <w:t xml:space="preserve">/logo.png" </w:t>
+      </w:r>
+      <w:proofErr w:type="spellStart"/>
+      <w:r>
+        <w:rPr>
+          <w:lang w:eastAsia="ar-SA"/>
+        </w:rPr>
+        <w:t>alt</w:t>
+      </w:r>
+      <w:proofErr w:type="spellEnd"/>
+      <w:r>
+        <w:rPr>
+          <w:lang w:eastAsia="ar-SA"/>
+        </w:rPr>
+        <w:t xml:space="preserve">="Meu Logo" </w:t>
+      </w:r>
+      <w:proofErr w:type="spellStart"/>
+      <w:r>
+        <w:rPr>
+          <w:lang w:eastAsia="ar-SA"/>
+        </w:rPr>
+        <w:t>class</w:t>
+      </w:r>
+      <w:proofErr w:type="spellEnd"/>
+      <w:r>
+        <w:rPr>
+          <w:lang w:eastAsia="ar-SA"/>
+        </w:rPr>
+        <w:t>="logo"&gt;&lt;/a&gt;</w:t>
+      </w:r>
+    </w:p>
+    <w:p>
+      <w:pPr>
+        <w:spacing w:after="168"/>
+        <w:ind w:firstLine="0"/>
+        <w:rPr>
+          <w:lang w:val="en-US" w:eastAsia="ar-SA"/>
+        </w:rPr>
+      </w:pPr>
+      <w:r>
+        <w:rPr>
+          <w:lang w:eastAsia="ar-SA"/>
+        </w:rPr>
+        <w:tab/>
+      </w:r>
+      <w:r>
+        <w:rPr>
+          <w:lang w:val="en-US" w:eastAsia="ar-SA"/>
+        </w:rPr>
+        <w:t>&lt;/div&gt;</w:t>
+      </w:r>
+    </w:p>
+    <w:p>
+      <w:pPr>
+        <w:spacing w:after="168"/>
+        <w:ind w:firstLine="0"/>
+        <w:rPr>
+          <w:lang w:val="en-US" w:eastAsia="ar-SA"/>
+        </w:rPr>
+      </w:pPr>
+      <w:r>
+        <w:rPr>
+          <w:lang w:val="en-US" w:eastAsia="ar-SA"/>
+        </w:rPr>
+        <w:tab/>
+      </w:r>
+      <w:r>
+        <w:rPr>
+          <w:lang w:val="en-US" w:eastAsia="ar-SA"/>
+        </w:rPr>
+        <w:tab/>
+      </w:r>
+    </w:p>
+    <w:p>
+      <w:pPr>
+        <w:spacing w:after="168"/>
+        <w:ind w:firstLine="0"/>
+        <w:rPr>
+          <w:lang w:val="en-US" w:eastAsia="ar-SA"/>
+        </w:rPr>
+      </w:pPr>
+      <w:r>
+        <w:rPr>
+          <w:lang w:val="en-US" w:eastAsia="ar-SA"/>
+        </w:rPr>
+        <w:tab/>
+      </w:r>
+      <w:r>
+        <w:rPr>
+          <w:lang w:val="en-US" w:eastAsia="ar-SA"/>
+        </w:rPr>
+        <w:tab/>
+        <w:t>&lt;header&gt;</w:t>
+      </w:r>
+    </w:p>
+    <w:p>
+      <w:pPr>
+        <w:spacing w:after="168"/>
+        <w:ind w:firstLine="0"/>
+        <w:rPr>
+          <w:lang w:val="en-US" w:eastAsia="ar-SA"/>
+        </w:rPr>
+      </w:pPr>
+      <w:r>
+        <w:rPr>
+          <w:lang w:val="en-US" w:eastAsia="ar-SA"/>
+        </w:rPr>
+        <w:tab/>
+      </w:r>
+      <w:r>
+        <w:rPr>
+          <w:lang w:val="en-US" w:eastAsia="ar-SA"/>
+        </w:rPr>
+        <w:tab/>
+        <w:t>&lt;input type="checkbox" id="</w:t>
+      </w:r>
+      <w:proofErr w:type="spellStart"/>
+      <w:r>
+        <w:rPr>
+          <w:lang w:val="en-US" w:eastAsia="ar-SA"/>
+        </w:rPr>
+        <w:t>btn</w:t>
+      </w:r>
+      <w:proofErr w:type="spellEnd"/>
+      <w:r>
+        <w:rPr>
+          <w:lang w:val="en-US" w:eastAsia="ar-SA"/>
+        </w:rPr>
+        <w:t>-menu"&gt;</w:t>
+      </w:r>
+    </w:p>
+    <w:p>
+      <w:pPr>
+        <w:spacing w:after="168"/>
+        <w:ind w:firstLine="0"/>
+        <w:rPr>
+          <w:lang w:val="en-US" w:eastAsia="ar-SA"/>
+        </w:rPr>
+      </w:pPr>
+      <w:r>
+        <w:rPr>
+          <w:lang w:val="en-US" w:eastAsia="ar-SA"/>
+        </w:rPr>
+        <w:tab/>
+      </w:r>
+      <w:r>
+        <w:rPr>
+          <w:lang w:val="en-US" w:eastAsia="ar-SA"/>
+        </w:rPr>
+        <w:tab/>
+        <w:t>&lt;label for="</w:t>
+      </w:r>
+      <w:proofErr w:type="spellStart"/>
+      <w:r>
+        <w:rPr>
+          <w:lang w:val="en-US" w:eastAsia="ar-SA"/>
+        </w:rPr>
+        <w:t>btn</w:t>
+      </w:r>
+      <w:proofErr w:type="spellEnd"/>
+      <w:r>
+        <w:rPr>
+          <w:lang w:val="en-US" w:eastAsia="ar-SA"/>
+        </w:rPr>
+        <w:t>-menu"&gt;&amp;#9776;&lt;/label&gt;</w:t>
+      </w:r>
+    </w:p>
+    <w:p>
+      <w:pPr>
+        <w:spacing w:after="168"/>
+        <w:ind w:firstLine="0"/>
+        <w:rPr>
+          <w:lang w:val="en-US" w:eastAsia="ar-SA"/>
+        </w:rPr>
+      </w:pPr>
+      <w:r>
+        <w:rPr>
+          <w:lang w:val="en-US" w:eastAsia="ar-SA"/>
+        </w:rPr>
+        <w:tab/>
+      </w:r>
+      <w:r>
+        <w:rPr>
+          <w:lang w:val="en-US" w:eastAsia="ar-SA"/>
+        </w:rPr>
+        <w:tab/>
+        <w:t>&lt;nav id="menu"&gt;</w:t>
+      </w:r>
+    </w:p>
+    <w:p>
+      <w:pPr>
+        <w:spacing w:after="168"/>
+        <w:ind w:firstLine="0"/>
+        <w:rPr>
+          <w:lang w:val="en-US" w:eastAsia="ar-SA"/>
+        </w:rPr>
+      </w:pPr>
+      <w:r>
+        <w:rPr>
+          <w:lang w:val="en-US" w:eastAsia="ar-SA"/>
+        </w:rPr>
+        <w:tab/>
+      </w:r>
+      <w:r>
+        <w:rPr>
+          <w:lang w:val="en-US" w:eastAsia="ar-SA"/>
+        </w:rPr>
+        <w:tab/>
+        <w:t xml:space="preserve">  </w:t>
+      </w:r>
+      <w:r>
+        <w:rPr>
+          <w:lang w:val="en-US" w:eastAsia="ar-SA"/>
+        </w:rPr>
+        <w:tab/>
+        <w:t>&lt;ul&gt;</w:t>
+      </w:r>
+    </w:p>
+    <w:p>
+      <w:pPr>
+        <w:spacing w:after="168"/>
+        <w:ind w:firstLine="0"/>
+        <w:rPr>
+          <w:lang w:val="en-US" w:eastAsia="ar-SA"/>
+        </w:rPr>
+      </w:pPr>
+      <w:r>
+        <w:rPr>
+          <w:lang w:val="en-US" w:eastAsia="ar-SA"/>
+        </w:rPr>
+        <w:tab/>
+      </w:r>
+      <w:r>
+        <w:rPr>
+          <w:lang w:val="en-US" w:eastAsia="ar-SA"/>
+        </w:rPr>
+        <w:tab/>
+      </w:r>
+      <w:r>
+        <w:rPr>
+          <w:lang w:val="en-US" w:eastAsia="ar-SA"/>
+        </w:rPr>
+        <w:tab/>
+      </w:r>
+      <w:r>
+        <w:rPr>
+          <w:lang w:val="en-US" w:eastAsia="ar-SA"/>
+        </w:rPr>
+        <w:tab/>
+        <w:t xml:space="preserve">&lt;li&gt;&lt;a </w:t>
+      </w:r>
+      <w:proofErr w:type="spellStart"/>
+      <w:r>
+        <w:rPr>
+          <w:lang w:val="en-US" w:eastAsia="ar-SA"/>
+        </w:rPr>
+        <w:t>href</w:t>
+      </w:r>
+      <w:proofErr w:type="spellEnd"/>
+      <w:r>
+        <w:rPr>
+          <w:lang w:val="en-US" w:eastAsia="ar-SA"/>
+        </w:rPr>
+        <w:t>="home.html"&gt;Home&lt;/a&gt;&lt;/li&gt;</w:t>
+      </w:r>
+    </w:p>
+    <w:p>
+      <w:pPr>
+        <w:spacing w:after="168"/>
+        <w:ind w:firstLine="0"/>
+        <w:rPr>
+          <w:lang w:val="en-US" w:eastAsia="ar-SA"/>
+        </w:rPr>
+      </w:pPr>
+      <w:r>
+        <w:rPr>
+          <w:lang w:val="en-US" w:eastAsia="ar-SA"/>
+        </w:rPr>
+        <w:tab/>
+      </w:r>
+      <w:r>
+        <w:rPr>
+          <w:lang w:val="en-US" w:eastAsia="ar-SA"/>
+        </w:rPr>
+        <w:tab/>
+      </w:r>
+      <w:r>
+        <w:rPr>
+          <w:lang w:val="en-US" w:eastAsia="ar-SA"/>
+        </w:rPr>
+        <w:tab/>
+      </w:r>
+      <w:r>
+        <w:rPr>
+          <w:lang w:val="en-US" w:eastAsia="ar-SA"/>
+        </w:rPr>
+        <w:tab/>
+        <w:t xml:space="preserve">&lt;li&gt;&lt;a </w:t>
+      </w:r>
+      <w:proofErr w:type="spellStart"/>
+      <w:r>
+        <w:rPr>
+          <w:lang w:val="en-US" w:eastAsia="ar-SA"/>
+        </w:rPr>
+        <w:t>href</w:t>
+      </w:r>
+      <w:proofErr w:type="spellEnd"/>
+      <w:r>
+        <w:rPr>
+          <w:lang w:val="en-US" w:eastAsia="ar-SA"/>
+        </w:rPr>
+        <w:t>="hardware.html"&gt;Hardware&lt;/a&gt;&lt;/li&gt;</w:t>
+      </w:r>
+      <w:r>
+        <w:rPr>
+          <w:lang w:val="en-US" w:eastAsia="ar-SA"/>
+        </w:rPr>
+        <w:tab/>
+      </w:r>
+    </w:p>
+    <w:p>
+      <w:pPr>
+        <w:spacing w:after="168"/>
+        <w:ind w:firstLine="0"/>
+        <w:rPr>
+          <w:lang w:val="en-US" w:eastAsia="ar-SA"/>
+        </w:rPr>
+      </w:pPr>
+      <w:r>
+        <w:rPr>
+          <w:lang w:val="en-US" w:eastAsia="ar-SA"/>
+        </w:rPr>
+        <w:tab/>
+      </w:r>
+      <w:r>
+        <w:rPr>
+          <w:lang w:val="en-US" w:eastAsia="ar-SA"/>
+        </w:rPr>
+        <w:tab/>
+      </w:r>
+      <w:r>
+        <w:rPr>
+          <w:lang w:val="en-US" w:eastAsia="ar-SA"/>
+        </w:rPr>
+        <w:tab/>
+        <w:t>&lt;/ul&gt;</w:t>
+      </w:r>
+    </w:p>
+    <w:p>
+      <w:pPr>
+        <w:spacing w:after="168"/>
+        <w:ind w:firstLine="0"/>
+        <w:rPr>
+          <w:lang w:val="en-US" w:eastAsia="ar-SA"/>
+        </w:rPr>
+      </w:pPr>
+      <w:r>
+        <w:rPr>
+          <w:lang w:val="en-US" w:eastAsia="ar-SA"/>
+        </w:rPr>
+        <w:tab/>
+      </w:r>
+      <w:r>
+        <w:rPr>
+          <w:lang w:val="en-US" w:eastAsia="ar-SA"/>
+        </w:rPr>
+        <w:tab/>
+        <w:t>&lt;/nav&gt;</w:t>
+      </w:r>
+    </w:p>
+    <w:p>
+      <w:pPr>
+        <w:spacing w:after="168"/>
+        <w:ind w:firstLine="0"/>
+        <w:rPr>
+          <w:lang w:val="en-US" w:eastAsia="ar-SA"/>
+        </w:rPr>
+      </w:pPr>
+      <w:r>
+        <w:rPr>
+          <w:lang w:val="en-US" w:eastAsia="ar-SA"/>
+        </w:rPr>
+        <w:tab/>
+      </w:r>
+      <w:r>
+        <w:rPr>
+          <w:lang w:val="en-US" w:eastAsia="ar-SA"/>
+        </w:rPr>
+        <w:tab/>
+        <w:t>&lt;/header&gt;</w:t>
+      </w:r>
+    </w:p>
+    <w:p>
+      <w:pPr>
+        <w:spacing w:after="168"/>
+        <w:ind w:firstLine="0"/>
+        <w:rPr>
+          <w:lang w:val="en-US" w:eastAsia="ar-SA"/>
+        </w:rPr>
+      </w:pPr>
+      <w:r>
+        <w:rPr>
+          <w:lang w:val="en-US" w:eastAsia="ar-SA"/>
+        </w:rPr>
+        <w:tab/>
+      </w:r>
+    </w:p>
+    <w:p>
+      <w:pPr>
+        <w:spacing w:after="168"/>
+        <w:ind w:firstLine="0"/>
+        <w:rPr>
+          <w:lang w:val="en-US" w:eastAsia="ar-SA"/>
+        </w:rPr>
+      </w:pPr>
+      <w:r>
+        <w:rPr>
+          <w:lang w:val="en-US" w:eastAsia="ar-SA"/>
+        </w:rPr>
+        <w:tab/>
+        <w:t>&lt;div id="</w:t>
+      </w:r>
+      <w:proofErr w:type="spellStart"/>
+      <w:r>
+        <w:rPr>
+          <w:lang w:val="en-US" w:eastAsia="ar-SA"/>
+        </w:rPr>
+        <w:t>conteudo</w:t>
+      </w:r>
+      <w:proofErr w:type="spellEnd"/>
+      <w:r>
+        <w:rPr>
+          <w:lang w:val="en-US" w:eastAsia="ar-SA"/>
+        </w:rPr>
+        <w:t>"&gt;</w:t>
+      </w:r>
+    </w:p>
+    <w:p>
+      <w:pPr>
+        <w:spacing w:after="168"/>
+        <w:ind w:firstLine="0"/>
+        <w:rPr>
+          <w:lang w:val="en-US" w:eastAsia="ar-SA"/>
+        </w:rPr>
+      </w:pPr>
+    </w:p>
+    <w:p>
+      <w:pPr>
+        <w:spacing w:after="168"/>
+        <w:ind w:firstLine="0"/>
+        <w:rPr>
+          <w:lang w:val="en-US" w:eastAsia="ar-SA"/>
+        </w:rPr>
+      </w:pPr>
+      <w:r>
+        <w:rPr>
+          <w:lang w:val="en-US" w:eastAsia="ar-SA"/>
+        </w:rPr>
+        <w:tab/>
+      </w:r>
+      <w:r>
+        <w:rPr>
+          <w:lang w:val="en-US" w:eastAsia="ar-SA"/>
+        </w:rPr>
+        <w:tab/>
+        <w:t>&lt;</w:t>
+      </w:r>
+      <w:proofErr w:type="spellStart"/>
+      <w:r>
+        <w:rPr>
+          <w:lang w:val="en-US" w:eastAsia="ar-SA"/>
+        </w:rPr>
+        <w:t>img</w:t>
+      </w:r>
+      <w:proofErr w:type="spellEnd"/>
+      <w:r>
+        <w:rPr>
+          <w:lang w:val="en-US" w:eastAsia="ar-SA"/>
+        </w:rPr>
+        <w:t xml:space="preserve"> </w:t>
+      </w:r>
+      <w:proofErr w:type="spellStart"/>
+      <w:r>
+        <w:rPr>
+          <w:lang w:val="en-US" w:eastAsia="ar-SA"/>
+        </w:rPr>
+        <w:t>src</w:t>
+      </w:r>
+      <w:proofErr w:type="spellEnd"/>
+      <w:r>
+        <w:rPr>
+          <w:lang w:val="en-US" w:eastAsia="ar-SA"/>
+        </w:rPr>
+        <w:t>="</w:t>
+      </w:r>
+      <w:proofErr w:type="spellStart"/>
+      <w:r>
+        <w:rPr>
+          <w:lang w:val="en-US" w:eastAsia="ar-SA"/>
+        </w:rPr>
+        <w:t>img</w:t>
+      </w:r>
+      <w:proofErr w:type="spellEnd"/>
+      <w:r>
+        <w:rPr>
+          <w:lang w:val="en-US" w:eastAsia="ar-SA"/>
+        </w:rPr>
+        <w:t>/hardware.jpg" class="</w:t>
+      </w:r>
+      <w:proofErr w:type="spellStart"/>
+      <w:r>
+        <w:rPr>
+          <w:lang w:val="en-US" w:eastAsia="ar-SA"/>
+        </w:rPr>
+        <w:t>figura</w:t>
+      </w:r>
+      <w:proofErr w:type="spellEnd"/>
+      <w:r>
+        <w:rPr>
+          <w:lang w:val="en-US" w:eastAsia="ar-SA"/>
+        </w:rPr>
+        <w:t>"&gt;</w:t>
+      </w:r>
+    </w:p>
+    <w:p>
+      <w:pPr>
+        <w:spacing w:after="168"/>
+        <w:ind w:firstLine="0"/>
+        <w:rPr>
+          <w:lang w:eastAsia="ar-SA"/>
+        </w:rPr>
+      </w:pPr>
+      <w:r>
+        <w:rPr>
+          <w:lang w:val="en-US" w:eastAsia="ar-SA"/>
+        </w:rPr>
+        <w:tab/>
+      </w:r>
+      <w:r>
+        <w:rPr>
+          <w:lang w:val="en-US" w:eastAsia="ar-SA"/>
+        </w:rPr>
+        <w:tab/>
+      </w:r>
+      <w:r>
+        <w:rPr>
+          <w:lang w:eastAsia="ar-SA"/>
+        </w:rPr>
+        <w:t xml:space="preserve">&lt;p </w:t>
+      </w:r>
+      <w:proofErr w:type="spellStart"/>
+      <w:r>
+        <w:rPr>
+          <w:lang w:eastAsia="ar-SA"/>
+        </w:rPr>
+        <w:t>class</w:t>
+      </w:r>
+      <w:proofErr w:type="spellEnd"/>
+      <w:r>
+        <w:rPr>
+          <w:lang w:eastAsia="ar-SA"/>
+        </w:rPr>
+        <w:t xml:space="preserve">="texto2"&gt;Nosso hardware é </w:t>
+      </w:r>
+      <w:proofErr w:type="spellStart"/>
+      <w:r>
+        <w:rPr>
+          <w:lang w:eastAsia="ar-SA"/>
+        </w:rPr>
+        <w:t>constituido</w:t>
+      </w:r>
+      <w:proofErr w:type="spellEnd"/>
+      <w:r>
+        <w:rPr>
+          <w:lang w:eastAsia="ar-SA"/>
+        </w:rPr>
+        <w:t xml:space="preserve"> por um "Arduino Nano V3.0 Atmega328p Ch340" junto com um "Módulo Arduino Nano Ethernet </w:t>
+      </w:r>
+      <w:proofErr w:type="spellStart"/>
+      <w:r>
+        <w:rPr>
+          <w:lang w:eastAsia="ar-SA"/>
+        </w:rPr>
+        <w:t>Shield</w:t>
+      </w:r>
+      <w:proofErr w:type="spellEnd"/>
+      <w:r>
+        <w:rPr>
+          <w:lang w:eastAsia="ar-SA"/>
+        </w:rPr>
+        <w:t xml:space="preserve">" e dois </w:t>
+      </w:r>
+    </w:p>
+    <w:p>
+      <w:pPr>
+        <w:spacing w:after="168"/>
+        <w:ind w:firstLine="0"/>
+        <w:rPr>
+          <w:lang w:eastAsia="ar-SA"/>
+        </w:rPr>
+      </w:pPr>
+      <w:r>
+        <w:rPr>
+          <w:lang w:eastAsia="ar-SA"/>
+        </w:rPr>
+        <w:lastRenderedPageBreak/>
+        <w:tab/>
+      </w:r>
+      <w:r>
+        <w:rPr>
+          <w:lang w:eastAsia="ar-SA"/>
+        </w:rPr>
+        <w:tab/>
+        <w:t xml:space="preserve">sensores sendo eles um "Dht22" sensor temperatura e umidade e um "Bmp180 </w:t>
+      </w:r>
+      <w:proofErr w:type="spellStart"/>
+      <w:r>
+        <w:rPr>
+          <w:lang w:eastAsia="ar-SA"/>
+        </w:rPr>
+        <w:t>Barometro</w:t>
+      </w:r>
+      <w:proofErr w:type="spellEnd"/>
+      <w:r>
+        <w:rPr>
+          <w:lang w:eastAsia="ar-SA"/>
+        </w:rPr>
+        <w:t xml:space="preserve">" sensor de pressão </w:t>
+      </w:r>
+      <w:proofErr w:type="gramStart"/>
+      <w:r>
+        <w:rPr>
+          <w:lang w:eastAsia="ar-SA"/>
+        </w:rPr>
+        <w:t>atmosférica.&lt;</w:t>
+      </w:r>
+      <w:proofErr w:type="gramEnd"/>
+      <w:r>
+        <w:rPr>
+          <w:lang w:eastAsia="ar-SA"/>
+        </w:rPr>
+        <w:t>/p&gt;</w:t>
+      </w:r>
+    </w:p>
+    <w:p>
+      <w:pPr>
+        <w:spacing w:after="168"/>
+        <w:ind w:firstLine="0"/>
+        <w:rPr>
+          <w:lang w:eastAsia="ar-SA"/>
+        </w:rPr>
+      </w:pPr>
+      <w:r>
+        <w:rPr>
+          <w:lang w:eastAsia="ar-SA"/>
+        </w:rPr>
+        <w:tab/>
+      </w:r>
+      <w:r>
+        <w:rPr>
+          <w:lang w:eastAsia="ar-SA"/>
+        </w:rPr>
+        <w:tab/>
+      </w:r>
+    </w:p>
+    <w:p>
+      <w:pPr>
+        <w:spacing w:after="168"/>
+        <w:ind w:firstLine="0"/>
+        <w:rPr>
+          <w:lang w:eastAsia="ar-SA"/>
+        </w:rPr>
+      </w:pPr>
+    </w:p>
+    <w:p>
+      <w:pPr>
+        <w:spacing w:after="168"/>
+        <w:ind w:firstLine="0"/>
+        <w:rPr>
+          <w:lang w:eastAsia="ar-SA"/>
+        </w:rPr>
+      </w:pPr>
+      <w:r>
+        <w:rPr>
+          <w:lang w:eastAsia="ar-SA"/>
+        </w:rPr>
+        <w:tab/>
+        <w:t>&lt;/</w:t>
+      </w:r>
+      <w:proofErr w:type="spellStart"/>
+      <w:r>
+        <w:rPr>
+          <w:lang w:eastAsia="ar-SA"/>
+        </w:rPr>
+        <w:t>div</w:t>
+      </w:r>
+      <w:proofErr w:type="spellEnd"/>
+      <w:r>
+        <w:rPr>
+          <w:lang w:eastAsia="ar-SA"/>
+        </w:rPr>
+        <w:t>&gt;</w:t>
+      </w:r>
+    </w:p>
+    <w:p>
+      <w:pPr>
+        <w:spacing w:after="168"/>
+        <w:ind w:firstLine="0"/>
+        <w:rPr>
+          <w:lang w:eastAsia="ar-SA"/>
+        </w:rPr>
+      </w:pPr>
+      <w:r>
+        <w:rPr>
+          <w:lang w:eastAsia="ar-SA"/>
+        </w:rPr>
+        <w:tab/>
+        <w:t>&lt;</w:t>
+      </w:r>
+      <w:proofErr w:type="spellStart"/>
+      <w:r>
+        <w:rPr>
+          <w:lang w:eastAsia="ar-SA"/>
+        </w:rPr>
+        <w:t>div</w:t>
+      </w:r>
+      <w:proofErr w:type="spellEnd"/>
+      <w:r>
+        <w:rPr>
+          <w:lang w:eastAsia="ar-SA"/>
+        </w:rPr>
+        <w:t xml:space="preserve"> id="</w:t>
+      </w:r>
+      <w:proofErr w:type="spellStart"/>
+      <w:r>
+        <w:rPr>
+          <w:lang w:eastAsia="ar-SA"/>
+        </w:rPr>
+        <w:t>rodape</w:t>
+      </w:r>
+      <w:proofErr w:type="spellEnd"/>
+      <w:r>
+        <w:rPr>
+          <w:lang w:eastAsia="ar-SA"/>
+        </w:rPr>
+        <w:t>"&gt;</w:t>
+      </w:r>
+    </w:p>
+    <w:p>
+      <w:pPr>
+        <w:spacing w:after="168"/>
+        <w:ind w:firstLine="0"/>
+        <w:rPr>
+          <w:lang w:eastAsia="ar-SA"/>
+        </w:rPr>
+      </w:pPr>
+      <w:r>
+        <w:rPr>
+          <w:lang w:eastAsia="ar-SA"/>
+        </w:rPr>
+        <w:tab/>
+      </w:r>
+      <w:r>
+        <w:rPr>
+          <w:lang w:eastAsia="ar-SA"/>
+        </w:rPr>
+        <w:tab/>
+      </w:r>
+      <w:r>
+        <w:rPr>
+          <w:lang w:eastAsia="ar-SA"/>
+        </w:rPr>
+        <w:tab/>
+        <w:t>&lt;</w:t>
+      </w:r>
+      <w:proofErr w:type="spellStart"/>
+      <w:r>
+        <w:rPr>
+          <w:lang w:eastAsia="ar-SA"/>
+        </w:rPr>
+        <w:t>ul</w:t>
+      </w:r>
+      <w:proofErr w:type="spellEnd"/>
+      <w:r>
+        <w:rPr>
+          <w:lang w:eastAsia="ar-SA"/>
+        </w:rPr>
+        <w:t>&gt;</w:t>
+      </w:r>
+    </w:p>
+    <w:p>
+      <w:pPr>
+        <w:spacing w:after="168"/>
+        <w:ind w:firstLine="0"/>
+        <w:rPr>
+          <w:lang w:val="en-US" w:eastAsia="ar-SA"/>
+        </w:rPr>
+      </w:pPr>
+      <w:r>
+        <w:rPr>
+          <w:lang w:eastAsia="ar-SA"/>
+        </w:rPr>
+        <w:tab/>
+      </w:r>
+      <w:r>
+        <w:rPr>
+          <w:lang w:eastAsia="ar-SA"/>
+        </w:rPr>
+        <w:tab/>
+      </w:r>
+      <w:r>
+        <w:rPr>
+          <w:lang w:eastAsia="ar-SA"/>
+        </w:rPr>
+        <w:tab/>
+      </w:r>
+      <w:r>
+        <w:rPr>
+          <w:lang w:eastAsia="ar-SA"/>
+        </w:rPr>
+        <w:tab/>
+      </w:r>
+      <w:r>
+        <w:rPr>
+          <w:lang w:val="en-US" w:eastAsia="ar-SA"/>
+        </w:rPr>
+        <w:t>&lt;li&gt;&lt;</w:t>
+      </w:r>
+      <w:proofErr w:type="gramStart"/>
+      <w:r>
+        <w:rPr>
+          <w:lang w:val="en-US" w:eastAsia="ar-SA"/>
+        </w:rPr>
+        <w:t>a</w:t>
+      </w:r>
+      <w:proofErr w:type="gramEnd"/>
+      <w:r>
+        <w:rPr>
+          <w:lang w:val="en-US" w:eastAsia="ar-SA"/>
+        </w:rPr>
+        <w:t xml:space="preserve"> id="</w:t>
+      </w:r>
+      <w:proofErr w:type="spellStart"/>
+      <w:r>
+        <w:rPr>
+          <w:lang w:val="en-US" w:eastAsia="ar-SA"/>
+        </w:rPr>
+        <w:t>botao_facebook</w:t>
+      </w:r>
+      <w:proofErr w:type="spellEnd"/>
+      <w:r>
+        <w:rPr>
+          <w:lang w:val="en-US" w:eastAsia="ar-SA"/>
+        </w:rPr>
+        <w:t xml:space="preserve">" </w:t>
+      </w:r>
+      <w:proofErr w:type="spellStart"/>
+      <w:r>
+        <w:rPr>
+          <w:lang w:val="en-US" w:eastAsia="ar-SA"/>
+        </w:rPr>
+        <w:t>href</w:t>
+      </w:r>
+      <w:proofErr w:type="spellEnd"/>
+      <w:r>
+        <w:rPr>
+          <w:lang w:val="en-US" w:eastAsia="ar-SA"/>
+        </w:rPr>
+        <w:t>="https://pt-br.facebook.com/" target="_blank"&gt;f&lt;/a&gt;&lt;/li&gt;</w:t>
+      </w:r>
+    </w:p>
+    <w:p>
+      <w:pPr>
+        <w:spacing w:after="168"/>
+        <w:ind w:firstLine="0"/>
+        <w:rPr>
+          <w:lang w:val="en-US" w:eastAsia="ar-SA"/>
+        </w:rPr>
+      </w:pPr>
+      <w:r>
+        <w:rPr>
+          <w:lang w:val="en-US" w:eastAsia="ar-SA"/>
+        </w:rPr>
+        <w:tab/>
+      </w:r>
+      <w:r>
+        <w:rPr>
+          <w:lang w:val="en-US" w:eastAsia="ar-SA"/>
+        </w:rPr>
+        <w:tab/>
+      </w:r>
+      <w:r>
+        <w:rPr>
+          <w:lang w:val="en-US" w:eastAsia="ar-SA"/>
+        </w:rPr>
+        <w:tab/>
+        <w:t>&lt;/ul&gt;</w:t>
+      </w:r>
+    </w:p>
+    <w:p>
+      <w:pPr>
+        <w:spacing w:after="168"/>
+        <w:ind w:firstLine="0"/>
+        <w:rPr>
+          <w:lang w:val="en-US" w:eastAsia="ar-SA"/>
+        </w:rPr>
+      </w:pPr>
+      <w:r>
+        <w:rPr>
+          <w:lang w:val="en-US" w:eastAsia="ar-SA"/>
+        </w:rPr>
+        <w:tab/>
+      </w:r>
+      <w:r>
+        <w:rPr>
+          <w:lang w:val="en-US" w:eastAsia="ar-SA"/>
+        </w:rPr>
+        <w:tab/>
+      </w:r>
+      <w:r>
+        <w:rPr>
+          <w:lang w:val="en-US" w:eastAsia="ar-SA"/>
+        </w:rPr>
+        <w:tab/>
+      </w:r>
+      <w:r>
+        <w:rPr>
+          <w:lang w:val="en-US" w:eastAsia="ar-SA"/>
+        </w:rPr>
+        <w:tab/>
+        <w:t>&lt;p&gt;Copyright © 2018 All rights reserved&lt;/p&gt;</w:t>
+      </w:r>
+    </w:p>
+    <w:p>
+      <w:pPr>
+        <w:spacing w:after="168"/>
+        <w:ind w:firstLine="0"/>
+        <w:rPr>
+          <w:lang w:eastAsia="ar-SA"/>
+        </w:rPr>
+      </w:pPr>
+      <w:r>
+        <w:rPr>
+          <w:lang w:val="en-US" w:eastAsia="ar-SA"/>
+        </w:rPr>
+        <w:tab/>
+      </w:r>
+      <w:r>
+        <w:rPr>
+          <w:lang w:val="en-US" w:eastAsia="ar-SA"/>
+        </w:rPr>
+        <w:tab/>
+      </w:r>
+      <w:r>
+        <w:rPr>
+          <w:lang w:val="en-US" w:eastAsia="ar-SA"/>
+        </w:rPr>
+        <w:tab/>
+      </w:r>
+      <w:r>
+        <w:rPr>
+          <w:lang w:val="en-US" w:eastAsia="ar-SA"/>
+        </w:rPr>
+        <w:tab/>
+      </w:r>
+      <w:r>
+        <w:rPr>
+          <w:lang w:eastAsia="ar-SA"/>
+        </w:rPr>
+        <w:t xml:space="preserve">&lt;p&gt;DESENVOLVIDO POR: &lt;a </w:t>
+      </w:r>
+      <w:proofErr w:type="spellStart"/>
+      <w:r>
+        <w:rPr>
+          <w:lang w:eastAsia="ar-SA"/>
+        </w:rPr>
+        <w:t>href</w:t>
+      </w:r>
+      <w:proofErr w:type="spellEnd"/>
+      <w:r>
+        <w:rPr>
+          <w:lang w:eastAsia="ar-SA"/>
+        </w:rPr>
+        <w:t xml:space="preserve">="giovanni.html" </w:t>
+      </w:r>
+      <w:proofErr w:type="spellStart"/>
+      <w:r>
+        <w:rPr>
+          <w:lang w:eastAsia="ar-SA"/>
+        </w:rPr>
+        <w:t>target</w:t>
+      </w:r>
+      <w:proofErr w:type="spellEnd"/>
+      <w:r>
+        <w:rPr>
+          <w:lang w:eastAsia="ar-SA"/>
+        </w:rPr>
+        <w:t>="_</w:t>
+      </w:r>
+      <w:proofErr w:type="spellStart"/>
+      <w:r>
+        <w:rPr>
+          <w:lang w:eastAsia="ar-SA"/>
+        </w:rPr>
+        <w:t>blank</w:t>
+      </w:r>
+      <w:proofErr w:type="spellEnd"/>
+      <w:r>
+        <w:rPr>
+          <w:lang w:eastAsia="ar-SA"/>
+        </w:rPr>
+        <w:t>"&gt;GIOVANNI BATISTA&lt;/a&gt;&lt;/p&gt;</w:t>
+      </w:r>
+    </w:p>
+    <w:p>
+      <w:pPr>
+        <w:spacing w:after="168"/>
+        <w:ind w:firstLine="0"/>
+        <w:rPr>
+          <w:lang w:eastAsia="ar-SA"/>
+        </w:rPr>
+      </w:pPr>
+      <w:r>
+        <w:rPr>
+          <w:lang w:eastAsia="ar-SA"/>
+        </w:rPr>
+        <w:tab/>
+        <w:t>&lt;/</w:t>
+      </w:r>
+      <w:proofErr w:type="spellStart"/>
+      <w:r>
+        <w:rPr>
+          <w:lang w:eastAsia="ar-SA"/>
+        </w:rPr>
+        <w:t>div</w:t>
+      </w:r>
+      <w:proofErr w:type="spellEnd"/>
+      <w:r>
+        <w:rPr>
+          <w:lang w:eastAsia="ar-SA"/>
+        </w:rPr>
+        <w:t>&gt;</w:t>
+      </w:r>
+      <w:r>
+        <w:rPr>
+          <w:lang w:eastAsia="ar-SA"/>
+        </w:rPr>
+        <w:tab/>
+      </w:r>
+    </w:p>
+    <w:p>
+      <w:pPr>
+        <w:spacing w:after="168"/>
+        <w:ind w:firstLine="0"/>
+        <w:rPr>
+          <w:lang w:eastAsia="ar-SA"/>
+        </w:rPr>
+      </w:pPr>
+      <w:r>
+        <w:rPr>
+          <w:lang w:eastAsia="ar-SA"/>
+        </w:rPr>
+        <w:t>&lt;/</w:t>
+      </w:r>
+      <w:proofErr w:type="spellStart"/>
+      <w:r>
+        <w:rPr>
+          <w:lang w:eastAsia="ar-SA"/>
+        </w:rPr>
+        <w:t>div</w:t>
+      </w:r>
+      <w:proofErr w:type="spellEnd"/>
+      <w:r>
+        <w:rPr>
+          <w:lang w:eastAsia="ar-SA"/>
+        </w:rPr>
+        <w:t>&gt;</w:t>
+      </w:r>
+    </w:p>
+    <w:p>
+      <w:pPr>
+        <w:spacing w:after="168"/>
+        <w:ind w:firstLine="0"/>
+        <w:rPr>
+          <w:lang w:eastAsia="ar-SA"/>
+        </w:rPr>
+      </w:pPr>
+      <w:r>
+        <w:rPr>
+          <w:lang w:eastAsia="ar-SA"/>
+        </w:rPr>
+        <w:t>&lt;/</w:t>
+      </w:r>
+      <w:proofErr w:type="spellStart"/>
+      <w:r>
+        <w:rPr>
+          <w:lang w:eastAsia="ar-SA"/>
+        </w:rPr>
+        <w:t>body</w:t>
+      </w:r>
+      <w:proofErr w:type="spellEnd"/>
+      <w:r>
+        <w:rPr>
+          <w:lang w:eastAsia="ar-SA"/>
+        </w:rPr>
+        <w:t>&gt;</w:t>
+      </w:r>
+    </w:p>
+    <w:p>
+      <w:pPr>
+        <w:spacing w:after="168"/>
+        <w:ind w:firstLine="0"/>
+        <w:rPr>
+          <w:lang w:eastAsia="ar-SA"/>
+        </w:rPr>
+      </w:pPr>
+      <w:r>
+        <w:rPr>
+          <w:lang w:eastAsia="ar-SA"/>
+        </w:rPr>
+        <w:t>&lt;/</w:t>
+      </w:r>
+      <w:proofErr w:type="spellStart"/>
+      <w:r>
+        <w:rPr>
+          <w:lang w:eastAsia="ar-SA"/>
+        </w:rPr>
+        <w:t>html</w:t>
+      </w:r>
+      <w:proofErr w:type="spellEnd"/>
+      <w:r>
+        <w:rPr>
+          <w:lang w:eastAsia="ar-SA"/>
+        </w:rPr>
+        <w:t>&gt;</w:t>
+      </w:r>
+    </w:p>
+    <w:p>
+      <w:pPr>
+        <w:spacing w:after="168"/>
+        <w:ind w:firstLine="0"/>
+        <w:rPr>
+          <w:lang w:eastAsia="ar-SA"/>
+        </w:rPr>
+      </w:pPr>
+    </w:p>
+    <w:p>
+      <w:pPr>
+        <w:pStyle w:val="SemEspaamento"/>
+      </w:pPr>
+      <w:r>
+        <w:t>Código fonte do design do site CSS</w:t>
+      </w:r>
+    </w:p>
+    <w:p>
+      <w:pPr>
+        <w:spacing w:after="168"/>
+        <w:ind w:firstLine="0"/>
+        <w:rPr>
+          <w:lang w:eastAsia="ar-SA"/>
+        </w:rPr>
+      </w:pPr>
+    </w:p>
+    <w:p>
+      <w:pPr>
+        <w:spacing w:after="168"/>
+        <w:ind w:firstLine="0"/>
+        <w:rPr>
+          <w:lang w:eastAsia="ar-SA"/>
+        </w:rPr>
+      </w:pPr>
+      <w:r>
+        <w:rPr>
+          <w:lang w:eastAsia="ar-SA"/>
+        </w:rPr>
+        <w:t>*{</w:t>
+      </w:r>
+    </w:p>
+    <w:p>
+      <w:pPr>
+        <w:spacing w:after="168"/>
+        <w:ind w:firstLine="0"/>
+        <w:rPr>
+          <w:lang w:eastAsia="ar-SA"/>
+        </w:rPr>
+      </w:pPr>
+      <w:r>
+        <w:rPr>
+          <w:lang w:eastAsia="ar-SA"/>
+        </w:rPr>
+        <w:tab/>
+      </w:r>
+      <w:proofErr w:type="spellStart"/>
+      <w:r>
+        <w:rPr>
+          <w:lang w:eastAsia="ar-SA"/>
+        </w:rPr>
+        <w:t>margin</w:t>
+      </w:r>
+      <w:proofErr w:type="spellEnd"/>
+      <w:r>
+        <w:rPr>
+          <w:lang w:eastAsia="ar-SA"/>
+        </w:rPr>
+        <w:t>: 0px;</w:t>
+      </w:r>
+    </w:p>
+    <w:p>
+      <w:pPr>
+        <w:spacing w:after="168"/>
+        <w:ind w:firstLine="0"/>
+        <w:rPr>
+          <w:lang w:eastAsia="ar-SA"/>
+        </w:rPr>
+      </w:pPr>
+      <w:r>
+        <w:rPr>
+          <w:lang w:eastAsia="ar-SA"/>
+        </w:rPr>
+        <w:tab/>
+      </w:r>
+      <w:proofErr w:type="spellStart"/>
+      <w:r>
+        <w:rPr>
+          <w:lang w:eastAsia="ar-SA"/>
+        </w:rPr>
+        <w:t>padding</w:t>
+      </w:r>
+      <w:proofErr w:type="spellEnd"/>
+      <w:r>
+        <w:rPr>
+          <w:lang w:eastAsia="ar-SA"/>
+        </w:rPr>
+        <w:t>: 0px;</w:t>
+      </w:r>
+    </w:p>
+    <w:p>
+      <w:pPr>
+        <w:spacing w:after="168"/>
+        <w:ind w:firstLine="0"/>
+        <w:rPr>
+          <w:lang w:eastAsia="ar-SA"/>
+        </w:rPr>
+      </w:pPr>
+      <w:r>
+        <w:rPr>
+          <w:lang w:eastAsia="ar-SA"/>
+        </w:rPr>
+        <w:tab/>
+      </w:r>
+    </w:p>
+    <w:p>
+      <w:pPr>
+        <w:spacing w:after="168"/>
+        <w:ind w:firstLine="0"/>
+        <w:rPr>
+          <w:lang w:eastAsia="ar-SA"/>
+        </w:rPr>
+      </w:pPr>
+      <w:r>
+        <w:rPr>
+          <w:lang w:eastAsia="ar-SA"/>
+        </w:rPr>
+        <w:tab/>
+      </w:r>
+      <w:proofErr w:type="gramStart"/>
+      <w:r>
+        <w:rPr>
+          <w:lang w:eastAsia="ar-SA"/>
+        </w:rPr>
+        <w:t>}/</w:t>
+      </w:r>
+      <w:proofErr w:type="gramEnd"/>
+      <w:r>
+        <w:rPr>
+          <w:lang w:eastAsia="ar-SA"/>
+        </w:rPr>
+        <w:t>*para alinhar tudo*/</w:t>
+      </w:r>
+    </w:p>
+    <w:p>
+      <w:pPr>
+        <w:spacing w:after="168"/>
+        <w:ind w:firstLine="0"/>
+        <w:rPr>
+          <w:lang w:val="en-US" w:eastAsia="ar-SA"/>
+        </w:rPr>
+      </w:pPr>
+      <w:proofErr w:type="gramStart"/>
+      <w:r>
+        <w:rPr>
+          <w:lang w:val="en-US" w:eastAsia="ar-SA"/>
+        </w:rPr>
+        <w:lastRenderedPageBreak/>
+        <w:t>body{</w:t>
+      </w:r>
+      <w:proofErr w:type="gramEnd"/>
+    </w:p>
+    <w:p>
+      <w:pPr>
+        <w:spacing w:after="168"/>
+        <w:ind w:firstLine="0"/>
+        <w:rPr>
+          <w:lang w:val="en-US" w:eastAsia="ar-SA"/>
+        </w:rPr>
+      </w:pPr>
+      <w:r>
+        <w:rPr>
+          <w:lang w:val="en-US" w:eastAsia="ar-SA"/>
+        </w:rPr>
+        <w:tab/>
+        <w:t>background-color: #FFEFDB;</w:t>
+      </w:r>
+    </w:p>
+    <w:p>
+      <w:pPr>
+        <w:spacing w:after="168"/>
+        <w:ind w:firstLine="0"/>
+        <w:rPr>
+          <w:lang w:val="en-US" w:eastAsia="ar-SA"/>
+        </w:rPr>
+      </w:pPr>
+      <w:r>
+        <w:rPr>
+          <w:lang w:val="en-US" w:eastAsia="ar-SA"/>
+        </w:rPr>
+        <w:t>}</w:t>
+      </w:r>
+    </w:p>
+    <w:p>
+      <w:pPr>
+        <w:spacing w:after="168"/>
+        <w:ind w:firstLine="0"/>
+        <w:rPr>
+          <w:lang w:val="en-US" w:eastAsia="ar-SA"/>
+        </w:rPr>
+      </w:pPr>
+      <w:proofErr w:type="gramStart"/>
+      <w:r>
+        <w:rPr>
+          <w:lang w:val="en-US" w:eastAsia="ar-SA"/>
+        </w:rPr>
+        <w:t>.logo</w:t>
+      </w:r>
+      <w:proofErr w:type="gramEnd"/>
+      <w:r>
+        <w:rPr>
+          <w:lang w:val="en-US" w:eastAsia="ar-SA"/>
+        </w:rPr>
+        <w:t xml:space="preserve"> {</w:t>
+      </w:r>
+    </w:p>
+    <w:p>
+      <w:pPr>
+        <w:spacing w:after="168"/>
+        <w:ind w:firstLine="0"/>
+        <w:rPr>
+          <w:lang w:val="en-US" w:eastAsia="ar-SA"/>
+        </w:rPr>
+      </w:pPr>
+      <w:r>
+        <w:rPr>
+          <w:lang w:val="en-US" w:eastAsia="ar-SA"/>
+        </w:rPr>
+        <w:tab/>
+        <w:t xml:space="preserve">width: 396px; </w:t>
+      </w:r>
+    </w:p>
+    <w:p>
+      <w:pPr>
+        <w:spacing w:after="168"/>
+        <w:ind w:firstLine="0"/>
+        <w:rPr>
+          <w:lang w:val="en-US" w:eastAsia="ar-SA"/>
+        </w:rPr>
+      </w:pPr>
+      <w:r>
+        <w:rPr>
+          <w:lang w:val="en-US" w:eastAsia="ar-SA"/>
+        </w:rPr>
+        <w:t xml:space="preserve">    height: auto; </w:t>
+      </w:r>
+    </w:p>
+    <w:p>
+      <w:pPr>
+        <w:spacing w:after="168"/>
+        <w:ind w:firstLine="0"/>
+        <w:rPr>
+          <w:lang w:val="en-US" w:eastAsia="ar-SA"/>
+        </w:rPr>
+      </w:pPr>
+      <w:r>
+        <w:rPr>
+          <w:lang w:val="en-US" w:eastAsia="ar-SA"/>
+        </w:rPr>
+        <w:tab/>
+        <w:t>padding-bottom:10px;</w:t>
+      </w:r>
+    </w:p>
+    <w:p>
+      <w:pPr>
+        <w:spacing w:after="168"/>
+        <w:ind w:firstLine="0"/>
+        <w:rPr>
+          <w:lang w:val="en-US" w:eastAsia="ar-SA"/>
+        </w:rPr>
+      </w:pPr>
+      <w:r>
+        <w:rPr>
+          <w:lang w:val="en-US" w:eastAsia="ar-SA"/>
+        </w:rPr>
+        <w:tab/>
+        <w:t>padding-top: 10px;</w:t>
+      </w:r>
+    </w:p>
+    <w:p>
+      <w:pPr>
+        <w:spacing w:after="168"/>
+        <w:ind w:firstLine="0"/>
+        <w:rPr>
+          <w:lang w:val="en-US" w:eastAsia="ar-SA"/>
+        </w:rPr>
+      </w:pPr>
+      <w:r>
+        <w:rPr>
+          <w:lang w:val="en-US" w:eastAsia="ar-SA"/>
+        </w:rPr>
+        <w:t>}</w:t>
+      </w:r>
+    </w:p>
+    <w:p>
+      <w:pPr>
+        <w:spacing w:after="168"/>
+        <w:ind w:firstLine="0"/>
+        <w:rPr>
+          <w:lang w:val="en-US" w:eastAsia="ar-SA"/>
+        </w:rPr>
+      </w:pPr>
+      <w:r>
+        <w:rPr>
+          <w:lang w:val="en-US" w:eastAsia="ar-SA"/>
+        </w:rPr>
+        <w:t>@</w:t>
+      </w:r>
+      <w:proofErr w:type="gramStart"/>
+      <w:r>
+        <w:rPr>
+          <w:lang w:val="en-US" w:eastAsia="ar-SA"/>
+        </w:rPr>
+        <w:t>media(</w:t>
+      </w:r>
+      <w:proofErr w:type="gramEnd"/>
+      <w:r>
+        <w:rPr>
+          <w:lang w:val="en-US" w:eastAsia="ar-SA"/>
+        </w:rPr>
+        <w:t>max-width: 768px){</w:t>
+      </w:r>
+    </w:p>
+    <w:p>
+      <w:pPr>
+        <w:spacing w:after="168"/>
+        <w:ind w:firstLine="0"/>
+        <w:rPr>
+          <w:lang w:val="en-US" w:eastAsia="ar-SA"/>
+        </w:rPr>
+      </w:pPr>
+      <w:r>
+        <w:rPr>
+          <w:lang w:val="en-US" w:eastAsia="ar-SA"/>
+        </w:rPr>
+        <w:tab/>
+      </w:r>
+      <w:proofErr w:type="gramStart"/>
+      <w:r>
+        <w:rPr>
+          <w:lang w:val="en-US" w:eastAsia="ar-SA"/>
+        </w:rPr>
+        <w:t>.logo</w:t>
+      </w:r>
+      <w:proofErr w:type="gramEnd"/>
+      <w:r>
+        <w:rPr>
+          <w:lang w:val="en-US" w:eastAsia="ar-SA"/>
+        </w:rPr>
+        <w:t>{</w:t>
+      </w:r>
+    </w:p>
+    <w:p>
+      <w:pPr>
+        <w:spacing w:after="168"/>
+        <w:ind w:firstLine="0"/>
+        <w:rPr>
+          <w:lang w:val="en-US" w:eastAsia="ar-SA"/>
+        </w:rPr>
+      </w:pPr>
+      <w:r>
+        <w:rPr>
+          <w:lang w:val="en-US" w:eastAsia="ar-SA"/>
+        </w:rPr>
+        <w:tab/>
+      </w:r>
+      <w:r>
+        <w:rPr>
+          <w:lang w:val="en-US" w:eastAsia="ar-SA"/>
+        </w:rPr>
+        <w:tab/>
+        <w:t>width: 260px;</w:t>
+      </w:r>
+    </w:p>
+    <w:p>
+      <w:pPr>
+        <w:spacing w:after="168"/>
+        <w:ind w:firstLine="0"/>
+        <w:rPr>
+          <w:lang w:val="en-US" w:eastAsia="ar-SA"/>
+        </w:rPr>
+      </w:pPr>
+      <w:r>
+        <w:rPr>
+          <w:lang w:val="en-US" w:eastAsia="ar-SA"/>
+        </w:rPr>
+        <w:tab/>
+      </w:r>
+      <w:r>
+        <w:rPr>
+          <w:lang w:val="en-US" w:eastAsia="ar-SA"/>
+        </w:rPr>
+        <w:tab/>
+        <w:t>height: auto;</w:t>
+      </w:r>
+    </w:p>
+    <w:p>
+      <w:pPr>
+        <w:spacing w:after="168"/>
+        <w:ind w:firstLine="0"/>
+        <w:rPr>
+          <w:lang w:val="en-US" w:eastAsia="ar-SA"/>
+        </w:rPr>
+      </w:pPr>
+      <w:r>
+        <w:rPr>
+          <w:lang w:val="en-US" w:eastAsia="ar-SA"/>
+        </w:rPr>
+        <w:tab/>
+      </w:r>
+      <w:r>
+        <w:rPr>
+          <w:lang w:val="en-US" w:eastAsia="ar-SA"/>
+        </w:rPr>
+        <w:tab/>
+        <w:t>padding-bottom: 10px;</w:t>
+      </w:r>
+    </w:p>
+    <w:p>
+      <w:pPr>
+        <w:spacing w:after="168"/>
+        <w:ind w:firstLine="0"/>
+        <w:rPr>
+          <w:lang w:val="en-US" w:eastAsia="ar-SA"/>
+        </w:rPr>
+      </w:pPr>
+      <w:r>
+        <w:rPr>
+          <w:lang w:val="en-US" w:eastAsia="ar-SA"/>
+        </w:rPr>
+        <w:tab/>
+      </w:r>
+      <w:r>
+        <w:rPr>
+          <w:lang w:val="en-US" w:eastAsia="ar-SA"/>
+        </w:rPr>
+        <w:tab/>
+        <w:t>padding-top: 10px;</w:t>
+      </w:r>
+    </w:p>
+    <w:p>
+      <w:pPr>
+        <w:spacing w:after="168"/>
+        <w:ind w:firstLine="0"/>
+        <w:rPr>
+          <w:lang w:val="en-US" w:eastAsia="ar-SA"/>
+        </w:rPr>
+      </w:pPr>
+      <w:r>
+        <w:rPr>
+          <w:lang w:val="en-US" w:eastAsia="ar-SA"/>
+        </w:rPr>
+        <w:tab/>
+        <w:t>}</w:t>
+      </w:r>
+    </w:p>
+    <w:p>
+      <w:pPr>
+        <w:spacing w:after="168"/>
+        <w:ind w:firstLine="0"/>
+        <w:rPr>
+          <w:lang w:val="en-US" w:eastAsia="ar-SA"/>
+        </w:rPr>
+      </w:pPr>
+      <w:r>
+        <w:rPr>
+          <w:lang w:val="en-US" w:eastAsia="ar-SA"/>
+        </w:rPr>
+        <w:t>}</w:t>
+      </w:r>
+    </w:p>
+    <w:p>
+      <w:pPr>
+        <w:spacing w:after="168"/>
+        <w:ind w:firstLine="0"/>
+        <w:rPr>
+          <w:lang w:val="en-US" w:eastAsia="ar-SA"/>
+        </w:rPr>
+      </w:pPr>
+    </w:p>
+    <w:p>
+      <w:pPr>
+        <w:spacing w:after="168"/>
+        <w:ind w:firstLine="0"/>
+        <w:rPr>
+          <w:lang w:val="en-US" w:eastAsia="ar-SA"/>
+        </w:rPr>
+      </w:pPr>
+      <w:proofErr w:type="gramStart"/>
+      <w:r>
+        <w:rPr>
+          <w:lang w:val="en-US" w:eastAsia="ar-SA"/>
+        </w:rPr>
+        <w:t>.</w:t>
+      </w:r>
+      <w:proofErr w:type="spellStart"/>
+      <w:r>
+        <w:rPr>
+          <w:lang w:val="en-US" w:eastAsia="ar-SA"/>
+        </w:rPr>
+        <w:t>figura</w:t>
+      </w:r>
+      <w:proofErr w:type="spellEnd"/>
+      <w:proofErr w:type="gramEnd"/>
+      <w:r>
+        <w:rPr>
+          <w:lang w:val="en-US" w:eastAsia="ar-SA"/>
+        </w:rPr>
+        <w:t>{</w:t>
+      </w:r>
+    </w:p>
+    <w:p>
+      <w:pPr>
+        <w:spacing w:after="168"/>
+        <w:ind w:firstLine="0"/>
+        <w:rPr>
+          <w:lang w:val="en-US" w:eastAsia="ar-SA"/>
+        </w:rPr>
+      </w:pPr>
+      <w:r>
+        <w:rPr>
+          <w:lang w:val="en-US" w:eastAsia="ar-SA"/>
+        </w:rPr>
+        <w:tab/>
+        <w:t>width: 300px;</w:t>
+      </w:r>
+    </w:p>
+    <w:p>
+      <w:pPr>
+        <w:spacing w:after="168"/>
+        <w:ind w:firstLine="0"/>
+        <w:rPr>
+          <w:lang w:val="en-US" w:eastAsia="ar-SA"/>
+        </w:rPr>
+      </w:pPr>
+      <w:r>
+        <w:rPr>
+          <w:lang w:val="en-US" w:eastAsia="ar-SA"/>
+        </w:rPr>
+        <w:tab/>
+        <w:t>height: 300px;</w:t>
+      </w:r>
+    </w:p>
+    <w:p>
+      <w:pPr>
+        <w:spacing w:after="168"/>
+        <w:ind w:firstLine="0"/>
+        <w:rPr>
+          <w:lang w:val="en-US" w:eastAsia="ar-SA"/>
+        </w:rPr>
+      </w:pPr>
+      <w:r>
+        <w:rPr>
+          <w:lang w:val="en-US" w:eastAsia="ar-SA"/>
+        </w:rPr>
+        <w:tab/>
+        <w:t>float: left;</w:t>
+      </w:r>
+    </w:p>
+    <w:p>
+      <w:pPr>
+        <w:spacing w:after="168"/>
+        <w:ind w:firstLine="0"/>
+        <w:rPr>
+          <w:lang w:val="en-US" w:eastAsia="ar-SA"/>
+        </w:rPr>
+      </w:pPr>
+      <w:r>
+        <w:rPr>
+          <w:lang w:val="en-US" w:eastAsia="ar-SA"/>
+        </w:rPr>
+        <w:tab/>
+        <w:t>margin-bottom: 5px;</w:t>
+      </w:r>
+    </w:p>
+    <w:p>
+      <w:pPr>
+        <w:spacing w:after="168"/>
+        <w:ind w:firstLine="0"/>
+        <w:rPr>
+          <w:lang w:val="en-US" w:eastAsia="ar-SA"/>
+        </w:rPr>
+      </w:pPr>
+      <w:r>
+        <w:rPr>
+          <w:lang w:val="en-US" w:eastAsia="ar-SA"/>
+        </w:rPr>
+        <w:tab/>
+        <w:t>margin-right: 4px;</w:t>
+      </w:r>
+    </w:p>
+    <w:p>
+      <w:pPr>
+        <w:spacing w:after="168"/>
+        <w:ind w:firstLine="0"/>
+        <w:rPr>
+          <w:lang w:val="en-US" w:eastAsia="ar-SA"/>
+        </w:rPr>
+      </w:pPr>
+      <w:r>
+        <w:rPr>
+          <w:lang w:val="en-US" w:eastAsia="ar-SA"/>
+        </w:rPr>
+        <w:lastRenderedPageBreak/>
+        <w:t>}</w:t>
+      </w:r>
+    </w:p>
+    <w:p>
+      <w:pPr>
+        <w:spacing w:after="168"/>
+        <w:ind w:firstLine="0"/>
+        <w:rPr>
+          <w:lang w:val="en-US" w:eastAsia="ar-SA"/>
+        </w:rPr>
+      </w:pPr>
+    </w:p>
+    <w:p>
+      <w:pPr>
+        <w:spacing w:after="168"/>
+        <w:ind w:firstLine="0"/>
+        <w:rPr>
+          <w:lang w:val="en-US" w:eastAsia="ar-SA"/>
+        </w:rPr>
+      </w:pPr>
+      <w:proofErr w:type="gramStart"/>
+      <w:r>
+        <w:rPr>
+          <w:lang w:val="en-US" w:eastAsia="ar-SA"/>
+        </w:rPr>
+        <w:t>p.texto</w:t>
+      </w:r>
+      <w:proofErr w:type="gramEnd"/>
+      <w:r>
+        <w:rPr>
+          <w:lang w:val="en-US" w:eastAsia="ar-SA"/>
+        </w:rPr>
+        <w:t>1 {</w:t>
+      </w:r>
+    </w:p>
+    <w:p>
+      <w:pPr>
+        <w:spacing w:after="168"/>
+        <w:ind w:firstLine="0"/>
+        <w:rPr>
+          <w:lang w:val="en-US" w:eastAsia="ar-SA"/>
+        </w:rPr>
+      </w:pPr>
+      <w:r>
+        <w:rPr>
+          <w:lang w:val="en-US" w:eastAsia="ar-SA"/>
+        </w:rPr>
+        <w:tab/>
+        <w:t>color: #</w:t>
+      </w:r>
+      <w:proofErr w:type="spellStart"/>
+      <w:r>
+        <w:rPr>
+          <w:lang w:val="en-US" w:eastAsia="ar-SA"/>
+        </w:rPr>
+        <w:t>ffffff</w:t>
+      </w:r>
+      <w:proofErr w:type="spellEnd"/>
+      <w:r>
+        <w:rPr>
+          <w:lang w:val="en-US" w:eastAsia="ar-SA"/>
+        </w:rPr>
+        <w:t>;</w:t>
+      </w:r>
+    </w:p>
+    <w:p>
+      <w:pPr>
+        <w:spacing w:after="168"/>
+        <w:ind w:firstLine="0"/>
+        <w:rPr>
+          <w:lang w:val="en-US" w:eastAsia="ar-SA"/>
+        </w:rPr>
+      </w:pPr>
+      <w:r>
+        <w:rPr>
+          <w:lang w:val="en-US" w:eastAsia="ar-SA"/>
+        </w:rPr>
+        <w:tab/>
+        <w:t>font-size: 15px;</w:t>
+      </w:r>
+    </w:p>
+    <w:p>
+      <w:pPr>
+        <w:spacing w:after="168"/>
+        <w:ind w:firstLine="0"/>
+        <w:rPr>
+          <w:lang w:val="en-US" w:eastAsia="ar-SA"/>
+        </w:rPr>
+      </w:pPr>
+      <w:r>
+        <w:rPr>
+          <w:lang w:val="en-US" w:eastAsia="ar-SA"/>
+        </w:rPr>
+        <w:tab/>
+        <w:t>font-family: Berlin Sans FB;</w:t>
+      </w:r>
+    </w:p>
+    <w:p>
+      <w:pPr>
+        <w:spacing w:after="168"/>
+        <w:ind w:firstLine="0"/>
+        <w:rPr>
+          <w:lang w:val="en-US" w:eastAsia="ar-SA"/>
+        </w:rPr>
+      </w:pPr>
+      <w:r>
+        <w:rPr>
+          <w:lang w:val="en-US" w:eastAsia="ar-SA"/>
+        </w:rPr>
+        <w:tab/>
+        <w:t>text-align: justify;</w:t>
+      </w:r>
+    </w:p>
+    <w:p>
+      <w:pPr>
+        <w:spacing w:after="168"/>
+        <w:ind w:firstLine="0"/>
+        <w:rPr>
+          <w:lang w:val="en-US" w:eastAsia="ar-SA"/>
+        </w:rPr>
+      </w:pPr>
+      <w:r>
+        <w:rPr>
+          <w:lang w:val="en-US" w:eastAsia="ar-SA"/>
+        </w:rPr>
+        <w:tab/>
+        <w:t>float: left;</w:t>
+      </w:r>
+    </w:p>
+    <w:p>
+      <w:pPr>
+        <w:spacing w:after="168"/>
+        <w:ind w:firstLine="0"/>
+        <w:rPr>
+          <w:lang w:val="en-US" w:eastAsia="ar-SA"/>
+        </w:rPr>
+      </w:pPr>
+      <w:r>
+        <w:rPr>
+          <w:lang w:val="en-US" w:eastAsia="ar-SA"/>
+        </w:rPr>
+        <w:tab/>
+        <w:t>clear: both;</w:t>
+      </w:r>
+    </w:p>
+    <w:p>
+      <w:pPr>
+        <w:spacing w:after="168"/>
+        <w:ind w:firstLine="0"/>
+        <w:rPr>
+          <w:lang w:val="en-US" w:eastAsia="ar-SA"/>
+        </w:rPr>
+      </w:pPr>
+      <w:r>
+        <w:rPr>
+          <w:lang w:val="en-US" w:eastAsia="ar-SA"/>
+        </w:rPr>
+        <w:tab/>
+        <w:t>margin-bottom: 5px;</w:t>
+      </w:r>
+    </w:p>
+    <w:p>
+      <w:pPr>
+        <w:spacing w:after="168"/>
+        <w:ind w:firstLine="0"/>
+        <w:rPr>
+          <w:lang w:val="en-US" w:eastAsia="ar-SA"/>
+        </w:rPr>
+      </w:pPr>
+      <w:r>
+        <w:rPr>
+          <w:lang w:val="en-US" w:eastAsia="ar-SA"/>
+        </w:rPr>
+        <w:t>}</w:t>
+      </w:r>
+    </w:p>
+    <w:p>
+      <w:pPr>
+        <w:spacing w:after="168"/>
+        <w:ind w:firstLine="0"/>
+        <w:rPr>
+          <w:lang w:val="en-US" w:eastAsia="ar-SA"/>
+        </w:rPr>
+      </w:pPr>
+      <w:proofErr w:type="gramStart"/>
+      <w:r>
+        <w:rPr>
+          <w:lang w:val="en-US" w:eastAsia="ar-SA"/>
+        </w:rPr>
+        <w:t>.texto</w:t>
+      </w:r>
+      <w:proofErr w:type="gramEnd"/>
+      <w:r>
+        <w:rPr>
+          <w:lang w:val="en-US" w:eastAsia="ar-SA"/>
+        </w:rPr>
+        <w:t>2 {</w:t>
+      </w:r>
+    </w:p>
+    <w:p>
+      <w:pPr>
+        <w:spacing w:after="168"/>
+        <w:ind w:firstLine="0"/>
+        <w:rPr>
+          <w:lang w:val="en-US" w:eastAsia="ar-SA"/>
+        </w:rPr>
+      </w:pPr>
+      <w:r>
+        <w:rPr>
+          <w:lang w:val="en-US" w:eastAsia="ar-SA"/>
+        </w:rPr>
+        <w:tab/>
+        <w:t>color: #19110e;</w:t>
+      </w:r>
+    </w:p>
+    <w:p>
+      <w:pPr>
+        <w:spacing w:after="168"/>
+        <w:ind w:firstLine="0"/>
+        <w:rPr>
+          <w:lang w:val="en-US" w:eastAsia="ar-SA"/>
+        </w:rPr>
+      </w:pPr>
+      <w:r>
+        <w:rPr>
+          <w:lang w:val="en-US" w:eastAsia="ar-SA"/>
+        </w:rPr>
+        <w:tab/>
+        <w:t>font-family: sans-serif;</w:t>
+      </w:r>
+    </w:p>
+    <w:p>
+      <w:pPr>
+        <w:spacing w:after="168"/>
+        <w:ind w:firstLine="0"/>
+        <w:rPr>
+          <w:lang w:val="en-US" w:eastAsia="ar-SA"/>
+        </w:rPr>
+      </w:pPr>
+      <w:r>
+        <w:rPr>
+          <w:lang w:val="en-US" w:eastAsia="ar-SA"/>
+        </w:rPr>
+        <w:tab/>
+        <w:t>font-size: 19px;</w:t>
+      </w:r>
+    </w:p>
+    <w:p>
+      <w:pPr>
+        <w:spacing w:after="168"/>
+        <w:ind w:firstLine="0"/>
+        <w:rPr>
+          <w:lang w:val="en-US" w:eastAsia="ar-SA"/>
+        </w:rPr>
+      </w:pPr>
+      <w:r>
+        <w:rPr>
+          <w:lang w:val="en-US" w:eastAsia="ar-SA"/>
+        </w:rPr>
+        <w:t>}</w:t>
+      </w:r>
+    </w:p>
+    <w:p>
+      <w:pPr>
+        <w:spacing w:after="168"/>
+        <w:ind w:firstLine="0"/>
+        <w:rPr>
+          <w:lang w:val="en-US" w:eastAsia="ar-SA"/>
+        </w:rPr>
+      </w:pPr>
+    </w:p>
+    <w:p>
+      <w:pPr>
+        <w:spacing w:after="168"/>
+        <w:ind w:firstLine="0"/>
+        <w:rPr>
+          <w:lang w:val="en-US" w:eastAsia="ar-SA"/>
+        </w:rPr>
+      </w:pPr>
+      <w:r>
+        <w:rPr>
+          <w:lang w:val="en-US" w:eastAsia="ar-SA"/>
+        </w:rPr>
+        <w:t>#</w:t>
+      </w:r>
+      <w:proofErr w:type="gramStart"/>
+      <w:r>
+        <w:rPr>
+          <w:lang w:val="en-US" w:eastAsia="ar-SA"/>
+        </w:rPr>
+        <w:t>principal{</w:t>
+      </w:r>
+      <w:proofErr w:type="gramEnd"/>
+    </w:p>
+    <w:p>
+      <w:pPr>
+        <w:spacing w:after="168"/>
+        <w:ind w:firstLine="0"/>
+        <w:rPr>
+          <w:lang w:val="en-US" w:eastAsia="ar-SA"/>
+        </w:rPr>
+      </w:pPr>
+      <w:r>
+        <w:rPr>
+          <w:lang w:val="en-US" w:eastAsia="ar-SA"/>
+        </w:rPr>
+        <w:tab/>
+        <w:t>height: auto;</w:t>
+      </w:r>
+    </w:p>
+    <w:p>
+      <w:pPr>
+        <w:spacing w:after="168"/>
+        <w:ind w:firstLine="0"/>
+        <w:rPr>
+          <w:lang w:val="en-US" w:eastAsia="ar-SA"/>
+        </w:rPr>
+      </w:pPr>
+      <w:r>
+        <w:rPr>
+          <w:lang w:val="en-US" w:eastAsia="ar-SA"/>
+        </w:rPr>
+        <w:tab/>
+        <w:t>width: 80%;</w:t>
+      </w:r>
+    </w:p>
+    <w:p>
+      <w:pPr>
+        <w:spacing w:after="168"/>
+        <w:ind w:firstLine="0"/>
+        <w:rPr>
+          <w:lang w:val="en-US" w:eastAsia="ar-SA"/>
+        </w:rPr>
+      </w:pPr>
+      <w:r>
+        <w:rPr>
+          <w:lang w:val="en-US" w:eastAsia="ar-SA"/>
+        </w:rPr>
+        <w:tab/>
+        <w:t xml:space="preserve">margin: 0 </w:t>
+      </w:r>
+      <w:proofErr w:type="gramStart"/>
+      <w:r>
+        <w:rPr>
+          <w:lang w:val="en-US" w:eastAsia="ar-SA"/>
+        </w:rPr>
+        <w:t>auto !important</w:t>
+      </w:r>
+      <w:proofErr w:type="gramEnd"/>
+      <w:r>
+        <w:rPr>
+          <w:lang w:val="en-US" w:eastAsia="ar-SA"/>
+        </w:rPr>
+        <w:t>;</w:t>
+      </w:r>
+    </w:p>
+    <w:p>
+      <w:pPr>
+        <w:spacing w:after="168"/>
+        <w:ind w:firstLine="0"/>
+        <w:rPr>
+          <w:lang w:val="en-US" w:eastAsia="ar-SA"/>
+        </w:rPr>
+      </w:pPr>
+      <w:r>
+        <w:rPr>
+          <w:lang w:val="en-US" w:eastAsia="ar-SA"/>
+        </w:rPr>
+        <w:tab/>
+        <w:t xml:space="preserve">border-radius: 5px </w:t>
+      </w:r>
+      <w:proofErr w:type="spellStart"/>
+      <w:r>
+        <w:rPr>
+          <w:lang w:val="en-US" w:eastAsia="ar-SA"/>
+        </w:rPr>
+        <w:t>5px</w:t>
+      </w:r>
+      <w:proofErr w:type="spellEnd"/>
+      <w:r>
+        <w:rPr>
+          <w:lang w:val="en-US" w:eastAsia="ar-SA"/>
+        </w:rPr>
+        <w:t xml:space="preserve"> </w:t>
+      </w:r>
+      <w:proofErr w:type="spellStart"/>
+      <w:r>
+        <w:rPr>
+          <w:lang w:val="en-US" w:eastAsia="ar-SA"/>
+        </w:rPr>
+        <w:t>5px</w:t>
+      </w:r>
+      <w:proofErr w:type="spellEnd"/>
+      <w:r>
+        <w:rPr>
+          <w:lang w:val="en-US" w:eastAsia="ar-SA"/>
+        </w:rPr>
+        <w:t xml:space="preserve"> </w:t>
+      </w:r>
+      <w:proofErr w:type="spellStart"/>
+      <w:r>
+        <w:rPr>
+          <w:lang w:val="en-US" w:eastAsia="ar-SA"/>
+        </w:rPr>
+        <w:t>5px</w:t>
+      </w:r>
+      <w:proofErr w:type="spellEnd"/>
+      <w:r>
+        <w:rPr>
+          <w:lang w:val="en-US" w:eastAsia="ar-SA"/>
+        </w:rPr>
+        <w:t>;</w:t>
+      </w:r>
+    </w:p>
+    <w:p>
+      <w:pPr>
+        <w:spacing w:after="168"/>
+        <w:ind w:firstLine="0"/>
+        <w:rPr>
+          <w:lang w:val="en-US" w:eastAsia="ar-SA"/>
+        </w:rPr>
+      </w:pPr>
+      <w:r>
+        <w:rPr>
+          <w:lang w:val="en-US" w:eastAsia="ar-SA"/>
+        </w:rPr>
+        <w:t>}</w:t>
+      </w:r>
+    </w:p>
+    <w:p>
+      <w:pPr>
+        <w:spacing w:after="168"/>
+        <w:ind w:firstLine="0"/>
+        <w:rPr>
+          <w:lang w:val="en-US" w:eastAsia="ar-SA"/>
+        </w:rPr>
+      </w:pPr>
+      <w:r>
+        <w:rPr>
+          <w:lang w:val="en-US" w:eastAsia="ar-SA"/>
+        </w:rPr>
+        <w:tab/>
+      </w:r>
+    </w:p>
+    <w:p>
+      <w:pPr>
+        <w:spacing w:after="168"/>
+        <w:ind w:firstLine="0"/>
+        <w:rPr>
+          <w:lang w:val="en-US" w:eastAsia="ar-SA"/>
+        </w:rPr>
+      </w:pPr>
+      <w:r>
+        <w:rPr>
+          <w:lang w:val="en-US" w:eastAsia="ar-SA"/>
+        </w:rPr>
+        <w:lastRenderedPageBreak/>
+        <w:t>#</w:t>
+      </w:r>
+      <w:proofErr w:type="spellStart"/>
+      <w:proofErr w:type="gramStart"/>
+      <w:r>
+        <w:rPr>
+          <w:lang w:val="en-US" w:eastAsia="ar-SA"/>
+        </w:rPr>
+        <w:t>cabecalho</w:t>
+      </w:r>
+      <w:proofErr w:type="spellEnd"/>
+      <w:r>
+        <w:rPr>
+          <w:lang w:val="en-US" w:eastAsia="ar-SA"/>
+        </w:rPr>
+        <w:t>{</w:t>
+      </w:r>
+      <w:proofErr w:type="gramEnd"/>
+      <w:r>
+        <w:rPr>
+          <w:lang w:val="en-US" w:eastAsia="ar-SA"/>
+        </w:rPr>
+        <w:t xml:space="preserve"> </w:t>
+      </w:r>
+    </w:p>
+    <w:p>
+      <w:pPr>
+        <w:spacing w:after="168"/>
+        <w:ind w:firstLine="0"/>
+        <w:rPr>
+          <w:lang w:val="en-US" w:eastAsia="ar-SA"/>
+        </w:rPr>
+      </w:pPr>
+      <w:r>
+        <w:rPr>
+          <w:lang w:val="en-US" w:eastAsia="ar-SA"/>
+        </w:rPr>
+        <w:tab/>
+        <w:t>height: auto;</w:t>
+      </w:r>
+    </w:p>
+    <w:p>
+      <w:pPr>
+        <w:spacing w:after="168"/>
+        <w:ind w:firstLine="0"/>
+        <w:rPr>
+          <w:lang w:val="en-US" w:eastAsia="ar-SA"/>
+        </w:rPr>
+      </w:pPr>
+      <w:r>
+        <w:rPr>
+          <w:lang w:val="en-US" w:eastAsia="ar-SA"/>
+        </w:rPr>
+        <w:tab/>
+        <w:t>width: 100%;</w:t>
+      </w:r>
+    </w:p>
+    <w:p>
+      <w:pPr>
+        <w:spacing w:after="168"/>
+        <w:ind w:firstLine="0"/>
+        <w:rPr>
+          <w:lang w:val="en-US" w:eastAsia="ar-SA"/>
+        </w:rPr>
+      </w:pPr>
+      <w:r>
+        <w:rPr>
+          <w:lang w:val="en-US" w:eastAsia="ar-SA"/>
+        </w:rPr>
+        <w:tab/>
+        <w:t>margin-bottom: 1px;</w:t>
+      </w:r>
+    </w:p>
+    <w:p>
+      <w:pPr>
+        <w:spacing w:after="168"/>
+        <w:ind w:firstLine="0"/>
+        <w:rPr>
+          <w:lang w:val="en-US" w:eastAsia="ar-SA"/>
+        </w:rPr>
+      </w:pPr>
+      <w:r>
+        <w:rPr>
+          <w:lang w:val="en-US" w:eastAsia="ar-SA"/>
+        </w:rPr>
+        <w:tab/>
+        <w:t>text-align: center;</w:t>
+      </w:r>
+    </w:p>
+    <w:p>
+      <w:pPr>
+        <w:spacing w:after="168"/>
+        <w:ind w:firstLine="0"/>
+        <w:rPr>
+          <w:lang w:val="en-US" w:eastAsia="ar-SA"/>
+        </w:rPr>
+      </w:pPr>
+      <w:r>
+        <w:rPr>
+          <w:lang w:val="en-US" w:eastAsia="ar-SA"/>
+        </w:rPr>
+        <w:tab/>
+        <w:t>background-color: #19110e;</w:t>
+      </w:r>
+    </w:p>
+    <w:p>
+      <w:pPr>
+        <w:spacing w:after="168"/>
+        <w:ind w:firstLine="0"/>
+        <w:rPr>
+          <w:lang w:val="en-US" w:eastAsia="ar-SA"/>
+        </w:rPr>
+      </w:pPr>
+      <w:r>
+        <w:rPr>
+          <w:lang w:val="en-US" w:eastAsia="ar-SA"/>
+        </w:rPr>
+        <w:t>}</w:t>
+      </w:r>
+    </w:p>
+    <w:p>
+      <w:pPr>
+        <w:spacing w:after="168"/>
+        <w:ind w:firstLine="0"/>
+        <w:rPr>
+          <w:lang w:val="en-US" w:eastAsia="ar-SA"/>
+        </w:rPr>
+      </w:pPr>
+    </w:p>
+    <w:p>
+      <w:pPr>
+        <w:spacing w:after="168"/>
+        <w:ind w:firstLine="0"/>
+        <w:rPr>
+          <w:lang w:val="en-US" w:eastAsia="ar-SA"/>
+        </w:rPr>
+      </w:pPr>
+      <w:r>
+        <w:rPr>
+          <w:lang w:val="en-US" w:eastAsia="ar-SA"/>
+        </w:rPr>
+        <w:t>#</w:t>
+      </w:r>
+      <w:proofErr w:type="spellStart"/>
+      <w:proofErr w:type="gramStart"/>
+      <w:r>
+        <w:rPr>
+          <w:lang w:val="en-US" w:eastAsia="ar-SA"/>
+        </w:rPr>
+        <w:t>conteudo</w:t>
+      </w:r>
+      <w:proofErr w:type="spellEnd"/>
+      <w:r>
+        <w:rPr>
+          <w:lang w:val="en-US" w:eastAsia="ar-SA"/>
+        </w:rPr>
+        <w:t>{</w:t>
+      </w:r>
+      <w:proofErr w:type="gramEnd"/>
+    </w:p>
+    <w:p>
+      <w:pPr>
+        <w:spacing w:after="168"/>
+        <w:ind w:firstLine="0"/>
+        <w:rPr>
+          <w:lang w:val="en-US" w:eastAsia="ar-SA"/>
+        </w:rPr>
+      </w:pPr>
+      <w:r>
+        <w:rPr>
+          <w:lang w:val="en-US" w:eastAsia="ar-SA"/>
+        </w:rPr>
+        <w:tab/>
+      </w:r>
+      <w:proofErr w:type="spellStart"/>
+      <w:proofErr w:type="gramStart"/>
+      <w:r>
+        <w:rPr>
+          <w:lang w:val="en-US" w:eastAsia="ar-SA"/>
+        </w:rPr>
+        <w:t>height:auto</w:t>
+      </w:r>
+      <w:proofErr w:type="spellEnd"/>
+      <w:proofErr w:type="gramEnd"/>
+      <w:r>
+        <w:rPr>
+          <w:lang w:val="en-US" w:eastAsia="ar-SA"/>
+        </w:rPr>
+        <w:t>;</w:t>
+      </w:r>
+    </w:p>
+    <w:p>
+      <w:pPr>
+        <w:spacing w:after="168"/>
+        <w:ind w:firstLine="0"/>
+        <w:rPr>
+          <w:lang w:val="en-US" w:eastAsia="ar-SA"/>
+        </w:rPr>
+      </w:pPr>
+      <w:r>
+        <w:rPr>
+          <w:lang w:val="en-US" w:eastAsia="ar-SA"/>
+        </w:rPr>
+        <w:tab/>
+        <w:t>width: auto;</w:t>
+      </w:r>
+    </w:p>
+    <w:p>
+      <w:pPr>
+        <w:spacing w:after="168"/>
+        <w:ind w:firstLine="0"/>
+        <w:rPr>
+          <w:lang w:val="en-US" w:eastAsia="ar-SA"/>
+        </w:rPr>
+      </w:pPr>
+      <w:r>
+        <w:rPr>
+          <w:lang w:val="en-US" w:eastAsia="ar-SA"/>
+        </w:rPr>
+        <w:tab/>
+        <w:t>margin-bottom: 2px;</w:t>
+      </w:r>
+    </w:p>
+    <w:p>
+      <w:pPr>
+        <w:spacing w:after="168"/>
+        <w:ind w:firstLine="0"/>
+        <w:rPr>
+          <w:lang w:val="en-US" w:eastAsia="ar-SA"/>
+        </w:rPr>
+      </w:pPr>
+      <w:r>
+        <w:rPr>
+          <w:lang w:val="en-US" w:eastAsia="ar-SA"/>
+        </w:rPr>
+        <w:t>}</w:t>
+      </w:r>
+    </w:p>
+    <w:p>
+      <w:pPr>
+        <w:spacing w:after="168"/>
+        <w:ind w:firstLine="0"/>
+        <w:rPr>
+          <w:lang w:val="en-US" w:eastAsia="ar-SA"/>
+        </w:rPr>
+      </w:pPr>
+    </w:p>
+    <w:p>
+      <w:pPr>
+        <w:spacing w:after="168"/>
+        <w:ind w:firstLine="0"/>
+        <w:rPr>
+          <w:lang w:val="en-US" w:eastAsia="ar-SA"/>
+        </w:rPr>
+      </w:pPr>
+      <w:r>
+        <w:rPr>
+          <w:lang w:val="en-US" w:eastAsia="ar-SA"/>
+        </w:rPr>
+        <w:t>#</w:t>
+      </w:r>
+      <w:proofErr w:type="spellStart"/>
+      <w:r>
+        <w:rPr>
+          <w:lang w:val="en-US" w:eastAsia="ar-SA"/>
+        </w:rPr>
+        <w:t>btn</w:t>
+      </w:r>
+      <w:proofErr w:type="spellEnd"/>
+      <w:r>
+        <w:rPr>
+          <w:lang w:val="en-US" w:eastAsia="ar-SA"/>
+        </w:rPr>
+        <w:t>-</w:t>
+      </w:r>
+      <w:proofErr w:type="gramStart"/>
+      <w:r>
+        <w:rPr>
+          <w:lang w:val="en-US" w:eastAsia="ar-SA"/>
+        </w:rPr>
+        <w:t>menu{</w:t>
+      </w:r>
+      <w:proofErr w:type="gramEnd"/>
+    </w:p>
+    <w:p>
+      <w:pPr>
+        <w:spacing w:after="168"/>
+        <w:ind w:firstLine="0"/>
+        <w:rPr>
+          <w:lang w:val="en-US" w:eastAsia="ar-SA"/>
+        </w:rPr>
+      </w:pPr>
+      <w:r>
+        <w:rPr>
+          <w:lang w:val="en-US" w:eastAsia="ar-SA"/>
+        </w:rPr>
+        <w:tab/>
+        <w:t xml:space="preserve">display: </w:t>
+      </w:r>
+      <w:proofErr w:type="gramStart"/>
+      <w:r>
+        <w:rPr>
+          <w:lang w:val="en-US" w:eastAsia="ar-SA"/>
+        </w:rPr>
+        <w:t>none !important</w:t>
+      </w:r>
+      <w:proofErr w:type="gramEnd"/>
+      <w:r>
+        <w:rPr>
+          <w:lang w:val="en-US" w:eastAsia="ar-SA"/>
+        </w:rPr>
+        <w:t>;</w:t>
+      </w:r>
+    </w:p>
+    <w:p>
+      <w:pPr>
+        <w:spacing w:after="168"/>
+        <w:ind w:firstLine="0"/>
+        <w:rPr>
+          <w:lang w:val="en-US" w:eastAsia="ar-SA"/>
+        </w:rPr>
+      </w:pPr>
+      <w:r>
+        <w:rPr>
+          <w:lang w:val="en-US" w:eastAsia="ar-SA"/>
+        </w:rPr>
+        <w:t>}</w:t>
+      </w:r>
+    </w:p>
+    <w:p>
+      <w:pPr>
+        <w:spacing w:after="168"/>
+        <w:ind w:firstLine="0"/>
+        <w:rPr>
+          <w:lang w:val="en-US" w:eastAsia="ar-SA"/>
+        </w:rPr>
+      </w:pPr>
+      <w:proofErr w:type="gramStart"/>
+      <w:r>
+        <w:rPr>
+          <w:lang w:val="en-US" w:eastAsia="ar-SA"/>
+        </w:rPr>
+        <w:t>header{</w:t>
+      </w:r>
+      <w:proofErr w:type="gramEnd"/>
+    </w:p>
+    <w:p>
+      <w:pPr>
+        <w:spacing w:after="168"/>
+        <w:ind w:firstLine="0"/>
+        <w:rPr>
+          <w:lang w:val="en-US" w:eastAsia="ar-SA"/>
+        </w:rPr>
+      </w:pPr>
+      <w:r>
+        <w:rPr>
+          <w:lang w:val="en-US" w:eastAsia="ar-SA"/>
+        </w:rPr>
+        <w:tab/>
+        <w:t>background-color: #B22222;</w:t>
+      </w:r>
+    </w:p>
+    <w:p>
+      <w:pPr>
+        <w:spacing w:after="168"/>
+        <w:ind w:firstLine="0"/>
+        <w:rPr>
+          <w:lang w:val="en-US" w:eastAsia="ar-SA"/>
+        </w:rPr>
+      </w:pPr>
+      <w:r>
+        <w:rPr>
+          <w:lang w:val="en-US" w:eastAsia="ar-SA"/>
+        </w:rPr>
+        <w:t>}</w:t>
+      </w:r>
+    </w:p>
+    <w:p>
+      <w:pPr>
+        <w:spacing w:after="168"/>
+        <w:ind w:firstLine="0"/>
+        <w:rPr>
+          <w:lang w:val="en-US" w:eastAsia="ar-SA"/>
+        </w:rPr>
+      </w:pPr>
+      <w:r>
+        <w:rPr>
+          <w:lang w:val="en-US" w:eastAsia="ar-SA"/>
+        </w:rPr>
+        <w:t xml:space="preserve">header </w:t>
+      </w:r>
+      <w:proofErr w:type="gramStart"/>
+      <w:r>
+        <w:rPr>
+          <w:lang w:val="en-US" w:eastAsia="ar-SA"/>
+        </w:rPr>
+        <w:t>label{</w:t>
+      </w:r>
+      <w:proofErr w:type="gramEnd"/>
+    </w:p>
+    <w:p>
+      <w:pPr>
+        <w:spacing w:after="168"/>
+        <w:ind w:firstLine="0"/>
+        <w:rPr>
+          <w:lang w:val="en-US" w:eastAsia="ar-SA"/>
+        </w:rPr>
+      </w:pPr>
+      <w:r>
+        <w:rPr>
+          <w:lang w:val="en-US" w:eastAsia="ar-SA"/>
+        </w:rPr>
+        <w:tab/>
+        <w:t>color: #FFEFDB;</w:t>
+      </w:r>
+    </w:p>
+    <w:p>
+      <w:pPr>
+        <w:spacing w:after="168"/>
+        <w:ind w:firstLine="0"/>
+        <w:rPr>
+          <w:lang w:val="en-US" w:eastAsia="ar-SA"/>
+        </w:rPr>
+      </w:pPr>
+      <w:r>
+        <w:rPr>
+          <w:lang w:val="en-US" w:eastAsia="ar-SA"/>
+        </w:rPr>
+        <w:tab/>
+        <w:t>font-size: 25px;</w:t>
+      </w:r>
+    </w:p>
+    <w:p>
+      <w:pPr>
+        <w:spacing w:after="168"/>
+        <w:ind w:firstLine="0"/>
+        <w:rPr>
+          <w:lang w:val="en-US" w:eastAsia="ar-SA"/>
+        </w:rPr>
+      </w:pPr>
+      <w:r>
+        <w:rPr>
+          <w:lang w:val="en-US" w:eastAsia="ar-SA"/>
+        </w:rPr>
+        <w:tab/>
+        <w:t>padding: 5px 10px;</w:t>
+      </w:r>
+    </w:p>
+    <w:p>
+      <w:pPr>
+        <w:spacing w:after="168"/>
+        <w:ind w:firstLine="0"/>
+        <w:rPr>
+          <w:lang w:val="en-US" w:eastAsia="ar-SA"/>
+        </w:rPr>
+      </w:pPr>
+      <w:r>
+        <w:rPr>
+          <w:lang w:val="en-US" w:eastAsia="ar-SA"/>
+        </w:rPr>
+        <w:lastRenderedPageBreak/>
+        <w:tab/>
+        <w:t>width: 20px;</w:t>
+      </w:r>
+    </w:p>
+    <w:p>
+      <w:pPr>
+        <w:spacing w:after="168"/>
+        <w:ind w:firstLine="0"/>
+        <w:rPr>
+          <w:lang w:val="en-US" w:eastAsia="ar-SA"/>
+        </w:rPr>
+      </w:pPr>
+      <w:r>
+        <w:rPr>
+          <w:lang w:val="en-US" w:eastAsia="ar-SA"/>
+        </w:rPr>
+        <w:tab/>
+        <w:t>display: none;</w:t>
+      </w:r>
+    </w:p>
+    <w:p>
+      <w:pPr>
+        <w:spacing w:after="168"/>
+        <w:ind w:firstLine="0"/>
+        <w:rPr>
+          <w:lang w:val="en-US" w:eastAsia="ar-SA"/>
+        </w:rPr>
+      </w:pPr>
+      <w:r>
+        <w:rPr>
+          <w:lang w:val="en-US" w:eastAsia="ar-SA"/>
+        </w:rPr>
+        <w:tab/>
+        <w:t>background-color: #B22222;</w:t>
+      </w:r>
+    </w:p>
+    <w:p>
+      <w:pPr>
+        <w:spacing w:after="168"/>
+        <w:ind w:firstLine="0"/>
+        <w:rPr>
+          <w:lang w:val="en-US" w:eastAsia="ar-SA"/>
+        </w:rPr>
+      </w:pPr>
+      <w:r>
+        <w:rPr>
+          <w:lang w:val="en-US" w:eastAsia="ar-SA"/>
+        </w:rPr>
+        <w:tab/>
+        <w:t>border-right: 1px solid #</w:t>
+      </w:r>
+      <w:proofErr w:type="spellStart"/>
+      <w:r>
+        <w:rPr>
+          <w:lang w:val="en-US" w:eastAsia="ar-SA"/>
+        </w:rPr>
+        <w:t>ffffff</w:t>
+      </w:r>
+      <w:proofErr w:type="spellEnd"/>
+      <w:r>
+        <w:rPr>
+          <w:lang w:val="en-US" w:eastAsia="ar-SA"/>
+        </w:rPr>
+        <w:t>;</w:t>
+      </w:r>
+    </w:p>
+    <w:p>
+      <w:pPr>
+        <w:spacing w:after="168"/>
+        <w:ind w:firstLine="0"/>
+        <w:rPr>
+          <w:lang w:val="en-US" w:eastAsia="ar-SA"/>
+        </w:rPr>
+      </w:pPr>
+      <w:r>
+        <w:rPr>
+          <w:lang w:val="en-US" w:eastAsia="ar-SA"/>
+        </w:rPr>
+        <w:t>}</w:t>
+      </w:r>
+    </w:p>
+    <w:p>
+      <w:pPr>
+        <w:spacing w:after="168"/>
+        <w:ind w:firstLine="0"/>
+        <w:rPr>
+          <w:lang w:val="en-US" w:eastAsia="ar-SA"/>
+        </w:rPr>
+      </w:pPr>
+    </w:p>
+    <w:p>
+      <w:pPr>
+        <w:spacing w:after="168"/>
+        <w:ind w:firstLine="0"/>
+        <w:rPr>
+          <w:lang w:val="en-US" w:eastAsia="ar-SA"/>
+        </w:rPr>
+      </w:pPr>
+      <w:r>
+        <w:rPr>
+          <w:lang w:val="en-US" w:eastAsia="ar-SA"/>
+        </w:rPr>
+        <w:t xml:space="preserve">header </w:t>
+      </w:r>
+      <w:proofErr w:type="spellStart"/>
+      <w:proofErr w:type="gramStart"/>
+      <w:r>
+        <w:rPr>
+          <w:lang w:val="en-US" w:eastAsia="ar-SA"/>
+        </w:rPr>
+        <w:t>label:hover</w:t>
+      </w:r>
+      <w:proofErr w:type="spellEnd"/>
+      <w:proofErr w:type="gramEnd"/>
+      <w:r>
+        <w:rPr>
+          <w:lang w:val="en-US" w:eastAsia="ar-SA"/>
+        </w:rPr>
+        <w:t>{</w:t>
+      </w:r>
+    </w:p>
+    <w:p>
+      <w:pPr>
+        <w:spacing w:after="168"/>
+        <w:ind w:firstLine="0"/>
+        <w:rPr>
+          <w:lang w:val="en-US" w:eastAsia="ar-SA"/>
+        </w:rPr>
+      </w:pPr>
+      <w:r>
+        <w:rPr>
+          <w:lang w:val="en-US" w:eastAsia="ar-SA"/>
+        </w:rPr>
+        <w:tab/>
+        <w:t>background-color: #8B0000;</w:t>
+      </w:r>
+    </w:p>
+    <w:p>
+      <w:pPr>
+        <w:spacing w:after="168"/>
+        <w:ind w:firstLine="0"/>
+        <w:rPr>
+          <w:lang w:eastAsia="ar-SA"/>
+        </w:rPr>
+      </w:pPr>
+      <w:r>
+        <w:rPr>
+          <w:lang w:eastAsia="ar-SA"/>
+        </w:rPr>
+        <w:t>}</w:t>
+      </w:r>
+    </w:p>
+    <w:p>
+      <w:pPr>
+        <w:spacing w:after="168"/>
+        <w:ind w:firstLine="0"/>
+        <w:rPr>
+          <w:lang w:eastAsia="ar-SA"/>
+        </w:rPr>
+      </w:pPr>
+      <w:r>
+        <w:rPr>
+          <w:lang w:eastAsia="ar-SA"/>
+        </w:rPr>
+        <w:t>#</w:t>
+      </w:r>
+      <w:proofErr w:type="gramStart"/>
+      <w:r>
+        <w:rPr>
+          <w:lang w:eastAsia="ar-SA"/>
+        </w:rPr>
+        <w:t>menu{ /</w:t>
+      </w:r>
+      <w:proofErr w:type="gramEnd"/>
+      <w:r>
+        <w:rPr>
+          <w:lang w:eastAsia="ar-SA"/>
+        </w:rPr>
+        <w:t xml:space="preserve">* </w:t>
+      </w:r>
+      <w:proofErr w:type="spellStart"/>
+      <w:r>
+        <w:rPr>
+          <w:lang w:eastAsia="ar-SA"/>
+        </w:rPr>
+        <w:t>propiedade</w:t>
+      </w:r>
+      <w:proofErr w:type="spellEnd"/>
+      <w:r>
+        <w:rPr>
+          <w:lang w:eastAsia="ar-SA"/>
+        </w:rPr>
+        <w:t xml:space="preserve"> dos menus*/</w:t>
+      </w:r>
+    </w:p>
+    <w:p>
+      <w:pPr>
+        <w:spacing w:after="168"/>
+        <w:ind w:firstLine="0"/>
+        <w:rPr>
+          <w:lang w:eastAsia="ar-SA"/>
+        </w:rPr>
+      </w:pPr>
+      <w:r>
+        <w:rPr>
+          <w:lang w:eastAsia="ar-SA"/>
+        </w:rPr>
+        <w:tab/>
+      </w:r>
+      <w:proofErr w:type="spellStart"/>
+      <w:r>
+        <w:rPr>
+          <w:lang w:eastAsia="ar-SA"/>
+        </w:rPr>
+        <w:t>width</w:t>
+      </w:r>
+      <w:proofErr w:type="spellEnd"/>
+      <w:r>
+        <w:rPr>
+          <w:lang w:eastAsia="ar-SA"/>
+        </w:rPr>
+        <w:t>: 100%;</w:t>
+      </w:r>
+    </w:p>
+    <w:p>
+      <w:pPr>
+        <w:spacing w:after="168"/>
+        <w:ind w:firstLine="0"/>
+        <w:rPr>
+          <w:lang w:val="en-US" w:eastAsia="ar-SA"/>
+        </w:rPr>
+      </w:pPr>
+      <w:r>
+        <w:rPr>
+          <w:lang w:eastAsia="ar-SA"/>
+        </w:rPr>
+        <w:tab/>
+      </w:r>
+      <w:r>
+        <w:rPr>
+          <w:lang w:val="en-US" w:eastAsia="ar-SA"/>
+        </w:rPr>
+        <w:t>font-family: Berlin Sans FB;</w:t>
+      </w:r>
+    </w:p>
+    <w:p>
+      <w:pPr>
+        <w:spacing w:after="168"/>
+        <w:ind w:firstLine="0"/>
+        <w:rPr>
+          <w:lang w:val="en-US" w:eastAsia="ar-SA"/>
+        </w:rPr>
+      </w:pPr>
+      <w:r>
+        <w:rPr>
+          <w:lang w:val="en-US" w:eastAsia="ar-SA"/>
+        </w:rPr>
+        <w:tab/>
+        <w:t>padding: 9px 0px 9px 0px;</w:t>
+      </w:r>
+    </w:p>
+    <w:p>
+      <w:pPr>
+        <w:spacing w:after="168"/>
+        <w:ind w:firstLine="0"/>
+        <w:rPr>
+          <w:lang w:val="en-US" w:eastAsia="ar-SA"/>
+        </w:rPr>
+      </w:pPr>
+      <w:r>
+        <w:rPr>
+          <w:lang w:val="en-US" w:eastAsia="ar-SA"/>
+        </w:rPr>
+        <w:tab/>
+        <w:t>margin-bottom: 15px;</w:t>
+      </w:r>
+    </w:p>
+    <w:p>
+      <w:pPr>
+        <w:spacing w:after="168"/>
+        <w:ind w:firstLine="0"/>
+        <w:rPr>
+          <w:lang w:val="en-US" w:eastAsia="ar-SA"/>
+        </w:rPr>
+      </w:pPr>
+      <w:r>
+        <w:rPr>
+          <w:lang w:val="en-US" w:eastAsia="ar-SA"/>
+        </w:rPr>
+        <w:tab/>
+        <w:t>float: left;</w:t>
+      </w:r>
+    </w:p>
+    <w:p>
+      <w:pPr>
+        <w:spacing w:after="168"/>
+        <w:ind w:firstLine="0"/>
+        <w:rPr>
+          <w:lang w:val="en-US" w:eastAsia="ar-SA"/>
+        </w:rPr>
+      </w:pPr>
+      <w:r>
+        <w:rPr>
+          <w:lang w:val="en-US" w:eastAsia="ar-SA"/>
+        </w:rPr>
+        <w:tab/>
+        <w:t>font-family: sans-serif;</w:t>
+      </w:r>
+    </w:p>
+    <w:p>
+      <w:pPr>
+        <w:spacing w:after="168"/>
+        <w:ind w:firstLine="0"/>
+        <w:rPr>
+          <w:lang w:val="en-US" w:eastAsia="ar-SA"/>
+        </w:rPr>
+      </w:pPr>
+      <w:r>
+        <w:rPr>
+          <w:lang w:val="en-US" w:eastAsia="ar-SA"/>
+        </w:rPr>
+        <w:tab/>
+        <w:t>background-color: #B22222;</w:t>
+      </w:r>
+    </w:p>
+    <w:p>
+      <w:pPr>
+        <w:spacing w:after="168"/>
+        <w:ind w:firstLine="0"/>
+        <w:rPr>
+          <w:lang w:val="en-US" w:eastAsia="ar-SA"/>
+        </w:rPr>
+      </w:pPr>
+      <w:r>
+        <w:rPr>
+          <w:lang w:val="en-US" w:eastAsia="ar-SA"/>
+        </w:rPr>
+        <w:t>}</w:t>
+      </w:r>
+    </w:p>
+    <w:p>
+      <w:pPr>
+        <w:spacing w:after="168"/>
+        <w:ind w:firstLine="0"/>
+        <w:rPr>
+          <w:lang w:val="en-US" w:eastAsia="ar-SA"/>
+        </w:rPr>
+      </w:pPr>
+      <w:r>
+        <w:rPr>
+          <w:lang w:val="en-US" w:eastAsia="ar-SA"/>
+        </w:rPr>
+        <w:t xml:space="preserve">#menu </w:t>
+      </w:r>
+      <w:proofErr w:type="gramStart"/>
+      <w:r>
+        <w:rPr>
+          <w:lang w:val="en-US" w:eastAsia="ar-SA"/>
+        </w:rPr>
+        <w:t>li{</w:t>
+      </w:r>
+      <w:proofErr w:type="gramEnd"/>
+    </w:p>
+    <w:p>
+      <w:pPr>
+        <w:spacing w:after="168"/>
+        <w:ind w:firstLine="0"/>
+        <w:rPr>
+          <w:lang w:val="en-US" w:eastAsia="ar-SA"/>
+        </w:rPr>
+      </w:pPr>
+      <w:r>
+        <w:rPr>
+          <w:lang w:val="en-US" w:eastAsia="ar-SA"/>
+        </w:rPr>
+        <w:tab/>
+        <w:t>list-style: none;</w:t>
+      </w:r>
+    </w:p>
+    <w:p>
+      <w:pPr>
+        <w:spacing w:after="168"/>
+        <w:ind w:firstLine="0"/>
+        <w:rPr>
+          <w:lang w:val="en-US" w:eastAsia="ar-SA"/>
+        </w:rPr>
+      </w:pPr>
+      <w:r>
+        <w:rPr>
+          <w:lang w:val="en-US" w:eastAsia="ar-SA"/>
+        </w:rPr>
+        <w:tab/>
+        <w:t>display: inline;</w:t>
+      </w:r>
+    </w:p>
+    <w:p>
+      <w:pPr>
+        <w:spacing w:after="168"/>
+        <w:ind w:firstLine="0"/>
+        <w:rPr>
+          <w:lang w:val="en-US" w:eastAsia="ar-SA"/>
+        </w:rPr>
+      </w:pPr>
+      <w:r>
+        <w:rPr>
+          <w:lang w:val="en-US" w:eastAsia="ar-SA"/>
+        </w:rPr>
+        <w:tab/>
+        <w:t>position: relative;</w:t>
+      </w:r>
+    </w:p>
+    <w:p>
+      <w:pPr>
+        <w:spacing w:after="168"/>
+        <w:ind w:firstLine="0"/>
+        <w:rPr>
+          <w:lang w:val="en-US" w:eastAsia="ar-SA"/>
+        </w:rPr>
+      </w:pPr>
+      <w:r>
+        <w:rPr>
+          <w:lang w:val="en-US" w:eastAsia="ar-SA"/>
+        </w:rPr>
+        <w:t>}</w:t>
+      </w:r>
+    </w:p>
+    <w:p>
+      <w:pPr>
+        <w:spacing w:after="168"/>
+        <w:ind w:firstLine="0"/>
+        <w:rPr>
+          <w:lang w:val="en-US" w:eastAsia="ar-SA"/>
+        </w:rPr>
+      </w:pPr>
+    </w:p>
+    <w:p>
+      <w:pPr>
+        <w:spacing w:after="168"/>
+        <w:ind w:firstLine="0"/>
+        <w:rPr>
+          <w:lang w:val="en-US" w:eastAsia="ar-SA"/>
+        </w:rPr>
+      </w:pPr>
+    </w:p>
+    <w:p>
+      <w:pPr>
+        <w:spacing w:after="168"/>
+        <w:ind w:firstLine="0"/>
+        <w:rPr>
+          <w:lang w:val="en-US" w:eastAsia="ar-SA"/>
+        </w:rPr>
+      </w:pPr>
+      <w:r>
+        <w:rPr>
+          <w:lang w:val="en-US" w:eastAsia="ar-SA"/>
+        </w:rPr>
+        <w:t xml:space="preserve">#menu li </w:t>
+      </w:r>
+      <w:proofErr w:type="gramStart"/>
+      <w:r>
+        <w:rPr>
+          <w:lang w:val="en-US" w:eastAsia="ar-SA"/>
+        </w:rPr>
+        <w:t>a{</w:t>
+      </w:r>
+      <w:proofErr w:type="gramEnd"/>
+    </w:p>
+    <w:p>
+      <w:pPr>
+        <w:spacing w:after="168"/>
+        <w:ind w:firstLine="0"/>
+        <w:rPr>
+          <w:lang w:val="en-US" w:eastAsia="ar-SA"/>
+        </w:rPr>
+      </w:pPr>
+      <w:r>
+        <w:rPr>
+          <w:lang w:val="en-US" w:eastAsia="ar-SA"/>
+        </w:rPr>
+        <w:tab/>
+        <w:t>padding: 9px 25px 10px 25px;</w:t>
+      </w:r>
+    </w:p>
+    <w:p>
+      <w:pPr>
+        <w:spacing w:after="168"/>
+        <w:ind w:firstLine="0"/>
+        <w:rPr>
+          <w:lang w:val="en-US" w:eastAsia="ar-SA"/>
+        </w:rPr>
+      </w:pPr>
+      <w:r>
+        <w:rPr>
+          <w:lang w:val="en-US" w:eastAsia="ar-SA"/>
+        </w:rPr>
+        <w:tab/>
+        <w:t>text-decoration: none;</w:t>
+      </w:r>
+    </w:p>
+    <w:p>
+      <w:pPr>
+        <w:spacing w:after="168"/>
+        <w:ind w:firstLine="0"/>
+        <w:rPr>
+          <w:lang w:val="en-US" w:eastAsia="ar-SA"/>
+        </w:rPr>
+      </w:pPr>
+      <w:r>
+        <w:rPr>
+          <w:lang w:val="en-US" w:eastAsia="ar-SA"/>
+        </w:rPr>
+        <w:tab/>
+        <w:t>font-size: 19px;</w:t>
+      </w:r>
+    </w:p>
+    <w:p>
+      <w:pPr>
+        <w:spacing w:after="168"/>
+        <w:ind w:firstLine="0"/>
+        <w:rPr>
+          <w:lang w:val="en-US" w:eastAsia="ar-SA"/>
+        </w:rPr>
+      </w:pPr>
+      <w:r>
+        <w:rPr>
+          <w:lang w:val="en-US" w:eastAsia="ar-SA"/>
+        </w:rPr>
+        <w:tab/>
+        <w:t>color: #FFEFDB;</w:t>
+      </w:r>
+    </w:p>
+    <w:p>
+      <w:pPr>
+        <w:spacing w:after="168"/>
+        <w:ind w:firstLine="0"/>
+        <w:rPr>
+          <w:lang w:val="en-US" w:eastAsia="ar-SA"/>
+        </w:rPr>
+      </w:pPr>
+      <w:r>
+        <w:rPr>
+          <w:lang w:val="en-US" w:eastAsia="ar-SA"/>
+        </w:rPr>
+        <w:t>}</w:t>
+      </w:r>
+    </w:p>
+    <w:p>
+      <w:pPr>
+        <w:spacing w:after="168"/>
+        <w:ind w:firstLine="0"/>
+        <w:rPr>
+          <w:lang w:val="en-US" w:eastAsia="ar-SA"/>
+        </w:rPr>
+      </w:pPr>
+    </w:p>
+    <w:p>
+      <w:pPr>
+        <w:spacing w:after="168"/>
+        <w:ind w:firstLine="0"/>
+        <w:rPr>
+          <w:lang w:val="en-US" w:eastAsia="ar-SA"/>
+        </w:rPr>
+      </w:pPr>
+      <w:r>
+        <w:rPr>
+          <w:lang w:val="en-US" w:eastAsia="ar-SA"/>
+        </w:rPr>
+        <w:t xml:space="preserve">#menu li </w:t>
+      </w:r>
+      <w:proofErr w:type="gramStart"/>
+      <w:r>
+        <w:rPr>
+          <w:lang w:val="en-US" w:eastAsia="ar-SA"/>
+        </w:rPr>
+        <w:t>a:hover</w:t>
+      </w:r>
+      <w:proofErr w:type="gramEnd"/>
+      <w:r>
+        <w:rPr>
+          <w:lang w:val="en-US" w:eastAsia="ar-SA"/>
+        </w:rPr>
+        <w:t>{</w:t>
+      </w:r>
+    </w:p>
+    <w:p>
+      <w:pPr>
+        <w:spacing w:after="168"/>
+        <w:ind w:firstLine="0"/>
+        <w:rPr>
+          <w:lang w:val="en-US" w:eastAsia="ar-SA"/>
+        </w:rPr>
+      </w:pPr>
+      <w:r>
+        <w:rPr>
+          <w:lang w:val="en-US" w:eastAsia="ar-SA"/>
+        </w:rPr>
+        <w:tab/>
+        <w:t>color: #</w:t>
+      </w:r>
+      <w:proofErr w:type="spellStart"/>
+      <w:r>
+        <w:rPr>
+          <w:lang w:val="en-US" w:eastAsia="ar-SA"/>
+        </w:rPr>
+        <w:t>ffffff</w:t>
+      </w:r>
+      <w:proofErr w:type="spellEnd"/>
+      <w:r>
+        <w:rPr>
+          <w:lang w:val="en-US" w:eastAsia="ar-SA"/>
+        </w:rPr>
+        <w:t>;</w:t>
+      </w:r>
+    </w:p>
+    <w:p>
+      <w:pPr>
+        <w:spacing w:after="168"/>
+        <w:ind w:firstLine="0"/>
+        <w:rPr>
+          <w:lang w:val="en-US" w:eastAsia="ar-SA"/>
+        </w:rPr>
+      </w:pPr>
+      <w:r>
+        <w:rPr>
+          <w:lang w:val="en-US" w:eastAsia="ar-SA"/>
+        </w:rPr>
+        <w:tab/>
+        <w:t>background-color: #8B0000;</w:t>
+      </w:r>
+    </w:p>
+    <w:p>
+      <w:pPr>
+        <w:spacing w:after="168"/>
+        <w:ind w:firstLine="0"/>
+        <w:rPr>
+          <w:lang w:val="en-US" w:eastAsia="ar-SA"/>
+        </w:rPr>
+      </w:pPr>
+      <w:r>
+        <w:rPr>
+          <w:lang w:val="en-US" w:eastAsia="ar-SA"/>
+        </w:rPr>
+        <w:t>}</w:t>
+      </w:r>
+    </w:p>
+    <w:p>
+      <w:pPr>
+        <w:spacing w:after="168"/>
+        <w:ind w:firstLine="0"/>
+        <w:rPr>
+          <w:lang w:val="en-US" w:eastAsia="ar-SA"/>
+        </w:rPr>
+      </w:pPr>
+    </w:p>
+    <w:p>
+      <w:pPr>
+        <w:spacing w:after="168"/>
+        <w:ind w:firstLine="0"/>
+        <w:rPr>
+          <w:lang w:val="en-US" w:eastAsia="ar-SA"/>
+        </w:rPr>
+      </w:pPr>
+    </w:p>
+    <w:p>
+      <w:pPr>
+        <w:spacing w:after="168"/>
+        <w:ind w:firstLine="0"/>
+        <w:rPr>
+          <w:lang w:val="en-US" w:eastAsia="ar-SA"/>
+        </w:rPr>
+      </w:pPr>
+      <w:r>
+        <w:rPr>
+          <w:lang w:val="en-US" w:eastAsia="ar-SA"/>
+        </w:rPr>
+        <w:t>@</w:t>
+      </w:r>
+      <w:proofErr w:type="gramStart"/>
+      <w:r>
+        <w:rPr>
+          <w:lang w:val="en-US" w:eastAsia="ar-SA"/>
+        </w:rPr>
+        <w:t>media(</w:t>
+      </w:r>
+      <w:proofErr w:type="gramEnd"/>
+      <w:r>
+        <w:rPr>
+          <w:lang w:val="en-US" w:eastAsia="ar-SA"/>
+        </w:rPr>
+        <w:t>max-width: 768px){</w:t>
+      </w:r>
+    </w:p>
+    <w:p>
+      <w:pPr>
+        <w:spacing w:after="168"/>
+        <w:ind w:firstLine="0"/>
+        <w:rPr>
+          <w:lang w:val="en-US" w:eastAsia="ar-SA"/>
+        </w:rPr>
+      </w:pPr>
+      <w:r>
+        <w:rPr>
+          <w:lang w:val="en-US" w:eastAsia="ar-SA"/>
+        </w:rPr>
+        <w:tab/>
+        <w:t xml:space="preserve">header </w:t>
+      </w:r>
+      <w:proofErr w:type="gramStart"/>
+      <w:r>
+        <w:rPr>
+          <w:lang w:val="en-US" w:eastAsia="ar-SA"/>
+        </w:rPr>
+        <w:t>label{</w:t>
+      </w:r>
+      <w:proofErr w:type="gramEnd"/>
+    </w:p>
+    <w:p>
+      <w:pPr>
+        <w:spacing w:after="168"/>
+        <w:ind w:firstLine="0"/>
+        <w:rPr>
+          <w:lang w:val="en-US" w:eastAsia="ar-SA"/>
+        </w:rPr>
+      </w:pPr>
+      <w:r>
+        <w:rPr>
+          <w:lang w:val="en-US" w:eastAsia="ar-SA"/>
+        </w:rPr>
+        <w:tab/>
+      </w:r>
+      <w:r>
+        <w:rPr>
+          <w:lang w:val="en-US" w:eastAsia="ar-SA"/>
+        </w:rPr>
+        <w:tab/>
+      </w:r>
+      <w:r>
+        <w:rPr>
+          <w:lang w:val="en-US" w:eastAsia="ar-SA"/>
+        </w:rPr>
+        <w:t>display: block;</w:t>
+      </w:r>
+    </w:p>
+    <w:p>
+      <w:pPr>
+        <w:spacing w:after="168"/>
+        <w:ind w:firstLine="0"/>
+        <w:rPr>
+          <w:lang w:val="en-US" w:eastAsia="ar-SA"/>
+        </w:rPr>
+      </w:pPr>
+      <w:r>
+        <w:rPr>
+          <w:lang w:val="en-US" w:eastAsia="ar-SA"/>
+        </w:rPr>
+        <w:tab/>
+        <w:t>}</w:t>
+      </w:r>
+    </w:p>
+    <w:p>
+      <w:pPr>
+        <w:spacing w:after="168"/>
+        <w:ind w:firstLine="0"/>
+        <w:rPr>
+          <w:lang w:val="en-US" w:eastAsia="ar-SA"/>
+        </w:rPr>
+      </w:pPr>
+      <w:r>
+        <w:rPr>
+          <w:lang w:val="en-US" w:eastAsia="ar-SA"/>
+        </w:rPr>
+        <w:tab/>
+        <w:t>#</w:t>
+      </w:r>
+      <w:proofErr w:type="gramStart"/>
+      <w:r>
+        <w:rPr>
+          <w:lang w:val="en-US" w:eastAsia="ar-SA"/>
+        </w:rPr>
+        <w:t>menu{</w:t>
+      </w:r>
+      <w:proofErr w:type="gramEnd"/>
+    </w:p>
+    <w:p>
+      <w:pPr>
+        <w:spacing w:after="168"/>
+        <w:ind w:firstLine="0"/>
+        <w:rPr>
+          <w:lang w:val="en-US" w:eastAsia="ar-SA"/>
+        </w:rPr>
+      </w:pPr>
+      <w:r>
+        <w:rPr>
+          <w:lang w:val="en-US" w:eastAsia="ar-SA"/>
+        </w:rPr>
+        <w:tab/>
+      </w:r>
+      <w:r>
+        <w:rPr>
+          <w:lang w:val="en-US" w:eastAsia="ar-SA"/>
+        </w:rPr>
+        <w:tab/>
+        <w:t>margin-top: 5px;</w:t>
+      </w:r>
+    </w:p>
+    <w:p>
+      <w:pPr>
+        <w:spacing w:after="168"/>
+        <w:ind w:firstLine="0"/>
+        <w:rPr>
+          <w:lang w:val="en-US" w:eastAsia="ar-SA"/>
+        </w:rPr>
+      </w:pPr>
+      <w:r>
+        <w:rPr>
+          <w:lang w:val="en-US" w:eastAsia="ar-SA"/>
+        </w:rPr>
+        <w:tab/>
+      </w:r>
+      <w:r>
+        <w:rPr>
+          <w:lang w:val="en-US" w:eastAsia="ar-SA"/>
+        </w:rPr>
+        <w:tab/>
+        <w:t>background-color: transparent;</w:t>
+      </w:r>
+    </w:p>
+    <w:p>
+      <w:pPr>
+        <w:spacing w:after="168"/>
+        <w:ind w:firstLine="0"/>
+        <w:rPr>
+          <w:lang w:val="en-US" w:eastAsia="ar-SA"/>
+        </w:rPr>
+      </w:pPr>
+      <w:r>
+        <w:rPr>
+          <w:lang w:val="en-US" w:eastAsia="ar-SA"/>
+        </w:rPr>
+        <w:tab/>
+        <w:t>}</w:t>
+      </w:r>
+    </w:p>
+    <w:p>
+      <w:pPr>
+        <w:spacing w:after="168"/>
+        <w:ind w:firstLine="0"/>
+        <w:rPr>
+          <w:lang w:val="en-US" w:eastAsia="ar-SA"/>
+        </w:rPr>
+      </w:pPr>
+      <w:r>
+        <w:rPr>
+          <w:lang w:val="en-US" w:eastAsia="ar-SA"/>
+        </w:rPr>
+        <w:tab/>
+      </w:r>
+      <w:r>
+        <w:rPr>
+          <w:lang w:val="en-US" w:eastAsia="ar-SA"/>
+        </w:rPr>
+        <w:tab/>
+      </w:r>
+      <w:r>
+        <w:rPr>
+          <w:lang w:val="en-US" w:eastAsia="ar-SA"/>
+        </w:rPr>
+        <w:t>#</w:t>
+      </w:r>
+      <w:proofErr w:type="spellStart"/>
+      <w:r>
+        <w:rPr>
+          <w:lang w:val="en-US" w:eastAsia="ar-SA"/>
+        </w:rPr>
+        <w:t>btn-</w:t>
+      </w:r>
+      <w:proofErr w:type="gramStart"/>
+      <w:r>
+        <w:rPr>
+          <w:lang w:val="en-US" w:eastAsia="ar-SA"/>
+        </w:rPr>
+        <w:t>menu:checked</w:t>
+      </w:r>
+      <w:proofErr w:type="spellEnd"/>
+      <w:proofErr w:type="gramEnd"/>
+      <w:r>
+        <w:rPr>
+          <w:lang w:val="en-US" w:eastAsia="ar-SA"/>
+        </w:rPr>
+        <w:t xml:space="preserve"> ~ #menu li{</w:t>
+      </w:r>
+    </w:p>
+    <w:p>
+      <w:pPr>
+        <w:spacing w:after="168"/>
+        <w:ind w:firstLine="0"/>
+        <w:rPr>
+          <w:lang w:val="en-US" w:eastAsia="ar-SA"/>
+        </w:rPr>
+      </w:pPr>
+      <w:r>
+        <w:rPr>
+          <w:lang w:val="en-US" w:eastAsia="ar-SA"/>
+        </w:rPr>
+        <w:tab/>
+      </w:r>
+      <w:r>
+        <w:rPr>
+          <w:lang w:val="en-US" w:eastAsia="ar-SA"/>
+        </w:rPr>
+        <w:tab/>
+      </w:r>
+      <w:r>
+        <w:rPr>
+          <w:lang w:val="en-US" w:eastAsia="ar-SA"/>
+        </w:rPr>
+        <w:t>margin-left: 0;</w:t>
+      </w:r>
+    </w:p>
+    <w:p>
+      <w:pPr>
+        <w:spacing w:after="168"/>
+        <w:ind w:firstLine="0"/>
+        <w:rPr>
+          <w:lang w:val="en-US" w:eastAsia="ar-SA"/>
+        </w:rPr>
+      </w:pPr>
+      <w:r>
+        <w:rPr>
+          <w:lang w:val="en-US" w:eastAsia="ar-SA"/>
+        </w:rPr>
+        <w:lastRenderedPageBreak/>
+        <w:tab/>
+        <w:t>}</w:t>
+      </w:r>
+    </w:p>
+    <w:p>
+      <w:pPr>
+        <w:spacing w:after="168"/>
+        <w:ind w:firstLine="0"/>
+        <w:rPr>
+          <w:lang w:val="en-US" w:eastAsia="ar-SA"/>
+        </w:rPr>
+      </w:pPr>
+      <w:r>
+        <w:rPr>
+          <w:lang w:val="en-US" w:eastAsia="ar-SA"/>
+        </w:rPr>
+        <w:tab/>
+        <w:t xml:space="preserve">#menu </w:t>
+      </w:r>
+      <w:proofErr w:type="gramStart"/>
+      <w:r>
+        <w:rPr>
+          <w:lang w:val="en-US" w:eastAsia="ar-SA"/>
+        </w:rPr>
+        <w:t>li{</w:t>
+      </w:r>
+      <w:proofErr w:type="gramEnd"/>
+    </w:p>
+    <w:p>
+      <w:pPr>
+        <w:spacing w:after="168"/>
+        <w:ind w:firstLine="0"/>
+        <w:rPr>
+          <w:lang w:val="en-US" w:eastAsia="ar-SA"/>
+        </w:rPr>
+      </w:pPr>
+      <w:r>
+        <w:rPr>
+          <w:lang w:val="en-US" w:eastAsia="ar-SA"/>
+        </w:rPr>
+        <w:tab/>
+      </w:r>
+      <w:r>
+        <w:rPr>
+          <w:lang w:val="en-US" w:eastAsia="ar-SA"/>
+        </w:rPr>
+        <w:tab/>
+        <w:t>position: relative;</w:t>
+      </w:r>
+    </w:p>
+    <w:p>
+      <w:pPr>
+        <w:spacing w:after="168"/>
+        <w:ind w:firstLine="0"/>
+        <w:rPr>
+          <w:lang w:val="en-US" w:eastAsia="ar-SA"/>
+        </w:rPr>
+      </w:pPr>
+      <w:r>
+        <w:rPr>
+          <w:lang w:val="en-US" w:eastAsia="ar-SA"/>
+        </w:rPr>
+        <w:tab/>
+      </w:r>
+      <w:r>
+        <w:rPr>
+          <w:lang w:val="en-US" w:eastAsia="ar-SA"/>
+        </w:rPr>
+        <w:tab/>
+        <w:t>width: 70%;</w:t>
+      </w:r>
+    </w:p>
+    <w:p>
+      <w:pPr>
+        <w:spacing w:after="168"/>
+        <w:ind w:firstLine="0"/>
+        <w:rPr>
+          <w:lang w:val="en-US" w:eastAsia="ar-SA"/>
+        </w:rPr>
+      </w:pPr>
+      <w:r>
+        <w:rPr>
+          <w:lang w:val="en-US" w:eastAsia="ar-SA"/>
+        </w:rPr>
+        <w:tab/>
+      </w:r>
+      <w:r>
+        <w:rPr>
+          <w:lang w:val="en-US" w:eastAsia="ar-SA"/>
+        </w:rPr>
+        <w:tab/>
+        <w:t>margin-left: -200%;</w:t>
+      </w:r>
+    </w:p>
+    <w:p>
+      <w:pPr>
+        <w:spacing w:after="168"/>
+        <w:ind w:firstLine="0"/>
+        <w:rPr>
+          <w:lang w:val="en-US" w:eastAsia="ar-SA"/>
+        </w:rPr>
+      </w:pPr>
+      <w:r>
+        <w:rPr>
+          <w:lang w:val="en-US" w:eastAsia="ar-SA"/>
+        </w:rPr>
+        <w:tab/>
+      </w:r>
+      <w:r>
+        <w:rPr>
+          <w:lang w:val="en-US" w:eastAsia="ar-SA"/>
+        </w:rPr>
+        <w:tab/>
+        <w:t>display: flex;</w:t>
+      </w:r>
+    </w:p>
+    <w:p>
+      <w:pPr>
+        <w:spacing w:after="168"/>
+        <w:ind w:firstLine="0"/>
+        <w:rPr>
+          <w:lang w:val="en-US" w:eastAsia="ar-SA"/>
+        </w:rPr>
+      </w:pPr>
+      <w:r>
+        <w:rPr>
+          <w:lang w:val="en-US" w:eastAsia="ar-SA"/>
+        </w:rPr>
+        <w:tab/>
+      </w:r>
+      <w:r>
+        <w:rPr>
+          <w:lang w:val="en-US" w:eastAsia="ar-SA"/>
+        </w:rPr>
+        <w:tab/>
+        <w:t>padding: 5px;</w:t>
+      </w:r>
+    </w:p>
+    <w:p>
+      <w:pPr>
+        <w:spacing w:after="168"/>
+        <w:ind w:firstLine="0"/>
+        <w:rPr>
+          <w:lang w:val="en-US" w:eastAsia="ar-SA"/>
+        </w:rPr>
+      </w:pPr>
+      <w:r>
+        <w:rPr>
+          <w:lang w:val="en-US" w:eastAsia="ar-SA"/>
+        </w:rPr>
+        <w:tab/>
+      </w:r>
+      <w:r>
+        <w:rPr>
+          <w:lang w:val="en-US" w:eastAsia="ar-SA"/>
+        </w:rPr>
+        <w:tab/>
+        <w:t>border-top: 2px solid #FFEFDB;</w:t>
+      </w:r>
+    </w:p>
+    <w:p>
+      <w:pPr>
+        <w:spacing w:after="168"/>
+        <w:ind w:firstLine="0"/>
+        <w:rPr>
+          <w:lang w:val="en-US" w:eastAsia="ar-SA"/>
+        </w:rPr>
+      </w:pPr>
+      <w:r>
+        <w:rPr>
+          <w:lang w:val="en-US" w:eastAsia="ar-SA"/>
+        </w:rPr>
+        <w:tab/>
+      </w:r>
+      <w:r>
+        <w:rPr>
+          <w:lang w:val="en-US" w:eastAsia="ar-SA"/>
+        </w:rPr>
+        <w:tab/>
+        <w:t>background-color: #B22222;</w:t>
+      </w:r>
+      <w:r>
+        <w:rPr>
+          <w:lang w:val="en-US" w:eastAsia="ar-SA"/>
+        </w:rPr>
+        <w:tab/>
+      </w:r>
+    </w:p>
+    <w:p>
+      <w:pPr>
+        <w:spacing w:after="168"/>
+        <w:ind w:firstLine="0"/>
+        <w:rPr>
+          <w:lang w:val="en-US" w:eastAsia="ar-SA"/>
+        </w:rPr>
+      </w:pPr>
+      <w:r>
+        <w:rPr>
+          <w:lang w:val="en-US" w:eastAsia="ar-SA"/>
+        </w:rPr>
+        <w:tab/>
+        <w:t>}</w:t>
+      </w:r>
+    </w:p>
+    <w:p>
+      <w:pPr>
+        <w:spacing w:after="168"/>
+        <w:ind w:firstLine="0"/>
+        <w:rPr>
+          <w:lang w:val="en-US" w:eastAsia="ar-SA"/>
+        </w:rPr>
+      </w:pPr>
+      <w:r>
+        <w:rPr>
+          <w:lang w:val="en-US" w:eastAsia="ar-SA"/>
+        </w:rPr>
+        <w:tab/>
+        <w:t xml:space="preserve">#menu li </w:t>
+      </w:r>
+      <w:proofErr w:type="gramStart"/>
+      <w:r>
+        <w:rPr>
+          <w:lang w:val="en-US" w:eastAsia="ar-SA"/>
+        </w:rPr>
+        <w:t>a:hover</w:t>
+      </w:r>
+      <w:proofErr w:type="gramEnd"/>
+      <w:r>
+        <w:rPr>
+          <w:lang w:val="en-US" w:eastAsia="ar-SA"/>
+        </w:rPr>
+        <w:t>{</w:t>
+      </w:r>
+    </w:p>
+    <w:p>
+      <w:pPr>
+        <w:spacing w:after="168"/>
+        <w:ind w:firstLine="0"/>
+        <w:rPr>
+          <w:lang w:val="en-US" w:eastAsia="ar-SA"/>
+        </w:rPr>
+      </w:pPr>
+      <w:r>
+        <w:rPr>
+          <w:lang w:val="en-US" w:eastAsia="ar-SA"/>
+        </w:rPr>
+        <w:tab/>
+      </w:r>
+      <w:r>
+        <w:rPr>
+          <w:lang w:val="en-US" w:eastAsia="ar-SA"/>
+        </w:rPr>
+        <w:tab/>
+        <w:t>background-color: transparent;</w:t>
+      </w:r>
+    </w:p>
+    <w:p>
+      <w:pPr>
+        <w:spacing w:after="168"/>
+        <w:ind w:firstLine="0"/>
+        <w:rPr>
+          <w:lang w:val="en-US" w:eastAsia="ar-SA"/>
+        </w:rPr>
+      </w:pPr>
+      <w:r>
+        <w:rPr>
+          <w:lang w:val="en-US" w:eastAsia="ar-SA"/>
+        </w:rPr>
+        <w:tab/>
+        <w:t>}</w:t>
+      </w:r>
+    </w:p>
+    <w:p>
+      <w:pPr>
+        <w:spacing w:after="168"/>
+        <w:ind w:firstLine="0"/>
+        <w:rPr>
+          <w:lang w:val="en-US" w:eastAsia="ar-SA"/>
+        </w:rPr>
+      </w:pPr>
+      <w:r>
+        <w:rPr>
+          <w:lang w:val="en-US" w:eastAsia="ar-SA"/>
+        </w:rPr>
+        <w:t>}</w:t>
+      </w:r>
+    </w:p>
+    <w:p>
+      <w:pPr>
+        <w:spacing w:after="168"/>
+        <w:ind w:firstLine="0"/>
+        <w:rPr>
+          <w:lang w:val="en-US" w:eastAsia="ar-SA"/>
+        </w:rPr>
+      </w:pPr>
+    </w:p>
+    <w:p>
+      <w:pPr>
+        <w:spacing w:after="168"/>
+        <w:ind w:firstLine="0"/>
+        <w:rPr>
+          <w:lang w:val="en-US" w:eastAsia="ar-SA"/>
+        </w:rPr>
+      </w:pPr>
+      <w:r>
+        <w:rPr>
+          <w:lang w:val="en-US" w:eastAsia="ar-SA"/>
+        </w:rPr>
+        <w:t>/*</w:t>
+      </w:r>
+      <w:proofErr w:type="spellStart"/>
+      <w:r>
+        <w:rPr>
+          <w:lang w:val="en-US" w:eastAsia="ar-SA"/>
+        </w:rPr>
+        <w:t>Propriedades</w:t>
+      </w:r>
+      <w:proofErr w:type="spellEnd"/>
+      <w:r>
+        <w:rPr>
+          <w:lang w:val="en-US" w:eastAsia="ar-SA"/>
+        </w:rPr>
+        <w:t xml:space="preserve"> </w:t>
+      </w:r>
+      <w:proofErr w:type="spellStart"/>
+      <w:r>
+        <w:rPr>
+          <w:lang w:val="en-US" w:eastAsia="ar-SA"/>
+        </w:rPr>
+        <w:t>rodapé</w:t>
+      </w:r>
+      <w:proofErr w:type="spellEnd"/>
+      <w:r>
+        <w:rPr>
+          <w:lang w:val="en-US" w:eastAsia="ar-SA"/>
+        </w:rPr>
+        <w:t>*/</w:t>
+      </w:r>
+    </w:p>
+    <w:p>
+      <w:pPr>
+        <w:spacing w:after="168"/>
+        <w:ind w:firstLine="0"/>
+        <w:rPr>
+          <w:lang w:val="en-US" w:eastAsia="ar-SA"/>
+        </w:rPr>
+      </w:pPr>
+      <w:r>
+        <w:rPr>
+          <w:lang w:val="en-US" w:eastAsia="ar-SA"/>
+        </w:rPr>
+        <w:t>#</w:t>
+      </w:r>
+      <w:proofErr w:type="spellStart"/>
+      <w:proofErr w:type="gramStart"/>
+      <w:r>
+        <w:rPr>
+          <w:lang w:val="en-US" w:eastAsia="ar-SA"/>
+        </w:rPr>
+        <w:t>rodape</w:t>
+      </w:r>
+      <w:proofErr w:type="spellEnd"/>
+      <w:r>
+        <w:rPr>
+          <w:lang w:val="en-US" w:eastAsia="ar-SA"/>
+        </w:rPr>
+        <w:t>{</w:t>
+      </w:r>
+      <w:proofErr w:type="gramEnd"/>
+    </w:p>
+    <w:p>
+      <w:pPr>
+        <w:spacing w:after="168"/>
+        <w:ind w:firstLine="0"/>
+        <w:rPr>
+          <w:lang w:val="en-US" w:eastAsia="ar-SA"/>
+        </w:rPr>
+      </w:pPr>
+      <w:r>
+        <w:rPr>
+          <w:lang w:val="en-US" w:eastAsia="ar-SA"/>
+        </w:rPr>
+        <w:tab/>
+        <w:t>width: 100%;</w:t>
+      </w:r>
+    </w:p>
+    <w:p>
+      <w:pPr>
+        <w:spacing w:after="168"/>
+        <w:ind w:firstLine="0"/>
+        <w:rPr>
+          <w:lang w:val="en-US" w:eastAsia="ar-SA"/>
+        </w:rPr>
+      </w:pPr>
+      <w:r>
+        <w:rPr>
+          <w:lang w:val="en-US" w:eastAsia="ar-SA"/>
+        </w:rPr>
+        <w:t xml:space="preserve">    clear: both;</w:t>
+      </w:r>
+    </w:p>
+    <w:p>
+      <w:pPr>
+        <w:spacing w:after="168"/>
+        <w:ind w:firstLine="0"/>
+        <w:rPr>
+          <w:lang w:val="en-US" w:eastAsia="ar-SA"/>
+        </w:rPr>
+      </w:pPr>
+      <w:r>
+        <w:rPr>
+          <w:lang w:val="en-US" w:eastAsia="ar-SA"/>
+        </w:rPr>
+        <w:t xml:space="preserve">    font-size: 12px;</w:t>
+      </w:r>
+    </w:p>
+    <w:p>
+      <w:pPr>
+        <w:spacing w:after="168"/>
+        <w:ind w:firstLine="0"/>
+        <w:rPr>
+          <w:lang w:val="en-US" w:eastAsia="ar-SA"/>
+        </w:rPr>
+      </w:pPr>
+      <w:r>
+        <w:rPr>
+          <w:lang w:val="en-US" w:eastAsia="ar-SA"/>
+        </w:rPr>
+        <w:t xml:space="preserve">    text-align: center;</w:t>
+      </w:r>
+    </w:p>
+    <w:p>
+      <w:pPr>
+        <w:spacing w:after="168"/>
+        <w:ind w:firstLine="0"/>
+        <w:rPr>
+          <w:lang w:val="en-US" w:eastAsia="ar-SA"/>
+        </w:rPr>
+      </w:pPr>
+      <w:r>
+        <w:rPr>
+          <w:lang w:val="en-US" w:eastAsia="ar-SA"/>
+        </w:rPr>
+        <w:t xml:space="preserve">    font-family: sans-serif;</w:t>
+      </w:r>
+    </w:p>
+    <w:p>
+      <w:pPr>
+        <w:spacing w:after="168"/>
+        <w:ind w:firstLine="0"/>
+        <w:rPr>
+          <w:lang w:val="en-US" w:eastAsia="ar-SA"/>
+        </w:rPr>
+      </w:pPr>
+      <w:r>
+        <w:rPr>
+          <w:lang w:val="en-US" w:eastAsia="ar-SA"/>
+        </w:rPr>
+        <w:t xml:space="preserve">    color: #</w:t>
+      </w:r>
+      <w:proofErr w:type="spellStart"/>
+      <w:r>
+        <w:rPr>
+          <w:lang w:val="en-US" w:eastAsia="ar-SA"/>
+        </w:rPr>
+        <w:t>ffffff</w:t>
+      </w:r>
+      <w:proofErr w:type="spellEnd"/>
+      <w:r>
+        <w:rPr>
+          <w:lang w:val="en-US" w:eastAsia="ar-SA"/>
+        </w:rPr>
+        <w:t>;</w:t>
+      </w:r>
+    </w:p>
+    <w:p>
+      <w:pPr>
+        <w:spacing w:after="168"/>
+        <w:ind w:firstLine="0"/>
+        <w:rPr>
+          <w:lang w:val="en-US" w:eastAsia="ar-SA"/>
+        </w:rPr>
+      </w:pPr>
+      <w:r>
+        <w:rPr>
+          <w:lang w:val="en-US" w:eastAsia="ar-SA"/>
+        </w:rPr>
+        <w:t xml:space="preserve">    margin-top: 10px;</w:t>
+      </w:r>
+    </w:p>
+    <w:p>
+      <w:pPr>
+        <w:spacing w:after="168"/>
+        <w:ind w:firstLine="0"/>
+        <w:rPr>
+          <w:lang w:val="en-US" w:eastAsia="ar-SA"/>
+        </w:rPr>
+      </w:pPr>
+      <w:r>
+        <w:rPr>
+          <w:lang w:val="en-US" w:eastAsia="ar-SA"/>
+        </w:rPr>
+        <w:lastRenderedPageBreak/>
+        <w:t xml:space="preserve">    padding: 10px 0px;</w:t>
+      </w:r>
+    </w:p>
+    <w:p>
+      <w:pPr>
+        <w:spacing w:after="168"/>
+        <w:ind w:firstLine="0"/>
+        <w:rPr>
+          <w:lang w:val="en-US" w:eastAsia="ar-SA"/>
+        </w:rPr>
+      </w:pPr>
+      <w:r>
+        <w:rPr>
+          <w:lang w:val="en-US" w:eastAsia="ar-SA"/>
+        </w:rPr>
+        <w:tab/>
+        <w:t>background-color: #B22222;</w:t>
+      </w:r>
+    </w:p>
+    <w:p>
+      <w:pPr>
+        <w:spacing w:after="168"/>
+        <w:ind w:firstLine="0"/>
+        <w:rPr>
+          <w:lang w:val="en-US" w:eastAsia="ar-SA"/>
+        </w:rPr>
+      </w:pPr>
+      <w:r>
+        <w:rPr>
+          <w:lang w:val="en-US" w:eastAsia="ar-SA"/>
+        </w:rPr>
+        <w:tab/>
+        <w:t>bottom: 0;</w:t>
+      </w:r>
+    </w:p>
+    <w:p>
+      <w:pPr>
+        <w:spacing w:after="168"/>
+        <w:ind w:firstLine="0"/>
+        <w:rPr>
+          <w:lang w:val="en-US" w:eastAsia="ar-SA"/>
+        </w:rPr>
+      </w:pPr>
+      <w:r>
+        <w:rPr>
+          <w:lang w:val="en-US" w:eastAsia="ar-SA"/>
+        </w:rPr>
+        <w:t>}</w:t>
+      </w:r>
+    </w:p>
+    <w:p>
+      <w:pPr>
+        <w:spacing w:after="168"/>
+        <w:ind w:firstLine="0"/>
+        <w:rPr>
+          <w:lang w:val="en-US" w:eastAsia="ar-SA"/>
+        </w:rPr>
+      </w:pPr>
+      <w:r>
+        <w:rPr>
+          <w:lang w:val="en-US" w:eastAsia="ar-SA"/>
+        </w:rPr>
+        <w:t>#</w:t>
+      </w:r>
+      <w:proofErr w:type="spellStart"/>
+      <w:r>
+        <w:rPr>
+          <w:lang w:val="en-US" w:eastAsia="ar-SA"/>
+        </w:rPr>
+        <w:t>rodape</w:t>
+      </w:r>
+      <w:proofErr w:type="spellEnd"/>
+      <w:r>
+        <w:rPr>
+          <w:lang w:val="en-US" w:eastAsia="ar-SA"/>
+        </w:rPr>
+        <w:t xml:space="preserve"> p a {</w:t>
+      </w:r>
+    </w:p>
+    <w:p>
+      <w:pPr>
+        <w:spacing w:after="168"/>
+        <w:ind w:firstLine="0"/>
+        <w:rPr>
+          <w:lang w:val="en-US" w:eastAsia="ar-SA"/>
+        </w:rPr>
+      </w:pPr>
+      <w:r>
+        <w:rPr>
+          <w:lang w:val="en-US" w:eastAsia="ar-SA"/>
+        </w:rPr>
+        <w:tab/>
+        <w:t>text-decoration: none;</w:t>
+      </w:r>
+    </w:p>
+    <w:p>
+      <w:pPr>
+        <w:spacing w:after="168"/>
+        <w:ind w:firstLine="0"/>
+        <w:rPr>
+          <w:lang w:val="en-US" w:eastAsia="ar-SA"/>
+        </w:rPr>
+      </w:pPr>
+      <w:r>
+        <w:rPr>
+          <w:lang w:val="en-US" w:eastAsia="ar-SA"/>
+        </w:rPr>
+        <w:tab/>
+        <w:t>color: #FFEFDB;</w:t>
+      </w:r>
+    </w:p>
+    <w:p>
+      <w:pPr>
+        <w:spacing w:after="168"/>
+        <w:ind w:firstLine="0"/>
+        <w:rPr>
+          <w:lang w:val="en-US" w:eastAsia="ar-SA"/>
+        </w:rPr>
+      </w:pPr>
+      <w:r>
+        <w:rPr>
+          <w:lang w:val="en-US" w:eastAsia="ar-SA"/>
+        </w:rPr>
+        <w:t>}</w:t>
+      </w:r>
+    </w:p>
+    <w:p>
+      <w:pPr>
+        <w:spacing w:after="168"/>
+        <w:ind w:firstLine="0"/>
+        <w:rPr>
+          <w:lang w:val="en-US" w:eastAsia="ar-SA"/>
+        </w:rPr>
+      </w:pPr>
+      <w:r>
+        <w:rPr>
+          <w:lang w:val="en-US" w:eastAsia="ar-SA"/>
+        </w:rPr>
+        <w:t>#</w:t>
+      </w:r>
+      <w:proofErr w:type="spellStart"/>
+      <w:r>
+        <w:rPr>
+          <w:lang w:val="en-US" w:eastAsia="ar-SA"/>
+        </w:rPr>
+        <w:t>rodape</w:t>
+      </w:r>
+      <w:proofErr w:type="spellEnd"/>
+      <w:r>
+        <w:rPr>
+          <w:lang w:val="en-US" w:eastAsia="ar-SA"/>
+        </w:rPr>
+        <w:t xml:space="preserve"> p </w:t>
+      </w:r>
+      <w:proofErr w:type="gramStart"/>
+      <w:r>
+        <w:rPr>
+          <w:lang w:val="en-US" w:eastAsia="ar-SA"/>
+        </w:rPr>
+        <w:t>a:hover</w:t>
+      </w:r>
+      <w:proofErr w:type="gramEnd"/>
+      <w:r>
+        <w:rPr>
+          <w:lang w:val="en-US" w:eastAsia="ar-SA"/>
+        </w:rPr>
+        <w:t>{</w:t>
+      </w:r>
+    </w:p>
+    <w:p>
+      <w:pPr>
+        <w:spacing w:after="168"/>
+        <w:ind w:firstLine="0"/>
+        <w:rPr>
+          <w:lang w:eastAsia="ar-SA"/>
+        </w:rPr>
+      </w:pPr>
+      <w:r>
+        <w:rPr>
+          <w:lang w:val="en-US" w:eastAsia="ar-SA"/>
+        </w:rPr>
+        <w:tab/>
+      </w:r>
+      <w:r>
+        <w:rPr>
+          <w:lang w:eastAsia="ar-SA"/>
+        </w:rPr>
+        <w:t>color: #1C1C1C;</w:t>
+      </w:r>
+    </w:p>
+    <w:p>
+      <w:pPr>
+        <w:spacing w:after="168"/>
+        <w:ind w:firstLine="0"/>
+        <w:rPr>
+          <w:lang w:eastAsia="ar-SA"/>
+        </w:rPr>
+      </w:pPr>
+      <w:r>
+        <w:rPr>
+          <w:lang w:eastAsia="ar-SA"/>
+        </w:rPr>
+        <w:t>}</w:t>
+      </w:r>
+    </w:p>
+    <w:p>
+      <w:pPr>
+        <w:spacing w:after="168"/>
+        <w:ind w:firstLine="0"/>
+        <w:rPr>
+          <w:lang w:val="en-US" w:eastAsia="ar-SA"/>
+        </w:rPr>
+      </w:pPr>
+      <w:r>
+        <w:rPr>
+          <w:lang w:val="en-US" w:eastAsia="ar-SA"/>
+        </w:rPr>
+        <w:t>#</w:t>
+      </w:r>
+      <w:proofErr w:type="spellStart"/>
+      <w:r>
+        <w:rPr>
+          <w:lang w:val="en-US" w:eastAsia="ar-SA"/>
+        </w:rPr>
+        <w:t>botao_facebook</w:t>
+      </w:r>
+      <w:proofErr w:type="spellEnd"/>
+      <w:r>
+        <w:rPr>
+          <w:lang w:val="en-US" w:eastAsia="ar-SA"/>
+        </w:rPr>
+        <w:t xml:space="preserve"> {</w:t>
+      </w:r>
+    </w:p>
+    <w:p>
+      <w:pPr>
+        <w:spacing w:after="168"/>
+        <w:ind w:firstLine="0"/>
+        <w:rPr>
+          <w:lang w:val="en-US" w:eastAsia="ar-SA"/>
+        </w:rPr>
+      </w:pPr>
+      <w:r>
+        <w:rPr>
+          <w:lang w:val="en-US" w:eastAsia="ar-SA"/>
+        </w:rPr>
+        <w:tab/>
+        <w:t>color: #FFEFDB;</w:t>
+      </w:r>
+    </w:p>
+    <w:p>
+      <w:pPr>
+        <w:spacing w:after="168"/>
+        <w:ind w:firstLine="0"/>
+        <w:rPr>
+          <w:lang w:val="en-US" w:eastAsia="ar-SA"/>
+        </w:rPr>
+      </w:pPr>
+      <w:r>
+        <w:rPr>
+          <w:lang w:val="en-US" w:eastAsia="ar-SA"/>
+        </w:rPr>
+        <w:tab/>
+        <w:t>font-family: Tahoma;</w:t>
+      </w:r>
+    </w:p>
+    <w:p>
+      <w:pPr>
+        <w:spacing w:after="168"/>
+        <w:ind w:firstLine="0"/>
+        <w:rPr>
+          <w:lang w:val="en-US" w:eastAsia="ar-SA"/>
+        </w:rPr>
+      </w:pPr>
+      <w:r>
+        <w:rPr>
+          <w:lang w:val="en-US" w:eastAsia="ar-SA"/>
+        </w:rPr>
+        <w:tab/>
+        <w:t>font-size: 35px;</w:t>
+      </w:r>
+    </w:p>
+    <w:p>
+      <w:pPr>
+        <w:spacing w:after="168"/>
+        <w:ind w:firstLine="0"/>
+        <w:rPr>
+          <w:lang w:val="en-US" w:eastAsia="ar-SA"/>
+        </w:rPr>
+      </w:pPr>
+      <w:r>
+        <w:rPr>
+          <w:lang w:val="en-US" w:eastAsia="ar-SA"/>
+        </w:rPr>
+        <w:tab/>
+        <w:t>font-weight: bold;</w:t>
+      </w:r>
+    </w:p>
+    <w:p>
+      <w:pPr>
+        <w:spacing w:after="168"/>
+        <w:ind w:firstLine="0"/>
+        <w:rPr>
+          <w:lang w:val="en-US" w:eastAsia="ar-SA"/>
+        </w:rPr>
+      </w:pPr>
+      <w:r>
+        <w:rPr>
+          <w:lang w:val="en-US" w:eastAsia="ar-SA"/>
+        </w:rPr>
+        <w:tab/>
+        <w:t>margin: 5px;</w:t>
+      </w:r>
+    </w:p>
+    <w:p>
+      <w:pPr>
+        <w:spacing w:after="168"/>
+        <w:ind w:firstLine="0"/>
+        <w:rPr>
+          <w:lang w:val="en-US" w:eastAsia="ar-SA"/>
+        </w:rPr>
+      </w:pPr>
+      <w:r>
+        <w:rPr>
+          <w:lang w:val="en-US" w:eastAsia="ar-SA"/>
+        </w:rPr>
+        <w:tab/>
+        <w:t>padding: 2px;</w:t>
+      </w:r>
+    </w:p>
+    <w:p>
+      <w:pPr>
+        <w:spacing w:after="168"/>
+        <w:ind w:firstLine="0"/>
+        <w:rPr>
+          <w:lang w:val="en-US" w:eastAsia="ar-SA"/>
+        </w:rPr>
+      </w:pPr>
+      <w:r>
+        <w:rPr>
+          <w:lang w:val="en-US" w:eastAsia="ar-SA"/>
+        </w:rPr>
+        <w:tab/>
+        <w:t>text-decoration: none;</w:t>
+      </w:r>
+    </w:p>
+    <w:p>
+      <w:pPr>
+        <w:spacing w:after="168"/>
+        <w:ind w:firstLine="0"/>
+        <w:rPr>
+          <w:lang w:val="en-US" w:eastAsia="ar-SA"/>
+        </w:rPr>
+      </w:pPr>
+      <w:r>
+        <w:rPr>
+          <w:lang w:val="en-US" w:eastAsia="ar-SA"/>
+        </w:rPr>
+        <w:t>}</w:t>
+      </w:r>
+    </w:p>
+    <w:p>
+      <w:pPr>
+        <w:spacing w:after="168"/>
+        <w:ind w:firstLine="0"/>
+        <w:rPr>
+          <w:lang w:val="en-US" w:eastAsia="ar-SA"/>
+        </w:rPr>
+      </w:pPr>
+      <w:r>
+        <w:rPr>
+          <w:lang w:val="en-US" w:eastAsia="ar-SA"/>
+        </w:rPr>
+        <w:t>#</w:t>
+      </w:r>
+      <w:proofErr w:type="spellStart"/>
+      <w:r>
+        <w:rPr>
+          <w:lang w:val="en-US" w:eastAsia="ar-SA"/>
+        </w:rPr>
+        <w:t>botao_</w:t>
+      </w:r>
+      <w:proofErr w:type="gramStart"/>
+      <w:r>
+        <w:rPr>
+          <w:lang w:val="en-US" w:eastAsia="ar-SA"/>
+        </w:rPr>
+        <w:t>facebook:hover</w:t>
+      </w:r>
+      <w:proofErr w:type="spellEnd"/>
+      <w:proofErr w:type="gramEnd"/>
+      <w:r>
+        <w:rPr>
+          <w:lang w:val="en-US" w:eastAsia="ar-SA"/>
+        </w:rPr>
+        <w:t>{</w:t>
+      </w:r>
+    </w:p>
+    <w:p>
+      <w:pPr>
+        <w:spacing w:after="168"/>
+        <w:ind w:firstLine="0"/>
+        <w:rPr>
+          <w:lang w:val="en-US" w:eastAsia="ar-SA"/>
+        </w:rPr>
+      </w:pPr>
+      <w:r>
+        <w:rPr>
+          <w:lang w:val="en-US" w:eastAsia="ar-SA"/>
+        </w:rPr>
+        <w:tab/>
+        <w:t>color: #1c1c1c;</w:t>
+      </w:r>
+    </w:p>
+    <w:p>
+      <w:pPr>
+        <w:spacing w:after="168"/>
+        <w:ind w:firstLine="0"/>
+        <w:rPr>
+          <w:lang w:eastAsia="ar-SA"/>
+        </w:rPr>
+      </w:pPr>
+      <w:r>
+        <w:rPr>
+          <w:lang w:eastAsia="ar-SA"/>
+        </w:rPr>
+        <w:t>}</w:t>
+      </w:r>
+    </w:p>
+    <w:p>
+      <w:pPr>
         <w:spacing w:after="168"/>
       </w:pPr>
     </w:p>
     <w:sectPr>
-      <w:headerReference w:type="default" r:id="rId30"/>
+      <w:headerReference w:type="default" r:id="rId34"/>
       <w:pgSz w:w="11906" w:h="16838"/>
       <w:pgMar w:top="1701" w:right="1134" w:bottom="1134" w:left="1701" w:header="709" w:footer="709" w:gutter="0"/>
       <w:pgNumType w:start="3"/>
@@ -7544,6 +14176,7 @@
     <w:lsdException w:name="HTML Sample" w:semiHidden="1" w:unhideWhenUsed="1"/>
     <w:lsdException w:name="HTML Typewriter" w:semiHidden="1" w:unhideWhenUsed="1"/>
     <w:lsdException w:name="HTML Variable" w:semiHidden="1" w:unhideWhenUsed="1"/>
+    <w:lsdException w:name="Normal Table" w:semiHidden="1" w:unhideWhenUsed="1"/>
     <w:lsdException w:name="annotation subject" w:semiHidden="1" w:unhideWhenUsed="1"/>
     <w:lsdException w:name="No List" w:semiHidden="1" w:unhideWhenUsed="1"/>
     <w:lsdException w:name="Outline List 1" w:semiHidden="1" w:unhideWhenUsed="1"/>
@@ -7587,8 +14220,10 @@
     <w:lsdException w:name="Table Elegant" w:semiHidden="1" w:unhideWhenUsed="1"/>
     <w:lsdException w:name="Table Professional" w:semiHidden="1" w:unhideWhenUsed="1"/>
     <w:lsdException w:name="Table Subtle 1" w:semiHidden="1" w:unhideWhenUsed="1"/>
+    <w:lsdException w:name="Table Subtle 2" w:semiHidden="1" w:unhideWhenUsed="1"/>
     <w:lsdException w:name="Table Web 1" w:semiHidden="1" w:unhideWhenUsed="1"/>
     <w:lsdException w:name="Table Web 2" w:semiHidden="1" w:unhideWhenUsed="1"/>
+    <w:lsdException w:name="Table Web 3" w:semiHidden="1" w:unhideWhenUsed="1"/>
     <w:lsdException w:name="Balloon Text" w:semiHidden="1" w:unhideWhenUsed="1"/>
     <w:lsdException w:name="Table Grid" w:uiPriority="59"/>
     <w:lsdException w:name="Table Theme" w:semiHidden="1" w:unhideWhenUsed="1"/>
@@ -8730,7 +15365,7 @@
 </file>
 
 <file path=customXml/itemProps1.xml><?xml version="1.0" encoding="utf-8"?>
-<ds:datastoreItem xmlns:ds="http://schemas.openxmlformats.org/officeDocument/2006/customXml" ds:itemID="{7535A7D1-8DF5-4352-A8BB-C7685DDDD51A}">
+<ds:datastoreItem xmlns:ds="http://schemas.openxmlformats.org/officeDocument/2006/customXml" ds:itemID="{2F68A187-9B0B-4072-90DA-09892D0B9DF8}">
   <ds:schemaRefs>
     <ds:schemaRef ds:uri="http://schemas.openxmlformats.org/officeDocument/2006/bibliography"/>
   </ds:schemaRefs>

--- a/previsao do tempo ABNT.docx
+++ b/previsao do tempo ABNT.docx
@@ -789,7 +789,7 @@
         <w:rPr>
           <w:noProof/>
         </w:rPr>
-        <w:t>6</w:t>
+        <w:t>5</w:t>
       </w:r>
     </w:p>
     <w:p>
@@ -834,7 +834,13 @@
         <w:rPr>
           <w:noProof/>
         </w:rPr>
-        <w:t>12</w:t>
+        <w:t>1</w:t>
+      </w:r>
+      <w:r>
+        <w:rPr>
+          <w:noProof/>
+        </w:rPr>
+        <w:t>1</w:t>
       </w:r>
     </w:p>
     <w:p>
@@ -879,7 +885,13 @@
         <w:rPr>
           <w:noProof/>
         </w:rPr>
-        <w:t>19</w:t>
+        <w:t>1</w:t>
+      </w:r>
+      <w:r>
+        <w:rPr>
+          <w:noProof/>
+        </w:rPr>
+        <w:t>6</w:t>
       </w:r>
     </w:p>
     <w:p>
@@ -915,7 +927,7 @@
           <w:rFonts w:cs="Arial"/>
           <w:noProof/>
         </w:rPr>
-        <w:t>25</w:t>
+        <w:t>19</w:t>
       </w:r>
     </w:p>
     <w:p>
@@ -928,7 +940,10 @@
         <w:t>Referências Bibliográficas:.........................................................................................</w:t>
       </w:r>
       <w:r>
-        <w:t>26</w:t>
+        <w:t>2</w:t>
+      </w:r>
+      <w:r>
+        <w:t>0</w:t>
       </w:r>
     </w:p>
     <w:p>
@@ -940,7 +955,10 @@
         <w:t>Código Fonte:.............................................................................................................</w:t>
       </w:r>
       <w:r>
-        <w:t>28</w:t>
+        <w:t>2</w:t>
+      </w:r>
+      <w:r>
+        <w:t>1</w:t>
       </w:r>
     </w:p>
     <w:p>
@@ -2729,27 +2747,15 @@
         <w:spacing w:afterLines="0" w:after="0" w:line="240" w:lineRule="auto"/>
         <w:rPr>
           <w:shd w:val="clear" w:color="auto" w:fill="FFFFFF"/>
-        </w:rPr>
-      </w:pPr>
-      <w:r>
-        <w:rPr>
-          <w:shd w:val="clear" w:color="auto" w:fill="FFFFFF"/>
-        </w:rPr>
-        <w:t xml:space="preserve">SFE_BMP180 </w:t>
-      </w:r>
-      <w:proofErr w:type="spellStart"/>
-      <w:r>
-        <w:rPr>
-          <w:shd w:val="clear" w:color="auto" w:fill="FFFFFF"/>
-        </w:rPr>
-        <w:t>pressure</w:t>
-      </w:r>
-      <w:proofErr w:type="spellEnd"/>
-      <w:r>
-        <w:rPr>
-          <w:shd w:val="clear" w:color="auto" w:fill="FFFFFF"/>
-        </w:rPr>
-        <w:t>;</w:t>
+          <w:lang w:val="en-US"/>
+        </w:rPr>
+      </w:pPr>
+      <w:r>
+        <w:rPr>
+          <w:shd w:val="clear" w:color="auto" w:fill="FFFFFF"/>
+          <w:lang w:val="en-US"/>
+        </w:rPr>
+        <w:t>SFE_BMP180 pressure;</w:t>
       </w:r>
     </w:p>
     <w:p>
@@ -2757,11 +2763,13 @@
         <w:spacing w:afterLines="0" w:after="0" w:line="240" w:lineRule="auto"/>
         <w:rPr>
           <w:shd w:val="clear" w:color="auto" w:fill="FFFFFF"/>
-        </w:rPr>
-      </w:pPr>
-      <w:r>
-        <w:rPr>
-          <w:shd w:val="clear" w:color="auto" w:fill="FFFFFF"/>
+          <w:lang w:val="en-US"/>
+        </w:rPr>
+      </w:pPr>
+      <w:r>
+        <w:rPr>
+          <w:shd w:val="clear" w:color="auto" w:fill="FFFFFF"/>
+          <w:lang w:val="en-US"/>
         </w:rPr>
         <w:t xml:space="preserve">DHT </w:t>
       </w:r>
@@ -2770,6 +2778,7 @@
       <w:r>
         <w:rPr>
           <w:shd w:val="clear" w:color="auto" w:fill="FFFFFF"/>
+          <w:lang w:val="en-US"/>
         </w:rPr>
         <w:t>dht</w:t>
       </w:r>
@@ -2777,6 +2786,7 @@
       <w:r>
         <w:rPr>
           <w:shd w:val="clear" w:color="auto" w:fill="FFFFFF"/>
+          <w:lang w:val="en-US"/>
         </w:rPr>
         <w:t>(</w:t>
       </w:r>
@@ -2784,6 +2794,7 @@
       <w:r>
         <w:rPr>
           <w:shd w:val="clear" w:color="auto" w:fill="FFFFFF"/>
+          <w:lang w:val="en-US"/>
         </w:rPr>
         <w:t xml:space="preserve">DHTPIN, DHTTYPE); </w:t>
       </w:r>
@@ -2793,6 +2804,7 @@
         <w:spacing w:afterLines="0" w:after="0" w:line="240" w:lineRule="auto"/>
         <w:rPr>
           <w:shd w:val="clear" w:color="auto" w:fill="FFFFFF"/>
+          <w:lang w:val="en-US"/>
         </w:rPr>
       </w:pPr>
     </w:p>
@@ -5277,8 +5289,6 @@
           <w:shd w:val="clear" w:color="auto" w:fill="FFFFFF"/>
         </w:rPr>
       </w:pPr>
-      <w:bookmarkStart w:id="3" w:name="_GoBack"/>
-      <w:bookmarkEnd w:id="3"/>
       <w:r>
         <w:rPr>
           <w:rFonts w:eastAsia="Arial Unicode MS"/>
@@ -9528,12 +9538,12 @@
         <w:spacing w:after="168"/>
         <w:ind w:firstLine="0"/>
         <w:rPr>
-          <w:lang w:eastAsia="ar-SA"/>
-        </w:rPr>
-      </w:pPr>
-      <w:r>
-        <w:rPr>
-          <w:lang w:eastAsia="ar-SA"/>
+          <w:lang w:val="en-US" w:eastAsia="ar-SA"/>
+        </w:rPr>
+      </w:pPr>
+      <w:r>
+        <w:rPr>
+          <w:lang w:val="en-US" w:eastAsia="ar-SA"/>
         </w:rPr>
         <w:t>*{</w:t>
       </w:r>
@@ -9543,101 +9553,90 @@
         <w:spacing w:after="168"/>
         <w:ind w:firstLine="0"/>
         <w:rPr>
-          <w:lang w:eastAsia="ar-SA"/>
-        </w:rPr>
-      </w:pPr>
-      <w:r>
-        <w:rPr>
-          <w:lang w:eastAsia="ar-SA"/>
-        </w:rPr>
-        <w:tab/>
-      </w:r>
-      <w:proofErr w:type="spellStart"/>
-      <w:r>
-        <w:rPr>
-          <w:lang w:eastAsia="ar-SA"/>
-        </w:rPr>
-        <w:t>margin</w:t>
-      </w:r>
-      <w:proofErr w:type="spellEnd"/>
-      <w:r>
-        <w:rPr>
-          <w:lang w:eastAsia="ar-SA"/>
-        </w:rPr>
-        <w:t>: 0px;</w:t>
-      </w:r>
-    </w:p>
-    <w:p>
-      <w:pPr>
-        <w:spacing w:after="168"/>
-        <w:ind w:firstLine="0"/>
-        <w:rPr>
-          <w:lang w:eastAsia="ar-SA"/>
-        </w:rPr>
-      </w:pPr>
-      <w:r>
-        <w:rPr>
-          <w:lang w:eastAsia="ar-SA"/>
-        </w:rPr>
-        <w:tab/>
-      </w:r>
-      <w:proofErr w:type="spellStart"/>
-      <w:r>
-        <w:rPr>
-          <w:lang w:eastAsia="ar-SA"/>
-        </w:rPr>
-        <w:t>padding</w:t>
-      </w:r>
-      <w:proofErr w:type="spellEnd"/>
-      <w:r>
-        <w:rPr>
-          <w:lang w:eastAsia="ar-SA"/>
-        </w:rPr>
-        <w:t>: 0px;</w:t>
-      </w:r>
-    </w:p>
-    <w:p>
-      <w:pPr>
-        <w:spacing w:after="168"/>
-        <w:ind w:firstLine="0"/>
-        <w:rPr>
-          <w:lang w:eastAsia="ar-SA"/>
-        </w:rPr>
-      </w:pPr>
-      <w:r>
-        <w:rPr>
-          <w:lang w:eastAsia="ar-SA"/>
-        </w:rPr>
-        <w:tab/>
-      </w:r>
-    </w:p>
-    <w:p>
-      <w:pPr>
-        <w:spacing w:after="168"/>
-        <w:ind w:firstLine="0"/>
-        <w:rPr>
-          <w:lang w:eastAsia="ar-SA"/>
-        </w:rPr>
-      </w:pPr>
-      <w:r>
-        <w:rPr>
-          <w:lang w:eastAsia="ar-SA"/>
-        </w:rPr>
-        <w:tab/>
-      </w:r>
-      <w:proofErr w:type="gramStart"/>
-      <w:r>
-        <w:rPr>
-          <w:lang w:eastAsia="ar-SA"/>
-        </w:rPr>
-        <w:t>}/</w:t>
-      </w:r>
-      <w:proofErr w:type="gramEnd"/>
-      <w:r>
-        <w:rPr>
-          <w:lang w:eastAsia="ar-SA"/>
-        </w:rPr>
-        <w:t>*para alinhar tudo*/</w:t>
+          <w:lang w:val="en-US" w:eastAsia="ar-SA"/>
+        </w:rPr>
+      </w:pPr>
+      <w:r>
+        <w:rPr>
+          <w:lang w:val="en-US" w:eastAsia="ar-SA"/>
+        </w:rPr>
+        <w:tab/>
+        <w:t>margin: 0px;</w:t>
+      </w:r>
+    </w:p>
+    <w:p>
+      <w:pPr>
+        <w:spacing w:after="168"/>
+        <w:ind w:firstLine="0"/>
+        <w:rPr>
+          <w:lang w:val="en-US" w:eastAsia="ar-SA"/>
+        </w:rPr>
+      </w:pPr>
+      <w:r>
+        <w:rPr>
+          <w:lang w:val="en-US" w:eastAsia="ar-SA"/>
+        </w:rPr>
+        <w:tab/>
+        <w:t>padding: 0px;</w:t>
+      </w:r>
+    </w:p>
+    <w:p>
+      <w:pPr>
+        <w:spacing w:after="168"/>
+        <w:ind w:firstLine="0"/>
+        <w:rPr>
+          <w:lang w:val="en-US" w:eastAsia="ar-SA"/>
+        </w:rPr>
+      </w:pPr>
+      <w:r>
+        <w:rPr>
+          <w:lang w:val="en-US" w:eastAsia="ar-SA"/>
+        </w:rPr>
+        <w:tab/>
+      </w:r>
+    </w:p>
+    <w:p>
+      <w:pPr>
+        <w:spacing w:after="168"/>
+        <w:ind w:firstLine="0"/>
+        <w:rPr>
+          <w:lang w:val="en-US" w:eastAsia="ar-SA"/>
+        </w:rPr>
+      </w:pPr>
+      <w:r>
+        <w:rPr>
+          <w:lang w:val="en-US" w:eastAsia="ar-SA"/>
+        </w:rPr>
+        <w:tab/>
+        <w:t xml:space="preserve">}/*para </w:t>
+      </w:r>
+      <w:proofErr w:type="spellStart"/>
+      <w:r>
+        <w:rPr>
+          <w:lang w:val="en-US" w:eastAsia="ar-SA"/>
+        </w:rPr>
+        <w:t>alinhar</w:t>
+      </w:r>
+      <w:proofErr w:type="spellEnd"/>
+      <w:r>
+        <w:rPr>
+          <w:lang w:val="en-US" w:eastAsia="ar-SA"/>
+        </w:rPr>
+        <w:t xml:space="preserve"> </w:t>
+      </w:r>
+      <w:proofErr w:type="spellStart"/>
+      <w:r>
+        <w:rPr>
+          <w:lang w:val="en-US" w:eastAsia="ar-SA"/>
+        </w:rPr>
+        <w:t>tudo</w:t>
+      </w:r>
+      <w:proofErr w:type="spellEnd"/>
+      <w:r>
+        <w:rPr>
+          <w:lang w:val="en-US" w:eastAsia="ar-SA"/>
+        </w:rPr>
+        <w:t>*/</w:t>
       </w:r>
     </w:p>
     <w:p>
@@ -9795,55 +9794,63 @@
         <w:spacing w:after="168"/>
         <w:ind w:firstLine="0"/>
         <w:rPr>
-          <w:lang w:val="en-US" w:eastAsia="ar-SA"/>
-        </w:rPr>
-      </w:pPr>
-      <w:r>
-        <w:rPr>
-          <w:lang w:val="en-US" w:eastAsia="ar-SA"/>
+          <w:lang w:eastAsia="ar-SA"/>
+        </w:rPr>
+      </w:pPr>
+      <w:r>
+        <w:rPr>
+          <w:lang w:eastAsia="ar-SA"/>
         </w:rPr>
         <w:t>@</w:t>
       </w:r>
       <w:proofErr w:type="gramStart"/>
       <w:r>
         <w:rPr>
-          <w:lang w:val="en-US" w:eastAsia="ar-SA"/>
+          <w:lang w:eastAsia="ar-SA"/>
         </w:rPr>
         <w:t>media(</w:t>
       </w:r>
+      <w:proofErr w:type="spellStart"/>
       <w:proofErr w:type="gramEnd"/>
       <w:r>
         <w:rPr>
-          <w:lang w:val="en-US" w:eastAsia="ar-SA"/>
-        </w:rPr>
-        <w:t>max-width: 768px){</w:t>
-      </w:r>
-    </w:p>
-    <w:p>
-      <w:pPr>
-        <w:spacing w:after="168"/>
-        <w:ind w:firstLine="0"/>
-        <w:rPr>
-          <w:lang w:val="en-US" w:eastAsia="ar-SA"/>
-        </w:rPr>
-      </w:pPr>
-      <w:r>
-        <w:rPr>
-          <w:lang w:val="en-US" w:eastAsia="ar-SA"/>
+          <w:lang w:eastAsia="ar-SA"/>
+        </w:rPr>
+        <w:t>max-width</w:t>
+      </w:r>
+      <w:proofErr w:type="spellEnd"/>
+      <w:r>
+        <w:rPr>
+          <w:lang w:eastAsia="ar-SA"/>
+        </w:rPr>
+        <w:t>: 768px){</w:t>
+      </w:r>
+    </w:p>
+    <w:p>
+      <w:pPr>
+        <w:spacing w:after="168"/>
+        <w:ind w:firstLine="0"/>
+        <w:rPr>
+          <w:lang w:eastAsia="ar-SA"/>
+        </w:rPr>
+      </w:pPr>
+      <w:r>
+        <w:rPr>
+          <w:lang w:eastAsia="ar-SA"/>
         </w:rPr>
         <w:tab/>
       </w:r>
       <w:proofErr w:type="gramStart"/>
       <w:r>
         <w:rPr>
-          <w:lang w:val="en-US" w:eastAsia="ar-SA"/>
+          <w:lang w:eastAsia="ar-SA"/>
         </w:rPr>
         <w:t>.logo</w:t>
       </w:r>
       <w:proofErr w:type="gramEnd"/>
       <w:r>
         <w:rPr>
-          <w:lang w:val="en-US" w:eastAsia="ar-SA"/>
+          <w:lang w:eastAsia="ar-SA"/>
         </w:rPr>
         <w:t>{</w:t>
       </w:r>
@@ -9858,15 +9865,20 @@
       </w:pPr>
       <w:r>
         <w:rPr>
-          <w:lang w:val="en-US" w:eastAsia="ar-SA"/>
-        </w:rPr>
-        <w:tab/>
-      </w:r>
-      <w:r>
-        <w:rPr>
-          <w:lang w:val="en-US" w:eastAsia="ar-SA"/>
-        </w:rPr>
-        <w:tab/>
+          <w:lang w:eastAsia="ar-SA"/>
+        </w:rPr>
+        <w:tab/>
+      </w:r>
+      <w:r>
+        <w:rPr>
+          <w:lang w:eastAsia="ar-SA"/>
+        </w:rPr>
+        <w:tab/>
+      </w:r>
+      <w:r>
+        <w:rPr>
+          <w:lang w:val="en-US" w:eastAsia="ar-SA"/>
+        </w:rPr>
         <w:t>width: 260px;</w:t>
       </w:r>
     </w:p>
@@ -12627,18 +12639,18 @@
         <w:spacing w:after="168"/>
         <w:ind w:firstLine="0"/>
         <w:rPr>
-          <w:lang w:eastAsia="ar-SA"/>
-        </w:rPr>
-      </w:pPr>
-      <w:r>
-        <w:rPr>
-          <w:lang w:val="en-US" w:eastAsia="ar-SA"/>
-        </w:rPr>
-        <w:tab/>
-      </w:r>
-      <w:r>
-        <w:rPr>
-          <w:lang w:eastAsia="ar-SA"/>
+          <w:lang w:val="en-US" w:eastAsia="ar-SA"/>
+        </w:rPr>
+      </w:pPr>
+      <w:r>
+        <w:rPr>
+          <w:lang w:val="en-US" w:eastAsia="ar-SA"/>
+        </w:rPr>
+        <w:tab/>
+      </w:r>
+      <w:r>
+        <w:rPr>
+          <w:lang w:val="en-US" w:eastAsia="ar-SA"/>
         </w:rPr>
         <w:t>color: #1C1C1C;</w:t>
       </w:r>
@@ -12648,12 +12660,12 @@
         <w:spacing w:after="168"/>
         <w:ind w:firstLine="0"/>
         <w:rPr>
-          <w:lang w:eastAsia="ar-SA"/>
-        </w:rPr>
-      </w:pPr>
-      <w:r>
-        <w:rPr>
-          <w:lang w:eastAsia="ar-SA"/>
+          <w:lang w:val="en-US" w:eastAsia="ar-SA"/>
+        </w:rPr>
+      </w:pPr>
+      <w:r>
+        <w:rPr>
+          <w:lang w:val="en-US" w:eastAsia="ar-SA"/>
         </w:rPr>
         <w:t>}</w:t>
       </w:r>
@@ -12886,6 +12898,27 @@
       <w:pPr>
         <w:spacing w:after="168"/>
       </w:pPr>
+    </w:p>
+    <w:p>
+      <w:pPr>
+        <w:spacing w:after="168"/>
+        <w:rPr>
+          <w:b/>
+          <w:sz w:val="32"/>
+          <w:szCs w:val="32"/>
+        </w:rPr>
+      </w:pPr>
+      <w:r>
+        <w:rPr>
+          <w:b/>
+          <w:sz w:val="32"/>
+          <w:szCs w:val="32"/>
+        </w:rPr>
+        <w:lastRenderedPageBreak/>
+        <w:t>Lista de Horas</w:t>
+      </w:r>
+      <w:bookmarkStart w:id="3" w:name="_GoBack"/>
+      <w:bookmarkEnd w:id="3"/>
     </w:p>
     <w:sectPr>
       <w:headerReference w:type="default" r:id="rId34"/>
@@ -15365,7 +15398,7 @@
 </file>
 
 <file path=customXml/itemProps1.xml><?xml version="1.0" encoding="utf-8"?>
-<ds:datastoreItem xmlns:ds="http://schemas.openxmlformats.org/officeDocument/2006/customXml" ds:itemID="{2F68A187-9B0B-4072-90DA-09892D0B9DF8}">
+<ds:datastoreItem xmlns:ds="http://schemas.openxmlformats.org/officeDocument/2006/customXml" ds:itemID="{EF0C0DF1-FE61-49C6-89E4-3567E56D1BAD}">
   <ds:schemaRefs>
     <ds:schemaRef ds:uri="http://schemas.openxmlformats.org/officeDocument/2006/bibliography"/>
   </ds:schemaRefs>

--- a/previsao do tempo ABNT.docx
+++ b/previsao do tempo ABNT.docx
@@ -964,6 +964,29 @@
     <w:p>
       <w:pPr>
         <w:spacing w:after="168"/>
+        <w:ind w:firstLine="0"/>
+      </w:pPr>
+      <w:r>
+        <w:t>Listas de Hor</w:t>
+      </w:r>
+      <w:r>
+        <w:t>as</w:t>
+      </w:r>
+      <w:r>
+        <w:t>:</w:t>
+      </w:r>
+      <w:r>
+        <w:t>...</w:t>
+      </w:r>
+      <w:bookmarkStart w:id="0" w:name="_GoBack"/>
+      <w:bookmarkEnd w:id="0"/>
+      <w:r>
+        <w:t>......................................................................................................33</w:t>
+      </w:r>
+    </w:p>
+    <w:p>
+      <w:pPr>
+        <w:spacing w:after="168"/>
       </w:pPr>
     </w:p>
     <w:p>
@@ -1016,7 +1039,7 @@
           <w:lang w:eastAsia="ar-SA"/>
         </w:rPr>
       </w:pPr>
-      <w:bookmarkStart w:id="0" w:name="_Toc421479658"/>
+      <w:bookmarkStart w:id="1" w:name="_Toc421479658"/>
       <w:r>
         <w:rPr>
           <w:rFonts w:eastAsia="Arial Unicode MS"/>
@@ -1025,7 +1048,7 @@
         <w:lastRenderedPageBreak/>
         <w:t>INTRODUÇÃO</w:t>
       </w:r>
-      <w:bookmarkEnd w:id="0"/>
+      <w:bookmarkEnd w:id="1"/>
     </w:p>
     <w:p>
       <w:pPr>
@@ -1439,7 +1462,7 @@
       <w:r>
         <w:br w:type="page"/>
       </w:r>
-      <w:bookmarkStart w:id="1" w:name="_Toc421479663"/>
+      <w:bookmarkStart w:id="2" w:name="_Toc421479663"/>
       <w:r>
         <w:lastRenderedPageBreak/>
         <w:t>R</w:t>
@@ -1447,7 +1470,7 @@
       <w:r>
         <w:t>EFERÊNCIAL TEÓRICO</w:t>
       </w:r>
-      <w:bookmarkEnd w:id="1"/>
+      <w:bookmarkEnd w:id="2"/>
     </w:p>
     <w:p>
       <w:pPr>
@@ -2747,15 +2770,27 @@
         <w:spacing w:afterLines="0" w:after="0" w:line="240" w:lineRule="auto"/>
         <w:rPr>
           <w:shd w:val="clear" w:color="auto" w:fill="FFFFFF"/>
-          <w:lang w:val="en-US"/>
-        </w:rPr>
-      </w:pPr>
-      <w:r>
-        <w:rPr>
-          <w:shd w:val="clear" w:color="auto" w:fill="FFFFFF"/>
-          <w:lang w:val="en-US"/>
-        </w:rPr>
-        <w:t>SFE_BMP180 pressure;</w:t>
+        </w:rPr>
+      </w:pPr>
+      <w:r>
+        <w:rPr>
+          <w:shd w:val="clear" w:color="auto" w:fill="FFFFFF"/>
+        </w:rPr>
+        <w:t xml:space="preserve">SFE_BMP180 </w:t>
+      </w:r>
+      <w:proofErr w:type="spellStart"/>
+      <w:r>
+        <w:rPr>
+          <w:shd w:val="clear" w:color="auto" w:fill="FFFFFF"/>
+        </w:rPr>
+        <w:t>pressure</w:t>
+      </w:r>
+      <w:proofErr w:type="spellEnd"/>
+      <w:r>
+        <w:rPr>
+          <w:shd w:val="clear" w:color="auto" w:fill="FFFFFF"/>
+        </w:rPr>
+        <w:t>;</w:t>
       </w:r>
     </w:p>
     <w:p>
@@ -2763,13 +2798,11 @@
         <w:spacing w:afterLines="0" w:after="0" w:line="240" w:lineRule="auto"/>
         <w:rPr>
           <w:shd w:val="clear" w:color="auto" w:fill="FFFFFF"/>
-          <w:lang w:val="en-US"/>
-        </w:rPr>
-      </w:pPr>
-      <w:r>
-        <w:rPr>
-          <w:shd w:val="clear" w:color="auto" w:fill="FFFFFF"/>
-          <w:lang w:val="en-US"/>
+        </w:rPr>
+      </w:pPr>
+      <w:r>
+        <w:rPr>
+          <w:shd w:val="clear" w:color="auto" w:fill="FFFFFF"/>
         </w:rPr>
         <w:t xml:space="preserve">DHT </w:t>
       </w:r>
@@ -2778,7 +2811,6 @@
       <w:r>
         <w:rPr>
           <w:shd w:val="clear" w:color="auto" w:fill="FFFFFF"/>
-          <w:lang w:val="en-US"/>
         </w:rPr>
         <w:t>dht</w:t>
       </w:r>
@@ -2786,7 +2818,6 @@
       <w:r>
         <w:rPr>
           <w:shd w:val="clear" w:color="auto" w:fill="FFFFFF"/>
-          <w:lang w:val="en-US"/>
         </w:rPr>
         <w:t>(</w:t>
       </w:r>
@@ -2794,7 +2825,6 @@
       <w:r>
         <w:rPr>
           <w:shd w:val="clear" w:color="auto" w:fill="FFFFFF"/>
-          <w:lang w:val="en-US"/>
         </w:rPr>
         <w:t xml:space="preserve">DHTPIN, DHTTYPE); </w:t>
       </w:r>
@@ -2804,7 +2834,6 @@
         <w:spacing w:afterLines="0" w:after="0" w:line="240" w:lineRule="auto"/>
         <w:rPr>
           <w:shd w:val="clear" w:color="auto" w:fill="FFFFFF"/>
-          <w:lang w:val="en-US"/>
         </w:rPr>
       </w:pPr>
     </w:p>
@@ -3856,12 +3885,12 @@
       <w:pPr>
         <w:pStyle w:val="Ttulo1"/>
       </w:pPr>
-      <w:bookmarkStart w:id="2" w:name="_Toc421479686"/>
+      <w:bookmarkStart w:id="3" w:name="_Toc421479686"/>
       <w:r>
         <w:lastRenderedPageBreak/>
         <w:t xml:space="preserve"> </w:t>
       </w:r>
-      <w:bookmarkEnd w:id="2"/>
+      <w:bookmarkEnd w:id="3"/>
       <w:r>
         <w:t>Desenvolvimento</w:t>
       </w:r>
@@ -9538,12 +9567,12 @@
         <w:spacing w:after="168"/>
         <w:ind w:firstLine="0"/>
         <w:rPr>
-          <w:lang w:val="en-US" w:eastAsia="ar-SA"/>
-        </w:rPr>
-      </w:pPr>
-      <w:r>
-        <w:rPr>
-          <w:lang w:val="en-US" w:eastAsia="ar-SA"/>
+          <w:lang w:eastAsia="ar-SA"/>
+        </w:rPr>
+      </w:pPr>
+      <w:r>
+        <w:rPr>
+          <w:lang w:eastAsia="ar-SA"/>
         </w:rPr>
         <w:t>*{</w:t>
       </w:r>
@@ -9553,90 +9582,101 @@
         <w:spacing w:after="168"/>
         <w:ind w:firstLine="0"/>
         <w:rPr>
-          <w:lang w:val="en-US" w:eastAsia="ar-SA"/>
-        </w:rPr>
-      </w:pPr>
-      <w:r>
-        <w:rPr>
-          <w:lang w:val="en-US" w:eastAsia="ar-SA"/>
-        </w:rPr>
-        <w:tab/>
-        <w:t>margin: 0px;</w:t>
-      </w:r>
-    </w:p>
-    <w:p>
-      <w:pPr>
-        <w:spacing w:after="168"/>
-        <w:ind w:firstLine="0"/>
-        <w:rPr>
-          <w:lang w:val="en-US" w:eastAsia="ar-SA"/>
-        </w:rPr>
-      </w:pPr>
-      <w:r>
-        <w:rPr>
-          <w:lang w:val="en-US" w:eastAsia="ar-SA"/>
-        </w:rPr>
-        <w:tab/>
-        <w:t>padding: 0px;</w:t>
-      </w:r>
-    </w:p>
-    <w:p>
-      <w:pPr>
-        <w:spacing w:after="168"/>
-        <w:ind w:firstLine="0"/>
-        <w:rPr>
-          <w:lang w:val="en-US" w:eastAsia="ar-SA"/>
-        </w:rPr>
-      </w:pPr>
-      <w:r>
-        <w:rPr>
-          <w:lang w:val="en-US" w:eastAsia="ar-SA"/>
-        </w:rPr>
-        <w:tab/>
-      </w:r>
-    </w:p>
-    <w:p>
-      <w:pPr>
-        <w:spacing w:after="168"/>
-        <w:ind w:firstLine="0"/>
-        <w:rPr>
-          <w:lang w:val="en-US" w:eastAsia="ar-SA"/>
-        </w:rPr>
-      </w:pPr>
-      <w:r>
-        <w:rPr>
-          <w:lang w:val="en-US" w:eastAsia="ar-SA"/>
-        </w:rPr>
-        <w:tab/>
-        <w:t xml:space="preserve">}/*para </w:t>
-      </w:r>
-      <w:proofErr w:type="spellStart"/>
-      <w:r>
-        <w:rPr>
-          <w:lang w:val="en-US" w:eastAsia="ar-SA"/>
-        </w:rPr>
-        <w:t>alinhar</w:t>
-      </w:r>
-      <w:proofErr w:type="spellEnd"/>
-      <w:r>
-        <w:rPr>
-          <w:lang w:val="en-US" w:eastAsia="ar-SA"/>
-        </w:rPr>
-        <w:t xml:space="preserve"> </w:t>
-      </w:r>
-      <w:proofErr w:type="spellStart"/>
-      <w:r>
-        <w:rPr>
-          <w:lang w:val="en-US" w:eastAsia="ar-SA"/>
-        </w:rPr>
-        <w:t>tudo</w:t>
-      </w:r>
-      <w:proofErr w:type="spellEnd"/>
-      <w:r>
-        <w:rPr>
-          <w:lang w:val="en-US" w:eastAsia="ar-SA"/>
-        </w:rPr>
-        <w:t>*/</w:t>
+          <w:lang w:eastAsia="ar-SA"/>
+        </w:rPr>
+      </w:pPr>
+      <w:r>
+        <w:rPr>
+          <w:lang w:eastAsia="ar-SA"/>
+        </w:rPr>
+        <w:tab/>
+      </w:r>
+      <w:proofErr w:type="spellStart"/>
+      <w:r>
+        <w:rPr>
+          <w:lang w:eastAsia="ar-SA"/>
+        </w:rPr>
+        <w:t>margin</w:t>
+      </w:r>
+      <w:proofErr w:type="spellEnd"/>
+      <w:r>
+        <w:rPr>
+          <w:lang w:eastAsia="ar-SA"/>
+        </w:rPr>
+        <w:t>: 0px;</w:t>
+      </w:r>
+    </w:p>
+    <w:p>
+      <w:pPr>
+        <w:spacing w:after="168"/>
+        <w:ind w:firstLine="0"/>
+        <w:rPr>
+          <w:lang w:eastAsia="ar-SA"/>
+        </w:rPr>
+      </w:pPr>
+      <w:r>
+        <w:rPr>
+          <w:lang w:eastAsia="ar-SA"/>
+        </w:rPr>
+        <w:tab/>
+      </w:r>
+      <w:proofErr w:type="spellStart"/>
+      <w:r>
+        <w:rPr>
+          <w:lang w:eastAsia="ar-SA"/>
+        </w:rPr>
+        <w:t>padding</w:t>
+      </w:r>
+      <w:proofErr w:type="spellEnd"/>
+      <w:r>
+        <w:rPr>
+          <w:lang w:eastAsia="ar-SA"/>
+        </w:rPr>
+        <w:t>: 0px;</w:t>
+      </w:r>
+    </w:p>
+    <w:p>
+      <w:pPr>
+        <w:spacing w:after="168"/>
+        <w:ind w:firstLine="0"/>
+        <w:rPr>
+          <w:lang w:eastAsia="ar-SA"/>
+        </w:rPr>
+      </w:pPr>
+      <w:r>
+        <w:rPr>
+          <w:lang w:eastAsia="ar-SA"/>
+        </w:rPr>
+        <w:tab/>
+      </w:r>
+    </w:p>
+    <w:p>
+      <w:pPr>
+        <w:spacing w:after="168"/>
+        <w:ind w:firstLine="0"/>
+        <w:rPr>
+          <w:lang w:eastAsia="ar-SA"/>
+        </w:rPr>
+      </w:pPr>
+      <w:r>
+        <w:rPr>
+          <w:lang w:eastAsia="ar-SA"/>
+        </w:rPr>
+        <w:tab/>
+      </w:r>
+      <w:proofErr w:type="gramStart"/>
+      <w:r>
+        <w:rPr>
+          <w:lang w:eastAsia="ar-SA"/>
+        </w:rPr>
+        <w:t>}/</w:t>
+      </w:r>
+      <w:proofErr w:type="gramEnd"/>
+      <w:r>
+        <w:rPr>
+          <w:lang w:eastAsia="ar-SA"/>
+        </w:rPr>
+        <w:t>*para alinhar tudo*/</w:t>
       </w:r>
     </w:p>
     <w:p>
@@ -11201,21 +11241,21 @@
         <w:rPr>
           <w:lang w:eastAsia="ar-SA"/>
         </w:rPr>
-        <w:t>menu{ /</w:t>
+        <w:t>menu{</w:t>
+      </w:r>
+      <w:proofErr w:type="spellStart"/>
+      <w:r>
+        <w:rPr>
+          <w:lang w:eastAsia="ar-SA"/>
+        </w:rPr>
+        <w:t xml:space="preserve"> /</w:t>
       </w:r>
       <w:proofErr w:type="gramEnd"/>
       <w:r>
         <w:rPr>
           <w:lang w:eastAsia="ar-SA"/>
         </w:rPr>
-        <w:t xml:space="preserve">* </w:t>
-      </w:r>
-      <w:proofErr w:type="spellStart"/>
-      <w:r>
-        <w:rPr>
-          <w:lang w:eastAsia="ar-SA"/>
-        </w:rPr>
-        <w:t>propiedade</w:t>
+        <w:t>* propiedade</w:t>
       </w:r>
       <w:proofErr w:type="spellEnd"/>
       <w:r>
@@ -12917,8 +12957,6 @@
         <w:lastRenderedPageBreak/>
         <w:t>Lista de Horas</w:t>
       </w:r>
-      <w:bookmarkStart w:id="3" w:name="_GoBack"/>
-      <w:bookmarkEnd w:id="3"/>
     </w:p>
     <w:sectPr>
       <w:headerReference w:type="default" r:id="rId34"/>
@@ -13065,6 +13103,7 @@
         <w:docPartUnique/>
       </w:docPartObj>
     </w:sdtPr>
+    <w:sdtEndPr/>
     <w:sdtContent>
       <w:p>
         <w:pPr>
@@ -15398,7 +15437,7 @@
 </file>
 
 <file path=customXml/itemProps1.xml><?xml version="1.0" encoding="utf-8"?>
-<ds:datastoreItem xmlns:ds="http://schemas.openxmlformats.org/officeDocument/2006/customXml" ds:itemID="{EF0C0DF1-FE61-49C6-89E4-3567E56D1BAD}">
+<ds:datastoreItem xmlns:ds="http://schemas.openxmlformats.org/officeDocument/2006/customXml" ds:itemID="{3E21A1CF-5404-430C-98FB-E2B2012ABD4D}">
   <ds:schemaRefs>
     <ds:schemaRef ds:uri="http://schemas.openxmlformats.org/officeDocument/2006/bibliography"/>
   </ds:schemaRefs>

--- a/previsao do tempo ABNT.docx
+++ b/previsao do tempo ABNT.docx
@@ -978,8 +978,6 @@
       <w:r>
         <w:t>...</w:t>
       </w:r>
-      <w:bookmarkStart w:id="0" w:name="_GoBack"/>
-      <w:bookmarkEnd w:id="0"/>
       <w:r>
         <w:t>......................................................................................................33</w:t>
       </w:r>
@@ -1039,7 +1037,7 @@
           <w:lang w:eastAsia="ar-SA"/>
         </w:rPr>
       </w:pPr>
-      <w:bookmarkStart w:id="1" w:name="_Toc421479658"/>
+      <w:bookmarkStart w:id="0" w:name="_Toc421479658"/>
       <w:r>
         <w:rPr>
           <w:rFonts w:eastAsia="Arial Unicode MS"/>
@@ -1048,7 +1046,7 @@
         <w:lastRenderedPageBreak/>
         <w:t>INTRODUÇÃO</w:t>
       </w:r>
-      <w:bookmarkEnd w:id="1"/>
+      <w:bookmarkEnd w:id="0"/>
     </w:p>
     <w:p>
       <w:pPr>
@@ -1462,7 +1460,7 @@
       <w:r>
         <w:br w:type="page"/>
       </w:r>
-      <w:bookmarkStart w:id="2" w:name="_Toc421479663"/>
+      <w:bookmarkStart w:id="1" w:name="_Toc421479663"/>
       <w:r>
         <w:lastRenderedPageBreak/>
         <w:t>R</w:t>
@@ -1470,7 +1468,7 @@
       <w:r>
         <w:t>EFERÊNCIAL TEÓRICO</w:t>
       </w:r>
-      <w:bookmarkEnd w:id="2"/>
+      <w:bookmarkEnd w:id="1"/>
     </w:p>
     <w:p>
       <w:pPr>
@@ -2770,27 +2768,15 @@
         <w:spacing w:afterLines="0" w:after="0" w:line="240" w:lineRule="auto"/>
         <w:rPr>
           <w:shd w:val="clear" w:color="auto" w:fill="FFFFFF"/>
-        </w:rPr>
-      </w:pPr>
-      <w:r>
-        <w:rPr>
-          <w:shd w:val="clear" w:color="auto" w:fill="FFFFFF"/>
-        </w:rPr>
-        <w:t xml:space="preserve">SFE_BMP180 </w:t>
-      </w:r>
-      <w:proofErr w:type="spellStart"/>
-      <w:r>
-        <w:rPr>
-          <w:shd w:val="clear" w:color="auto" w:fill="FFFFFF"/>
-        </w:rPr>
-        <w:t>pressure</w:t>
-      </w:r>
-      <w:proofErr w:type="spellEnd"/>
-      <w:r>
-        <w:rPr>
-          <w:shd w:val="clear" w:color="auto" w:fill="FFFFFF"/>
-        </w:rPr>
-        <w:t>;</w:t>
+          <w:lang w:val="en-US"/>
+        </w:rPr>
+      </w:pPr>
+      <w:r>
+        <w:rPr>
+          <w:shd w:val="clear" w:color="auto" w:fill="FFFFFF"/>
+          <w:lang w:val="en-US"/>
+        </w:rPr>
+        <w:t>SFE_BMP180 pressure;</w:t>
       </w:r>
     </w:p>
     <w:p>
@@ -2798,11 +2784,13 @@
         <w:spacing w:afterLines="0" w:after="0" w:line="240" w:lineRule="auto"/>
         <w:rPr>
           <w:shd w:val="clear" w:color="auto" w:fill="FFFFFF"/>
-        </w:rPr>
-      </w:pPr>
-      <w:r>
-        <w:rPr>
-          <w:shd w:val="clear" w:color="auto" w:fill="FFFFFF"/>
+          <w:lang w:val="en-US"/>
+        </w:rPr>
+      </w:pPr>
+      <w:r>
+        <w:rPr>
+          <w:shd w:val="clear" w:color="auto" w:fill="FFFFFF"/>
+          <w:lang w:val="en-US"/>
         </w:rPr>
         <w:t xml:space="preserve">DHT </w:t>
       </w:r>
@@ -2811,6 +2799,7 @@
       <w:r>
         <w:rPr>
           <w:shd w:val="clear" w:color="auto" w:fill="FFFFFF"/>
+          <w:lang w:val="en-US"/>
         </w:rPr>
         <w:t>dht</w:t>
       </w:r>
@@ -2818,6 +2807,7 @@
       <w:r>
         <w:rPr>
           <w:shd w:val="clear" w:color="auto" w:fill="FFFFFF"/>
+          <w:lang w:val="en-US"/>
         </w:rPr>
         <w:t>(</w:t>
       </w:r>
@@ -2825,6 +2815,7 @@
       <w:r>
         <w:rPr>
           <w:shd w:val="clear" w:color="auto" w:fill="FFFFFF"/>
+          <w:lang w:val="en-US"/>
         </w:rPr>
         <w:t xml:space="preserve">DHTPIN, DHTTYPE); </w:t>
       </w:r>
@@ -2834,6 +2825,7 @@
         <w:spacing w:afterLines="0" w:after="0" w:line="240" w:lineRule="auto"/>
         <w:rPr>
           <w:shd w:val="clear" w:color="auto" w:fill="FFFFFF"/>
+          <w:lang w:val="en-US"/>
         </w:rPr>
       </w:pPr>
     </w:p>
@@ -2992,24 +2984,320 @@
         <w:spacing w:afterLines="0" w:after="0" w:line="240" w:lineRule="auto"/>
         <w:rPr>
           <w:shd w:val="clear" w:color="auto" w:fill="FFFFFF"/>
+        </w:rPr>
+      </w:pPr>
+      <w:r>
+        <w:rPr>
+          <w:shd w:val="clear" w:color="auto" w:fill="FFFFFF"/>
           <w:lang w:val="en-US"/>
         </w:rPr>
-      </w:pPr>
-      <w:r>
+        <w:t xml:space="preserve">  </w:t>
+      </w:r>
+      <w:proofErr w:type="spellStart"/>
+      <w:proofErr w:type="gramStart"/>
+      <w:r>
+        <w:rPr>
+          <w:shd w:val="clear" w:color="auto" w:fill="FFFFFF"/>
+        </w:rPr>
+        <w:t>dht.begin</w:t>
+      </w:r>
+      <w:proofErr w:type="spellEnd"/>
+      <w:proofErr w:type="gramEnd"/>
+      <w:r>
+        <w:rPr>
+          <w:shd w:val="clear" w:color="auto" w:fill="FFFFFF"/>
+        </w:rPr>
+        <w:t xml:space="preserve">();        </w:t>
+      </w:r>
+    </w:p>
+    <w:p>
+      <w:pPr>
+        <w:spacing w:afterLines="0" w:after="0" w:line="240" w:lineRule="auto"/>
+        <w:rPr>
+          <w:shd w:val="clear" w:color="auto" w:fill="FFFFFF"/>
+        </w:rPr>
+      </w:pPr>
+      <w:r>
+        <w:rPr>
+          <w:shd w:val="clear" w:color="auto" w:fill="FFFFFF"/>
+        </w:rPr>
+        <w:t xml:space="preserve"> }</w:t>
+      </w:r>
+    </w:p>
+    <w:p>
+      <w:pPr>
+        <w:spacing w:afterLines="0" w:after="0" w:line="240" w:lineRule="auto"/>
+        <w:rPr>
+          <w:shd w:val="clear" w:color="auto" w:fill="FFFFFF"/>
+        </w:rPr>
+      </w:pPr>
+    </w:p>
+    <w:p>
+      <w:pPr>
+        <w:spacing w:afterLines="0" w:after="0" w:line="240" w:lineRule="auto"/>
+        <w:rPr>
+          <w:shd w:val="clear" w:color="auto" w:fill="FFFFFF"/>
+        </w:rPr>
+      </w:pPr>
+      <w:r>
+        <w:rPr>
+          <w:shd w:val="clear" w:color="auto" w:fill="FFFFFF"/>
+        </w:rPr>
+        <w:t xml:space="preserve">No </w:t>
+      </w:r>
+      <w:proofErr w:type="spellStart"/>
+      <w:r>
+        <w:rPr>
+          <w:shd w:val="clear" w:color="auto" w:fill="FFFFFF"/>
+        </w:rPr>
+        <w:t>void</w:t>
+      </w:r>
+      <w:proofErr w:type="spellEnd"/>
+      <w:r>
+        <w:rPr>
+          <w:shd w:val="clear" w:color="auto" w:fill="FFFFFF"/>
+        </w:rPr>
+        <w:t xml:space="preserve"> loop, parte de </w:t>
+      </w:r>
+      <w:r>
+        <w:rPr>
+          <w:shd w:val="clear" w:color="auto" w:fill="FFFFFF"/>
+        </w:rPr>
+        <w:t>código</w:t>
+      </w:r>
+      <w:r>
+        <w:rPr>
+          <w:shd w:val="clear" w:color="auto" w:fill="FFFFFF"/>
+        </w:rPr>
+        <w:t xml:space="preserve"> onde </w:t>
+      </w:r>
+      <w:r>
+        <w:rPr>
+          <w:shd w:val="clear" w:color="auto" w:fill="FFFFFF"/>
+        </w:rPr>
+        <w:t>será</w:t>
+      </w:r>
+      <w:r>
+        <w:rPr>
+          <w:shd w:val="clear" w:color="auto" w:fill="FFFFFF"/>
+        </w:rPr>
+        <w:t xml:space="preserve"> executado </w:t>
+      </w:r>
+      <w:r>
+        <w:rPr>
+          <w:shd w:val="clear" w:color="auto" w:fill="FFFFFF"/>
+        </w:rPr>
+        <w:t>várias</w:t>
+      </w:r>
+      <w:r>
+        <w:rPr>
+          <w:shd w:val="clear" w:color="auto" w:fill="FFFFFF"/>
+        </w:rPr>
+        <w:t xml:space="preserve"> vezes seguida pelo microcontrolador, fora criado duas variáveis uma com o nome h para atribuir o valor da humidade e outra de nome t para atribuir o valor da temperatura.</w:t>
+      </w:r>
+    </w:p>
+    <w:p>
+      <w:pPr>
+        <w:spacing w:afterLines="0" w:after="0" w:line="240" w:lineRule="auto"/>
+        <w:rPr>
+          <w:shd w:val="clear" w:color="auto" w:fill="FFFFFF"/>
+        </w:rPr>
+      </w:pPr>
+    </w:p>
+    <w:p>
+      <w:pPr>
+        <w:spacing w:afterLines="0" w:after="0" w:line="240" w:lineRule="auto"/>
         <w:rPr>
           <w:shd w:val="clear" w:color="auto" w:fill="FFFFFF"/>
           <w:lang w:val="en-US"/>
         </w:rPr>
+      </w:pPr>
+      <w:r>
+        <w:rPr>
+          <w:shd w:val="clear" w:color="auto" w:fill="FFFFFF"/>
+          <w:lang w:val="en-US"/>
+        </w:rPr>
+        <w:t xml:space="preserve">void </w:t>
+      </w:r>
+      <w:proofErr w:type="gramStart"/>
+      <w:r>
+        <w:rPr>
+          <w:shd w:val="clear" w:color="auto" w:fill="FFFFFF"/>
+          <w:lang w:val="en-US"/>
+        </w:rPr>
+        <w:t>loop(</w:t>
+      </w:r>
+      <w:proofErr w:type="gramEnd"/>
+      <w:r>
+        <w:rPr>
+          <w:shd w:val="clear" w:color="auto" w:fill="FFFFFF"/>
+          <w:lang w:val="en-US"/>
+        </w:rPr>
+        <w:t>) {</w:t>
+      </w:r>
+    </w:p>
+    <w:p>
+      <w:pPr>
+        <w:spacing w:afterLines="0" w:after="0" w:line="240" w:lineRule="auto"/>
+        <w:rPr>
+          <w:shd w:val="clear" w:color="auto" w:fill="FFFFFF"/>
+          <w:lang w:val="en-US"/>
+        </w:rPr>
+      </w:pPr>
+    </w:p>
+    <w:p>
+      <w:pPr>
+        <w:spacing w:afterLines="0" w:after="0" w:line="240" w:lineRule="auto"/>
+        <w:rPr>
+          <w:shd w:val="clear" w:color="auto" w:fill="FFFFFF"/>
+          <w:lang w:val="en-US"/>
+        </w:rPr>
+      </w:pPr>
+      <w:r>
+        <w:rPr>
+          <w:shd w:val="clear" w:color="auto" w:fill="FFFFFF"/>
+          <w:lang w:val="en-US"/>
+        </w:rPr>
+        <w:t xml:space="preserve">  float h = </w:t>
+      </w:r>
+      <w:proofErr w:type="spellStart"/>
+      <w:proofErr w:type="gramStart"/>
+      <w:r>
+        <w:rPr>
+          <w:shd w:val="clear" w:color="auto" w:fill="FFFFFF"/>
+          <w:lang w:val="en-US"/>
+        </w:rPr>
+        <w:t>dht.readHumidity</w:t>
+      </w:r>
+      <w:proofErr w:type="spellEnd"/>
+      <w:proofErr w:type="gramEnd"/>
+      <w:r>
+        <w:rPr>
+          <w:shd w:val="clear" w:color="auto" w:fill="FFFFFF"/>
+          <w:lang w:val="en-US"/>
+        </w:rPr>
+        <w:t xml:space="preserve">(); </w:t>
+      </w:r>
+    </w:p>
+    <w:p>
+      <w:pPr>
+        <w:spacing w:afterLines="0" w:after="0" w:line="240" w:lineRule="auto"/>
+        <w:rPr>
+          <w:shd w:val="clear" w:color="auto" w:fill="FFFFFF"/>
+        </w:rPr>
+      </w:pPr>
+      <w:r>
+        <w:rPr>
+          <w:shd w:val="clear" w:color="auto" w:fill="FFFFFF"/>
+          <w:lang w:val="en-US"/>
+        </w:rPr>
         <w:t xml:space="preserve">  </w:t>
       </w:r>
       <w:proofErr w:type="spellStart"/>
+      <w:r>
+        <w:rPr>
+          <w:shd w:val="clear" w:color="auto" w:fill="FFFFFF"/>
+        </w:rPr>
+        <w:t>double</w:t>
+      </w:r>
+      <w:proofErr w:type="spellEnd"/>
+      <w:r>
+        <w:rPr>
+          <w:shd w:val="clear" w:color="auto" w:fill="FFFFFF"/>
+        </w:rPr>
+        <w:t xml:space="preserve"> t = </w:t>
+      </w:r>
+      <w:proofErr w:type="spellStart"/>
       <w:proofErr w:type="gramStart"/>
       <w:r>
         <w:rPr>
           <w:shd w:val="clear" w:color="auto" w:fill="FFFFFF"/>
+        </w:rPr>
+        <w:t>dht.readTemperature</w:t>
+      </w:r>
+      <w:proofErr w:type="spellEnd"/>
+      <w:proofErr w:type="gramEnd"/>
+      <w:r>
+        <w:rPr>
+          <w:shd w:val="clear" w:color="auto" w:fill="FFFFFF"/>
+        </w:rPr>
+        <w:t>();</w:t>
+      </w:r>
+    </w:p>
+    <w:p>
+      <w:pPr>
+        <w:spacing w:afterLines="0" w:after="0" w:line="240" w:lineRule="auto"/>
+        <w:rPr>
+          <w:shd w:val="clear" w:color="auto" w:fill="FFFFFF"/>
+        </w:rPr>
+      </w:pPr>
+    </w:p>
+    <w:p>
+      <w:pPr>
+        <w:spacing w:afterLines="0" w:after="0" w:line="240" w:lineRule="auto"/>
+        <w:rPr>
+          <w:shd w:val="clear" w:color="auto" w:fill="FFFFFF"/>
+        </w:rPr>
+      </w:pPr>
+      <w:r>
+        <w:rPr>
+          <w:shd w:val="clear" w:color="auto" w:fill="FFFFFF"/>
+        </w:rPr>
+        <w:t>Também</w:t>
+      </w:r>
+      <w:r>
+        <w:rPr>
+          <w:shd w:val="clear" w:color="auto" w:fill="FFFFFF"/>
+        </w:rPr>
+        <w:t xml:space="preserve"> foi criada uma variável para armazenar a pressão atmosférica, em seguida fora atribuída a mesma o valor de pressão atmosférica atual, para a biblioteca processar esta informação é necessário passar como parâmetro a temperatura atual.</w:t>
+      </w:r>
+    </w:p>
+    <w:p>
+      <w:pPr>
+        <w:spacing w:afterLines="0" w:after="0" w:line="240" w:lineRule="auto"/>
+        <w:rPr>
+          <w:shd w:val="clear" w:color="auto" w:fill="FFFFFF"/>
+        </w:rPr>
+      </w:pPr>
+    </w:p>
+    <w:p>
+      <w:pPr>
+        <w:spacing w:afterLines="0" w:after="0" w:line="240" w:lineRule="auto"/>
+        <w:rPr>
+          <w:shd w:val="clear" w:color="auto" w:fill="FFFFFF"/>
           <w:lang w:val="en-US"/>
         </w:rPr>
-        <w:t>dht.begin</w:t>
+      </w:pPr>
+      <w:r>
+        <w:rPr>
+          <w:shd w:val="clear" w:color="auto" w:fill="FFFFFF"/>
+        </w:rPr>
+        <w:t xml:space="preserve">  </w:t>
+      </w:r>
+      <w:r>
+        <w:rPr>
+          <w:shd w:val="clear" w:color="auto" w:fill="FFFFFF"/>
+          <w:lang w:val="en-US"/>
+        </w:rPr>
+        <w:t>double P;</w:t>
+      </w:r>
+    </w:p>
+    <w:p>
+      <w:pPr>
+        <w:spacing w:afterLines="0" w:after="0" w:line="240" w:lineRule="auto"/>
+        <w:rPr>
+          <w:shd w:val="clear" w:color="auto" w:fill="FFFFFF"/>
+          <w:lang w:val="en-US"/>
+        </w:rPr>
+      </w:pPr>
+      <w:proofErr w:type="spellStart"/>
+      <w:proofErr w:type="gramStart"/>
+      <w:r>
+        <w:rPr>
+          <w:shd w:val="clear" w:color="auto" w:fill="FFFFFF"/>
+          <w:lang w:val="en-US"/>
+        </w:rPr>
+        <w:t>pressure.getPressure</w:t>
       </w:r>
       <w:proofErr w:type="spellEnd"/>
       <w:proofErr w:type="gramEnd"/>
@@ -3018,7 +3306,23 @@
           <w:shd w:val="clear" w:color="auto" w:fill="FFFFFF"/>
           <w:lang w:val="en-US"/>
         </w:rPr>
-        <w:t xml:space="preserve">();        </w:t>
+        <w:t>(</w:t>
+      </w:r>
+      <w:proofErr w:type="spellStart"/>
+      <w:r>
+        <w:rPr>
+          <w:shd w:val="clear" w:color="auto" w:fill="FFFFFF"/>
+          <w:lang w:val="en-US"/>
+        </w:rPr>
+        <w:t>P,t</w:t>
+      </w:r>
+      <w:proofErr w:type="spellEnd"/>
+      <w:r>
+        <w:rPr>
+          <w:shd w:val="clear" w:color="auto" w:fill="FFFFFF"/>
+          <w:lang w:val="en-US"/>
+        </w:rPr>
+        <w:t xml:space="preserve">); </w:t>
       </w:r>
     </w:p>
     <w:p>
@@ -3027,318 +3331,6 @@
         <w:rPr>
           <w:shd w:val="clear" w:color="auto" w:fill="FFFFFF"/>
           <w:lang w:val="en-US"/>
-        </w:rPr>
-      </w:pPr>
-      <w:r>
-        <w:rPr>
-          <w:shd w:val="clear" w:color="auto" w:fill="FFFFFF"/>
-          <w:lang w:val="en-US"/>
-        </w:rPr>
-        <w:t xml:space="preserve"> }</w:t>
-      </w:r>
-    </w:p>
-    <w:p>
-      <w:pPr>
-        <w:spacing w:afterLines="0" w:after="0" w:line="240" w:lineRule="auto"/>
-        <w:rPr>
-          <w:shd w:val="clear" w:color="auto" w:fill="FFFFFF"/>
-          <w:lang w:val="en-US"/>
-        </w:rPr>
-      </w:pPr>
-    </w:p>
-    <w:p>
-      <w:pPr>
-        <w:spacing w:afterLines="0" w:after="0" w:line="240" w:lineRule="auto"/>
-        <w:rPr>
-          <w:shd w:val="clear" w:color="auto" w:fill="FFFFFF"/>
-        </w:rPr>
-      </w:pPr>
-      <w:r>
-        <w:rPr>
-          <w:shd w:val="clear" w:color="auto" w:fill="FFFFFF"/>
-        </w:rPr>
-        <w:t xml:space="preserve">No </w:t>
-      </w:r>
-      <w:proofErr w:type="spellStart"/>
-      <w:r>
-        <w:rPr>
-          <w:shd w:val="clear" w:color="auto" w:fill="FFFFFF"/>
-        </w:rPr>
-        <w:t>void</w:t>
-      </w:r>
-      <w:proofErr w:type="spellEnd"/>
-      <w:r>
-        <w:rPr>
-          <w:shd w:val="clear" w:color="auto" w:fill="FFFFFF"/>
-        </w:rPr>
-        <w:t xml:space="preserve"> loop, parte de </w:t>
-      </w:r>
-      <w:r>
-        <w:rPr>
-          <w:shd w:val="clear" w:color="auto" w:fill="FFFFFF"/>
-        </w:rPr>
-        <w:t>código</w:t>
-      </w:r>
-      <w:r>
-        <w:rPr>
-          <w:shd w:val="clear" w:color="auto" w:fill="FFFFFF"/>
-        </w:rPr>
-        <w:t xml:space="preserve"> onde </w:t>
-      </w:r>
-      <w:r>
-        <w:rPr>
-          <w:shd w:val="clear" w:color="auto" w:fill="FFFFFF"/>
-        </w:rPr>
-        <w:t>será</w:t>
-      </w:r>
-      <w:r>
-        <w:rPr>
-          <w:shd w:val="clear" w:color="auto" w:fill="FFFFFF"/>
-        </w:rPr>
-        <w:t xml:space="preserve"> executado </w:t>
-      </w:r>
-      <w:r>
-        <w:rPr>
-          <w:shd w:val="clear" w:color="auto" w:fill="FFFFFF"/>
-        </w:rPr>
-        <w:t>várias</w:t>
-      </w:r>
-      <w:r>
-        <w:rPr>
-          <w:shd w:val="clear" w:color="auto" w:fill="FFFFFF"/>
-        </w:rPr>
-        <w:t xml:space="preserve"> vezes seguida pelo microcontrolador, fora criado duas variáveis uma com o nome h para atribuir o valor da humidade e outra de nome t para atribuir o valor da temperatura.</w:t>
-      </w:r>
-    </w:p>
-    <w:p>
-      <w:pPr>
-        <w:spacing w:afterLines="0" w:after="0" w:line="240" w:lineRule="auto"/>
-        <w:rPr>
-          <w:shd w:val="clear" w:color="auto" w:fill="FFFFFF"/>
-        </w:rPr>
-      </w:pPr>
-    </w:p>
-    <w:p>
-      <w:pPr>
-        <w:spacing w:afterLines="0" w:after="0" w:line="240" w:lineRule="auto"/>
-        <w:rPr>
-          <w:shd w:val="clear" w:color="auto" w:fill="FFFFFF"/>
-          <w:lang w:val="en-US"/>
-        </w:rPr>
-      </w:pPr>
-      <w:r>
-        <w:rPr>
-          <w:shd w:val="clear" w:color="auto" w:fill="FFFFFF"/>
-          <w:lang w:val="en-US"/>
-        </w:rPr>
-        <w:t xml:space="preserve">void </w:t>
-      </w:r>
-      <w:proofErr w:type="gramStart"/>
-      <w:r>
-        <w:rPr>
-          <w:shd w:val="clear" w:color="auto" w:fill="FFFFFF"/>
-          <w:lang w:val="en-US"/>
-        </w:rPr>
-        <w:t>loop(</w:t>
-      </w:r>
-      <w:proofErr w:type="gramEnd"/>
-      <w:r>
-        <w:rPr>
-          <w:shd w:val="clear" w:color="auto" w:fill="FFFFFF"/>
-          <w:lang w:val="en-US"/>
-        </w:rPr>
-        <w:t>) {</w:t>
-      </w:r>
-    </w:p>
-    <w:p>
-      <w:pPr>
-        <w:spacing w:afterLines="0" w:after="0" w:line="240" w:lineRule="auto"/>
-        <w:rPr>
-          <w:shd w:val="clear" w:color="auto" w:fill="FFFFFF"/>
-          <w:lang w:val="en-US"/>
-        </w:rPr>
-      </w:pPr>
-    </w:p>
-    <w:p>
-      <w:pPr>
-        <w:spacing w:afterLines="0" w:after="0" w:line="240" w:lineRule="auto"/>
-        <w:rPr>
-          <w:shd w:val="clear" w:color="auto" w:fill="FFFFFF"/>
-          <w:lang w:val="en-US"/>
-        </w:rPr>
-      </w:pPr>
-      <w:r>
-        <w:rPr>
-          <w:shd w:val="clear" w:color="auto" w:fill="FFFFFF"/>
-          <w:lang w:val="en-US"/>
-        </w:rPr>
-        <w:t xml:space="preserve">  float h = </w:t>
-      </w:r>
-      <w:proofErr w:type="spellStart"/>
-      <w:proofErr w:type="gramStart"/>
-      <w:r>
-        <w:rPr>
-          <w:shd w:val="clear" w:color="auto" w:fill="FFFFFF"/>
-          <w:lang w:val="en-US"/>
-        </w:rPr>
-        <w:t>dht.readHumidity</w:t>
-      </w:r>
-      <w:proofErr w:type="spellEnd"/>
-      <w:proofErr w:type="gramEnd"/>
-      <w:r>
-        <w:rPr>
-          <w:shd w:val="clear" w:color="auto" w:fill="FFFFFF"/>
-          <w:lang w:val="en-US"/>
-        </w:rPr>
-        <w:t xml:space="preserve">(); </w:t>
-      </w:r>
-    </w:p>
-    <w:p>
-      <w:pPr>
-        <w:spacing w:afterLines="0" w:after="0" w:line="240" w:lineRule="auto"/>
-        <w:rPr>
-          <w:shd w:val="clear" w:color="auto" w:fill="FFFFFF"/>
-        </w:rPr>
-      </w:pPr>
-      <w:r>
-        <w:rPr>
-          <w:shd w:val="clear" w:color="auto" w:fill="FFFFFF"/>
-          <w:lang w:val="en-US"/>
-        </w:rPr>
-        <w:t xml:space="preserve">  </w:t>
-      </w:r>
-      <w:proofErr w:type="spellStart"/>
-      <w:r>
-        <w:rPr>
-          <w:shd w:val="clear" w:color="auto" w:fill="FFFFFF"/>
-        </w:rPr>
-        <w:t>double</w:t>
-      </w:r>
-      <w:proofErr w:type="spellEnd"/>
-      <w:r>
-        <w:rPr>
-          <w:shd w:val="clear" w:color="auto" w:fill="FFFFFF"/>
-        </w:rPr>
-        <w:t xml:space="preserve"> t = </w:t>
-      </w:r>
-      <w:proofErr w:type="spellStart"/>
-      <w:proofErr w:type="gramStart"/>
-      <w:r>
-        <w:rPr>
-          <w:shd w:val="clear" w:color="auto" w:fill="FFFFFF"/>
-        </w:rPr>
-        <w:t>dht.readTemperature</w:t>
-      </w:r>
-      <w:proofErr w:type="spellEnd"/>
-      <w:proofErr w:type="gramEnd"/>
-      <w:r>
-        <w:rPr>
-          <w:shd w:val="clear" w:color="auto" w:fill="FFFFFF"/>
-        </w:rPr>
-        <w:t>();</w:t>
-      </w:r>
-    </w:p>
-    <w:p>
-      <w:pPr>
-        <w:spacing w:afterLines="0" w:after="0" w:line="240" w:lineRule="auto"/>
-        <w:rPr>
-          <w:shd w:val="clear" w:color="auto" w:fill="FFFFFF"/>
-        </w:rPr>
-      </w:pPr>
-    </w:p>
-    <w:p>
-      <w:pPr>
-        <w:spacing w:afterLines="0" w:after="0" w:line="240" w:lineRule="auto"/>
-        <w:rPr>
-          <w:shd w:val="clear" w:color="auto" w:fill="FFFFFF"/>
-        </w:rPr>
-      </w:pPr>
-      <w:r>
-        <w:rPr>
-          <w:shd w:val="clear" w:color="auto" w:fill="FFFFFF"/>
-        </w:rPr>
-        <w:t>Também</w:t>
-      </w:r>
-      <w:r>
-        <w:rPr>
-          <w:shd w:val="clear" w:color="auto" w:fill="FFFFFF"/>
-        </w:rPr>
-        <w:t xml:space="preserve"> foi criada uma variável para armazenar a pressão atmosférica, em seguida fora atribuída a mesma o valor de pressão atmosférica atual, para a biblioteca processar esta informação é necessário passar como parâmetro a temperatura atual.</w:t>
-      </w:r>
-    </w:p>
-    <w:p>
-      <w:pPr>
-        <w:spacing w:afterLines="0" w:after="0" w:line="240" w:lineRule="auto"/>
-        <w:rPr>
-          <w:shd w:val="clear" w:color="auto" w:fill="FFFFFF"/>
-        </w:rPr>
-      </w:pPr>
-    </w:p>
-    <w:p>
-      <w:pPr>
-        <w:spacing w:afterLines="0" w:after="0" w:line="240" w:lineRule="auto"/>
-        <w:rPr>
-          <w:shd w:val="clear" w:color="auto" w:fill="FFFFFF"/>
-          <w:lang w:val="en-US"/>
-        </w:rPr>
-      </w:pPr>
-      <w:r>
-        <w:rPr>
-          <w:shd w:val="clear" w:color="auto" w:fill="FFFFFF"/>
-        </w:rPr>
-        <w:t xml:space="preserve">  </w:t>
-      </w:r>
-      <w:r>
-        <w:rPr>
-          <w:shd w:val="clear" w:color="auto" w:fill="FFFFFF"/>
-          <w:lang w:val="en-US"/>
-        </w:rPr>
-        <w:t>double P;</w:t>
-      </w:r>
-    </w:p>
-    <w:p>
-      <w:pPr>
-        <w:spacing w:afterLines="0" w:after="0" w:line="240" w:lineRule="auto"/>
-        <w:rPr>
-          <w:shd w:val="clear" w:color="auto" w:fill="FFFFFF"/>
-        </w:rPr>
-      </w:pPr>
-      <w:proofErr w:type="spellStart"/>
-      <w:proofErr w:type="gramStart"/>
-      <w:r>
-        <w:rPr>
-          <w:shd w:val="clear" w:color="auto" w:fill="FFFFFF"/>
-        </w:rPr>
-        <w:t>pressure.getPressure</w:t>
-      </w:r>
-      <w:proofErr w:type="spellEnd"/>
-      <w:proofErr w:type="gramEnd"/>
-      <w:r>
-        <w:rPr>
-          <w:shd w:val="clear" w:color="auto" w:fill="FFFFFF"/>
-        </w:rPr>
-        <w:t>(</w:t>
-      </w:r>
-      <w:proofErr w:type="spellStart"/>
-      <w:r>
-        <w:rPr>
-          <w:shd w:val="clear" w:color="auto" w:fill="FFFFFF"/>
-        </w:rPr>
-        <w:t>P,t</w:t>
-      </w:r>
-      <w:proofErr w:type="spellEnd"/>
-      <w:r>
-        <w:rPr>
-          <w:shd w:val="clear" w:color="auto" w:fill="FFFFFF"/>
-        </w:rPr>
-        <w:t xml:space="preserve">); </w:t>
-      </w:r>
-    </w:p>
-    <w:p>
-      <w:pPr>
-        <w:spacing w:afterLines="0" w:after="0" w:line="240" w:lineRule="auto"/>
-        <w:rPr>
-          <w:shd w:val="clear" w:color="auto" w:fill="FFFFFF"/>
         </w:rPr>
       </w:pPr>
     </w:p>
@@ -3885,12 +3877,12 @@
       <w:pPr>
         <w:pStyle w:val="Ttulo1"/>
       </w:pPr>
-      <w:bookmarkStart w:id="3" w:name="_Toc421479686"/>
+      <w:bookmarkStart w:id="2" w:name="_Toc421479686"/>
       <w:r>
         <w:lastRenderedPageBreak/>
         <w:t xml:space="preserve"> </w:t>
       </w:r>
-      <w:bookmarkEnd w:id="3"/>
+      <w:bookmarkEnd w:id="2"/>
       <w:r>
         <w:t>Desenvolvimento</w:t>
       </w:r>
@@ -9078,71 +9070,48 @@
         <w:spacing w:after="168"/>
         <w:ind w:firstLine="0"/>
         <w:rPr>
-          <w:lang w:eastAsia="ar-SA"/>
-        </w:rPr>
-      </w:pPr>
-      <w:r>
-        <w:rPr>
-          <w:lang w:eastAsia="ar-SA"/>
-        </w:rPr>
-        <w:tab/>
-        <w:t>&lt;/</w:t>
-      </w:r>
-      <w:proofErr w:type="spellStart"/>
-      <w:r>
-        <w:rPr>
-          <w:lang w:eastAsia="ar-SA"/>
-        </w:rPr>
-        <w:t>div</w:t>
-      </w:r>
-      <w:proofErr w:type="spellEnd"/>
-      <w:r>
-        <w:rPr>
-          <w:lang w:eastAsia="ar-SA"/>
-        </w:rPr>
-        <w:t>&gt;</w:t>
-      </w:r>
-    </w:p>
-    <w:p>
-      <w:pPr>
-        <w:spacing w:after="168"/>
-        <w:ind w:firstLine="0"/>
-        <w:rPr>
-          <w:lang w:eastAsia="ar-SA"/>
-        </w:rPr>
-      </w:pPr>
-      <w:r>
-        <w:rPr>
-          <w:lang w:eastAsia="ar-SA"/>
-        </w:rPr>
-        <w:tab/>
-        <w:t>&lt;</w:t>
-      </w:r>
-      <w:proofErr w:type="spellStart"/>
-      <w:r>
-        <w:rPr>
-          <w:lang w:eastAsia="ar-SA"/>
-        </w:rPr>
-        <w:t>div</w:t>
-      </w:r>
-      <w:proofErr w:type="spellEnd"/>
-      <w:r>
-        <w:rPr>
-          <w:lang w:eastAsia="ar-SA"/>
-        </w:rPr>
-        <w:t xml:space="preserve"> id="</w:t>
-      </w:r>
-      <w:proofErr w:type="spellStart"/>
-      <w:r>
-        <w:rPr>
-          <w:lang w:eastAsia="ar-SA"/>
+          <w:lang w:val="en-US" w:eastAsia="ar-SA"/>
+        </w:rPr>
+      </w:pPr>
+      <w:r>
+        <w:rPr>
+          <w:lang w:eastAsia="ar-SA"/>
+        </w:rPr>
+        <w:tab/>
+      </w:r>
+      <w:r>
+        <w:rPr>
+          <w:lang w:val="en-US" w:eastAsia="ar-SA"/>
+        </w:rPr>
+        <w:t>&lt;/div&gt;</w:t>
+      </w:r>
+    </w:p>
+    <w:p>
+      <w:pPr>
+        <w:spacing w:after="168"/>
+        <w:ind w:firstLine="0"/>
+        <w:rPr>
+          <w:lang w:val="en-US" w:eastAsia="ar-SA"/>
+        </w:rPr>
+      </w:pPr>
+      <w:r>
+        <w:rPr>
+          <w:lang w:val="en-US" w:eastAsia="ar-SA"/>
+        </w:rPr>
+        <w:tab/>
+        <w:t>&lt;div id="</w:t>
+      </w:r>
+      <w:proofErr w:type="spellStart"/>
+      <w:r>
+        <w:rPr>
+          <w:lang w:val="en-US" w:eastAsia="ar-SA"/>
         </w:rPr>
         <w:t>rodape</w:t>
       </w:r>
       <w:proofErr w:type="spellEnd"/>
       <w:r>
         <w:rPr>
-          <w:lang w:eastAsia="ar-SA"/>
+          <w:lang w:val="en-US" w:eastAsia="ar-SA"/>
         </w:rPr>
         <w:t>"&gt;</w:t>
       </w:r>
@@ -9152,72 +9121,58 @@
         <w:spacing w:after="168"/>
         <w:ind w:firstLine="0"/>
         <w:rPr>
-          <w:lang w:eastAsia="ar-SA"/>
-        </w:rPr>
-      </w:pPr>
-      <w:r>
-        <w:rPr>
-          <w:lang w:eastAsia="ar-SA"/>
-        </w:rPr>
-        <w:tab/>
-      </w:r>
-      <w:r>
-        <w:rPr>
-          <w:lang w:eastAsia="ar-SA"/>
-        </w:rPr>
-        <w:tab/>
-      </w:r>
-      <w:r>
-        <w:rPr>
-          <w:lang w:eastAsia="ar-SA"/>
-        </w:rPr>
-        <w:tab/>
-        <w:t>&lt;</w:t>
-      </w:r>
-      <w:proofErr w:type="spellStart"/>
-      <w:r>
-        <w:rPr>
-          <w:lang w:eastAsia="ar-SA"/>
-        </w:rPr>
-        <w:t>ul</w:t>
-      </w:r>
-      <w:proofErr w:type="spellEnd"/>
-      <w:r>
-        <w:rPr>
-          <w:lang w:eastAsia="ar-SA"/>
-        </w:rPr>
-        <w:t>&gt;</w:t>
-      </w:r>
-    </w:p>
-    <w:p>
-      <w:pPr>
-        <w:spacing w:after="168"/>
-        <w:ind w:firstLine="0"/>
-        <w:rPr>
-          <w:lang w:val="en-US" w:eastAsia="ar-SA"/>
-        </w:rPr>
-      </w:pPr>
-      <w:r>
-        <w:rPr>
-          <w:lang w:eastAsia="ar-SA"/>
-        </w:rPr>
-        <w:tab/>
-      </w:r>
-      <w:r>
-        <w:rPr>
-          <w:lang w:eastAsia="ar-SA"/>
-        </w:rPr>
-        <w:tab/>
-      </w:r>
-      <w:r>
-        <w:rPr>
-          <w:lang w:eastAsia="ar-SA"/>
-        </w:rPr>
-        <w:tab/>
-      </w:r>
-      <w:r>
-        <w:rPr>
-          <w:lang w:eastAsia="ar-SA"/>
+          <w:lang w:val="en-US" w:eastAsia="ar-SA"/>
+        </w:rPr>
+      </w:pPr>
+      <w:r>
+        <w:rPr>
+          <w:lang w:val="en-US" w:eastAsia="ar-SA"/>
+        </w:rPr>
+        <w:tab/>
+      </w:r>
+      <w:r>
+        <w:rPr>
+          <w:lang w:val="en-US" w:eastAsia="ar-SA"/>
+        </w:rPr>
+        <w:tab/>
+      </w:r>
+      <w:r>
+        <w:rPr>
+          <w:lang w:val="en-US" w:eastAsia="ar-SA"/>
+        </w:rPr>
+        <w:tab/>
+        <w:t>&lt;ul&gt;</w:t>
+      </w:r>
+    </w:p>
+    <w:p>
+      <w:pPr>
+        <w:spacing w:after="168"/>
+        <w:ind w:firstLine="0"/>
+        <w:rPr>
+          <w:lang w:val="en-US" w:eastAsia="ar-SA"/>
+        </w:rPr>
+      </w:pPr>
+      <w:r>
+        <w:rPr>
+          <w:lang w:val="en-US" w:eastAsia="ar-SA"/>
+        </w:rPr>
+        <w:tab/>
+      </w:r>
+      <w:r>
+        <w:rPr>
+          <w:lang w:val="en-US" w:eastAsia="ar-SA"/>
+        </w:rPr>
+        <w:tab/>
+      </w:r>
+      <w:r>
+        <w:rPr>
+          <w:lang w:val="en-US" w:eastAsia="ar-SA"/>
+        </w:rPr>
+        <w:tab/>
+      </w:r>
+      <w:r>
+        <w:rPr>
+          <w:lang w:val="en-US" w:eastAsia="ar-SA"/>
         </w:rPr>
         <w:tab/>
       </w:r>
@@ -9834,63 +9789,55 @@
         <w:spacing w:after="168"/>
         <w:ind w:firstLine="0"/>
         <w:rPr>
-          <w:lang w:eastAsia="ar-SA"/>
-        </w:rPr>
-      </w:pPr>
-      <w:r>
-        <w:rPr>
-          <w:lang w:eastAsia="ar-SA"/>
+          <w:lang w:val="en-US" w:eastAsia="ar-SA"/>
+        </w:rPr>
+      </w:pPr>
+      <w:r>
+        <w:rPr>
+          <w:lang w:val="en-US" w:eastAsia="ar-SA"/>
         </w:rPr>
         <w:t>@</w:t>
       </w:r>
       <w:proofErr w:type="gramStart"/>
       <w:r>
         <w:rPr>
-          <w:lang w:eastAsia="ar-SA"/>
+          <w:lang w:val="en-US" w:eastAsia="ar-SA"/>
         </w:rPr>
         <w:t>media(</w:t>
       </w:r>
-      <w:proofErr w:type="spellStart"/>
       <w:proofErr w:type="gramEnd"/>
       <w:r>
         <w:rPr>
-          <w:lang w:eastAsia="ar-SA"/>
-        </w:rPr>
-        <w:t>max-width</w:t>
-      </w:r>
-      <w:proofErr w:type="spellEnd"/>
-      <w:r>
-        <w:rPr>
-          <w:lang w:eastAsia="ar-SA"/>
-        </w:rPr>
-        <w:t>: 768px){</w:t>
-      </w:r>
-    </w:p>
-    <w:p>
-      <w:pPr>
-        <w:spacing w:after="168"/>
-        <w:ind w:firstLine="0"/>
-        <w:rPr>
-          <w:lang w:eastAsia="ar-SA"/>
-        </w:rPr>
-      </w:pPr>
-      <w:r>
-        <w:rPr>
-          <w:lang w:eastAsia="ar-SA"/>
+          <w:lang w:val="en-US" w:eastAsia="ar-SA"/>
+        </w:rPr>
+        <w:t>max-width: 768px){</w:t>
+      </w:r>
+    </w:p>
+    <w:p>
+      <w:pPr>
+        <w:spacing w:after="168"/>
+        <w:ind w:firstLine="0"/>
+        <w:rPr>
+          <w:lang w:val="en-US" w:eastAsia="ar-SA"/>
+        </w:rPr>
+      </w:pPr>
+      <w:r>
+        <w:rPr>
+          <w:lang w:val="en-US" w:eastAsia="ar-SA"/>
         </w:rPr>
         <w:tab/>
       </w:r>
       <w:proofErr w:type="gramStart"/>
       <w:r>
         <w:rPr>
-          <w:lang w:eastAsia="ar-SA"/>
+          <w:lang w:val="en-US" w:eastAsia="ar-SA"/>
         </w:rPr>
         <w:t>.logo</w:t>
       </w:r>
       <w:proofErr w:type="gramEnd"/>
       <w:r>
         <w:rPr>
-          <w:lang w:eastAsia="ar-SA"/>
+          <w:lang w:val="en-US" w:eastAsia="ar-SA"/>
         </w:rPr>
         <w:t>{</w:t>
       </w:r>
@@ -9905,13 +9852,13 @@
       </w:pPr>
       <w:r>
         <w:rPr>
-          <w:lang w:eastAsia="ar-SA"/>
-        </w:rPr>
-        <w:tab/>
-      </w:r>
-      <w:r>
-        <w:rPr>
-          <w:lang w:eastAsia="ar-SA"/>
+          <w:lang w:val="en-US" w:eastAsia="ar-SA"/>
+        </w:rPr>
+        <w:tab/>
+      </w:r>
+      <w:r>
+        <w:rPr>
+          <w:lang w:val="en-US" w:eastAsia="ar-SA"/>
         </w:rPr>
         <w:tab/>
       </w:r>
@@ -11241,21 +11188,21 @@
         <w:rPr>
           <w:lang w:eastAsia="ar-SA"/>
         </w:rPr>
-        <w:t>menu{</w:t>
-      </w:r>
-      <w:proofErr w:type="spellStart"/>
-      <w:r>
-        <w:rPr>
-          <w:lang w:eastAsia="ar-SA"/>
-        </w:rPr>
-        <w:t xml:space="preserve"> /</w:t>
+        <w:t>menu{ /</w:t>
       </w:r>
       <w:proofErr w:type="gramEnd"/>
       <w:r>
         <w:rPr>
           <w:lang w:eastAsia="ar-SA"/>
         </w:rPr>
-        <w:t>* propiedade</w:t>
+        <w:t xml:space="preserve">* </w:t>
+      </w:r>
+      <w:proofErr w:type="spellStart"/>
+      <w:r>
+        <w:rPr>
+          <w:lang w:eastAsia="ar-SA"/>
+        </w:rPr>
+        <w:t>propiedade</w:t>
       </w:r>
       <w:proofErr w:type="spellEnd"/>
       <w:r>
@@ -12958,8 +12905,345 @@
         <w:t>Lista de Horas</w:t>
       </w:r>
     </w:p>
+    <w:p>
+      <w:pPr>
+        <w:spacing w:after="168"/>
+        <w:rPr>
+          <w:b/>
+          <w:sz w:val="32"/>
+          <w:szCs w:val="32"/>
+        </w:rPr>
+      </w:pPr>
+    </w:p>
+    <w:p>
+      <w:pPr>
+        <w:spacing w:after="168"/>
+        <w:ind w:firstLine="0"/>
+        <w:rPr>
+          <w:b/>
+          <w:sz w:val="32"/>
+          <w:szCs w:val="32"/>
+        </w:rPr>
+      </w:pPr>
+      <w:r>
+        <w:rPr>
+          <w:noProof/>
+        </w:rPr>
+        <w:drawing>
+          <wp:inline distT="0" distB="0" distL="0" distR="0">
+            <wp:extent cx="6073140" cy="4858603"/>
+            <wp:effectExtent l="0" t="0" r="3810" b="0"/>
+            <wp:docPr id="17" name="Imagem 17"/>
+            <wp:cNvGraphicFramePr>
+              <a:graphicFrameLocks xmlns:a="http://schemas.openxmlformats.org/drawingml/2006/main" noChangeAspect="1"/>
+            </wp:cNvGraphicFramePr>
+            <a:graphic xmlns:a="http://schemas.openxmlformats.org/drawingml/2006/main">
+              <a:graphicData uri="http://schemas.openxmlformats.org/drawingml/2006/picture">
+                <pic:pic xmlns:pic="http://schemas.openxmlformats.org/drawingml/2006/picture">
+                  <pic:nvPicPr>
+                    <pic:cNvPr id="0" name="Picture 1"/>
+                    <pic:cNvPicPr>
+                      <a:picLocks noChangeAspect="1" noChangeArrowheads="1"/>
+                    </pic:cNvPicPr>
+                  </pic:nvPicPr>
+                  <pic:blipFill>
+                    <a:blip r:embed="rId34">
+                      <a:extLst>
+                        <a:ext uri="{28A0092B-C50C-407E-A947-70E740481C1C}">
+                          <a14:useLocalDpi xmlns:a14="http://schemas.microsoft.com/office/drawing/2010/main" val="0"/>
+                        </a:ext>
+                      </a:extLst>
+                    </a:blip>
+                    <a:srcRect/>
+                    <a:stretch>
+                      <a:fillRect/>
+                    </a:stretch>
+                  </pic:blipFill>
+                  <pic:spPr bwMode="auto">
+                    <a:xfrm>
+                      <a:off x="0" y="0"/>
+                      <a:ext cx="6080036" cy="4864120"/>
+                    </a:xfrm>
+                    <a:prstGeom prst="rect">
+                      <a:avLst/>
+                    </a:prstGeom>
+                    <a:noFill/>
+                    <a:ln>
+                      <a:noFill/>
+                    </a:ln>
+                  </pic:spPr>
+                </pic:pic>
+              </a:graphicData>
+            </a:graphic>
+          </wp:inline>
+        </w:drawing>
+      </w:r>
+    </w:p>
+    <w:p>
+      <w:pPr>
+        <w:spacing w:after="168"/>
+        <w:ind w:firstLine="0"/>
+        <w:rPr>
+          <w:b/>
+          <w:sz w:val="32"/>
+          <w:szCs w:val="32"/>
+        </w:rPr>
+      </w:pPr>
+    </w:p>
+    <w:p>
+      <w:pPr>
+        <w:spacing w:after="168"/>
+        <w:ind w:firstLine="0"/>
+        <w:rPr>
+          <w:b/>
+          <w:sz w:val="32"/>
+          <w:szCs w:val="32"/>
+        </w:rPr>
+      </w:pPr>
+    </w:p>
+    <w:p>
+      <w:pPr>
+        <w:spacing w:after="168"/>
+        <w:ind w:firstLine="0"/>
+        <w:rPr>
+          <w:b/>
+          <w:sz w:val="32"/>
+          <w:szCs w:val="32"/>
+        </w:rPr>
+      </w:pPr>
+    </w:p>
+    <w:p>
+      <w:pPr>
+        <w:spacing w:after="168"/>
+        <w:ind w:firstLine="0"/>
+        <w:rPr>
+          <w:b/>
+          <w:sz w:val="32"/>
+          <w:szCs w:val="32"/>
+        </w:rPr>
+      </w:pPr>
+    </w:p>
+    <w:p>
+      <w:pPr>
+        <w:spacing w:after="168"/>
+        <w:ind w:firstLine="0"/>
+        <w:rPr>
+          <w:b/>
+          <w:sz w:val="32"/>
+          <w:szCs w:val="32"/>
+        </w:rPr>
+      </w:pPr>
+    </w:p>
+    <w:p>
+      <w:pPr>
+        <w:spacing w:after="168"/>
+        <w:ind w:firstLine="0"/>
+        <w:rPr>
+          <w:b/>
+          <w:sz w:val="32"/>
+          <w:szCs w:val="32"/>
+        </w:rPr>
+      </w:pPr>
+    </w:p>
+    <w:p>
+      <w:pPr>
+        <w:spacing w:after="168"/>
+        <w:ind w:firstLine="0"/>
+        <w:rPr>
+          <w:b/>
+          <w:sz w:val="32"/>
+          <w:szCs w:val="32"/>
+        </w:rPr>
+      </w:pPr>
+    </w:p>
+    <w:p>
+      <w:pPr>
+        <w:spacing w:after="168"/>
+        <w:ind w:firstLine="0"/>
+        <w:rPr>
+          <w:b/>
+          <w:sz w:val="32"/>
+          <w:szCs w:val="32"/>
+        </w:rPr>
+      </w:pPr>
+    </w:p>
+    <w:p>
+      <w:pPr>
+        <w:spacing w:after="168"/>
+        <w:ind w:firstLine="0"/>
+        <w:rPr>
+          <w:b/>
+          <w:sz w:val="32"/>
+          <w:szCs w:val="32"/>
+        </w:rPr>
+      </w:pPr>
+      <w:r>
+        <w:rPr>
+          <w:noProof/>
+        </w:rPr>
+        <w:drawing>
+          <wp:inline distT="0" distB="0" distL="0" distR="0">
+            <wp:extent cx="6086902" cy="5854401"/>
+            <wp:effectExtent l="0" t="0" r="9525" b="0"/>
+            <wp:docPr id="19" name="Imagem 19"/>
+            <wp:cNvGraphicFramePr>
+              <a:graphicFrameLocks xmlns:a="http://schemas.openxmlformats.org/drawingml/2006/main" noChangeAspect="1"/>
+            </wp:cNvGraphicFramePr>
+            <a:graphic xmlns:a="http://schemas.openxmlformats.org/drawingml/2006/main">
+              <a:graphicData uri="http://schemas.openxmlformats.org/drawingml/2006/picture">
+                <pic:pic xmlns:pic="http://schemas.openxmlformats.org/drawingml/2006/picture">
+                  <pic:nvPicPr>
+                    <pic:cNvPr id="0" name="Picture 4"/>
+                    <pic:cNvPicPr>
+                      <a:picLocks noChangeAspect="1" noChangeArrowheads="1"/>
+                    </pic:cNvPicPr>
+                  </pic:nvPicPr>
+                  <pic:blipFill>
+                    <a:blip r:embed="rId35">
+                      <a:extLst>
+                        <a:ext uri="{28A0092B-C50C-407E-A947-70E740481C1C}">
+                          <a14:useLocalDpi xmlns:a14="http://schemas.microsoft.com/office/drawing/2010/main" val="0"/>
+                        </a:ext>
+                      </a:extLst>
+                    </a:blip>
+                    <a:srcRect/>
+                    <a:stretch>
+                      <a:fillRect/>
+                    </a:stretch>
+                  </pic:blipFill>
+                  <pic:spPr bwMode="auto">
+                    <a:xfrm>
+                      <a:off x="0" y="0"/>
+                      <a:ext cx="6096806" cy="5863926"/>
+                    </a:xfrm>
+                    <a:prstGeom prst="rect">
+                      <a:avLst/>
+                    </a:prstGeom>
+                    <a:noFill/>
+                    <a:ln>
+                      <a:noFill/>
+                    </a:ln>
+                  </pic:spPr>
+                </pic:pic>
+              </a:graphicData>
+            </a:graphic>
+          </wp:inline>
+        </w:drawing>
+      </w:r>
+    </w:p>
+    <w:p>
+      <w:pPr>
+        <w:spacing w:after="168"/>
+        <w:ind w:firstLine="0"/>
+        <w:rPr>
+          <w:b/>
+          <w:sz w:val="32"/>
+          <w:szCs w:val="32"/>
+        </w:rPr>
+      </w:pPr>
+    </w:p>
+    <w:p>
+      <w:pPr>
+        <w:spacing w:after="168"/>
+        <w:ind w:firstLine="0"/>
+        <w:rPr>
+          <w:b/>
+          <w:sz w:val="32"/>
+          <w:szCs w:val="32"/>
+        </w:rPr>
+      </w:pPr>
+    </w:p>
+    <w:p>
+      <w:pPr>
+        <w:spacing w:after="168"/>
+        <w:ind w:firstLine="0"/>
+        <w:rPr>
+          <w:b/>
+          <w:sz w:val="32"/>
+          <w:szCs w:val="32"/>
+        </w:rPr>
+      </w:pPr>
+    </w:p>
+    <w:p>
+      <w:pPr>
+        <w:spacing w:after="168"/>
+        <w:ind w:firstLine="0"/>
+        <w:rPr>
+          <w:b/>
+          <w:sz w:val="32"/>
+          <w:szCs w:val="32"/>
+        </w:rPr>
+      </w:pPr>
+    </w:p>
+    <w:p>
+      <w:pPr>
+        <w:spacing w:after="168"/>
+        <w:ind w:left="-284" w:firstLine="0"/>
+        <w:rPr>
+          <w:b/>
+          <w:sz w:val="32"/>
+          <w:szCs w:val="32"/>
+        </w:rPr>
+      </w:pPr>
+      <w:bookmarkStart w:id="3" w:name="_GoBack"/>
+      <w:r>
+        <w:rPr>
+          <w:noProof/>
+        </w:rPr>
+        <w:lastRenderedPageBreak/>
+        <w:drawing>
+          <wp:inline distT="0" distB="0" distL="0" distR="0">
+            <wp:extent cx="6223379" cy="6441289"/>
+            <wp:effectExtent l="0" t="0" r="6350" b="0"/>
+            <wp:docPr id="20" name="Imagem 20"/>
+            <wp:cNvGraphicFramePr>
+              <a:graphicFrameLocks xmlns:a="http://schemas.openxmlformats.org/drawingml/2006/main" noChangeAspect="1"/>
+            </wp:cNvGraphicFramePr>
+            <a:graphic xmlns:a="http://schemas.openxmlformats.org/drawingml/2006/main">
+              <a:graphicData uri="http://schemas.openxmlformats.org/drawingml/2006/picture">
+                <pic:pic xmlns:pic="http://schemas.openxmlformats.org/drawingml/2006/picture">
+                  <pic:nvPicPr>
+                    <pic:cNvPr id="0" name="Picture 6"/>
+                    <pic:cNvPicPr>
+                      <a:picLocks noChangeAspect="1" noChangeArrowheads="1"/>
+                    </pic:cNvPicPr>
+                  </pic:nvPicPr>
+                  <pic:blipFill>
+                    <a:blip r:embed="rId36">
+                      <a:extLst>
+                        <a:ext uri="{28A0092B-C50C-407E-A947-70E740481C1C}">
+                          <a14:useLocalDpi xmlns:a14="http://schemas.microsoft.com/office/drawing/2010/main" val="0"/>
+                        </a:ext>
+                      </a:extLst>
+                    </a:blip>
+                    <a:srcRect/>
+                    <a:stretch>
+                      <a:fillRect/>
+                    </a:stretch>
+                  </pic:blipFill>
+                  <pic:spPr bwMode="auto">
+                    <a:xfrm>
+                      <a:off x="0" y="0"/>
+                      <a:ext cx="6237239" cy="6455634"/>
+                    </a:xfrm>
+                    <a:prstGeom prst="rect">
+                      <a:avLst/>
+                    </a:prstGeom>
+                    <a:noFill/>
+                    <a:ln>
+                      <a:noFill/>
+                    </a:ln>
+                  </pic:spPr>
+                </pic:pic>
+              </a:graphicData>
+            </a:graphic>
+          </wp:inline>
+        </w:drawing>
+      </w:r>
+      <w:bookmarkEnd w:id="3"/>
+    </w:p>
     <w:sectPr>
-      <w:headerReference w:type="default" r:id="rId34"/>
+      <w:headerReference w:type="default" r:id="rId37"/>
       <w:pgSz w:w="11906" w:h="16838"/>
       <w:pgMar w:top="1701" w:right="1134" w:bottom="1134" w:left="1701" w:header="709" w:footer="709" w:gutter="0"/>
       <w:pgNumType w:start="3"/>
@@ -15437,7 +15721,7 @@
 </file>
 
 <file path=customXml/itemProps1.xml><?xml version="1.0" encoding="utf-8"?>
-<ds:datastoreItem xmlns:ds="http://schemas.openxmlformats.org/officeDocument/2006/customXml" ds:itemID="{3E21A1CF-5404-430C-98FB-E2B2012ABD4D}">
+<ds:datastoreItem xmlns:ds="http://schemas.openxmlformats.org/officeDocument/2006/customXml" ds:itemID="{4005D92C-93B5-4569-B853-975234BFE9C4}">
   <ds:schemaRefs>
     <ds:schemaRef ds:uri="http://schemas.openxmlformats.org/officeDocument/2006/bibliography"/>
   </ds:schemaRefs>
